--- a/Work.docx
+++ b/Work.docx
@@ -8,8 +8,6 @@
       </w:r>
     </w:p>
     <w:p>
-      <w:bookmarkStart w:id="0" w:name="_GoBack"/>
-      <w:bookmarkEnd w:id="0"/>
       <w:r>
         <w:t xml:space="preserve">При входе на главную страницу пользователю отображается: </w:t>
       </w:r>
@@ -106,6 +104,22 @@
       </w:pPr>
       <w:r>
         <w:t>Сохраняем в БД</w:t>
+      </w:r>
+    </w:p>
+    <w:p/>
+    <w:p>
+      <w:r>
+        <w:t>Один клиент может иметь несколько корзин с заказами в БД</w:t>
+      </w:r>
+    </w:p>
+    <w:p>
+      <w:r>
+        <w:t xml:space="preserve">Одна корзина </w:t>
+      </w:r>
+      <w:bookmarkStart w:id="0" w:name="_GoBack"/>
+      <w:bookmarkEnd w:id="0"/>
+      <w:r>
+        <w:t>может принадлежать только одному клиенту</w:t>
       </w:r>
     </w:p>
     <w:sectPr>

--- a/Work.docx
+++ b/Work.docx
@@ -3,124 +3,1368 @@
 <w:document xmlns:wpc="http://schemas.microsoft.com/office/word/2010/wordprocessingCanvas" xmlns:mc="http://schemas.openxmlformats.org/markup-compatibility/2006" xmlns:o="urn:schemas-microsoft-com:office:office" xmlns:r="http://schemas.openxmlformats.org/officeDocument/2006/relationships" xmlns:m="http://schemas.openxmlformats.org/officeDocument/2006/math" xmlns:v="urn:schemas-microsoft-com:vml" xmlns:wp14="http://schemas.microsoft.com/office/word/2010/wordprocessingDrawing" xmlns:wp="http://schemas.openxmlformats.org/drawingml/2006/wordprocessingDrawing" xmlns:w10="urn:schemas-microsoft-com:office:word" xmlns:w="http://schemas.openxmlformats.org/wordprocessingml/2006/main" xmlns:w14="http://schemas.microsoft.com/office/word/2010/wordml" xmlns:wpg="http://schemas.microsoft.com/office/word/2010/wordprocessingGroup" xmlns:wpi="http://schemas.microsoft.com/office/word/2010/wordprocessingInk" xmlns:wne="http://schemas.microsoft.com/office/word/2006/wordml" xmlns:wps="http://schemas.microsoft.com/office/word/2010/wordprocessingShape" mc:Ignorable="w14 wp14">
   <w:body>
     <w:p>
-      <w:r>
+      <w:pPr>
+        <w:rPr>
+          <w:b/>
+        </w:rPr>
+      </w:pPr>
+      <w:r>
+        <w:rPr>
+          <w:b/>
+        </w:rPr>
+        <w:t>Пользовательские истории программы «</w:t>
+      </w:r>
+      <w:r>
+        <w:rPr>
+          <w:b/>
+        </w:rPr>
         <w:t>Электронный магазин</w:t>
       </w:r>
-    </w:p>
-    <w:p>
-      <w:r>
-        <w:t xml:space="preserve">При входе на главную страницу пользователю отображается: </w:t>
-      </w:r>
-    </w:p>
-    <w:p>
-      <w:pPr>
-        <w:pStyle w:val="a3"/>
-        <w:numPr>
-          <w:ilvl w:val="0"/>
-          <w:numId w:val="1"/>
-        </w:numPr>
-      </w:pPr>
-      <w:r>
-        <w:t>Товары</w:t>
-      </w:r>
-    </w:p>
-    <w:p>
-      <w:pPr>
-        <w:pStyle w:val="a3"/>
-        <w:numPr>
-          <w:ilvl w:val="0"/>
-          <w:numId w:val="1"/>
-        </w:numPr>
-      </w:pPr>
-      <w:r>
-        <w:t>Категории товаров</w:t>
-      </w:r>
-    </w:p>
-    <w:p>
-      <w:pPr>
-        <w:pStyle w:val="a3"/>
-        <w:numPr>
-          <w:ilvl w:val="0"/>
-          <w:numId w:val="1"/>
-        </w:numPr>
-      </w:pPr>
-      <w:r>
-        <w:t>Строка поиска</w:t>
-      </w:r>
-    </w:p>
-    <w:p>
-      <w:pPr>
-        <w:pStyle w:val="a3"/>
-        <w:numPr>
-          <w:ilvl w:val="0"/>
-          <w:numId w:val="1"/>
-        </w:numPr>
-      </w:pPr>
-      <w:r>
-        <w:t>Корзина</w:t>
-      </w:r>
-    </w:p>
-    <w:p>
-      <w:r>
-        <w:t>Корзину сохранять в сессию (тем самым для каждого пользователя будет своя корзина)</w:t>
-      </w:r>
-    </w:p>
-    <w:p>
-      <w:r>
-        <w:t xml:space="preserve">Оформить заказ </w:t>
-      </w:r>
-    </w:p>
-    <w:p>
-      <w:pPr>
-        <w:pStyle w:val="a3"/>
-        <w:numPr>
-          <w:ilvl w:val="0"/>
-          <w:numId w:val="2"/>
-        </w:numPr>
-      </w:pPr>
-      <w:r>
-        <w:t xml:space="preserve">Достаем корзину с сессии </w:t>
-      </w:r>
-    </w:p>
-    <w:p>
-      <w:pPr>
-        <w:pStyle w:val="a3"/>
-        <w:numPr>
-          <w:ilvl w:val="0"/>
-          <w:numId w:val="2"/>
-        </w:numPr>
-      </w:pPr>
-      <w:r>
-        <w:t>Читаем все заказы из корзины</w:t>
-      </w:r>
-    </w:p>
-    <w:p>
-      <w:pPr>
-        <w:pStyle w:val="a3"/>
-        <w:numPr>
-          <w:ilvl w:val="0"/>
-          <w:numId w:val="2"/>
-        </w:numPr>
-      </w:pPr>
-      <w:r>
-        <w:t>Сохраняем в БД</w:t>
-      </w:r>
-    </w:p>
-    <w:p/>
-    <w:p>
-      <w:r>
-        <w:t>Один клиент может иметь несколько корзин с заказами в БД</w:t>
-      </w:r>
-    </w:p>
-    <w:p>
-      <w:r>
-        <w:t xml:space="preserve">Одна корзина </w:t>
+      <w:r>
+        <w:rPr>
+          <w:b/>
+        </w:rPr>
+        <w:t>»</w:t>
+      </w:r>
+    </w:p>
+    <w:p>
+      <w:pPr>
+        <w:rPr>
+          <w:b/>
+        </w:rPr>
+      </w:pPr>
+      <w:r>
+        <w:rPr>
+          <w:b/>
+        </w:rPr>
+        <w:t>Поиск товара</w:t>
+      </w:r>
+    </w:p>
+    <w:p>
+      <w:pPr>
+        <w:pStyle w:val="a3"/>
+        <w:numPr>
+          <w:ilvl w:val="0"/>
+          <w:numId w:val="3"/>
+        </w:numPr>
+      </w:pPr>
+      <w:r>
+        <w:t>Клиент заходит на главную страницу</w:t>
+      </w:r>
+    </w:p>
+    <w:p>
+      <w:pPr>
+        <w:pStyle w:val="a3"/>
+        <w:numPr>
+          <w:ilvl w:val="0"/>
+          <w:numId w:val="3"/>
+        </w:numPr>
+      </w:pPr>
+      <w:r>
+        <w:t xml:space="preserve">Клиент </w:t>
+      </w:r>
+      <w:r>
+        <w:t xml:space="preserve"> в</w:t>
+      </w:r>
+      <w:r>
+        <w:t>водит наименование товара</w:t>
+      </w:r>
+    </w:p>
+    <w:p>
+      <w:pPr>
+        <w:pStyle w:val="a3"/>
+        <w:numPr>
+          <w:ilvl w:val="0"/>
+          <w:numId w:val="3"/>
+        </w:numPr>
+      </w:pPr>
+      <w:r>
+        <w:t xml:space="preserve">Клиент </w:t>
+      </w:r>
+      <w:r>
+        <w:t>н</w:t>
+      </w:r>
+      <w:r>
+        <w:t>ажимает кнопку поиск</w:t>
+      </w:r>
+    </w:p>
+    <w:p>
+      <w:pPr>
+        <w:pStyle w:val="a3"/>
+        <w:numPr>
+          <w:ilvl w:val="0"/>
+          <w:numId w:val="3"/>
+        </w:numPr>
+      </w:pPr>
+      <w:r>
+        <w:t>Программа ищет подходящие товары</w:t>
+      </w:r>
+    </w:p>
+    <w:p>
+      <w:pPr>
+        <w:pStyle w:val="a3"/>
+        <w:numPr>
+          <w:ilvl w:val="0"/>
+          <w:numId w:val="3"/>
+        </w:numPr>
+      </w:pPr>
+      <w:r>
+        <w:t xml:space="preserve">Программа находит нужные товары </w:t>
+      </w:r>
+      <w:r>
+        <w:t xml:space="preserve">4) программа не находит подходящих товаров </w:t>
+      </w:r>
+      <w:r>
+        <w:t xml:space="preserve"> </w:t>
+      </w:r>
+    </w:p>
+    <w:p>
+      <w:pPr>
+        <w:pStyle w:val="a3"/>
+        <w:numPr>
+          <w:ilvl w:val="0"/>
+          <w:numId w:val="3"/>
+        </w:numPr>
+      </w:pPr>
+      <w:r>
+        <w:t xml:space="preserve">Пользователю отображается список найденных товаров </w:t>
+      </w:r>
+      <w:r>
+        <w:t>6</w:t>
+      </w:r>
+      <w:r>
+        <w:t>)  пользователю отображается надпись (товары не найдены)</w:t>
+      </w:r>
+    </w:p>
+    <w:p>
+      <w:pPr>
+        <w:pStyle w:val="a3"/>
+      </w:pPr>
+    </w:p>
+    <w:p>
+      <w:pPr>
+        <w:rPr>
+          <w:b/>
+        </w:rPr>
+      </w:pPr>
+      <w:r>
+        <w:rPr>
+          <w:b/>
+        </w:rPr>
+        <w:t>Просмотр товаров</w:t>
+      </w:r>
+    </w:p>
+    <w:p>
+      <w:pPr>
+        <w:pStyle w:val="a3"/>
+        <w:numPr>
+          <w:ilvl w:val="0"/>
+          <w:numId w:val="4"/>
+        </w:numPr>
+      </w:pPr>
+      <w:r>
+        <w:t>Клиент заходит на главную страницу</w:t>
+      </w:r>
+    </w:p>
+    <w:p>
+      <w:pPr>
+        <w:pStyle w:val="a3"/>
+        <w:numPr>
+          <w:ilvl w:val="0"/>
+          <w:numId w:val="4"/>
+        </w:numPr>
+      </w:pPr>
+      <w:r>
+        <w:t>Клиенту показываются товары</w:t>
+      </w:r>
+      <w:r>
+        <w:t xml:space="preserve"> и </w:t>
+      </w:r>
+      <w:r>
+        <w:t>список категорий товаров</w:t>
+      </w:r>
+      <w:r>
+        <w:t>.</w:t>
+      </w:r>
+    </w:p>
+    <w:p>
+      <w:pPr>
+        <w:pStyle w:val="a3"/>
+        <w:numPr>
+          <w:ilvl w:val="0"/>
+          <w:numId w:val="4"/>
+        </w:numPr>
+      </w:pPr>
+      <w:r>
+        <w:t>Клиент выбирает нужную категорию</w:t>
+      </w:r>
+    </w:p>
+    <w:p>
+      <w:pPr>
+        <w:pStyle w:val="a3"/>
+        <w:numPr>
+          <w:ilvl w:val="0"/>
+          <w:numId w:val="4"/>
+        </w:numPr>
+      </w:pPr>
+      <w:r>
+        <w:t>Клиенту показываются все товары из выбранной категории</w:t>
+      </w:r>
+    </w:p>
+    <w:p>
+      <w:pPr>
+        <w:pStyle w:val="a3"/>
+        <w:numPr>
+          <w:ilvl w:val="0"/>
+          <w:numId w:val="4"/>
+        </w:numPr>
+      </w:pPr>
+      <w:r>
+        <w:t xml:space="preserve">Клиент выбирает нужный товар </w:t>
+      </w:r>
+    </w:p>
+    <w:p>
+      <w:pPr>
+        <w:pStyle w:val="a3"/>
+        <w:numPr>
+          <w:ilvl w:val="0"/>
+          <w:numId w:val="4"/>
+        </w:numPr>
+      </w:pPr>
+      <w:r>
+        <w:t>Клиент кликает по товару</w:t>
+      </w:r>
+    </w:p>
+    <w:p>
+      <w:pPr>
+        <w:pStyle w:val="a3"/>
+        <w:numPr>
+          <w:ilvl w:val="0"/>
+          <w:numId w:val="4"/>
+        </w:numPr>
+      </w:pPr>
+      <w:r>
+        <w:t>Клиент видит</w:t>
+      </w:r>
+      <w:r>
+        <w:t xml:space="preserve"> подробное описание товара</w:t>
+      </w:r>
+    </w:p>
+    <w:p>
+      <w:pPr>
+        <w:rPr>
+          <w:b/>
+        </w:rPr>
+      </w:pPr>
+    </w:p>
+    <w:p>
+      <w:pPr>
+        <w:rPr>
+          <w:b/>
+        </w:rPr>
+      </w:pPr>
+      <w:r>
+        <w:rPr>
+          <w:b/>
+        </w:rPr>
+        <w:t>Просмотр комментариев к товару</w:t>
+      </w:r>
+    </w:p>
+    <w:p>
+      <w:pPr>
+        <w:pStyle w:val="a3"/>
+        <w:numPr>
+          <w:ilvl w:val="0"/>
+          <w:numId w:val="5"/>
+        </w:numPr>
+      </w:pPr>
+      <w:r>
+        <w:t>Клиент выбирает товар</w:t>
+      </w:r>
+    </w:p>
+    <w:p>
+      <w:pPr>
+        <w:pStyle w:val="a3"/>
+        <w:numPr>
+          <w:ilvl w:val="0"/>
+          <w:numId w:val="5"/>
+        </w:numPr>
+      </w:pPr>
+      <w:r>
+        <w:t>Клиент кликает по товару</w:t>
+      </w:r>
+    </w:p>
+    <w:p>
+      <w:pPr>
+        <w:pStyle w:val="a3"/>
+        <w:numPr>
+          <w:ilvl w:val="0"/>
+          <w:numId w:val="5"/>
+        </w:numPr>
+      </w:pPr>
+      <w:r>
+        <w:t>Клиент видит подробное описание товара</w:t>
+      </w:r>
+    </w:p>
+    <w:p>
+      <w:pPr>
+        <w:rPr>
+          <w:b/>
+        </w:rPr>
+      </w:pPr>
+      <w:r>
+        <w:rPr>
+          <w:b/>
+        </w:rPr>
+        <w:t>Оставить комментарий к товару</w:t>
+      </w:r>
+    </w:p>
+    <w:p>
+      <w:pPr>
+        <w:pStyle w:val="a3"/>
+        <w:numPr>
+          <w:ilvl w:val="0"/>
+          <w:numId w:val="7"/>
+        </w:numPr>
+      </w:pPr>
+      <w:r>
+        <w:t>Клиент выбирает товар</w:t>
+      </w:r>
+    </w:p>
+    <w:p>
+      <w:pPr>
+        <w:pStyle w:val="a3"/>
+        <w:numPr>
+          <w:ilvl w:val="0"/>
+          <w:numId w:val="7"/>
+        </w:numPr>
+      </w:pPr>
+      <w:r>
+        <w:t>Клиент кликает по товару</w:t>
+      </w:r>
+    </w:p>
+    <w:p>
+      <w:pPr>
+        <w:pStyle w:val="a3"/>
+        <w:numPr>
+          <w:ilvl w:val="0"/>
+          <w:numId w:val="7"/>
+        </w:numPr>
+      </w:pPr>
+      <w:r>
+        <w:t>Клиент видит подробное описание товара</w:t>
+      </w:r>
+    </w:p>
+    <w:p>
+      <w:pPr>
+        <w:pStyle w:val="a3"/>
+        <w:numPr>
+          <w:ilvl w:val="0"/>
+          <w:numId w:val="7"/>
+        </w:numPr>
+      </w:pPr>
+      <w:r>
+        <w:t>Клиент заполняет форму комментариев</w:t>
+      </w:r>
+    </w:p>
+    <w:p>
+      <w:pPr>
+        <w:pStyle w:val="a3"/>
+        <w:numPr>
+          <w:ilvl w:val="0"/>
+          <w:numId w:val="7"/>
+        </w:numPr>
+      </w:pPr>
+      <w:r>
+        <w:t>Клиент нажимает кнопку оставить комментарий</w:t>
+      </w:r>
+    </w:p>
+    <w:p>
+      <w:pPr>
+        <w:pStyle w:val="a3"/>
+        <w:numPr>
+          <w:ilvl w:val="0"/>
+          <w:numId w:val="7"/>
+        </w:numPr>
+      </w:pPr>
+      <w:r>
+        <w:t>Программа сохраняет комментарий</w:t>
+      </w:r>
+      <w:r>
+        <w:t xml:space="preserve"> к товару</w:t>
+      </w:r>
+    </w:p>
+    <w:p>
+      <w:pPr>
+        <w:rPr>
+          <w:b/>
+        </w:rPr>
+      </w:pPr>
+      <w:r>
+        <w:rPr>
+          <w:b/>
+        </w:rPr>
+        <w:t>Добавление товара в корзину</w:t>
+      </w:r>
+    </w:p>
+    <w:p>
+      <w:pPr>
+        <w:pStyle w:val="a3"/>
+        <w:numPr>
+          <w:ilvl w:val="0"/>
+          <w:numId w:val="6"/>
+        </w:numPr>
+      </w:pPr>
+      <w:r>
+        <w:t>Клиент выбирает нужный товар</w:t>
+      </w:r>
+    </w:p>
+    <w:p>
+      <w:pPr>
+        <w:pStyle w:val="a3"/>
+        <w:numPr>
+          <w:ilvl w:val="0"/>
+          <w:numId w:val="6"/>
+        </w:numPr>
+      </w:pPr>
+      <w:r>
+        <w:t>Клиент нажимает кнопку добавить товар в корзину</w:t>
+      </w:r>
+    </w:p>
+    <w:p>
+      <w:pPr>
+        <w:pStyle w:val="a3"/>
+        <w:numPr>
+          <w:ilvl w:val="0"/>
+          <w:numId w:val="6"/>
+        </w:numPr>
+      </w:pPr>
+      <w:r>
+        <w:t>Выбранный товар помещается в корзину</w:t>
+      </w:r>
+    </w:p>
+    <w:p>
+      <w:pPr>
+        <w:rPr>
+          <w:b/>
+        </w:rPr>
+      </w:pPr>
+      <w:r>
+        <w:rPr>
+          <w:b/>
+        </w:rPr>
+        <w:t>Редактирование товара в корзине</w:t>
+      </w:r>
+    </w:p>
+    <w:p>
+      <w:pPr>
+        <w:pStyle w:val="a3"/>
+        <w:numPr>
+          <w:ilvl w:val="0"/>
+          <w:numId w:val="8"/>
+        </w:numPr>
+      </w:pPr>
+      <w:r>
+        <w:t>Клиент переходит в корзину</w:t>
+      </w:r>
+    </w:p>
+    <w:p>
+      <w:pPr>
+        <w:pStyle w:val="a3"/>
+        <w:numPr>
+          <w:ilvl w:val="0"/>
+          <w:numId w:val="8"/>
+        </w:numPr>
+      </w:pPr>
+      <w:r>
+        <w:t>Клиент видит список товаров в корзине</w:t>
+      </w:r>
+    </w:p>
+    <w:p>
+      <w:pPr>
+        <w:pStyle w:val="a3"/>
+        <w:numPr>
+          <w:ilvl w:val="0"/>
+          <w:numId w:val="8"/>
+        </w:numPr>
+      </w:pPr>
+      <w:r>
+        <w:t>Клиент изменяет количество товара</w:t>
+      </w:r>
+    </w:p>
+    <w:p>
+      <w:pPr>
+        <w:pStyle w:val="a3"/>
+        <w:numPr>
+          <w:ilvl w:val="0"/>
+          <w:numId w:val="8"/>
+        </w:numPr>
+      </w:pPr>
+      <w:r>
+        <w:lastRenderedPageBreak/>
+        <w:t>Программа меняет количество товара в корзине клиента</w:t>
+      </w:r>
+    </w:p>
+    <w:p>
+      <w:pPr>
+        <w:pStyle w:val="a3"/>
+        <w:numPr>
+          <w:ilvl w:val="0"/>
+          <w:numId w:val="8"/>
+        </w:numPr>
+      </w:pPr>
+      <w:r>
+        <w:t xml:space="preserve">Программа пересчитывает общую сумму </w:t>
+      </w:r>
+      <w:r>
+        <w:t>товаров в корзине</w:t>
+      </w:r>
+    </w:p>
+    <w:p>
+      <w:pPr>
+        <w:rPr>
+          <w:b/>
+        </w:rPr>
+      </w:pPr>
+      <w:r>
+        <w:rPr>
+          <w:b/>
+        </w:rPr>
+        <w:t>Удаление товара из корзины</w:t>
+      </w:r>
+    </w:p>
+    <w:p>
+      <w:pPr>
+        <w:pStyle w:val="a3"/>
+        <w:numPr>
+          <w:ilvl w:val="0"/>
+          <w:numId w:val="10"/>
+        </w:numPr>
+      </w:pPr>
+      <w:r>
+        <w:t>Клиент переходит в корзину</w:t>
+      </w:r>
+    </w:p>
+    <w:p>
+      <w:pPr>
+        <w:pStyle w:val="a3"/>
+        <w:numPr>
+          <w:ilvl w:val="0"/>
+          <w:numId w:val="10"/>
+        </w:numPr>
+      </w:pPr>
+      <w:r>
+        <w:t>К</w:t>
+      </w:r>
+      <w:r>
+        <w:t>лиент</w:t>
+      </w:r>
+      <w:r>
+        <w:t xml:space="preserve"> видит список товаров в корзине</w:t>
+      </w:r>
+    </w:p>
+    <w:p>
+      <w:pPr>
+        <w:pStyle w:val="a3"/>
+        <w:numPr>
+          <w:ilvl w:val="0"/>
+          <w:numId w:val="10"/>
+        </w:numPr>
+      </w:pPr>
+      <w:r>
+        <w:t>Клиент нажимает кнопку удалить товар из корзины</w:t>
+      </w:r>
+    </w:p>
+    <w:p>
+      <w:pPr>
+        <w:pStyle w:val="a3"/>
+        <w:numPr>
+          <w:ilvl w:val="0"/>
+          <w:numId w:val="10"/>
+        </w:numPr>
+      </w:pPr>
+      <w:r>
+        <w:t>Программа удаляет товар из корзины клиента</w:t>
+      </w:r>
+    </w:p>
+    <w:p>
+      <w:pPr>
+        <w:pStyle w:val="a3"/>
+        <w:numPr>
+          <w:ilvl w:val="0"/>
+          <w:numId w:val="10"/>
+        </w:numPr>
+      </w:pPr>
+      <w:r>
+        <w:t>Программа пересчитывает общую сумму товаров в корзине</w:t>
+      </w:r>
+    </w:p>
+    <w:p>
+      <w:pPr>
+        <w:rPr>
+          <w:b/>
+        </w:rPr>
+      </w:pPr>
+      <w:r>
+        <w:rPr>
+          <w:b/>
+        </w:rPr>
+        <w:t>Оформление заказа</w:t>
+      </w:r>
+    </w:p>
+    <w:p>
+      <w:pPr>
+        <w:pStyle w:val="a3"/>
+        <w:numPr>
+          <w:ilvl w:val="0"/>
+          <w:numId w:val="11"/>
+        </w:numPr>
+      </w:pPr>
+      <w:r>
+        <w:t>Клиент переходит в корзину</w:t>
+      </w:r>
+    </w:p>
+    <w:p>
+      <w:pPr>
+        <w:pStyle w:val="a3"/>
+        <w:numPr>
+          <w:ilvl w:val="0"/>
+          <w:numId w:val="11"/>
+        </w:numPr>
+      </w:pPr>
+      <w:r>
+        <w:t>К</w:t>
+      </w:r>
+      <w:r>
+        <w:t>лиент</w:t>
+      </w:r>
+      <w:r>
+        <w:t xml:space="preserve"> видит список товаров в корзине</w:t>
+      </w:r>
+    </w:p>
+    <w:p>
+      <w:pPr>
+        <w:pStyle w:val="a3"/>
+        <w:numPr>
+          <w:ilvl w:val="0"/>
+          <w:numId w:val="11"/>
+        </w:numPr>
+      </w:pPr>
+      <w:r>
+        <w:t>Клиент нажимает кнопку оформить заказ</w:t>
+      </w:r>
+    </w:p>
+    <w:p>
+      <w:pPr>
+        <w:pStyle w:val="a3"/>
+        <w:numPr>
+          <w:ilvl w:val="0"/>
+          <w:numId w:val="11"/>
+        </w:numPr>
+      </w:pPr>
+      <w:r>
+        <w:t xml:space="preserve">Клиент </w:t>
+      </w:r>
+      <w:r>
+        <w:t>заполняет</w:t>
+      </w:r>
+      <w:r>
+        <w:t xml:space="preserve"> подробную форму заказа</w:t>
+      </w:r>
+    </w:p>
+    <w:p>
+      <w:pPr>
+        <w:pStyle w:val="a3"/>
+        <w:numPr>
+          <w:ilvl w:val="0"/>
+          <w:numId w:val="11"/>
+        </w:numPr>
+      </w:pPr>
+      <w:r>
+        <w:t>Программа сохраняет данные</w:t>
+      </w:r>
+      <w:r>
+        <w:t xml:space="preserve"> о заказе</w:t>
+      </w:r>
+      <w:r>
+        <w:t xml:space="preserve"> в БД</w:t>
+      </w:r>
+    </w:p>
+    <w:p>
+      <w:pPr>
+        <w:pStyle w:val="a3"/>
+        <w:numPr>
+          <w:ilvl w:val="0"/>
+          <w:numId w:val="11"/>
+        </w:numPr>
+      </w:pPr>
+      <w:r>
+        <w:t>Клиенту выдается номер заказа</w:t>
+      </w:r>
+    </w:p>
+    <w:p>
+      <w:pPr>
+        <w:rPr>
+          <w:b/>
+        </w:rPr>
+      </w:pPr>
+    </w:p>
+    <w:p>
+      <w:pPr>
+        <w:rPr>
+          <w:b/>
+        </w:rPr>
+      </w:pPr>
+      <w:r>
+        <w:rPr>
+          <w:b/>
+        </w:rPr>
+        <w:t xml:space="preserve">Добавление </w:t>
+      </w:r>
+      <w:r>
+        <w:rPr>
+          <w:b/>
+        </w:rPr>
+        <w:t>нового товара</w:t>
+      </w:r>
+    </w:p>
+    <w:p>
+      <w:pPr>
+        <w:pStyle w:val="a3"/>
+        <w:numPr>
+          <w:ilvl w:val="0"/>
+          <w:numId w:val="9"/>
+        </w:numPr>
+      </w:pPr>
+      <w:r>
+        <w:t xml:space="preserve">Админ переходит </w:t>
+      </w:r>
+      <w:r>
+        <w:t>в админку</w:t>
+      </w:r>
+    </w:p>
+    <w:p>
+      <w:pPr>
+        <w:pStyle w:val="a3"/>
+        <w:numPr>
+          <w:ilvl w:val="0"/>
+          <w:numId w:val="9"/>
+        </w:numPr>
+      </w:pPr>
+      <w:r>
+        <w:t>Админ нажимает кнопку добавить товар</w:t>
+      </w:r>
+    </w:p>
+    <w:p>
+      <w:pPr>
+        <w:pStyle w:val="a3"/>
+        <w:numPr>
+          <w:ilvl w:val="0"/>
+          <w:numId w:val="9"/>
+        </w:numPr>
+      </w:pPr>
+      <w:r>
+        <w:t>Админ заполняет форму нового товара</w:t>
+      </w:r>
+    </w:p>
+    <w:p>
+      <w:pPr>
+        <w:pStyle w:val="a3"/>
+        <w:numPr>
+          <w:ilvl w:val="0"/>
+          <w:numId w:val="9"/>
+        </w:numPr>
+      </w:pPr>
+      <w:r>
+        <w:t xml:space="preserve">Админ нажимает кнопу сохранить </w:t>
+      </w:r>
+    </w:p>
+    <w:p>
+      <w:pPr>
+        <w:pStyle w:val="a3"/>
+        <w:numPr>
+          <w:ilvl w:val="0"/>
+          <w:numId w:val="9"/>
+        </w:numPr>
+      </w:pPr>
+      <w:r>
+        <w:t>Программа сохраняет данные о товаре</w:t>
+      </w:r>
+    </w:p>
+    <w:p>
+      <w:pPr>
+        <w:rPr>
+          <w:b/>
+        </w:rPr>
+      </w:pPr>
+      <w:r>
+        <w:rPr>
+          <w:b/>
+        </w:rPr>
+        <w:t>Редактирование товара</w:t>
+      </w:r>
+    </w:p>
+    <w:p>
+      <w:pPr>
+        <w:pStyle w:val="a3"/>
+        <w:numPr>
+          <w:ilvl w:val="0"/>
+          <w:numId w:val="12"/>
+        </w:numPr>
+      </w:pPr>
+      <w:r>
+        <w:t>Админ переходит в админку</w:t>
+      </w:r>
+    </w:p>
+    <w:p>
+      <w:pPr>
+        <w:pStyle w:val="a3"/>
+        <w:numPr>
+          <w:ilvl w:val="0"/>
+          <w:numId w:val="12"/>
+        </w:numPr>
+      </w:pPr>
+      <w:r>
+        <w:t xml:space="preserve">Админ </w:t>
+      </w:r>
+      <w:r>
+        <w:t>выбирает товар для редактирования</w:t>
+      </w:r>
+    </w:p>
+    <w:p>
+      <w:pPr>
+        <w:pStyle w:val="a3"/>
+        <w:numPr>
+          <w:ilvl w:val="0"/>
+          <w:numId w:val="12"/>
+        </w:numPr>
+      </w:pPr>
+      <w:r>
+        <w:t>Админ кликает по товару</w:t>
+      </w:r>
+    </w:p>
+    <w:p>
+      <w:pPr>
+        <w:pStyle w:val="a3"/>
+        <w:numPr>
+          <w:ilvl w:val="0"/>
+          <w:numId w:val="12"/>
+        </w:numPr>
+      </w:pPr>
+      <w:r>
+        <w:t>Админ редактирует информацию о товаре</w:t>
+      </w:r>
+    </w:p>
+    <w:p>
+      <w:pPr>
+        <w:pStyle w:val="a3"/>
+        <w:numPr>
+          <w:ilvl w:val="0"/>
+          <w:numId w:val="12"/>
+        </w:numPr>
+      </w:pPr>
+      <w:r>
+        <w:t xml:space="preserve">Админ нажимает кнопу сохранить </w:t>
+      </w:r>
+    </w:p>
+    <w:p>
+      <w:pPr>
+        <w:pStyle w:val="a3"/>
+        <w:numPr>
+          <w:ilvl w:val="0"/>
+          <w:numId w:val="12"/>
+        </w:numPr>
+      </w:pPr>
+      <w:r>
+        <w:t>Программа сохраняет данные о товаре</w:t>
+      </w:r>
+    </w:p>
+    <w:p>
+      <w:pPr>
+        <w:rPr>
+          <w:b/>
+        </w:rPr>
+      </w:pPr>
+      <w:r>
+        <w:rPr>
+          <w:b/>
+        </w:rPr>
+        <w:t>Удаление</w:t>
+      </w:r>
+      <w:r>
+        <w:rPr>
+          <w:b/>
+        </w:rPr>
+        <w:t xml:space="preserve"> товара</w:t>
+      </w:r>
+    </w:p>
+    <w:p>
+      <w:pPr>
+        <w:pStyle w:val="a3"/>
+        <w:numPr>
+          <w:ilvl w:val="0"/>
+          <w:numId w:val="13"/>
+        </w:numPr>
+      </w:pPr>
+      <w:r>
+        <w:t>Админ переходит в админку</w:t>
+      </w:r>
+    </w:p>
+    <w:p>
+      <w:pPr>
+        <w:pStyle w:val="a3"/>
+        <w:numPr>
+          <w:ilvl w:val="0"/>
+          <w:numId w:val="13"/>
+        </w:numPr>
+      </w:pPr>
+      <w:r>
+        <w:t>Админ выбирает товар для редактирования</w:t>
+      </w:r>
+    </w:p>
+    <w:p>
+      <w:pPr>
+        <w:pStyle w:val="a3"/>
+        <w:numPr>
+          <w:ilvl w:val="0"/>
+          <w:numId w:val="13"/>
+        </w:numPr>
+      </w:pPr>
+      <w:r>
+        <w:t>Админ кликает по товару</w:t>
+      </w:r>
+    </w:p>
+    <w:p>
+      <w:pPr>
+        <w:pStyle w:val="a3"/>
+        <w:numPr>
+          <w:ilvl w:val="0"/>
+          <w:numId w:val="13"/>
+        </w:numPr>
+      </w:pPr>
+      <w:r>
+        <w:t xml:space="preserve">Админ нажимает кнопу </w:t>
+      </w:r>
+      <w:r>
+        <w:t>удалить</w:t>
+      </w:r>
+      <w:r>
+        <w:t xml:space="preserve"> </w:t>
+      </w:r>
+    </w:p>
+    <w:p>
+      <w:pPr>
+        <w:pStyle w:val="a3"/>
+        <w:numPr>
+          <w:ilvl w:val="0"/>
+          <w:numId w:val="13"/>
+        </w:numPr>
+      </w:pPr>
+      <w:r>
+        <w:t xml:space="preserve">Программа </w:t>
+      </w:r>
+      <w:r>
+        <w:t>удаляет товар из БД</w:t>
+      </w:r>
+    </w:p>
+    <w:p>
+      <w:pPr>
+        <w:rPr>
+          <w:b/>
+        </w:rPr>
+      </w:pPr>
+      <w:r>
+        <w:rPr>
+          <w:b/>
+        </w:rPr>
+        <w:t>Добавление новой категории</w:t>
+      </w:r>
+    </w:p>
+    <w:p>
+      <w:pPr>
+        <w:pStyle w:val="a3"/>
+        <w:numPr>
+          <w:ilvl w:val="0"/>
+          <w:numId w:val="14"/>
+        </w:numPr>
+      </w:pPr>
+      <w:r>
+        <w:t>Админ переходит в админку</w:t>
+      </w:r>
+    </w:p>
+    <w:p>
+      <w:pPr>
+        <w:pStyle w:val="a3"/>
+        <w:numPr>
+          <w:ilvl w:val="0"/>
+          <w:numId w:val="14"/>
+        </w:numPr>
+      </w:pPr>
+      <w:r>
+        <w:t>Админ нажимает кнопку добавить категорию</w:t>
+      </w:r>
+    </w:p>
+    <w:p>
+      <w:pPr>
+        <w:pStyle w:val="a3"/>
+        <w:numPr>
+          <w:ilvl w:val="0"/>
+          <w:numId w:val="14"/>
+        </w:numPr>
+      </w:pPr>
+      <w:r>
+        <w:lastRenderedPageBreak/>
+        <w:t>Админ заполняет форму</w:t>
+      </w:r>
+    </w:p>
+    <w:p>
+      <w:pPr>
+        <w:pStyle w:val="a3"/>
+        <w:numPr>
+          <w:ilvl w:val="0"/>
+          <w:numId w:val="14"/>
+        </w:numPr>
+      </w:pPr>
+      <w:r>
+        <w:t>Админ нажимает кнопку сохранить</w:t>
+      </w:r>
+    </w:p>
+    <w:p>
+      <w:pPr>
+        <w:pStyle w:val="a3"/>
+        <w:numPr>
+          <w:ilvl w:val="0"/>
+          <w:numId w:val="14"/>
+        </w:numPr>
+      </w:pPr>
+      <w:r>
+        <w:t>Программа сохраняет категорию в БД</w:t>
+      </w:r>
+    </w:p>
+    <w:p>
+      <w:pPr>
+        <w:rPr>
+          <w:b/>
+        </w:rPr>
+      </w:pPr>
+      <w:r>
+        <w:rPr>
+          <w:b/>
+        </w:rPr>
+        <w:t>Редактирование категории</w:t>
+      </w:r>
+    </w:p>
+    <w:p>
+      <w:pPr>
+        <w:pStyle w:val="a3"/>
+        <w:numPr>
+          <w:ilvl w:val="0"/>
+          <w:numId w:val="15"/>
+        </w:numPr>
+      </w:pPr>
+      <w:r>
+        <w:t>Админ переходит в админку</w:t>
+      </w:r>
+    </w:p>
+    <w:p>
+      <w:pPr>
+        <w:pStyle w:val="a3"/>
+        <w:numPr>
+          <w:ilvl w:val="0"/>
+          <w:numId w:val="15"/>
+        </w:numPr>
+      </w:pPr>
+      <w:r>
+        <w:t>Админ выбирает нужную категорию</w:t>
+      </w:r>
+    </w:p>
+    <w:p>
+      <w:pPr>
+        <w:pStyle w:val="a3"/>
+        <w:numPr>
+          <w:ilvl w:val="0"/>
+          <w:numId w:val="15"/>
+        </w:numPr>
+      </w:pPr>
+      <w:r>
+        <w:t>Админ редактирует категорию</w:t>
+      </w:r>
+    </w:p>
+    <w:p>
+      <w:pPr>
+        <w:pStyle w:val="a3"/>
+        <w:numPr>
+          <w:ilvl w:val="0"/>
+          <w:numId w:val="15"/>
+        </w:numPr>
+      </w:pPr>
+      <w:r>
+        <w:t>Админ нажимает кнопку сохранить</w:t>
+      </w:r>
+    </w:p>
+    <w:p>
+      <w:pPr>
+        <w:pStyle w:val="a3"/>
+        <w:numPr>
+          <w:ilvl w:val="0"/>
+          <w:numId w:val="15"/>
+        </w:numPr>
+      </w:pPr>
+      <w:r>
+        <w:t>Программа сохраняет категорию в БД</w:t>
+      </w:r>
+    </w:p>
+    <w:p>
+      <w:pPr>
+        <w:rPr>
+          <w:b/>
+        </w:rPr>
+      </w:pPr>
+      <w:r>
+        <w:rPr>
+          <w:b/>
+        </w:rPr>
+        <w:t>Удаление категории</w:t>
+      </w:r>
+    </w:p>
+    <w:p>
+      <w:pPr>
+        <w:pStyle w:val="a3"/>
+        <w:numPr>
+          <w:ilvl w:val="0"/>
+          <w:numId w:val="16"/>
+        </w:numPr>
+      </w:pPr>
+      <w:r>
+        <w:t>Админ переходит в админку</w:t>
+      </w:r>
+    </w:p>
+    <w:p>
+      <w:pPr>
+        <w:pStyle w:val="a3"/>
+        <w:numPr>
+          <w:ilvl w:val="0"/>
+          <w:numId w:val="16"/>
+        </w:numPr>
+      </w:pPr>
+      <w:r>
+        <w:t>Админ выбирает нужную категорию</w:t>
+      </w:r>
+    </w:p>
+    <w:p>
+      <w:pPr>
+        <w:pStyle w:val="a3"/>
+        <w:numPr>
+          <w:ilvl w:val="0"/>
+          <w:numId w:val="16"/>
+        </w:numPr>
+      </w:pPr>
+      <w:r>
+        <w:t>Админ нажимает кнопку удалить</w:t>
+      </w:r>
+    </w:p>
+    <w:p>
+      <w:pPr>
+        <w:pStyle w:val="a3"/>
+        <w:numPr>
+          <w:ilvl w:val="0"/>
+          <w:numId w:val="16"/>
+        </w:numPr>
+      </w:pPr>
+      <w:r>
+        <w:t>Программа проверяет есть ли товары в этой категории</w:t>
+      </w:r>
+    </w:p>
+    <w:p>
+      <w:pPr>
+        <w:pStyle w:val="a3"/>
+        <w:numPr>
+          <w:ilvl w:val="0"/>
+          <w:numId w:val="16"/>
+        </w:numPr>
+      </w:pPr>
+      <w:r>
+        <w:t>В выбранной категории товаров нет  5) в выбранной категории есть товары</w:t>
+      </w:r>
+    </w:p>
+    <w:p>
+      <w:pPr>
+        <w:pStyle w:val="a3"/>
+        <w:ind w:left="4248"/>
+      </w:pPr>
+      <w:r>
+        <w:t xml:space="preserve">  5.1) программа предупреждает админа и ждет ответ</w:t>
+      </w:r>
+    </w:p>
+    <w:p>
+      <w:pPr>
+        <w:pStyle w:val="a3"/>
+        <w:ind w:left="4248"/>
+      </w:pPr>
+      <w:r>
+        <w:t xml:space="preserve">  5.2) админ подтверждает удаление выбранной       категории с товарами</w:t>
+      </w:r>
+    </w:p>
+    <w:p>
+      <w:pPr>
+        <w:pStyle w:val="a3"/>
+        <w:numPr>
+          <w:ilvl w:val="0"/>
+          <w:numId w:val="16"/>
+        </w:numPr>
+      </w:pPr>
+      <w:r>
+        <w:t>Программа удаляет выбранную категорию</w:t>
+      </w:r>
+    </w:p>
+    <w:p>
+      <w:pPr>
+        <w:rPr>
+          <w:b/>
+        </w:rPr>
+      </w:pPr>
+      <w:r>
+        <w:rPr>
+          <w:b/>
+        </w:rPr>
+        <w:t>Просмотр комментариев</w:t>
+      </w:r>
+    </w:p>
+    <w:p>
+      <w:pPr>
+        <w:pStyle w:val="a3"/>
+        <w:numPr>
+          <w:ilvl w:val="0"/>
+          <w:numId w:val="17"/>
+        </w:numPr>
+      </w:pPr>
+      <w:r>
+        <w:t>Админ переходит в админку</w:t>
+      </w:r>
+    </w:p>
+    <w:p>
+      <w:pPr>
+        <w:pStyle w:val="a3"/>
+        <w:numPr>
+          <w:ilvl w:val="0"/>
+          <w:numId w:val="17"/>
+        </w:numPr>
+      </w:pPr>
+      <w:r>
+        <w:t>Админ переходит в раздел комментариев</w:t>
+      </w:r>
+    </w:p>
+    <w:p>
+      <w:pPr>
+        <w:pStyle w:val="a3"/>
+        <w:numPr>
+          <w:ilvl w:val="0"/>
+          <w:numId w:val="17"/>
+        </w:numPr>
+      </w:pPr>
+      <w:r>
+        <w:t>Админ видит список всех комментариев к товарам</w:t>
+      </w:r>
+    </w:p>
+    <w:p>
+      <w:pPr>
+        <w:rPr>
+          <w:b/>
+        </w:rPr>
+      </w:pPr>
+      <w:r>
+        <w:rPr>
+          <w:b/>
+        </w:rPr>
+        <w:t>Удаление</w:t>
+      </w:r>
+      <w:r>
+        <w:rPr>
+          <w:b/>
+        </w:rPr>
+        <w:t xml:space="preserve"> комментариев</w:t>
+      </w:r>
+    </w:p>
+    <w:p>
+      <w:pPr>
+        <w:pStyle w:val="a3"/>
+        <w:numPr>
+          <w:ilvl w:val="0"/>
+          <w:numId w:val="18"/>
+        </w:numPr>
+      </w:pPr>
+      <w:r>
+        <w:t>Админ переходит в админку</w:t>
+      </w:r>
+    </w:p>
+    <w:p>
+      <w:pPr>
+        <w:pStyle w:val="a3"/>
+        <w:numPr>
+          <w:ilvl w:val="0"/>
+          <w:numId w:val="18"/>
+        </w:numPr>
+      </w:pPr>
+      <w:r>
+        <w:t>Админ переходит в раздел комментариев</w:t>
+      </w:r>
+    </w:p>
+    <w:p>
+      <w:pPr>
+        <w:pStyle w:val="a3"/>
+        <w:numPr>
+          <w:ilvl w:val="0"/>
+          <w:numId w:val="18"/>
+        </w:numPr>
+      </w:pPr>
+      <w:r>
+        <w:t>Админ видит список всех комментариев к товарам</w:t>
+      </w:r>
+    </w:p>
+    <w:p>
+      <w:pPr>
+        <w:pStyle w:val="a3"/>
+        <w:numPr>
+          <w:ilvl w:val="0"/>
+          <w:numId w:val="18"/>
+        </w:numPr>
+      </w:pPr>
+      <w:r>
+        <w:t>Админ выбирает нужный комментарий</w:t>
+      </w:r>
+    </w:p>
+    <w:p>
+      <w:pPr>
+        <w:pStyle w:val="a3"/>
+        <w:numPr>
+          <w:ilvl w:val="0"/>
+          <w:numId w:val="18"/>
+        </w:numPr>
+      </w:pPr>
+      <w:r>
+        <w:t>Админ нажимает кнопку удалить выбранный комментарий</w:t>
+      </w:r>
+    </w:p>
+    <w:p>
+      <w:pPr>
+        <w:pStyle w:val="a3"/>
+        <w:numPr>
+          <w:ilvl w:val="0"/>
+          <w:numId w:val="18"/>
+        </w:numPr>
+      </w:pPr>
+      <w:r>
+        <w:t>Программа удаляет комментарий из БД</w:t>
       </w:r>
       <w:bookmarkStart w:id="0" w:name="_GoBack"/>
       <w:bookmarkEnd w:id="0"/>
-      <w:r>
-        <w:t>может принадлежать только одному клиенту</w:t>
-      </w:r>
+    </w:p>
+    <w:p>
+      <w:pPr>
+        <w:rPr>
+          <w:b/>
+        </w:rPr>
+      </w:pPr>
     </w:p>
     <w:sectPr>
       <w:pgSz w:w="11906" w:h="16838"/>
@@ -135,6 +1379,540 @@
 <file path=word/numbering.xml><?xml version="1.0" encoding="utf-8"?>
 <w:numbering xmlns:wpc="http://schemas.microsoft.com/office/word/2010/wordprocessingCanvas" xmlns:mc="http://schemas.openxmlformats.org/markup-compatibility/2006" xmlns:o="urn:schemas-microsoft-com:office:office" xmlns:r="http://schemas.openxmlformats.org/officeDocument/2006/relationships" xmlns:m="http://schemas.openxmlformats.org/officeDocument/2006/math" xmlns:v="urn:schemas-microsoft-com:vml" xmlns:wp14="http://schemas.microsoft.com/office/word/2010/wordprocessingDrawing" xmlns:wp="http://schemas.openxmlformats.org/drawingml/2006/wordprocessingDrawing" xmlns:w10="urn:schemas-microsoft-com:office:word" xmlns:w="http://schemas.openxmlformats.org/wordprocessingml/2006/main" xmlns:w14="http://schemas.microsoft.com/office/word/2010/wordml" xmlns:wpg="http://schemas.microsoft.com/office/word/2010/wordprocessingGroup" xmlns:wpi="http://schemas.microsoft.com/office/word/2010/wordprocessingInk" xmlns:wne="http://schemas.microsoft.com/office/word/2006/wordml" xmlns:wps="http://schemas.microsoft.com/office/word/2010/wordprocessingShape" mc:Ignorable="w14 wp14">
   <w:abstractNum w:abstractNumId="0">
+    <w:nsid w:val="119B0A67"/>
+    <w:multiLevelType w:val="hybridMultilevel"/>
+    <w:tmpl w:val="280248B6"/>
+    <w:lvl w:ilvl="0" w:tplc="FC143EF6">
+      <w:start w:val="1"/>
+      <w:numFmt w:val="decimal"/>
+      <w:lvlText w:val="%1)"/>
+      <w:lvlJc w:val="left"/>
+      <w:pPr>
+        <w:ind w:left="720" w:hanging="360"/>
+      </w:pPr>
+      <w:rPr>
+        <w:rFonts w:hint="default"/>
+      </w:rPr>
+    </w:lvl>
+    <w:lvl w:ilvl="1" w:tplc="04190019" w:tentative="1">
+      <w:start w:val="1"/>
+      <w:numFmt w:val="lowerLetter"/>
+      <w:lvlText w:val="%2."/>
+      <w:lvlJc w:val="left"/>
+      <w:pPr>
+        <w:ind w:left="1440" w:hanging="360"/>
+      </w:pPr>
+    </w:lvl>
+    <w:lvl w:ilvl="2" w:tplc="0419001B" w:tentative="1">
+      <w:start w:val="1"/>
+      <w:numFmt w:val="lowerRoman"/>
+      <w:lvlText w:val="%3."/>
+      <w:lvlJc w:val="right"/>
+      <w:pPr>
+        <w:ind w:left="2160" w:hanging="180"/>
+      </w:pPr>
+    </w:lvl>
+    <w:lvl w:ilvl="3" w:tplc="0419000F" w:tentative="1">
+      <w:start w:val="1"/>
+      <w:numFmt w:val="decimal"/>
+      <w:lvlText w:val="%4."/>
+      <w:lvlJc w:val="left"/>
+      <w:pPr>
+        <w:ind w:left="2880" w:hanging="360"/>
+      </w:pPr>
+    </w:lvl>
+    <w:lvl w:ilvl="4" w:tplc="04190019" w:tentative="1">
+      <w:start w:val="1"/>
+      <w:numFmt w:val="lowerLetter"/>
+      <w:lvlText w:val="%5."/>
+      <w:lvlJc w:val="left"/>
+      <w:pPr>
+        <w:ind w:left="3600" w:hanging="360"/>
+      </w:pPr>
+    </w:lvl>
+    <w:lvl w:ilvl="5" w:tplc="0419001B" w:tentative="1">
+      <w:start w:val="1"/>
+      <w:numFmt w:val="lowerRoman"/>
+      <w:lvlText w:val="%6."/>
+      <w:lvlJc w:val="right"/>
+      <w:pPr>
+        <w:ind w:left="4320" w:hanging="180"/>
+      </w:pPr>
+    </w:lvl>
+    <w:lvl w:ilvl="6" w:tplc="0419000F" w:tentative="1">
+      <w:start w:val="1"/>
+      <w:numFmt w:val="decimal"/>
+      <w:lvlText w:val="%7."/>
+      <w:lvlJc w:val="left"/>
+      <w:pPr>
+        <w:ind w:left="5040" w:hanging="360"/>
+      </w:pPr>
+    </w:lvl>
+    <w:lvl w:ilvl="7" w:tplc="04190019" w:tentative="1">
+      <w:start w:val="1"/>
+      <w:numFmt w:val="lowerLetter"/>
+      <w:lvlText w:val="%8."/>
+      <w:lvlJc w:val="left"/>
+      <w:pPr>
+        <w:ind w:left="5760" w:hanging="360"/>
+      </w:pPr>
+    </w:lvl>
+    <w:lvl w:ilvl="8" w:tplc="0419001B" w:tentative="1">
+      <w:start w:val="1"/>
+      <w:numFmt w:val="lowerRoman"/>
+      <w:lvlText w:val="%9."/>
+      <w:lvlJc w:val="right"/>
+      <w:pPr>
+        <w:ind w:left="6480" w:hanging="180"/>
+      </w:pPr>
+    </w:lvl>
+  </w:abstractNum>
+  <w:abstractNum w:abstractNumId="1">
+    <w:nsid w:val="13240638"/>
+    <w:multiLevelType w:val="hybridMultilevel"/>
+    <w:tmpl w:val="4B0A578A"/>
+    <w:lvl w:ilvl="0" w:tplc="04190011">
+      <w:start w:val="1"/>
+      <w:numFmt w:val="decimal"/>
+      <w:lvlText w:val="%1)"/>
+      <w:lvlJc w:val="left"/>
+      <w:pPr>
+        <w:ind w:left="720" w:hanging="360"/>
+      </w:pPr>
+      <w:rPr>
+        <w:rFonts w:hint="default"/>
+      </w:rPr>
+    </w:lvl>
+    <w:lvl w:ilvl="1" w:tplc="04190019" w:tentative="1">
+      <w:start w:val="1"/>
+      <w:numFmt w:val="lowerLetter"/>
+      <w:lvlText w:val="%2."/>
+      <w:lvlJc w:val="left"/>
+      <w:pPr>
+        <w:ind w:left="1440" w:hanging="360"/>
+      </w:pPr>
+    </w:lvl>
+    <w:lvl w:ilvl="2" w:tplc="0419001B" w:tentative="1">
+      <w:start w:val="1"/>
+      <w:numFmt w:val="lowerRoman"/>
+      <w:lvlText w:val="%3."/>
+      <w:lvlJc w:val="right"/>
+      <w:pPr>
+        <w:ind w:left="2160" w:hanging="180"/>
+      </w:pPr>
+    </w:lvl>
+    <w:lvl w:ilvl="3" w:tplc="0419000F" w:tentative="1">
+      <w:start w:val="1"/>
+      <w:numFmt w:val="decimal"/>
+      <w:lvlText w:val="%4."/>
+      <w:lvlJc w:val="left"/>
+      <w:pPr>
+        <w:ind w:left="2880" w:hanging="360"/>
+      </w:pPr>
+    </w:lvl>
+    <w:lvl w:ilvl="4" w:tplc="04190019" w:tentative="1">
+      <w:start w:val="1"/>
+      <w:numFmt w:val="lowerLetter"/>
+      <w:lvlText w:val="%5."/>
+      <w:lvlJc w:val="left"/>
+      <w:pPr>
+        <w:ind w:left="3600" w:hanging="360"/>
+      </w:pPr>
+    </w:lvl>
+    <w:lvl w:ilvl="5" w:tplc="0419001B" w:tentative="1">
+      <w:start w:val="1"/>
+      <w:numFmt w:val="lowerRoman"/>
+      <w:lvlText w:val="%6."/>
+      <w:lvlJc w:val="right"/>
+      <w:pPr>
+        <w:ind w:left="4320" w:hanging="180"/>
+      </w:pPr>
+    </w:lvl>
+    <w:lvl w:ilvl="6" w:tplc="0419000F" w:tentative="1">
+      <w:start w:val="1"/>
+      <w:numFmt w:val="decimal"/>
+      <w:lvlText w:val="%7."/>
+      <w:lvlJc w:val="left"/>
+      <w:pPr>
+        <w:ind w:left="5040" w:hanging="360"/>
+      </w:pPr>
+    </w:lvl>
+    <w:lvl w:ilvl="7" w:tplc="04190019" w:tentative="1">
+      <w:start w:val="1"/>
+      <w:numFmt w:val="lowerLetter"/>
+      <w:lvlText w:val="%8."/>
+      <w:lvlJc w:val="left"/>
+      <w:pPr>
+        <w:ind w:left="5760" w:hanging="360"/>
+      </w:pPr>
+    </w:lvl>
+    <w:lvl w:ilvl="8" w:tplc="0419001B" w:tentative="1">
+      <w:start w:val="1"/>
+      <w:numFmt w:val="lowerRoman"/>
+      <w:lvlText w:val="%9."/>
+      <w:lvlJc w:val="right"/>
+      <w:pPr>
+        <w:ind w:left="6480" w:hanging="180"/>
+      </w:pPr>
+    </w:lvl>
+  </w:abstractNum>
+  <w:abstractNum w:abstractNumId="2">
+    <w:nsid w:val="15B159AD"/>
+    <w:multiLevelType w:val="hybridMultilevel"/>
+    <w:tmpl w:val="280248B6"/>
+    <w:lvl w:ilvl="0" w:tplc="FC143EF6">
+      <w:start w:val="1"/>
+      <w:numFmt w:val="decimal"/>
+      <w:lvlText w:val="%1)"/>
+      <w:lvlJc w:val="left"/>
+      <w:pPr>
+        <w:ind w:left="720" w:hanging="360"/>
+      </w:pPr>
+      <w:rPr>
+        <w:rFonts w:hint="default"/>
+      </w:rPr>
+    </w:lvl>
+    <w:lvl w:ilvl="1" w:tplc="04190019" w:tentative="1">
+      <w:start w:val="1"/>
+      <w:numFmt w:val="lowerLetter"/>
+      <w:lvlText w:val="%2."/>
+      <w:lvlJc w:val="left"/>
+      <w:pPr>
+        <w:ind w:left="1440" w:hanging="360"/>
+      </w:pPr>
+    </w:lvl>
+    <w:lvl w:ilvl="2" w:tplc="0419001B" w:tentative="1">
+      <w:start w:val="1"/>
+      <w:numFmt w:val="lowerRoman"/>
+      <w:lvlText w:val="%3."/>
+      <w:lvlJc w:val="right"/>
+      <w:pPr>
+        <w:ind w:left="2160" w:hanging="180"/>
+      </w:pPr>
+    </w:lvl>
+    <w:lvl w:ilvl="3" w:tplc="0419000F" w:tentative="1">
+      <w:start w:val="1"/>
+      <w:numFmt w:val="decimal"/>
+      <w:lvlText w:val="%4."/>
+      <w:lvlJc w:val="left"/>
+      <w:pPr>
+        <w:ind w:left="2880" w:hanging="360"/>
+      </w:pPr>
+    </w:lvl>
+    <w:lvl w:ilvl="4" w:tplc="04190019" w:tentative="1">
+      <w:start w:val="1"/>
+      <w:numFmt w:val="lowerLetter"/>
+      <w:lvlText w:val="%5."/>
+      <w:lvlJc w:val="left"/>
+      <w:pPr>
+        <w:ind w:left="3600" w:hanging="360"/>
+      </w:pPr>
+    </w:lvl>
+    <w:lvl w:ilvl="5" w:tplc="0419001B" w:tentative="1">
+      <w:start w:val="1"/>
+      <w:numFmt w:val="lowerRoman"/>
+      <w:lvlText w:val="%6."/>
+      <w:lvlJc w:val="right"/>
+      <w:pPr>
+        <w:ind w:left="4320" w:hanging="180"/>
+      </w:pPr>
+    </w:lvl>
+    <w:lvl w:ilvl="6" w:tplc="0419000F" w:tentative="1">
+      <w:start w:val="1"/>
+      <w:numFmt w:val="decimal"/>
+      <w:lvlText w:val="%7."/>
+      <w:lvlJc w:val="left"/>
+      <w:pPr>
+        <w:ind w:left="5040" w:hanging="360"/>
+      </w:pPr>
+    </w:lvl>
+    <w:lvl w:ilvl="7" w:tplc="04190019" w:tentative="1">
+      <w:start w:val="1"/>
+      <w:numFmt w:val="lowerLetter"/>
+      <w:lvlText w:val="%8."/>
+      <w:lvlJc w:val="left"/>
+      <w:pPr>
+        <w:ind w:left="5760" w:hanging="360"/>
+      </w:pPr>
+    </w:lvl>
+    <w:lvl w:ilvl="8" w:tplc="0419001B" w:tentative="1">
+      <w:start w:val="1"/>
+      <w:numFmt w:val="lowerRoman"/>
+      <w:lvlText w:val="%9."/>
+      <w:lvlJc w:val="right"/>
+      <w:pPr>
+        <w:ind w:left="6480" w:hanging="180"/>
+      </w:pPr>
+    </w:lvl>
+  </w:abstractNum>
+  <w:abstractNum w:abstractNumId="3">
+    <w:nsid w:val="2C770D16"/>
+    <w:multiLevelType w:val="hybridMultilevel"/>
+    <w:tmpl w:val="E91C8FF4"/>
+    <w:lvl w:ilvl="0" w:tplc="FC143EF6">
+      <w:start w:val="1"/>
+      <w:numFmt w:val="decimal"/>
+      <w:lvlText w:val="%1)"/>
+      <w:lvlJc w:val="left"/>
+      <w:pPr>
+        <w:ind w:left="720" w:hanging="360"/>
+      </w:pPr>
+      <w:rPr>
+        <w:rFonts w:hint="default"/>
+      </w:rPr>
+    </w:lvl>
+    <w:lvl w:ilvl="1" w:tplc="04190019" w:tentative="1">
+      <w:start w:val="1"/>
+      <w:numFmt w:val="lowerLetter"/>
+      <w:lvlText w:val="%2."/>
+      <w:lvlJc w:val="left"/>
+      <w:pPr>
+        <w:ind w:left="1440" w:hanging="360"/>
+      </w:pPr>
+    </w:lvl>
+    <w:lvl w:ilvl="2" w:tplc="0419001B" w:tentative="1">
+      <w:start w:val="1"/>
+      <w:numFmt w:val="lowerRoman"/>
+      <w:lvlText w:val="%3."/>
+      <w:lvlJc w:val="right"/>
+      <w:pPr>
+        <w:ind w:left="2160" w:hanging="180"/>
+      </w:pPr>
+    </w:lvl>
+    <w:lvl w:ilvl="3" w:tplc="0419000F" w:tentative="1">
+      <w:start w:val="1"/>
+      <w:numFmt w:val="decimal"/>
+      <w:lvlText w:val="%4."/>
+      <w:lvlJc w:val="left"/>
+      <w:pPr>
+        <w:ind w:left="2880" w:hanging="360"/>
+      </w:pPr>
+    </w:lvl>
+    <w:lvl w:ilvl="4" w:tplc="04190019" w:tentative="1">
+      <w:start w:val="1"/>
+      <w:numFmt w:val="lowerLetter"/>
+      <w:lvlText w:val="%5."/>
+      <w:lvlJc w:val="left"/>
+      <w:pPr>
+        <w:ind w:left="3600" w:hanging="360"/>
+      </w:pPr>
+    </w:lvl>
+    <w:lvl w:ilvl="5" w:tplc="0419001B" w:tentative="1">
+      <w:start w:val="1"/>
+      <w:numFmt w:val="lowerRoman"/>
+      <w:lvlText w:val="%6."/>
+      <w:lvlJc w:val="right"/>
+      <w:pPr>
+        <w:ind w:left="4320" w:hanging="180"/>
+      </w:pPr>
+    </w:lvl>
+    <w:lvl w:ilvl="6" w:tplc="0419000F" w:tentative="1">
+      <w:start w:val="1"/>
+      <w:numFmt w:val="decimal"/>
+      <w:lvlText w:val="%7."/>
+      <w:lvlJc w:val="left"/>
+      <w:pPr>
+        <w:ind w:left="5040" w:hanging="360"/>
+      </w:pPr>
+    </w:lvl>
+    <w:lvl w:ilvl="7" w:tplc="04190019" w:tentative="1">
+      <w:start w:val="1"/>
+      <w:numFmt w:val="lowerLetter"/>
+      <w:lvlText w:val="%8."/>
+      <w:lvlJc w:val="left"/>
+      <w:pPr>
+        <w:ind w:left="5760" w:hanging="360"/>
+      </w:pPr>
+    </w:lvl>
+    <w:lvl w:ilvl="8" w:tplc="0419001B" w:tentative="1">
+      <w:start w:val="1"/>
+      <w:numFmt w:val="lowerRoman"/>
+      <w:lvlText w:val="%9."/>
+      <w:lvlJc w:val="right"/>
+      <w:pPr>
+        <w:ind w:left="6480" w:hanging="180"/>
+      </w:pPr>
+    </w:lvl>
+  </w:abstractNum>
+  <w:abstractNum w:abstractNumId="4">
+    <w:nsid w:val="2EBA5AE2"/>
+    <w:multiLevelType w:val="hybridMultilevel"/>
+    <w:tmpl w:val="77DE1168"/>
+    <w:lvl w:ilvl="0" w:tplc="A7CCCCC0">
+      <w:start w:val="1"/>
+      <w:numFmt w:val="decimal"/>
+      <w:lvlText w:val="%1)"/>
+      <w:lvlJc w:val="left"/>
+      <w:pPr>
+        <w:ind w:left="720" w:hanging="360"/>
+      </w:pPr>
+      <w:rPr>
+        <w:rFonts w:hint="default"/>
+      </w:rPr>
+    </w:lvl>
+    <w:lvl w:ilvl="1" w:tplc="04190019" w:tentative="1">
+      <w:start w:val="1"/>
+      <w:numFmt w:val="lowerLetter"/>
+      <w:lvlText w:val="%2."/>
+      <w:lvlJc w:val="left"/>
+      <w:pPr>
+        <w:ind w:left="1440" w:hanging="360"/>
+      </w:pPr>
+    </w:lvl>
+    <w:lvl w:ilvl="2" w:tplc="0419001B" w:tentative="1">
+      <w:start w:val="1"/>
+      <w:numFmt w:val="lowerRoman"/>
+      <w:lvlText w:val="%3."/>
+      <w:lvlJc w:val="right"/>
+      <w:pPr>
+        <w:ind w:left="2160" w:hanging="180"/>
+      </w:pPr>
+    </w:lvl>
+    <w:lvl w:ilvl="3" w:tplc="0419000F" w:tentative="1">
+      <w:start w:val="1"/>
+      <w:numFmt w:val="decimal"/>
+      <w:lvlText w:val="%4."/>
+      <w:lvlJc w:val="left"/>
+      <w:pPr>
+        <w:ind w:left="2880" w:hanging="360"/>
+      </w:pPr>
+    </w:lvl>
+    <w:lvl w:ilvl="4" w:tplc="04190019" w:tentative="1">
+      <w:start w:val="1"/>
+      <w:numFmt w:val="lowerLetter"/>
+      <w:lvlText w:val="%5."/>
+      <w:lvlJc w:val="left"/>
+      <w:pPr>
+        <w:ind w:left="3600" w:hanging="360"/>
+      </w:pPr>
+    </w:lvl>
+    <w:lvl w:ilvl="5" w:tplc="0419001B" w:tentative="1">
+      <w:start w:val="1"/>
+      <w:numFmt w:val="lowerRoman"/>
+      <w:lvlText w:val="%6."/>
+      <w:lvlJc w:val="right"/>
+      <w:pPr>
+        <w:ind w:left="4320" w:hanging="180"/>
+      </w:pPr>
+    </w:lvl>
+    <w:lvl w:ilvl="6" w:tplc="0419000F" w:tentative="1">
+      <w:start w:val="1"/>
+      <w:numFmt w:val="decimal"/>
+      <w:lvlText w:val="%7."/>
+      <w:lvlJc w:val="left"/>
+      <w:pPr>
+        <w:ind w:left="5040" w:hanging="360"/>
+      </w:pPr>
+    </w:lvl>
+    <w:lvl w:ilvl="7" w:tplc="04190019" w:tentative="1">
+      <w:start w:val="1"/>
+      <w:numFmt w:val="lowerLetter"/>
+      <w:lvlText w:val="%8."/>
+      <w:lvlJc w:val="left"/>
+      <w:pPr>
+        <w:ind w:left="5760" w:hanging="360"/>
+      </w:pPr>
+    </w:lvl>
+    <w:lvl w:ilvl="8" w:tplc="0419001B" w:tentative="1">
+      <w:start w:val="1"/>
+      <w:numFmt w:val="lowerRoman"/>
+      <w:lvlText w:val="%9."/>
+      <w:lvlJc w:val="right"/>
+      <w:pPr>
+        <w:ind w:left="6480" w:hanging="180"/>
+      </w:pPr>
+    </w:lvl>
+  </w:abstractNum>
+  <w:abstractNum w:abstractNumId="5">
+    <w:nsid w:val="3046358F"/>
+    <w:multiLevelType w:val="hybridMultilevel"/>
+    <w:tmpl w:val="280248B6"/>
+    <w:lvl w:ilvl="0" w:tplc="FC143EF6">
+      <w:start w:val="1"/>
+      <w:numFmt w:val="decimal"/>
+      <w:lvlText w:val="%1)"/>
+      <w:lvlJc w:val="left"/>
+      <w:pPr>
+        <w:ind w:left="720" w:hanging="360"/>
+      </w:pPr>
+      <w:rPr>
+        <w:rFonts w:hint="default"/>
+      </w:rPr>
+    </w:lvl>
+    <w:lvl w:ilvl="1" w:tplc="04190019" w:tentative="1">
+      <w:start w:val="1"/>
+      <w:numFmt w:val="lowerLetter"/>
+      <w:lvlText w:val="%2."/>
+      <w:lvlJc w:val="left"/>
+      <w:pPr>
+        <w:ind w:left="1440" w:hanging="360"/>
+      </w:pPr>
+    </w:lvl>
+    <w:lvl w:ilvl="2" w:tplc="0419001B" w:tentative="1">
+      <w:start w:val="1"/>
+      <w:numFmt w:val="lowerRoman"/>
+      <w:lvlText w:val="%3."/>
+      <w:lvlJc w:val="right"/>
+      <w:pPr>
+        <w:ind w:left="2160" w:hanging="180"/>
+      </w:pPr>
+    </w:lvl>
+    <w:lvl w:ilvl="3" w:tplc="0419000F" w:tentative="1">
+      <w:start w:val="1"/>
+      <w:numFmt w:val="decimal"/>
+      <w:lvlText w:val="%4."/>
+      <w:lvlJc w:val="left"/>
+      <w:pPr>
+        <w:ind w:left="2880" w:hanging="360"/>
+      </w:pPr>
+    </w:lvl>
+    <w:lvl w:ilvl="4" w:tplc="04190019" w:tentative="1">
+      <w:start w:val="1"/>
+      <w:numFmt w:val="lowerLetter"/>
+      <w:lvlText w:val="%5."/>
+      <w:lvlJc w:val="left"/>
+      <w:pPr>
+        <w:ind w:left="3600" w:hanging="360"/>
+      </w:pPr>
+    </w:lvl>
+    <w:lvl w:ilvl="5" w:tplc="0419001B" w:tentative="1">
+      <w:start w:val="1"/>
+      <w:numFmt w:val="lowerRoman"/>
+      <w:lvlText w:val="%6."/>
+      <w:lvlJc w:val="right"/>
+      <w:pPr>
+        <w:ind w:left="4320" w:hanging="180"/>
+      </w:pPr>
+    </w:lvl>
+    <w:lvl w:ilvl="6" w:tplc="0419000F" w:tentative="1">
+      <w:start w:val="1"/>
+      <w:numFmt w:val="decimal"/>
+      <w:lvlText w:val="%7."/>
+      <w:lvlJc w:val="left"/>
+      <w:pPr>
+        <w:ind w:left="5040" w:hanging="360"/>
+      </w:pPr>
+    </w:lvl>
+    <w:lvl w:ilvl="7" w:tplc="04190019" w:tentative="1">
+      <w:start w:val="1"/>
+      <w:numFmt w:val="lowerLetter"/>
+      <w:lvlText w:val="%8."/>
+      <w:lvlJc w:val="left"/>
+      <w:pPr>
+        <w:ind w:left="5760" w:hanging="360"/>
+      </w:pPr>
+    </w:lvl>
+    <w:lvl w:ilvl="8" w:tplc="0419001B" w:tentative="1">
+      <w:start w:val="1"/>
+      <w:numFmt w:val="lowerRoman"/>
+      <w:lvlText w:val="%9."/>
+      <w:lvlJc w:val="right"/>
+      <w:pPr>
+        <w:ind w:left="6480" w:hanging="180"/>
+      </w:pPr>
+    </w:lvl>
+  </w:abstractNum>
+  <w:abstractNum w:abstractNumId="6">
     <w:nsid w:val="34C35FA5"/>
     <w:multiLevelType w:val="hybridMultilevel"/>
     <w:tmpl w:val="713EBB6A"/>
@@ -223,7 +2001,630 @@
       </w:pPr>
     </w:lvl>
   </w:abstractNum>
-  <w:abstractNum w:abstractNumId="1">
+  <w:abstractNum w:abstractNumId="7">
+    <w:nsid w:val="3C97364E"/>
+    <w:multiLevelType w:val="hybridMultilevel"/>
+    <w:tmpl w:val="77DE1168"/>
+    <w:lvl w:ilvl="0" w:tplc="A7CCCCC0">
+      <w:start w:val="1"/>
+      <w:numFmt w:val="decimal"/>
+      <w:lvlText w:val="%1)"/>
+      <w:lvlJc w:val="left"/>
+      <w:pPr>
+        <w:ind w:left="720" w:hanging="360"/>
+      </w:pPr>
+      <w:rPr>
+        <w:rFonts w:hint="default"/>
+      </w:rPr>
+    </w:lvl>
+    <w:lvl w:ilvl="1" w:tplc="04190019" w:tentative="1">
+      <w:start w:val="1"/>
+      <w:numFmt w:val="lowerLetter"/>
+      <w:lvlText w:val="%2."/>
+      <w:lvlJc w:val="left"/>
+      <w:pPr>
+        <w:ind w:left="1440" w:hanging="360"/>
+      </w:pPr>
+    </w:lvl>
+    <w:lvl w:ilvl="2" w:tplc="0419001B" w:tentative="1">
+      <w:start w:val="1"/>
+      <w:numFmt w:val="lowerRoman"/>
+      <w:lvlText w:val="%3."/>
+      <w:lvlJc w:val="right"/>
+      <w:pPr>
+        <w:ind w:left="2160" w:hanging="180"/>
+      </w:pPr>
+    </w:lvl>
+    <w:lvl w:ilvl="3" w:tplc="0419000F" w:tentative="1">
+      <w:start w:val="1"/>
+      <w:numFmt w:val="decimal"/>
+      <w:lvlText w:val="%4."/>
+      <w:lvlJc w:val="left"/>
+      <w:pPr>
+        <w:ind w:left="2880" w:hanging="360"/>
+      </w:pPr>
+    </w:lvl>
+    <w:lvl w:ilvl="4" w:tplc="04190019" w:tentative="1">
+      <w:start w:val="1"/>
+      <w:numFmt w:val="lowerLetter"/>
+      <w:lvlText w:val="%5."/>
+      <w:lvlJc w:val="left"/>
+      <w:pPr>
+        <w:ind w:left="3600" w:hanging="360"/>
+      </w:pPr>
+    </w:lvl>
+    <w:lvl w:ilvl="5" w:tplc="0419001B" w:tentative="1">
+      <w:start w:val="1"/>
+      <w:numFmt w:val="lowerRoman"/>
+      <w:lvlText w:val="%6."/>
+      <w:lvlJc w:val="right"/>
+      <w:pPr>
+        <w:ind w:left="4320" w:hanging="180"/>
+      </w:pPr>
+    </w:lvl>
+    <w:lvl w:ilvl="6" w:tplc="0419000F" w:tentative="1">
+      <w:start w:val="1"/>
+      <w:numFmt w:val="decimal"/>
+      <w:lvlText w:val="%7."/>
+      <w:lvlJc w:val="left"/>
+      <w:pPr>
+        <w:ind w:left="5040" w:hanging="360"/>
+      </w:pPr>
+    </w:lvl>
+    <w:lvl w:ilvl="7" w:tplc="04190019" w:tentative="1">
+      <w:start w:val="1"/>
+      <w:numFmt w:val="lowerLetter"/>
+      <w:lvlText w:val="%8."/>
+      <w:lvlJc w:val="left"/>
+      <w:pPr>
+        <w:ind w:left="5760" w:hanging="360"/>
+      </w:pPr>
+    </w:lvl>
+    <w:lvl w:ilvl="8" w:tplc="0419001B" w:tentative="1">
+      <w:start w:val="1"/>
+      <w:numFmt w:val="lowerRoman"/>
+      <w:lvlText w:val="%9."/>
+      <w:lvlJc w:val="right"/>
+      <w:pPr>
+        <w:ind w:left="6480" w:hanging="180"/>
+      </w:pPr>
+    </w:lvl>
+  </w:abstractNum>
+  <w:abstractNum w:abstractNumId="8">
+    <w:nsid w:val="40A965EA"/>
+    <w:multiLevelType w:val="hybridMultilevel"/>
+    <w:tmpl w:val="E91C8FF4"/>
+    <w:lvl w:ilvl="0" w:tplc="FC143EF6">
+      <w:start w:val="1"/>
+      <w:numFmt w:val="decimal"/>
+      <w:lvlText w:val="%1)"/>
+      <w:lvlJc w:val="left"/>
+      <w:pPr>
+        <w:ind w:left="720" w:hanging="360"/>
+      </w:pPr>
+      <w:rPr>
+        <w:rFonts w:hint="default"/>
+      </w:rPr>
+    </w:lvl>
+    <w:lvl w:ilvl="1" w:tplc="04190019" w:tentative="1">
+      <w:start w:val="1"/>
+      <w:numFmt w:val="lowerLetter"/>
+      <w:lvlText w:val="%2."/>
+      <w:lvlJc w:val="left"/>
+      <w:pPr>
+        <w:ind w:left="1440" w:hanging="360"/>
+      </w:pPr>
+    </w:lvl>
+    <w:lvl w:ilvl="2" w:tplc="0419001B" w:tentative="1">
+      <w:start w:val="1"/>
+      <w:numFmt w:val="lowerRoman"/>
+      <w:lvlText w:val="%3."/>
+      <w:lvlJc w:val="right"/>
+      <w:pPr>
+        <w:ind w:left="2160" w:hanging="180"/>
+      </w:pPr>
+    </w:lvl>
+    <w:lvl w:ilvl="3" w:tplc="0419000F" w:tentative="1">
+      <w:start w:val="1"/>
+      <w:numFmt w:val="decimal"/>
+      <w:lvlText w:val="%4."/>
+      <w:lvlJc w:val="left"/>
+      <w:pPr>
+        <w:ind w:left="2880" w:hanging="360"/>
+      </w:pPr>
+    </w:lvl>
+    <w:lvl w:ilvl="4" w:tplc="04190019" w:tentative="1">
+      <w:start w:val="1"/>
+      <w:numFmt w:val="lowerLetter"/>
+      <w:lvlText w:val="%5."/>
+      <w:lvlJc w:val="left"/>
+      <w:pPr>
+        <w:ind w:left="3600" w:hanging="360"/>
+      </w:pPr>
+    </w:lvl>
+    <w:lvl w:ilvl="5" w:tplc="0419001B" w:tentative="1">
+      <w:start w:val="1"/>
+      <w:numFmt w:val="lowerRoman"/>
+      <w:lvlText w:val="%6."/>
+      <w:lvlJc w:val="right"/>
+      <w:pPr>
+        <w:ind w:left="4320" w:hanging="180"/>
+      </w:pPr>
+    </w:lvl>
+    <w:lvl w:ilvl="6" w:tplc="0419000F" w:tentative="1">
+      <w:start w:val="1"/>
+      <w:numFmt w:val="decimal"/>
+      <w:lvlText w:val="%7."/>
+      <w:lvlJc w:val="left"/>
+      <w:pPr>
+        <w:ind w:left="5040" w:hanging="360"/>
+      </w:pPr>
+    </w:lvl>
+    <w:lvl w:ilvl="7" w:tplc="04190019" w:tentative="1">
+      <w:start w:val="1"/>
+      <w:numFmt w:val="lowerLetter"/>
+      <w:lvlText w:val="%8."/>
+      <w:lvlJc w:val="left"/>
+      <w:pPr>
+        <w:ind w:left="5760" w:hanging="360"/>
+      </w:pPr>
+    </w:lvl>
+    <w:lvl w:ilvl="8" w:tplc="0419001B" w:tentative="1">
+      <w:start w:val="1"/>
+      <w:numFmt w:val="lowerRoman"/>
+      <w:lvlText w:val="%9."/>
+      <w:lvlJc w:val="right"/>
+      <w:pPr>
+        <w:ind w:left="6480" w:hanging="180"/>
+      </w:pPr>
+    </w:lvl>
+  </w:abstractNum>
+  <w:abstractNum w:abstractNumId="9">
+    <w:nsid w:val="414E7E97"/>
+    <w:multiLevelType w:val="hybridMultilevel"/>
+    <w:tmpl w:val="77DE1168"/>
+    <w:lvl w:ilvl="0" w:tplc="A7CCCCC0">
+      <w:start w:val="1"/>
+      <w:numFmt w:val="decimal"/>
+      <w:lvlText w:val="%1)"/>
+      <w:lvlJc w:val="left"/>
+      <w:pPr>
+        <w:ind w:left="720" w:hanging="360"/>
+      </w:pPr>
+      <w:rPr>
+        <w:rFonts w:hint="default"/>
+      </w:rPr>
+    </w:lvl>
+    <w:lvl w:ilvl="1" w:tplc="04190019" w:tentative="1">
+      <w:start w:val="1"/>
+      <w:numFmt w:val="lowerLetter"/>
+      <w:lvlText w:val="%2."/>
+      <w:lvlJc w:val="left"/>
+      <w:pPr>
+        <w:ind w:left="1440" w:hanging="360"/>
+      </w:pPr>
+    </w:lvl>
+    <w:lvl w:ilvl="2" w:tplc="0419001B" w:tentative="1">
+      <w:start w:val="1"/>
+      <w:numFmt w:val="lowerRoman"/>
+      <w:lvlText w:val="%3."/>
+      <w:lvlJc w:val="right"/>
+      <w:pPr>
+        <w:ind w:left="2160" w:hanging="180"/>
+      </w:pPr>
+    </w:lvl>
+    <w:lvl w:ilvl="3" w:tplc="0419000F" w:tentative="1">
+      <w:start w:val="1"/>
+      <w:numFmt w:val="decimal"/>
+      <w:lvlText w:val="%4."/>
+      <w:lvlJc w:val="left"/>
+      <w:pPr>
+        <w:ind w:left="2880" w:hanging="360"/>
+      </w:pPr>
+    </w:lvl>
+    <w:lvl w:ilvl="4" w:tplc="04190019" w:tentative="1">
+      <w:start w:val="1"/>
+      <w:numFmt w:val="lowerLetter"/>
+      <w:lvlText w:val="%5."/>
+      <w:lvlJc w:val="left"/>
+      <w:pPr>
+        <w:ind w:left="3600" w:hanging="360"/>
+      </w:pPr>
+    </w:lvl>
+    <w:lvl w:ilvl="5" w:tplc="0419001B" w:tentative="1">
+      <w:start w:val="1"/>
+      <w:numFmt w:val="lowerRoman"/>
+      <w:lvlText w:val="%6."/>
+      <w:lvlJc w:val="right"/>
+      <w:pPr>
+        <w:ind w:left="4320" w:hanging="180"/>
+      </w:pPr>
+    </w:lvl>
+    <w:lvl w:ilvl="6" w:tplc="0419000F" w:tentative="1">
+      <w:start w:val="1"/>
+      <w:numFmt w:val="decimal"/>
+      <w:lvlText w:val="%7."/>
+      <w:lvlJc w:val="left"/>
+      <w:pPr>
+        <w:ind w:left="5040" w:hanging="360"/>
+      </w:pPr>
+    </w:lvl>
+    <w:lvl w:ilvl="7" w:tplc="04190019" w:tentative="1">
+      <w:start w:val="1"/>
+      <w:numFmt w:val="lowerLetter"/>
+      <w:lvlText w:val="%8."/>
+      <w:lvlJc w:val="left"/>
+      <w:pPr>
+        <w:ind w:left="5760" w:hanging="360"/>
+      </w:pPr>
+    </w:lvl>
+    <w:lvl w:ilvl="8" w:tplc="0419001B" w:tentative="1">
+      <w:start w:val="1"/>
+      <w:numFmt w:val="lowerRoman"/>
+      <w:lvlText w:val="%9."/>
+      <w:lvlJc w:val="right"/>
+      <w:pPr>
+        <w:ind w:left="6480" w:hanging="180"/>
+      </w:pPr>
+    </w:lvl>
+  </w:abstractNum>
+  <w:abstractNum w:abstractNumId="10">
+    <w:nsid w:val="42D11B46"/>
+    <w:multiLevelType w:val="hybridMultilevel"/>
+    <w:tmpl w:val="280248B6"/>
+    <w:lvl w:ilvl="0" w:tplc="FC143EF6">
+      <w:start w:val="1"/>
+      <w:numFmt w:val="decimal"/>
+      <w:lvlText w:val="%1)"/>
+      <w:lvlJc w:val="left"/>
+      <w:pPr>
+        <w:ind w:left="720" w:hanging="360"/>
+      </w:pPr>
+      <w:rPr>
+        <w:rFonts w:hint="default"/>
+      </w:rPr>
+    </w:lvl>
+    <w:lvl w:ilvl="1" w:tplc="04190019" w:tentative="1">
+      <w:start w:val="1"/>
+      <w:numFmt w:val="lowerLetter"/>
+      <w:lvlText w:val="%2."/>
+      <w:lvlJc w:val="left"/>
+      <w:pPr>
+        <w:ind w:left="1440" w:hanging="360"/>
+      </w:pPr>
+    </w:lvl>
+    <w:lvl w:ilvl="2" w:tplc="0419001B" w:tentative="1">
+      <w:start w:val="1"/>
+      <w:numFmt w:val="lowerRoman"/>
+      <w:lvlText w:val="%3."/>
+      <w:lvlJc w:val="right"/>
+      <w:pPr>
+        <w:ind w:left="2160" w:hanging="180"/>
+      </w:pPr>
+    </w:lvl>
+    <w:lvl w:ilvl="3" w:tplc="0419000F" w:tentative="1">
+      <w:start w:val="1"/>
+      <w:numFmt w:val="decimal"/>
+      <w:lvlText w:val="%4."/>
+      <w:lvlJc w:val="left"/>
+      <w:pPr>
+        <w:ind w:left="2880" w:hanging="360"/>
+      </w:pPr>
+    </w:lvl>
+    <w:lvl w:ilvl="4" w:tplc="04190019" w:tentative="1">
+      <w:start w:val="1"/>
+      <w:numFmt w:val="lowerLetter"/>
+      <w:lvlText w:val="%5."/>
+      <w:lvlJc w:val="left"/>
+      <w:pPr>
+        <w:ind w:left="3600" w:hanging="360"/>
+      </w:pPr>
+    </w:lvl>
+    <w:lvl w:ilvl="5" w:tplc="0419001B" w:tentative="1">
+      <w:start w:val="1"/>
+      <w:numFmt w:val="lowerRoman"/>
+      <w:lvlText w:val="%6."/>
+      <w:lvlJc w:val="right"/>
+      <w:pPr>
+        <w:ind w:left="4320" w:hanging="180"/>
+      </w:pPr>
+    </w:lvl>
+    <w:lvl w:ilvl="6" w:tplc="0419000F" w:tentative="1">
+      <w:start w:val="1"/>
+      <w:numFmt w:val="decimal"/>
+      <w:lvlText w:val="%7."/>
+      <w:lvlJc w:val="left"/>
+      <w:pPr>
+        <w:ind w:left="5040" w:hanging="360"/>
+      </w:pPr>
+    </w:lvl>
+    <w:lvl w:ilvl="7" w:tplc="04190019" w:tentative="1">
+      <w:start w:val="1"/>
+      <w:numFmt w:val="lowerLetter"/>
+      <w:lvlText w:val="%8."/>
+      <w:lvlJc w:val="left"/>
+      <w:pPr>
+        <w:ind w:left="5760" w:hanging="360"/>
+      </w:pPr>
+    </w:lvl>
+    <w:lvl w:ilvl="8" w:tplc="0419001B" w:tentative="1">
+      <w:start w:val="1"/>
+      <w:numFmt w:val="lowerRoman"/>
+      <w:lvlText w:val="%9."/>
+      <w:lvlJc w:val="right"/>
+      <w:pPr>
+        <w:ind w:left="6480" w:hanging="180"/>
+      </w:pPr>
+    </w:lvl>
+  </w:abstractNum>
+  <w:abstractNum w:abstractNumId="11">
+    <w:nsid w:val="65955F41"/>
+    <w:multiLevelType w:val="hybridMultilevel"/>
+    <w:tmpl w:val="280248B6"/>
+    <w:lvl w:ilvl="0" w:tplc="FC143EF6">
+      <w:start w:val="1"/>
+      <w:numFmt w:val="decimal"/>
+      <w:lvlText w:val="%1)"/>
+      <w:lvlJc w:val="left"/>
+      <w:pPr>
+        <w:ind w:left="720" w:hanging="360"/>
+      </w:pPr>
+      <w:rPr>
+        <w:rFonts w:hint="default"/>
+      </w:rPr>
+    </w:lvl>
+    <w:lvl w:ilvl="1" w:tplc="04190019" w:tentative="1">
+      <w:start w:val="1"/>
+      <w:numFmt w:val="lowerLetter"/>
+      <w:lvlText w:val="%2."/>
+      <w:lvlJc w:val="left"/>
+      <w:pPr>
+        <w:ind w:left="1440" w:hanging="360"/>
+      </w:pPr>
+    </w:lvl>
+    <w:lvl w:ilvl="2" w:tplc="0419001B" w:tentative="1">
+      <w:start w:val="1"/>
+      <w:numFmt w:val="lowerRoman"/>
+      <w:lvlText w:val="%3."/>
+      <w:lvlJc w:val="right"/>
+      <w:pPr>
+        <w:ind w:left="2160" w:hanging="180"/>
+      </w:pPr>
+    </w:lvl>
+    <w:lvl w:ilvl="3" w:tplc="0419000F" w:tentative="1">
+      <w:start w:val="1"/>
+      <w:numFmt w:val="decimal"/>
+      <w:lvlText w:val="%4."/>
+      <w:lvlJc w:val="left"/>
+      <w:pPr>
+        <w:ind w:left="2880" w:hanging="360"/>
+      </w:pPr>
+    </w:lvl>
+    <w:lvl w:ilvl="4" w:tplc="04190019" w:tentative="1">
+      <w:start w:val="1"/>
+      <w:numFmt w:val="lowerLetter"/>
+      <w:lvlText w:val="%5."/>
+      <w:lvlJc w:val="left"/>
+      <w:pPr>
+        <w:ind w:left="3600" w:hanging="360"/>
+      </w:pPr>
+    </w:lvl>
+    <w:lvl w:ilvl="5" w:tplc="0419001B" w:tentative="1">
+      <w:start w:val="1"/>
+      <w:numFmt w:val="lowerRoman"/>
+      <w:lvlText w:val="%6."/>
+      <w:lvlJc w:val="right"/>
+      <w:pPr>
+        <w:ind w:left="4320" w:hanging="180"/>
+      </w:pPr>
+    </w:lvl>
+    <w:lvl w:ilvl="6" w:tplc="0419000F" w:tentative="1">
+      <w:start w:val="1"/>
+      <w:numFmt w:val="decimal"/>
+      <w:lvlText w:val="%7."/>
+      <w:lvlJc w:val="left"/>
+      <w:pPr>
+        <w:ind w:left="5040" w:hanging="360"/>
+      </w:pPr>
+    </w:lvl>
+    <w:lvl w:ilvl="7" w:tplc="04190019" w:tentative="1">
+      <w:start w:val="1"/>
+      <w:numFmt w:val="lowerLetter"/>
+      <w:lvlText w:val="%8."/>
+      <w:lvlJc w:val="left"/>
+      <w:pPr>
+        <w:ind w:left="5760" w:hanging="360"/>
+      </w:pPr>
+    </w:lvl>
+    <w:lvl w:ilvl="8" w:tplc="0419001B" w:tentative="1">
+      <w:start w:val="1"/>
+      <w:numFmt w:val="lowerRoman"/>
+      <w:lvlText w:val="%9."/>
+      <w:lvlJc w:val="right"/>
+      <w:pPr>
+        <w:ind w:left="6480" w:hanging="180"/>
+      </w:pPr>
+    </w:lvl>
+  </w:abstractNum>
+  <w:abstractNum w:abstractNumId="12">
+    <w:nsid w:val="662B4BBA"/>
+    <w:multiLevelType w:val="hybridMultilevel"/>
+    <w:tmpl w:val="7B8C34E4"/>
+    <w:lvl w:ilvl="0" w:tplc="04190011">
+      <w:start w:val="1"/>
+      <w:numFmt w:val="decimal"/>
+      <w:lvlText w:val="%1)"/>
+      <w:lvlJc w:val="left"/>
+      <w:pPr>
+        <w:ind w:left="720" w:hanging="360"/>
+      </w:pPr>
+      <w:rPr>
+        <w:rFonts w:hint="default"/>
+      </w:rPr>
+    </w:lvl>
+    <w:lvl w:ilvl="1" w:tplc="04190019" w:tentative="1">
+      <w:start w:val="1"/>
+      <w:numFmt w:val="lowerLetter"/>
+      <w:lvlText w:val="%2."/>
+      <w:lvlJc w:val="left"/>
+      <w:pPr>
+        <w:ind w:left="1440" w:hanging="360"/>
+      </w:pPr>
+    </w:lvl>
+    <w:lvl w:ilvl="2" w:tplc="0419001B" w:tentative="1">
+      <w:start w:val="1"/>
+      <w:numFmt w:val="lowerRoman"/>
+      <w:lvlText w:val="%3."/>
+      <w:lvlJc w:val="right"/>
+      <w:pPr>
+        <w:ind w:left="2160" w:hanging="180"/>
+      </w:pPr>
+    </w:lvl>
+    <w:lvl w:ilvl="3" w:tplc="0419000F" w:tentative="1">
+      <w:start w:val="1"/>
+      <w:numFmt w:val="decimal"/>
+      <w:lvlText w:val="%4."/>
+      <w:lvlJc w:val="left"/>
+      <w:pPr>
+        <w:ind w:left="2880" w:hanging="360"/>
+      </w:pPr>
+    </w:lvl>
+    <w:lvl w:ilvl="4" w:tplc="04190019" w:tentative="1">
+      <w:start w:val="1"/>
+      <w:numFmt w:val="lowerLetter"/>
+      <w:lvlText w:val="%5."/>
+      <w:lvlJc w:val="left"/>
+      <w:pPr>
+        <w:ind w:left="3600" w:hanging="360"/>
+      </w:pPr>
+    </w:lvl>
+    <w:lvl w:ilvl="5" w:tplc="0419001B" w:tentative="1">
+      <w:start w:val="1"/>
+      <w:numFmt w:val="lowerRoman"/>
+      <w:lvlText w:val="%6."/>
+      <w:lvlJc w:val="right"/>
+      <w:pPr>
+        <w:ind w:left="4320" w:hanging="180"/>
+      </w:pPr>
+    </w:lvl>
+    <w:lvl w:ilvl="6" w:tplc="0419000F" w:tentative="1">
+      <w:start w:val="1"/>
+      <w:numFmt w:val="decimal"/>
+      <w:lvlText w:val="%7."/>
+      <w:lvlJc w:val="left"/>
+      <w:pPr>
+        <w:ind w:left="5040" w:hanging="360"/>
+      </w:pPr>
+    </w:lvl>
+    <w:lvl w:ilvl="7" w:tplc="04190019" w:tentative="1">
+      <w:start w:val="1"/>
+      <w:numFmt w:val="lowerLetter"/>
+      <w:lvlText w:val="%8."/>
+      <w:lvlJc w:val="left"/>
+      <w:pPr>
+        <w:ind w:left="5760" w:hanging="360"/>
+      </w:pPr>
+    </w:lvl>
+    <w:lvl w:ilvl="8" w:tplc="0419001B" w:tentative="1">
+      <w:start w:val="1"/>
+      <w:numFmt w:val="lowerRoman"/>
+      <w:lvlText w:val="%9."/>
+      <w:lvlJc w:val="right"/>
+      <w:pPr>
+        <w:ind w:left="6480" w:hanging="180"/>
+      </w:pPr>
+    </w:lvl>
+  </w:abstractNum>
+  <w:abstractNum w:abstractNumId="13">
+    <w:nsid w:val="66F34463"/>
+    <w:multiLevelType w:val="hybridMultilevel"/>
+    <w:tmpl w:val="280248B6"/>
+    <w:lvl w:ilvl="0" w:tplc="FC143EF6">
+      <w:start w:val="1"/>
+      <w:numFmt w:val="decimal"/>
+      <w:lvlText w:val="%1)"/>
+      <w:lvlJc w:val="left"/>
+      <w:pPr>
+        <w:ind w:left="720" w:hanging="360"/>
+      </w:pPr>
+      <w:rPr>
+        <w:rFonts w:hint="default"/>
+      </w:rPr>
+    </w:lvl>
+    <w:lvl w:ilvl="1" w:tplc="04190019" w:tentative="1">
+      <w:start w:val="1"/>
+      <w:numFmt w:val="lowerLetter"/>
+      <w:lvlText w:val="%2."/>
+      <w:lvlJc w:val="left"/>
+      <w:pPr>
+        <w:ind w:left="1440" w:hanging="360"/>
+      </w:pPr>
+    </w:lvl>
+    <w:lvl w:ilvl="2" w:tplc="0419001B" w:tentative="1">
+      <w:start w:val="1"/>
+      <w:numFmt w:val="lowerRoman"/>
+      <w:lvlText w:val="%3."/>
+      <w:lvlJc w:val="right"/>
+      <w:pPr>
+        <w:ind w:left="2160" w:hanging="180"/>
+      </w:pPr>
+    </w:lvl>
+    <w:lvl w:ilvl="3" w:tplc="0419000F" w:tentative="1">
+      <w:start w:val="1"/>
+      <w:numFmt w:val="decimal"/>
+      <w:lvlText w:val="%4."/>
+      <w:lvlJc w:val="left"/>
+      <w:pPr>
+        <w:ind w:left="2880" w:hanging="360"/>
+      </w:pPr>
+    </w:lvl>
+    <w:lvl w:ilvl="4" w:tplc="04190019" w:tentative="1">
+      <w:start w:val="1"/>
+      <w:numFmt w:val="lowerLetter"/>
+      <w:lvlText w:val="%5."/>
+      <w:lvlJc w:val="left"/>
+      <w:pPr>
+        <w:ind w:left="3600" w:hanging="360"/>
+      </w:pPr>
+    </w:lvl>
+    <w:lvl w:ilvl="5" w:tplc="0419001B" w:tentative="1">
+      <w:start w:val="1"/>
+      <w:numFmt w:val="lowerRoman"/>
+      <w:lvlText w:val="%6."/>
+      <w:lvlJc w:val="right"/>
+      <w:pPr>
+        <w:ind w:left="4320" w:hanging="180"/>
+      </w:pPr>
+    </w:lvl>
+    <w:lvl w:ilvl="6" w:tplc="0419000F" w:tentative="1">
+      <w:start w:val="1"/>
+      <w:numFmt w:val="decimal"/>
+      <w:lvlText w:val="%7."/>
+      <w:lvlJc w:val="left"/>
+      <w:pPr>
+        <w:ind w:left="5040" w:hanging="360"/>
+      </w:pPr>
+    </w:lvl>
+    <w:lvl w:ilvl="7" w:tplc="04190019" w:tentative="1">
+      <w:start w:val="1"/>
+      <w:numFmt w:val="lowerLetter"/>
+      <w:lvlText w:val="%8."/>
+      <w:lvlJc w:val="left"/>
+      <w:pPr>
+        <w:ind w:left="5760" w:hanging="360"/>
+      </w:pPr>
+    </w:lvl>
+    <w:lvl w:ilvl="8" w:tplc="0419001B" w:tentative="1">
+      <w:start w:val="1"/>
+      <w:numFmt w:val="lowerRoman"/>
+      <w:lvlText w:val="%9."/>
+      <w:lvlJc w:val="right"/>
+      <w:pPr>
+        <w:ind w:left="6480" w:hanging="180"/>
+      </w:pPr>
+    </w:lvl>
+  </w:abstractNum>
+  <w:abstractNum w:abstractNumId="14">
     <w:nsid w:val="6B5F6008"/>
     <w:multiLevelType w:val="hybridMultilevel"/>
     <w:tmpl w:val="65DC254A"/>
@@ -312,11 +2713,326 @@
       </w:pPr>
     </w:lvl>
   </w:abstractNum>
+  <w:abstractNum w:abstractNumId="15">
+    <w:nsid w:val="78A34B3C"/>
+    <w:multiLevelType w:val="hybridMultilevel"/>
+    <w:tmpl w:val="4B0A578A"/>
+    <w:lvl w:ilvl="0" w:tplc="04190011">
+      <w:start w:val="1"/>
+      <w:numFmt w:val="decimal"/>
+      <w:lvlText w:val="%1)"/>
+      <w:lvlJc w:val="left"/>
+      <w:pPr>
+        <w:ind w:left="720" w:hanging="360"/>
+      </w:pPr>
+      <w:rPr>
+        <w:rFonts w:hint="default"/>
+      </w:rPr>
+    </w:lvl>
+    <w:lvl w:ilvl="1" w:tplc="04190019" w:tentative="1">
+      <w:start w:val="1"/>
+      <w:numFmt w:val="lowerLetter"/>
+      <w:lvlText w:val="%2."/>
+      <w:lvlJc w:val="left"/>
+      <w:pPr>
+        <w:ind w:left="1440" w:hanging="360"/>
+      </w:pPr>
+    </w:lvl>
+    <w:lvl w:ilvl="2" w:tplc="0419001B" w:tentative="1">
+      <w:start w:val="1"/>
+      <w:numFmt w:val="lowerRoman"/>
+      <w:lvlText w:val="%3."/>
+      <w:lvlJc w:val="right"/>
+      <w:pPr>
+        <w:ind w:left="2160" w:hanging="180"/>
+      </w:pPr>
+    </w:lvl>
+    <w:lvl w:ilvl="3" w:tplc="0419000F" w:tentative="1">
+      <w:start w:val="1"/>
+      <w:numFmt w:val="decimal"/>
+      <w:lvlText w:val="%4."/>
+      <w:lvlJc w:val="left"/>
+      <w:pPr>
+        <w:ind w:left="2880" w:hanging="360"/>
+      </w:pPr>
+    </w:lvl>
+    <w:lvl w:ilvl="4" w:tplc="04190019" w:tentative="1">
+      <w:start w:val="1"/>
+      <w:numFmt w:val="lowerLetter"/>
+      <w:lvlText w:val="%5."/>
+      <w:lvlJc w:val="left"/>
+      <w:pPr>
+        <w:ind w:left="3600" w:hanging="360"/>
+      </w:pPr>
+    </w:lvl>
+    <w:lvl w:ilvl="5" w:tplc="0419001B" w:tentative="1">
+      <w:start w:val="1"/>
+      <w:numFmt w:val="lowerRoman"/>
+      <w:lvlText w:val="%6."/>
+      <w:lvlJc w:val="right"/>
+      <w:pPr>
+        <w:ind w:left="4320" w:hanging="180"/>
+      </w:pPr>
+    </w:lvl>
+    <w:lvl w:ilvl="6" w:tplc="0419000F" w:tentative="1">
+      <w:start w:val="1"/>
+      <w:numFmt w:val="decimal"/>
+      <w:lvlText w:val="%7."/>
+      <w:lvlJc w:val="left"/>
+      <w:pPr>
+        <w:ind w:left="5040" w:hanging="360"/>
+      </w:pPr>
+    </w:lvl>
+    <w:lvl w:ilvl="7" w:tplc="04190019" w:tentative="1">
+      <w:start w:val="1"/>
+      <w:numFmt w:val="lowerLetter"/>
+      <w:lvlText w:val="%8."/>
+      <w:lvlJc w:val="left"/>
+      <w:pPr>
+        <w:ind w:left="5760" w:hanging="360"/>
+      </w:pPr>
+    </w:lvl>
+    <w:lvl w:ilvl="8" w:tplc="0419001B" w:tentative="1">
+      <w:start w:val="1"/>
+      <w:numFmt w:val="lowerRoman"/>
+      <w:lvlText w:val="%9."/>
+      <w:lvlJc w:val="right"/>
+      <w:pPr>
+        <w:ind w:left="6480" w:hanging="180"/>
+      </w:pPr>
+    </w:lvl>
+  </w:abstractNum>
+  <w:abstractNum w:abstractNumId="16">
+    <w:nsid w:val="7BDE55C8"/>
+    <w:multiLevelType w:val="hybridMultilevel"/>
+    <w:tmpl w:val="10DC1C60"/>
+    <w:lvl w:ilvl="0" w:tplc="04190011">
+      <w:start w:val="1"/>
+      <w:numFmt w:val="decimal"/>
+      <w:lvlText w:val="%1)"/>
+      <w:lvlJc w:val="left"/>
+      <w:pPr>
+        <w:ind w:left="720" w:hanging="360"/>
+      </w:pPr>
+      <w:rPr>
+        <w:rFonts w:hint="default"/>
+      </w:rPr>
+    </w:lvl>
+    <w:lvl w:ilvl="1" w:tplc="04190019" w:tentative="1">
+      <w:start w:val="1"/>
+      <w:numFmt w:val="lowerLetter"/>
+      <w:lvlText w:val="%2."/>
+      <w:lvlJc w:val="left"/>
+      <w:pPr>
+        <w:ind w:left="1440" w:hanging="360"/>
+      </w:pPr>
+    </w:lvl>
+    <w:lvl w:ilvl="2" w:tplc="0419001B" w:tentative="1">
+      <w:start w:val="1"/>
+      <w:numFmt w:val="lowerRoman"/>
+      <w:lvlText w:val="%3."/>
+      <w:lvlJc w:val="right"/>
+      <w:pPr>
+        <w:ind w:left="2160" w:hanging="180"/>
+      </w:pPr>
+    </w:lvl>
+    <w:lvl w:ilvl="3" w:tplc="0419000F" w:tentative="1">
+      <w:start w:val="1"/>
+      <w:numFmt w:val="decimal"/>
+      <w:lvlText w:val="%4."/>
+      <w:lvlJc w:val="left"/>
+      <w:pPr>
+        <w:ind w:left="2880" w:hanging="360"/>
+      </w:pPr>
+    </w:lvl>
+    <w:lvl w:ilvl="4" w:tplc="04190019" w:tentative="1">
+      <w:start w:val="1"/>
+      <w:numFmt w:val="lowerLetter"/>
+      <w:lvlText w:val="%5."/>
+      <w:lvlJc w:val="left"/>
+      <w:pPr>
+        <w:ind w:left="3600" w:hanging="360"/>
+      </w:pPr>
+    </w:lvl>
+    <w:lvl w:ilvl="5" w:tplc="0419001B" w:tentative="1">
+      <w:start w:val="1"/>
+      <w:numFmt w:val="lowerRoman"/>
+      <w:lvlText w:val="%6."/>
+      <w:lvlJc w:val="right"/>
+      <w:pPr>
+        <w:ind w:left="4320" w:hanging="180"/>
+      </w:pPr>
+    </w:lvl>
+    <w:lvl w:ilvl="6" w:tplc="0419000F" w:tentative="1">
+      <w:start w:val="1"/>
+      <w:numFmt w:val="decimal"/>
+      <w:lvlText w:val="%7."/>
+      <w:lvlJc w:val="left"/>
+      <w:pPr>
+        <w:ind w:left="5040" w:hanging="360"/>
+      </w:pPr>
+    </w:lvl>
+    <w:lvl w:ilvl="7" w:tplc="04190019" w:tentative="1">
+      <w:start w:val="1"/>
+      <w:numFmt w:val="lowerLetter"/>
+      <w:lvlText w:val="%8."/>
+      <w:lvlJc w:val="left"/>
+      <w:pPr>
+        <w:ind w:left="5760" w:hanging="360"/>
+      </w:pPr>
+    </w:lvl>
+    <w:lvl w:ilvl="8" w:tplc="0419001B" w:tentative="1">
+      <w:start w:val="1"/>
+      <w:numFmt w:val="lowerRoman"/>
+      <w:lvlText w:val="%9."/>
+      <w:lvlJc w:val="right"/>
+      <w:pPr>
+        <w:ind w:left="6480" w:hanging="180"/>
+      </w:pPr>
+    </w:lvl>
+  </w:abstractNum>
+  <w:abstractNum w:abstractNumId="17">
+    <w:nsid w:val="7C093D93"/>
+    <w:multiLevelType w:val="hybridMultilevel"/>
+    <w:tmpl w:val="4AD40864"/>
+    <w:lvl w:ilvl="0" w:tplc="04190011">
+      <w:start w:val="1"/>
+      <w:numFmt w:val="decimal"/>
+      <w:lvlText w:val="%1)"/>
+      <w:lvlJc w:val="left"/>
+      <w:pPr>
+        <w:ind w:left="720" w:hanging="360"/>
+      </w:pPr>
+      <w:rPr>
+        <w:rFonts w:hint="default"/>
+      </w:rPr>
+    </w:lvl>
+    <w:lvl w:ilvl="1" w:tplc="04190019" w:tentative="1">
+      <w:start w:val="1"/>
+      <w:numFmt w:val="lowerLetter"/>
+      <w:lvlText w:val="%2."/>
+      <w:lvlJc w:val="left"/>
+      <w:pPr>
+        <w:ind w:left="1440" w:hanging="360"/>
+      </w:pPr>
+    </w:lvl>
+    <w:lvl w:ilvl="2" w:tplc="0419001B" w:tentative="1">
+      <w:start w:val="1"/>
+      <w:numFmt w:val="lowerRoman"/>
+      <w:lvlText w:val="%3."/>
+      <w:lvlJc w:val="right"/>
+      <w:pPr>
+        <w:ind w:left="2160" w:hanging="180"/>
+      </w:pPr>
+    </w:lvl>
+    <w:lvl w:ilvl="3" w:tplc="0419000F" w:tentative="1">
+      <w:start w:val="1"/>
+      <w:numFmt w:val="decimal"/>
+      <w:lvlText w:val="%4."/>
+      <w:lvlJc w:val="left"/>
+      <w:pPr>
+        <w:ind w:left="2880" w:hanging="360"/>
+      </w:pPr>
+    </w:lvl>
+    <w:lvl w:ilvl="4" w:tplc="04190019" w:tentative="1">
+      <w:start w:val="1"/>
+      <w:numFmt w:val="lowerLetter"/>
+      <w:lvlText w:val="%5."/>
+      <w:lvlJc w:val="left"/>
+      <w:pPr>
+        <w:ind w:left="3600" w:hanging="360"/>
+      </w:pPr>
+    </w:lvl>
+    <w:lvl w:ilvl="5" w:tplc="0419001B" w:tentative="1">
+      <w:start w:val="1"/>
+      <w:numFmt w:val="lowerRoman"/>
+      <w:lvlText w:val="%6."/>
+      <w:lvlJc w:val="right"/>
+      <w:pPr>
+        <w:ind w:left="4320" w:hanging="180"/>
+      </w:pPr>
+    </w:lvl>
+    <w:lvl w:ilvl="6" w:tplc="0419000F" w:tentative="1">
+      <w:start w:val="1"/>
+      <w:numFmt w:val="decimal"/>
+      <w:lvlText w:val="%7."/>
+      <w:lvlJc w:val="left"/>
+      <w:pPr>
+        <w:ind w:left="5040" w:hanging="360"/>
+      </w:pPr>
+    </w:lvl>
+    <w:lvl w:ilvl="7" w:tplc="04190019" w:tentative="1">
+      <w:start w:val="1"/>
+      <w:numFmt w:val="lowerLetter"/>
+      <w:lvlText w:val="%8."/>
+      <w:lvlJc w:val="left"/>
+      <w:pPr>
+        <w:ind w:left="5760" w:hanging="360"/>
+      </w:pPr>
+    </w:lvl>
+    <w:lvl w:ilvl="8" w:tplc="0419001B" w:tentative="1">
+      <w:start w:val="1"/>
+      <w:numFmt w:val="lowerRoman"/>
+      <w:lvlText w:val="%9."/>
+      <w:lvlJc w:val="right"/>
+      <w:pPr>
+        <w:ind w:left="6480" w:hanging="180"/>
+      </w:pPr>
+    </w:lvl>
+  </w:abstractNum>
   <w:num w:numId="1">
+    <w:abstractNumId w:val="6"/>
+  </w:num>
+  <w:num w:numId="2">
+    <w:abstractNumId w:val="14"/>
+  </w:num>
+  <w:num w:numId="3">
+    <w:abstractNumId w:val="17"/>
+  </w:num>
+  <w:num w:numId="4">
+    <w:abstractNumId w:val="12"/>
+  </w:num>
+  <w:num w:numId="5">
+    <w:abstractNumId w:val="15"/>
+  </w:num>
+  <w:num w:numId="6">
+    <w:abstractNumId w:val="16"/>
+  </w:num>
+  <w:num w:numId="7">
+    <w:abstractNumId w:val="1"/>
+  </w:num>
+  <w:num w:numId="8">
+    <w:abstractNumId w:val="9"/>
+  </w:num>
+  <w:num w:numId="9">
+    <w:abstractNumId w:val="11"/>
+  </w:num>
+  <w:num w:numId="10">
+    <w:abstractNumId w:val="7"/>
+  </w:num>
+  <w:num w:numId="11">
+    <w:abstractNumId w:val="4"/>
+  </w:num>
+  <w:num w:numId="12">
+    <w:abstractNumId w:val="2"/>
+  </w:num>
+  <w:num w:numId="13">
     <w:abstractNumId w:val="0"/>
   </w:num>
-  <w:num w:numId="2">
-    <w:abstractNumId w:val="1"/>
+  <w:num w:numId="14">
+    <w:abstractNumId w:val="5"/>
+  </w:num>
+  <w:num w:numId="15">
+    <w:abstractNumId w:val="10"/>
+  </w:num>
+  <w:num w:numId="16">
+    <w:abstractNumId w:val="13"/>
+  </w:num>
+  <w:num w:numId="17">
+    <w:abstractNumId w:val="8"/>
+  </w:num>
+  <w:num w:numId="18">
+    <w:abstractNumId w:val="3"/>
   </w:num>
 </w:numbering>
 </file>

--- a/Work.docx
+++ b/Work.docx
@@ -61,10 +61,7 @@
         </w:numPr>
       </w:pPr>
       <w:r>
-        <w:t xml:space="preserve">Клиент </w:t>
-      </w:r>
-      <w:r>
-        <w:t xml:space="preserve"> в</w:t>
+        <w:t>Клиент  в</w:t>
       </w:r>
       <w:r>
         <w:t>водит наименование товара</w:t>
@@ -79,10 +76,7 @@
         </w:numPr>
       </w:pPr>
       <w:r>
-        <w:t xml:space="preserve">Клиент </w:t>
-      </w:r>
-      <w:r>
-        <w:t>н</w:t>
+        <w:t>Клиент н</w:t>
       </w:r>
       <w:r>
         <w:t>ажимает кнопку поиск</w:t>
@@ -97,7 +91,7 @@
         </w:numPr>
       </w:pPr>
       <w:r>
-        <w:t>Программа ищет подходящие товары</w:t>
+        <w:t>Система проверяет корректность введённых данных</w:t>
       </w:r>
     </w:p>
     <w:p>
@@ -109,10 +103,34 @@
         </w:numPr>
       </w:pPr>
       <w:r>
-        <w:t xml:space="preserve">Программа находит нужные товары </w:t>
-      </w:r>
-      <w:r>
-        <w:t xml:space="preserve">4) программа не находит подходящих товаров </w:t>
+        <w:t>система</w:t>
+      </w:r>
+      <w:r>
+        <w:t xml:space="preserve"> ищет подходящие товары</w:t>
+      </w:r>
+    </w:p>
+    <w:p>
+      <w:pPr>
+        <w:pStyle w:val="a3"/>
+        <w:numPr>
+          <w:ilvl w:val="0"/>
+          <w:numId w:val="3"/>
+        </w:numPr>
+      </w:pPr>
+      <w:r>
+        <w:t>система</w:t>
+      </w:r>
+      <w:r>
+        <w:t xml:space="preserve"> находит нужные товары </w:t>
+      </w:r>
+      <w:r>
+        <w:t xml:space="preserve">4) </w:t>
+      </w:r>
+      <w:r>
+        <w:t>система</w:t>
+      </w:r>
+      <w:r>
+        <w:t xml:space="preserve"> не находит подходящих товаров </w:t>
       </w:r>
       <w:r>
         <w:t xml:space="preserve"> </w:t>
@@ -127,13 +145,22 @@
         </w:numPr>
       </w:pPr>
       <w:r>
-        <w:t xml:space="preserve">Пользователю отображается список найденных товаров </w:t>
+        <w:t>Клиенту</w:t>
+      </w:r>
+      <w:r>
+        <w:t xml:space="preserve"> отображается список найденных товаров </w:t>
       </w:r>
       <w:r>
         <w:t>6</w:t>
       </w:r>
       <w:r>
-        <w:t>)  пользователю отображается надпись (товары не найдены)</w:t>
+        <w:t xml:space="preserve">)  </w:t>
+      </w:r>
+      <w:r>
+        <w:t>клиенту</w:t>
+      </w:r>
+      <w:r>
+        <w:t xml:space="preserve"> отображается надпись (товары не найдены)</w:t>
       </w:r>
     </w:p>
     <w:p>
@@ -175,13 +202,13 @@
         </w:numPr>
       </w:pPr>
       <w:r>
-        <w:t>Клиенту показываются товары</w:t>
-      </w:r>
-      <w:r>
-        <w:t xml:space="preserve"> и </w:t>
-      </w:r>
-      <w:r>
-        <w:t>список категорий товаров</w:t>
+        <w:t>Система показывают</w:t>
+      </w:r>
+      <w:r>
+        <w:t xml:space="preserve"> товары</w:t>
+      </w:r>
+      <w:r>
+        <w:t xml:space="preserve"> и список категорий товаров</w:t>
       </w:r>
       <w:r>
         <w:t>.</w:t>
@@ -208,7 +235,10 @@
         </w:numPr>
       </w:pPr>
       <w:r>
-        <w:t>Клиенту показываются все товары из выбранной категории</w:t>
+        <w:t>Система показывают</w:t>
+      </w:r>
+      <w:r>
+        <w:t xml:space="preserve"> все товары из выбранной категории</w:t>
       </w:r>
     </w:p>
     <w:p>
@@ -244,18 +274,8 @@
         </w:numPr>
       </w:pPr>
       <w:r>
-        <w:t>Клиент видит</w:t>
-      </w:r>
-      <w:r>
-        <w:t xml:space="preserve"> подробное описание товара</w:t>
-      </w:r>
-    </w:p>
-    <w:p>
-      <w:pPr>
-        <w:rPr>
-          <w:b/>
-        </w:rPr>
-      </w:pPr>
+        <w:t>Система показывает подробное описание товара и комментарии к нему</w:t>
+      </w:r>
     </w:p>
     <w:p>
       <w:pPr>
@@ -279,7 +299,7 @@
         </w:numPr>
       </w:pPr>
       <w:r>
-        <w:t>Клиент выбирает товар</w:t>
+        <w:t>Клиент кликает по товару</w:t>
       </w:r>
     </w:p>
     <w:p>
@@ -291,19 +311,10 @@
         </w:numPr>
       </w:pPr>
       <w:r>
-        <w:t>Клиент кликает по товару</w:t>
-      </w:r>
-    </w:p>
-    <w:p>
-      <w:pPr>
-        <w:pStyle w:val="a3"/>
-        <w:numPr>
-          <w:ilvl w:val="0"/>
-          <w:numId w:val="5"/>
-        </w:numPr>
-      </w:pPr>
-      <w:r>
-        <w:t>Клиент видит подробное описание товара</w:t>
+        <w:t>Система показывает подробное описание товара</w:t>
+      </w:r>
+      <w:r>
+        <w:t xml:space="preserve"> и комментарии к нему</w:t>
       </w:r>
     </w:p>
     <w:p>
@@ -328,7 +339,7 @@
         </w:numPr>
       </w:pPr>
       <w:r>
-        <w:t>Клиент выбирает товар</w:t>
+        <w:t>Клиент кликает по товару</w:t>
       </w:r>
     </w:p>
     <w:p>
@@ -340,7 +351,7 @@
         </w:numPr>
       </w:pPr>
       <w:r>
-        <w:t>Клиент кликает по товару</w:t>
+        <w:t>Система показывает подробное описание товара и комментарии к нему</w:t>
       </w:r>
     </w:p>
     <w:p>
@@ -352,7 +363,7 @@
         </w:numPr>
       </w:pPr>
       <w:r>
-        <w:t>Клиент видит подробное описание товара</w:t>
+        <w:t>Клиент заполняет форму комментариев</w:t>
       </w:r>
     </w:p>
     <w:p>
@@ -364,7 +375,7 @@
         </w:numPr>
       </w:pPr>
       <w:r>
-        <w:t>Клиент заполняет форму комментариев</w:t>
+        <w:t>Клиент нажимает кнопку оставить комментарий</w:t>
       </w:r>
     </w:p>
     <w:p>
@@ -376,7 +387,7 @@
         </w:numPr>
       </w:pPr>
       <w:r>
-        <w:t>Клиент нажимает кнопку оставить комментарий</w:t>
+        <w:t>Система проверяет корректность введенных данных</w:t>
       </w:r>
     </w:p>
     <w:p>
@@ -388,10 +399,19 @@
         </w:numPr>
       </w:pPr>
       <w:r>
-        <w:t>Программа сохраняет комментарий</w:t>
-      </w:r>
-      <w:r>
-        <w:t xml:space="preserve"> к товару</w:t>
+        <w:t>Система</w:t>
+      </w:r>
+      <w:r>
+        <w:t xml:space="preserve"> сохраняет комментарий</w:t>
+      </w:r>
+      <w:r>
+        <w:t xml:space="preserve"> к </w:t>
+      </w:r>
+      <w:r>
+        <w:t xml:space="preserve">выбранному </w:t>
+      </w:r>
+      <w:r>
+        <w:t>товару</w:t>
       </w:r>
     </w:p>
     <w:p>
@@ -440,7 +460,10 @@
         </w:numPr>
       </w:pPr>
       <w:r>
-        <w:t>Выбранный товар помещается в корзину</w:t>
+        <w:t>Система помещает в</w:t>
+      </w:r>
+      <w:r>
+        <w:t>ыбранный товар в корзину</w:t>
       </w:r>
     </w:p>
     <w:p>
@@ -477,7 +500,19 @@
         </w:numPr>
       </w:pPr>
       <w:r>
-        <w:t>Клиент видит список товаров в корзине</w:t>
+        <w:t>Система</w:t>
+      </w:r>
+      <w:r>
+        <w:t xml:space="preserve"> </w:t>
+      </w:r>
+      <w:r>
+        <w:t>показывает</w:t>
+      </w:r>
+      <w:r>
+        <w:t xml:space="preserve"> список товаров в корзине</w:t>
+      </w:r>
+      <w:r>
+        <w:t xml:space="preserve"> клиента</w:t>
       </w:r>
     </w:p>
     <w:p>
@@ -489,7 +524,16 @@
         </w:numPr>
       </w:pPr>
       <w:r>
-        <w:t>Клиент изменяет количество товара</w:t>
+        <w:t xml:space="preserve">Клиент изменяет количество </w:t>
+      </w:r>
+      <w:r>
+        <w:t xml:space="preserve">единиц </w:t>
+      </w:r>
+      <w:r>
+        <w:t>товара</w:t>
+      </w:r>
+      <w:r>
+        <w:t xml:space="preserve"> в корзине</w:t>
       </w:r>
     </w:p>
     <w:p>
@@ -501,23 +545,50 @@
         </w:numPr>
       </w:pPr>
       <w:r>
+        <w:t>Система проверяет корректность введенных данных</w:t>
+      </w:r>
+    </w:p>
+    <w:p>
+      <w:pPr>
+        <w:pStyle w:val="a3"/>
+        <w:numPr>
+          <w:ilvl w:val="0"/>
+          <w:numId w:val="8"/>
+        </w:numPr>
+      </w:pPr>
+      <w:r>
+        <w:t>Система</w:t>
+      </w:r>
+      <w:r>
+        <w:t xml:space="preserve"> меняет количество </w:t>
+      </w:r>
+      <w:r>
+        <w:t xml:space="preserve">единиц </w:t>
+      </w:r>
+      <w:r>
+        <w:t>товара в корзине клиента</w:t>
+      </w:r>
+    </w:p>
+    <w:p>
+      <w:pPr>
+        <w:pStyle w:val="a3"/>
+        <w:numPr>
+          <w:ilvl w:val="0"/>
+          <w:numId w:val="8"/>
+        </w:numPr>
+      </w:pPr>
+      <w:r>
         <w:lastRenderedPageBreak/>
-        <w:t>Программа меняет количество товара в корзине клиента</w:t>
-      </w:r>
-    </w:p>
-    <w:p>
-      <w:pPr>
-        <w:pStyle w:val="a3"/>
-        <w:numPr>
-          <w:ilvl w:val="0"/>
-          <w:numId w:val="8"/>
-        </w:numPr>
-      </w:pPr>
-      <w:r>
-        <w:t xml:space="preserve">Программа пересчитывает общую сумму </w:t>
+        <w:t xml:space="preserve">Система </w:t>
+      </w:r>
+      <w:r>
+        <w:t xml:space="preserve">пересчитывает общую сумму </w:t>
       </w:r>
       <w:r>
         <w:t>товаров в корзине</w:t>
+      </w:r>
+      <w:r>
+        <w:t xml:space="preserve"> клиента</w:t>
       </w:r>
     </w:p>
     <w:p>
@@ -554,13 +625,19 @@
         </w:numPr>
       </w:pPr>
       <w:r>
-        <w:t>К</w:t>
-      </w:r>
-      <w:r>
-        <w:t>лиент</w:t>
-      </w:r>
-      <w:r>
-        <w:t xml:space="preserve"> видит список товаров в корзине</w:t>
+        <w:t>Система</w:t>
+      </w:r>
+      <w:r>
+        <w:t xml:space="preserve"> </w:t>
+      </w:r>
+      <w:r>
+        <w:t>показывает</w:t>
+      </w:r>
+      <w:r>
+        <w:t xml:space="preserve"> список товаров в корзине</w:t>
+      </w:r>
+      <w:r>
+        <w:t xml:space="preserve"> клиента</w:t>
       </w:r>
     </w:p>
     <w:p>
@@ -584,7 +661,16 @@
         </w:numPr>
       </w:pPr>
       <w:r>
-        <w:t>Программа удаляет товар из корзины клиента</w:t>
+        <w:t xml:space="preserve">Система </w:t>
+      </w:r>
+      <w:r>
+        <w:t xml:space="preserve">удаляет </w:t>
+      </w:r>
+      <w:r>
+        <w:t xml:space="preserve">выбранный </w:t>
+      </w:r>
+      <w:r>
+        <w:t>товар из корзины клиента</w:t>
       </w:r>
     </w:p>
     <w:p>
@@ -596,7 +682,13 @@
         </w:numPr>
       </w:pPr>
       <w:r>
-        <w:t>Программа пересчитывает общую сумму товаров в корзине</w:t>
+        <w:t xml:space="preserve">Система </w:t>
+      </w:r>
+      <w:r>
+        <w:t>пересчитывает общую сумму товаров в корзине</w:t>
+      </w:r>
+      <w:r>
+        <w:t xml:space="preserve"> клиента</w:t>
       </w:r>
     </w:p>
     <w:p>
@@ -633,13 +725,13 @@
         </w:numPr>
       </w:pPr>
       <w:r>
-        <w:t>К</w:t>
-      </w:r>
-      <w:r>
-        <w:t>лиент</w:t>
-      </w:r>
-      <w:r>
-        <w:t xml:space="preserve"> видит список товаров в корзине</w:t>
+        <w:t xml:space="preserve">Система показывает </w:t>
+      </w:r>
+      <w:r>
+        <w:t>список товаров в корзине</w:t>
+      </w:r>
+      <w:r>
+        <w:t xml:space="preserve"> клиента</w:t>
       </w:r>
     </w:p>
     <w:p>
@@ -671,6 +763,9 @@
       <w:r>
         <w:t xml:space="preserve"> подробную форму заказа</w:t>
       </w:r>
+      <w:r>
+        <w:t xml:space="preserve"> и нажимает кнопку сохранить</w:t>
+      </w:r>
     </w:p>
     <w:p>
       <w:pPr>
@@ -681,13 +776,7 @@
         </w:numPr>
       </w:pPr>
       <w:r>
-        <w:t>Программа сохраняет данные</w:t>
-      </w:r>
-      <w:r>
-        <w:t xml:space="preserve"> о заказе</w:t>
-      </w:r>
-      <w:r>
-        <w:t xml:space="preserve"> в БД</w:t>
+        <w:t>Система проверяет корректность введенных данных</w:t>
       </w:r>
     </w:p>
     <w:p>
@@ -699,15 +788,35 @@
         </w:numPr>
       </w:pPr>
       <w:r>
-        <w:t>Клиенту выдается номер заказа</w:t>
-      </w:r>
-    </w:p>
-    <w:p>
-      <w:pPr>
-        <w:rPr>
-          <w:b/>
-        </w:rPr>
-      </w:pPr>
+        <w:t xml:space="preserve">Система </w:t>
+      </w:r>
+      <w:r>
+        <w:t>сохраняет данные</w:t>
+      </w:r>
+      <w:r>
+        <w:t xml:space="preserve"> из корзины</w:t>
+      </w:r>
+      <w:r>
+        <w:t xml:space="preserve"> </w:t>
+      </w:r>
+      <w:r>
+        <w:t>клиента</w:t>
+      </w:r>
+    </w:p>
+    <w:p>
+      <w:pPr>
+        <w:pStyle w:val="a3"/>
+        <w:numPr>
+          <w:ilvl w:val="0"/>
+          <w:numId w:val="11"/>
+        </w:numPr>
+      </w:pPr>
+      <w:r>
+        <w:t>Система выдает клиенту</w:t>
+      </w:r>
+      <w:r>
+        <w:t xml:space="preserve"> номер заказа</w:t>
+      </w:r>
     </w:p>
     <w:p>
       <w:pPr>
@@ -752,7 +861,13 @@
         </w:numPr>
       </w:pPr>
       <w:r>
-        <w:t>Админ нажимает кнопку добавить товар</w:t>
+        <w:t xml:space="preserve">Админ нажимает кнопку добавить </w:t>
+      </w:r>
+      <w:r>
+        <w:t xml:space="preserve">новый </w:t>
+      </w:r>
+      <w:r>
+        <w:t>товар</w:t>
       </w:r>
     </w:p>
     <w:p>
@@ -766,6 +881,9 @@
       <w:r>
         <w:t>Админ заполняет форму нового товара</w:t>
       </w:r>
+      <w:r>
+        <w:t xml:space="preserve"> и нажимает кнопку сохранить</w:t>
+      </w:r>
     </w:p>
     <w:p>
       <w:pPr>
@@ -776,7 +894,7 @@
         </w:numPr>
       </w:pPr>
       <w:r>
-        <w:t xml:space="preserve">Админ нажимает кнопу сохранить </w:t>
+        <w:t>Система проверяет корректность введенных данных</w:t>
       </w:r>
     </w:p>
     <w:p>
@@ -788,7 +906,34 @@
         </w:numPr>
       </w:pPr>
       <w:r>
-        <w:t>Программа сохраняет данные о товаре</w:t>
+        <w:t>Система проверяет</w:t>
+      </w:r>
+      <w:r>
+        <w:t>,</w:t>
+      </w:r>
+      <w:r>
+        <w:t xml:space="preserve"> имеется ли товар с таким именем в системе</w:t>
+      </w:r>
+    </w:p>
+    <w:p>
+      <w:pPr>
+        <w:pStyle w:val="a3"/>
+        <w:numPr>
+          <w:ilvl w:val="0"/>
+          <w:numId w:val="9"/>
+        </w:numPr>
+      </w:pPr>
+      <w:r>
+        <w:t xml:space="preserve">Система </w:t>
+      </w:r>
+      <w:r>
+        <w:t xml:space="preserve">сохраняет данные о </w:t>
+      </w:r>
+      <w:r>
+        <w:t xml:space="preserve">новом </w:t>
+      </w:r>
+      <w:r>
+        <w:t>товаре</w:t>
       </w:r>
     </w:p>
     <w:p>
@@ -825,10 +970,7 @@
         </w:numPr>
       </w:pPr>
       <w:r>
-        <w:t xml:space="preserve">Админ </w:t>
-      </w:r>
-      <w:r>
-        <w:t>выбирает товар для редактирования</w:t>
+        <w:t>Админ выбирает товар для редактирования</w:t>
       </w:r>
     </w:p>
     <w:p>
@@ -854,6 +996,9 @@
       <w:r>
         <w:t>Админ редактирует информацию о товаре</w:t>
       </w:r>
+      <w:r>
+        <w:t xml:space="preserve"> и нажимает кнопку сохранить</w:t>
+      </w:r>
     </w:p>
     <w:p>
       <w:pPr>
@@ -864,7 +1009,7 @@
         </w:numPr>
       </w:pPr>
       <w:r>
-        <w:t xml:space="preserve">Админ нажимает кнопу сохранить </w:t>
+        <w:t>Система проверяет корректность введенных данных</w:t>
       </w:r>
     </w:p>
     <w:p>
@@ -876,7 +1021,28 @@
         </w:numPr>
       </w:pPr>
       <w:r>
-        <w:t>Программа сохраняет данные о товаре</w:t>
+        <w:t>Система проверяет, имеется ли товар с таким именем в системе</w:t>
+      </w:r>
+    </w:p>
+    <w:p>
+      <w:pPr>
+        <w:pStyle w:val="a3"/>
+        <w:numPr>
+          <w:ilvl w:val="0"/>
+          <w:numId w:val="12"/>
+        </w:numPr>
+      </w:pPr>
+      <w:r>
+        <w:t>Система</w:t>
+      </w:r>
+      <w:r>
+        <w:t xml:space="preserve"> сохраняет данные о</w:t>
+      </w:r>
+      <w:r>
+        <w:t xml:space="preserve"> выбранном </w:t>
+      </w:r>
+      <w:r>
+        <w:t>товаре</w:t>
       </w:r>
     </w:p>
     <w:p>
@@ -889,13 +1055,7 @@
         <w:rPr>
           <w:b/>
         </w:rPr>
-        <w:t>Удаление</w:t>
-      </w:r>
-      <w:r>
-        <w:rPr>
-          <w:b/>
-        </w:rPr>
-        <w:t xml:space="preserve"> товара</w:t>
+        <w:t>Удаление товара</w:t>
       </w:r>
     </w:p>
     <w:p>
@@ -931,7 +1091,10 @@
         </w:numPr>
       </w:pPr>
       <w:r>
-        <w:t>Админ кликает по товару</w:t>
+        <w:t xml:space="preserve">Админ нажимает кнопу удалить </w:t>
+      </w:r>
+      <w:r>
+        <w:t>выбранный товар</w:t>
       </w:r>
     </w:p>
     <w:p>
@@ -943,13 +1106,7 @@
         </w:numPr>
       </w:pPr>
       <w:r>
-        <w:t xml:space="preserve">Админ нажимает кнопу </w:t>
-      </w:r>
-      <w:r>
-        <w:t>удалить</w:t>
-      </w:r>
-      <w:r>
-        <w:t xml:space="preserve"> </w:t>
+        <w:t>Система запрашивает подтверждения операции удаления</w:t>
       </w:r>
     </w:p>
     <w:p>
@@ -961,10 +1118,16 @@
         </w:numPr>
       </w:pPr>
       <w:r>
-        <w:t xml:space="preserve">Программа </w:t>
-      </w:r>
-      <w:r>
-        <w:t>удаляет товар из БД</w:t>
+        <w:t xml:space="preserve">Система </w:t>
+      </w:r>
+      <w:r>
+        <w:t xml:space="preserve">удаляет </w:t>
+      </w:r>
+      <w:r>
+        <w:t xml:space="preserve">выбранный </w:t>
+      </w:r>
+      <w:r>
+        <w:t>товар</w:t>
       </w:r>
     </w:p>
     <w:p>
@@ -1016,6 +1179,9 @@
         <w:lastRenderedPageBreak/>
         <w:t>Админ заполняет форму</w:t>
       </w:r>
+      <w:r>
+        <w:t xml:space="preserve"> и нажимает кнопку сохранить</w:t>
+      </w:r>
     </w:p>
     <w:p>
       <w:pPr>
@@ -1026,7 +1192,7 @@
         </w:numPr>
       </w:pPr>
       <w:r>
-        <w:t>Админ нажимает кнопку сохранить</w:t>
+        <w:t>Система проверяет корректность введенных данных</w:t>
       </w:r>
     </w:p>
     <w:p>
@@ -1038,7 +1204,34 @@
         </w:numPr>
       </w:pPr>
       <w:r>
-        <w:t>Программа сохраняет категорию в БД</w:t>
+        <w:t xml:space="preserve">Система проверяет, имеется ли </w:t>
+      </w:r>
+      <w:r>
+        <w:t>категория</w:t>
+      </w:r>
+      <w:r>
+        <w:t xml:space="preserve"> с таким именем в системе</w:t>
+      </w:r>
+    </w:p>
+    <w:p>
+      <w:pPr>
+        <w:pStyle w:val="a3"/>
+        <w:numPr>
+          <w:ilvl w:val="0"/>
+          <w:numId w:val="14"/>
+        </w:numPr>
+      </w:pPr>
+      <w:r>
+        <w:t xml:space="preserve">Система </w:t>
+      </w:r>
+      <w:r>
+        <w:t xml:space="preserve">сохраняет </w:t>
+      </w:r>
+      <w:r>
+        <w:t>новую категорию</w:t>
+      </w:r>
+      <w:r>
+        <w:t xml:space="preserve"> </w:t>
       </w:r>
     </w:p>
     <w:p>
@@ -1087,7 +1280,7 @@
         </w:numPr>
       </w:pPr>
       <w:r>
-        <w:t>Админ редактирует категорию</w:t>
+        <w:t>Админ заполняет форму и нажимает кнопку сохранить</w:t>
       </w:r>
     </w:p>
     <w:p>
@@ -1099,7 +1292,7 @@
         </w:numPr>
       </w:pPr>
       <w:r>
-        <w:t>Админ нажимает кнопку сохранить</w:t>
+        <w:t>Система проверяет корректность введенных данных</w:t>
       </w:r>
     </w:p>
     <w:p>
@@ -1111,7 +1304,25 @@
         </w:numPr>
       </w:pPr>
       <w:r>
-        <w:t>Программа сохраняет категорию в БД</w:t>
+        <w:t>Система проверяет, имеется ли категория с таким именем в системе</w:t>
+      </w:r>
+    </w:p>
+    <w:p>
+      <w:pPr>
+        <w:pStyle w:val="a3"/>
+        <w:numPr>
+          <w:ilvl w:val="0"/>
+          <w:numId w:val="15"/>
+        </w:numPr>
+      </w:pPr>
+      <w:r>
+        <w:t xml:space="preserve">Система сохраняет </w:t>
+      </w:r>
+      <w:r>
+        <w:t>выбранную</w:t>
+      </w:r>
+      <w:r>
+        <w:t xml:space="preserve"> категорию </w:t>
       </w:r>
     </w:p>
     <w:p>
@@ -1150,6 +1361,9 @@
       <w:r>
         <w:t>Админ выбирает нужную категорию</w:t>
       </w:r>
+      <w:r>
+        <w:t xml:space="preserve"> и нажимает кнопку удалить</w:t>
+      </w:r>
     </w:p>
     <w:p>
       <w:pPr>
@@ -1160,7 +1374,10 @@
         </w:numPr>
       </w:pPr>
       <w:r>
-        <w:t>Админ нажимает кнопку удалить</w:t>
+        <w:t xml:space="preserve">Система </w:t>
+      </w:r>
+      <w:r>
+        <w:t>проверяет есть ли товары в этой категории</w:t>
       </w:r>
     </w:p>
     <w:p>
@@ -1172,7 +1389,49 @@
         </w:numPr>
       </w:pPr>
       <w:r>
-        <w:t>Программа проверяет есть ли товары в этой категории</w:t>
+        <w:t xml:space="preserve">В выбранной категории товаров нет  </w:t>
+      </w:r>
+      <w:r>
+        <w:t>4</w:t>
+      </w:r>
+      <w:r>
+        <w:t>) в выбранной категории есть товары</w:t>
+      </w:r>
+    </w:p>
+    <w:p>
+      <w:pPr>
+        <w:pStyle w:val="a3"/>
+        <w:ind w:left="4248"/>
+      </w:pPr>
+      <w:r>
+        <w:t xml:space="preserve">  </w:t>
+      </w:r>
+      <w:r>
+        <w:t>4</w:t>
+      </w:r>
+      <w:r>
+        <w:t>.1)</w:t>
+      </w:r>
+      <w:r>
+        <w:t xml:space="preserve"> система</w:t>
+      </w:r>
+      <w:r>
+        <w:t xml:space="preserve"> предупреждает админа и ждет ответ</w:t>
+      </w:r>
+    </w:p>
+    <w:p>
+      <w:pPr>
+        <w:pStyle w:val="a3"/>
+        <w:ind w:left="4248"/>
+      </w:pPr>
+      <w:r>
+        <w:t xml:space="preserve">  </w:t>
+      </w:r>
+      <w:r>
+        <w:t>4</w:t>
+      </w:r>
+      <w:r>
+        <w:t>.2) админ подтверждает удаление выбранной       категории с товарами</w:t>
       </w:r>
     </w:p>
     <w:p>
@@ -1184,37 +1443,10 @@
         </w:numPr>
       </w:pPr>
       <w:r>
-        <w:t>В выбранной категории товаров нет  5) в выбранной категории есть товары</w:t>
-      </w:r>
-    </w:p>
-    <w:p>
-      <w:pPr>
-        <w:pStyle w:val="a3"/>
-        <w:ind w:left="4248"/>
-      </w:pPr>
-      <w:r>
-        <w:t xml:space="preserve">  5.1) программа предупреждает админа и ждет ответ</w:t>
-      </w:r>
-    </w:p>
-    <w:p>
-      <w:pPr>
-        <w:pStyle w:val="a3"/>
-        <w:ind w:left="4248"/>
-      </w:pPr>
-      <w:r>
-        <w:t xml:space="preserve">  5.2) админ подтверждает удаление выбранной       категории с товарами</w:t>
-      </w:r>
-    </w:p>
-    <w:p>
-      <w:pPr>
-        <w:pStyle w:val="a3"/>
-        <w:numPr>
-          <w:ilvl w:val="0"/>
-          <w:numId w:val="16"/>
-        </w:numPr>
-      </w:pPr>
-      <w:r>
-        <w:t>Программа удаляет выбранную категорию</w:t>
+        <w:t xml:space="preserve">Система </w:t>
+      </w:r>
+      <w:r>
+        <w:t>удаляет выбранную категорию</w:t>
       </w:r>
     </w:p>
     <w:p>
@@ -1263,7 +1495,10 @@
         </w:numPr>
       </w:pPr>
       <w:r>
-        <w:t>Админ видит список всех комментариев к товарам</w:t>
+        <w:t>Система показывает админу</w:t>
+      </w:r>
+      <w:r>
+        <w:t xml:space="preserve"> список всех комментариев к товарам</w:t>
       </w:r>
     </w:p>
     <w:p>
@@ -1276,13 +1511,7 @@
         <w:rPr>
           <w:b/>
         </w:rPr>
-        <w:t>Удаление</w:t>
-      </w:r>
-      <w:r>
-        <w:rPr>
-          <w:b/>
-        </w:rPr>
-        <w:t xml:space="preserve"> комментариев</w:t>
+        <w:t>Удаление комментариев</w:t>
       </w:r>
     </w:p>
     <w:p>
@@ -1318,7 +1547,7 @@
         </w:numPr>
       </w:pPr>
       <w:r>
-        <w:t>Админ видит список всех комментариев к товарам</w:t>
+        <w:t>Система показывает админу список всех комментариев к товарам</w:t>
       </w:r>
     </w:p>
     <w:p>
@@ -1332,6 +1561,9 @@
       <w:r>
         <w:t>Админ выбирает нужный комментарий</w:t>
       </w:r>
+      <w:r>
+        <w:t xml:space="preserve"> и нажимает кнопку удалить</w:t>
+      </w:r>
     </w:p>
     <w:p>
       <w:pPr>
@@ -1342,22 +1574,16 @@
         </w:numPr>
       </w:pPr>
       <w:r>
-        <w:t>Админ нажимает кнопку удалить выбранный комментарий</w:t>
-      </w:r>
-    </w:p>
-    <w:p>
-      <w:pPr>
-        <w:pStyle w:val="a3"/>
-        <w:numPr>
-          <w:ilvl w:val="0"/>
-          <w:numId w:val="18"/>
-        </w:numPr>
-      </w:pPr>
-      <w:r>
-        <w:t>Программа удаляет комментарий из БД</w:t>
+        <w:t>Система удаляет</w:t>
+      </w:r>
+      <w:r>
+        <w:t xml:space="preserve"> выбранный</w:t>
       </w:r>
       <w:bookmarkStart w:id="0" w:name="_GoBack"/>
       <w:bookmarkEnd w:id="0"/>
+      <w:r>
+        <w:t xml:space="preserve"> комментарий</w:t>
+      </w:r>
     </w:p>
     <w:p>
       <w:pPr>

--- a/Work.docx
+++ b/Work.docx
@@ -311,10 +311,7 @@
         </w:numPr>
       </w:pPr>
       <w:r>
-        <w:t>Система показывает подробное описание товара</w:t>
-      </w:r>
-      <w:r>
-        <w:t xml:space="preserve"> и комментарии к нему</w:t>
+        <w:t>Система показывает подробное описание товара и комментарии к нему</w:t>
       </w:r>
     </w:p>
     <w:p>
@@ -849,8 +846,13 @@
         <w:t xml:space="preserve">Админ переходит </w:t>
       </w:r>
       <w:r>
-        <w:t>в админку</w:t>
-      </w:r>
+        <w:t xml:space="preserve">в </w:t>
+      </w:r>
+      <w:proofErr w:type="spellStart"/>
+      <w:r>
+        <w:t>админку</w:t>
+      </w:r>
+      <w:proofErr w:type="spellEnd"/>
     </w:p>
     <w:p>
       <w:pPr>
@@ -958,8 +960,13 @@
         </w:numPr>
       </w:pPr>
       <w:r>
-        <w:t>Админ переходит в админку</w:t>
-      </w:r>
+        <w:t xml:space="preserve">Админ переходит в </w:t>
+      </w:r>
+      <w:proofErr w:type="spellStart"/>
+      <w:r>
+        <w:t>админку</w:t>
+      </w:r>
+      <w:proofErr w:type="spellEnd"/>
     </w:p>
     <w:p>
       <w:pPr>
@@ -1067,8 +1074,13 @@
         </w:numPr>
       </w:pPr>
       <w:r>
-        <w:t>Админ переходит в админку</w:t>
-      </w:r>
+        <w:t xml:space="preserve">Админ переходит в </w:t>
+      </w:r>
+      <w:proofErr w:type="spellStart"/>
+      <w:r>
+        <w:t>админку</w:t>
+      </w:r>
+      <w:proofErr w:type="spellEnd"/>
     </w:p>
     <w:p>
       <w:pPr>
@@ -1152,8 +1164,13 @@
         </w:numPr>
       </w:pPr>
       <w:r>
-        <w:t>Админ переходит в админку</w:t>
-      </w:r>
+        <w:t xml:space="preserve">Админ переходит в </w:t>
+      </w:r>
+      <w:proofErr w:type="spellStart"/>
+      <w:r>
+        <w:t>админку</w:t>
+      </w:r>
+      <w:proofErr w:type="spellEnd"/>
     </w:p>
     <w:p>
       <w:pPr>
@@ -1204,13 +1221,7 @@
         </w:numPr>
       </w:pPr>
       <w:r>
-        <w:t xml:space="preserve">Система проверяет, имеется ли </w:t>
-      </w:r>
-      <w:r>
-        <w:t>категория</w:t>
-      </w:r>
-      <w:r>
-        <w:t xml:space="preserve"> с таким именем в системе</w:t>
+        <w:t>Система проверяет, имеется ли категория с таким именем в системе</w:t>
       </w:r>
     </w:p>
     <w:p>
@@ -1256,8 +1267,13 @@
         </w:numPr>
       </w:pPr>
       <w:r>
-        <w:t>Админ переходит в админку</w:t>
-      </w:r>
+        <w:t xml:space="preserve">Админ переходит в </w:t>
+      </w:r>
+      <w:proofErr w:type="spellStart"/>
+      <w:r>
+        <w:t>админку</w:t>
+      </w:r>
+      <w:proofErr w:type="spellEnd"/>
     </w:p>
     <w:p>
       <w:pPr>
@@ -1316,13 +1332,7 @@
         </w:numPr>
       </w:pPr>
       <w:r>
-        <w:t xml:space="preserve">Система сохраняет </w:t>
-      </w:r>
-      <w:r>
-        <w:t>выбранную</w:t>
-      </w:r>
-      <w:r>
-        <w:t xml:space="preserve"> категорию </w:t>
+        <w:t xml:space="preserve">Система сохраняет выбранную категорию </w:t>
       </w:r>
     </w:p>
     <w:p>
@@ -1347,8 +1357,13 @@
         </w:numPr>
       </w:pPr>
       <w:r>
-        <w:t>Админ переходит в админку</w:t>
-      </w:r>
+        <w:t xml:space="preserve">Админ переходит в </w:t>
+      </w:r>
+      <w:proofErr w:type="spellStart"/>
+      <w:r>
+        <w:t>админку</w:t>
+      </w:r>
+      <w:proofErr w:type="spellEnd"/>
     </w:p>
     <w:p>
       <w:pPr>
@@ -1376,8 +1391,13 @@
       <w:r>
         <w:t xml:space="preserve">Система </w:t>
       </w:r>
-      <w:r>
-        <w:t>проверяет есть ли товары в этой категории</w:t>
+      <w:proofErr w:type="gramStart"/>
+      <w:r>
+        <w:t>проверяет</w:t>
+      </w:r>
+      <w:proofErr w:type="gramEnd"/>
+      <w:r>
+        <w:t xml:space="preserve"> есть ли товары в этой категории</w:t>
       </w:r>
     </w:p>
     <w:p>
@@ -1471,8 +1491,13 @@
         </w:numPr>
       </w:pPr>
       <w:r>
-        <w:t>Админ переходит в админку</w:t>
-      </w:r>
+        <w:t xml:space="preserve">Админ переходит в </w:t>
+      </w:r>
+      <w:proofErr w:type="spellStart"/>
+      <w:r>
+        <w:t>админку</w:t>
+      </w:r>
+      <w:proofErr w:type="spellEnd"/>
     </w:p>
     <w:p>
       <w:pPr>
@@ -1523,8 +1548,13 @@
         </w:numPr>
       </w:pPr>
       <w:r>
-        <w:t>Админ переходит в админку</w:t>
-      </w:r>
+        <w:t xml:space="preserve">Админ переходит в </w:t>
+      </w:r>
+      <w:proofErr w:type="spellStart"/>
+      <w:r>
+        <w:t>админку</w:t>
+      </w:r>
+      <w:proofErr w:type="spellEnd"/>
     </w:p>
     <w:p>
       <w:pPr>
@@ -1579,18 +1609,156 @@
       <w:r>
         <w:t xml:space="preserve"> выбранный</w:t>
       </w:r>
-      <w:bookmarkStart w:id="0" w:name="_GoBack"/>
-      <w:bookmarkEnd w:id="0"/>
       <w:r>
         <w:t xml:space="preserve"> комментарий</w:t>
       </w:r>
     </w:p>
     <w:p>
       <w:pPr>
+        <w:rPr>
+          <w:b/>
+          <w:lang w:val="en-US"/>
+        </w:rPr>
+      </w:pPr>
+    </w:p>
+    <w:p>
+      <w:pPr>
+        <w:rPr>
+          <w:b/>
+          <w:lang w:val="en-US"/>
+        </w:rPr>
+      </w:pPr>
+    </w:p>
+    <w:p>
+      <w:pPr>
+        <w:jc w:val="center"/>
         <w:rPr>
           <w:b/>
         </w:rPr>
       </w:pPr>
+      <w:r>
+        <w:rPr>
+          <w:b/>
+        </w:rPr>
+        <w:br w:type="page"/>
+      </w:r>
+      <w:r>
+        <w:rPr>
+          <w:b/>
+        </w:rPr>
+        <w:lastRenderedPageBreak/>
+        <w:t>Логика работы электронного магазина</w:t>
+      </w:r>
+      <w:r>
+        <w:rPr>
+          <w:b/>
+        </w:rPr>
+        <w:t xml:space="preserve"> со стороны клиента</w:t>
+      </w:r>
+    </w:p>
+    <w:p>
+      <w:pPr>
+        <w:ind w:firstLine="708"/>
+        <w:jc w:val="both"/>
+      </w:pPr>
+      <w:r>
+        <w:t>Клиент заходит на главную страницу магазина и видит логотип, строку поиска, список категорий товаров, товары</w:t>
+      </w:r>
+      <w:r>
+        <w:t>, корзина</w:t>
+      </w:r>
+      <w:r>
+        <w:t>. Товары выстроены в таблицу из 3 колонок и 10 строк</w:t>
+      </w:r>
+      <w:proofErr w:type="gramStart"/>
+      <w:r>
+        <w:t>.</w:t>
+      </w:r>
+      <w:proofErr w:type="gramEnd"/>
+      <w:r>
+        <w:t xml:space="preserve"> </w:t>
+      </w:r>
+      <w:proofErr w:type="gramStart"/>
+      <w:r>
+        <w:t>На против</w:t>
+      </w:r>
+      <w:proofErr w:type="gramEnd"/>
+      <w:r>
+        <w:t xml:space="preserve"> </w:t>
+      </w:r>
+      <w:r>
+        <w:t>каждого товара</w:t>
+      </w:r>
+      <w:bookmarkStart w:id="0" w:name="_GoBack"/>
+      <w:bookmarkEnd w:id="0"/>
+      <w:r>
+        <w:t xml:space="preserve"> показываем цену, рейтинг, кнопку добавить в корзину, кнопку подробно. Когда клиент кликает на категорию, то программа отображает товары, принадлежащие данной категории</w:t>
+      </w:r>
+      <w:proofErr w:type="gramStart"/>
+      <w:r>
+        <w:t>.</w:t>
+      </w:r>
+      <w:proofErr w:type="gramEnd"/>
+      <w:r>
+        <w:t xml:space="preserve">  Когда клиент вводит в строку поиска название товара и нажимает кнопку поиск</w:t>
+      </w:r>
+      <w:proofErr w:type="gramStart"/>
+      <w:r>
+        <w:t xml:space="preserve"> ,</w:t>
+      </w:r>
+      <w:proofErr w:type="gramEnd"/>
+      <w:r>
+        <w:t xml:space="preserve"> то программа показывает найденные товары. Когда клиент кликает по товару то система показывает подробную информацию о товаре, комментарии к данному товару, кнопку добавить товар в корзину</w:t>
+      </w:r>
+      <w:proofErr w:type="gramStart"/>
+      <w:r>
+        <w:t>.</w:t>
+      </w:r>
+      <w:proofErr w:type="gramEnd"/>
+      <w:r>
+        <w:t xml:space="preserve"> Когда клиент нажимает кнопку добавить товар в корзину, то система добавляет текущий товар в корзину и считает общую сумму товаров в корзине</w:t>
+      </w:r>
+      <w:proofErr w:type="gramStart"/>
+      <w:r>
+        <w:t>.</w:t>
+      </w:r>
+      <w:proofErr w:type="gramEnd"/>
+      <w:r>
+        <w:t xml:space="preserve"> Комментарии может оставлять только зарегистрированный клиент. Когда клиент кликает по корзине, то система показывает список товаров количество штук каждого товара цену за </w:t>
+      </w:r>
+      <w:r>
+        <w:t xml:space="preserve">единицу </w:t>
+      </w:r>
+      <w:r>
+        <w:t xml:space="preserve">товара,  </w:t>
+      </w:r>
+      <w:r>
+        <w:t>общую сумму товаров в корзине, кнопку оформить заказ</w:t>
+      </w:r>
+      <w:proofErr w:type="gramStart"/>
+      <w:r>
+        <w:t>.</w:t>
+      </w:r>
+      <w:proofErr w:type="gramEnd"/>
+      <w:r>
+        <w:t xml:space="preserve"> Когда клиент нажимает кнопку оформить заказ, то система проверяет, авторизован ли клиент в системе, если да то система выводит краткую форму оформления заказа. Если клиент не авторизован, то система выводит полную форму оформления заказа</w:t>
+      </w:r>
+      <w:proofErr w:type="gramStart"/>
+      <w:r>
+        <w:t>.</w:t>
+      </w:r>
+      <w:proofErr w:type="gramEnd"/>
+      <w:r>
+        <w:t xml:space="preserve"> Под каждой формой стоит кнопка подтверждения заказа</w:t>
+      </w:r>
+      <w:proofErr w:type="gramStart"/>
+      <w:r>
+        <w:t>.</w:t>
+      </w:r>
+      <w:proofErr w:type="gramEnd"/>
+      <w:r>
+        <w:t xml:space="preserve"> Когда клиент вводит данные и нажимает кнопку подтверждения, то система сохраняет введенные данные и выдает клиенту номер заказа.</w:t>
+      </w:r>
     </w:p>
     <w:sectPr>
       <w:pgSz w:w="11906" w:h="16838"/>
@@ -3461,6 +3629,56 @@
       <w:contextualSpacing/>
     </w:pPr>
   </w:style>
+  <w:style w:type="paragraph" w:styleId="HTML">
+    <w:name w:val="HTML Preformatted"/>
+    <w:basedOn w:val="a"/>
+    <w:link w:val="HTML0"/>
+    <w:uiPriority w:val="99"/>
+    <w:semiHidden/>
+    <w:unhideWhenUsed/>
+    <w:rsid w:val="00284A54"/>
+    <w:pPr>
+      <w:tabs>
+        <w:tab w:val="left" w:pos="916"/>
+        <w:tab w:val="left" w:pos="1832"/>
+        <w:tab w:val="left" w:pos="2748"/>
+        <w:tab w:val="left" w:pos="3664"/>
+        <w:tab w:val="left" w:pos="4580"/>
+        <w:tab w:val="left" w:pos="5496"/>
+        <w:tab w:val="left" w:pos="6412"/>
+        <w:tab w:val="left" w:pos="7328"/>
+        <w:tab w:val="left" w:pos="8244"/>
+        <w:tab w:val="left" w:pos="9160"/>
+        <w:tab w:val="left" w:pos="10076"/>
+        <w:tab w:val="left" w:pos="10992"/>
+        <w:tab w:val="left" w:pos="11908"/>
+        <w:tab w:val="left" w:pos="12824"/>
+        <w:tab w:val="left" w:pos="13740"/>
+        <w:tab w:val="left" w:pos="14656"/>
+      </w:tabs>
+      <w:spacing w:after="0" w:line="240" w:lineRule="auto"/>
+    </w:pPr>
+    <w:rPr>
+      <w:rFonts w:ascii="Courier New" w:eastAsia="Times New Roman" w:hAnsi="Courier New" w:cs="Courier New"/>
+      <w:sz w:val="20"/>
+      <w:szCs w:val="20"/>
+      <w:lang w:eastAsia="ru-RU"/>
+    </w:rPr>
+  </w:style>
+  <w:style w:type="character" w:customStyle="1" w:styleId="HTML0">
+    <w:name w:val="Стандартный HTML Знак"/>
+    <w:basedOn w:val="a0"/>
+    <w:link w:val="HTML"/>
+    <w:uiPriority w:val="99"/>
+    <w:semiHidden/>
+    <w:rsid w:val="00284A54"/>
+    <w:rPr>
+      <w:rFonts w:ascii="Courier New" w:eastAsia="Times New Roman" w:hAnsi="Courier New" w:cs="Courier New"/>
+      <w:sz w:val="20"/>
+      <w:szCs w:val="20"/>
+      <w:lang w:eastAsia="ru-RU"/>
+    </w:rPr>
+  </w:style>
 </w:styles>
 </file>
 
@@ -3661,6 +3879,56 @@
       <w:ind w:left="720"/>
       <w:contextualSpacing/>
     </w:pPr>
+  </w:style>
+  <w:style w:type="paragraph" w:styleId="HTML">
+    <w:name w:val="HTML Preformatted"/>
+    <w:basedOn w:val="a"/>
+    <w:link w:val="HTML0"/>
+    <w:uiPriority w:val="99"/>
+    <w:semiHidden/>
+    <w:unhideWhenUsed/>
+    <w:rsid w:val="00284A54"/>
+    <w:pPr>
+      <w:tabs>
+        <w:tab w:val="left" w:pos="916"/>
+        <w:tab w:val="left" w:pos="1832"/>
+        <w:tab w:val="left" w:pos="2748"/>
+        <w:tab w:val="left" w:pos="3664"/>
+        <w:tab w:val="left" w:pos="4580"/>
+        <w:tab w:val="left" w:pos="5496"/>
+        <w:tab w:val="left" w:pos="6412"/>
+        <w:tab w:val="left" w:pos="7328"/>
+        <w:tab w:val="left" w:pos="8244"/>
+        <w:tab w:val="left" w:pos="9160"/>
+        <w:tab w:val="left" w:pos="10076"/>
+        <w:tab w:val="left" w:pos="10992"/>
+        <w:tab w:val="left" w:pos="11908"/>
+        <w:tab w:val="left" w:pos="12824"/>
+        <w:tab w:val="left" w:pos="13740"/>
+        <w:tab w:val="left" w:pos="14656"/>
+      </w:tabs>
+      <w:spacing w:after="0" w:line="240" w:lineRule="auto"/>
+    </w:pPr>
+    <w:rPr>
+      <w:rFonts w:ascii="Courier New" w:eastAsia="Times New Roman" w:hAnsi="Courier New" w:cs="Courier New"/>
+      <w:sz w:val="20"/>
+      <w:szCs w:val="20"/>
+      <w:lang w:eastAsia="ru-RU"/>
+    </w:rPr>
+  </w:style>
+  <w:style w:type="character" w:customStyle="1" w:styleId="HTML0">
+    <w:name w:val="Стандартный HTML Знак"/>
+    <w:basedOn w:val="a0"/>
+    <w:link w:val="HTML"/>
+    <w:uiPriority w:val="99"/>
+    <w:semiHidden/>
+    <w:rsid w:val="00284A54"/>
+    <w:rPr>
+      <w:rFonts w:ascii="Courier New" w:eastAsia="Times New Roman" w:hAnsi="Courier New" w:cs="Courier New"/>
+      <w:sz w:val="20"/>
+      <w:szCs w:val="20"/>
+      <w:lang w:eastAsia="ru-RU"/>
+    </w:rPr>
   </w:style>
 </w:styles>
 </file>

--- a/Work.docx
+++ b/Work.docx
@@ -1,6 +1,6 @@
 
 <file path=word/document.xml><?xml version="1.0" encoding="utf-8"?>
-<w:document xmlns:wpc="http://schemas.microsoft.com/office/word/2010/wordprocessingCanvas" xmlns:mc="http://schemas.openxmlformats.org/markup-compatibility/2006" xmlns:o="urn:schemas-microsoft-com:office:office" xmlns:r="http://schemas.openxmlformats.org/officeDocument/2006/relationships" xmlns:m="http://schemas.openxmlformats.org/officeDocument/2006/math" xmlns:v="urn:schemas-microsoft-com:vml" xmlns:wp14="http://schemas.microsoft.com/office/word/2010/wordprocessingDrawing" xmlns:wp="http://schemas.openxmlformats.org/drawingml/2006/wordprocessingDrawing" xmlns:w10="urn:schemas-microsoft-com:office:word" xmlns:w="http://schemas.openxmlformats.org/wordprocessingml/2006/main" xmlns:w14="http://schemas.microsoft.com/office/word/2010/wordml" xmlns:w15="http://schemas.microsoft.com/office/word/2012/wordml" xmlns:wpg="http://schemas.microsoft.com/office/word/2010/wordprocessingGroup" xmlns:wpi="http://schemas.microsoft.com/office/word/2010/wordprocessingInk" xmlns:wne="http://schemas.microsoft.com/office/word/2006/wordml" xmlns:wps="http://schemas.microsoft.com/office/word/2010/wordprocessingShape" mc:Ignorable="w14 w15 wp14">
+<w:document xmlns:wpc="http://schemas.microsoft.com/office/word/2010/wordprocessingCanvas" xmlns:mc="http://schemas.openxmlformats.org/markup-compatibility/2006" xmlns:o="urn:schemas-microsoft-com:office:office" xmlns:r="http://schemas.openxmlformats.org/officeDocument/2006/relationships" xmlns:m="http://schemas.openxmlformats.org/officeDocument/2006/math" xmlns:v="urn:schemas-microsoft-com:vml" xmlns:wp14="http://schemas.microsoft.com/office/word/2010/wordprocessingDrawing" xmlns:wp="http://schemas.openxmlformats.org/drawingml/2006/wordprocessingDrawing" xmlns:w10="urn:schemas-microsoft-com:office:word" xmlns:w="http://schemas.openxmlformats.org/wordprocessingml/2006/main" xmlns:w14="http://schemas.microsoft.com/office/word/2010/wordml" xmlns:wpg="http://schemas.microsoft.com/office/word/2010/wordprocessingGroup" xmlns:wpi="http://schemas.microsoft.com/office/word/2010/wordprocessingInk" xmlns:wne="http://schemas.microsoft.com/office/word/2006/wordml" xmlns:wps="http://schemas.microsoft.com/office/word/2010/wordprocessingShape" mc:Ignorable="w14 wp14">
   <w:body>
     <w:p>
       <w:pPr>
@@ -22,31 +22,15 @@
         <w:jc w:val="both"/>
       </w:pPr>
       <w:r>
-        <w:t xml:space="preserve">Клиент заходит на главную страницу магазина и видит логотип, строку поиска, список категорий товаров, товары, корзина. Товары выстроены в таблицу из 3 колонок и 10 строк. На против каждого товара показываем цену, рейтинг, кнопку добавить в корзину, кнопку подробно. Когда клиент кликает на категорию, то программа отображает товары, принадлежащие данной категории.  Когда клиент вводит в строку поиска название товара и нажимает кнопку </w:t>
+        <w:t>Клиент заходит на главную страницу магазина и видит логотип, строку поиска, список категорий товаров, товары, корзина. Товары выстроены в таблицу из 3 колонок и 10 строк. На против каждого товара показываем цену, рейтинг, кнопку добавить в корзину, кнопку подробно. Когда клиент кликает на категорию, то программа отображает товары, принадлежащие данной категории.  Когда клиент вводит в строку поиска название товара и нажимает кнопку поиск</w:t>
       </w:r>
       <w:proofErr w:type="gramStart"/>
       <w:r>
-        <w:t>поиск ,</w:t>
+        <w:t xml:space="preserve"> ,</w:t>
       </w:r>
       <w:proofErr w:type="gramEnd"/>
       <w:r>
-        <w:t xml:space="preserve"> то программа показывает найденные товары. Когда клиент кликает по товару то система показывает подробную информацию о товаре, комментарии к данному товару, кнопку добавить товар в корзину. Когда клиент нажимает кнопку добавить товар в корзину, то система добавляет текущий товар в корзину и считает общую сумму товаров в корзине. Комментарии может оставлять только зарегистрированный клиент. Когда клиент кликает по корзине, то система показывает список товаров количество штук каждого товара цену за единицу </w:t>
-      </w:r>
-      <w:proofErr w:type="gramStart"/>
-      <w:r>
-        <w:t>товара,  общую</w:t>
-      </w:r>
-      <w:proofErr w:type="gramEnd"/>
-      <w:r>
-        <w:t xml:space="preserve"> сумму товаров в корзине, кнопку оформить заказ. Когда клиент нажимает кнопку оформить заказ, то система проверяет, авторизован ли клиент в системе, если </w:t>
-      </w:r>
-      <w:proofErr w:type="gramStart"/>
-      <w:r>
-        <w:t>да</w:t>
-      </w:r>
-      <w:proofErr w:type="gramEnd"/>
-      <w:r>
-        <w:t xml:space="preserve"> то система выводит краткую форму оформления заказа. Если клиент не авторизован, то система выводит полную форму оформления заказа. Под каждой формой стоит кнопка подтверждения заказа. Когда клиент вводит данные и нажимает кнопку подтверждения, то система сохраняет введенные данные и выдает клиенту номер заказа.</w:t>
+        <w:t xml:space="preserve"> то программа показывает найденные товары. Когда клиент кликает по товару то система показывает подробную информацию о товаре, комментарии к данному товару, кнопку добавить товар в корзину. Когда клиент нажимает кнопку добавить товар в корзину, то система добавляет текущий товар в корзину и считает общую сумму товаров в корзине. Комментарии может оставлять только зарегистрированный клиент. Когда клиент кликает по корзине, то система показывает список товаров количество штук каждого товара цену за единицу товара,  общую сумму товаров в корзине, кнопку оформить заказ. Когда клиент нажимает кнопку оформить заказ, то система проверяет, авторизован ли клиент в системе, если да то система выводит краткую форму оформления заказа. Если клиент не авторизован, то система выводит полную форму оформления заказа. Под каждой формой стоит кнопка подтверждения заказа. Когда клиент вводит данные и нажимает кнопку подтверждения, то система сохраняет введенные данные и выдает клиенту номер заказа.</w:t>
       </w:r>
     </w:p>
     <w:p>
@@ -339,16 +323,11 @@
       <w:r>
         <w:t xml:space="preserve">единицу </w:t>
       </w:r>
-      <w:proofErr w:type="gramStart"/>
       <w:r>
         <w:t xml:space="preserve">товара,  </w:t>
       </w:r>
       <w:r>
-        <w:t>общую</w:t>
-      </w:r>
-      <w:proofErr w:type="gramEnd"/>
-      <w:r>
-        <w:t xml:space="preserve"> сумму товаров в корзине, кнопку оформить заказ. </w:t>
+        <w:t xml:space="preserve">общую сумму товаров в корзине, кнопку оформить заказ. </w:t>
       </w:r>
     </w:p>
     <w:p>
@@ -366,15 +345,7 @@
         <w:t>заказ</w:t>
       </w:r>
       <w:r>
-        <w:t xml:space="preserve">, то система проверяет, авторизован ли клиент в системе, если </w:t>
-      </w:r>
-      <w:proofErr w:type="gramStart"/>
-      <w:r>
-        <w:t>да</w:t>
-      </w:r>
-      <w:proofErr w:type="gramEnd"/>
-      <w:r>
-        <w:t xml:space="preserve"> то система выводит краткую форму оформления заказа. Если клиент не авторизован, то система выводит полную форму оформления заказа.</w:t>
+        <w:t>, то система проверяет, авторизован ли клиент в системе, если да то система выводит краткую форму оформления заказа. Если клиент не авторизован, то система выводит полную форму оформления заказа.</w:t>
       </w:r>
       <w:r>
         <w:t xml:space="preserve"> Под каждой формой стоит кнопка подтверждения заказа. Когда клиент вводит данные и нажимает кнопку подтверждения, то система сохраняет введенные данные и выдает клиенту номер заказа.</w:t>
@@ -436,8 +407,6 @@
         </w:rPr>
         <w:t>Поиск товара</w:t>
       </w:r>
-      <w:bookmarkStart w:id="0" w:name="_GoBack"/>
-      <w:bookmarkEnd w:id="0"/>
     </w:p>
     <w:p>
       <w:pPr>
@@ -459,13 +428,8 @@
           <w:numId w:val="3"/>
         </w:numPr>
       </w:pPr>
-      <w:proofErr w:type="gramStart"/>
-      <w:r>
-        <w:t>Клиент  вводит</w:t>
-      </w:r>
-      <w:proofErr w:type="gramEnd"/>
-      <w:r>
-        <w:t xml:space="preserve"> наименование товара</w:t>
+      <w:r>
+        <w:t>Клиент  вводит наименование товара</w:t>
       </w:r>
     </w:p>
     <w:p>
@@ -539,14 +503,12 @@
       <w:r>
         <w:t>Клиенту отображается список найденных товаров 6</w:t>
       </w:r>
-      <w:proofErr w:type="gramStart"/>
       <w:r>
         <w:t xml:space="preserve">)  </w:t>
       </w:r>
       <w:r>
         <w:t>клиенту</w:t>
       </w:r>
-      <w:proofErr w:type="gramEnd"/>
       <w:r>
         <w:t xml:space="preserve"> отображается надпись (товары не найдены)</w:t>
       </w:r>
@@ -1563,15 +1525,7 @@
         </w:numPr>
       </w:pPr>
       <w:r>
-        <w:t xml:space="preserve">В выбранной категории товаров </w:t>
-      </w:r>
-      <w:proofErr w:type="gramStart"/>
-      <w:r>
-        <w:t>нет  4</w:t>
-      </w:r>
-      <w:proofErr w:type="gramEnd"/>
-      <w:r>
-        <w:t>) в выбранной категории есть товары</w:t>
+        <w:t>В выбранной категории товаров нет  4) в выбранной категории есть товары</w:t>
       </w:r>
     </w:p>
     <w:p>
@@ -1739,6 +1693,148 @@
     <w:p>
       <w:pPr>
         <w:ind w:firstLine="708"/>
+        <w:jc w:val="both"/>
+        <w:rPr>
+          <w:lang w:val="en-US"/>
+        </w:rPr>
+      </w:pPr>
+    </w:p>
+    <w:p>
+      <w:pPr>
+        <w:ind w:firstLine="708"/>
+        <w:jc w:val="both"/>
+        <w:rPr>
+          <w:lang w:val="en-US"/>
+        </w:rPr>
+      </w:pPr>
+    </w:p>
+    <w:p>
+      <w:pPr>
+        <w:ind w:firstLine="708"/>
+        <w:jc w:val="both"/>
+        <w:rPr>
+          <w:lang w:val="en-US"/>
+        </w:rPr>
+      </w:pPr>
+    </w:p>
+    <w:p>
+      <w:pPr>
+        <w:ind w:firstLine="708"/>
+        <w:jc w:val="both"/>
+        <w:rPr>
+          <w:lang w:val="en-US"/>
+        </w:rPr>
+      </w:pPr>
+    </w:p>
+    <w:p>
+      <w:pPr>
+        <w:ind w:firstLine="708"/>
+        <w:jc w:val="both"/>
+        <w:rPr>
+          <w:lang w:val="en-US"/>
+        </w:rPr>
+      </w:pPr>
+    </w:p>
+    <w:p>
+      <w:pPr>
+        <w:ind w:firstLine="708"/>
+        <w:jc w:val="both"/>
+        <w:rPr>
+          <w:lang w:val="en-US"/>
+        </w:rPr>
+      </w:pPr>
+    </w:p>
+    <w:p>
+      <w:pPr>
+        <w:ind w:firstLine="708"/>
+        <w:jc w:val="both"/>
+        <w:rPr>
+          <w:lang w:val="en-US"/>
+        </w:rPr>
+      </w:pPr>
+    </w:p>
+    <w:p>
+      <w:pPr>
+        <w:ind w:firstLine="708"/>
+        <w:jc w:val="both"/>
+        <w:rPr>
+          <w:lang w:val="en-US"/>
+        </w:rPr>
+      </w:pPr>
+    </w:p>
+    <w:p>
+      <w:pPr>
+        <w:ind w:firstLine="708"/>
+        <w:jc w:val="both"/>
+        <w:rPr>
+          <w:lang w:val="en-US"/>
+        </w:rPr>
+      </w:pPr>
+    </w:p>
+    <w:p>
+      <w:pPr>
+        <w:jc w:val="both"/>
+        <w:rPr>
+          <w:lang w:val="en-US"/>
+        </w:rPr>
+      </w:pPr>
+    </w:p>
+    <w:p>
+      <w:pPr>
+        <w:jc w:val="both"/>
+      </w:pPr>
+      <w:r>
+        <w:lastRenderedPageBreak/>
+        <w:t>Главная</w:t>
+      </w:r>
+    </w:p>
+    <w:p>
+      <w:pPr>
+        <w:jc w:val="both"/>
+      </w:pPr>
+      <w:r>
+        <w:t>О компании</w:t>
+      </w:r>
+    </w:p>
+    <w:p>
+      <w:pPr>
+        <w:jc w:val="both"/>
+      </w:pPr>
+      <w:r>
+        <w:t>Оплата и доставка</w:t>
+      </w:r>
+    </w:p>
+    <w:p>
+      <w:pPr>
+        <w:jc w:val="both"/>
+      </w:pPr>
+      <w:r>
+        <w:t>Контакты</w:t>
+      </w:r>
+    </w:p>
+    <w:p>
+      <w:pPr>
+        <w:jc w:val="both"/>
+      </w:pPr>
+      <w:r>
+        <w:t>Прайс-лист</w:t>
+      </w:r>
+    </w:p>
+    <w:p>
+      <w:pPr>
+        <w:jc w:val="both"/>
+      </w:pPr>
+      <w:bookmarkStart w:id="0" w:name="_GoBack"/>
+      <w:r>
+        <w:t>О</w:t>
+      </w:r>
+      <w:r>
+        <w:t>тзывы</w:t>
+      </w:r>
+    </w:p>
+    <w:bookmarkEnd w:id="0"/>
+    <w:p>
+      <w:pPr>
         <w:jc w:val="both"/>
       </w:pPr>
     </w:p>
@@ -1753,7 +1849,7 @@
 </file>
 
 <file path=word/numbering.xml><?xml version="1.0" encoding="utf-8"?>
-<w:numbering xmlns:wpc="http://schemas.microsoft.com/office/word/2010/wordprocessingCanvas" xmlns:mc="http://schemas.openxmlformats.org/markup-compatibility/2006" xmlns:o="urn:schemas-microsoft-com:office:office" xmlns:r="http://schemas.openxmlformats.org/officeDocument/2006/relationships" xmlns:m="http://schemas.openxmlformats.org/officeDocument/2006/math" xmlns:v="urn:schemas-microsoft-com:vml" xmlns:wp14="http://schemas.microsoft.com/office/word/2010/wordprocessingDrawing" xmlns:wp="http://schemas.openxmlformats.org/drawingml/2006/wordprocessingDrawing" xmlns:w10="urn:schemas-microsoft-com:office:word" xmlns:w="http://schemas.openxmlformats.org/wordprocessingml/2006/main" xmlns:w14="http://schemas.microsoft.com/office/word/2010/wordml" xmlns:w15="http://schemas.microsoft.com/office/word/2012/wordml" xmlns:wpg="http://schemas.microsoft.com/office/word/2010/wordprocessingGroup" xmlns:wpi="http://schemas.microsoft.com/office/word/2010/wordprocessingInk" xmlns:wne="http://schemas.microsoft.com/office/word/2006/wordml" xmlns:wps="http://schemas.microsoft.com/office/word/2010/wordprocessingShape" mc:Ignorable="w14 w15 wp14">
+<w:numbering xmlns:wpc="http://schemas.microsoft.com/office/word/2010/wordprocessingCanvas" xmlns:mc="http://schemas.openxmlformats.org/markup-compatibility/2006" xmlns:o="urn:schemas-microsoft-com:office:office" xmlns:r="http://schemas.openxmlformats.org/officeDocument/2006/relationships" xmlns:m="http://schemas.openxmlformats.org/officeDocument/2006/math" xmlns:v="urn:schemas-microsoft-com:vml" xmlns:wp14="http://schemas.microsoft.com/office/word/2010/wordprocessingDrawing" xmlns:wp="http://schemas.openxmlformats.org/drawingml/2006/wordprocessingDrawing" xmlns:w10="urn:schemas-microsoft-com:office:word" xmlns:w="http://schemas.openxmlformats.org/wordprocessingml/2006/main" xmlns:w14="http://schemas.microsoft.com/office/word/2010/wordml" xmlns:wpg="http://schemas.microsoft.com/office/word/2010/wordprocessingGroup" xmlns:wpi="http://schemas.microsoft.com/office/word/2010/wordprocessingInk" xmlns:wne="http://schemas.microsoft.com/office/word/2006/wordml" xmlns:wps="http://schemas.microsoft.com/office/word/2010/wordprocessingShape" mc:Ignorable="w14 wp14">
   <w:abstractNum w:abstractNumId="0">
     <w:nsid w:val="119B0A67"/>
     <w:multiLevelType w:val="hybridMultilevel"/>
@@ -3690,7 +3786,7 @@
 </file>
 
 <file path=word/styles.xml><?xml version="1.0" encoding="utf-8"?>
-<w:styles xmlns:mc="http://schemas.openxmlformats.org/markup-compatibility/2006" xmlns:r="http://schemas.openxmlformats.org/officeDocument/2006/relationships" xmlns:w="http://schemas.openxmlformats.org/wordprocessingml/2006/main" xmlns:w14="http://schemas.microsoft.com/office/word/2010/wordml" xmlns:w15="http://schemas.microsoft.com/office/word/2012/wordml" mc:Ignorable="w14 w15">
+<w:styles xmlns:mc="http://schemas.openxmlformats.org/markup-compatibility/2006" xmlns:r="http://schemas.openxmlformats.org/officeDocument/2006/relationships" xmlns:w="http://schemas.openxmlformats.org/wordprocessingml/2006/main" xmlns:w14="http://schemas.microsoft.com/office/word/2010/wordml" mc:Ignorable="w14">
   <w:docDefaults>
     <w:rPrDefault>
       <w:rPr>
@@ -3706,378 +3802,395 @@
       </w:pPr>
     </w:pPrDefault>
   </w:docDefaults>
-  <w:latentStyles w:defLockedState="0" w:defUIPriority="99" w:defSemiHidden="0" w:defUnhideWhenUsed="0" w:defQFormat="0" w:count="371">
-    <w:lsdException w:name="Normal" w:uiPriority="0" w:qFormat="1"/>
-    <w:lsdException w:name="heading 1" w:uiPriority="9" w:qFormat="1"/>
-    <w:lsdException w:name="heading 2" w:semiHidden="1" w:uiPriority="9" w:unhideWhenUsed="1" w:qFormat="1"/>
-    <w:lsdException w:name="heading 3" w:semiHidden="1" w:uiPriority="9" w:unhideWhenUsed="1" w:qFormat="1"/>
-    <w:lsdException w:name="heading 4" w:semiHidden="1" w:uiPriority="9" w:unhideWhenUsed="1" w:qFormat="1"/>
-    <w:lsdException w:name="heading 5" w:semiHidden="1" w:uiPriority="9" w:unhideWhenUsed="1" w:qFormat="1"/>
-    <w:lsdException w:name="heading 6" w:semiHidden="1" w:uiPriority="9" w:unhideWhenUsed="1" w:qFormat="1"/>
-    <w:lsdException w:name="heading 7" w:semiHidden="1" w:uiPriority="9" w:unhideWhenUsed="1" w:qFormat="1"/>
-    <w:lsdException w:name="heading 8" w:semiHidden="1" w:uiPriority="9" w:unhideWhenUsed="1" w:qFormat="1"/>
-    <w:lsdException w:name="heading 9" w:semiHidden="1" w:uiPriority="9" w:unhideWhenUsed="1" w:qFormat="1"/>
-    <w:lsdException w:name="index 1" w:semiHidden="1" w:unhideWhenUsed="1"/>
-    <w:lsdException w:name="index 2" w:semiHidden="1" w:unhideWhenUsed="1"/>
-    <w:lsdException w:name="index 3" w:semiHidden="1" w:unhideWhenUsed="1"/>
-    <w:lsdException w:name="index 4" w:semiHidden="1" w:unhideWhenUsed="1"/>
-    <w:lsdException w:name="index 5" w:semiHidden="1" w:unhideWhenUsed="1"/>
-    <w:lsdException w:name="index 6" w:semiHidden="1" w:unhideWhenUsed="1"/>
-    <w:lsdException w:name="index 7" w:semiHidden="1" w:unhideWhenUsed="1"/>
-    <w:lsdException w:name="index 8" w:semiHidden="1" w:unhideWhenUsed="1"/>
-    <w:lsdException w:name="index 9" w:semiHidden="1" w:unhideWhenUsed="1"/>
-    <w:lsdException w:name="toc 1" w:semiHidden="1" w:uiPriority="39" w:unhideWhenUsed="1"/>
-    <w:lsdException w:name="toc 2" w:semiHidden="1" w:uiPriority="39" w:unhideWhenUsed="1"/>
-    <w:lsdException w:name="toc 3" w:semiHidden="1" w:uiPriority="39" w:unhideWhenUsed="1"/>
-    <w:lsdException w:name="toc 4" w:semiHidden="1" w:uiPriority="39" w:unhideWhenUsed="1"/>
-    <w:lsdException w:name="toc 5" w:semiHidden="1" w:uiPriority="39" w:unhideWhenUsed="1"/>
-    <w:lsdException w:name="toc 6" w:semiHidden="1" w:uiPriority="39" w:unhideWhenUsed="1"/>
-    <w:lsdException w:name="toc 7" w:semiHidden="1" w:uiPriority="39" w:unhideWhenUsed="1"/>
-    <w:lsdException w:name="toc 8" w:semiHidden="1" w:uiPriority="39" w:unhideWhenUsed="1"/>
-    <w:lsdException w:name="toc 9" w:semiHidden="1" w:uiPriority="39" w:unhideWhenUsed="1"/>
-    <w:lsdException w:name="Normal Indent" w:semiHidden="1" w:unhideWhenUsed="1"/>
-    <w:lsdException w:name="footnote text" w:semiHidden="1" w:unhideWhenUsed="1"/>
-    <w:lsdException w:name="annotation text" w:semiHidden="1" w:unhideWhenUsed="1"/>
-    <w:lsdException w:name="header" w:semiHidden="1" w:unhideWhenUsed="1"/>
-    <w:lsdException w:name="footer" w:semiHidden="1" w:unhideWhenUsed="1"/>
-    <w:lsdException w:name="index heading" w:semiHidden="1" w:unhideWhenUsed="1"/>
-    <w:lsdException w:name="caption" w:semiHidden="1" w:uiPriority="35" w:unhideWhenUsed="1" w:qFormat="1"/>
-    <w:lsdException w:name="table of figures" w:semiHidden="1" w:unhideWhenUsed="1"/>
-    <w:lsdException w:name="envelope address" w:semiHidden="1" w:unhideWhenUsed="1"/>
-    <w:lsdException w:name="envelope return" w:semiHidden="1" w:unhideWhenUsed="1"/>
-    <w:lsdException w:name="footnote reference" w:semiHidden="1" w:unhideWhenUsed="1"/>
-    <w:lsdException w:name="annotation reference" w:semiHidden="1" w:unhideWhenUsed="1"/>
-    <w:lsdException w:name="line number" w:semiHidden="1" w:unhideWhenUsed="1"/>
-    <w:lsdException w:name="page number" w:semiHidden="1" w:unhideWhenUsed="1"/>
-    <w:lsdException w:name="endnote reference" w:semiHidden="1" w:unhideWhenUsed="1"/>
-    <w:lsdException w:name="endnote text" w:semiHidden="1" w:unhideWhenUsed="1"/>
-    <w:lsdException w:name="table of authorities" w:semiHidden="1" w:unhideWhenUsed="1"/>
-    <w:lsdException w:name="macro" w:semiHidden="1" w:unhideWhenUsed="1"/>
-    <w:lsdException w:name="toa heading" w:semiHidden="1" w:unhideWhenUsed="1"/>
-    <w:lsdException w:name="List" w:semiHidden="1" w:unhideWhenUsed="1"/>
-    <w:lsdException w:name="List Bullet" w:semiHidden="1" w:unhideWhenUsed="1"/>
-    <w:lsdException w:name="List Number" w:semiHidden="1" w:unhideWhenUsed="1"/>
-    <w:lsdException w:name="List 2" w:semiHidden="1" w:unhideWhenUsed="1"/>
-    <w:lsdException w:name="List 3" w:semiHidden="1" w:unhideWhenUsed="1"/>
-    <w:lsdException w:name="List 4" w:semiHidden="1" w:unhideWhenUsed="1"/>
-    <w:lsdException w:name="List 5" w:semiHidden="1" w:unhideWhenUsed="1"/>
-    <w:lsdException w:name="List Bullet 2" w:semiHidden="1" w:unhideWhenUsed="1"/>
-    <w:lsdException w:name="List Bullet 3" w:semiHidden="1" w:unhideWhenUsed="1"/>
-    <w:lsdException w:name="List Bullet 4" w:semiHidden="1" w:unhideWhenUsed="1"/>
-    <w:lsdException w:name="List Bullet 5" w:semiHidden="1" w:unhideWhenUsed="1"/>
-    <w:lsdException w:name="List Number 2" w:semiHidden="1" w:unhideWhenUsed="1"/>
-    <w:lsdException w:name="List Number 3" w:semiHidden="1" w:unhideWhenUsed="1"/>
-    <w:lsdException w:name="List Number 4" w:semiHidden="1" w:unhideWhenUsed="1"/>
-    <w:lsdException w:name="List Number 5" w:semiHidden="1" w:unhideWhenUsed="1"/>
-    <w:lsdException w:name="Title" w:uiPriority="10" w:qFormat="1"/>
-    <w:lsdException w:name="Closing" w:semiHidden="1" w:unhideWhenUsed="1"/>
-    <w:lsdException w:name="Signature" w:semiHidden="1" w:unhideWhenUsed="1"/>
-    <w:lsdException w:name="Default Paragraph Font" w:semiHidden="1" w:uiPriority="1" w:unhideWhenUsed="1"/>
-    <w:lsdException w:name="Body Text" w:semiHidden="1" w:unhideWhenUsed="1"/>
-    <w:lsdException w:name="Body Text Indent" w:semiHidden="1" w:unhideWhenUsed="1"/>
-    <w:lsdException w:name="List Continue" w:semiHidden="1" w:unhideWhenUsed="1"/>
-    <w:lsdException w:name="List Continue 2" w:semiHidden="1" w:unhideWhenUsed="1"/>
-    <w:lsdException w:name="List Continue 3" w:semiHidden="1" w:unhideWhenUsed="1"/>
-    <w:lsdException w:name="List Continue 4" w:semiHidden="1" w:unhideWhenUsed="1"/>
-    <w:lsdException w:name="List Continue 5" w:semiHidden="1" w:unhideWhenUsed="1"/>
-    <w:lsdException w:name="Message Header" w:semiHidden="1" w:unhideWhenUsed="1"/>
-    <w:lsdException w:name="Subtitle" w:uiPriority="11" w:qFormat="1"/>
-    <w:lsdException w:name="Salutation" w:semiHidden="1" w:unhideWhenUsed="1"/>
-    <w:lsdException w:name="Date" w:semiHidden="1" w:unhideWhenUsed="1"/>
-    <w:lsdException w:name="Body Text First Indent" w:semiHidden="1" w:unhideWhenUsed="1"/>
-    <w:lsdException w:name="Body Text First Indent 2" w:semiHidden="1" w:unhideWhenUsed="1"/>
-    <w:lsdException w:name="Note Heading" w:semiHidden="1" w:unhideWhenUsed="1"/>
-    <w:lsdException w:name="Body Text 2" w:semiHidden="1" w:unhideWhenUsed="1"/>
-    <w:lsdException w:name="Body Text 3" w:semiHidden="1" w:unhideWhenUsed="1"/>
-    <w:lsdException w:name="Body Text Indent 2" w:semiHidden="1" w:unhideWhenUsed="1"/>
-    <w:lsdException w:name="Body Text Indent 3" w:semiHidden="1" w:unhideWhenUsed="1"/>
-    <w:lsdException w:name="Block Text" w:semiHidden="1" w:unhideWhenUsed="1"/>
-    <w:lsdException w:name="Hyperlink" w:semiHidden="1" w:unhideWhenUsed="1"/>
-    <w:lsdException w:name="FollowedHyperlink" w:semiHidden="1" w:unhideWhenUsed="1"/>
-    <w:lsdException w:name="Strong" w:uiPriority="22" w:qFormat="1"/>
-    <w:lsdException w:name="Emphasis" w:uiPriority="20" w:qFormat="1"/>
-    <w:lsdException w:name="Document Map" w:semiHidden="1" w:unhideWhenUsed="1"/>
-    <w:lsdException w:name="Plain Text" w:semiHidden="1" w:unhideWhenUsed="1"/>
-    <w:lsdException w:name="E-mail Signature" w:semiHidden="1" w:unhideWhenUsed="1"/>
-    <w:lsdException w:name="HTML Top of Form" w:semiHidden="1" w:unhideWhenUsed="1"/>
-    <w:lsdException w:name="HTML Bottom of Form" w:semiHidden="1" w:unhideWhenUsed="1"/>
-    <w:lsdException w:name="Normal (Web)" w:semiHidden="1" w:unhideWhenUsed="1"/>
-    <w:lsdException w:name="HTML Acronym" w:semiHidden="1" w:unhideWhenUsed="1"/>
-    <w:lsdException w:name="HTML Address" w:semiHidden="1" w:unhideWhenUsed="1"/>
-    <w:lsdException w:name="HTML Cite" w:semiHidden="1" w:unhideWhenUsed="1"/>
-    <w:lsdException w:name="HTML Code" w:semiHidden="1" w:unhideWhenUsed="1"/>
-    <w:lsdException w:name="HTML Definition" w:semiHidden="1" w:unhideWhenUsed="1"/>
-    <w:lsdException w:name="HTML Keyboard" w:semiHidden="1" w:unhideWhenUsed="1"/>
-    <w:lsdException w:name="HTML Preformatted" w:semiHidden="1" w:unhideWhenUsed="1"/>
-    <w:lsdException w:name="HTML Sample" w:semiHidden="1" w:unhideWhenUsed="1"/>
-    <w:lsdException w:name="HTML Typewriter" w:semiHidden="1" w:unhideWhenUsed="1"/>
-    <w:lsdException w:name="HTML Variable" w:semiHidden="1" w:unhideWhenUsed="1"/>
-    <w:lsdException w:name="Normal Table" w:semiHidden="1" w:unhideWhenUsed="1"/>
-    <w:lsdException w:name="annotation subject" w:semiHidden="1" w:unhideWhenUsed="1"/>
-    <w:lsdException w:name="No List" w:semiHidden="1" w:unhideWhenUsed="1"/>
-    <w:lsdException w:name="Outline List 1" w:semiHidden="1" w:unhideWhenUsed="1"/>
-    <w:lsdException w:name="Outline List 2" w:semiHidden="1" w:unhideWhenUsed="1"/>
-    <w:lsdException w:name="Outline List 3" w:semiHidden="1" w:unhideWhenUsed="1"/>
-    <w:lsdException w:name="Table Simple 1" w:semiHidden="1" w:unhideWhenUsed="1"/>
-    <w:lsdException w:name="Table Simple 2" w:semiHidden="1" w:unhideWhenUsed="1"/>
-    <w:lsdException w:name="Table Simple 3" w:semiHidden="1" w:unhideWhenUsed="1"/>
-    <w:lsdException w:name="Table Classic 1" w:semiHidden="1" w:unhideWhenUsed="1"/>
-    <w:lsdException w:name="Table Classic 2" w:semiHidden="1" w:unhideWhenUsed="1"/>
-    <w:lsdException w:name="Table Classic 3" w:semiHidden="1" w:unhideWhenUsed="1"/>
-    <w:lsdException w:name="Table Classic 4" w:semiHidden="1" w:unhideWhenUsed="1"/>
-    <w:lsdException w:name="Table Colorful 1" w:semiHidden="1" w:unhideWhenUsed="1"/>
-    <w:lsdException w:name="Table Colorful 2" w:semiHidden="1" w:unhideWhenUsed="1"/>
-    <w:lsdException w:name="Table Colorful 3" w:semiHidden="1" w:unhideWhenUsed="1"/>
-    <w:lsdException w:name="Table Columns 1" w:semiHidden="1" w:unhideWhenUsed="1"/>
-    <w:lsdException w:name="Table Columns 2" w:semiHidden="1" w:unhideWhenUsed="1"/>
-    <w:lsdException w:name="Table Columns 3" w:semiHidden="1" w:unhideWhenUsed="1"/>
-    <w:lsdException w:name="Table Columns 4" w:semiHidden="1" w:unhideWhenUsed="1"/>
-    <w:lsdException w:name="Table Columns 5" w:semiHidden="1" w:unhideWhenUsed="1"/>
-    <w:lsdException w:name="Table Grid 1" w:semiHidden="1" w:unhideWhenUsed="1"/>
-    <w:lsdException w:name="Table Grid 2" w:semiHidden="1" w:unhideWhenUsed="1"/>
-    <w:lsdException w:name="Table Grid 3" w:semiHidden="1" w:unhideWhenUsed="1"/>
-    <w:lsdException w:name="Table Grid 4" w:semiHidden="1" w:unhideWhenUsed="1"/>
-    <w:lsdException w:name="Table Grid 5" w:semiHidden="1" w:unhideWhenUsed="1"/>
-    <w:lsdException w:name="Table Grid 6" w:semiHidden="1" w:unhideWhenUsed="1"/>
-    <w:lsdException w:name="Table Grid 7" w:semiHidden="1" w:unhideWhenUsed="1"/>
-    <w:lsdException w:name="Table Grid 8" w:semiHidden="1" w:unhideWhenUsed="1"/>
-    <w:lsdException w:name="Table List 1" w:semiHidden="1" w:unhideWhenUsed="1"/>
-    <w:lsdException w:name="Table List 2" w:semiHidden="1" w:unhideWhenUsed="1"/>
-    <w:lsdException w:name="Table List 3" w:semiHidden="1" w:unhideWhenUsed="1"/>
-    <w:lsdException w:name="Table List 4" w:semiHidden="1" w:unhideWhenUsed="1"/>
-    <w:lsdException w:name="Table List 5" w:semiHidden="1" w:unhideWhenUsed="1"/>
-    <w:lsdException w:name="Table List 6" w:semiHidden="1" w:unhideWhenUsed="1"/>
-    <w:lsdException w:name="Table List 7" w:semiHidden="1" w:unhideWhenUsed="1"/>
-    <w:lsdException w:name="Table List 8" w:semiHidden="1" w:unhideWhenUsed="1"/>
-    <w:lsdException w:name="Table 3D effects 1" w:semiHidden="1" w:unhideWhenUsed="1"/>
-    <w:lsdException w:name="Table 3D effects 2" w:semiHidden="1" w:unhideWhenUsed="1"/>
-    <w:lsdException w:name="Table 3D effects 3" w:semiHidden="1" w:unhideWhenUsed="1"/>
-    <w:lsdException w:name="Table Contemporary" w:semiHidden="1" w:unhideWhenUsed="1"/>
-    <w:lsdException w:name="Table Elegant" w:semiHidden="1" w:unhideWhenUsed="1"/>
-    <w:lsdException w:name="Table Professional" w:semiHidden="1" w:unhideWhenUsed="1"/>
-    <w:lsdException w:name="Table Subtle 1" w:semiHidden="1" w:unhideWhenUsed="1"/>
-    <w:lsdException w:name="Table Subtle 2" w:semiHidden="1" w:unhideWhenUsed="1"/>
-    <w:lsdException w:name="Table Web 1" w:semiHidden="1" w:unhideWhenUsed="1"/>
-    <w:lsdException w:name="Table Web 2" w:semiHidden="1" w:unhideWhenUsed="1"/>
-    <w:lsdException w:name="Table Web 3" w:semiHidden="1" w:unhideWhenUsed="1"/>
-    <w:lsdException w:name="Balloon Text" w:semiHidden="1" w:unhideWhenUsed="1"/>
-    <w:lsdException w:name="Table Grid" w:uiPriority="59"/>
-    <w:lsdException w:name="Table Theme" w:semiHidden="1" w:unhideWhenUsed="1"/>
-    <w:lsdException w:name="Placeholder Text" w:semiHidden="1"/>
-    <w:lsdException w:name="No Spacing" w:uiPriority="1" w:qFormat="1"/>
-    <w:lsdException w:name="Light Shading" w:uiPriority="60"/>
-    <w:lsdException w:name="Light List" w:uiPriority="61"/>
-    <w:lsdException w:name="Light Grid" w:uiPriority="62"/>
-    <w:lsdException w:name="Medium Shading 1" w:uiPriority="63"/>
-    <w:lsdException w:name="Medium Shading 2" w:uiPriority="64"/>
-    <w:lsdException w:name="Medium List 1" w:uiPriority="65"/>
-    <w:lsdException w:name="Medium List 2" w:uiPriority="66"/>
-    <w:lsdException w:name="Medium Grid 1" w:uiPriority="67"/>
-    <w:lsdException w:name="Medium Grid 2" w:uiPriority="68"/>
-    <w:lsdException w:name="Medium Grid 3" w:uiPriority="69"/>
-    <w:lsdException w:name="Dark List" w:uiPriority="70"/>
-    <w:lsdException w:name="Colorful Shading" w:uiPriority="71"/>
-    <w:lsdException w:name="Colorful List" w:uiPriority="72"/>
-    <w:lsdException w:name="Colorful Grid" w:uiPriority="73"/>
-    <w:lsdException w:name="Light Shading Accent 1" w:uiPriority="60"/>
-    <w:lsdException w:name="Light List Accent 1" w:uiPriority="61"/>
-    <w:lsdException w:name="Light Grid Accent 1" w:uiPriority="62"/>
-    <w:lsdException w:name="Medium Shading 1 Accent 1" w:uiPriority="63"/>
-    <w:lsdException w:name="Medium Shading 2 Accent 1" w:uiPriority="64"/>
-    <w:lsdException w:name="Medium List 1 Accent 1" w:uiPriority="65"/>
-    <w:lsdException w:name="Revision" w:semiHidden="1"/>
-    <w:lsdException w:name="List Paragraph" w:uiPriority="34" w:qFormat="1"/>
-    <w:lsdException w:name="Quote" w:uiPriority="29" w:qFormat="1"/>
-    <w:lsdException w:name="Intense Quote" w:uiPriority="30" w:qFormat="1"/>
-    <w:lsdException w:name="Medium List 2 Accent 1" w:uiPriority="66"/>
-    <w:lsdException w:name="Medium Grid 1 Accent 1" w:uiPriority="67"/>
-    <w:lsdException w:name="Medium Grid 2 Accent 1" w:uiPriority="68"/>
-    <w:lsdException w:name="Medium Grid 3 Accent 1" w:uiPriority="69"/>
-    <w:lsdException w:name="Dark List Accent 1" w:uiPriority="70"/>
-    <w:lsdException w:name="Colorful Shading Accent 1" w:uiPriority="71"/>
-    <w:lsdException w:name="Colorful List Accent 1" w:uiPriority="72"/>
-    <w:lsdException w:name="Colorful Grid Accent 1" w:uiPriority="73"/>
-    <w:lsdException w:name="Light Shading Accent 2" w:uiPriority="60"/>
-    <w:lsdException w:name="Light List Accent 2" w:uiPriority="61"/>
-    <w:lsdException w:name="Light Grid Accent 2" w:uiPriority="62"/>
-    <w:lsdException w:name="Medium Shading 1 Accent 2" w:uiPriority="63"/>
-    <w:lsdException w:name="Medium Shading 2 Accent 2" w:uiPriority="64"/>
-    <w:lsdException w:name="Medium List 1 Accent 2" w:uiPriority="65"/>
-    <w:lsdException w:name="Medium List 2 Accent 2" w:uiPriority="66"/>
-    <w:lsdException w:name="Medium Grid 1 Accent 2" w:uiPriority="67"/>
-    <w:lsdException w:name="Medium Grid 2 Accent 2" w:uiPriority="68"/>
-    <w:lsdException w:name="Medium Grid 3 Accent 2" w:uiPriority="69"/>
-    <w:lsdException w:name="Dark List Accent 2" w:uiPriority="70"/>
-    <w:lsdException w:name="Colorful Shading Accent 2" w:uiPriority="71"/>
-    <w:lsdException w:name="Colorful List Accent 2" w:uiPriority="72"/>
-    <w:lsdException w:name="Colorful Grid Accent 2" w:uiPriority="73"/>
-    <w:lsdException w:name="Light Shading Accent 3" w:uiPriority="60"/>
-    <w:lsdException w:name="Light List Accent 3" w:uiPriority="61"/>
-    <w:lsdException w:name="Light Grid Accent 3" w:uiPriority="62"/>
-    <w:lsdException w:name="Medium Shading 1 Accent 3" w:uiPriority="63"/>
-    <w:lsdException w:name="Medium Shading 2 Accent 3" w:uiPriority="64"/>
-    <w:lsdException w:name="Medium List 1 Accent 3" w:uiPriority="65"/>
-    <w:lsdException w:name="Medium List 2 Accent 3" w:uiPriority="66"/>
-    <w:lsdException w:name="Medium Grid 1 Accent 3" w:uiPriority="67"/>
-    <w:lsdException w:name="Medium Grid 2 Accent 3" w:uiPriority="68"/>
-    <w:lsdException w:name="Medium Grid 3 Accent 3" w:uiPriority="69"/>
-    <w:lsdException w:name="Dark List Accent 3" w:uiPriority="70"/>
-    <w:lsdException w:name="Colorful Shading Accent 3" w:uiPriority="71"/>
-    <w:lsdException w:name="Colorful List Accent 3" w:uiPriority="72"/>
-    <w:lsdException w:name="Colorful Grid Accent 3" w:uiPriority="73"/>
-    <w:lsdException w:name="Light Shading Accent 4" w:uiPriority="60"/>
-    <w:lsdException w:name="Light List Accent 4" w:uiPriority="61"/>
-    <w:lsdException w:name="Light Grid Accent 4" w:uiPriority="62"/>
-    <w:lsdException w:name="Medium Shading 1 Accent 4" w:uiPriority="63"/>
-    <w:lsdException w:name="Medium Shading 2 Accent 4" w:uiPriority="64"/>
-    <w:lsdException w:name="Medium List 1 Accent 4" w:uiPriority="65"/>
-    <w:lsdException w:name="Medium List 2 Accent 4" w:uiPriority="66"/>
-    <w:lsdException w:name="Medium Grid 1 Accent 4" w:uiPriority="67"/>
-    <w:lsdException w:name="Medium Grid 2 Accent 4" w:uiPriority="68"/>
-    <w:lsdException w:name="Medium Grid 3 Accent 4" w:uiPriority="69"/>
-    <w:lsdException w:name="Dark List Accent 4" w:uiPriority="70"/>
-    <w:lsdException w:name="Colorful Shading Accent 4" w:uiPriority="71"/>
-    <w:lsdException w:name="Colorful List Accent 4" w:uiPriority="72"/>
-    <w:lsdException w:name="Colorful Grid Accent 4" w:uiPriority="73"/>
-    <w:lsdException w:name="Light Shading Accent 5" w:uiPriority="60"/>
-    <w:lsdException w:name="Light List Accent 5" w:uiPriority="61"/>
-    <w:lsdException w:name="Light Grid Accent 5" w:uiPriority="62"/>
-    <w:lsdException w:name="Medium Shading 1 Accent 5" w:uiPriority="63"/>
-    <w:lsdException w:name="Medium Shading 2 Accent 5" w:uiPriority="64"/>
-    <w:lsdException w:name="Medium List 1 Accent 5" w:uiPriority="65"/>
-    <w:lsdException w:name="Medium List 2 Accent 5" w:uiPriority="66"/>
-    <w:lsdException w:name="Medium Grid 1 Accent 5" w:uiPriority="67"/>
-    <w:lsdException w:name="Medium Grid 2 Accent 5" w:uiPriority="68"/>
-    <w:lsdException w:name="Medium Grid 3 Accent 5" w:uiPriority="69"/>
-    <w:lsdException w:name="Dark List Accent 5" w:uiPriority="70"/>
-    <w:lsdException w:name="Colorful Shading Accent 5" w:uiPriority="71"/>
-    <w:lsdException w:name="Colorful List Accent 5" w:uiPriority="72"/>
-    <w:lsdException w:name="Colorful Grid Accent 5" w:uiPriority="73"/>
-    <w:lsdException w:name="Light Shading Accent 6" w:uiPriority="60"/>
-    <w:lsdException w:name="Light List Accent 6" w:uiPriority="61"/>
-    <w:lsdException w:name="Light Grid Accent 6" w:uiPriority="62"/>
-    <w:lsdException w:name="Medium Shading 1 Accent 6" w:uiPriority="63"/>
-    <w:lsdException w:name="Medium Shading 2 Accent 6" w:uiPriority="64"/>
-    <w:lsdException w:name="Medium List 1 Accent 6" w:uiPriority="65"/>
-    <w:lsdException w:name="Medium List 2 Accent 6" w:uiPriority="66"/>
-    <w:lsdException w:name="Medium Grid 1 Accent 6" w:uiPriority="67"/>
-    <w:lsdException w:name="Medium Grid 2 Accent 6" w:uiPriority="68"/>
-    <w:lsdException w:name="Medium Grid 3 Accent 6" w:uiPriority="69"/>
-    <w:lsdException w:name="Dark List Accent 6" w:uiPriority="70"/>
-    <w:lsdException w:name="Colorful Shading Accent 6" w:uiPriority="71"/>
-    <w:lsdException w:name="Colorful List Accent 6" w:uiPriority="72"/>
-    <w:lsdException w:name="Colorful Grid Accent 6" w:uiPriority="73"/>
-    <w:lsdException w:name="Subtle Emphasis" w:uiPriority="19" w:qFormat="1"/>
-    <w:lsdException w:name="Intense Emphasis" w:uiPriority="21" w:qFormat="1"/>
-    <w:lsdException w:name="Subtle Reference" w:uiPriority="31" w:qFormat="1"/>
-    <w:lsdException w:name="Intense Reference" w:uiPriority="32" w:qFormat="1"/>
-    <w:lsdException w:name="Book Title" w:uiPriority="33" w:qFormat="1"/>
-    <w:lsdException w:name="Bibliography" w:semiHidden="1" w:uiPriority="37" w:unhideWhenUsed="1"/>
-    <w:lsdException w:name="TOC Heading" w:semiHidden="1" w:uiPriority="39" w:unhideWhenUsed="1" w:qFormat="1"/>
-    <w:lsdException w:name="Plain Table 1" w:uiPriority="41"/>
-    <w:lsdException w:name="Plain Table 2" w:uiPriority="42"/>
-    <w:lsdException w:name="Plain Table 3" w:uiPriority="43"/>
-    <w:lsdException w:name="Plain Table 4" w:uiPriority="44"/>
-    <w:lsdException w:name="Plain Table 5" w:uiPriority="45"/>
-    <w:lsdException w:name="Grid Table Light" w:uiPriority="40"/>
-    <w:lsdException w:name="Grid Table 1 Light" w:uiPriority="46"/>
-    <w:lsdException w:name="Grid Table 2" w:uiPriority="47"/>
-    <w:lsdException w:name="Grid Table 3" w:uiPriority="48"/>
-    <w:lsdException w:name="Grid Table 4" w:uiPriority="49"/>
-    <w:lsdException w:name="Grid Table 5 Dark" w:uiPriority="50"/>
-    <w:lsdException w:name="Grid Table 6 Colorful" w:uiPriority="51"/>
-    <w:lsdException w:name="Grid Table 7 Colorful" w:uiPriority="52"/>
-    <w:lsdException w:name="Grid Table 1 Light Accent 1" w:uiPriority="46"/>
-    <w:lsdException w:name="Grid Table 2 Accent 1" w:uiPriority="47"/>
-    <w:lsdException w:name="Grid Table 3 Accent 1" w:uiPriority="48"/>
-    <w:lsdException w:name="Grid Table 4 Accent 1" w:uiPriority="49"/>
-    <w:lsdException w:name="Grid Table 5 Dark Accent 1" w:uiPriority="50"/>
-    <w:lsdException w:name="Grid Table 6 Colorful Accent 1" w:uiPriority="51"/>
-    <w:lsdException w:name="Grid Table 7 Colorful Accent 1" w:uiPriority="52"/>
-    <w:lsdException w:name="Grid Table 1 Light Accent 2" w:uiPriority="46"/>
-    <w:lsdException w:name="Grid Table 2 Accent 2" w:uiPriority="47"/>
-    <w:lsdException w:name="Grid Table 3 Accent 2" w:uiPriority="48"/>
-    <w:lsdException w:name="Grid Table 4 Accent 2" w:uiPriority="49"/>
-    <w:lsdException w:name="Grid Table 5 Dark Accent 2" w:uiPriority="50"/>
-    <w:lsdException w:name="Grid Table 6 Colorful Accent 2" w:uiPriority="51"/>
-    <w:lsdException w:name="Grid Table 7 Colorful Accent 2" w:uiPriority="52"/>
-    <w:lsdException w:name="Grid Table 1 Light Accent 3" w:uiPriority="46"/>
-    <w:lsdException w:name="Grid Table 2 Accent 3" w:uiPriority="47"/>
-    <w:lsdException w:name="Grid Table 3 Accent 3" w:uiPriority="48"/>
-    <w:lsdException w:name="Grid Table 4 Accent 3" w:uiPriority="49"/>
-    <w:lsdException w:name="Grid Table 5 Dark Accent 3" w:uiPriority="50"/>
-    <w:lsdException w:name="Grid Table 6 Colorful Accent 3" w:uiPriority="51"/>
-    <w:lsdException w:name="Grid Table 7 Colorful Accent 3" w:uiPriority="52"/>
-    <w:lsdException w:name="Grid Table 1 Light Accent 4" w:uiPriority="46"/>
-    <w:lsdException w:name="Grid Table 2 Accent 4" w:uiPriority="47"/>
-    <w:lsdException w:name="Grid Table 3 Accent 4" w:uiPriority="48"/>
-    <w:lsdException w:name="Grid Table 4 Accent 4" w:uiPriority="49"/>
-    <w:lsdException w:name="Grid Table 5 Dark Accent 4" w:uiPriority="50"/>
-    <w:lsdException w:name="Grid Table 6 Colorful Accent 4" w:uiPriority="51"/>
-    <w:lsdException w:name="Grid Table 7 Colorful Accent 4" w:uiPriority="52"/>
-    <w:lsdException w:name="Grid Table 1 Light Accent 5" w:uiPriority="46"/>
-    <w:lsdException w:name="Grid Table 2 Accent 5" w:uiPriority="47"/>
-    <w:lsdException w:name="Grid Table 3 Accent 5" w:uiPriority="48"/>
-    <w:lsdException w:name="Grid Table 4 Accent 5" w:uiPriority="49"/>
-    <w:lsdException w:name="Grid Table 5 Dark Accent 5" w:uiPriority="50"/>
-    <w:lsdException w:name="Grid Table 6 Colorful Accent 5" w:uiPriority="51"/>
-    <w:lsdException w:name="Grid Table 7 Colorful Accent 5" w:uiPriority="52"/>
-    <w:lsdException w:name="Grid Table 1 Light Accent 6" w:uiPriority="46"/>
-    <w:lsdException w:name="Grid Table 2 Accent 6" w:uiPriority="47"/>
-    <w:lsdException w:name="Grid Table 3 Accent 6" w:uiPriority="48"/>
-    <w:lsdException w:name="Grid Table 4 Accent 6" w:uiPriority="49"/>
-    <w:lsdException w:name="Grid Table 5 Dark Accent 6" w:uiPriority="50"/>
-    <w:lsdException w:name="Grid Table 6 Colorful Accent 6" w:uiPriority="51"/>
-    <w:lsdException w:name="Grid Table 7 Colorful Accent 6" w:uiPriority="52"/>
-    <w:lsdException w:name="List Table 1 Light" w:uiPriority="46"/>
-    <w:lsdException w:name="List Table 2" w:uiPriority="47"/>
-    <w:lsdException w:name="List Table 3" w:uiPriority="48"/>
-    <w:lsdException w:name="List Table 4" w:uiPriority="49"/>
-    <w:lsdException w:name="List Table 5 Dark" w:uiPriority="50"/>
-    <w:lsdException w:name="List Table 6 Colorful" w:uiPriority="51"/>
-    <w:lsdException w:name="List Table 7 Colorful" w:uiPriority="52"/>
-    <w:lsdException w:name="List Table 1 Light Accent 1" w:uiPriority="46"/>
-    <w:lsdException w:name="List Table 2 Accent 1" w:uiPriority="47"/>
-    <w:lsdException w:name="List Table 3 Accent 1" w:uiPriority="48"/>
-    <w:lsdException w:name="List Table 4 Accent 1" w:uiPriority="49"/>
-    <w:lsdException w:name="List Table 5 Dark Accent 1" w:uiPriority="50"/>
-    <w:lsdException w:name="List Table 6 Colorful Accent 1" w:uiPriority="51"/>
-    <w:lsdException w:name="List Table 7 Colorful Accent 1" w:uiPriority="52"/>
-    <w:lsdException w:name="List Table 1 Light Accent 2" w:uiPriority="46"/>
-    <w:lsdException w:name="List Table 2 Accent 2" w:uiPriority="47"/>
-    <w:lsdException w:name="List Table 3 Accent 2" w:uiPriority="48"/>
-    <w:lsdException w:name="List Table 4 Accent 2" w:uiPriority="49"/>
-    <w:lsdException w:name="List Table 5 Dark Accent 2" w:uiPriority="50"/>
-    <w:lsdException w:name="List Table 6 Colorful Accent 2" w:uiPriority="51"/>
-    <w:lsdException w:name="List Table 7 Colorful Accent 2" w:uiPriority="52"/>
-    <w:lsdException w:name="List Table 1 Light Accent 3" w:uiPriority="46"/>
-    <w:lsdException w:name="List Table 2 Accent 3" w:uiPriority="47"/>
-    <w:lsdException w:name="List Table 3 Accent 3" w:uiPriority="48"/>
-    <w:lsdException w:name="List Table 4 Accent 3" w:uiPriority="49"/>
-    <w:lsdException w:name="List Table 5 Dark Accent 3" w:uiPriority="50"/>
-    <w:lsdException w:name="List Table 6 Colorful Accent 3" w:uiPriority="51"/>
-    <w:lsdException w:name="List Table 7 Colorful Accent 3" w:uiPriority="52"/>
-    <w:lsdException w:name="List Table 1 Light Accent 4" w:uiPriority="46"/>
-    <w:lsdException w:name="List Table 2 Accent 4" w:uiPriority="47"/>
-    <w:lsdException w:name="List Table 3 Accent 4" w:uiPriority="48"/>
-    <w:lsdException w:name="List Table 4 Accent 4" w:uiPriority="49"/>
-    <w:lsdException w:name="List Table 5 Dark Accent 4" w:uiPriority="50"/>
-    <w:lsdException w:name="List Table 6 Colorful Accent 4" w:uiPriority="51"/>
-    <w:lsdException w:name="List Table 7 Colorful Accent 4" w:uiPriority="52"/>
-    <w:lsdException w:name="List Table 1 Light Accent 5" w:uiPriority="46"/>
-    <w:lsdException w:name="List Table 2 Accent 5" w:uiPriority="47"/>
-    <w:lsdException w:name="List Table 3 Accent 5" w:uiPriority="48"/>
-    <w:lsdException w:name="List Table 4 Accent 5" w:uiPriority="49"/>
-    <w:lsdException w:name="List Table 5 Dark Accent 5" w:uiPriority="50"/>
-    <w:lsdException w:name="List Table 6 Colorful Accent 5" w:uiPriority="51"/>
-    <w:lsdException w:name="List Table 7 Colorful Accent 5" w:uiPriority="52"/>
-    <w:lsdException w:name="List Table 1 Light Accent 6" w:uiPriority="46"/>
-    <w:lsdException w:name="List Table 2 Accent 6" w:uiPriority="47"/>
-    <w:lsdException w:name="List Table 3 Accent 6" w:uiPriority="48"/>
-    <w:lsdException w:name="List Table 4 Accent 6" w:uiPriority="49"/>
-    <w:lsdException w:name="List Table 5 Dark Accent 6" w:uiPriority="50"/>
-    <w:lsdException w:name="List Table 6 Colorful Accent 6" w:uiPriority="51"/>
-    <w:lsdException w:name="List Table 7 Colorful Accent 6" w:uiPriority="52"/>
+  <w:latentStyles w:defLockedState="0" w:defUIPriority="99" w:defSemiHidden="1" w:defUnhideWhenUsed="1" w:defQFormat="0" w:count="267">
+    <w:lsdException w:name="Normal" w:semiHidden="0" w:uiPriority="0" w:unhideWhenUsed="0" w:qFormat="1"/>
+    <w:lsdException w:name="heading 1" w:semiHidden="0" w:uiPriority="9" w:unhideWhenUsed="0" w:qFormat="1"/>
+    <w:lsdException w:name="heading 2" w:uiPriority="9" w:qFormat="1"/>
+    <w:lsdException w:name="heading 3" w:uiPriority="9" w:qFormat="1"/>
+    <w:lsdException w:name="heading 4" w:uiPriority="9" w:qFormat="1"/>
+    <w:lsdException w:name="heading 5" w:uiPriority="9" w:qFormat="1"/>
+    <w:lsdException w:name="heading 6" w:uiPriority="9" w:qFormat="1"/>
+    <w:lsdException w:name="heading 7" w:uiPriority="9" w:qFormat="1"/>
+    <w:lsdException w:name="heading 8" w:uiPriority="9" w:qFormat="1"/>
+    <w:lsdException w:name="heading 9" w:uiPriority="9" w:qFormat="1"/>
+    <w:lsdException w:name="toc 1" w:uiPriority="39"/>
+    <w:lsdException w:name="toc 2" w:uiPriority="39"/>
+    <w:lsdException w:name="toc 3" w:uiPriority="39"/>
+    <w:lsdException w:name="toc 4" w:uiPriority="39"/>
+    <w:lsdException w:name="toc 5" w:uiPriority="39"/>
+    <w:lsdException w:name="toc 6" w:uiPriority="39"/>
+    <w:lsdException w:name="toc 7" w:uiPriority="39"/>
+    <w:lsdException w:name="toc 8" w:uiPriority="39"/>
+    <w:lsdException w:name="toc 9" w:uiPriority="39"/>
+    <w:lsdException w:name="caption" w:uiPriority="35" w:qFormat="1"/>
+    <w:lsdException w:name="Title" w:semiHidden="0" w:uiPriority="10" w:unhideWhenUsed="0" w:qFormat="1"/>
+    <w:lsdException w:name="Default Paragraph Font" w:uiPriority="1"/>
+    <w:lsdException w:name="Subtitle" w:semiHidden="0" w:uiPriority="11" w:unhideWhenUsed="0" w:qFormat="1"/>
+    <w:lsdException w:name="Strong" w:semiHidden="0" w:uiPriority="22" w:unhideWhenUsed="0" w:qFormat="1"/>
+    <w:lsdException w:name="Emphasis" w:semiHidden="0" w:uiPriority="20" w:unhideWhenUsed="0" w:qFormat="1"/>
+    <w:lsdException w:name="Table Grid" w:semiHidden="0" w:uiPriority="59" w:unhideWhenUsed="0"/>
+    <w:lsdException w:name="Placeholder Text" w:unhideWhenUsed="0"/>
+    <w:lsdException w:name="No Spacing" w:semiHidden="0" w:uiPriority="1" w:unhideWhenUsed="0" w:qFormat="1"/>
+    <w:lsdException w:name="Light Shading" w:semiHidden="0" w:uiPriority="60" w:unhideWhenUsed="0"/>
+    <w:lsdException w:name="Light List" w:semiHidden="0" w:uiPriority="61" w:unhideWhenUsed="0"/>
+    <w:lsdException w:name="Light Grid" w:semiHidden="0" w:uiPriority="62" w:unhideWhenUsed="0"/>
+    <w:lsdException w:name="Medium Shading 1" w:semiHidden="0" w:uiPriority="63" w:unhideWhenUsed="0"/>
+    <w:lsdException w:name="Medium Shading 2" w:semiHidden="0" w:uiPriority="64" w:unhideWhenUsed="0"/>
+    <w:lsdException w:name="Medium List 1" w:semiHidden="0" w:uiPriority="65" w:unhideWhenUsed="0"/>
+    <w:lsdException w:name="Medium List 2" w:semiHidden="0" w:uiPriority="66" w:unhideWhenUsed="0"/>
+    <w:lsdException w:name="Medium Grid 1" w:semiHidden="0" w:uiPriority="67" w:unhideWhenUsed="0"/>
+    <w:lsdException w:name="Medium Grid 2" w:semiHidden="0" w:uiPriority="68" w:unhideWhenUsed="0"/>
+    <w:lsdException w:name="Medium Grid 3" w:semiHidden="0" w:uiPriority="69" w:unhideWhenUsed="0"/>
+    <w:lsdException w:name="Dark List" w:semiHidden="0" w:uiPriority="70" w:unhideWhenUsed="0"/>
+    <w:lsdException w:name="Colorful Shading" w:semiHidden="0" w:uiPriority="71" w:unhideWhenUsed="0"/>
+    <w:lsdException w:name="Colorful List" w:semiHidden="0" w:uiPriority="72" w:unhideWhenUsed="0"/>
+    <w:lsdException w:name="Colorful Grid" w:semiHidden="0" w:uiPriority="73" w:unhideWhenUsed="0"/>
+    <w:lsdException w:name="Light Shading Accent 1" w:semiHidden="0" w:uiPriority="60" w:unhideWhenUsed="0"/>
+    <w:lsdException w:name="Light List Accent 1" w:semiHidden="0" w:uiPriority="61" w:unhideWhenUsed="0"/>
+    <w:lsdException w:name="Light Grid Accent 1" w:semiHidden="0" w:uiPriority="62" w:unhideWhenUsed="0"/>
+    <w:lsdException w:name="Medium Shading 1 Accent 1" w:semiHidden="0" w:uiPriority="63" w:unhideWhenUsed="0"/>
+    <w:lsdException w:name="Medium Shading 2 Accent 1" w:semiHidden="0" w:uiPriority="64" w:unhideWhenUsed="0"/>
+    <w:lsdException w:name="Medium List 1 Accent 1" w:semiHidden="0" w:uiPriority="65" w:unhideWhenUsed="0"/>
+    <w:lsdException w:name="Revision" w:unhideWhenUsed="0"/>
+    <w:lsdException w:name="List Paragraph" w:semiHidden="0" w:uiPriority="34" w:unhideWhenUsed="0" w:qFormat="1"/>
+    <w:lsdException w:name="Quote" w:semiHidden="0" w:uiPriority="29" w:unhideWhenUsed="0" w:qFormat="1"/>
+    <w:lsdException w:name="Intense Quote" w:semiHidden="0" w:uiPriority="30" w:unhideWhenUsed="0" w:qFormat="1"/>
+    <w:lsdException w:name="Medium List 2 Accent 1" w:semiHidden="0" w:uiPriority="66" w:unhideWhenUsed="0"/>
+    <w:lsdException w:name="Medium Grid 1 Accent 1" w:semiHidden="0" w:uiPriority="67" w:unhideWhenUsed="0"/>
+    <w:lsdException w:name="Medium Grid 2 Accent 1" w:semiHidden="0" w:uiPriority="68" w:unhideWhenUsed="0"/>
+    <w:lsdException w:name="Medium Grid 3 Accent 1" w:semiHidden="0" w:uiPriority="69" w:unhideWhenUsed="0"/>
+    <w:lsdException w:name="Dark List Accent 1" w:semiHidden="0" w:uiPriority="70" w:unhideWhenUsed="0"/>
+    <w:lsdException w:name="Colorful Shading Accent 1" w:semiHidden="0" w:uiPriority="71" w:unhideWhenUsed="0"/>
+    <w:lsdException w:name="Colorful List Accent 1" w:semiHidden="0" w:uiPriority="72" w:unhideWhenUsed="0"/>
+    <w:lsdException w:name="Colorful Grid Accent 1" w:semiHidden="0" w:uiPriority="73" w:unhideWhenUsed="0"/>
+    <w:lsdException w:name="Light Shading Accent 2" w:semiHidden="0" w:uiPriority="60" w:unhideWhenUsed="0"/>
+    <w:lsdException w:name="Light List Accent 2" w:semiHidden="0" w:uiPriority="61" w:unhideWhenUsed="0"/>
+    <w:lsdException w:name="Light Grid Accent 2" w:semiHidden="0" w:uiPriority="62" w:unhideWhenUsed="0"/>
+    <w:lsdException w:name="Medium Shading 1 Accent 2" w:semiHidden="0" w:uiPriority="63" w:unhideWhenUsed="0"/>
+    <w:lsdException w:name="Medium Shading 2 Accent 2" w:semiHidden="0" w:uiPriority="64" w:unhideWhenUsed="0"/>
+    <w:lsdException w:name="Medium List 1 Accent 2" w:semiHidden="0" w:uiPriority="65" w:unhideWhenUsed="0"/>
+    <w:lsdException w:name="Medium List 2 Accent 2" w:semiHidden="0" w:uiPriority="66" w:unhideWhenUsed="0"/>
+    <w:lsdException w:name="Medium Grid 1 Accent 2" w:semiHidden="0" w:uiPriority="67" w:unhideWhenUsed="0"/>
+    <w:lsdException w:name="Medium Grid 2 Accent 2" w:semiHidden="0" w:uiPriority="68" w:unhideWhenUsed="0"/>
+    <w:lsdException w:name="Medium Grid 3 Accent 2" w:semiHidden="0" w:uiPriority="69" w:unhideWhenUsed="0"/>
+    <w:lsdException w:name="Dark List Accent 2" w:semiHidden="0" w:uiPriority="70" w:unhideWhenUsed="0"/>
+    <w:lsdException w:name="Colorful Shading Accent 2" w:semiHidden="0" w:uiPriority="71" w:unhideWhenUsed="0"/>
+    <w:lsdException w:name="Colorful List Accent 2" w:semiHidden="0" w:uiPriority="72" w:unhideWhenUsed="0"/>
+    <w:lsdException w:name="Colorful Grid Accent 2" w:semiHidden="0" w:uiPriority="73" w:unhideWhenUsed="0"/>
+    <w:lsdException w:name="Light Shading Accent 3" w:semiHidden="0" w:uiPriority="60" w:unhideWhenUsed="0"/>
+    <w:lsdException w:name="Light List Accent 3" w:semiHidden="0" w:uiPriority="61" w:unhideWhenUsed="0"/>
+    <w:lsdException w:name="Light Grid Accent 3" w:semiHidden="0" w:uiPriority="62" w:unhideWhenUsed="0"/>
+    <w:lsdException w:name="Medium Shading 1 Accent 3" w:semiHidden="0" w:uiPriority="63" w:unhideWhenUsed="0"/>
+    <w:lsdException w:name="Medium Shading 2 Accent 3" w:semiHidden="0" w:uiPriority="64" w:unhideWhenUsed="0"/>
+    <w:lsdException w:name="Medium List 1 Accent 3" w:semiHidden="0" w:uiPriority="65" w:unhideWhenUsed="0"/>
+    <w:lsdException w:name="Medium List 2 Accent 3" w:semiHidden="0" w:uiPriority="66" w:unhideWhenUsed="0"/>
+    <w:lsdException w:name="Medium Grid 1 Accent 3" w:semiHidden="0" w:uiPriority="67" w:unhideWhenUsed="0"/>
+    <w:lsdException w:name="Medium Grid 2 Accent 3" w:semiHidden="0" w:uiPriority="68" w:unhideWhenUsed="0"/>
+    <w:lsdException w:name="Medium Grid 3 Accent 3" w:semiHidden="0" w:uiPriority="69" w:unhideWhenUsed="0"/>
+    <w:lsdException w:name="Dark List Accent 3" w:semiHidden="0" w:uiPriority="70" w:unhideWhenUsed="0"/>
+    <w:lsdException w:name="Colorful Shading Accent 3" w:semiHidden="0" w:uiPriority="71" w:unhideWhenUsed="0"/>
+    <w:lsdException w:name="Colorful List Accent 3" w:semiHidden="0" w:uiPriority="72" w:unhideWhenUsed="0"/>
+    <w:lsdException w:name="Colorful Grid Accent 3" w:semiHidden="0" w:uiPriority="73" w:unhideWhenUsed="0"/>
+    <w:lsdException w:name="Light Shading Accent 4" w:semiHidden="0" w:uiPriority="60" w:unhideWhenUsed="0"/>
+    <w:lsdException w:name="Light List Accent 4" w:semiHidden="0" w:uiPriority="61" w:unhideWhenUsed="0"/>
+    <w:lsdException w:name="Light Grid Accent 4" w:semiHidden="0" w:uiPriority="62" w:unhideWhenUsed="0"/>
+    <w:lsdException w:name="Medium Shading 1 Accent 4" w:semiHidden="0" w:uiPriority="63" w:unhideWhenUsed="0"/>
+    <w:lsdException w:name="Medium Shading 2 Accent 4" w:semiHidden="0" w:uiPriority="64" w:unhideWhenUsed="0"/>
+    <w:lsdException w:name="Medium List 1 Accent 4" w:semiHidden="0" w:uiPriority="65" w:unhideWhenUsed="0"/>
+    <w:lsdException w:name="Medium List 2 Accent 4" w:semiHidden="0" w:uiPriority="66" w:unhideWhenUsed="0"/>
+    <w:lsdException w:name="Medium Grid 1 Accent 4" w:semiHidden="0" w:uiPriority="67" w:unhideWhenUsed="0"/>
+    <w:lsdException w:name="Medium Grid 2 Accent 4" w:semiHidden="0" w:uiPriority="68" w:unhideWhenUsed="0"/>
+    <w:lsdException w:name="Medium Grid 3 Accent 4" w:semiHidden="0" w:uiPriority="69" w:unhideWhenUsed="0"/>
+    <w:lsdException w:name="Dark List Accent 4" w:semiHidden="0" w:uiPriority="70" w:unhideWhenUsed="0"/>
+    <w:lsdException w:name="Colorful Shading Accent 4" w:semiHidden="0" w:uiPriority="71" w:unhideWhenUsed="0"/>
+    <w:lsdException w:name="Colorful List Accent 4" w:semiHidden="0" w:uiPriority="72" w:unhideWhenUsed="0"/>
+    <w:lsdException w:name="Colorful Grid Accent 4" w:semiHidden="0" w:uiPriority="73" w:unhideWhenUsed="0"/>
+    <w:lsdException w:name="Light Shading Accent 5" w:semiHidden="0" w:uiPriority="60" w:unhideWhenUsed="0"/>
+    <w:lsdException w:name="Light List Accent 5" w:semiHidden="0" w:uiPriority="61" w:unhideWhenUsed="0"/>
+    <w:lsdException w:name="Light Grid Accent 5" w:semiHidden="0" w:uiPriority="62" w:unhideWhenUsed="0"/>
+    <w:lsdException w:name="Medium Shading 1 Accent 5" w:semiHidden="0" w:uiPriority="63" w:unhideWhenUsed="0"/>
+    <w:lsdException w:name="Medium Shading 2 Accent 5" w:semiHidden="0" w:uiPriority="64" w:unhideWhenUsed="0"/>
+    <w:lsdException w:name="Medium List 1 Accent 5" w:semiHidden="0" w:uiPriority="65" w:unhideWhenUsed="0"/>
+    <w:lsdException w:name="Medium List 2 Accent 5" w:semiHidden="0" w:uiPriority="66" w:unhideWhenUsed="0"/>
+    <w:lsdException w:name="Medium Grid 1 Accent 5" w:semiHidden="0" w:uiPriority="67" w:unhideWhenUsed="0"/>
+    <w:lsdException w:name="Medium Grid 2 Accent 5" w:semiHidden="0" w:uiPriority="68" w:unhideWhenUsed="0"/>
+    <w:lsdException w:name="Medium Grid 3 Accent 5" w:semiHidden="0" w:uiPriority="69" w:unhideWhenUsed="0"/>
+    <w:lsdException w:name="Dark List Accent 5" w:semiHidden="0" w:uiPriority="70" w:unhideWhenUsed="0"/>
+    <w:lsdException w:name="Colorful Shading Accent 5" w:semiHidden="0" w:uiPriority="71" w:unhideWhenUsed="0"/>
+    <w:lsdException w:name="Colorful List Accent 5" w:semiHidden="0" w:uiPriority="72" w:unhideWhenUsed="0"/>
+    <w:lsdException w:name="Colorful Grid Accent 5" w:semiHidden="0" w:uiPriority="73" w:unhideWhenUsed="0"/>
+    <w:lsdException w:name="Light Shading Accent 6" w:semiHidden="0" w:uiPriority="60" w:unhideWhenUsed="0"/>
+    <w:lsdException w:name="Light List Accent 6" w:semiHidden="0" w:uiPriority="61" w:unhideWhenUsed="0"/>
+    <w:lsdException w:name="Light Grid Accent 6" w:semiHidden="0" w:uiPriority="62" w:unhideWhenUsed="0"/>
+    <w:lsdException w:name="Medium Shading 1 Accent 6" w:semiHidden="0" w:uiPriority="63" w:unhideWhenUsed="0"/>
+    <w:lsdException w:name="Medium Shading 2 Accent 6" w:semiHidden="0" w:uiPriority="64" w:unhideWhenUsed="0"/>
+    <w:lsdException w:name="Medium List 1 Accent 6" w:semiHidden="0" w:uiPriority="65" w:unhideWhenUsed="0"/>
+    <w:lsdException w:name="Medium List 2 Accent 6" w:semiHidden="0" w:uiPriority="66" w:unhideWhenUsed="0"/>
+    <w:lsdException w:name="Medium Grid 1 Accent 6" w:semiHidden="0" w:uiPriority="67" w:unhideWhenUsed="0"/>
+    <w:lsdException w:name="Medium Grid 2 Accent 6" w:semiHidden="0" w:uiPriority="68" w:unhideWhenUsed="0"/>
+    <w:lsdException w:name="Medium Grid 3 Accent 6" w:semiHidden="0" w:uiPriority="69" w:unhideWhenUsed="0"/>
+    <w:lsdException w:name="Dark List Accent 6" w:semiHidden="0" w:uiPriority="70" w:unhideWhenUsed="0"/>
+    <w:lsdException w:name="Colorful Shading Accent 6" w:semiHidden="0" w:uiPriority="71" w:unhideWhenUsed="0"/>
+    <w:lsdException w:name="Colorful List Accent 6" w:semiHidden="0" w:uiPriority="72" w:unhideWhenUsed="0"/>
+    <w:lsdException w:name="Colorful Grid Accent 6" w:semiHidden="0" w:uiPriority="73" w:unhideWhenUsed="0"/>
+    <w:lsdException w:name="Subtle Emphasis" w:semiHidden="0" w:uiPriority="19" w:unhideWhenUsed="0" w:qFormat="1"/>
+    <w:lsdException w:name="Intense Emphasis" w:semiHidden="0" w:uiPriority="21" w:unhideWhenUsed="0" w:qFormat="1"/>
+    <w:lsdException w:name="Subtle Reference" w:semiHidden="0" w:uiPriority="31" w:unhideWhenUsed="0" w:qFormat="1"/>
+    <w:lsdException w:name="Intense Reference" w:semiHidden="0" w:uiPriority="32" w:unhideWhenUsed="0" w:qFormat="1"/>
+    <w:lsdException w:name="Book Title" w:semiHidden="0" w:uiPriority="33" w:unhideWhenUsed="0" w:qFormat="1"/>
+    <w:lsdException w:name="Bibliography" w:uiPriority="37"/>
+    <w:lsdException w:name="TOC Heading" w:uiPriority="39" w:qFormat="1"/>
+  </w:latentStyles>
+  <w:style w:type="paragraph" w:default="1" w:styleId="a">
+    <w:name w:val="Normal"/>
+    <w:qFormat/>
+  </w:style>
+  <w:style w:type="character" w:default="1" w:styleId="a0">
+    <w:name w:val="Default Paragraph Font"/>
+    <w:uiPriority w:val="1"/>
+    <w:semiHidden/>
+    <w:unhideWhenUsed/>
+  </w:style>
+  <w:style w:type="table" w:default="1" w:styleId="a1">
+    <w:name w:val="Normal Table"/>
+    <w:uiPriority w:val="99"/>
+    <w:semiHidden/>
+    <w:unhideWhenUsed/>
+    <w:tblPr>
+      <w:tblInd w:w="0" w:type="dxa"/>
+      <w:tblCellMar>
+        <w:top w:w="0" w:type="dxa"/>
+        <w:left w:w="108" w:type="dxa"/>
+        <w:bottom w:w="0" w:type="dxa"/>
+        <w:right w:w="108" w:type="dxa"/>
+      </w:tblCellMar>
+    </w:tblPr>
+  </w:style>
+  <w:style w:type="numbering" w:default="1" w:styleId="a2">
+    <w:name w:val="No List"/>
+    <w:uiPriority w:val="99"/>
+    <w:semiHidden/>
+    <w:unhideWhenUsed/>
+  </w:style>
+  <w:style w:type="paragraph" w:styleId="a3">
+    <w:name w:val="List Paragraph"/>
+    <w:basedOn w:val="a"/>
+    <w:uiPriority w:val="34"/>
+    <w:qFormat/>
+    <w:rsid w:val="00FA1213"/>
+    <w:pPr>
+      <w:ind w:left="720"/>
+      <w:contextualSpacing/>
+    </w:pPr>
+  </w:style>
+  <w:style w:type="paragraph" w:styleId="HTML">
+    <w:name w:val="HTML Preformatted"/>
+    <w:basedOn w:val="a"/>
+    <w:link w:val="HTML0"/>
+    <w:uiPriority w:val="99"/>
+    <w:semiHidden/>
+    <w:unhideWhenUsed/>
+    <w:rsid w:val="00284A54"/>
+    <w:pPr>
+      <w:tabs>
+        <w:tab w:val="left" w:pos="916"/>
+        <w:tab w:val="left" w:pos="1832"/>
+        <w:tab w:val="left" w:pos="2748"/>
+        <w:tab w:val="left" w:pos="3664"/>
+        <w:tab w:val="left" w:pos="4580"/>
+        <w:tab w:val="left" w:pos="5496"/>
+        <w:tab w:val="left" w:pos="6412"/>
+        <w:tab w:val="left" w:pos="7328"/>
+        <w:tab w:val="left" w:pos="8244"/>
+        <w:tab w:val="left" w:pos="9160"/>
+        <w:tab w:val="left" w:pos="10076"/>
+        <w:tab w:val="left" w:pos="10992"/>
+        <w:tab w:val="left" w:pos="11908"/>
+        <w:tab w:val="left" w:pos="12824"/>
+        <w:tab w:val="left" w:pos="13740"/>
+        <w:tab w:val="left" w:pos="14656"/>
+      </w:tabs>
+      <w:spacing w:after="0" w:line="240" w:lineRule="auto"/>
+    </w:pPr>
+    <w:rPr>
+      <w:rFonts w:ascii="Courier New" w:eastAsia="Times New Roman" w:hAnsi="Courier New" w:cs="Courier New"/>
+      <w:sz w:val="20"/>
+      <w:szCs w:val="20"/>
+      <w:lang w:eastAsia="ru-RU"/>
+    </w:rPr>
+  </w:style>
+  <w:style w:type="character" w:customStyle="1" w:styleId="HTML0">
+    <w:name w:val="Стандартный HTML Знак"/>
+    <w:basedOn w:val="a0"/>
+    <w:link w:val="HTML"/>
+    <w:uiPriority w:val="99"/>
+    <w:semiHidden/>
+    <w:rsid w:val="00284A54"/>
+    <w:rPr>
+      <w:rFonts w:ascii="Courier New" w:eastAsia="Times New Roman" w:hAnsi="Courier New" w:cs="Courier New"/>
+      <w:sz w:val="20"/>
+      <w:szCs w:val="20"/>
+      <w:lang w:eastAsia="ru-RU"/>
+    </w:rPr>
+  </w:style>
+</w:styles>
+</file>
+
+<file path=word/stylesWithEffects.xml><?xml version="1.0" encoding="utf-8"?>
+<w:styles xmlns:wpc="http://schemas.microsoft.com/office/word/2010/wordprocessingCanvas" xmlns:mc="http://schemas.openxmlformats.org/markup-compatibility/2006" xmlns:o="urn:schemas-microsoft-com:office:office" xmlns:r="http://schemas.openxmlformats.org/officeDocument/2006/relationships" xmlns:m="http://schemas.openxmlformats.org/officeDocument/2006/math" xmlns:v="urn:schemas-microsoft-com:vml" xmlns:wp14="http://schemas.microsoft.com/office/word/2010/wordprocessingDrawing" xmlns:wp="http://schemas.openxmlformats.org/drawingml/2006/wordprocessingDrawing" xmlns:w10="urn:schemas-microsoft-com:office:word" xmlns:w="http://schemas.openxmlformats.org/wordprocessingml/2006/main" xmlns:w14="http://schemas.microsoft.com/office/word/2010/wordml" xmlns:wpg="http://schemas.microsoft.com/office/word/2010/wordprocessingGroup" xmlns:wpi="http://schemas.microsoft.com/office/word/2010/wordprocessingInk" xmlns:wne="http://schemas.microsoft.com/office/word/2006/wordml" xmlns:wps="http://schemas.microsoft.com/office/word/2010/wordprocessingShape" mc:Ignorable="w14 wp14">
+  <w:docDefaults>
+    <w:rPrDefault>
+      <w:rPr>
+        <w:rFonts w:asciiTheme="minorHAnsi" w:eastAsiaTheme="minorHAnsi" w:hAnsiTheme="minorHAnsi" w:cstheme="minorBidi"/>
+        <w:sz w:val="22"/>
+        <w:szCs w:val="22"/>
+        <w:lang w:val="ru-RU" w:eastAsia="en-US" w:bidi="ar-SA"/>
+      </w:rPr>
+    </w:rPrDefault>
+    <w:pPrDefault>
+      <w:pPr>
+        <w:spacing w:after="200" w:line="276" w:lineRule="auto"/>
+      </w:pPr>
+    </w:pPrDefault>
+  </w:docDefaults>
+  <w:latentStyles w:defLockedState="0" w:defUIPriority="99" w:defSemiHidden="1" w:defUnhideWhenUsed="1" w:defQFormat="0" w:count="267">
+    <w:lsdException w:name="Normal" w:semiHidden="0" w:uiPriority="0" w:unhideWhenUsed="0" w:qFormat="1"/>
+    <w:lsdException w:name="heading 1" w:semiHidden="0" w:uiPriority="9" w:unhideWhenUsed="0" w:qFormat="1"/>
+    <w:lsdException w:name="heading 2" w:uiPriority="9" w:qFormat="1"/>
+    <w:lsdException w:name="heading 3" w:uiPriority="9" w:qFormat="1"/>
+    <w:lsdException w:name="heading 4" w:uiPriority="9" w:qFormat="1"/>
+    <w:lsdException w:name="heading 5" w:uiPriority="9" w:qFormat="1"/>
+    <w:lsdException w:name="heading 6" w:uiPriority="9" w:qFormat="1"/>
+    <w:lsdException w:name="heading 7" w:uiPriority="9" w:qFormat="1"/>
+    <w:lsdException w:name="heading 8" w:uiPriority="9" w:qFormat="1"/>
+    <w:lsdException w:name="heading 9" w:uiPriority="9" w:qFormat="1"/>
+    <w:lsdException w:name="toc 1" w:uiPriority="39"/>
+    <w:lsdException w:name="toc 2" w:uiPriority="39"/>
+    <w:lsdException w:name="toc 3" w:uiPriority="39"/>
+    <w:lsdException w:name="toc 4" w:uiPriority="39"/>
+    <w:lsdException w:name="toc 5" w:uiPriority="39"/>
+    <w:lsdException w:name="toc 6" w:uiPriority="39"/>
+    <w:lsdException w:name="toc 7" w:uiPriority="39"/>
+    <w:lsdException w:name="toc 8" w:uiPriority="39"/>
+    <w:lsdException w:name="toc 9" w:uiPriority="39"/>
+    <w:lsdException w:name="caption" w:uiPriority="35" w:qFormat="1"/>
+    <w:lsdException w:name="Title" w:semiHidden="0" w:uiPriority="10" w:unhideWhenUsed="0" w:qFormat="1"/>
+    <w:lsdException w:name="Default Paragraph Font" w:uiPriority="1"/>
+    <w:lsdException w:name="Subtitle" w:semiHidden="0" w:uiPriority="11" w:unhideWhenUsed="0" w:qFormat="1"/>
+    <w:lsdException w:name="Strong" w:semiHidden="0" w:uiPriority="22" w:unhideWhenUsed="0" w:qFormat="1"/>
+    <w:lsdException w:name="Emphasis" w:semiHidden="0" w:uiPriority="20" w:unhideWhenUsed="0" w:qFormat="1"/>
+    <w:lsdException w:name="Table Grid" w:semiHidden="0" w:uiPriority="59" w:unhideWhenUsed="0"/>
+    <w:lsdException w:name="Placeholder Text" w:unhideWhenUsed="0"/>
+    <w:lsdException w:name="No Spacing" w:semiHidden="0" w:uiPriority="1" w:unhideWhenUsed="0" w:qFormat="1"/>
+    <w:lsdException w:name="Light Shading" w:semiHidden="0" w:uiPriority="60" w:unhideWhenUsed="0"/>
+    <w:lsdException w:name="Light List" w:semiHidden="0" w:uiPriority="61" w:unhideWhenUsed="0"/>
+    <w:lsdException w:name="Light Grid" w:semiHidden="0" w:uiPriority="62" w:unhideWhenUsed="0"/>
+    <w:lsdException w:name="Medium Shading 1" w:semiHidden="0" w:uiPriority="63" w:unhideWhenUsed="0"/>
+    <w:lsdException w:name="Medium Shading 2" w:semiHidden="0" w:uiPriority="64" w:unhideWhenUsed="0"/>
+    <w:lsdException w:name="Medium List 1" w:semiHidden="0" w:uiPriority="65" w:unhideWhenUsed="0"/>
+    <w:lsdException w:name="Medium List 2" w:semiHidden="0" w:uiPriority="66" w:unhideWhenUsed="0"/>
+    <w:lsdException w:name="Medium Grid 1" w:semiHidden="0" w:uiPriority="67" w:unhideWhenUsed="0"/>
+    <w:lsdException w:name="Medium Grid 2" w:semiHidden="0" w:uiPriority="68" w:unhideWhenUsed="0"/>
+    <w:lsdException w:name="Medium Grid 3" w:semiHidden="0" w:uiPriority="69" w:unhideWhenUsed="0"/>
+    <w:lsdException w:name="Dark List" w:semiHidden="0" w:uiPriority="70" w:unhideWhenUsed="0"/>
+    <w:lsdException w:name="Colorful Shading" w:semiHidden="0" w:uiPriority="71" w:unhideWhenUsed="0"/>
+    <w:lsdException w:name="Colorful List" w:semiHidden="0" w:uiPriority="72" w:unhideWhenUsed="0"/>
+    <w:lsdException w:name="Colorful Grid" w:semiHidden="0" w:uiPriority="73" w:unhideWhenUsed="0"/>
+    <w:lsdException w:name="Light Shading Accent 1" w:semiHidden="0" w:uiPriority="60" w:unhideWhenUsed="0"/>
+    <w:lsdException w:name="Light List Accent 1" w:semiHidden="0" w:uiPriority="61" w:unhideWhenUsed="0"/>
+    <w:lsdException w:name="Light Grid Accent 1" w:semiHidden="0" w:uiPriority="62" w:unhideWhenUsed="0"/>
+    <w:lsdException w:name="Medium Shading 1 Accent 1" w:semiHidden="0" w:uiPriority="63" w:unhideWhenUsed="0"/>
+    <w:lsdException w:name="Medium Shading 2 Accent 1" w:semiHidden="0" w:uiPriority="64" w:unhideWhenUsed="0"/>
+    <w:lsdException w:name="Medium List 1 Accent 1" w:semiHidden="0" w:uiPriority="65" w:unhideWhenUsed="0"/>
+    <w:lsdException w:name="Revision" w:unhideWhenUsed="0"/>
+    <w:lsdException w:name="List Paragraph" w:semiHidden="0" w:uiPriority="34" w:unhideWhenUsed="0" w:qFormat="1"/>
+    <w:lsdException w:name="Quote" w:semiHidden="0" w:uiPriority="29" w:unhideWhenUsed="0" w:qFormat="1"/>
+    <w:lsdException w:name="Intense Quote" w:semiHidden="0" w:uiPriority="30" w:unhideWhenUsed="0" w:qFormat="1"/>
+    <w:lsdException w:name="Medium List 2 Accent 1" w:semiHidden="0" w:uiPriority="66" w:unhideWhenUsed="0"/>
+    <w:lsdException w:name="Medium Grid 1 Accent 1" w:semiHidden="0" w:uiPriority="67" w:unhideWhenUsed="0"/>
+    <w:lsdException w:name="Medium Grid 2 Accent 1" w:semiHidden="0" w:uiPriority="68" w:unhideWhenUsed="0"/>
+    <w:lsdException w:name="Medium Grid 3 Accent 1" w:semiHidden="0" w:uiPriority="69" w:unhideWhenUsed="0"/>
+    <w:lsdException w:name="Dark List Accent 1" w:semiHidden="0" w:uiPriority="70" w:unhideWhenUsed="0"/>
+    <w:lsdException w:name="Colorful Shading Accent 1" w:semiHidden="0" w:uiPriority="71" w:unhideWhenUsed="0"/>
+    <w:lsdException w:name="Colorful List Accent 1" w:semiHidden="0" w:uiPriority="72" w:unhideWhenUsed="0"/>
+    <w:lsdException w:name="Colorful Grid Accent 1" w:semiHidden="0" w:uiPriority="73" w:unhideWhenUsed="0"/>
+    <w:lsdException w:name="Light Shading Accent 2" w:semiHidden="0" w:uiPriority="60" w:unhideWhenUsed="0"/>
+    <w:lsdException w:name="Light List Accent 2" w:semiHidden="0" w:uiPriority="61" w:unhideWhenUsed="0"/>
+    <w:lsdException w:name="Light Grid Accent 2" w:semiHidden="0" w:uiPriority="62" w:unhideWhenUsed="0"/>
+    <w:lsdException w:name="Medium Shading 1 Accent 2" w:semiHidden="0" w:uiPriority="63" w:unhideWhenUsed="0"/>
+    <w:lsdException w:name="Medium Shading 2 Accent 2" w:semiHidden="0" w:uiPriority="64" w:unhideWhenUsed="0"/>
+    <w:lsdException w:name="Medium List 1 Accent 2" w:semiHidden="0" w:uiPriority="65" w:unhideWhenUsed="0"/>
+    <w:lsdException w:name="Medium List 2 Accent 2" w:semiHidden="0" w:uiPriority="66" w:unhideWhenUsed="0"/>
+    <w:lsdException w:name="Medium Grid 1 Accent 2" w:semiHidden="0" w:uiPriority="67" w:unhideWhenUsed="0"/>
+    <w:lsdException w:name="Medium Grid 2 Accent 2" w:semiHidden="0" w:uiPriority="68" w:unhideWhenUsed="0"/>
+    <w:lsdException w:name="Medium Grid 3 Accent 2" w:semiHidden="0" w:uiPriority="69" w:unhideWhenUsed="0"/>
+    <w:lsdException w:name="Dark List Accent 2" w:semiHidden="0" w:uiPriority="70" w:unhideWhenUsed="0"/>
+    <w:lsdException w:name="Colorful Shading Accent 2" w:semiHidden="0" w:uiPriority="71" w:unhideWhenUsed="0"/>
+    <w:lsdException w:name="Colorful List Accent 2" w:semiHidden="0" w:uiPriority="72" w:unhideWhenUsed="0"/>
+    <w:lsdException w:name="Colorful Grid Accent 2" w:semiHidden="0" w:uiPriority="73" w:unhideWhenUsed="0"/>
+    <w:lsdException w:name="Light Shading Accent 3" w:semiHidden="0" w:uiPriority="60" w:unhideWhenUsed="0"/>
+    <w:lsdException w:name="Light List Accent 3" w:semiHidden="0" w:uiPriority="61" w:unhideWhenUsed="0"/>
+    <w:lsdException w:name="Light Grid Accent 3" w:semiHidden="0" w:uiPriority="62" w:unhideWhenUsed="0"/>
+    <w:lsdException w:name="Medium Shading 1 Accent 3" w:semiHidden="0" w:uiPriority="63" w:unhideWhenUsed="0"/>
+    <w:lsdException w:name="Medium Shading 2 Accent 3" w:semiHidden="0" w:uiPriority="64" w:unhideWhenUsed="0"/>
+    <w:lsdException w:name="Medium List 1 Accent 3" w:semiHidden="0" w:uiPriority="65" w:unhideWhenUsed="0"/>
+    <w:lsdException w:name="Medium List 2 Accent 3" w:semiHidden="0" w:uiPriority="66" w:unhideWhenUsed="0"/>
+    <w:lsdException w:name="Medium Grid 1 Accent 3" w:semiHidden="0" w:uiPriority="67" w:unhideWhenUsed="0"/>
+    <w:lsdException w:name="Medium Grid 2 Accent 3" w:semiHidden="0" w:uiPriority="68" w:unhideWhenUsed="0"/>
+    <w:lsdException w:name="Medium Grid 3 Accent 3" w:semiHidden="0" w:uiPriority="69" w:unhideWhenUsed="0"/>
+    <w:lsdException w:name="Dark List Accent 3" w:semiHidden="0" w:uiPriority="70" w:unhideWhenUsed="0"/>
+    <w:lsdException w:name="Colorful Shading Accent 3" w:semiHidden="0" w:uiPriority="71" w:unhideWhenUsed="0"/>
+    <w:lsdException w:name="Colorful List Accent 3" w:semiHidden="0" w:uiPriority="72" w:unhideWhenUsed="0"/>
+    <w:lsdException w:name="Colorful Grid Accent 3" w:semiHidden="0" w:uiPriority="73" w:unhideWhenUsed="0"/>
+    <w:lsdException w:name="Light Shading Accent 4" w:semiHidden="0" w:uiPriority="60" w:unhideWhenUsed="0"/>
+    <w:lsdException w:name="Light List Accent 4" w:semiHidden="0" w:uiPriority="61" w:unhideWhenUsed="0"/>
+    <w:lsdException w:name="Light Grid Accent 4" w:semiHidden="0" w:uiPriority="62" w:unhideWhenUsed="0"/>
+    <w:lsdException w:name="Medium Shading 1 Accent 4" w:semiHidden="0" w:uiPriority="63" w:unhideWhenUsed="0"/>
+    <w:lsdException w:name="Medium Shading 2 Accent 4" w:semiHidden="0" w:uiPriority="64" w:unhideWhenUsed="0"/>
+    <w:lsdException w:name="Medium List 1 Accent 4" w:semiHidden="0" w:uiPriority="65" w:unhideWhenUsed="0"/>
+    <w:lsdException w:name="Medium List 2 Accent 4" w:semiHidden="0" w:uiPriority="66" w:unhideWhenUsed="0"/>
+    <w:lsdException w:name="Medium Grid 1 Accent 4" w:semiHidden="0" w:uiPriority="67" w:unhideWhenUsed="0"/>
+    <w:lsdException w:name="Medium Grid 2 Accent 4" w:semiHidden="0" w:uiPriority="68" w:unhideWhenUsed="0"/>
+    <w:lsdException w:name="Medium Grid 3 Accent 4" w:semiHidden="0" w:uiPriority="69" w:unhideWhenUsed="0"/>
+    <w:lsdException w:name="Dark List Accent 4" w:semiHidden="0" w:uiPriority="70" w:unhideWhenUsed="0"/>
+    <w:lsdException w:name="Colorful Shading Accent 4" w:semiHidden="0" w:uiPriority="71" w:unhideWhenUsed="0"/>
+    <w:lsdException w:name="Colorful List Accent 4" w:semiHidden="0" w:uiPriority="72" w:unhideWhenUsed="0"/>
+    <w:lsdException w:name="Colorful Grid Accent 4" w:semiHidden="0" w:uiPriority="73" w:unhideWhenUsed="0"/>
+    <w:lsdException w:name="Light Shading Accent 5" w:semiHidden="0" w:uiPriority="60" w:unhideWhenUsed="0"/>
+    <w:lsdException w:name="Light List Accent 5" w:semiHidden="0" w:uiPriority="61" w:unhideWhenUsed="0"/>
+    <w:lsdException w:name="Light Grid Accent 5" w:semiHidden="0" w:uiPriority="62" w:unhideWhenUsed="0"/>
+    <w:lsdException w:name="Medium Shading 1 Accent 5" w:semiHidden="0" w:uiPriority="63" w:unhideWhenUsed="0"/>
+    <w:lsdException w:name="Medium Shading 2 Accent 5" w:semiHidden="0" w:uiPriority="64" w:unhideWhenUsed="0"/>
+    <w:lsdException w:name="Medium List 1 Accent 5" w:semiHidden="0" w:uiPriority="65" w:unhideWhenUsed="0"/>
+    <w:lsdException w:name="Medium List 2 Accent 5" w:semiHidden="0" w:uiPriority="66" w:unhideWhenUsed="0"/>
+    <w:lsdException w:name="Medium Grid 1 Accent 5" w:semiHidden="0" w:uiPriority="67" w:unhideWhenUsed="0"/>
+    <w:lsdException w:name="Medium Grid 2 Accent 5" w:semiHidden="0" w:uiPriority="68" w:unhideWhenUsed="0"/>
+    <w:lsdException w:name="Medium Grid 3 Accent 5" w:semiHidden="0" w:uiPriority="69" w:unhideWhenUsed="0"/>
+    <w:lsdException w:name="Dark List Accent 5" w:semiHidden="0" w:uiPriority="70" w:unhideWhenUsed="0"/>
+    <w:lsdException w:name="Colorful Shading Accent 5" w:semiHidden="0" w:uiPriority="71" w:unhideWhenUsed="0"/>
+    <w:lsdException w:name="Colorful List Accent 5" w:semiHidden="0" w:uiPriority="72" w:unhideWhenUsed="0"/>
+    <w:lsdException w:name="Colorful Grid Accent 5" w:semiHidden="0" w:uiPriority="73" w:unhideWhenUsed="0"/>
+    <w:lsdException w:name="Light Shading Accent 6" w:semiHidden="0" w:uiPriority="60" w:unhideWhenUsed="0"/>
+    <w:lsdException w:name="Light List Accent 6" w:semiHidden="0" w:uiPriority="61" w:unhideWhenUsed="0"/>
+    <w:lsdException w:name="Light Grid Accent 6" w:semiHidden="0" w:uiPriority="62" w:unhideWhenUsed="0"/>
+    <w:lsdException w:name="Medium Shading 1 Accent 6" w:semiHidden="0" w:uiPriority="63" w:unhideWhenUsed="0"/>
+    <w:lsdException w:name="Medium Shading 2 Accent 6" w:semiHidden="0" w:uiPriority="64" w:unhideWhenUsed="0"/>
+    <w:lsdException w:name="Medium List 1 Accent 6" w:semiHidden="0" w:uiPriority="65" w:unhideWhenUsed="0"/>
+    <w:lsdException w:name="Medium List 2 Accent 6" w:semiHidden="0" w:uiPriority="66" w:unhideWhenUsed="0"/>
+    <w:lsdException w:name="Medium Grid 1 Accent 6" w:semiHidden="0" w:uiPriority="67" w:unhideWhenUsed="0"/>
+    <w:lsdException w:name="Medium Grid 2 Accent 6" w:semiHidden="0" w:uiPriority="68" w:unhideWhenUsed="0"/>
+    <w:lsdException w:name="Medium Grid 3 Accent 6" w:semiHidden="0" w:uiPriority="69" w:unhideWhenUsed="0"/>
+    <w:lsdException w:name="Dark List Accent 6" w:semiHidden="0" w:uiPriority="70" w:unhideWhenUsed="0"/>
+    <w:lsdException w:name="Colorful Shading Accent 6" w:semiHidden="0" w:uiPriority="71" w:unhideWhenUsed="0"/>
+    <w:lsdException w:name="Colorful List Accent 6" w:semiHidden="0" w:uiPriority="72" w:unhideWhenUsed="0"/>
+    <w:lsdException w:name="Colorful Grid Accent 6" w:semiHidden="0" w:uiPriority="73" w:unhideWhenUsed="0"/>
+    <w:lsdException w:name="Subtle Emphasis" w:semiHidden="0" w:uiPriority="19" w:unhideWhenUsed="0" w:qFormat="1"/>
+    <w:lsdException w:name="Intense Emphasis" w:semiHidden="0" w:uiPriority="21" w:unhideWhenUsed="0" w:qFormat="1"/>
+    <w:lsdException w:name="Subtle Reference" w:semiHidden="0" w:uiPriority="31" w:unhideWhenUsed="0" w:qFormat="1"/>
+    <w:lsdException w:name="Intense Reference" w:semiHidden="0" w:uiPriority="32" w:unhideWhenUsed="0" w:qFormat="1"/>
+    <w:lsdException w:name="Book Title" w:semiHidden="0" w:uiPriority="33" w:unhideWhenUsed="0" w:qFormat="1"/>
+    <w:lsdException w:name="Bibliography" w:uiPriority="37"/>
+    <w:lsdException w:name="TOC Heading" w:uiPriority="39" w:qFormat="1"/>
   </w:latentStyles>
   <w:style w:type="paragraph" w:default="1" w:styleId="a">
     <w:name w:val="Normal"/>

--- a/Work.docx
+++ b/Work.docx
@@ -1824,12 +1824,25 @@
       <w:pPr>
         <w:jc w:val="both"/>
       </w:pPr>
+      <w:r>
+        <w:t>Отзывы</w:t>
+      </w:r>
+    </w:p>
+    <w:p>
+      <w:pPr>
+        <w:jc w:val="both"/>
+      </w:pPr>
+      <w:r>
+        <w:t>Форма входа</w:t>
+      </w:r>
+    </w:p>
+    <w:p>
+      <w:pPr>
+        <w:jc w:val="both"/>
+      </w:pPr>
       <w:bookmarkStart w:id="0" w:name="_GoBack"/>
       <w:r>
-        <w:t>О</w:t>
-      </w:r>
-      <w:r>
-        <w:t>тзывы</w:t>
+        <w:t>Авторизация</w:t>
       </w:r>
     </w:p>
     <w:bookmarkEnd w:id="0"/>

--- a/Work.docx
+++ b/Work.docx
@@ -1840,9 +1840,121 @@
       <w:pPr>
         <w:jc w:val="both"/>
       </w:pPr>
+      <w:r>
+        <w:t>Авторизация</w:t>
+      </w:r>
+    </w:p>
+    <w:p>
+      <w:pPr>
+        <w:shd w:val="clear" w:color="auto" w:fill="FFFFFF"/>
+        <w:tabs>
+          <w:tab w:val="left" w:pos="916"/>
+          <w:tab w:val="left" w:pos="1832"/>
+          <w:tab w:val="left" w:pos="2748"/>
+          <w:tab w:val="left" w:pos="3664"/>
+          <w:tab w:val="left" w:pos="4580"/>
+          <w:tab w:val="left" w:pos="5496"/>
+          <w:tab w:val="left" w:pos="6412"/>
+          <w:tab w:val="left" w:pos="7328"/>
+          <w:tab w:val="left" w:pos="8244"/>
+          <w:tab w:val="left" w:pos="9160"/>
+          <w:tab w:val="left" w:pos="10076"/>
+          <w:tab w:val="left" w:pos="10992"/>
+          <w:tab w:val="left" w:pos="11908"/>
+          <w:tab w:val="left" w:pos="12824"/>
+          <w:tab w:val="left" w:pos="13740"/>
+          <w:tab w:val="left" w:pos="14656"/>
+        </w:tabs>
+        <w:spacing w:after="0" w:line="240" w:lineRule="auto"/>
+        <w:rPr>
+          <w:rFonts w:ascii="Courier New" w:eastAsia="Times New Roman" w:hAnsi="Courier New" w:cs="Courier New"/>
+          <w:color w:val="000000"/>
+          <w:sz w:val="20"/>
+          <w:szCs w:val="20"/>
+          <w:lang w:eastAsia="ru-RU"/>
+        </w:rPr>
+      </w:pPr>
+      <w:r>
+        <w:rPr>
+          <w:rFonts w:ascii="Courier New" w:eastAsia="Times New Roman" w:hAnsi="Courier New" w:cs="Courier New"/>
+          <w:color w:val="000000"/>
+          <w:sz w:val="20"/>
+          <w:szCs w:val="20"/>
+          <w:lang w:eastAsia="ru-RU"/>
+        </w:rPr>
+        <w:t>Категории</w:t>
+      </w:r>
+    </w:p>
+    <w:p>
+      <w:pPr>
+        <w:jc w:val="both"/>
+      </w:pPr>
+      <w:r>
+        <w:t>Почтовый ящик</w:t>
+      </w:r>
+    </w:p>
+    <w:p>
+      <w:pPr>
+        <w:shd w:val="clear" w:color="auto" w:fill="FFFFFF"/>
+        <w:tabs>
+          <w:tab w:val="left" w:pos="916"/>
+          <w:tab w:val="left" w:pos="1832"/>
+          <w:tab w:val="left" w:pos="2748"/>
+          <w:tab w:val="left" w:pos="3664"/>
+          <w:tab w:val="left" w:pos="4580"/>
+          <w:tab w:val="left" w:pos="5496"/>
+          <w:tab w:val="left" w:pos="6412"/>
+          <w:tab w:val="left" w:pos="7328"/>
+          <w:tab w:val="left" w:pos="8244"/>
+          <w:tab w:val="left" w:pos="9160"/>
+          <w:tab w:val="left" w:pos="10076"/>
+          <w:tab w:val="left" w:pos="10992"/>
+          <w:tab w:val="left" w:pos="11908"/>
+          <w:tab w:val="left" w:pos="12824"/>
+          <w:tab w:val="left" w:pos="13740"/>
+          <w:tab w:val="left" w:pos="14656"/>
+        </w:tabs>
+        <w:spacing w:after="0" w:line="240" w:lineRule="auto"/>
+        <w:rPr>
+          <w:rFonts w:ascii="Segoe UI" w:eastAsia="Times New Roman" w:hAnsi="Segoe UI" w:cs="Segoe UI"/>
+          <w:color w:val="000000"/>
+          <w:sz w:val="20"/>
+          <w:szCs w:val="20"/>
+          <w:lang w:eastAsia="ru-RU"/>
+        </w:rPr>
+      </w:pPr>
       <w:bookmarkStart w:id="0" w:name="_GoBack"/>
       <w:r>
-        <w:t>Авторизация</w:t>
+        <w:rPr>
+          <w:rFonts w:ascii="Segoe UI" w:eastAsia="Times New Roman" w:hAnsi="Segoe UI" w:cs="Segoe UI"/>
+          <w:color w:val="000000"/>
+          <w:sz w:val="20"/>
+          <w:szCs w:val="20"/>
+          <w:lang w:eastAsia="ru-RU"/>
+        </w:rPr>
+        <w:t xml:space="preserve">Создана константа 1 </w:t>
+      </w:r>
+      <w:proofErr w:type="spellStart"/>
+      <w:r>
+        <w:rPr>
+          <w:rFonts w:ascii="Segoe UI" w:eastAsia="Times New Roman" w:hAnsi="Segoe UI" w:cs="Segoe UI"/>
+          <w:color w:val="000000"/>
+          <w:sz w:val="20"/>
+          <w:szCs w:val="20"/>
+          <w:lang w:eastAsia="ru-RU"/>
+        </w:rPr>
+        <w:t>Mb</w:t>
+      </w:r>
+      <w:proofErr w:type="spellEnd"/>
+      <w:r>
+        <w:rPr>
+          <w:rFonts w:ascii="Segoe UI" w:eastAsia="Times New Roman" w:hAnsi="Segoe UI" w:cs="Segoe UI"/>
+          <w:color w:val="000000"/>
+          <w:sz w:val="20"/>
+          <w:szCs w:val="20"/>
+          <w:lang w:eastAsia="ru-RU"/>
+        </w:rPr>
+        <w:t xml:space="preserve"> для указания размера колонки таблицы хранящая изображение товара</w:t>
       </w:r>
     </w:p>
     <w:bookmarkEnd w:id="0"/>

--- a/Work.docx
+++ b/Work.docx
@@ -4,1964 +4,732 @@
   <w:body>
     <w:p>
       <w:pPr>
-        <w:jc w:val="center"/>
-        <w:rPr>
-          <w:b/>
-        </w:rPr>
-      </w:pPr>
-      <w:r>
-        <w:rPr>
-          <w:b/>
-        </w:rPr>
-        <w:t>Логика работы электронного магазина со стороны клиента</w:t>
+        <w:rPr>
+          <w:rFonts w:ascii="Times New Roman" w:hAnsi="Times New Roman" w:cs="Times New Roman"/>
+          <w:b/>
+          <w:sz w:val="28"/>
+          <w:szCs w:val="28"/>
+        </w:rPr>
+      </w:pPr>
+      <w:r>
+        <w:rPr>
+          <w:rFonts w:ascii="Times New Roman" w:hAnsi="Times New Roman" w:cs="Times New Roman"/>
+          <w:b/>
+          <w:sz w:val="28"/>
+          <w:szCs w:val="28"/>
+        </w:rPr>
+        <w:t>Сбор требований предъявляемых к системе</w:t>
       </w:r>
     </w:p>
     <w:p>
       <w:pPr>
-        <w:ind w:firstLine="708"/>
-        <w:jc w:val="both"/>
-      </w:pPr>
-      <w:r>
-        <w:t>Клиент заходит на главную страницу магазина и видит логотип, строку поиска, список категорий товаров, товары, корзина. Товары выстроены в таблицу из 3 колонок и 10 строк. На против каждого товара показываем цену, рейтинг, кнопку добавить в корзину, кнопку подробно. Когда клиент кликает на категорию, то программа отображает товары, принадлежащие данной категории.  Когда клиент вводит в строку поиска название товара и нажимает кнопку поиск</w:t>
+        <w:ind w:firstLine="360"/>
+        <w:rPr>
+          <w:rFonts w:ascii="Times New Roman" w:hAnsi="Times New Roman" w:cs="Times New Roman"/>
+          <w:sz w:val="28"/>
+          <w:szCs w:val="28"/>
+        </w:rPr>
+      </w:pPr>
+      <w:r>
+        <w:rPr>
+          <w:rFonts w:ascii="Times New Roman" w:hAnsi="Times New Roman" w:cs="Times New Roman"/>
+          <w:sz w:val="28"/>
+          <w:szCs w:val="28"/>
+        </w:rPr>
+        <w:t xml:space="preserve">Необходимо реализовать интернет магазин для продажи товаров. В интернет </w:t>
       </w:r>
       <w:proofErr w:type="gramStart"/>
       <w:r>
-        <w:t xml:space="preserve"> ,</w:t>
+        <w:rPr>
+          <w:rFonts w:ascii="Times New Roman" w:hAnsi="Times New Roman" w:cs="Times New Roman"/>
+          <w:sz w:val="28"/>
+          <w:szCs w:val="28"/>
+        </w:rPr>
+        <w:t>магазине</w:t>
       </w:r>
       <w:proofErr w:type="gramEnd"/>
       <w:r>
-        <w:t xml:space="preserve"> то программа показывает найденные товары. Когда клиент кликает по товару то система показывает подробную информацию о товаре, комментарии к данному товару, кнопку добавить товар в корзину. Когда клиент нажимает кнопку добавить товар в корзину, то система добавляет текущий товар в корзину и считает общую сумму товаров в корзине. Комментарии может оставлять только зарегистрированный клиент. Когда клиент кликает по корзине, то система показывает список товаров количество штук каждого товара цену за единицу товара,  общую сумму товаров в корзине, кнопку оформить заказ. Когда клиент нажимает кнопку оформить заказ, то система проверяет, авторизован ли клиент в системе, если да то система выводит краткую форму оформления заказа. Если клиент не авторизован, то система выводит полную форму оформления заказа. Под каждой формой стоит кнопка подтверждения заказа. Когда клиент вводит данные и нажимает кнопку подтверждения, то система сохраняет введенные данные и выдает клиенту номер заказа.</w:t>
+        <w:rPr>
+          <w:rFonts w:ascii="Times New Roman" w:hAnsi="Times New Roman" w:cs="Times New Roman"/>
+          <w:sz w:val="28"/>
+          <w:szCs w:val="28"/>
+        </w:rPr>
+        <w:t xml:space="preserve"> должна быть возможность просматривать категории товаров, товары, описание товаров, рейтинг товаров. Любой посетитель магазина может добавить товар в корзину, удалить товар из корзины, редактировать товар в корзине. Зарегистрированные пользователи имеют возможность оставлять комментарии к товарам. Для оформления заказа пользователь должен быть авторизован. Интернет магазин должен предоставлять дополнительную информацию: о</w:t>
+      </w:r>
+      <w:r>
+        <w:rPr>
+          <w:rFonts w:ascii="Times New Roman" w:hAnsi="Times New Roman" w:cs="Times New Roman"/>
+          <w:sz w:val="28"/>
+          <w:szCs w:val="28"/>
+        </w:rPr>
+        <w:t xml:space="preserve"> компании, способ</w:t>
+      </w:r>
+      <w:r>
+        <w:rPr>
+          <w:rFonts w:ascii="Times New Roman" w:hAnsi="Times New Roman" w:cs="Times New Roman"/>
+          <w:sz w:val="28"/>
+          <w:szCs w:val="28"/>
+        </w:rPr>
+        <w:t xml:space="preserve"> доставки, контакты, прайс-лист. В интернет </w:t>
+      </w:r>
+      <w:proofErr w:type="gramStart"/>
+      <w:r>
+        <w:rPr>
+          <w:rFonts w:ascii="Times New Roman" w:hAnsi="Times New Roman" w:cs="Times New Roman"/>
+          <w:sz w:val="28"/>
+          <w:szCs w:val="28"/>
+        </w:rPr>
+        <w:t>магазине</w:t>
+      </w:r>
+      <w:proofErr w:type="gramEnd"/>
+      <w:r>
+        <w:rPr>
+          <w:rFonts w:ascii="Times New Roman" w:hAnsi="Times New Roman" w:cs="Times New Roman"/>
+          <w:sz w:val="28"/>
+          <w:szCs w:val="28"/>
+        </w:rPr>
+        <w:t xml:space="preserve"> должен быть постраничный вывод товаров. </w:t>
       </w:r>
     </w:p>
     <w:p>
       <w:pPr>
-        <w:jc w:val="center"/>
-        <w:rPr>
-          <w:b/>
-        </w:rPr>
-      </w:pPr>
+        <w:ind w:firstLine="360"/>
+        <w:rPr>
+          <w:rFonts w:ascii="Times New Roman" w:hAnsi="Times New Roman" w:cs="Times New Roman"/>
+          <w:sz w:val="28"/>
+          <w:szCs w:val="28"/>
+        </w:rPr>
+      </w:pPr>
+      <w:r>
+        <w:rPr>
+          <w:rFonts w:ascii="Times New Roman" w:hAnsi="Times New Roman" w:cs="Times New Roman"/>
+          <w:sz w:val="28"/>
+          <w:szCs w:val="28"/>
+        </w:rPr>
+        <w:t>Интернет магазин должен иметь административную часть, в которую может войти только администратор магазина. В административной части должны быть следующие возможности: добавлять, удалять, редактировать товары, добавлять удалять, редактировать категории товаров, добавлять, удалять, редактировать комментарии к товарам, просматривать добавленные комментарии в обратном хронологическом порядке.</w:t>
+      </w:r>
     </w:p>
     <w:p>
       <w:pPr>
-        <w:ind w:firstLine="708"/>
-        <w:jc w:val="both"/>
-      </w:pPr>
-      <w:r>
-        <w:rPr>
-          <w:highlight w:val="yellow"/>
-        </w:rPr>
-        <w:t>Клиент</w:t>
-      </w:r>
-      <w:r>
-        <w:t xml:space="preserve"> заходит на главную страницу магазина и видит</w:t>
-      </w:r>
-      <w:r>
-        <w:t>:</w:t>
-      </w:r>
+        <w:ind w:firstLine="360"/>
+        <w:rPr>
+          <w:rFonts w:ascii="Times New Roman" w:hAnsi="Times New Roman" w:cs="Times New Roman"/>
+          <w:sz w:val="28"/>
+          <w:szCs w:val="28"/>
+        </w:rPr>
+      </w:pPr>
     </w:p>
     <w:p>
       <w:pPr>
-        <w:pStyle w:val="a3"/>
-        <w:numPr>
-          <w:ilvl w:val="0"/>
-          <w:numId w:val="19"/>
-        </w:numPr>
-        <w:jc w:val="both"/>
-      </w:pPr>
-      <w:r>
-        <w:t xml:space="preserve"> логотип, </w:t>
+        <w:rPr>
+          <w:rFonts w:ascii="Times New Roman" w:hAnsi="Times New Roman" w:cs="Times New Roman"/>
+          <w:b/>
+          <w:sz w:val="28"/>
+          <w:szCs w:val="28"/>
+        </w:rPr>
+      </w:pPr>
+      <w:r>
+        <w:rPr>
+          <w:rFonts w:ascii="Times New Roman" w:hAnsi="Times New Roman" w:cs="Times New Roman"/>
+          <w:b/>
+          <w:sz w:val="28"/>
+          <w:szCs w:val="28"/>
+        </w:rPr>
+        <w:br w:type="page"/>
       </w:r>
     </w:p>
     <w:p>
       <w:pPr>
-        <w:pStyle w:val="a3"/>
-        <w:numPr>
-          <w:ilvl w:val="0"/>
-          <w:numId w:val="19"/>
-        </w:numPr>
-        <w:jc w:val="both"/>
-      </w:pPr>
-      <w:r>
-        <w:t xml:space="preserve">строку поиска, </w:t>
+        <w:ind w:firstLine="360"/>
+        <w:rPr>
+          <w:rFonts w:ascii="Times New Roman" w:hAnsi="Times New Roman" w:cs="Times New Roman"/>
+          <w:b/>
+          <w:sz w:val="28"/>
+          <w:szCs w:val="28"/>
+        </w:rPr>
+      </w:pPr>
+      <w:r>
+        <w:rPr>
+          <w:rFonts w:ascii="Times New Roman" w:hAnsi="Times New Roman" w:cs="Times New Roman"/>
+          <w:b/>
+          <w:sz w:val="28"/>
+          <w:szCs w:val="28"/>
+        </w:rPr>
+        <w:lastRenderedPageBreak/>
+        <w:t>Пользовательские истории</w:t>
       </w:r>
     </w:p>
     <w:p>
       <w:pPr>
-        <w:pStyle w:val="a3"/>
-        <w:numPr>
-          <w:ilvl w:val="0"/>
-          <w:numId w:val="19"/>
-        </w:numPr>
-        <w:jc w:val="both"/>
-      </w:pPr>
-      <w:r>
-        <w:t xml:space="preserve">список </w:t>
-      </w:r>
-      <w:r>
-        <w:rPr>
+        <w:ind w:firstLine="360"/>
+        <w:rPr>
+          <w:rFonts w:ascii="Times New Roman" w:hAnsi="Times New Roman" w:cs="Times New Roman"/>
+          <w:b/>
+          <w:color w:val="00B050"/>
+          <w:sz w:val="28"/>
+          <w:szCs w:val="28"/>
           <w:highlight w:val="yellow"/>
         </w:rPr>
-        <w:t>категорий товаров</w:t>
-      </w:r>
-      <w:r>
-        <w:t xml:space="preserve">, </w:t>
+      </w:pPr>
+      <w:r>
+        <w:rPr>
+          <w:rFonts w:ascii="Times New Roman" w:hAnsi="Times New Roman" w:cs="Times New Roman"/>
+          <w:b/>
+          <w:color w:val="00B050"/>
+          <w:sz w:val="28"/>
+          <w:szCs w:val="28"/>
+          <w:highlight w:val="yellow"/>
+        </w:rPr>
+        <w:t>Простор списка товаров (</w:t>
+      </w:r>
+      <w:r>
+        <w:rPr>
+          <w:rFonts w:ascii="Times New Roman" w:hAnsi="Times New Roman" w:cs="Times New Roman"/>
+          <w:b/>
+          <w:color w:val="00B050"/>
+          <w:sz w:val="28"/>
+          <w:szCs w:val="28"/>
+          <w:highlight w:val="yellow"/>
+          <w:lang w:val="en-US"/>
+        </w:rPr>
+        <w:t>issue</w:t>
+      </w:r>
+      <w:r>
+        <w:rPr>
+          <w:rFonts w:ascii="Times New Roman" w:hAnsi="Times New Roman" w:cs="Times New Roman"/>
+          <w:b/>
+          <w:color w:val="00B050"/>
+          <w:sz w:val="28"/>
+          <w:szCs w:val="28"/>
+          <w:highlight w:val="yellow"/>
+        </w:rPr>
+        <w:t>01)</w:t>
       </w:r>
     </w:p>
     <w:p>
       <w:pPr>
-        <w:pStyle w:val="a3"/>
-        <w:numPr>
-          <w:ilvl w:val="0"/>
-          <w:numId w:val="19"/>
-        </w:numPr>
-        <w:jc w:val="both"/>
-      </w:pPr>
-      <w:r>
-        <w:rPr>
+        <w:ind w:firstLine="360"/>
+        <w:rPr>
+          <w:rFonts w:ascii="Times New Roman" w:hAnsi="Times New Roman" w:cs="Times New Roman"/>
+          <w:sz w:val="28"/>
+          <w:szCs w:val="28"/>
+        </w:rPr>
+      </w:pPr>
+      <w:r>
+        <w:rPr>
+          <w:rFonts w:ascii="Times New Roman" w:hAnsi="Times New Roman" w:cs="Times New Roman"/>
+          <w:sz w:val="28"/>
+          <w:szCs w:val="28"/>
           <w:highlight w:val="yellow"/>
         </w:rPr>
-        <w:t>товары</w:t>
-      </w:r>
-      <w:r>
-        <w:t xml:space="preserve">, </w:t>
+        <w:t>Пользователь заходит на главную страницу магазина, система позволяет просматривать все товары, выводить товары одной категории, искать товар по названию.</w:t>
       </w:r>
     </w:p>
     <w:p>
       <w:pPr>
-        <w:pStyle w:val="a3"/>
-        <w:numPr>
-          <w:ilvl w:val="0"/>
-          <w:numId w:val="19"/>
-        </w:numPr>
-        <w:jc w:val="both"/>
-      </w:pPr>
-      <w:r>
-        <w:rPr>
+        <w:ind w:firstLine="360"/>
+        <w:rPr>
+          <w:rFonts w:ascii="Times New Roman" w:hAnsi="Times New Roman" w:cs="Times New Roman"/>
+          <w:b/>
+          <w:color w:val="00B050"/>
+          <w:sz w:val="28"/>
+          <w:szCs w:val="28"/>
           <w:highlight w:val="yellow"/>
         </w:rPr>
-        <w:t>корзина</w:t>
-      </w:r>
-      <w:r>
-        <w:t xml:space="preserve">. </w:t>
+      </w:pPr>
+      <w:r>
+        <w:rPr>
+          <w:rFonts w:ascii="Times New Roman" w:hAnsi="Times New Roman" w:cs="Times New Roman"/>
+          <w:b/>
+          <w:color w:val="00B050"/>
+          <w:sz w:val="28"/>
+          <w:szCs w:val="28"/>
+          <w:highlight w:val="yellow"/>
+        </w:rPr>
+        <w:t>Просмотр информации «О компании» (</w:t>
+      </w:r>
+      <w:r>
+        <w:rPr>
+          <w:rFonts w:ascii="Times New Roman" w:hAnsi="Times New Roman" w:cs="Times New Roman"/>
+          <w:b/>
+          <w:color w:val="00B050"/>
+          <w:sz w:val="28"/>
+          <w:szCs w:val="28"/>
+          <w:highlight w:val="yellow"/>
+          <w:lang w:val="en-US"/>
+        </w:rPr>
+        <w:t>issue</w:t>
+      </w:r>
+      <w:r>
+        <w:rPr>
+          <w:rFonts w:ascii="Times New Roman" w:hAnsi="Times New Roman" w:cs="Times New Roman"/>
+          <w:b/>
+          <w:color w:val="00B050"/>
+          <w:sz w:val="28"/>
+          <w:szCs w:val="28"/>
+          <w:highlight w:val="yellow"/>
+        </w:rPr>
+        <w:t>02)</w:t>
       </w:r>
     </w:p>
     <w:p>
       <w:pPr>
-        <w:ind w:left="708"/>
-        <w:jc w:val="both"/>
-      </w:pPr>
-      <w:r>
-        <w:t xml:space="preserve">Товары выстроены в таблицу из 3 колонок и 10 строк. На против </w:t>
-      </w:r>
-      <w:r>
-        <w:t>каждого товара</w:t>
-      </w:r>
-      <w:r>
-        <w:t xml:space="preserve"> показываем </w:t>
+        <w:ind w:firstLine="360"/>
+        <w:rPr>
+          <w:rFonts w:ascii="Times New Roman" w:hAnsi="Times New Roman" w:cs="Times New Roman"/>
+          <w:sz w:val="28"/>
+          <w:szCs w:val="28"/>
+          <w:highlight w:val="yellow"/>
+        </w:rPr>
+      </w:pPr>
+      <w:r>
+        <w:rPr>
+          <w:rFonts w:ascii="Times New Roman" w:hAnsi="Times New Roman" w:cs="Times New Roman"/>
+          <w:sz w:val="28"/>
+          <w:szCs w:val="28"/>
+          <w:highlight w:val="yellow"/>
+        </w:rPr>
+        <w:t>Пользователь заходит на страницу, система выводит информацию о компании.</w:t>
       </w:r>
     </w:p>
     <w:p>
       <w:pPr>
-        <w:pStyle w:val="a3"/>
-        <w:numPr>
-          <w:ilvl w:val="0"/>
-          <w:numId w:val="20"/>
-        </w:numPr>
-        <w:jc w:val="both"/>
-      </w:pPr>
-      <w:r>
-        <w:t xml:space="preserve">цену, </w:t>
+        <w:ind w:firstLine="360"/>
+        <w:rPr>
+          <w:rFonts w:ascii="Times New Roman" w:hAnsi="Times New Roman" w:cs="Times New Roman"/>
+          <w:b/>
+          <w:color w:val="00B050"/>
+          <w:sz w:val="28"/>
+          <w:szCs w:val="28"/>
+          <w:highlight w:val="yellow"/>
+        </w:rPr>
+      </w:pPr>
+      <w:r>
+        <w:rPr>
+          <w:rFonts w:ascii="Times New Roman" w:hAnsi="Times New Roman" w:cs="Times New Roman"/>
+          <w:b/>
+          <w:color w:val="00B050"/>
+          <w:sz w:val="28"/>
+          <w:szCs w:val="28"/>
+          <w:highlight w:val="yellow"/>
+        </w:rPr>
+        <w:t>Просмотр информации «Доставка» (</w:t>
+      </w:r>
+      <w:r>
+        <w:rPr>
+          <w:rFonts w:ascii="Times New Roman" w:hAnsi="Times New Roman" w:cs="Times New Roman"/>
+          <w:b/>
+          <w:color w:val="00B050"/>
+          <w:sz w:val="28"/>
+          <w:szCs w:val="28"/>
+          <w:highlight w:val="yellow"/>
+          <w:lang w:val="en-US"/>
+        </w:rPr>
+        <w:t>issue</w:t>
+      </w:r>
+      <w:r>
+        <w:rPr>
+          <w:rFonts w:ascii="Times New Roman" w:hAnsi="Times New Roman" w:cs="Times New Roman"/>
+          <w:b/>
+          <w:color w:val="00B050"/>
+          <w:sz w:val="28"/>
+          <w:szCs w:val="28"/>
+          <w:highlight w:val="yellow"/>
+        </w:rPr>
+        <w:t>03)</w:t>
       </w:r>
     </w:p>
     <w:p>
       <w:pPr>
-        <w:pStyle w:val="a3"/>
-        <w:numPr>
-          <w:ilvl w:val="0"/>
-          <w:numId w:val="20"/>
-        </w:numPr>
-        <w:jc w:val="both"/>
-      </w:pPr>
-      <w:r>
-        <w:t xml:space="preserve">рейтинг, </w:t>
+        <w:ind w:firstLine="360"/>
+        <w:rPr>
+          <w:rFonts w:ascii="Times New Roman" w:hAnsi="Times New Roman" w:cs="Times New Roman"/>
+          <w:sz w:val="28"/>
+          <w:szCs w:val="28"/>
+          <w:highlight w:val="yellow"/>
+        </w:rPr>
+      </w:pPr>
+      <w:r>
+        <w:rPr>
+          <w:rFonts w:ascii="Times New Roman" w:hAnsi="Times New Roman" w:cs="Times New Roman"/>
+          <w:sz w:val="28"/>
+          <w:szCs w:val="28"/>
+          <w:highlight w:val="yellow"/>
+        </w:rPr>
+        <w:t>Пользователь заходит на страницу, система выводит подробную информацию о способах доставки товаров.</w:t>
       </w:r>
     </w:p>
     <w:p>
       <w:pPr>
-        <w:pStyle w:val="a3"/>
-        <w:numPr>
-          <w:ilvl w:val="0"/>
-          <w:numId w:val="20"/>
-        </w:numPr>
-        <w:jc w:val="both"/>
-      </w:pPr>
-      <w:r>
-        <w:t xml:space="preserve">кнопку добавить в корзину, </w:t>
+        <w:ind w:firstLine="360"/>
+        <w:rPr>
+          <w:rFonts w:ascii="Times New Roman" w:hAnsi="Times New Roman" w:cs="Times New Roman"/>
+          <w:b/>
+          <w:color w:val="00B050"/>
+          <w:sz w:val="28"/>
+          <w:szCs w:val="28"/>
+          <w:highlight w:val="yellow"/>
+        </w:rPr>
+      </w:pPr>
+      <w:r>
+        <w:rPr>
+          <w:rFonts w:ascii="Times New Roman" w:hAnsi="Times New Roman" w:cs="Times New Roman"/>
+          <w:b/>
+          <w:color w:val="00B050"/>
+          <w:sz w:val="28"/>
+          <w:szCs w:val="28"/>
+          <w:highlight w:val="yellow"/>
+        </w:rPr>
+        <w:t>Просмотр информации «Контакты» (</w:t>
+      </w:r>
+      <w:r>
+        <w:rPr>
+          <w:rFonts w:ascii="Times New Roman" w:hAnsi="Times New Roman" w:cs="Times New Roman"/>
+          <w:b/>
+          <w:color w:val="00B050"/>
+          <w:sz w:val="28"/>
+          <w:szCs w:val="28"/>
+          <w:highlight w:val="yellow"/>
+          <w:lang w:val="en-US"/>
+        </w:rPr>
+        <w:t>issue</w:t>
+      </w:r>
+      <w:r>
+        <w:rPr>
+          <w:rFonts w:ascii="Times New Roman" w:hAnsi="Times New Roman" w:cs="Times New Roman"/>
+          <w:b/>
+          <w:color w:val="00B050"/>
+          <w:sz w:val="28"/>
+          <w:szCs w:val="28"/>
+          <w:highlight w:val="yellow"/>
+        </w:rPr>
+        <w:t>04)</w:t>
       </w:r>
     </w:p>
     <w:p>
       <w:pPr>
-        <w:pStyle w:val="a3"/>
-        <w:numPr>
-          <w:ilvl w:val="0"/>
-          <w:numId w:val="20"/>
-        </w:numPr>
-        <w:jc w:val="both"/>
-      </w:pPr>
-      <w:r>
-        <w:t xml:space="preserve">кнопку подробно. </w:t>
+        <w:ind w:firstLine="360"/>
+        <w:rPr>
+          <w:rFonts w:ascii="Times New Roman" w:hAnsi="Times New Roman" w:cs="Times New Roman"/>
+          <w:sz w:val="28"/>
+          <w:szCs w:val="28"/>
+        </w:rPr>
+      </w:pPr>
+      <w:r>
+        <w:rPr>
+          <w:rFonts w:ascii="Times New Roman" w:hAnsi="Times New Roman" w:cs="Times New Roman"/>
+          <w:sz w:val="28"/>
+          <w:szCs w:val="28"/>
+          <w:highlight w:val="yellow"/>
+        </w:rPr>
+        <w:t>Пользователь заходит на страницу, система выводит информацию о способах связи с организацией</w:t>
       </w:r>
     </w:p>
     <w:p>
       <w:pPr>
-        <w:ind w:left="708"/>
-        <w:jc w:val="both"/>
-      </w:pPr>
-      <w:r>
-        <w:t xml:space="preserve">Когда клиент кликает на категорию, то программа отображает товары, принадлежащие данной категории.  </w:t>
+        <w:ind w:firstLine="360"/>
+        <w:rPr>
+          <w:rFonts w:ascii="Times New Roman" w:hAnsi="Times New Roman" w:cs="Times New Roman"/>
+          <w:b/>
+          <w:color w:val="00B050"/>
+          <w:sz w:val="28"/>
+          <w:szCs w:val="28"/>
+        </w:rPr>
+      </w:pPr>
+      <w:r>
+        <w:rPr>
+          <w:rFonts w:ascii="Times New Roman" w:hAnsi="Times New Roman" w:cs="Times New Roman"/>
+          <w:b/>
+          <w:color w:val="00B050"/>
+          <w:sz w:val="28"/>
+          <w:szCs w:val="28"/>
+        </w:rPr>
+        <w:t xml:space="preserve">Просмотр прайс-лита </w:t>
+      </w:r>
+      <w:r>
+        <w:rPr>
+          <w:rFonts w:ascii="Times New Roman" w:hAnsi="Times New Roman" w:cs="Times New Roman"/>
+          <w:b/>
+          <w:color w:val="00B050"/>
+          <w:sz w:val="28"/>
+          <w:szCs w:val="28"/>
+        </w:rPr>
+        <w:t>(</w:t>
+      </w:r>
+      <w:r>
+        <w:rPr>
+          <w:rFonts w:ascii="Times New Roman" w:hAnsi="Times New Roman" w:cs="Times New Roman"/>
+          <w:b/>
+          <w:color w:val="00B050"/>
+          <w:sz w:val="28"/>
+          <w:szCs w:val="28"/>
+          <w:lang w:val="en-US"/>
+        </w:rPr>
+        <w:t>issue</w:t>
+      </w:r>
+      <w:r>
+        <w:rPr>
+          <w:rFonts w:ascii="Times New Roman" w:hAnsi="Times New Roman" w:cs="Times New Roman"/>
+          <w:b/>
+          <w:color w:val="00B050"/>
+          <w:sz w:val="28"/>
+          <w:szCs w:val="28"/>
+        </w:rPr>
+        <w:t>05)</w:t>
       </w:r>
     </w:p>
     <w:p>
       <w:pPr>
-        <w:ind w:left="708"/>
-        <w:jc w:val="both"/>
-      </w:pPr>
-      <w:r>
-        <w:t>Когда клиент вводит в строку поиска название товара и нажимает кнопку поиск</w:t>
-      </w:r>
-      <w:r>
-        <w:t xml:space="preserve">, то программа показывает найденные товары. </w:t>
+        <w:ind w:firstLine="360"/>
+        <w:rPr>
+          <w:rFonts w:ascii="Times New Roman" w:hAnsi="Times New Roman" w:cs="Times New Roman"/>
+          <w:sz w:val="28"/>
+          <w:szCs w:val="28"/>
+        </w:rPr>
+      </w:pPr>
+      <w:r>
+        <w:rPr>
+          <w:rFonts w:ascii="Times New Roman" w:hAnsi="Times New Roman" w:cs="Times New Roman"/>
+          <w:sz w:val="28"/>
+          <w:szCs w:val="28"/>
+        </w:rPr>
+        <w:t xml:space="preserve">Пользователь заходит на страницу, система предоставляет возможность скачать документ в формате </w:t>
+      </w:r>
+      <w:r>
+        <w:rPr>
+          <w:rFonts w:ascii="Times New Roman" w:hAnsi="Times New Roman" w:cs="Times New Roman"/>
+          <w:sz w:val="28"/>
+          <w:szCs w:val="28"/>
+          <w:lang w:val="en-US"/>
+        </w:rPr>
+        <w:t>Excel</w:t>
+      </w:r>
+      <w:r>
+        <w:rPr>
+          <w:rFonts w:ascii="Times New Roman" w:hAnsi="Times New Roman" w:cs="Times New Roman"/>
+          <w:sz w:val="28"/>
+          <w:szCs w:val="28"/>
+        </w:rPr>
+        <w:t xml:space="preserve"> </w:t>
+      </w:r>
+      <w:r>
+        <w:rPr>
+          <w:rFonts w:ascii="Times New Roman" w:hAnsi="Times New Roman" w:cs="Times New Roman"/>
+          <w:sz w:val="28"/>
+          <w:szCs w:val="28"/>
+        </w:rPr>
+        <w:t>с полным перечнем товаров разбитых по категориям.</w:t>
       </w:r>
     </w:p>
     <w:p>
       <w:pPr>
-        <w:ind w:left="708"/>
-        <w:jc w:val="both"/>
-      </w:pPr>
-      <w:r>
-        <w:t>Когда клиент кликает по товару то система показывает подробную информацию</w:t>
-      </w:r>
-      <w:r>
-        <w:t>:</w:t>
-      </w:r>
-      <w:r>
-        <w:t xml:space="preserve"> </w:t>
+        <w:ind w:firstLine="360"/>
+        <w:rPr>
+          <w:rFonts w:ascii="Times New Roman" w:hAnsi="Times New Roman" w:cs="Times New Roman"/>
+          <w:b/>
+          <w:color w:val="00B050"/>
+          <w:sz w:val="28"/>
+          <w:szCs w:val="28"/>
+          <w:highlight w:val="yellow"/>
+        </w:rPr>
+      </w:pPr>
+      <w:r>
+        <w:rPr>
+          <w:rFonts w:ascii="Times New Roman" w:hAnsi="Times New Roman" w:cs="Times New Roman"/>
+          <w:b/>
+          <w:color w:val="00B050"/>
+          <w:sz w:val="28"/>
+          <w:szCs w:val="28"/>
+          <w:highlight w:val="yellow"/>
+        </w:rPr>
+        <w:t>Авторизация пользователя (</w:t>
+      </w:r>
+      <w:r>
+        <w:rPr>
+          <w:rFonts w:ascii="Times New Roman" w:hAnsi="Times New Roman" w:cs="Times New Roman"/>
+          <w:b/>
+          <w:color w:val="00B050"/>
+          <w:sz w:val="28"/>
+          <w:szCs w:val="28"/>
+          <w:highlight w:val="yellow"/>
+          <w:lang w:val="en-US"/>
+        </w:rPr>
+        <w:t>issue</w:t>
+      </w:r>
+      <w:r>
+        <w:rPr>
+          <w:rFonts w:ascii="Times New Roman" w:hAnsi="Times New Roman" w:cs="Times New Roman"/>
+          <w:b/>
+          <w:color w:val="00B050"/>
+          <w:sz w:val="28"/>
+          <w:szCs w:val="28"/>
+          <w:highlight w:val="yellow"/>
+        </w:rPr>
+        <w:t>06)</w:t>
       </w:r>
     </w:p>
     <w:p>
       <w:pPr>
-        <w:pStyle w:val="a3"/>
-        <w:numPr>
-          <w:ilvl w:val="0"/>
-          <w:numId w:val="21"/>
-        </w:numPr>
-        <w:jc w:val="both"/>
-      </w:pPr>
-      <w:r>
-        <w:t xml:space="preserve">о товаре, </w:t>
+        <w:ind w:firstLine="360"/>
+        <w:rPr>
+          <w:rFonts w:ascii="Times New Roman" w:hAnsi="Times New Roman" w:cs="Times New Roman"/>
+          <w:sz w:val="28"/>
+          <w:szCs w:val="28"/>
+        </w:rPr>
+      </w:pPr>
+      <w:r>
+        <w:rPr>
+          <w:rFonts w:ascii="Times New Roman" w:hAnsi="Times New Roman" w:cs="Times New Roman"/>
+          <w:sz w:val="28"/>
+          <w:szCs w:val="28"/>
+          <w:highlight w:val="yellow"/>
+        </w:rPr>
+        <w:t>Пользователь заходит на главную страницу, система выводит форму авторизации, пользователь вводит адрес электронной почты, пароль и нажимает вход, система проверяет введенные данные и если все верно, то авторизует пользователя, если введенные данные некорректны, то система выводит сообщение об ошибке.</w:t>
       </w:r>
     </w:p>
     <w:p>
       <w:pPr>
-        <w:pStyle w:val="a3"/>
-        <w:numPr>
-          <w:ilvl w:val="0"/>
-          <w:numId w:val="21"/>
-        </w:numPr>
-        <w:jc w:val="both"/>
-      </w:pPr>
-      <w:r>
-        <w:rPr>
+        <w:ind w:firstLine="360"/>
+        <w:rPr>
+          <w:rFonts w:ascii="Times New Roman" w:hAnsi="Times New Roman" w:cs="Times New Roman"/>
+          <w:b/>
+          <w:color w:val="00B050"/>
+          <w:sz w:val="28"/>
+          <w:szCs w:val="28"/>
           <w:highlight w:val="yellow"/>
         </w:rPr>
-        <w:t>комментарии</w:t>
-      </w:r>
-      <w:r>
-        <w:t xml:space="preserve"> к данному товару, </w:t>
+      </w:pPr>
+      <w:r>
+        <w:rPr>
+          <w:rFonts w:ascii="Times New Roman" w:hAnsi="Times New Roman" w:cs="Times New Roman"/>
+          <w:b/>
+          <w:color w:val="00B050"/>
+          <w:sz w:val="28"/>
+          <w:szCs w:val="28"/>
+          <w:highlight w:val="yellow"/>
+        </w:rPr>
+        <w:t>Регистрация пользователя (</w:t>
+      </w:r>
+      <w:r>
+        <w:rPr>
+          <w:rFonts w:ascii="Times New Roman" w:hAnsi="Times New Roman" w:cs="Times New Roman"/>
+          <w:b/>
+          <w:color w:val="00B050"/>
+          <w:sz w:val="28"/>
+          <w:szCs w:val="28"/>
+          <w:highlight w:val="yellow"/>
+          <w:lang w:val="en-US"/>
+        </w:rPr>
+        <w:t>issue</w:t>
+      </w:r>
+      <w:r>
+        <w:rPr>
+          <w:rFonts w:ascii="Times New Roman" w:hAnsi="Times New Roman" w:cs="Times New Roman"/>
+          <w:b/>
+          <w:color w:val="00B050"/>
+          <w:sz w:val="28"/>
+          <w:szCs w:val="28"/>
+          <w:highlight w:val="yellow"/>
+        </w:rPr>
+        <w:t>07)</w:t>
       </w:r>
     </w:p>
     <w:p>
       <w:pPr>
-        <w:pStyle w:val="a3"/>
-        <w:numPr>
-          <w:ilvl w:val="0"/>
-          <w:numId w:val="21"/>
-        </w:numPr>
-        <w:jc w:val="both"/>
-      </w:pPr>
-      <w:r>
-        <w:t xml:space="preserve">кнопку добавить товар в корзину. </w:t>
+        <w:ind w:firstLine="360"/>
+        <w:rPr>
+          <w:rFonts w:ascii="Times New Roman" w:hAnsi="Times New Roman" w:cs="Times New Roman"/>
+          <w:sz w:val="28"/>
+          <w:szCs w:val="28"/>
+        </w:rPr>
+      </w:pPr>
+      <w:r>
+        <w:rPr>
+          <w:rFonts w:ascii="Times New Roman" w:hAnsi="Times New Roman" w:cs="Times New Roman"/>
+          <w:sz w:val="28"/>
+          <w:szCs w:val="28"/>
+          <w:highlight w:val="yellow"/>
+        </w:rPr>
+        <w:t xml:space="preserve">Пользователь заходит на главную страницу, система выводит форму авторизации, пользователь кликает по ссылке «регистрация», система выводит форму регистрации, пользователь вводит персональные данные: ФИО, адрес электронной почты, пароль, и нажимает сохранить, система проверяет введенные данные и если все хорошо, то регистрирует нового </w:t>
+      </w:r>
+      <w:r>
+        <w:rPr>
+          <w:rFonts w:ascii="Times New Roman" w:hAnsi="Times New Roman" w:cs="Times New Roman"/>
+          <w:sz w:val="28"/>
+          <w:szCs w:val="28"/>
+          <w:highlight w:val="yellow"/>
+        </w:rPr>
+        <w:lastRenderedPageBreak/>
+        <w:t>пользователя, если данные некорректны, то система выводит сообщение об ошибке.</w:t>
       </w:r>
     </w:p>
     <w:p>
       <w:pPr>
-        <w:ind w:firstLine="708"/>
-        <w:jc w:val="both"/>
-      </w:pPr>
-      <w:r>
-        <w:lastRenderedPageBreak/>
-        <w:t xml:space="preserve">Когда клиент нажимает кнопку добавить товар в корзину, то система добавляет текущий товар в корзину и считает общую сумму товаров в корзине. </w:t>
+        <w:ind w:firstLine="360"/>
+        <w:rPr>
+          <w:rFonts w:ascii="Times New Roman" w:hAnsi="Times New Roman" w:cs="Times New Roman"/>
+          <w:b/>
+          <w:color w:val="00B050"/>
+          <w:sz w:val="28"/>
+          <w:szCs w:val="28"/>
+        </w:rPr>
+      </w:pPr>
+      <w:r>
+        <w:rPr>
+          <w:rFonts w:ascii="Times New Roman" w:hAnsi="Times New Roman" w:cs="Times New Roman"/>
+          <w:b/>
+          <w:color w:val="00B050"/>
+          <w:sz w:val="28"/>
+          <w:szCs w:val="28"/>
+        </w:rPr>
+        <w:t>Просмотр подробной информации о товаре (</w:t>
+      </w:r>
+      <w:r>
+        <w:rPr>
+          <w:rFonts w:ascii="Times New Roman" w:hAnsi="Times New Roman" w:cs="Times New Roman"/>
+          <w:b/>
+          <w:color w:val="00B050"/>
+          <w:sz w:val="28"/>
+          <w:szCs w:val="28"/>
+          <w:lang w:val="en-US"/>
+        </w:rPr>
+        <w:t>issue</w:t>
+      </w:r>
+      <w:r>
+        <w:rPr>
+          <w:rFonts w:ascii="Times New Roman" w:hAnsi="Times New Roman" w:cs="Times New Roman"/>
+          <w:b/>
+          <w:color w:val="00B050"/>
+          <w:sz w:val="28"/>
+          <w:szCs w:val="28"/>
+        </w:rPr>
+        <w:t>08)</w:t>
       </w:r>
     </w:p>
     <w:p>
       <w:pPr>
-        <w:ind w:firstLine="708"/>
-        <w:jc w:val="both"/>
-      </w:pPr>
-      <w:r>
-        <w:t xml:space="preserve">Комментарии может оставлять только зарегистрированный клиент. </w:t>
+        <w:ind w:firstLine="360"/>
+        <w:rPr>
+          <w:rFonts w:ascii="Times New Roman" w:hAnsi="Times New Roman" w:cs="Times New Roman"/>
+          <w:sz w:val="28"/>
+          <w:szCs w:val="28"/>
+        </w:rPr>
+      </w:pPr>
+      <w:r>
+        <w:rPr>
+          <w:rFonts w:ascii="Times New Roman" w:hAnsi="Times New Roman" w:cs="Times New Roman"/>
+          <w:sz w:val="28"/>
+          <w:szCs w:val="28"/>
+        </w:rPr>
+        <w:t xml:space="preserve">Пользователь выбирает понравившийся товар и кликает по нему, система выводит подробную информацию о товаре и список комментариев к этому товару. </w:t>
       </w:r>
     </w:p>
     <w:p>
       <w:pPr>
-        <w:ind w:firstLine="708"/>
         <w:jc w:val="both"/>
       </w:pPr>
-      <w:r>
-        <w:t xml:space="preserve">Когда клиент кликает по корзине, то система показывает список товаров количество штук каждого товара цену за </w:t>
-      </w:r>
-      <w:r>
-        <w:t xml:space="preserve">единицу </w:t>
-      </w:r>
-      <w:r>
-        <w:t xml:space="preserve">товара,  </w:t>
-      </w:r>
-      <w:r>
-        <w:t xml:space="preserve">общую сумму товаров в корзине, кнопку оформить заказ. </w:t>
-      </w:r>
-    </w:p>
-    <w:p>
-      <w:pPr>
-        <w:ind w:firstLine="708"/>
-        <w:jc w:val="both"/>
-      </w:pPr>
-      <w:r>
-        <w:t xml:space="preserve">Когда клиент нажимает кнопку оформить </w:t>
-      </w:r>
-      <w:r>
-        <w:rPr>
-          <w:highlight w:val="yellow"/>
-        </w:rPr>
-        <w:t>заказ</w:t>
-      </w:r>
-      <w:r>
-        <w:t>, то система проверяет, авторизован ли клиент в системе, если да то система выводит краткую форму оформления заказа. Если клиент не авторизован, то система выводит полную форму оформления заказа.</w:t>
-      </w:r>
-      <w:r>
-        <w:t xml:space="preserve"> Под каждой формой стоит кнопка подтверждения заказа. Когда клиент вводит данные и нажимает кнопку подтверждения, то система сохраняет введенные данные и выдает клиенту номер заказа.</w:t>
-      </w:r>
-    </w:p>
-    <w:p/>
-    <w:p>
-      <w:r>
-        <w:br w:type="page"/>
-      </w:r>
-    </w:p>
-    <w:p>
-      <w:pPr>
-        <w:rPr>
-          <w:b/>
-        </w:rPr>
-      </w:pPr>
-      <w:r>
-        <w:rPr>
-          <w:b/>
-        </w:rPr>
-        <w:lastRenderedPageBreak/>
-        <w:t>Пользовательские истории</w:t>
-      </w:r>
-      <w:r>
-        <w:rPr>
-          <w:b/>
-        </w:rPr>
-        <w:t xml:space="preserve"> (Вариант использования)</w:t>
-      </w:r>
-      <w:r>
-        <w:rPr>
-          <w:b/>
-        </w:rPr>
-        <w:t xml:space="preserve"> программы «</w:t>
-      </w:r>
-      <w:r>
-        <w:rPr>
-          <w:b/>
-        </w:rPr>
-        <w:t>Электронный магазин</w:t>
-      </w:r>
-      <w:r>
-        <w:rPr>
-          <w:b/>
-        </w:rPr>
-        <w:t>»</w:t>
-      </w:r>
-    </w:p>
-    <w:p>
-      <w:pPr>
-        <w:rPr>
-          <w:b/>
-        </w:rPr>
-      </w:pPr>
-      <w:r>
-        <w:rPr>
-          <w:b/>
-        </w:rPr>
-        <w:t>Поиск товара</w:t>
-      </w:r>
-    </w:p>
-    <w:p>
-      <w:pPr>
-        <w:pStyle w:val="a3"/>
-        <w:numPr>
-          <w:ilvl w:val="0"/>
-          <w:numId w:val="3"/>
-        </w:numPr>
-      </w:pPr>
-      <w:r>
-        <w:t>Клиент заходит на главную страницу</w:t>
-      </w:r>
-    </w:p>
-    <w:p>
-      <w:pPr>
-        <w:pStyle w:val="a3"/>
-        <w:numPr>
-          <w:ilvl w:val="0"/>
-          <w:numId w:val="3"/>
-        </w:numPr>
-      </w:pPr>
-      <w:r>
-        <w:t>Клиент  вводит наименование товара</w:t>
-      </w:r>
-    </w:p>
-    <w:p>
-      <w:pPr>
-        <w:pStyle w:val="a3"/>
-        <w:numPr>
-          <w:ilvl w:val="0"/>
-          <w:numId w:val="3"/>
-        </w:numPr>
-      </w:pPr>
-      <w:r>
-        <w:t>Клиент нажимает кнопку поиск</w:t>
-      </w:r>
-    </w:p>
-    <w:p>
-      <w:pPr>
-        <w:pStyle w:val="a3"/>
-        <w:numPr>
-          <w:ilvl w:val="0"/>
-          <w:numId w:val="3"/>
-        </w:numPr>
-      </w:pPr>
-      <w:r>
-        <w:t>Система проверяет корректность введённых данных</w:t>
-      </w:r>
-    </w:p>
-    <w:p>
-      <w:pPr>
-        <w:pStyle w:val="a3"/>
-        <w:numPr>
-          <w:ilvl w:val="0"/>
-          <w:numId w:val="3"/>
-        </w:numPr>
-      </w:pPr>
-      <w:r>
-        <w:t>система ищет подходящие товары</w:t>
-      </w:r>
-    </w:p>
-    <w:p>
-      <w:pPr>
-        <w:pStyle w:val="a3"/>
-        <w:numPr>
-          <w:ilvl w:val="0"/>
-          <w:numId w:val="3"/>
-        </w:numPr>
-      </w:pPr>
-      <w:r>
-        <w:t xml:space="preserve">система находит нужные товары </w:t>
-      </w:r>
-      <w:r>
-        <w:t xml:space="preserve">4) </w:t>
-      </w:r>
-      <w:r>
-        <w:t>система</w:t>
-      </w:r>
-      <w:r>
-        <w:t xml:space="preserve"> не находит подходящих товаров </w:t>
-      </w:r>
-      <w:r>
-        <w:t xml:space="preserve"> </w:t>
-      </w:r>
-    </w:p>
-    <w:p>
-      <w:pPr>
-        <w:pStyle w:val="a3"/>
-        <w:numPr>
-          <w:ilvl w:val="0"/>
-          <w:numId w:val="3"/>
-        </w:numPr>
-      </w:pPr>
-      <w:r>
-        <w:t>Клиенту отображается список найденных товаров 6</w:t>
-      </w:r>
-      <w:r>
-        <w:t xml:space="preserve">)  </w:t>
-      </w:r>
-      <w:r>
-        <w:t>клиенту</w:t>
-      </w:r>
-      <w:r>
-        <w:t xml:space="preserve"> отображается надпись (товары не найдены)</w:t>
-      </w:r>
-    </w:p>
-    <w:p>
-      <w:pPr>
-        <w:pStyle w:val="a3"/>
-      </w:pPr>
-    </w:p>
-    <w:p>
-      <w:pPr>
-        <w:rPr>
-          <w:b/>
-        </w:rPr>
-      </w:pPr>
-      <w:r>
-        <w:rPr>
-          <w:b/>
-        </w:rPr>
-        <w:t>Просмотр товаров</w:t>
-      </w:r>
-    </w:p>
-    <w:p>
-      <w:pPr>
-        <w:pStyle w:val="a3"/>
-        <w:numPr>
-          <w:ilvl w:val="0"/>
-          <w:numId w:val="4"/>
-        </w:numPr>
-      </w:pPr>
-      <w:r>
-        <w:t>Клиент заходит на главную страницу</w:t>
-      </w:r>
-    </w:p>
-    <w:p>
-      <w:pPr>
-        <w:pStyle w:val="a3"/>
-        <w:numPr>
-          <w:ilvl w:val="0"/>
-          <w:numId w:val="4"/>
-        </w:numPr>
-      </w:pPr>
-      <w:r>
-        <w:t>Система показывают товары и список категорий товаров.</w:t>
-      </w:r>
-    </w:p>
-    <w:p>
-      <w:pPr>
-        <w:pStyle w:val="a3"/>
-        <w:numPr>
-          <w:ilvl w:val="0"/>
-          <w:numId w:val="4"/>
-        </w:numPr>
-      </w:pPr>
-      <w:r>
-        <w:t>Клиент выбирает нужную категорию</w:t>
-      </w:r>
-    </w:p>
-    <w:p>
-      <w:pPr>
-        <w:pStyle w:val="a3"/>
-        <w:numPr>
-          <w:ilvl w:val="0"/>
-          <w:numId w:val="4"/>
-        </w:numPr>
-      </w:pPr>
-      <w:r>
-        <w:t>Система показывают все товары из выбранной категории</w:t>
-      </w:r>
-    </w:p>
-    <w:p>
-      <w:pPr>
-        <w:pStyle w:val="a3"/>
-        <w:numPr>
-          <w:ilvl w:val="0"/>
-          <w:numId w:val="4"/>
-        </w:numPr>
-      </w:pPr>
-      <w:r>
-        <w:t xml:space="preserve">Клиент выбирает нужный товар </w:t>
-      </w:r>
-    </w:p>
-    <w:p>
-      <w:pPr>
-        <w:pStyle w:val="a3"/>
-        <w:numPr>
-          <w:ilvl w:val="0"/>
-          <w:numId w:val="4"/>
-        </w:numPr>
-      </w:pPr>
-      <w:r>
-        <w:t>Клиент кликает по товару</w:t>
-      </w:r>
-    </w:p>
-    <w:p>
-      <w:pPr>
-        <w:pStyle w:val="a3"/>
-        <w:numPr>
-          <w:ilvl w:val="0"/>
-          <w:numId w:val="4"/>
-        </w:numPr>
-      </w:pPr>
-      <w:r>
-        <w:t>Система показывает подробное описание товара и комментарии к нему</w:t>
-      </w:r>
-    </w:p>
-    <w:p>
-      <w:pPr>
-        <w:rPr>
-          <w:b/>
-        </w:rPr>
-      </w:pPr>
-      <w:r>
-        <w:rPr>
-          <w:b/>
-        </w:rPr>
-        <w:t>Оставить комментарий к товару</w:t>
-      </w:r>
-    </w:p>
-    <w:p>
-      <w:pPr>
-        <w:pStyle w:val="a3"/>
-        <w:numPr>
-          <w:ilvl w:val="0"/>
-          <w:numId w:val="7"/>
-        </w:numPr>
-      </w:pPr>
-      <w:r>
-        <w:t>Клиент кликает по товару</w:t>
-      </w:r>
-    </w:p>
-    <w:p>
-      <w:pPr>
-        <w:pStyle w:val="a3"/>
-        <w:numPr>
-          <w:ilvl w:val="0"/>
-          <w:numId w:val="7"/>
-        </w:numPr>
-      </w:pPr>
-      <w:r>
-        <w:t>Система показывает подробное описание товара и комментарии к нему</w:t>
-      </w:r>
-    </w:p>
-    <w:p>
-      <w:pPr>
-        <w:pStyle w:val="a3"/>
-        <w:numPr>
-          <w:ilvl w:val="0"/>
-          <w:numId w:val="7"/>
-        </w:numPr>
-      </w:pPr>
-      <w:r>
-        <w:t>Клиент заполняет форму комментариев</w:t>
-      </w:r>
-    </w:p>
-    <w:p>
-      <w:pPr>
-        <w:pStyle w:val="a3"/>
-        <w:numPr>
-          <w:ilvl w:val="0"/>
-          <w:numId w:val="7"/>
-        </w:numPr>
-      </w:pPr>
-      <w:r>
-        <w:t>Клиент нажимает кнопку оставить комментарий</w:t>
-      </w:r>
-    </w:p>
-    <w:p>
-      <w:pPr>
-        <w:pStyle w:val="a3"/>
-        <w:numPr>
-          <w:ilvl w:val="0"/>
-          <w:numId w:val="7"/>
-        </w:numPr>
-      </w:pPr>
-      <w:r>
-        <w:t>Система проверяет корректность введенных данных</w:t>
-      </w:r>
-    </w:p>
-    <w:p>
-      <w:pPr>
-        <w:pStyle w:val="a3"/>
-        <w:numPr>
-          <w:ilvl w:val="0"/>
-          <w:numId w:val="7"/>
-        </w:numPr>
-      </w:pPr>
-      <w:r>
-        <w:t>Система сохраняет комментарий к выбранному товару</w:t>
-      </w:r>
-    </w:p>
-    <w:p>
-      <w:pPr>
-        <w:rPr>
-          <w:b/>
-        </w:rPr>
-      </w:pPr>
-      <w:r>
-        <w:rPr>
-          <w:b/>
-        </w:rPr>
-        <w:t>Добавление товара в корзину</w:t>
-      </w:r>
-    </w:p>
-    <w:p>
-      <w:pPr>
-        <w:pStyle w:val="a3"/>
-        <w:numPr>
-          <w:ilvl w:val="0"/>
-          <w:numId w:val="6"/>
-        </w:numPr>
-      </w:pPr>
-      <w:r>
-        <w:t>Клиент выбирает нужный товар</w:t>
-      </w:r>
-    </w:p>
-    <w:p>
-      <w:pPr>
-        <w:pStyle w:val="a3"/>
-        <w:numPr>
-          <w:ilvl w:val="0"/>
-          <w:numId w:val="6"/>
-        </w:numPr>
-      </w:pPr>
-      <w:r>
-        <w:t>Клиент нажимает кнопку добавить товар в корзину</w:t>
-      </w:r>
-    </w:p>
-    <w:p>
-      <w:pPr>
-        <w:pStyle w:val="a3"/>
-        <w:numPr>
-          <w:ilvl w:val="0"/>
-          <w:numId w:val="6"/>
-        </w:numPr>
-      </w:pPr>
-      <w:r>
-        <w:t>Система помещает выбранный товар в корзину</w:t>
-      </w:r>
-    </w:p>
-    <w:p>
-      <w:pPr>
-        <w:rPr>
-          <w:b/>
-        </w:rPr>
-      </w:pPr>
-      <w:r>
-        <w:rPr>
-          <w:b/>
-        </w:rPr>
-        <w:t>Редактирование товара в корзине</w:t>
-      </w:r>
-    </w:p>
-    <w:p>
-      <w:pPr>
-        <w:pStyle w:val="a3"/>
-        <w:numPr>
-          <w:ilvl w:val="0"/>
-          <w:numId w:val="8"/>
-        </w:numPr>
-      </w:pPr>
-      <w:r>
-        <w:t>Клиент переходит в корзину</w:t>
-      </w:r>
-    </w:p>
-    <w:p>
-      <w:pPr>
-        <w:pStyle w:val="a3"/>
-        <w:numPr>
-          <w:ilvl w:val="0"/>
-          <w:numId w:val="8"/>
-        </w:numPr>
-      </w:pPr>
-      <w:r>
-        <w:t>Система показывает список товаров в корзине клиента</w:t>
-      </w:r>
-    </w:p>
-    <w:p>
-      <w:pPr>
-        <w:pStyle w:val="a3"/>
-        <w:numPr>
-          <w:ilvl w:val="0"/>
-          <w:numId w:val="8"/>
-        </w:numPr>
-      </w:pPr>
-      <w:r>
-        <w:t>Клиент изменяет количество единиц товара в корзине</w:t>
-      </w:r>
-    </w:p>
-    <w:p>
-      <w:pPr>
-        <w:pStyle w:val="a3"/>
-        <w:numPr>
-          <w:ilvl w:val="0"/>
-          <w:numId w:val="8"/>
-        </w:numPr>
-      </w:pPr>
-      <w:r>
-        <w:t>Система проверяет корректность введенных данных</w:t>
-      </w:r>
-    </w:p>
-    <w:p>
-      <w:pPr>
-        <w:pStyle w:val="a3"/>
-        <w:numPr>
-          <w:ilvl w:val="0"/>
-          <w:numId w:val="8"/>
-        </w:numPr>
-      </w:pPr>
-      <w:r>
-        <w:t>Система меняет количество единиц товара в корзине клиента</w:t>
-      </w:r>
-    </w:p>
-    <w:p>
-      <w:pPr>
-        <w:pStyle w:val="a3"/>
-        <w:numPr>
-          <w:ilvl w:val="0"/>
-          <w:numId w:val="8"/>
-        </w:numPr>
-      </w:pPr>
-      <w:r>
-        <w:t>Система пересчитывает общую сумму товаров в корзине клиента</w:t>
-      </w:r>
-    </w:p>
-    <w:p>
-      <w:pPr>
-        <w:rPr>
-          <w:b/>
-        </w:rPr>
-      </w:pPr>
-      <w:r>
-        <w:rPr>
-          <w:b/>
-        </w:rPr>
-        <w:t>Удаление товара из корзины</w:t>
-      </w:r>
-    </w:p>
-    <w:p>
-      <w:pPr>
-        <w:pStyle w:val="a3"/>
-        <w:numPr>
-          <w:ilvl w:val="0"/>
-          <w:numId w:val="10"/>
-        </w:numPr>
-      </w:pPr>
-      <w:r>
-        <w:t>Клиент переходит в корзину</w:t>
-      </w:r>
-    </w:p>
-    <w:p>
-      <w:pPr>
-        <w:pStyle w:val="a3"/>
-        <w:numPr>
-          <w:ilvl w:val="0"/>
-          <w:numId w:val="10"/>
-        </w:numPr>
-      </w:pPr>
-      <w:r>
-        <w:lastRenderedPageBreak/>
-        <w:t>Система показывает список товаров в корзине клиента</w:t>
-      </w:r>
-    </w:p>
-    <w:p>
-      <w:pPr>
-        <w:pStyle w:val="a3"/>
-        <w:numPr>
-          <w:ilvl w:val="0"/>
-          <w:numId w:val="10"/>
-        </w:numPr>
-      </w:pPr>
-      <w:r>
-        <w:t>Клиент нажимает кнопку удалить товар из корзины</w:t>
-      </w:r>
-    </w:p>
-    <w:p>
-      <w:pPr>
-        <w:pStyle w:val="a3"/>
-        <w:numPr>
-          <w:ilvl w:val="0"/>
-          <w:numId w:val="10"/>
-        </w:numPr>
-      </w:pPr>
-      <w:r>
-        <w:t>Система удаляет выбранный товар из корзины клиента</w:t>
-      </w:r>
-    </w:p>
-    <w:p>
-      <w:pPr>
-        <w:pStyle w:val="a3"/>
-        <w:numPr>
-          <w:ilvl w:val="0"/>
-          <w:numId w:val="10"/>
-        </w:numPr>
-      </w:pPr>
-      <w:r>
-        <w:t>Система пересчитывает общую сумму товаров в корзине клиента</w:t>
-      </w:r>
-    </w:p>
-    <w:p>
-      <w:pPr>
-        <w:rPr>
-          <w:b/>
-        </w:rPr>
-      </w:pPr>
-      <w:r>
-        <w:rPr>
-          <w:b/>
-        </w:rPr>
-        <w:t>Оформление заказа</w:t>
-      </w:r>
-    </w:p>
-    <w:p>
-      <w:pPr>
-        <w:pStyle w:val="a3"/>
-        <w:numPr>
-          <w:ilvl w:val="0"/>
-          <w:numId w:val="11"/>
-        </w:numPr>
-      </w:pPr>
-      <w:r>
-        <w:t>Клиент переходит в корзину</w:t>
-      </w:r>
-    </w:p>
-    <w:p>
-      <w:pPr>
-        <w:pStyle w:val="a3"/>
-        <w:numPr>
-          <w:ilvl w:val="0"/>
-          <w:numId w:val="11"/>
-        </w:numPr>
-      </w:pPr>
-      <w:r>
-        <w:t>Система показывает список товаров в корзине клиента</w:t>
-      </w:r>
-    </w:p>
-    <w:p>
-      <w:pPr>
-        <w:pStyle w:val="a3"/>
-        <w:numPr>
-          <w:ilvl w:val="0"/>
-          <w:numId w:val="11"/>
-        </w:numPr>
-      </w:pPr>
-      <w:r>
-        <w:t>Клиент нажимает кнопку оформить заказ</w:t>
-      </w:r>
-    </w:p>
-    <w:p>
-      <w:pPr>
-        <w:pStyle w:val="a3"/>
-        <w:numPr>
-          <w:ilvl w:val="0"/>
-          <w:numId w:val="11"/>
-        </w:numPr>
-      </w:pPr>
-      <w:r>
-        <w:t>Клиент заполняет подробную форму заказа и нажимает кнопку сохранить</w:t>
-      </w:r>
-    </w:p>
-    <w:p>
-      <w:pPr>
-        <w:pStyle w:val="a3"/>
-        <w:numPr>
-          <w:ilvl w:val="0"/>
-          <w:numId w:val="11"/>
-        </w:numPr>
-      </w:pPr>
-      <w:r>
-        <w:t>Система проверяет корректность введенных данных</w:t>
-      </w:r>
-    </w:p>
-    <w:p>
-      <w:pPr>
-        <w:pStyle w:val="a3"/>
-        <w:numPr>
-          <w:ilvl w:val="0"/>
-          <w:numId w:val="11"/>
-        </w:numPr>
-      </w:pPr>
-      <w:r>
-        <w:t>Система сохраняет данные из корзины клиента</w:t>
-      </w:r>
-    </w:p>
-    <w:p>
-      <w:pPr>
-        <w:pStyle w:val="a3"/>
-        <w:numPr>
-          <w:ilvl w:val="0"/>
-          <w:numId w:val="11"/>
-        </w:numPr>
-      </w:pPr>
-      <w:r>
-        <w:t>Система выдает клиенту номер заказа</w:t>
-      </w:r>
-    </w:p>
-    <w:p>
-      <w:pPr>
-        <w:rPr>
-          <w:b/>
-        </w:rPr>
-      </w:pPr>
-      <w:r>
-        <w:rPr>
-          <w:b/>
-        </w:rPr>
-        <w:t xml:space="preserve">Добавление </w:t>
-      </w:r>
-      <w:r>
-        <w:rPr>
-          <w:b/>
-        </w:rPr>
-        <w:t>нового товара</w:t>
-      </w:r>
-    </w:p>
-    <w:p>
-      <w:pPr>
-        <w:pStyle w:val="a3"/>
-        <w:numPr>
-          <w:ilvl w:val="0"/>
-          <w:numId w:val="9"/>
-        </w:numPr>
-      </w:pPr>
-      <w:r>
-        <w:t xml:space="preserve">Админ переходит в </w:t>
-      </w:r>
-      <w:proofErr w:type="spellStart"/>
-      <w:r>
-        <w:t>админку</w:t>
-      </w:r>
-      <w:proofErr w:type="spellEnd"/>
-    </w:p>
-    <w:p>
-      <w:pPr>
-        <w:pStyle w:val="a3"/>
-        <w:numPr>
-          <w:ilvl w:val="0"/>
-          <w:numId w:val="9"/>
-        </w:numPr>
-      </w:pPr>
-      <w:r>
-        <w:t>Админ нажимает кнопку добавить новый товар</w:t>
-      </w:r>
-    </w:p>
-    <w:p>
-      <w:pPr>
-        <w:pStyle w:val="a3"/>
-        <w:numPr>
-          <w:ilvl w:val="0"/>
-          <w:numId w:val="9"/>
-        </w:numPr>
-      </w:pPr>
-      <w:r>
-        <w:t>Админ заполняет форму нового товара и нажимает кнопку сохранить</w:t>
-      </w:r>
-    </w:p>
-    <w:p>
-      <w:pPr>
-        <w:pStyle w:val="a3"/>
-        <w:numPr>
-          <w:ilvl w:val="0"/>
-          <w:numId w:val="9"/>
-        </w:numPr>
-      </w:pPr>
-      <w:r>
-        <w:t>Система проверяет корректность введенных данных</w:t>
-      </w:r>
-    </w:p>
-    <w:p>
-      <w:pPr>
-        <w:pStyle w:val="a3"/>
-        <w:numPr>
-          <w:ilvl w:val="0"/>
-          <w:numId w:val="9"/>
-        </w:numPr>
-      </w:pPr>
-      <w:r>
-        <w:t>Система проверяет, имеется ли товар с таким именем в системе</w:t>
-      </w:r>
-    </w:p>
-    <w:p>
-      <w:pPr>
-        <w:pStyle w:val="a3"/>
-        <w:numPr>
-          <w:ilvl w:val="0"/>
-          <w:numId w:val="9"/>
-        </w:numPr>
-      </w:pPr>
-      <w:r>
-        <w:t>Система сохраняет данные о новом товаре</w:t>
-      </w:r>
-    </w:p>
-    <w:p>
-      <w:pPr>
-        <w:rPr>
-          <w:b/>
-        </w:rPr>
-      </w:pPr>
-      <w:r>
-        <w:rPr>
-          <w:b/>
-        </w:rPr>
-        <w:t>Редактирование товара</w:t>
-      </w:r>
-    </w:p>
-    <w:p>
-      <w:pPr>
-        <w:pStyle w:val="a3"/>
-        <w:numPr>
-          <w:ilvl w:val="0"/>
-          <w:numId w:val="12"/>
-        </w:numPr>
-      </w:pPr>
-      <w:r>
-        <w:t xml:space="preserve">Админ переходит в </w:t>
-      </w:r>
-      <w:proofErr w:type="spellStart"/>
-      <w:r>
-        <w:t>админку</w:t>
-      </w:r>
-      <w:proofErr w:type="spellEnd"/>
-    </w:p>
-    <w:p>
-      <w:pPr>
-        <w:pStyle w:val="a3"/>
-        <w:numPr>
-          <w:ilvl w:val="0"/>
-          <w:numId w:val="12"/>
-        </w:numPr>
-      </w:pPr>
-      <w:r>
-        <w:t>Админ выбирает товар для редактирования</w:t>
-      </w:r>
-    </w:p>
-    <w:p>
-      <w:pPr>
-        <w:pStyle w:val="a3"/>
-        <w:numPr>
-          <w:ilvl w:val="0"/>
-          <w:numId w:val="12"/>
-        </w:numPr>
-      </w:pPr>
-      <w:r>
-        <w:t>Админ кликает по товару</w:t>
-      </w:r>
-    </w:p>
-    <w:p>
-      <w:pPr>
-        <w:pStyle w:val="a3"/>
-        <w:numPr>
-          <w:ilvl w:val="0"/>
-          <w:numId w:val="12"/>
-        </w:numPr>
-      </w:pPr>
-      <w:r>
-        <w:t>Админ редактирует информацию о товаре и нажимает кнопку сохранить</w:t>
-      </w:r>
-    </w:p>
-    <w:p>
-      <w:pPr>
-        <w:pStyle w:val="a3"/>
-        <w:numPr>
-          <w:ilvl w:val="0"/>
-          <w:numId w:val="12"/>
-        </w:numPr>
-      </w:pPr>
-      <w:r>
-        <w:t>Система проверяет корректность введенных данных</w:t>
-      </w:r>
-    </w:p>
-    <w:p>
-      <w:pPr>
-        <w:pStyle w:val="a3"/>
-        <w:numPr>
-          <w:ilvl w:val="0"/>
-          <w:numId w:val="12"/>
-        </w:numPr>
-      </w:pPr>
-      <w:r>
-        <w:t>Система проверяет, имеется ли товар с таким именем в системе</w:t>
-      </w:r>
-    </w:p>
-    <w:p>
-      <w:pPr>
-        <w:pStyle w:val="a3"/>
-        <w:numPr>
-          <w:ilvl w:val="0"/>
-          <w:numId w:val="12"/>
-        </w:numPr>
-      </w:pPr>
-      <w:r>
-        <w:t>Система сохраняет данные о выбранном товаре</w:t>
-      </w:r>
-    </w:p>
-    <w:p>
-      <w:pPr>
-        <w:rPr>
-          <w:b/>
-        </w:rPr>
-      </w:pPr>
-      <w:r>
-        <w:rPr>
-          <w:b/>
-        </w:rPr>
-        <w:t>Удаление товара</w:t>
-      </w:r>
-    </w:p>
-    <w:p>
-      <w:pPr>
-        <w:pStyle w:val="a3"/>
-        <w:numPr>
-          <w:ilvl w:val="0"/>
-          <w:numId w:val="13"/>
-        </w:numPr>
-      </w:pPr>
-      <w:r>
-        <w:t xml:space="preserve">Админ переходит в </w:t>
-      </w:r>
-      <w:proofErr w:type="spellStart"/>
-      <w:r>
-        <w:t>админку</w:t>
-      </w:r>
-      <w:proofErr w:type="spellEnd"/>
-    </w:p>
-    <w:p>
-      <w:pPr>
-        <w:pStyle w:val="a3"/>
-        <w:numPr>
-          <w:ilvl w:val="0"/>
-          <w:numId w:val="13"/>
-        </w:numPr>
-      </w:pPr>
-      <w:r>
-        <w:t>Админ выбирает товар для редактирования</w:t>
-      </w:r>
-    </w:p>
-    <w:p>
-      <w:pPr>
-        <w:pStyle w:val="a3"/>
-        <w:numPr>
-          <w:ilvl w:val="0"/>
-          <w:numId w:val="13"/>
-        </w:numPr>
-      </w:pPr>
-      <w:r>
-        <w:t>Админ нажимает кнопу удалить выбранный товар</w:t>
-      </w:r>
-    </w:p>
-    <w:p>
-      <w:pPr>
-        <w:pStyle w:val="a3"/>
-        <w:numPr>
-          <w:ilvl w:val="0"/>
-          <w:numId w:val="13"/>
-        </w:numPr>
-      </w:pPr>
-      <w:r>
-        <w:t>Система запрашивает подтверждения операции удаления</w:t>
-      </w:r>
-    </w:p>
-    <w:p>
-      <w:pPr>
-        <w:pStyle w:val="a3"/>
-        <w:numPr>
-          <w:ilvl w:val="0"/>
-          <w:numId w:val="13"/>
-        </w:numPr>
-      </w:pPr>
-      <w:r>
-        <w:t>Система удаляет выбранный товар</w:t>
-      </w:r>
-    </w:p>
-    <w:p>
-      <w:pPr>
-        <w:rPr>
-          <w:b/>
-        </w:rPr>
-      </w:pPr>
-      <w:r>
-        <w:rPr>
-          <w:b/>
-        </w:rPr>
-        <w:t>Добавление новой категории</w:t>
-      </w:r>
-    </w:p>
-    <w:p>
-      <w:pPr>
-        <w:pStyle w:val="a3"/>
-        <w:numPr>
-          <w:ilvl w:val="0"/>
-          <w:numId w:val="14"/>
-        </w:numPr>
-      </w:pPr>
-      <w:r>
-        <w:t xml:space="preserve">Админ переходит в </w:t>
-      </w:r>
-      <w:proofErr w:type="spellStart"/>
-      <w:r>
-        <w:t>админку</w:t>
-      </w:r>
-      <w:proofErr w:type="spellEnd"/>
-    </w:p>
-    <w:p>
-      <w:pPr>
-        <w:pStyle w:val="a3"/>
-        <w:numPr>
-          <w:ilvl w:val="0"/>
-          <w:numId w:val="14"/>
-        </w:numPr>
-      </w:pPr>
-      <w:r>
-        <w:t>Админ нажимает кнопку добавить категорию</w:t>
-      </w:r>
-    </w:p>
-    <w:p>
-      <w:pPr>
-        <w:pStyle w:val="a3"/>
-        <w:numPr>
-          <w:ilvl w:val="0"/>
-          <w:numId w:val="14"/>
-        </w:numPr>
-      </w:pPr>
-      <w:r>
-        <w:t>Админ заполняет форму и нажимает кнопку сохранить</w:t>
-      </w:r>
-    </w:p>
-    <w:p>
-      <w:pPr>
-        <w:pStyle w:val="a3"/>
-        <w:numPr>
-          <w:ilvl w:val="0"/>
-          <w:numId w:val="14"/>
-        </w:numPr>
-      </w:pPr>
-      <w:r>
-        <w:t>Система проверяет корректность введенных данных</w:t>
-      </w:r>
-    </w:p>
-    <w:p>
-      <w:pPr>
-        <w:pStyle w:val="a3"/>
-        <w:numPr>
-          <w:ilvl w:val="0"/>
-          <w:numId w:val="14"/>
-        </w:numPr>
-      </w:pPr>
-      <w:r>
-        <w:t>Система проверяет, имеется ли категория с таким именем в системе</w:t>
-      </w:r>
-    </w:p>
-    <w:p>
-      <w:pPr>
-        <w:pStyle w:val="a3"/>
-        <w:numPr>
-          <w:ilvl w:val="0"/>
-          <w:numId w:val="14"/>
-        </w:numPr>
-      </w:pPr>
-      <w:r>
-        <w:t xml:space="preserve">Система сохраняет новую категорию </w:t>
-      </w:r>
-    </w:p>
-    <w:p>
-      <w:pPr>
-        <w:rPr>
-          <w:b/>
-        </w:rPr>
-      </w:pPr>
-      <w:r>
-        <w:rPr>
-          <w:b/>
-        </w:rPr>
-        <w:lastRenderedPageBreak/>
-        <w:t>Редактирование категории</w:t>
-      </w:r>
-    </w:p>
-    <w:p>
-      <w:pPr>
-        <w:pStyle w:val="a3"/>
-        <w:numPr>
-          <w:ilvl w:val="0"/>
-          <w:numId w:val="15"/>
-        </w:numPr>
-      </w:pPr>
-      <w:r>
-        <w:t xml:space="preserve">Админ переходит в </w:t>
-      </w:r>
-      <w:proofErr w:type="spellStart"/>
-      <w:r>
-        <w:t>админку</w:t>
-      </w:r>
-      <w:proofErr w:type="spellEnd"/>
-    </w:p>
-    <w:p>
-      <w:pPr>
-        <w:pStyle w:val="a3"/>
-        <w:numPr>
-          <w:ilvl w:val="0"/>
-          <w:numId w:val="15"/>
-        </w:numPr>
-      </w:pPr>
-      <w:r>
-        <w:t>Админ выбирает нужную категорию</w:t>
-      </w:r>
-    </w:p>
-    <w:p>
-      <w:pPr>
-        <w:pStyle w:val="a3"/>
-        <w:numPr>
-          <w:ilvl w:val="0"/>
-          <w:numId w:val="15"/>
-        </w:numPr>
-      </w:pPr>
-      <w:r>
-        <w:t>Админ заполняет форму и нажимает кнопку сохранить</w:t>
-      </w:r>
-    </w:p>
-    <w:p>
-      <w:pPr>
-        <w:pStyle w:val="a3"/>
-        <w:numPr>
-          <w:ilvl w:val="0"/>
-          <w:numId w:val="15"/>
-        </w:numPr>
-      </w:pPr>
-      <w:r>
-        <w:t>Система проверяет корректность введенных данных</w:t>
-      </w:r>
-    </w:p>
-    <w:p>
-      <w:pPr>
-        <w:pStyle w:val="a3"/>
-        <w:numPr>
-          <w:ilvl w:val="0"/>
-          <w:numId w:val="15"/>
-        </w:numPr>
-      </w:pPr>
-      <w:r>
-        <w:t>Система проверяет, имеется ли категория с таким именем в системе</w:t>
-      </w:r>
-    </w:p>
-    <w:p>
-      <w:pPr>
-        <w:pStyle w:val="a3"/>
-        <w:numPr>
-          <w:ilvl w:val="0"/>
-          <w:numId w:val="15"/>
-        </w:numPr>
-      </w:pPr>
-      <w:r>
-        <w:t xml:space="preserve">Система сохраняет выбранную категорию </w:t>
-      </w:r>
-    </w:p>
-    <w:p>
-      <w:pPr>
-        <w:rPr>
-          <w:b/>
-        </w:rPr>
-      </w:pPr>
-      <w:r>
-        <w:rPr>
-          <w:b/>
-        </w:rPr>
-        <w:t>Удаление категории</w:t>
-      </w:r>
-    </w:p>
-    <w:p>
-      <w:pPr>
-        <w:pStyle w:val="a3"/>
-        <w:numPr>
-          <w:ilvl w:val="0"/>
-          <w:numId w:val="16"/>
-        </w:numPr>
-      </w:pPr>
-      <w:r>
-        <w:t xml:space="preserve">Админ переходит в </w:t>
-      </w:r>
-      <w:proofErr w:type="spellStart"/>
-      <w:r>
-        <w:t>админку</w:t>
-      </w:r>
-      <w:proofErr w:type="spellEnd"/>
-    </w:p>
-    <w:p>
-      <w:pPr>
-        <w:pStyle w:val="a3"/>
-        <w:numPr>
-          <w:ilvl w:val="0"/>
-          <w:numId w:val="16"/>
-        </w:numPr>
-      </w:pPr>
-      <w:r>
-        <w:t>Админ выбирает нужную категорию и нажимает кнопку удалить</w:t>
-      </w:r>
-    </w:p>
-    <w:p>
-      <w:pPr>
-        <w:pStyle w:val="a3"/>
-        <w:numPr>
-          <w:ilvl w:val="0"/>
-          <w:numId w:val="16"/>
-        </w:numPr>
-      </w:pPr>
-      <w:r>
-        <w:t>Система проверяет есть ли товары в этой категории</w:t>
-      </w:r>
-    </w:p>
-    <w:p>
-      <w:pPr>
-        <w:pStyle w:val="a3"/>
-        <w:numPr>
-          <w:ilvl w:val="0"/>
-          <w:numId w:val="16"/>
-        </w:numPr>
-      </w:pPr>
-      <w:r>
-        <w:t>В выбранной категории товаров нет  4) в выбранной категории есть товары</w:t>
-      </w:r>
-    </w:p>
-    <w:p>
-      <w:pPr>
-        <w:pStyle w:val="a3"/>
-        <w:ind w:left="4248"/>
-      </w:pPr>
-      <w:r>
-        <w:t xml:space="preserve">  4.1) система предупреждает админа и ждет ответ</w:t>
-      </w:r>
-    </w:p>
-    <w:p>
-      <w:pPr>
-        <w:pStyle w:val="a3"/>
-        <w:ind w:left="4248"/>
-      </w:pPr>
-      <w:r>
-        <w:t xml:space="preserve">  4.2) админ подтверждает удаление выбранной       категории с товарами</w:t>
-      </w:r>
-    </w:p>
-    <w:p>
-      <w:pPr>
-        <w:pStyle w:val="a3"/>
-        <w:numPr>
-          <w:ilvl w:val="0"/>
-          <w:numId w:val="16"/>
-        </w:numPr>
-      </w:pPr>
-      <w:r>
-        <w:t>Система удаляет выбранную категорию</w:t>
-      </w:r>
-    </w:p>
-    <w:p>
-      <w:pPr>
-        <w:rPr>
-          <w:b/>
-        </w:rPr>
-      </w:pPr>
-      <w:r>
-        <w:rPr>
-          <w:b/>
-        </w:rPr>
-        <w:t>Просмотр комментариев</w:t>
-      </w:r>
-    </w:p>
-    <w:p>
-      <w:pPr>
-        <w:pStyle w:val="a3"/>
-        <w:numPr>
-          <w:ilvl w:val="0"/>
-          <w:numId w:val="17"/>
-        </w:numPr>
-      </w:pPr>
-      <w:r>
-        <w:t xml:space="preserve">Админ переходит в </w:t>
-      </w:r>
-      <w:proofErr w:type="spellStart"/>
-      <w:r>
-        <w:t>админку</w:t>
-      </w:r>
-      <w:proofErr w:type="spellEnd"/>
-    </w:p>
-    <w:p>
-      <w:pPr>
-        <w:pStyle w:val="a3"/>
-        <w:numPr>
-          <w:ilvl w:val="0"/>
-          <w:numId w:val="17"/>
-        </w:numPr>
-      </w:pPr>
-      <w:r>
-        <w:t>Админ переходит в раздел комментариев</w:t>
-      </w:r>
-    </w:p>
-    <w:p>
-      <w:pPr>
-        <w:pStyle w:val="a3"/>
-        <w:numPr>
-          <w:ilvl w:val="0"/>
-          <w:numId w:val="17"/>
-        </w:numPr>
-      </w:pPr>
-      <w:r>
-        <w:t>Система показывает админу список всех комментариев к товарам</w:t>
-      </w:r>
-    </w:p>
-    <w:p>
-      <w:pPr>
-        <w:rPr>
-          <w:b/>
-        </w:rPr>
-      </w:pPr>
-      <w:r>
-        <w:rPr>
-          <w:b/>
-        </w:rPr>
-        <w:t>Удаление комментариев</w:t>
-      </w:r>
-    </w:p>
-    <w:p>
-      <w:pPr>
-        <w:pStyle w:val="a3"/>
-        <w:numPr>
-          <w:ilvl w:val="0"/>
-          <w:numId w:val="18"/>
-        </w:numPr>
-      </w:pPr>
-      <w:r>
-        <w:t xml:space="preserve">Админ переходит в </w:t>
-      </w:r>
-      <w:proofErr w:type="spellStart"/>
-      <w:r>
-        <w:t>админку</w:t>
-      </w:r>
-      <w:proofErr w:type="spellEnd"/>
-    </w:p>
-    <w:p>
-      <w:pPr>
-        <w:pStyle w:val="a3"/>
-        <w:numPr>
-          <w:ilvl w:val="0"/>
-          <w:numId w:val="18"/>
-        </w:numPr>
-      </w:pPr>
-      <w:r>
-        <w:t>Админ переходит в раздел комментариев</w:t>
-      </w:r>
-    </w:p>
-    <w:p>
-      <w:pPr>
-        <w:pStyle w:val="a3"/>
-        <w:numPr>
-          <w:ilvl w:val="0"/>
-          <w:numId w:val="18"/>
-        </w:numPr>
-      </w:pPr>
-      <w:r>
-        <w:t>Система показывает админу список всех комментариев к товарам</w:t>
-      </w:r>
-    </w:p>
-    <w:p>
-      <w:pPr>
-        <w:pStyle w:val="a3"/>
-        <w:numPr>
-          <w:ilvl w:val="0"/>
-          <w:numId w:val="18"/>
-        </w:numPr>
-      </w:pPr>
-      <w:r>
-        <w:t>Админ выбирает нужный комментарий и нажимает кнопку удалить</w:t>
-      </w:r>
-    </w:p>
-    <w:p>
-      <w:pPr>
-        <w:pStyle w:val="a3"/>
-        <w:numPr>
-          <w:ilvl w:val="0"/>
-          <w:numId w:val="18"/>
-        </w:numPr>
-      </w:pPr>
-      <w:r>
-        <w:t>Система удаляет выбранный комментарий</w:t>
-      </w:r>
-    </w:p>
-    <w:p>
-      <w:pPr>
-        <w:ind w:firstLine="708"/>
-        <w:jc w:val="both"/>
-        <w:rPr>
-          <w:lang w:val="en-US"/>
-        </w:rPr>
-      </w:pPr>
-    </w:p>
-    <w:p>
-      <w:pPr>
-        <w:ind w:firstLine="708"/>
-        <w:jc w:val="both"/>
-        <w:rPr>
-          <w:lang w:val="en-US"/>
-        </w:rPr>
-      </w:pPr>
-    </w:p>
-    <w:p>
-      <w:pPr>
-        <w:ind w:firstLine="708"/>
-        <w:jc w:val="both"/>
-        <w:rPr>
-          <w:lang w:val="en-US"/>
-        </w:rPr>
-      </w:pPr>
-    </w:p>
-    <w:p>
-      <w:pPr>
-        <w:ind w:firstLine="708"/>
-        <w:jc w:val="both"/>
-        <w:rPr>
-          <w:lang w:val="en-US"/>
-        </w:rPr>
-      </w:pPr>
-    </w:p>
-    <w:p>
-      <w:pPr>
-        <w:ind w:firstLine="708"/>
-        <w:jc w:val="both"/>
-        <w:rPr>
-          <w:lang w:val="en-US"/>
-        </w:rPr>
-      </w:pPr>
-    </w:p>
-    <w:p>
-      <w:pPr>
-        <w:ind w:firstLine="708"/>
-        <w:jc w:val="both"/>
-        <w:rPr>
-          <w:lang w:val="en-US"/>
-        </w:rPr>
-      </w:pPr>
-    </w:p>
-    <w:p>
-      <w:pPr>
-        <w:ind w:firstLine="708"/>
-        <w:jc w:val="both"/>
-        <w:rPr>
-          <w:lang w:val="en-US"/>
-        </w:rPr>
-      </w:pPr>
-    </w:p>
-    <w:p>
-      <w:pPr>
-        <w:ind w:firstLine="708"/>
-        <w:jc w:val="both"/>
-        <w:rPr>
-          <w:lang w:val="en-US"/>
-        </w:rPr>
-      </w:pPr>
-    </w:p>
-    <w:p>
-      <w:pPr>
-        <w:ind w:firstLine="708"/>
-        <w:jc w:val="both"/>
-        <w:rPr>
-          <w:lang w:val="en-US"/>
-        </w:rPr>
-      </w:pPr>
-    </w:p>
-    <w:p>
-      <w:pPr>
-        <w:jc w:val="both"/>
-        <w:rPr>
-          <w:lang w:val="en-US"/>
-        </w:rPr>
-      </w:pPr>
-    </w:p>
-    <w:p>
-      <w:pPr>
-        <w:jc w:val="both"/>
-      </w:pPr>
-      <w:r>
-        <w:lastRenderedPageBreak/>
-        <w:t>Главная</w:t>
-      </w:r>
-    </w:p>
-    <w:p>
-      <w:pPr>
-        <w:jc w:val="both"/>
-      </w:pPr>
-      <w:r>
-        <w:t>О компании</w:t>
-      </w:r>
-    </w:p>
-    <w:p>
-      <w:pPr>
-        <w:jc w:val="both"/>
-      </w:pPr>
-      <w:r>
-        <w:t>Оплата и доставка</w:t>
-      </w:r>
-    </w:p>
-    <w:p>
-      <w:pPr>
-        <w:jc w:val="both"/>
-      </w:pPr>
-      <w:r>
-        <w:t>Контакты</w:t>
-      </w:r>
-    </w:p>
-    <w:p>
-      <w:pPr>
-        <w:jc w:val="both"/>
-      </w:pPr>
-      <w:r>
-        <w:t>Прайс-лист</w:t>
-      </w:r>
-    </w:p>
-    <w:p>
-      <w:pPr>
-        <w:jc w:val="both"/>
-      </w:pPr>
-      <w:r>
-        <w:t>Отзывы</w:t>
-      </w:r>
-    </w:p>
-    <w:p>
-      <w:pPr>
-        <w:jc w:val="both"/>
-      </w:pPr>
-      <w:r>
-        <w:t>Форма входа</w:t>
-      </w:r>
-    </w:p>
-    <w:p>
-      <w:pPr>
-        <w:jc w:val="both"/>
-      </w:pPr>
-      <w:r>
-        <w:t>Авторизация</w:t>
-      </w:r>
-    </w:p>
-    <w:p>
-      <w:pPr>
-        <w:shd w:val="clear" w:color="auto" w:fill="FFFFFF"/>
-        <w:tabs>
-          <w:tab w:val="left" w:pos="916"/>
-          <w:tab w:val="left" w:pos="1832"/>
-          <w:tab w:val="left" w:pos="2748"/>
-          <w:tab w:val="left" w:pos="3664"/>
-          <w:tab w:val="left" w:pos="4580"/>
-          <w:tab w:val="left" w:pos="5496"/>
-          <w:tab w:val="left" w:pos="6412"/>
-          <w:tab w:val="left" w:pos="7328"/>
-          <w:tab w:val="left" w:pos="8244"/>
-          <w:tab w:val="left" w:pos="9160"/>
-          <w:tab w:val="left" w:pos="10076"/>
-          <w:tab w:val="left" w:pos="10992"/>
-          <w:tab w:val="left" w:pos="11908"/>
-          <w:tab w:val="left" w:pos="12824"/>
-          <w:tab w:val="left" w:pos="13740"/>
-          <w:tab w:val="left" w:pos="14656"/>
-        </w:tabs>
-        <w:spacing w:after="0" w:line="240" w:lineRule="auto"/>
-        <w:rPr>
-          <w:rFonts w:ascii="Courier New" w:eastAsia="Times New Roman" w:hAnsi="Courier New" w:cs="Courier New"/>
-          <w:color w:val="000000"/>
-          <w:sz w:val="20"/>
-          <w:szCs w:val="20"/>
-          <w:lang w:eastAsia="ru-RU"/>
-        </w:rPr>
-      </w:pPr>
-      <w:r>
-        <w:rPr>
-          <w:rFonts w:ascii="Courier New" w:eastAsia="Times New Roman" w:hAnsi="Courier New" w:cs="Courier New"/>
-          <w:color w:val="000000"/>
-          <w:sz w:val="20"/>
-          <w:szCs w:val="20"/>
-          <w:lang w:eastAsia="ru-RU"/>
-        </w:rPr>
-        <w:t>Категории</w:t>
-      </w:r>
-    </w:p>
-    <w:p>
-      <w:pPr>
-        <w:jc w:val="both"/>
-      </w:pPr>
-      <w:r>
-        <w:t>Почтовый ящик</w:t>
-      </w:r>
-    </w:p>
-    <w:p>
-      <w:pPr>
-        <w:shd w:val="clear" w:color="auto" w:fill="FFFFFF"/>
-        <w:tabs>
-          <w:tab w:val="left" w:pos="916"/>
-          <w:tab w:val="left" w:pos="1832"/>
-          <w:tab w:val="left" w:pos="2748"/>
-          <w:tab w:val="left" w:pos="3664"/>
-          <w:tab w:val="left" w:pos="4580"/>
-          <w:tab w:val="left" w:pos="5496"/>
-          <w:tab w:val="left" w:pos="6412"/>
-          <w:tab w:val="left" w:pos="7328"/>
-          <w:tab w:val="left" w:pos="8244"/>
-          <w:tab w:val="left" w:pos="9160"/>
-          <w:tab w:val="left" w:pos="10076"/>
-          <w:tab w:val="left" w:pos="10992"/>
-          <w:tab w:val="left" w:pos="11908"/>
-          <w:tab w:val="left" w:pos="12824"/>
-          <w:tab w:val="left" w:pos="13740"/>
-          <w:tab w:val="left" w:pos="14656"/>
-        </w:tabs>
-        <w:spacing w:after="0" w:line="240" w:lineRule="auto"/>
-        <w:rPr>
-          <w:rFonts w:ascii="Segoe UI" w:eastAsia="Times New Roman" w:hAnsi="Segoe UI" w:cs="Segoe UI"/>
-          <w:color w:val="000000"/>
-          <w:sz w:val="20"/>
-          <w:szCs w:val="20"/>
-          <w:lang w:eastAsia="ru-RU"/>
-        </w:rPr>
-      </w:pPr>
       <w:bookmarkStart w:id="0" w:name="_GoBack"/>
-      <w:r>
-        <w:rPr>
-          <w:rFonts w:ascii="Segoe UI" w:eastAsia="Times New Roman" w:hAnsi="Segoe UI" w:cs="Segoe UI"/>
-          <w:color w:val="000000"/>
-          <w:sz w:val="20"/>
-          <w:szCs w:val="20"/>
-          <w:lang w:eastAsia="ru-RU"/>
-        </w:rPr>
-        <w:t xml:space="preserve">Создана константа 1 </w:t>
-      </w:r>
-      <w:proofErr w:type="spellStart"/>
-      <w:r>
-        <w:rPr>
-          <w:rFonts w:ascii="Segoe UI" w:eastAsia="Times New Roman" w:hAnsi="Segoe UI" w:cs="Segoe UI"/>
-          <w:color w:val="000000"/>
-          <w:sz w:val="20"/>
-          <w:szCs w:val="20"/>
-          <w:lang w:eastAsia="ru-RU"/>
-        </w:rPr>
-        <w:t>Mb</w:t>
-      </w:r>
-      <w:proofErr w:type="spellEnd"/>
-      <w:r>
-        <w:rPr>
-          <w:rFonts w:ascii="Segoe UI" w:eastAsia="Times New Roman" w:hAnsi="Segoe UI" w:cs="Segoe UI"/>
-          <w:color w:val="000000"/>
-          <w:sz w:val="20"/>
-          <w:szCs w:val="20"/>
-          <w:lang w:eastAsia="ru-RU"/>
-        </w:rPr>
-        <w:t xml:space="preserve"> для указания размера колонки таблицы хранящая изображение товара</w:t>
-      </w:r>
-    </w:p>
-    <w:bookmarkEnd w:id="0"/>
-    <w:p>
-      <w:pPr>
-        <w:jc w:val="both"/>
-      </w:pPr>
+      <w:bookmarkEnd w:id="0"/>
     </w:p>
     <w:sectPr>
       <w:pgSz w:w="11906" w:h="16838"/>
@@ -4069,6 +2837,7 @@
   <w:style w:type="paragraph" w:default="1" w:styleId="a">
     <w:name w:val="Normal"/>
     <w:qFormat/>
+    <w:rsid w:val="003A328E"/>
   </w:style>
   <w:style w:type="character" w:default="1" w:styleId="a0">
     <w:name w:val="Default Paragraph Font"/>
@@ -4320,6 +3089,7 @@
   <w:style w:type="paragraph" w:default="1" w:styleId="a">
     <w:name w:val="Normal"/>
     <w:qFormat/>
+    <w:rsid w:val="003A328E"/>
   </w:style>
   <w:style w:type="character" w:default="1" w:styleId="a0">
     <w:name w:val="Default Paragraph Font"/>

--- a/Work.docx
+++ b/Work.docx
@@ -18,128 +18,715 @@
           <w:sz w:val="28"/>
           <w:szCs w:val="28"/>
         </w:rPr>
-        <w:t>Сбор требований предъявляемых к системе</w:t>
+        <w:t xml:space="preserve">Процесс </w:t>
+      </w:r>
+      <w:r>
+        <w:rPr>
+          <w:rFonts w:ascii="Times New Roman" w:hAnsi="Times New Roman" w:cs="Times New Roman"/>
+          <w:b/>
+          <w:sz w:val="28"/>
+          <w:szCs w:val="28"/>
+        </w:rPr>
+        <w:t>проектирования</w:t>
+      </w:r>
+      <w:r>
+        <w:rPr>
+          <w:rFonts w:ascii="Times New Roman" w:hAnsi="Times New Roman" w:cs="Times New Roman"/>
+          <w:b/>
+          <w:sz w:val="28"/>
+          <w:szCs w:val="28"/>
+        </w:rPr>
+        <w:t xml:space="preserve"> программного обеспечения</w:t>
       </w:r>
     </w:p>
     <w:p>
       <w:pPr>
-        <w:ind w:firstLine="360"/>
-        <w:rPr>
-          <w:rFonts w:ascii="Times New Roman" w:hAnsi="Times New Roman" w:cs="Times New Roman"/>
-          <w:sz w:val="28"/>
-          <w:szCs w:val="28"/>
-        </w:rPr>
-      </w:pPr>
-      <w:r>
-        <w:rPr>
-          <w:rFonts w:ascii="Times New Roman" w:hAnsi="Times New Roman" w:cs="Times New Roman"/>
-          <w:sz w:val="28"/>
-          <w:szCs w:val="28"/>
-        </w:rPr>
-        <w:t xml:space="preserve">Необходимо реализовать интернет магазин для продажи товаров. В интернет </w:t>
-      </w:r>
-      <w:proofErr w:type="gramStart"/>
-      <w:r>
-        <w:rPr>
-          <w:rFonts w:ascii="Times New Roman" w:hAnsi="Times New Roman" w:cs="Times New Roman"/>
-          <w:sz w:val="28"/>
-          <w:szCs w:val="28"/>
-        </w:rPr>
-        <w:t>магазине</w:t>
-      </w:r>
-      <w:proofErr w:type="gramEnd"/>
-      <w:r>
-        <w:rPr>
-          <w:rFonts w:ascii="Times New Roman" w:hAnsi="Times New Roman" w:cs="Times New Roman"/>
-          <w:sz w:val="28"/>
-          <w:szCs w:val="28"/>
-        </w:rPr>
-        <w:t xml:space="preserve"> должна быть возможность просматривать категории товаров, товары, описание товаров, рейтинг товаров. Любой посетитель магазина может добавить товар в корзину, удалить товар из корзины, редактировать товар в корзине. Зарегистрированные пользователи имеют возможность оставлять комментарии к товарам. Для оформления заказа пользователь должен быть авторизован. Интернет магазин должен предоставлять дополнительную информацию: о</w:t>
-      </w:r>
-      <w:r>
-        <w:rPr>
-          <w:rFonts w:ascii="Times New Roman" w:hAnsi="Times New Roman" w:cs="Times New Roman"/>
-          <w:sz w:val="28"/>
-          <w:szCs w:val="28"/>
-        </w:rPr>
-        <w:t xml:space="preserve"> компании, способ</w:t>
-      </w:r>
-      <w:r>
-        <w:rPr>
-          <w:rFonts w:ascii="Times New Roman" w:hAnsi="Times New Roman" w:cs="Times New Roman"/>
-          <w:sz w:val="28"/>
-          <w:szCs w:val="28"/>
-        </w:rPr>
-        <w:t xml:space="preserve"> доставки, контакты, прайс-лист. В интернет </w:t>
-      </w:r>
-      <w:proofErr w:type="gramStart"/>
-      <w:r>
-        <w:rPr>
-          <w:rFonts w:ascii="Times New Roman" w:hAnsi="Times New Roman" w:cs="Times New Roman"/>
-          <w:sz w:val="28"/>
-          <w:szCs w:val="28"/>
-        </w:rPr>
-        <w:t>магазине</w:t>
-      </w:r>
-      <w:proofErr w:type="gramEnd"/>
-      <w:r>
-        <w:rPr>
-          <w:rFonts w:ascii="Times New Roman" w:hAnsi="Times New Roman" w:cs="Times New Roman"/>
-          <w:sz w:val="28"/>
-          <w:szCs w:val="28"/>
-        </w:rPr>
-        <w:t xml:space="preserve"> должен быть постраничный вывод товаров. </w:t>
+        <w:pStyle w:val="a3"/>
+        <w:numPr>
+          <w:ilvl w:val="0"/>
+          <w:numId w:val="22"/>
+        </w:numPr>
+        <w:rPr>
+          <w:rFonts w:ascii="Times New Roman" w:hAnsi="Times New Roman" w:cs="Times New Roman"/>
+          <w:sz w:val="28"/>
+          <w:szCs w:val="28"/>
+          <w:highlight w:val="yellow"/>
+        </w:rPr>
+      </w:pPr>
+      <w:r>
+        <w:rPr>
+          <w:rFonts w:ascii="Times New Roman" w:hAnsi="Times New Roman" w:cs="Times New Roman"/>
+          <w:sz w:val="28"/>
+          <w:szCs w:val="28"/>
+          <w:highlight w:val="yellow"/>
+        </w:rPr>
+        <w:t>Сбор требований предъявляемых к системе</w:t>
       </w:r>
     </w:p>
     <w:p>
       <w:pPr>
-        <w:ind w:firstLine="360"/>
-        <w:rPr>
-          <w:rFonts w:ascii="Times New Roman" w:hAnsi="Times New Roman" w:cs="Times New Roman"/>
-          <w:sz w:val="28"/>
-          <w:szCs w:val="28"/>
-        </w:rPr>
-      </w:pPr>
-      <w:r>
-        <w:rPr>
-          <w:rFonts w:ascii="Times New Roman" w:hAnsi="Times New Roman" w:cs="Times New Roman"/>
-          <w:sz w:val="28"/>
-          <w:szCs w:val="28"/>
-        </w:rPr>
-        <w:t>Интернет магазин должен иметь административную часть, в которую может войти только администратор магазина. В административной части должны быть следующие возможности: добавлять, удалять, редактировать товары, добавлять удалять, редактировать категории товаров, добавлять, удалять, редактировать комментарии к товарам, просматривать добавленные комментарии в обратном хронологическом порядке.</w:t>
+        <w:pStyle w:val="a3"/>
+        <w:numPr>
+          <w:ilvl w:val="0"/>
+          <w:numId w:val="22"/>
+        </w:numPr>
+        <w:rPr>
+          <w:rFonts w:ascii="Times New Roman" w:hAnsi="Times New Roman" w:cs="Times New Roman"/>
+          <w:sz w:val="28"/>
+          <w:szCs w:val="28"/>
+        </w:rPr>
+      </w:pPr>
+      <w:r>
+        <w:rPr>
+          <w:rFonts w:ascii="Times New Roman" w:hAnsi="Times New Roman" w:cs="Times New Roman"/>
+          <w:sz w:val="28"/>
+          <w:szCs w:val="28"/>
+        </w:rPr>
+        <w:t xml:space="preserve">Написать </w:t>
+      </w:r>
+      <w:r>
+        <w:rPr>
+          <w:rFonts w:ascii="Times New Roman" w:hAnsi="Times New Roman" w:cs="Times New Roman"/>
+          <w:sz w:val="28"/>
+          <w:szCs w:val="28"/>
+        </w:rPr>
+        <w:t>пользовательские истории взаимодействия с системой</w:t>
+      </w:r>
+      <w:r>
+        <w:rPr>
+          <w:rFonts w:ascii="Times New Roman" w:hAnsi="Times New Roman" w:cs="Times New Roman"/>
+          <w:sz w:val="28"/>
+          <w:szCs w:val="28"/>
+        </w:rPr>
+        <w:t>.</w:t>
       </w:r>
     </w:p>
     <w:p>
       <w:pPr>
-        <w:ind w:firstLine="360"/>
-        <w:rPr>
-          <w:rFonts w:ascii="Times New Roman" w:hAnsi="Times New Roman" w:cs="Times New Roman"/>
-          <w:sz w:val="28"/>
-          <w:szCs w:val="28"/>
-        </w:rPr>
-      </w:pPr>
+        <w:pStyle w:val="a3"/>
+        <w:numPr>
+          <w:ilvl w:val="0"/>
+          <w:numId w:val="22"/>
+        </w:numPr>
+        <w:rPr>
+          <w:rFonts w:ascii="Times New Roman" w:hAnsi="Times New Roman" w:cs="Times New Roman"/>
+          <w:sz w:val="28"/>
+          <w:szCs w:val="28"/>
+        </w:rPr>
+      </w:pPr>
+      <w:r>
+        <w:rPr>
+          <w:rFonts w:ascii="Times New Roman" w:hAnsi="Times New Roman" w:cs="Times New Roman"/>
+          <w:sz w:val="28"/>
+          <w:szCs w:val="28"/>
+        </w:rPr>
+        <w:t>Присвоить каждой пользовательской истории номер (</w:t>
+      </w:r>
+      <w:proofErr w:type="spellStart"/>
+      <w:r>
+        <w:rPr>
+          <w:rFonts w:ascii="Times New Roman" w:hAnsi="Times New Roman" w:cs="Times New Roman"/>
+          <w:sz w:val="28"/>
+          <w:szCs w:val="28"/>
+          <w:lang w:val="en-US"/>
+        </w:rPr>
+        <w:t>issueXX</w:t>
+      </w:r>
+      <w:proofErr w:type="spellEnd"/>
+      <w:r>
+        <w:rPr>
+          <w:rFonts w:ascii="Times New Roman" w:hAnsi="Times New Roman" w:cs="Times New Roman"/>
+          <w:sz w:val="28"/>
+          <w:szCs w:val="28"/>
+        </w:rPr>
+        <w:t>)</w:t>
+      </w:r>
     </w:p>
     <w:p>
       <w:pPr>
-        <w:rPr>
-          <w:rFonts w:ascii="Times New Roman" w:hAnsi="Times New Roman" w:cs="Times New Roman"/>
-          <w:b/>
-          <w:sz w:val="28"/>
-          <w:szCs w:val="28"/>
-        </w:rPr>
-      </w:pPr>
-      <w:r>
-        <w:rPr>
-          <w:rFonts w:ascii="Times New Roman" w:hAnsi="Times New Roman" w:cs="Times New Roman"/>
-          <w:b/>
-          <w:sz w:val="28"/>
-          <w:szCs w:val="28"/>
-        </w:rPr>
-        <w:br w:type="page"/>
+        <w:pStyle w:val="a3"/>
+        <w:numPr>
+          <w:ilvl w:val="0"/>
+          <w:numId w:val="22"/>
+        </w:numPr>
+        <w:rPr>
+          <w:rFonts w:ascii="Times New Roman" w:hAnsi="Times New Roman" w:cs="Times New Roman"/>
+          <w:sz w:val="28"/>
+          <w:szCs w:val="28"/>
+        </w:rPr>
+      </w:pPr>
+      <w:r>
+        <w:rPr>
+          <w:rFonts w:ascii="Times New Roman" w:hAnsi="Times New Roman" w:cs="Times New Roman"/>
+          <w:sz w:val="28"/>
+          <w:szCs w:val="28"/>
+        </w:rPr>
+        <w:t xml:space="preserve">Провести текстологический анализ </w:t>
+      </w:r>
+      <w:r>
+        <w:rPr>
+          <w:rFonts w:ascii="Times New Roman" w:hAnsi="Times New Roman" w:cs="Times New Roman"/>
+          <w:sz w:val="28"/>
+          <w:szCs w:val="28"/>
+        </w:rPr>
+        <w:t>пользовательских историй</w:t>
+      </w:r>
+      <w:r>
+        <w:rPr>
+          <w:rFonts w:ascii="Times New Roman" w:hAnsi="Times New Roman" w:cs="Times New Roman"/>
+          <w:sz w:val="28"/>
+          <w:szCs w:val="28"/>
+        </w:rPr>
+        <w:t xml:space="preserve">, выявить </w:t>
+      </w:r>
+      <w:r>
+        <w:rPr>
+          <w:rFonts w:ascii="Times New Roman" w:hAnsi="Times New Roman" w:cs="Times New Roman"/>
+          <w:sz w:val="28"/>
+          <w:szCs w:val="28"/>
+        </w:rPr>
+        <w:t xml:space="preserve">существительные и глаголы </w:t>
+      </w:r>
+      <w:r>
+        <w:rPr>
+          <w:rFonts w:ascii="Times New Roman" w:hAnsi="Times New Roman" w:cs="Times New Roman"/>
+          <w:sz w:val="28"/>
+          <w:szCs w:val="28"/>
+        </w:rPr>
+        <w:t>(</w:t>
+      </w:r>
+      <w:r>
+        <w:rPr>
+          <w:rFonts w:ascii="Times New Roman" w:hAnsi="Times New Roman" w:cs="Times New Roman"/>
+          <w:sz w:val="28"/>
+          <w:szCs w:val="28"/>
+        </w:rPr>
+        <w:t>существительные – классы, глаголы – методы классов</w:t>
+      </w:r>
+      <w:r>
+        <w:rPr>
+          <w:rFonts w:ascii="Times New Roman" w:hAnsi="Times New Roman" w:cs="Times New Roman"/>
+          <w:sz w:val="28"/>
+          <w:szCs w:val="28"/>
+        </w:rPr>
+        <w:t>)</w:t>
+      </w:r>
+      <w:r>
+        <w:rPr>
+          <w:rFonts w:ascii="Times New Roman" w:hAnsi="Times New Roman" w:cs="Times New Roman"/>
+          <w:sz w:val="28"/>
+          <w:szCs w:val="28"/>
+        </w:rPr>
+        <w:t xml:space="preserve">. </w:t>
       </w:r>
     </w:p>
     <w:p>
       <w:pPr>
+        <w:pStyle w:val="a3"/>
+        <w:numPr>
+          <w:ilvl w:val="0"/>
+          <w:numId w:val="22"/>
+        </w:numPr>
+        <w:rPr>
+          <w:rFonts w:ascii="Times New Roman" w:hAnsi="Times New Roman" w:cs="Times New Roman"/>
+          <w:sz w:val="28"/>
+          <w:szCs w:val="28"/>
+        </w:rPr>
+      </w:pPr>
+      <w:r>
+        <w:rPr>
+          <w:rFonts w:ascii="Times New Roman" w:hAnsi="Times New Roman" w:cs="Times New Roman"/>
+          <w:sz w:val="28"/>
+          <w:szCs w:val="28"/>
+        </w:rPr>
+        <w:t>Спроектировать примерную диаграмму классов.</w:t>
+      </w:r>
+    </w:p>
+    <w:p>
+      <w:pPr>
+        <w:pStyle w:val="a3"/>
+        <w:numPr>
+          <w:ilvl w:val="0"/>
+          <w:numId w:val="22"/>
+        </w:numPr>
+        <w:rPr>
+          <w:rFonts w:ascii="Times New Roman" w:hAnsi="Times New Roman" w:cs="Times New Roman"/>
+          <w:sz w:val="28"/>
+          <w:szCs w:val="28"/>
+        </w:rPr>
+      </w:pPr>
+      <w:r>
+        <w:rPr>
+          <w:rFonts w:ascii="Times New Roman" w:hAnsi="Times New Roman" w:cs="Times New Roman"/>
+          <w:color w:val="808080" w:themeColor="background1" w:themeShade="80"/>
+          <w:sz w:val="28"/>
+          <w:szCs w:val="28"/>
+        </w:rPr>
+        <w:t>Спроектировать диаграмму взаимодействия (если проект сложный)</w:t>
+      </w:r>
+    </w:p>
+    <w:p>
+      <w:pPr>
+        <w:rPr>
+          <w:rFonts w:ascii="Times New Roman" w:hAnsi="Times New Roman" w:cs="Times New Roman"/>
+          <w:b/>
+          <w:sz w:val="28"/>
+          <w:szCs w:val="28"/>
+        </w:rPr>
+      </w:pPr>
+      <w:r>
+        <w:rPr>
+          <w:rFonts w:ascii="Times New Roman" w:hAnsi="Times New Roman" w:cs="Times New Roman"/>
+          <w:b/>
+          <w:sz w:val="28"/>
+          <w:szCs w:val="28"/>
+        </w:rPr>
+        <w:t>Процесс разработки программного обеспечения</w:t>
+      </w:r>
+    </w:p>
+    <w:p>
+      <w:pPr>
+        <w:pStyle w:val="a3"/>
+        <w:numPr>
+          <w:ilvl w:val="0"/>
+          <w:numId w:val="23"/>
+        </w:numPr>
+        <w:rPr>
+          <w:rFonts w:ascii="Times New Roman" w:hAnsi="Times New Roman" w:cs="Times New Roman"/>
+          <w:sz w:val="28"/>
+          <w:szCs w:val="28"/>
+          <w:highlight w:val="yellow"/>
+        </w:rPr>
+      </w:pPr>
+      <w:r>
+        <w:rPr>
+          <w:rFonts w:ascii="Times New Roman" w:hAnsi="Times New Roman" w:cs="Times New Roman"/>
+          <w:sz w:val="28"/>
+          <w:szCs w:val="28"/>
+          <w:highlight w:val="yellow"/>
+        </w:rPr>
+        <w:t>Создать новый проект</w:t>
+      </w:r>
+    </w:p>
+    <w:p>
+      <w:pPr>
+        <w:pStyle w:val="a3"/>
+        <w:numPr>
+          <w:ilvl w:val="0"/>
+          <w:numId w:val="23"/>
+        </w:numPr>
+        <w:rPr>
+          <w:rFonts w:ascii="Times New Roman" w:hAnsi="Times New Roman" w:cs="Times New Roman"/>
+          <w:sz w:val="28"/>
+          <w:szCs w:val="28"/>
+          <w:highlight w:val="yellow"/>
+        </w:rPr>
+      </w:pPr>
+      <w:r>
+        <w:rPr>
+          <w:rFonts w:ascii="Times New Roman" w:hAnsi="Times New Roman" w:cs="Times New Roman"/>
+          <w:sz w:val="28"/>
+          <w:szCs w:val="28"/>
+          <w:highlight w:val="yellow"/>
+        </w:rPr>
+        <w:t xml:space="preserve">Добавить проект под </w:t>
+      </w:r>
+      <w:proofErr w:type="spellStart"/>
+      <w:r>
+        <w:rPr>
+          <w:rFonts w:ascii="Times New Roman" w:hAnsi="Times New Roman" w:cs="Times New Roman"/>
+          <w:sz w:val="28"/>
+          <w:szCs w:val="28"/>
+          <w:highlight w:val="yellow"/>
+          <w:lang w:val="en-US"/>
+        </w:rPr>
+        <w:t>Git</w:t>
+      </w:r>
+      <w:proofErr w:type="spellEnd"/>
+    </w:p>
+    <w:p>
+      <w:pPr>
+        <w:pStyle w:val="a3"/>
+        <w:numPr>
+          <w:ilvl w:val="0"/>
+          <w:numId w:val="23"/>
+        </w:numPr>
+        <w:rPr>
+          <w:rFonts w:ascii="Times New Roman" w:hAnsi="Times New Roman" w:cs="Times New Roman"/>
+          <w:sz w:val="28"/>
+          <w:szCs w:val="28"/>
+        </w:rPr>
+      </w:pPr>
+      <w:r>
+        <w:rPr>
+          <w:rFonts w:ascii="Times New Roman" w:hAnsi="Times New Roman" w:cs="Times New Roman"/>
+          <w:sz w:val="28"/>
+          <w:szCs w:val="28"/>
+        </w:rPr>
+        <w:t>Взять одну пользовательскую историю</w:t>
+      </w:r>
+    </w:p>
+    <w:p>
+      <w:pPr>
+        <w:pStyle w:val="a3"/>
+        <w:numPr>
+          <w:ilvl w:val="0"/>
+          <w:numId w:val="23"/>
+        </w:numPr>
+        <w:rPr>
+          <w:rFonts w:ascii="Times New Roman" w:hAnsi="Times New Roman" w:cs="Times New Roman"/>
+          <w:sz w:val="28"/>
+          <w:szCs w:val="28"/>
+        </w:rPr>
+      </w:pPr>
+      <w:r>
+        <w:rPr>
+          <w:rFonts w:ascii="Times New Roman" w:hAnsi="Times New Roman" w:cs="Times New Roman"/>
+          <w:sz w:val="28"/>
+          <w:szCs w:val="28"/>
+        </w:rPr>
+        <w:t xml:space="preserve">Создать ветку в </w:t>
+      </w:r>
+      <w:proofErr w:type="spellStart"/>
+      <w:r>
+        <w:rPr>
+          <w:rFonts w:ascii="Times New Roman" w:hAnsi="Times New Roman" w:cs="Times New Roman"/>
+          <w:sz w:val="28"/>
+          <w:szCs w:val="28"/>
+          <w:lang w:val="en-US"/>
+        </w:rPr>
+        <w:t>Git</w:t>
+      </w:r>
+      <w:proofErr w:type="spellEnd"/>
+      <w:r>
+        <w:rPr>
+          <w:rFonts w:ascii="Times New Roman" w:hAnsi="Times New Roman" w:cs="Times New Roman"/>
+          <w:sz w:val="28"/>
+          <w:szCs w:val="28"/>
+        </w:rPr>
+        <w:t xml:space="preserve"> с названием пользовательской истории</w:t>
+      </w:r>
+      <w:r>
+        <w:rPr>
+          <w:rFonts w:ascii="Times New Roman" w:hAnsi="Times New Roman" w:cs="Times New Roman"/>
+          <w:sz w:val="28"/>
+          <w:szCs w:val="28"/>
+        </w:rPr>
+        <w:t xml:space="preserve"> (</w:t>
+      </w:r>
+      <w:proofErr w:type="spellStart"/>
+      <w:r>
+        <w:rPr>
+          <w:rFonts w:ascii="Times New Roman" w:hAnsi="Times New Roman" w:cs="Times New Roman"/>
+          <w:sz w:val="28"/>
+          <w:szCs w:val="28"/>
+          <w:lang w:val="en-US"/>
+        </w:rPr>
+        <w:t>issueXX</w:t>
+      </w:r>
+      <w:proofErr w:type="spellEnd"/>
+      <w:r>
+        <w:rPr>
+          <w:rFonts w:ascii="Times New Roman" w:hAnsi="Times New Roman" w:cs="Times New Roman"/>
+          <w:sz w:val="28"/>
+          <w:szCs w:val="28"/>
+        </w:rPr>
+        <w:t>)</w:t>
+      </w:r>
+    </w:p>
+    <w:p>
+      <w:pPr>
+        <w:pStyle w:val="a3"/>
+        <w:numPr>
+          <w:ilvl w:val="0"/>
+          <w:numId w:val="23"/>
+        </w:numPr>
+        <w:rPr>
+          <w:rFonts w:ascii="Times New Roman" w:hAnsi="Times New Roman" w:cs="Times New Roman"/>
+          <w:sz w:val="28"/>
+          <w:szCs w:val="28"/>
+        </w:rPr>
+      </w:pPr>
+      <w:r>
+        <w:rPr>
+          <w:rFonts w:ascii="Times New Roman" w:hAnsi="Times New Roman" w:cs="Times New Roman"/>
+          <w:sz w:val="28"/>
+          <w:szCs w:val="28"/>
+        </w:rPr>
+        <w:t>Реализовать пользовательскую историю</w:t>
+      </w:r>
+    </w:p>
+    <w:p>
+      <w:pPr>
+        <w:pStyle w:val="a3"/>
+        <w:numPr>
+          <w:ilvl w:val="0"/>
+          <w:numId w:val="23"/>
+        </w:numPr>
+        <w:rPr>
+          <w:rFonts w:ascii="Times New Roman" w:hAnsi="Times New Roman" w:cs="Times New Roman"/>
+          <w:sz w:val="28"/>
+          <w:szCs w:val="28"/>
+        </w:rPr>
+      </w:pPr>
+      <w:r>
+        <w:rPr>
+          <w:rFonts w:ascii="Times New Roman" w:hAnsi="Times New Roman" w:cs="Times New Roman"/>
+          <w:sz w:val="28"/>
+          <w:szCs w:val="28"/>
+        </w:rPr>
+        <w:t>Протестировать пользовательскую историю</w:t>
+      </w:r>
+    </w:p>
+    <w:p>
+      <w:pPr>
+        <w:pStyle w:val="a3"/>
+        <w:numPr>
+          <w:ilvl w:val="0"/>
+          <w:numId w:val="23"/>
+        </w:numPr>
+        <w:rPr>
+          <w:rFonts w:ascii="Times New Roman" w:hAnsi="Times New Roman" w:cs="Times New Roman"/>
+          <w:sz w:val="28"/>
+          <w:szCs w:val="28"/>
+        </w:rPr>
+      </w:pPr>
+      <w:r>
+        <w:rPr>
+          <w:rFonts w:ascii="Times New Roman" w:hAnsi="Times New Roman" w:cs="Times New Roman"/>
+          <w:sz w:val="28"/>
+          <w:szCs w:val="28"/>
+        </w:rPr>
+        <w:t>Перейти в основную ветку</w:t>
+      </w:r>
+      <w:r>
+        <w:rPr>
+          <w:rFonts w:ascii="Times New Roman" w:hAnsi="Times New Roman" w:cs="Times New Roman"/>
+          <w:sz w:val="28"/>
+          <w:szCs w:val="28"/>
+        </w:rPr>
+        <w:t xml:space="preserve"> (</w:t>
+      </w:r>
+      <w:r>
+        <w:rPr>
+          <w:rFonts w:ascii="Times New Roman" w:hAnsi="Times New Roman" w:cs="Times New Roman"/>
+          <w:sz w:val="28"/>
+          <w:szCs w:val="28"/>
+          <w:lang w:val="en-US"/>
+        </w:rPr>
+        <w:t>master</w:t>
+      </w:r>
+      <w:r>
+        <w:rPr>
+          <w:rFonts w:ascii="Times New Roman" w:hAnsi="Times New Roman" w:cs="Times New Roman"/>
+          <w:sz w:val="28"/>
+          <w:szCs w:val="28"/>
+        </w:rPr>
+        <w:t>)</w:t>
+      </w:r>
+    </w:p>
+    <w:p>
+      <w:pPr>
+        <w:pStyle w:val="a3"/>
+        <w:numPr>
+          <w:ilvl w:val="0"/>
+          <w:numId w:val="23"/>
+        </w:numPr>
+        <w:rPr>
+          <w:rFonts w:ascii="Times New Roman" w:hAnsi="Times New Roman" w:cs="Times New Roman"/>
+          <w:sz w:val="28"/>
+          <w:szCs w:val="28"/>
+        </w:rPr>
+      </w:pPr>
+      <w:r>
+        <w:rPr>
+          <w:rFonts w:ascii="Times New Roman" w:hAnsi="Times New Roman" w:cs="Times New Roman"/>
+          <w:sz w:val="28"/>
+          <w:szCs w:val="28"/>
+        </w:rPr>
+        <w:t>Произвести слияние с веткой, с реализованной пользовательской историей</w:t>
+      </w:r>
+    </w:p>
+    <w:p>
+      <w:pPr>
+        <w:pStyle w:val="a3"/>
+        <w:numPr>
+          <w:ilvl w:val="0"/>
+          <w:numId w:val="23"/>
+        </w:numPr>
+        <w:rPr>
+          <w:rFonts w:ascii="Times New Roman" w:hAnsi="Times New Roman" w:cs="Times New Roman"/>
+          <w:sz w:val="28"/>
+          <w:szCs w:val="28"/>
+        </w:rPr>
+      </w:pPr>
+      <w:r>
+        <w:rPr>
+          <w:rFonts w:ascii="Times New Roman" w:hAnsi="Times New Roman" w:cs="Times New Roman"/>
+          <w:sz w:val="28"/>
+          <w:szCs w:val="28"/>
+        </w:rPr>
+        <w:t>Пока есть пользовательские истории, повторять процесс с 3 по 8</w:t>
+      </w:r>
+    </w:p>
+    <w:p>
+      <w:pPr>
+        <w:rPr>
+          <w:rFonts w:ascii="Times New Roman" w:hAnsi="Times New Roman" w:cs="Times New Roman"/>
+          <w:b/>
+          <w:sz w:val="28"/>
+          <w:szCs w:val="28"/>
+        </w:rPr>
+      </w:pPr>
+      <w:r>
+        <w:rPr>
+          <w:rFonts w:ascii="Times New Roman" w:hAnsi="Times New Roman" w:cs="Times New Roman"/>
+          <w:b/>
+          <w:sz w:val="28"/>
+          <w:szCs w:val="28"/>
+        </w:rPr>
+        <w:br w:type="page"/>
+      </w:r>
+    </w:p>
+    <w:p>
+      <w:pPr>
+        <w:rPr>
+          <w:rFonts w:ascii="Times New Roman" w:hAnsi="Times New Roman" w:cs="Times New Roman"/>
+          <w:b/>
+          <w:sz w:val="28"/>
+          <w:szCs w:val="28"/>
+        </w:rPr>
+      </w:pPr>
+      <w:r>
+        <w:rPr>
+          <w:rFonts w:ascii="Times New Roman" w:hAnsi="Times New Roman" w:cs="Times New Roman"/>
+          <w:b/>
+          <w:sz w:val="28"/>
+          <w:szCs w:val="28"/>
+        </w:rPr>
+        <w:lastRenderedPageBreak/>
+        <w:t>Сбор требований предъявляемых к системе</w:t>
+      </w:r>
+    </w:p>
+    <w:p>
+      <w:pPr>
+        <w:ind w:firstLine="360"/>
+        <w:rPr>
+          <w:rFonts w:ascii="Times New Roman" w:hAnsi="Times New Roman" w:cs="Times New Roman"/>
+          <w:sz w:val="28"/>
+          <w:szCs w:val="28"/>
+        </w:rPr>
+      </w:pPr>
+      <w:r>
+        <w:rPr>
+          <w:rFonts w:ascii="Times New Roman" w:hAnsi="Times New Roman" w:cs="Times New Roman"/>
+          <w:sz w:val="28"/>
+          <w:szCs w:val="28"/>
+        </w:rPr>
+        <w:t xml:space="preserve">Необходимо реализовать интернет магазин для продажи товаров. В интернет </w:t>
+      </w:r>
+      <w:proofErr w:type="gramStart"/>
+      <w:r>
+        <w:rPr>
+          <w:rFonts w:ascii="Times New Roman" w:hAnsi="Times New Roman" w:cs="Times New Roman"/>
+          <w:sz w:val="28"/>
+          <w:szCs w:val="28"/>
+        </w:rPr>
+        <w:t>магазине</w:t>
+      </w:r>
+      <w:proofErr w:type="gramEnd"/>
+      <w:r>
+        <w:rPr>
+          <w:rFonts w:ascii="Times New Roman" w:hAnsi="Times New Roman" w:cs="Times New Roman"/>
+          <w:sz w:val="28"/>
+          <w:szCs w:val="28"/>
+        </w:rPr>
+        <w:t xml:space="preserve"> должна быть возможность просматривать категории товаров, товары, описание товаров, рейтинг товаров. Любой посетитель магазина может добавить товар в корзину, удалить товар из корзины, редактировать товар в корзине. Зарегистрированные пользователи имеют возможность оставлять комментарии к товарам. Для оформления заказа пользователь должен быть авторизован. Интернет магазин должен предоставлять дополнительную информацию: о</w:t>
+      </w:r>
+      <w:r>
+        <w:rPr>
+          <w:rFonts w:ascii="Times New Roman" w:hAnsi="Times New Roman" w:cs="Times New Roman"/>
+          <w:sz w:val="28"/>
+          <w:szCs w:val="28"/>
+        </w:rPr>
+        <w:t xml:space="preserve"> компании, способ</w:t>
+      </w:r>
+      <w:r>
+        <w:rPr>
+          <w:rFonts w:ascii="Times New Roman" w:hAnsi="Times New Roman" w:cs="Times New Roman"/>
+          <w:sz w:val="28"/>
+          <w:szCs w:val="28"/>
+        </w:rPr>
+        <w:t xml:space="preserve"> доставки, контакты, прайс-лист. В интернет </w:t>
+      </w:r>
+      <w:proofErr w:type="gramStart"/>
+      <w:r>
+        <w:rPr>
+          <w:rFonts w:ascii="Times New Roman" w:hAnsi="Times New Roman" w:cs="Times New Roman"/>
+          <w:sz w:val="28"/>
+          <w:szCs w:val="28"/>
+        </w:rPr>
+        <w:t>магазине</w:t>
+      </w:r>
+      <w:proofErr w:type="gramEnd"/>
+      <w:r>
+        <w:rPr>
+          <w:rFonts w:ascii="Times New Roman" w:hAnsi="Times New Roman" w:cs="Times New Roman"/>
+          <w:sz w:val="28"/>
+          <w:szCs w:val="28"/>
+        </w:rPr>
+        <w:t xml:space="preserve"> должен быть постраничный вывод товаров. </w:t>
+      </w:r>
+    </w:p>
+    <w:p>
+      <w:pPr>
+        <w:ind w:firstLine="360"/>
+        <w:rPr>
+          <w:rFonts w:ascii="Times New Roman" w:hAnsi="Times New Roman" w:cs="Times New Roman"/>
+          <w:sz w:val="28"/>
+          <w:szCs w:val="28"/>
+        </w:rPr>
+      </w:pPr>
+      <w:r>
+        <w:rPr>
+          <w:rFonts w:ascii="Times New Roman" w:hAnsi="Times New Roman" w:cs="Times New Roman"/>
+          <w:sz w:val="28"/>
+          <w:szCs w:val="28"/>
+        </w:rPr>
+        <w:t>Интернет магазин должен иметь административную часть, в которую может войти только администратор магазина. В административной части должны быть следующие возможности: добавлять, удалять, редактировать товары, добавлять удалять, редактировать категории товаров, добавлять, удалять, редактировать комментарии к товарам, просматривать добавленные комментарии в обратном хронологическом порядке.</w:t>
+      </w:r>
+    </w:p>
+    <w:p>
+      <w:pPr>
+        <w:ind w:firstLine="360"/>
+        <w:rPr>
+          <w:rFonts w:ascii="Times New Roman" w:hAnsi="Times New Roman" w:cs="Times New Roman"/>
+          <w:sz w:val="28"/>
+          <w:szCs w:val="28"/>
+        </w:rPr>
+      </w:pPr>
+    </w:p>
+    <w:p>
+      <w:pPr>
+        <w:rPr>
+          <w:rFonts w:ascii="Times New Roman" w:hAnsi="Times New Roman" w:cs="Times New Roman"/>
+          <w:b/>
+          <w:sz w:val="28"/>
+          <w:szCs w:val="28"/>
+        </w:rPr>
+      </w:pPr>
+      <w:r>
+        <w:rPr>
+          <w:rFonts w:ascii="Times New Roman" w:hAnsi="Times New Roman" w:cs="Times New Roman"/>
+          <w:b/>
+          <w:sz w:val="28"/>
+          <w:szCs w:val="28"/>
+        </w:rPr>
+        <w:br w:type="page"/>
+      </w:r>
+    </w:p>
+    <w:p>
+      <w:pPr>
         <w:ind w:firstLine="360"/>
         <w:rPr>
           <w:rFonts w:ascii="Times New Roman" w:hAnsi="Times New Roman" w:cs="Times New Roman"/>
@@ -674,6 +1261,7 @@
           <w:szCs w:val="28"/>
         </w:rPr>
       </w:pPr>
+      <w:bookmarkStart w:id="0" w:name="_GoBack"/>
       <w:r>
         <w:rPr>
           <w:rFonts w:ascii="Times New Roman" w:hAnsi="Times New Roman" w:cs="Times New Roman"/>
@@ -721,15 +1309,22 @@
           <w:sz w:val="28"/>
           <w:szCs w:val="28"/>
         </w:rPr>
-        <w:t xml:space="preserve">Пользователь выбирает понравившийся товар и кликает по нему, система выводит подробную информацию о товаре и список комментариев к этому товару. </w:t>
+        <w:t>Пользователь выбирает понравившийся товар и кликает по нему, система выводит подробную информацию о товаре и список комментариев к этому товару.</w:t>
+      </w:r>
+      <w:bookmarkEnd w:id="0"/>
+      <w:r>
+        <w:rPr>
+          <w:rFonts w:ascii="Times New Roman" w:hAnsi="Times New Roman" w:cs="Times New Roman"/>
+          <w:sz w:val="28"/>
+          <w:szCs w:val="28"/>
+        </w:rPr>
+        <w:t xml:space="preserve"> </w:t>
       </w:r>
     </w:p>
     <w:p>
       <w:pPr>
         <w:jc w:val="both"/>
       </w:pPr>
-      <w:bookmarkStart w:id="0" w:name="_GoBack"/>
-      <w:bookmarkEnd w:id="0"/>
     </w:p>
     <w:sectPr>
       <w:pgSz w:w="11906" w:h="16838"/>
@@ -1189,6 +1784,92 @@
     </w:lvl>
   </w:abstractNum>
   <w:abstractNum w:abstractNumId="5">
+    <w:nsid w:val="2D636433"/>
+    <w:multiLevelType w:val="hybridMultilevel"/>
+    <w:tmpl w:val="7054AC30"/>
+    <w:lvl w:ilvl="0" w:tplc="0419000F">
+      <w:start w:val="1"/>
+      <w:numFmt w:val="decimal"/>
+      <w:lvlText w:val="%1."/>
+      <w:lvlJc w:val="left"/>
+      <w:pPr>
+        <w:ind w:left="720" w:hanging="360"/>
+      </w:pPr>
+    </w:lvl>
+    <w:lvl w:ilvl="1" w:tplc="04190019" w:tentative="1">
+      <w:start w:val="1"/>
+      <w:numFmt w:val="lowerLetter"/>
+      <w:lvlText w:val="%2."/>
+      <w:lvlJc w:val="left"/>
+      <w:pPr>
+        <w:ind w:left="1440" w:hanging="360"/>
+      </w:pPr>
+    </w:lvl>
+    <w:lvl w:ilvl="2" w:tplc="0419001B" w:tentative="1">
+      <w:start w:val="1"/>
+      <w:numFmt w:val="lowerRoman"/>
+      <w:lvlText w:val="%3."/>
+      <w:lvlJc w:val="right"/>
+      <w:pPr>
+        <w:ind w:left="2160" w:hanging="180"/>
+      </w:pPr>
+    </w:lvl>
+    <w:lvl w:ilvl="3" w:tplc="0419000F" w:tentative="1">
+      <w:start w:val="1"/>
+      <w:numFmt w:val="decimal"/>
+      <w:lvlText w:val="%4."/>
+      <w:lvlJc w:val="left"/>
+      <w:pPr>
+        <w:ind w:left="2880" w:hanging="360"/>
+      </w:pPr>
+    </w:lvl>
+    <w:lvl w:ilvl="4" w:tplc="04190019" w:tentative="1">
+      <w:start w:val="1"/>
+      <w:numFmt w:val="lowerLetter"/>
+      <w:lvlText w:val="%5."/>
+      <w:lvlJc w:val="left"/>
+      <w:pPr>
+        <w:ind w:left="3600" w:hanging="360"/>
+      </w:pPr>
+    </w:lvl>
+    <w:lvl w:ilvl="5" w:tplc="0419001B" w:tentative="1">
+      <w:start w:val="1"/>
+      <w:numFmt w:val="lowerRoman"/>
+      <w:lvlText w:val="%6."/>
+      <w:lvlJc w:val="right"/>
+      <w:pPr>
+        <w:ind w:left="4320" w:hanging="180"/>
+      </w:pPr>
+    </w:lvl>
+    <w:lvl w:ilvl="6" w:tplc="0419000F" w:tentative="1">
+      <w:start w:val="1"/>
+      <w:numFmt w:val="decimal"/>
+      <w:lvlText w:val="%7."/>
+      <w:lvlJc w:val="left"/>
+      <w:pPr>
+        <w:ind w:left="5040" w:hanging="360"/>
+      </w:pPr>
+    </w:lvl>
+    <w:lvl w:ilvl="7" w:tplc="04190019" w:tentative="1">
+      <w:start w:val="1"/>
+      <w:numFmt w:val="lowerLetter"/>
+      <w:lvlText w:val="%8."/>
+      <w:lvlJc w:val="left"/>
+      <w:pPr>
+        <w:ind w:left="5760" w:hanging="360"/>
+      </w:pPr>
+    </w:lvl>
+    <w:lvl w:ilvl="8" w:tplc="0419001B" w:tentative="1">
+      <w:start w:val="1"/>
+      <w:numFmt w:val="lowerRoman"/>
+      <w:lvlText w:val="%9."/>
+      <w:lvlJc w:val="right"/>
+      <w:pPr>
+        <w:ind w:left="6480" w:hanging="180"/>
+      </w:pPr>
+    </w:lvl>
+  </w:abstractNum>
+  <w:abstractNum w:abstractNumId="6">
     <w:nsid w:val="2EBA5AE2"/>
     <w:multiLevelType w:val="hybridMultilevel"/>
     <w:tmpl w:val="77DE1168"/>
@@ -1277,7 +1958,7 @@
       </w:pPr>
     </w:lvl>
   </w:abstractNum>
-  <w:abstractNum w:abstractNumId="6">
+  <w:abstractNum w:abstractNumId="7">
     <w:nsid w:val="2FE05BEE"/>
     <w:multiLevelType w:val="hybridMultilevel"/>
     <w:tmpl w:val="E0163DC8"/>
@@ -1366,7 +2047,7 @@
       </w:pPr>
     </w:lvl>
   </w:abstractNum>
-  <w:abstractNum w:abstractNumId="7">
+  <w:abstractNum w:abstractNumId="8">
     <w:nsid w:val="3046358F"/>
     <w:multiLevelType w:val="hybridMultilevel"/>
     <w:tmpl w:val="280248B6"/>
@@ -1455,7 +2136,7 @@
       </w:pPr>
     </w:lvl>
   </w:abstractNum>
-  <w:abstractNum w:abstractNumId="8">
+  <w:abstractNum w:abstractNumId="9">
     <w:nsid w:val="34C35FA5"/>
     <w:multiLevelType w:val="hybridMultilevel"/>
     <w:tmpl w:val="713EBB6A"/>
@@ -1544,7 +2225,7 @@
       </w:pPr>
     </w:lvl>
   </w:abstractNum>
-  <w:abstractNum w:abstractNumId="9">
+  <w:abstractNum w:abstractNumId="10">
     <w:nsid w:val="3C97364E"/>
     <w:multiLevelType w:val="hybridMultilevel"/>
     <w:tmpl w:val="77DE1168"/>
@@ -1633,7 +2314,7 @@
       </w:pPr>
     </w:lvl>
   </w:abstractNum>
-  <w:abstractNum w:abstractNumId="10">
+  <w:abstractNum w:abstractNumId="11">
     <w:nsid w:val="40A965EA"/>
     <w:multiLevelType w:val="hybridMultilevel"/>
     <w:tmpl w:val="E91C8FF4"/>
@@ -1722,7 +2403,7 @@
       </w:pPr>
     </w:lvl>
   </w:abstractNum>
-  <w:abstractNum w:abstractNumId="11">
+  <w:abstractNum w:abstractNumId="12">
     <w:nsid w:val="414E7E97"/>
     <w:multiLevelType w:val="hybridMultilevel"/>
     <w:tmpl w:val="77DE1168"/>
@@ -1811,7 +2492,7 @@
       </w:pPr>
     </w:lvl>
   </w:abstractNum>
-  <w:abstractNum w:abstractNumId="12">
+  <w:abstractNum w:abstractNumId="13">
     <w:nsid w:val="42D11B46"/>
     <w:multiLevelType w:val="hybridMultilevel"/>
     <w:tmpl w:val="280248B6"/>
@@ -1900,7 +2581,93 @@
       </w:pPr>
     </w:lvl>
   </w:abstractNum>
-  <w:abstractNum w:abstractNumId="13">
+  <w:abstractNum w:abstractNumId="14">
+    <w:nsid w:val="4E5308DF"/>
+    <w:multiLevelType w:val="hybridMultilevel"/>
+    <w:tmpl w:val="E7A4011E"/>
+    <w:lvl w:ilvl="0" w:tplc="0419000F">
+      <w:start w:val="1"/>
+      <w:numFmt w:val="decimal"/>
+      <w:lvlText w:val="%1."/>
+      <w:lvlJc w:val="left"/>
+      <w:pPr>
+        <w:ind w:left="720" w:hanging="360"/>
+      </w:pPr>
+    </w:lvl>
+    <w:lvl w:ilvl="1" w:tplc="04190019" w:tentative="1">
+      <w:start w:val="1"/>
+      <w:numFmt w:val="lowerLetter"/>
+      <w:lvlText w:val="%2."/>
+      <w:lvlJc w:val="left"/>
+      <w:pPr>
+        <w:ind w:left="1440" w:hanging="360"/>
+      </w:pPr>
+    </w:lvl>
+    <w:lvl w:ilvl="2" w:tplc="0419001B" w:tentative="1">
+      <w:start w:val="1"/>
+      <w:numFmt w:val="lowerRoman"/>
+      <w:lvlText w:val="%3."/>
+      <w:lvlJc w:val="right"/>
+      <w:pPr>
+        <w:ind w:left="2160" w:hanging="180"/>
+      </w:pPr>
+    </w:lvl>
+    <w:lvl w:ilvl="3" w:tplc="0419000F" w:tentative="1">
+      <w:start w:val="1"/>
+      <w:numFmt w:val="decimal"/>
+      <w:lvlText w:val="%4."/>
+      <w:lvlJc w:val="left"/>
+      <w:pPr>
+        <w:ind w:left="2880" w:hanging="360"/>
+      </w:pPr>
+    </w:lvl>
+    <w:lvl w:ilvl="4" w:tplc="04190019" w:tentative="1">
+      <w:start w:val="1"/>
+      <w:numFmt w:val="lowerLetter"/>
+      <w:lvlText w:val="%5."/>
+      <w:lvlJc w:val="left"/>
+      <w:pPr>
+        <w:ind w:left="3600" w:hanging="360"/>
+      </w:pPr>
+    </w:lvl>
+    <w:lvl w:ilvl="5" w:tplc="0419001B" w:tentative="1">
+      <w:start w:val="1"/>
+      <w:numFmt w:val="lowerRoman"/>
+      <w:lvlText w:val="%6."/>
+      <w:lvlJc w:val="right"/>
+      <w:pPr>
+        <w:ind w:left="4320" w:hanging="180"/>
+      </w:pPr>
+    </w:lvl>
+    <w:lvl w:ilvl="6" w:tplc="0419000F" w:tentative="1">
+      <w:start w:val="1"/>
+      <w:numFmt w:val="decimal"/>
+      <w:lvlText w:val="%7."/>
+      <w:lvlJc w:val="left"/>
+      <w:pPr>
+        <w:ind w:left="5040" w:hanging="360"/>
+      </w:pPr>
+    </w:lvl>
+    <w:lvl w:ilvl="7" w:tplc="04190019" w:tentative="1">
+      <w:start w:val="1"/>
+      <w:numFmt w:val="lowerLetter"/>
+      <w:lvlText w:val="%8."/>
+      <w:lvlJc w:val="left"/>
+      <w:pPr>
+        <w:ind w:left="5760" w:hanging="360"/>
+      </w:pPr>
+    </w:lvl>
+    <w:lvl w:ilvl="8" w:tplc="0419001B" w:tentative="1">
+      <w:start w:val="1"/>
+      <w:numFmt w:val="lowerRoman"/>
+      <w:lvlText w:val="%9."/>
+      <w:lvlJc w:val="right"/>
+      <w:pPr>
+        <w:ind w:left="6480" w:hanging="180"/>
+      </w:pPr>
+    </w:lvl>
+  </w:abstractNum>
+  <w:abstractNum w:abstractNumId="15">
     <w:nsid w:val="65955F41"/>
     <w:multiLevelType w:val="hybridMultilevel"/>
     <w:tmpl w:val="280248B6"/>
@@ -1989,7 +2756,7 @@
       </w:pPr>
     </w:lvl>
   </w:abstractNum>
-  <w:abstractNum w:abstractNumId="14">
+  <w:abstractNum w:abstractNumId="16">
     <w:nsid w:val="662B4BBA"/>
     <w:multiLevelType w:val="hybridMultilevel"/>
     <w:tmpl w:val="7B8C34E4"/>
@@ -2078,7 +2845,7 @@
       </w:pPr>
     </w:lvl>
   </w:abstractNum>
-  <w:abstractNum w:abstractNumId="15">
+  <w:abstractNum w:abstractNumId="17">
     <w:nsid w:val="66B15B66"/>
     <w:multiLevelType w:val="hybridMultilevel"/>
     <w:tmpl w:val="35320B96"/>
@@ -2167,7 +2934,7 @@
       </w:pPr>
     </w:lvl>
   </w:abstractNum>
-  <w:abstractNum w:abstractNumId="16">
+  <w:abstractNum w:abstractNumId="18">
     <w:nsid w:val="66F34463"/>
     <w:multiLevelType w:val="hybridMultilevel"/>
     <w:tmpl w:val="280248B6"/>
@@ -2256,7 +3023,7 @@
       </w:pPr>
     </w:lvl>
   </w:abstractNum>
-  <w:abstractNum w:abstractNumId="17">
+  <w:abstractNum w:abstractNumId="19">
     <w:nsid w:val="6B5F6008"/>
     <w:multiLevelType w:val="hybridMultilevel"/>
     <w:tmpl w:val="65DC254A"/>
@@ -2345,7 +3112,7 @@
       </w:pPr>
     </w:lvl>
   </w:abstractNum>
-  <w:abstractNum w:abstractNumId="18">
+  <w:abstractNum w:abstractNumId="20">
     <w:nsid w:val="78A34B3C"/>
     <w:multiLevelType w:val="hybridMultilevel"/>
     <w:tmpl w:val="4B0A578A"/>
@@ -2434,7 +3201,7 @@
       </w:pPr>
     </w:lvl>
   </w:abstractNum>
-  <w:abstractNum w:abstractNumId="19">
+  <w:abstractNum w:abstractNumId="21">
     <w:nsid w:val="7BDE55C8"/>
     <w:multiLevelType w:val="hybridMultilevel"/>
     <w:tmpl w:val="10DC1C60"/>
@@ -2523,7 +3290,7 @@
       </w:pPr>
     </w:lvl>
   </w:abstractNum>
-  <w:abstractNum w:abstractNumId="20">
+  <w:abstractNum w:abstractNumId="22">
     <w:nsid w:val="7C093D93"/>
     <w:multiLevelType w:val="hybridMultilevel"/>
     <w:tmpl w:val="4AD40864"/>
@@ -2613,37 +3380,37 @@
     </w:lvl>
   </w:abstractNum>
   <w:num w:numId="1">
-    <w:abstractNumId w:val="8"/>
+    <w:abstractNumId w:val="9"/>
   </w:num>
   <w:num w:numId="2">
-    <w:abstractNumId w:val="17"/>
+    <w:abstractNumId w:val="19"/>
   </w:num>
   <w:num w:numId="3">
+    <w:abstractNumId w:val="22"/>
+  </w:num>
+  <w:num w:numId="4">
+    <w:abstractNumId w:val="16"/>
+  </w:num>
+  <w:num w:numId="5">
     <w:abstractNumId w:val="20"/>
   </w:num>
-  <w:num w:numId="4">
-    <w:abstractNumId w:val="14"/>
-  </w:num>
-  <w:num w:numId="5">
-    <w:abstractNumId w:val="18"/>
-  </w:num>
   <w:num w:numId="6">
-    <w:abstractNumId w:val="19"/>
+    <w:abstractNumId w:val="21"/>
   </w:num>
   <w:num w:numId="7">
     <w:abstractNumId w:val="1"/>
   </w:num>
   <w:num w:numId="8">
-    <w:abstractNumId w:val="11"/>
+    <w:abstractNumId w:val="12"/>
   </w:num>
   <w:num w:numId="9">
-    <w:abstractNumId w:val="13"/>
+    <w:abstractNumId w:val="15"/>
   </w:num>
   <w:num w:numId="10">
-    <w:abstractNumId w:val="9"/>
+    <w:abstractNumId w:val="10"/>
   </w:num>
   <w:num w:numId="11">
-    <w:abstractNumId w:val="5"/>
+    <w:abstractNumId w:val="6"/>
   </w:num>
   <w:num w:numId="12">
     <w:abstractNumId w:val="2"/>
@@ -2652,28 +3419,34 @@
     <w:abstractNumId w:val="0"/>
   </w:num>
   <w:num w:numId="14">
-    <w:abstractNumId w:val="7"/>
+    <w:abstractNumId w:val="8"/>
   </w:num>
   <w:num w:numId="15">
-    <w:abstractNumId w:val="12"/>
+    <w:abstractNumId w:val="13"/>
   </w:num>
   <w:num w:numId="16">
-    <w:abstractNumId w:val="16"/>
+    <w:abstractNumId w:val="18"/>
   </w:num>
   <w:num w:numId="17">
-    <w:abstractNumId w:val="10"/>
+    <w:abstractNumId w:val="11"/>
   </w:num>
   <w:num w:numId="18">
     <w:abstractNumId w:val="4"/>
   </w:num>
   <w:num w:numId="19">
-    <w:abstractNumId w:val="15"/>
+    <w:abstractNumId w:val="17"/>
   </w:num>
   <w:num w:numId="20">
     <w:abstractNumId w:val="3"/>
   </w:num>
   <w:num w:numId="21">
-    <w:abstractNumId w:val="6"/>
+    <w:abstractNumId w:val="7"/>
+  </w:num>
+  <w:num w:numId="22">
+    <w:abstractNumId w:val="14"/>
+  </w:num>
+  <w:num w:numId="23">
+    <w:abstractNumId w:val="5"/>
   </w:num>
 </w:numbering>
 </file>

--- a/Work.docx
+++ b/Work.docx
@@ -18,128 +18,715 @@
           <w:sz w:val="28"/>
           <w:szCs w:val="28"/>
         </w:rPr>
-        <w:t>Сбор требований предъявляемых к системе</w:t>
+        <w:t xml:space="preserve">Процесс </w:t>
+      </w:r>
+      <w:r>
+        <w:rPr>
+          <w:rFonts w:ascii="Times New Roman" w:hAnsi="Times New Roman" w:cs="Times New Roman"/>
+          <w:b/>
+          <w:sz w:val="28"/>
+          <w:szCs w:val="28"/>
+        </w:rPr>
+        <w:t>проектирования</w:t>
+      </w:r>
+      <w:r>
+        <w:rPr>
+          <w:rFonts w:ascii="Times New Roman" w:hAnsi="Times New Roman" w:cs="Times New Roman"/>
+          <w:b/>
+          <w:sz w:val="28"/>
+          <w:szCs w:val="28"/>
+        </w:rPr>
+        <w:t xml:space="preserve"> программного обеспечения</w:t>
       </w:r>
     </w:p>
     <w:p>
       <w:pPr>
-        <w:ind w:firstLine="360"/>
-        <w:rPr>
-          <w:rFonts w:ascii="Times New Roman" w:hAnsi="Times New Roman" w:cs="Times New Roman"/>
-          <w:sz w:val="28"/>
-          <w:szCs w:val="28"/>
-        </w:rPr>
-      </w:pPr>
-      <w:r>
-        <w:rPr>
-          <w:rFonts w:ascii="Times New Roman" w:hAnsi="Times New Roman" w:cs="Times New Roman"/>
-          <w:sz w:val="28"/>
-          <w:szCs w:val="28"/>
-        </w:rPr>
-        <w:t xml:space="preserve">Необходимо реализовать интернет магазин для продажи товаров. В интернет </w:t>
-      </w:r>
-      <w:proofErr w:type="gramStart"/>
-      <w:r>
-        <w:rPr>
-          <w:rFonts w:ascii="Times New Roman" w:hAnsi="Times New Roman" w:cs="Times New Roman"/>
-          <w:sz w:val="28"/>
-          <w:szCs w:val="28"/>
-        </w:rPr>
-        <w:t>магазине</w:t>
-      </w:r>
-      <w:proofErr w:type="gramEnd"/>
-      <w:r>
-        <w:rPr>
-          <w:rFonts w:ascii="Times New Roman" w:hAnsi="Times New Roman" w:cs="Times New Roman"/>
-          <w:sz w:val="28"/>
-          <w:szCs w:val="28"/>
-        </w:rPr>
-        <w:t xml:space="preserve"> должна быть возможность просматривать категории товаров, товары, описание товаров, рейтинг товаров. Любой посетитель магазина может добавить товар в корзину, удалить товар из корзины, редактировать товар в корзине. Зарегистрированные пользователи имеют возможность оставлять комментарии к товарам. Для оформления заказа пользователь должен быть авторизован. Интернет магазин должен предоставлять дополнительную информацию: о</w:t>
-      </w:r>
-      <w:r>
-        <w:rPr>
-          <w:rFonts w:ascii="Times New Roman" w:hAnsi="Times New Roman" w:cs="Times New Roman"/>
-          <w:sz w:val="28"/>
-          <w:szCs w:val="28"/>
-        </w:rPr>
-        <w:t xml:space="preserve"> компании, способ</w:t>
-      </w:r>
-      <w:r>
-        <w:rPr>
-          <w:rFonts w:ascii="Times New Roman" w:hAnsi="Times New Roman" w:cs="Times New Roman"/>
-          <w:sz w:val="28"/>
-          <w:szCs w:val="28"/>
-        </w:rPr>
-        <w:t xml:space="preserve"> доставки, контакты, прайс-лист. В интернет </w:t>
-      </w:r>
-      <w:proofErr w:type="gramStart"/>
-      <w:r>
-        <w:rPr>
-          <w:rFonts w:ascii="Times New Roman" w:hAnsi="Times New Roman" w:cs="Times New Roman"/>
-          <w:sz w:val="28"/>
-          <w:szCs w:val="28"/>
-        </w:rPr>
-        <w:t>магазине</w:t>
-      </w:r>
-      <w:proofErr w:type="gramEnd"/>
-      <w:r>
-        <w:rPr>
-          <w:rFonts w:ascii="Times New Roman" w:hAnsi="Times New Roman" w:cs="Times New Roman"/>
-          <w:sz w:val="28"/>
-          <w:szCs w:val="28"/>
-        </w:rPr>
-        <w:t xml:space="preserve"> должен быть постраничный вывод товаров. </w:t>
+        <w:pStyle w:val="a3"/>
+        <w:numPr>
+          <w:ilvl w:val="0"/>
+          <w:numId w:val="22"/>
+        </w:numPr>
+        <w:rPr>
+          <w:rFonts w:ascii="Times New Roman" w:hAnsi="Times New Roman" w:cs="Times New Roman"/>
+          <w:sz w:val="28"/>
+          <w:szCs w:val="28"/>
+          <w:highlight w:val="yellow"/>
+        </w:rPr>
+      </w:pPr>
+      <w:r>
+        <w:rPr>
+          <w:rFonts w:ascii="Times New Roman" w:hAnsi="Times New Roman" w:cs="Times New Roman"/>
+          <w:sz w:val="28"/>
+          <w:szCs w:val="28"/>
+          <w:highlight w:val="yellow"/>
+        </w:rPr>
+        <w:t>Сбор требований предъявляемых к системе</w:t>
       </w:r>
     </w:p>
     <w:p>
       <w:pPr>
-        <w:ind w:firstLine="360"/>
-        <w:rPr>
-          <w:rFonts w:ascii="Times New Roman" w:hAnsi="Times New Roman" w:cs="Times New Roman"/>
-          <w:sz w:val="28"/>
-          <w:szCs w:val="28"/>
-        </w:rPr>
-      </w:pPr>
-      <w:r>
-        <w:rPr>
-          <w:rFonts w:ascii="Times New Roman" w:hAnsi="Times New Roman" w:cs="Times New Roman"/>
-          <w:sz w:val="28"/>
-          <w:szCs w:val="28"/>
-        </w:rPr>
-        <w:t>Интернет магазин должен иметь административную часть, в которую может войти только администратор магазина. В административной части должны быть следующие возможности: добавлять, удалять, редактировать товары, добавлять удалять, редактировать категории товаров, добавлять, удалять, редактировать комментарии к товарам, просматривать добавленные комментарии в обратном хронологическом порядке.</w:t>
+        <w:pStyle w:val="a3"/>
+        <w:numPr>
+          <w:ilvl w:val="0"/>
+          <w:numId w:val="22"/>
+        </w:numPr>
+        <w:rPr>
+          <w:rFonts w:ascii="Times New Roman" w:hAnsi="Times New Roman" w:cs="Times New Roman"/>
+          <w:sz w:val="28"/>
+          <w:szCs w:val="28"/>
+        </w:rPr>
+      </w:pPr>
+      <w:r>
+        <w:rPr>
+          <w:rFonts w:ascii="Times New Roman" w:hAnsi="Times New Roman" w:cs="Times New Roman"/>
+          <w:sz w:val="28"/>
+          <w:szCs w:val="28"/>
+        </w:rPr>
+        <w:t xml:space="preserve">Написать </w:t>
+      </w:r>
+      <w:r>
+        <w:rPr>
+          <w:rFonts w:ascii="Times New Roman" w:hAnsi="Times New Roman" w:cs="Times New Roman"/>
+          <w:sz w:val="28"/>
+          <w:szCs w:val="28"/>
+        </w:rPr>
+        <w:t>пользовательские истории взаимодействия с системой</w:t>
+      </w:r>
+      <w:r>
+        <w:rPr>
+          <w:rFonts w:ascii="Times New Roman" w:hAnsi="Times New Roman" w:cs="Times New Roman"/>
+          <w:sz w:val="28"/>
+          <w:szCs w:val="28"/>
+        </w:rPr>
+        <w:t>.</w:t>
       </w:r>
     </w:p>
     <w:p>
       <w:pPr>
-        <w:ind w:firstLine="360"/>
-        <w:rPr>
-          <w:rFonts w:ascii="Times New Roman" w:hAnsi="Times New Roman" w:cs="Times New Roman"/>
-          <w:sz w:val="28"/>
-          <w:szCs w:val="28"/>
-        </w:rPr>
-      </w:pPr>
+        <w:pStyle w:val="a3"/>
+        <w:numPr>
+          <w:ilvl w:val="0"/>
+          <w:numId w:val="22"/>
+        </w:numPr>
+        <w:rPr>
+          <w:rFonts w:ascii="Times New Roman" w:hAnsi="Times New Roman" w:cs="Times New Roman"/>
+          <w:sz w:val="28"/>
+          <w:szCs w:val="28"/>
+        </w:rPr>
+      </w:pPr>
+      <w:r>
+        <w:rPr>
+          <w:rFonts w:ascii="Times New Roman" w:hAnsi="Times New Roman" w:cs="Times New Roman"/>
+          <w:sz w:val="28"/>
+          <w:szCs w:val="28"/>
+        </w:rPr>
+        <w:t>Присвоить каждой пользовательской истории номер (</w:t>
+      </w:r>
+      <w:proofErr w:type="spellStart"/>
+      <w:r>
+        <w:rPr>
+          <w:rFonts w:ascii="Times New Roman" w:hAnsi="Times New Roman" w:cs="Times New Roman"/>
+          <w:sz w:val="28"/>
+          <w:szCs w:val="28"/>
+          <w:lang w:val="en-US"/>
+        </w:rPr>
+        <w:t>issueXX</w:t>
+      </w:r>
+      <w:proofErr w:type="spellEnd"/>
+      <w:r>
+        <w:rPr>
+          <w:rFonts w:ascii="Times New Roman" w:hAnsi="Times New Roman" w:cs="Times New Roman"/>
+          <w:sz w:val="28"/>
+          <w:szCs w:val="28"/>
+        </w:rPr>
+        <w:t>)</w:t>
+      </w:r>
     </w:p>
     <w:p>
       <w:pPr>
-        <w:rPr>
-          <w:rFonts w:ascii="Times New Roman" w:hAnsi="Times New Roman" w:cs="Times New Roman"/>
-          <w:b/>
-          <w:sz w:val="28"/>
-          <w:szCs w:val="28"/>
-        </w:rPr>
-      </w:pPr>
-      <w:r>
-        <w:rPr>
-          <w:rFonts w:ascii="Times New Roman" w:hAnsi="Times New Roman" w:cs="Times New Roman"/>
-          <w:b/>
-          <w:sz w:val="28"/>
-          <w:szCs w:val="28"/>
-        </w:rPr>
-        <w:br w:type="page"/>
+        <w:pStyle w:val="a3"/>
+        <w:numPr>
+          <w:ilvl w:val="0"/>
+          <w:numId w:val="22"/>
+        </w:numPr>
+        <w:rPr>
+          <w:rFonts w:ascii="Times New Roman" w:hAnsi="Times New Roman" w:cs="Times New Roman"/>
+          <w:sz w:val="28"/>
+          <w:szCs w:val="28"/>
+        </w:rPr>
+      </w:pPr>
+      <w:r>
+        <w:rPr>
+          <w:rFonts w:ascii="Times New Roman" w:hAnsi="Times New Roman" w:cs="Times New Roman"/>
+          <w:sz w:val="28"/>
+          <w:szCs w:val="28"/>
+        </w:rPr>
+        <w:t xml:space="preserve">Провести текстологический анализ </w:t>
+      </w:r>
+      <w:r>
+        <w:rPr>
+          <w:rFonts w:ascii="Times New Roman" w:hAnsi="Times New Roman" w:cs="Times New Roman"/>
+          <w:sz w:val="28"/>
+          <w:szCs w:val="28"/>
+        </w:rPr>
+        <w:t>пользовательских историй</w:t>
+      </w:r>
+      <w:r>
+        <w:rPr>
+          <w:rFonts w:ascii="Times New Roman" w:hAnsi="Times New Roman" w:cs="Times New Roman"/>
+          <w:sz w:val="28"/>
+          <w:szCs w:val="28"/>
+        </w:rPr>
+        <w:t xml:space="preserve">, выявить </w:t>
+      </w:r>
+      <w:r>
+        <w:rPr>
+          <w:rFonts w:ascii="Times New Roman" w:hAnsi="Times New Roman" w:cs="Times New Roman"/>
+          <w:sz w:val="28"/>
+          <w:szCs w:val="28"/>
+        </w:rPr>
+        <w:t xml:space="preserve">существительные и глаголы </w:t>
+      </w:r>
+      <w:r>
+        <w:rPr>
+          <w:rFonts w:ascii="Times New Roman" w:hAnsi="Times New Roman" w:cs="Times New Roman"/>
+          <w:sz w:val="28"/>
+          <w:szCs w:val="28"/>
+        </w:rPr>
+        <w:t>(</w:t>
+      </w:r>
+      <w:r>
+        <w:rPr>
+          <w:rFonts w:ascii="Times New Roman" w:hAnsi="Times New Roman" w:cs="Times New Roman"/>
+          <w:sz w:val="28"/>
+          <w:szCs w:val="28"/>
+        </w:rPr>
+        <w:t>существительные – классы, глаголы – методы классов</w:t>
+      </w:r>
+      <w:r>
+        <w:rPr>
+          <w:rFonts w:ascii="Times New Roman" w:hAnsi="Times New Roman" w:cs="Times New Roman"/>
+          <w:sz w:val="28"/>
+          <w:szCs w:val="28"/>
+        </w:rPr>
+        <w:t>)</w:t>
+      </w:r>
+      <w:r>
+        <w:rPr>
+          <w:rFonts w:ascii="Times New Roman" w:hAnsi="Times New Roman" w:cs="Times New Roman"/>
+          <w:sz w:val="28"/>
+          <w:szCs w:val="28"/>
+        </w:rPr>
+        <w:t xml:space="preserve">. </w:t>
       </w:r>
     </w:p>
     <w:p>
       <w:pPr>
+        <w:pStyle w:val="a3"/>
+        <w:numPr>
+          <w:ilvl w:val="0"/>
+          <w:numId w:val="22"/>
+        </w:numPr>
+        <w:rPr>
+          <w:rFonts w:ascii="Times New Roman" w:hAnsi="Times New Roman" w:cs="Times New Roman"/>
+          <w:sz w:val="28"/>
+          <w:szCs w:val="28"/>
+        </w:rPr>
+      </w:pPr>
+      <w:r>
+        <w:rPr>
+          <w:rFonts w:ascii="Times New Roman" w:hAnsi="Times New Roman" w:cs="Times New Roman"/>
+          <w:sz w:val="28"/>
+          <w:szCs w:val="28"/>
+        </w:rPr>
+        <w:t>Спроектировать примерную диаграмму классов.</w:t>
+      </w:r>
+    </w:p>
+    <w:p>
+      <w:pPr>
+        <w:pStyle w:val="a3"/>
+        <w:numPr>
+          <w:ilvl w:val="0"/>
+          <w:numId w:val="22"/>
+        </w:numPr>
+        <w:rPr>
+          <w:rFonts w:ascii="Times New Roman" w:hAnsi="Times New Roman" w:cs="Times New Roman"/>
+          <w:sz w:val="28"/>
+          <w:szCs w:val="28"/>
+        </w:rPr>
+      </w:pPr>
+      <w:r>
+        <w:rPr>
+          <w:rFonts w:ascii="Times New Roman" w:hAnsi="Times New Roman" w:cs="Times New Roman"/>
+          <w:color w:val="808080" w:themeColor="background1" w:themeShade="80"/>
+          <w:sz w:val="28"/>
+          <w:szCs w:val="28"/>
+        </w:rPr>
+        <w:t>Спроектировать диаграмму взаимодействия (если проект сложный)</w:t>
+      </w:r>
+    </w:p>
+    <w:p>
+      <w:pPr>
+        <w:rPr>
+          <w:rFonts w:ascii="Times New Roman" w:hAnsi="Times New Roman" w:cs="Times New Roman"/>
+          <w:b/>
+          <w:sz w:val="28"/>
+          <w:szCs w:val="28"/>
+        </w:rPr>
+      </w:pPr>
+      <w:r>
+        <w:rPr>
+          <w:rFonts w:ascii="Times New Roman" w:hAnsi="Times New Roman" w:cs="Times New Roman"/>
+          <w:b/>
+          <w:sz w:val="28"/>
+          <w:szCs w:val="28"/>
+        </w:rPr>
+        <w:t>Процесс разработки программного обеспечения</w:t>
+      </w:r>
+    </w:p>
+    <w:p>
+      <w:pPr>
+        <w:pStyle w:val="a3"/>
+        <w:numPr>
+          <w:ilvl w:val="0"/>
+          <w:numId w:val="23"/>
+        </w:numPr>
+        <w:rPr>
+          <w:rFonts w:ascii="Times New Roman" w:hAnsi="Times New Roman" w:cs="Times New Roman"/>
+          <w:sz w:val="28"/>
+          <w:szCs w:val="28"/>
+          <w:highlight w:val="yellow"/>
+        </w:rPr>
+      </w:pPr>
+      <w:r>
+        <w:rPr>
+          <w:rFonts w:ascii="Times New Roman" w:hAnsi="Times New Roman" w:cs="Times New Roman"/>
+          <w:sz w:val="28"/>
+          <w:szCs w:val="28"/>
+          <w:highlight w:val="yellow"/>
+        </w:rPr>
+        <w:t>Создать новый проект</w:t>
+      </w:r>
+    </w:p>
+    <w:p>
+      <w:pPr>
+        <w:pStyle w:val="a3"/>
+        <w:numPr>
+          <w:ilvl w:val="0"/>
+          <w:numId w:val="23"/>
+        </w:numPr>
+        <w:rPr>
+          <w:rFonts w:ascii="Times New Roman" w:hAnsi="Times New Roman" w:cs="Times New Roman"/>
+          <w:sz w:val="28"/>
+          <w:szCs w:val="28"/>
+          <w:highlight w:val="yellow"/>
+        </w:rPr>
+      </w:pPr>
+      <w:r>
+        <w:rPr>
+          <w:rFonts w:ascii="Times New Roman" w:hAnsi="Times New Roman" w:cs="Times New Roman"/>
+          <w:sz w:val="28"/>
+          <w:szCs w:val="28"/>
+          <w:highlight w:val="yellow"/>
+        </w:rPr>
+        <w:t xml:space="preserve">Добавить проект под </w:t>
+      </w:r>
+      <w:proofErr w:type="spellStart"/>
+      <w:r>
+        <w:rPr>
+          <w:rFonts w:ascii="Times New Roman" w:hAnsi="Times New Roman" w:cs="Times New Roman"/>
+          <w:sz w:val="28"/>
+          <w:szCs w:val="28"/>
+          <w:highlight w:val="yellow"/>
+          <w:lang w:val="en-US"/>
+        </w:rPr>
+        <w:t>Git</w:t>
+      </w:r>
+      <w:proofErr w:type="spellEnd"/>
+    </w:p>
+    <w:p>
+      <w:pPr>
+        <w:pStyle w:val="a3"/>
+        <w:numPr>
+          <w:ilvl w:val="0"/>
+          <w:numId w:val="23"/>
+        </w:numPr>
+        <w:rPr>
+          <w:rFonts w:ascii="Times New Roman" w:hAnsi="Times New Roman" w:cs="Times New Roman"/>
+          <w:sz w:val="28"/>
+          <w:szCs w:val="28"/>
+        </w:rPr>
+      </w:pPr>
+      <w:r>
+        <w:rPr>
+          <w:rFonts w:ascii="Times New Roman" w:hAnsi="Times New Roman" w:cs="Times New Roman"/>
+          <w:sz w:val="28"/>
+          <w:szCs w:val="28"/>
+        </w:rPr>
+        <w:t>Взять одну пользовательскую историю</w:t>
+      </w:r>
+    </w:p>
+    <w:p>
+      <w:pPr>
+        <w:pStyle w:val="a3"/>
+        <w:numPr>
+          <w:ilvl w:val="0"/>
+          <w:numId w:val="23"/>
+        </w:numPr>
+        <w:rPr>
+          <w:rFonts w:ascii="Times New Roman" w:hAnsi="Times New Roman" w:cs="Times New Roman"/>
+          <w:sz w:val="28"/>
+          <w:szCs w:val="28"/>
+        </w:rPr>
+      </w:pPr>
+      <w:r>
+        <w:rPr>
+          <w:rFonts w:ascii="Times New Roman" w:hAnsi="Times New Roman" w:cs="Times New Roman"/>
+          <w:sz w:val="28"/>
+          <w:szCs w:val="28"/>
+        </w:rPr>
+        <w:t xml:space="preserve">Создать ветку в </w:t>
+      </w:r>
+      <w:proofErr w:type="spellStart"/>
+      <w:r>
+        <w:rPr>
+          <w:rFonts w:ascii="Times New Roman" w:hAnsi="Times New Roman" w:cs="Times New Roman"/>
+          <w:sz w:val="28"/>
+          <w:szCs w:val="28"/>
+          <w:lang w:val="en-US"/>
+        </w:rPr>
+        <w:t>Git</w:t>
+      </w:r>
+      <w:proofErr w:type="spellEnd"/>
+      <w:r>
+        <w:rPr>
+          <w:rFonts w:ascii="Times New Roman" w:hAnsi="Times New Roman" w:cs="Times New Roman"/>
+          <w:sz w:val="28"/>
+          <w:szCs w:val="28"/>
+        </w:rPr>
+        <w:t xml:space="preserve"> с названием пользовательской истории</w:t>
+      </w:r>
+      <w:r>
+        <w:rPr>
+          <w:rFonts w:ascii="Times New Roman" w:hAnsi="Times New Roman" w:cs="Times New Roman"/>
+          <w:sz w:val="28"/>
+          <w:szCs w:val="28"/>
+        </w:rPr>
+        <w:t xml:space="preserve"> (</w:t>
+      </w:r>
+      <w:proofErr w:type="spellStart"/>
+      <w:r>
+        <w:rPr>
+          <w:rFonts w:ascii="Times New Roman" w:hAnsi="Times New Roman" w:cs="Times New Roman"/>
+          <w:sz w:val="28"/>
+          <w:szCs w:val="28"/>
+          <w:lang w:val="en-US"/>
+        </w:rPr>
+        <w:t>issueXX</w:t>
+      </w:r>
+      <w:proofErr w:type="spellEnd"/>
+      <w:r>
+        <w:rPr>
+          <w:rFonts w:ascii="Times New Roman" w:hAnsi="Times New Roman" w:cs="Times New Roman"/>
+          <w:sz w:val="28"/>
+          <w:szCs w:val="28"/>
+        </w:rPr>
+        <w:t>)</w:t>
+      </w:r>
+    </w:p>
+    <w:p>
+      <w:pPr>
+        <w:pStyle w:val="a3"/>
+        <w:numPr>
+          <w:ilvl w:val="0"/>
+          <w:numId w:val="23"/>
+        </w:numPr>
+        <w:rPr>
+          <w:rFonts w:ascii="Times New Roman" w:hAnsi="Times New Roman" w:cs="Times New Roman"/>
+          <w:sz w:val="28"/>
+          <w:szCs w:val="28"/>
+        </w:rPr>
+      </w:pPr>
+      <w:r>
+        <w:rPr>
+          <w:rFonts w:ascii="Times New Roman" w:hAnsi="Times New Roman" w:cs="Times New Roman"/>
+          <w:sz w:val="28"/>
+          <w:szCs w:val="28"/>
+        </w:rPr>
+        <w:t>Реализовать пользовательскую историю</w:t>
+      </w:r>
+    </w:p>
+    <w:p>
+      <w:pPr>
+        <w:pStyle w:val="a3"/>
+        <w:numPr>
+          <w:ilvl w:val="0"/>
+          <w:numId w:val="23"/>
+        </w:numPr>
+        <w:rPr>
+          <w:rFonts w:ascii="Times New Roman" w:hAnsi="Times New Roman" w:cs="Times New Roman"/>
+          <w:sz w:val="28"/>
+          <w:szCs w:val="28"/>
+        </w:rPr>
+      </w:pPr>
+      <w:r>
+        <w:rPr>
+          <w:rFonts w:ascii="Times New Roman" w:hAnsi="Times New Roman" w:cs="Times New Roman"/>
+          <w:sz w:val="28"/>
+          <w:szCs w:val="28"/>
+        </w:rPr>
+        <w:t>Протестировать пользовательскую историю</w:t>
+      </w:r>
+    </w:p>
+    <w:p>
+      <w:pPr>
+        <w:pStyle w:val="a3"/>
+        <w:numPr>
+          <w:ilvl w:val="0"/>
+          <w:numId w:val="23"/>
+        </w:numPr>
+        <w:rPr>
+          <w:rFonts w:ascii="Times New Roman" w:hAnsi="Times New Roman" w:cs="Times New Roman"/>
+          <w:sz w:val="28"/>
+          <w:szCs w:val="28"/>
+        </w:rPr>
+      </w:pPr>
+      <w:r>
+        <w:rPr>
+          <w:rFonts w:ascii="Times New Roman" w:hAnsi="Times New Roman" w:cs="Times New Roman"/>
+          <w:sz w:val="28"/>
+          <w:szCs w:val="28"/>
+        </w:rPr>
+        <w:t>Перейти в основную ветку</w:t>
+      </w:r>
+      <w:r>
+        <w:rPr>
+          <w:rFonts w:ascii="Times New Roman" w:hAnsi="Times New Roman" w:cs="Times New Roman"/>
+          <w:sz w:val="28"/>
+          <w:szCs w:val="28"/>
+        </w:rPr>
+        <w:t xml:space="preserve"> (</w:t>
+      </w:r>
+      <w:r>
+        <w:rPr>
+          <w:rFonts w:ascii="Times New Roman" w:hAnsi="Times New Roman" w:cs="Times New Roman"/>
+          <w:sz w:val="28"/>
+          <w:szCs w:val="28"/>
+          <w:lang w:val="en-US"/>
+        </w:rPr>
+        <w:t>master</w:t>
+      </w:r>
+      <w:r>
+        <w:rPr>
+          <w:rFonts w:ascii="Times New Roman" w:hAnsi="Times New Roman" w:cs="Times New Roman"/>
+          <w:sz w:val="28"/>
+          <w:szCs w:val="28"/>
+        </w:rPr>
+        <w:t>)</w:t>
+      </w:r>
+    </w:p>
+    <w:p>
+      <w:pPr>
+        <w:pStyle w:val="a3"/>
+        <w:numPr>
+          <w:ilvl w:val="0"/>
+          <w:numId w:val="23"/>
+        </w:numPr>
+        <w:rPr>
+          <w:rFonts w:ascii="Times New Roman" w:hAnsi="Times New Roman" w:cs="Times New Roman"/>
+          <w:sz w:val="28"/>
+          <w:szCs w:val="28"/>
+        </w:rPr>
+      </w:pPr>
+      <w:r>
+        <w:rPr>
+          <w:rFonts w:ascii="Times New Roman" w:hAnsi="Times New Roman" w:cs="Times New Roman"/>
+          <w:sz w:val="28"/>
+          <w:szCs w:val="28"/>
+        </w:rPr>
+        <w:t>Произвести слияние с веткой, с реализованной пользовательской историей</w:t>
+      </w:r>
+    </w:p>
+    <w:p>
+      <w:pPr>
+        <w:pStyle w:val="a3"/>
+        <w:numPr>
+          <w:ilvl w:val="0"/>
+          <w:numId w:val="23"/>
+        </w:numPr>
+        <w:rPr>
+          <w:rFonts w:ascii="Times New Roman" w:hAnsi="Times New Roman" w:cs="Times New Roman"/>
+          <w:sz w:val="28"/>
+          <w:szCs w:val="28"/>
+        </w:rPr>
+      </w:pPr>
+      <w:r>
+        <w:rPr>
+          <w:rFonts w:ascii="Times New Roman" w:hAnsi="Times New Roman" w:cs="Times New Roman"/>
+          <w:sz w:val="28"/>
+          <w:szCs w:val="28"/>
+        </w:rPr>
+        <w:t>Пока есть пользовательские истории, повторять процесс с 3 по 8</w:t>
+      </w:r>
+    </w:p>
+    <w:p>
+      <w:pPr>
+        <w:rPr>
+          <w:rFonts w:ascii="Times New Roman" w:hAnsi="Times New Roman" w:cs="Times New Roman"/>
+          <w:b/>
+          <w:sz w:val="28"/>
+          <w:szCs w:val="28"/>
+        </w:rPr>
+      </w:pPr>
+      <w:r>
+        <w:rPr>
+          <w:rFonts w:ascii="Times New Roman" w:hAnsi="Times New Roman" w:cs="Times New Roman"/>
+          <w:b/>
+          <w:sz w:val="28"/>
+          <w:szCs w:val="28"/>
+        </w:rPr>
+        <w:br w:type="page"/>
+      </w:r>
+    </w:p>
+    <w:p>
+      <w:pPr>
+        <w:rPr>
+          <w:rFonts w:ascii="Times New Roman" w:hAnsi="Times New Roman" w:cs="Times New Roman"/>
+          <w:b/>
+          <w:sz w:val="28"/>
+          <w:szCs w:val="28"/>
+        </w:rPr>
+      </w:pPr>
+      <w:r>
+        <w:rPr>
+          <w:rFonts w:ascii="Times New Roman" w:hAnsi="Times New Roman" w:cs="Times New Roman"/>
+          <w:b/>
+          <w:sz w:val="28"/>
+          <w:szCs w:val="28"/>
+        </w:rPr>
+        <w:lastRenderedPageBreak/>
+        <w:t>Сбор требований предъявляемых к системе</w:t>
+      </w:r>
+    </w:p>
+    <w:p>
+      <w:pPr>
+        <w:ind w:firstLine="360"/>
+        <w:rPr>
+          <w:rFonts w:ascii="Times New Roman" w:hAnsi="Times New Roman" w:cs="Times New Roman"/>
+          <w:sz w:val="28"/>
+          <w:szCs w:val="28"/>
+        </w:rPr>
+      </w:pPr>
+      <w:r>
+        <w:rPr>
+          <w:rFonts w:ascii="Times New Roman" w:hAnsi="Times New Roman" w:cs="Times New Roman"/>
+          <w:sz w:val="28"/>
+          <w:szCs w:val="28"/>
+        </w:rPr>
+        <w:t xml:space="preserve">Необходимо реализовать интернет магазин для продажи товаров. В интернет </w:t>
+      </w:r>
+      <w:proofErr w:type="gramStart"/>
+      <w:r>
+        <w:rPr>
+          <w:rFonts w:ascii="Times New Roman" w:hAnsi="Times New Roman" w:cs="Times New Roman"/>
+          <w:sz w:val="28"/>
+          <w:szCs w:val="28"/>
+        </w:rPr>
+        <w:t>магазине</w:t>
+      </w:r>
+      <w:proofErr w:type="gramEnd"/>
+      <w:r>
+        <w:rPr>
+          <w:rFonts w:ascii="Times New Roman" w:hAnsi="Times New Roman" w:cs="Times New Roman"/>
+          <w:sz w:val="28"/>
+          <w:szCs w:val="28"/>
+        </w:rPr>
+        <w:t xml:space="preserve"> должна быть возможность просматривать категории товаров, товары, описание товаров, рейтинг товаров. Любой посетитель магазина может добавить товар в корзину, удалить товар из корзины, редактировать товар в корзине. Зарегистрированные пользователи имеют возможность оставлять комментарии к товарам. Для оформления заказа пользователь должен быть авторизован. Интернет магазин должен предоставлять дополнительную информацию: о</w:t>
+      </w:r>
+      <w:r>
+        <w:rPr>
+          <w:rFonts w:ascii="Times New Roman" w:hAnsi="Times New Roman" w:cs="Times New Roman"/>
+          <w:sz w:val="28"/>
+          <w:szCs w:val="28"/>
+        </w:rPr>
+        <w:t xml:space="preserve"> компании, способ</w:t>
+      </w:r>
+      <w:r>
+        <w:rPr>
+          <w:rFonts w:ascii="Times New Roman" w:hAnsi="Times New Roman" w:cs="Times New Roman"/>
+          <w:sz w:val="28"/>
+          <w:szCs w:val="28"/>
+        </w:rPr>
+        <w:t xml:space="preserve"> доставки, контакты, прайс-лист. В интернет </w:t>
+      </w:r>
+      <w:proofErr w:type="gramStart"/>
+      <w:r>
+        <w:rPr>
+          <w:rFonts w:ascii="Times New Roman" w:hAnsi="Times New Roman" w:cs="Times New Roman"/>
+          <w:sz w:val="28"/>
+          <w:szCs w:val="28"/>
+        </w:rPr>
+        <w:t>магазине</w:t>
+      </w:r>
+      <w:proofErr w:type="gramEnd"/>
+      <w:r>
+        <w:rPr>
+          <w:rFonts w:ascii="Times New Roman" w:hAnsi="Times New Roman" w:cs="Times New Roman"/>
+          <w:sz w:val="28"/>
+          <w:szCs w:val="28"/>
+        </w:rPr>
+        <w:t xml:space="preserve"> должен быть постраничный вывод товаров. </w:t>
+      </w:r>
+    </w:p>
+    <w:p>
+      <w:pPr>
+        <w:ind w:firstLine="360"/>
+        <w:rPr>
+          <w:rFonts w:ascii="Times New Roman" w:hAnsi="Times New Roman" w:cs="Times New Roman"/>
+          <w:sz w:val="28"/>
+          <w:szCs w:val="28"/>
+        </w:rPr>
+      </w:pPr>
+      <w:r>
+        <w:rPr>
+          <w:rFonts w:ascii="Times New Roman" w:hAnsi="Times New Roman" w:cs="Times New Roman"/>
+          <w:sz w:val="28"/>
+          <w:szCs w:val="28"/>
+        </w:rPr>
+        <w:t>Интернет магазин должен иметь административную часть, в которую может войти только администратор магазина. В административной части должны быть следующие возможности: добавлять, удалять, редактировать товары, добавлять удалять, редактировать категории товаров, добавлять, удалять, редактировать комментарии к товарам, просматривать добавленные комментарии в обратном хронологическом порядке.</w:t>
+      </w:r>
+    </w:p>
+    <w:p>
+      <w:pPr>
+        <w:ind w:firstLine="360"/>
+        <w:rPr>
+          <w:rFonts w:ascii="Times New Roman" w:hAnsi="Times New Roman" w:cs="Times New Roman"/>
+          <w:sz w:val="28"/>
+          <w:szCs w:val="28"/>
+        </w:rPr>
+      </w:pPr>
+    </w:p>
+    <w:p>
+      <w:pPr>
+        <w:rPr>
+          <w:rFonts w:ascii="Times New Roman" w:hAnsi="Times New Roman" w:cs="Times New Roman"/>
+          <w:b/>
+          <w:sz w:val="28"/>
+          <w:szCs w:val="28"/>
+        </w:rPr>
+      </w:pPr>
+      <w:r>
+        <w:rPr>
+          <w:rFonts w:ascii="Times New Roman" w:hAnsi="Times New Roman" w:cs="Times New Roman"/>
+          <w:b/>
+          <w:sz w:val="28"/>
+          <w:szCs w:val="28"/>
+        </w:rPr>
+        <w:br w:type="page"/>
+      </w:r>
+    </w:p>
+    <w:p>
+      <w:pPr>
         <w:ind w:firstLine="360"/>
         <w:rPr>
           <w:rFonts w:ascii="Times New Roman" w:hAnsi="Times New Roman" w:cs="Times New Roman"/>
@@ -672,8 +1259,10 @@
           <w:color w:val="00B050"/>
           <w:sz w:val="28"/>
           <w:szCs w:val="28"/>
-        </w:rPr>
-      </w:pPr>
+          <w:highlight w:val="yellow"/>
+        </w:rPr>
+      </w:pPr>
+      <w:bookmarkStart w:id="0" w:name="_GoBack"/>
       <w:r>
         <w:rPr>
           <w:rFonts w:ascii="Times New Roman" w:hAnsi="Times New Roman" w:cs="Times New Roman"/>
@@ -681,9 +1270,11 @@
           <w:color w:val="00B050"/>
           <w:sz w:val="28"/>
           <w:szCs w:val="28"/>
-        </w:rPr>
-        <w:t>Просмотр подробной информации о товаре (</w:t>
-      </w:r>
+          <w:highlight w:val="yellow"/>
+        </w:rPr>
+        <w:t>Просмотр подробной информации о товаре</w:t>
+      </w:r>
+      <w:bookmarkEnd w:id="0"/>
       <w:r>
         <w:rPr>
           <w:rFonts w:ascii="Times New Roman" w:hAnsi="Times New Roman" w:cs="Times New Roman"/>
@@ -691,6 +1282,18 @@
           <w:color w:val="00B050"/>
           <w:sz w:val="28"/>
           <w:szCs w:val="28"/>
+          <w:highlight w:val="yellow"/>
+        </w:rPr>
+        <w:t xml:space="preserve"> (</w:t>
+      </w:r>
+      <w:r>
+        <w:rPr>
+          <w:rFonts w:ascii="Times New Roman" w:hAnsi="Times New Roman" w:cs="Times New Roman"/>
+          <w:b/>
+          <w:color w:val="00B050"/>
+          <w:sz w:val="28"/>
+          <w:szCs w:val="28"/>
+          <w:highlight w:val="yellow"/>
           <w:lang w:val="en-US"/>
         </w:rPr>
         <w:t>issue</w:t>
@@ -702,6 +1305,7 @@
           <w:color w:val="00B050"/>
           <w:sz w:val="28"/>
           <w:szCs w:val="28"/>
+          <w:highlight w:val="yellow"/>
         </w:rPr>
         <w:t>08)</w:t>
       </w:r>
@@ -720,16 +1324,23 @@
           <w:rFonts w:ascii="Times New Roman" w:hAnsi="Times New Roman" w:cs="Times New Roman"/>
           <w:sz w:val="28"/>
           <w:szCs w:val="28"/>
-        </w:rPr>
-        <w:t xml:space="preserve">Пользователь выбирает понравившийся товар и кликает по нему, система выводит подробную информацию о товаре и список комментариев к этому товару. </w:t>
+          <w:highlight w:val="yellow"/>
+        </w:rPr>
+        <w:t>Пользователь выбирает понравившийся товар и кликает по нему, система выводит подробную информацию о товаре и список комментариев к этому товару.</w:t>
+      </w:r>
+      <w:r>
+        <w:rPr>
+          <w:rFonts w:ascii="Times New Roman" w:hAnsi="Times New Roman" w:cs="Times New Roman"/>
+          <w:sz w:val="28"/>
+          <w:szCs w:val="28"/>
+        </w:rPr>
+        <w:t xml:space="preserve"> </w:t>
       </w:r>
     </w:p>
     <w:p>
       <w:pPr>
         <w:jc w:val="both"/>
       </w:pPr>
-      <w:bookmarkStart w:id="0" w:name="_GoBack"/>
-      <w:bookmarkEnd w:id="0"/>
     </w:p>
     <w:sectPr>
       <w:pgSz w:w="11906" w:h="16838"/>
@@ -1189,6 +1800,92 @@
     </w:lvl>
   </w:abstractNum>
   <w:abstractNum w:abstractNumId="5">
+    <w:nsid w:val="2D636433"/>
+    <w:multiLevelType w:val="hybridMultilevel"/>
+    <w:tmpl w:val="7054AC30"/>
+    <w:lvl w:ilvl="0" w:tplc="0419000F">
+      <w:start w:val="1"/>
+      <w:numFmt w:val="decimal"/>
+      <w:lvlText w:val="%1."/>
+      <w:lvlJc w:val="left"/>
+      <w:pPr>
+        <w:ind w:left="720" w:hanging="360"/>
+      </w:pPr>
+    </w:lvl>
+    <w:lvl w:ilvl="1" w:tplc="04190019" w:tentative="1">
+      <w:start w:val="1"/>
+      <w:numFmt w:val="lowerLetter"/>
+      <w:lvlText w:val="%2."/>
+      <w:lvlJc w:val="left"/>
+      <w:pPr>
+        <w:ind w:left="1440" w:hanging="360"/>
+      </w:pPr>
+    </w:lvl>
+    <w:lvl w:ilvl="2" w:tplc="0419001B" w:tentative="1">
+      <w:start w:val="1"/>
+      <w:numFmt w:val="lowerRoman"/>
+      <w:lvlText w:val="%3."/>
+      <w:lvlJc w:val="right"/>
+      <w:pPr>
+        <w:ind w:left="2160" w:hanging="180"/>
+      </w:pPr>
+    </w:lvl>
+    <w:lvl w:ilvl="3" w:tplc="0419000F" w:tentative="1">
+      <w:start w:val="1"/>
+      <w:numFmt w:val="decimal"/>
+      <w:lvlText w:val="%4."/>
+      <w:lvlJc w:val="left"/>
+      <w:pPr>
+        <w:ind w:left="2880" w:hanging="360"/>
+      </w:pPr>
+    </w:lvl>
+    <w:lvl w:ilvl="4" w:tplc="04190019" w:tentative="1">
+      <w:start w:val="1"/>
+      <w:numFmt w:val="lowerLetter"/>
+      <w:lvlText w:val="%5."/>
+      <w:lvlJc w:val="left"/>
+      <w:pPr>
+        <w:ind w:left="3600" w:hanging="360"/>
+      </w:pPr>
+    </w:lvl>
+    <w:lvl w:ilvl="5" w:tplc="0419001B" w:tentative="1">
+      <w:start w:val="1"/>
+      <w:numFmt w:val="lowerRoman"/>
+      <w:lvlText w:val="%6."/>
+      <w:lvlJc w:val="right"/>
+      <w:pPr>
+        <w:ind w:left="4320" w:hanging="180"/>
+      </w:pPr>
+    </w:lvl>
+    <w:lvl w:ilvl="6" w:tplc="0419000F" w:tentative="1">
+      <w:start w:val="1"/>
+      <w:numFmt w:val="decimal"/>
+      <w:lvlText w:val="%7."/>
+      <w:lvlJc w:val="left"/>
+      <w:pPr>
+        <w:ind w:left="5040" w:hanging="360"/>
+      </w:pPr>
+    </w:lvl>
+    <w:lvl w:ilvl="7" w:tplc="04190019" w:tentative="1">
+      <w:start w:val="1"/>
+      <w:numFmt w:val="lowerLetter"/>
+      <w:lvlText w:val="%8."/>
+      <w:lvlJc w:val="left"/>
+      <w:pPr>
+        <w:ind w:left="5760" w:hanging="360"/>
+      </w:pPr>
+    </w:lvl>
+    <w:lvl w:ilvl="8" w:tplc="0419001B" w:tentative="1">
+      <w:start w:val="1"/>
+      <w:numFmt w:val="lowerRoman"/>
+      <w:lvlText w:val="%9."/>
+      <w:lvlJc w:val="right"/>
+      <w:pPr>
+        <w:ind w:left="6480" w:hanging="180"/>
+      </w:pPr>
+    </w:lvl>
+  </w:abstractNum>
+  <w:abstractNum w:abstractNumId="6">
     <w:nsid w:val="2EBA5AE2"/>
     <w:multiLevelType w:val="hybridMultilevel"/>
     <w:tmpl w:val="77DE1168"/>
@@ -1277,7 +1974,7 @@
       </w:pPr>
     </w:lvl>
   </w:abstractNum>
-  <w:abstractNum w:abstractNumId="6">
+  <w:abstractNum w:abstractNumId="7">
     <w:nsid w:val="2FE05BEE"/>
     <w:multiLevelType w:val="hybridMultilevel"/>
     <w:tmpl w:val="E0163DC8"/>
@@ -1366,7 +2063,7 @@
       </w:pPr>
     </w:lvl>
   </w:abstractNum>
-  <w:abstractNum w:abstractNumId="7">
+  <w:abstractNum w:abstractNumId="8">
     <w:nsid w:val="3046358F"/>
     <w:multiLevelType w:val="hybridMultilevel"/>
     <w:tmpl w:val="280248B6"/>
@@ -1455,7 +2152,7 @@
       </w:pPr>
     </w:lvl>
   </w:abstractNum>
-  <w:abstractNum w:abstractNumId="8">
+  <w:abstractNum w:abstractNumId="9">
     <w:nsid w:val="34C35FA5"/>
     <w:multiLevelType w:val="hybridMultilevel"/>
     <w:tmpl w:val="713EBB6A"/>
@@ -1544,7 +2241,7 @@
       </w:pPr>
     </w:lvl>
   </w:abstractNum>
-  <w:abstractNum w:abstractNumId="9">
+  <w:abstractNum w:abstractNumId="10">
     <w:nsid w:val="3C97364E"/>
     <w:multiLevelType w:val="hybridMultilevel"/>
     <w:tmpl w:val="77DE1168"/>
@@ -1633,7 +2330,7 @@
       </w:pPr>
     </w:lvl>
   </w:abstractNum>
-  <w:abstractNum w:abstractNumId="10">
+  <w:abstractNum w:abstractNumId="11">
     <w:nsid w:val="40A965EA"/>
     <w:multiLevelType w:val="hybridMultilevel"/>
     <w:tmpl w:val="E91C8FF4"/>
@@ -1722,7 +2419,7 @@
       </w:pPr>
     </w:lvl>
   </w:abstractNum>
-  <w:abstractNum w:abstractNumId="11">
+  <w:abstractNum w:abstractNumId="12">
     <w:nsid w:val="414E7E97"/>
     <w:multiLevelType w:val="hybridMultilevel"/>
     <w:tmpl w:val="77DE1168"/>
@@ -1811,7 +2508,7 @@
       </w:pPr>
     </w:lvl>
   </w:abstractNum>
-  <w:abstractNum w:abstractNumId="12">
+  <w:abstractNum w:abstractNumId="13">
     <w:nsid w:val="42D11B46"/>
     <w:multiLevelType w:val="hybridMultilevel"/>
     <w:tmpl w:val="280248B6"/>
@@ -1900,7 +2597,93 @@
       </w:pPr>
     </w:lvl>
   </w:abstractNum>
-  <w:abstractNum w:abstractNumId="13">
+  <w:abstractNum w:abstractNumId="14">
+    <w:nsid w:val="4E5308DF"/>
+    <w:multiLevelType w:val="hybridMultilevel"/>
+    <w:tmpl w:val="E7A4011E"/>
+    <w:lvl w:ilvl="0" w:tplc="0419000F">
+      <w:start w:val="1"/>
+      <w:numFmt w:val="decimal"/>
+      <w:lvlText w:val="%1."/>
+      <w:lvlJc w:val="left"/>
+      <w:pPr>
+        <w:ind w:left="720" w:hanging="360"/>
+      </w:pPr>
+    </w:lvl>
+    <w:lvl w:ilvl="1" w:tplc="04190019" w:tentative="1">
+      <w:start w:val="1"/>
+      <w:numFmt w:val="lowerLetter"/>
+      <w:lvlText w:val="%2."/>
+      <w:lvlJc w:val="left"/>
+      <w:pPr>
+        <w:ind w:left="1440" w:hanging="360"/>
+      </w:pPr>
+    </w:lvl>
+    <w:lvl w:ilvl="2" w:tplc="0419001B" w:tentative="1">
+      <w:start w:val="1"/>
+      <w:numFmt w:val="lowerRoman"/>
+      <w:lvlText w:val="%3."/>
+      <w:lvlJc w:val="right"/>
+      <w:pPr>
+        <w:ind w:left="2160" w:hanging="180"/>
+      </w:pPr>
+    </w:lvl>
+    <w:lvl w:ilvl="3" w:tplc="0419000F" w:tentative="1">
+      <w:start w:val="1"/>
+      <w:numFmt w:val="decimal"/>
+      <w:lvlText w:val="%4."/>
+      <w:lvlJc w:val="left"/>
+      <w:pPr>
+        <w:ind w:left="2880" w:hanging="360"/>
+      </w:pPr>
+    </w:lvl>
+    <w:lvl w:ilvl="4" w:tplc="04190019" w:tentative="1">
+      <w:start w:val="1"/>
+      <w:numFmt w:val="lowerLetter"/>
+      <w:lvlText w:val="%5."/>
+      <w:lvlJc w:val="left"/>
+      <w:pPr>
+        <w:ind w:left="3600" w:hanging="360"/>
+      </w:pPr>
+    </w:lvl>
+    <w:lvl w:ilvl="5" w:tplc="0419001B" w:tentative="1">
+      <w:start w:val="1"/>
+      <w:numFmt w:val="lowerRoman"/>
+      <w:lvlText w:val="%6."/>
+      <w:lvlJc w:val="right"/>
+      <w:pPr>
+        <w:ind w:left="4320" w:hanging="180"/>
+      </w:pPr>
+    </w:lvl>
+    <w:lvl w:ilvl="6" w:tplc="0419000F" w:tentative="1">
+      <w:start w:val="1"/>
+      <w:numFmt w:val="decimal"/>
+      <w:lvlText w:val="%7."/>
+      <w:lvlJc w:val="left"/>
+      <w:pPr>
+        <w:ind w:left="5040" w:hanging="360"/>
+      </w:pPr>
+    </w:lvl>
+    <w:lvl w:ilvl="7" w:tplc="04190019" w:tentative="1">
+      <w:start w:val="1"/>
+      <w:numFmt w:val="lowerLetter"/>
+      <w:lvlText w:val="%8."/>
+      <w:lvlJc w:val="left"/>
+      <w:pPr>
+        <w:ind w:left="5760" w:hanging="360"/>
+      </w:pPr>
+    </w:lvl>
+    <w:lvl w:ilvl="8" w:tplc="0419001B" w:tentative="1">
+      <w:start w:val="1"/>
+      <w:numFmt w:val="lowerRoman"/>
+      <w:lvlText w:val="%9."/>
+      <w:lvlJc w:val="right"/>
+      <w:pPr>
+        <w:ind w:left="6480" w:hanging="180"/>
+      </w:pPr>
+    </w:lvl>
+  </w:abstractNum>
+  <w:abstractNum w:abstractNumId="15">
     <w:nsid w:val="65955F41"/>
     <w:multiLevelType w:val="hybridMultilevel"/>
     <w:tmpl w:val="280248B6"/>
@@ -1989,7 +2772,7 @@
       </w:pPr>
     </w:lvl>
   </w:abstractNum>
-  <w:abstractNum w:abstractNumId="14">
+  <w:abstractNum w:abstractNumId="16">
     <w:nsid w:val="662B4BBA"/>
     <w:multiLevelType w:val="hybridMultilevel"/>
     <w:tmpl w:val="7B8C34E4"/>
@@ -2078,7 +2861,7 @@
       </w:pPr>
     </w:lvl>
   </w:abstractNum>
-  <w:abstractNum w:abstractNumId="15">
+  <w:abstractNum w:abstractNumId="17">
     <w:nsid w:val="66B15B66"/>
     <w:multiLevelType w:val="hybridMultilevel"/>
     <w:tmpl w:val="35320B96"/>
@@ -2167,7 +2950,7 @@
       </w:pPr>
     </w:lvl>
   </w:abstractNum>
-  <w:abstractNum w:abstractNumId="16">
+  <w:abstractNum w:abstractNumId="18">
     <w:nsid w:val="66F34463"/>
     <w:multiLevelType w:val="hybridMultilevel"/>
     <w:tmpl w:val="280248B6"/>
@@ -2256,7 +3039,7 @@
       </w:pPr>
     </w:lvl>
   </w:abstractNum>
-  <w:abstractNum w:abstractNumId="17">
+  <w:abstractNum w:abstractNumId="19">
     <w:nsid w:val="6B5F6008"/>
     <w:multiLevelType w:val="hybridMultilevel"/>
     <w:tmpl w:val="65DC254A"/>
@@ -2345,7 +3128,7 @@
       </w:pPr>
     </w:lvl>
   </w:abstractNum>
-  <w:abstractNum w:abstractNumId="18">
+  <w:abstractNum w:abstractNumId="20">
     <w:nsid w:val="78A34B3C"/>
     <w:multiLevelType w:val="hybridMultilevel"/>
     <w:tmpl w:val="4B0A578A"/>
@@ -2434,7 +3217,7 @@
       </w:pPr>
     </w:lvl>
   </w:abstractNum>
-  <w:abstractNum w:abstractNumId="19">
+  <w:abstractNum w:abstractNumId="21">
     <w:nsid w:val="7BDE55C8"/>
     <w:multiLevelType w:val="hybridMultilevel"/>
     <w:tmpl w:val="10DC1C60"/>
@@ -2523,7 +3306,7 @@
       </w:pPr>
     </w:lvl>
   </w:abstractNum>
-  <w:abstractNum w:abstractNumId="20">
+  <w:abstractNum w:abstractNumId="22">
     <w:nsid w:val="7C093D93"/>
     <w:multiLevelType w:val="hybridMultilevel"/>
     <w:tmpl w:val="4AD40864"/>
@@ -2613,37 +3396,37 @@
     </w:lvl>
   </w:abstractNum>
   <w:num w:numId="1">
-    <w:abstractNumId w:val="8"/>
+    <w:abstractNumId w:val="9"/>
   </w:num>
   <w:num w:numId="2">
-    <w:abstractNumId w:val="17"/>
+    <w:abstractNumId w:val="19"/>
   </w:num>
   <w:num w:numId="3">
+    <w:abstractNumId w:val="22"/>
+  </w:num>
+  <w:num w:numId="4">
+    <w:abstractNumId w:val="16"/>
+  </w:num>
+  <w:num w:numId="5">
     <w:abstractNumId w:val="20"/>
   </w:num>
-  <w:num w:numId="4">
-    <w:abstractNumId w:val="14"/>
-  </w:num>
-  <w:num w:numId="5">
-    <w:abstractNumId w:val="18"/>
-  </w:num>
   <w:num w:numId="6">
-    <w:abstractNumId w:val="19"/>
+    <w:abstractNumId w:val="21"/>
   </w:num>
   <w:num w:numId="7">
     <w:abstractNumId w:val="1"/>
   </w:num>
   <w:num w:numId="8">
-    <w:abstractNumId w:val="11"/>
+    <w:abstractNumId w:val="12"/>
   </w:num>
   <w:num w:numId="9">
-    <w:abstractNumId w:val="13"/>
+    <w:abstractNumId w:val="15"/>
   </w:num>
   <w:num w:numId="10">
-    <w:abstractNumId w:val="9"/>
+    <w:abstractNumId w:val="10"/>
   </w:num>
   <w:num w:numId="11">
-    <w:abstractNumId w:val="5"/>
+    <w:abstractNumId w:val="6"/>
   </w:num>
   <w:num w:numId="12">
     <w:abstractNumId w:val="2"/>
@@ -2652,28 +3435,34 @@
     <w:abstractNumId w:val="0"/>
   </w:num>
   <w:num w:numId="14">
-    <w:abstractNumId w:val="7"/>
+    <w:abstractNumId w:val="8"/>
   </w:num>
   <w:num w:numId="15">
-    <w:abstractNumId w:val="12"/>
+    <w:abstractNumId w:val="13"/>
   </w:num>
   <w:num w:numId="16">
-    <w:abstractNumId w:val="16"/>
+    <w:abstractNumId w:val="18"/>
   </w:num>
   <w:num w:numId="17">
-    <w:abstractNumId w:val="10"/>
+    <w:abstractNumId w:val="11"/>
   </w:num>
   <w:num w:numId="18">
     <w:abstractNumId w:val="4"/>
   </w:num>
   <w:num w:numId="19">
-    <w:abstractNumId w:val="15"/>
+    <w:abstractNumId w:val="17"/>
   </w:num>
   <w:num w:numId="20">
     <w:abstractNumId w:val="3"/>
   </w:num>
   <w:num w:numId="21">
-    <w:abstractNumId w:val="6"/>
+    <w:abstractNumId w:val="7"/>
+  </w:num>
+  <w:num w:numId="22">
+    <w:abstractNumId w:val="14"/>
+  </w:num>
+  <w:num w:numId="23">
+    <w:abstractNumId w:val="5"/>
   </w:num>
 </w:numbering>
 </file>

--- a/Work.docx
+++ b/Work.docx
@@ -1259,6 +1259,7 @@
           <w:color w:val="00B050"/>
           <w:sz w:val="28"/>
           <w:szCs w:val="28"/>
+          <w:highlight w:val="yellow"/>
         </w:rPr>
       </w:pPr>
       <w:bookmarkStart w:id="0" w:name="_GoBack"/>
@@ -1269,9 +1270,11 @@
           <w:color w:val="00B050"/>
           <w:sz w:val="28"/>
           <w:szCs w:val="28"/>
-        </w:rPr>
-        <w:t>Просмотр подробной информации о товаре (</w:t>
-      </w:r>
+          <w:highlight w:val="yellow"/>
+        </w:rPr>
+        <w:t>Просмотр подробной информации о товаре</w:t>
+      </w:r>
+      <w:bookmarkEnd w:id="0"/>
       <w:r>
         <w:rPr>
           <w:rFonts w:ascii="Times New Roman" w:hAnsi="Times New Roman" w:cs="Times New Roman"/>
@@ -1279,6 +1282,18 @@
           <w:color w:val="00B050"/>
           <w:sz w:val="28"/>
           <w:szCs w:val="28"/>
+          <w:highlight w:val="yellow"/>
+        </w:rPr>
+        <w:t xml:space="preserve"> (</w:t>
+      </w:r>
+      <w:r>
+        <w:rPr>
+          <w:rFonts w:ascii="Times New Roman" w:hAnsi="Times New Roman" w:cs="Times New Roman"/>
+          <w:b/>
+          <w:color w:val="00B050"/>
+          <w:sz w:val="28"/>
+          <w:szCs w:val="28"/>
+          <w:highlight w:val="yellow"/>
           <w:lang w:val="en-US"/>
         </w:rPr>
         <w:t>issue</w:t>
@@ -1290,6 +1305,7 @@
           <w:color w:val="00B050"/>
           <w:sz w:val="28"/>
           <w:szCs w:val="28"/>
+          <w:highlight w:val="yellow"/>
         </w:rPr>
         <w:t>08)</w:t>
       </w:r>
@@ -1308,10 +1324,10 @@
           <w:rFonts w:ascii="Times New Roman" w:hAnsi="Times New Roman" w:cs="Times New Roman"/>
           <w:sz w:val="28"/>
           <w:szCs w:val="28"/>
+          <w:highlight w:val="yellow"/>
         </w:rPr>
         <w:t>Пользователь выбирает понравившийся товар и кликает по нему, система выводит подробную информацию о товаре и список комментариев к этому товару.</w:t>
       </w:r>
-      <w:bookmarkEnd w:id="0"/>
       <w:r>
         <w:rPr>
           <w:rFonts w:ascii="Times New Roman" w:hAnsi="Times New Roman" w:cs="Times New Roman"/>

--- a/Work.docx
+++ b/Work.docx
@@ -497,15 +497,15 @@
           <w:sz w:val="28"/>
           <w:szCs w:val="28"/>
         </w:rPr>
-        <w:t>Перейти в основную ветку</w:t>
-      </w:r>
-      <w:r>
-        <w:rPr>
-          <w:rFonts w:ascii="Times New Roman" w:hAnsi="Times New Roman" w:cs="Times New Roman"/>
-          <w:sz w:val="28"/>
-          <w:szCs w:val="28"/>
-        </w:rPr>
-        <w:t xml:space="preserve"> (</w:t>
+        <w:t xml:space="preserve">Провести слияние с основной веткой </w:t>
+      </w:r>
+      <w:r>
+        <w:rPr>
+          <w:rFonts w:ascii="Times New Roman" w:hAnsi="Times New Roman" w:cs="Times New Roman"/>
+          <w:sz w:val="28"/>
+          <w:szCs w:val="28"/>
+        </w:rPr>
+        <w:t>(</w:t>
       </w:r>
       <w:r>
         <w:rPr>
@@ -544,7 +544,32 @@
           <w:sz w:val="28"/>
           <w:szCs w:val="28"/>
         </w:rPr>
-        <w:t>Произвести слияние с веткой, с реализованной пользовательской историей</w:t>
+        <w:t>Перейти в основную ветку</w:t>
+      </w:r>
+      <w:r>
+        <w:rPr>
+          <w:rFonts w:ascii="Times New Roman" w:hAnsi="Times New Roman" w:cs="Times New Roman"/>
+          <w:sz w:val="28"/>
+          <w:szCs w:val="28"/>
+        </w:rPr>
+        <w:t xml:space="preserve"> (</w:t>
+      </w:r>
+      <w:r>
+        <w:rPr>
+          <w:rFonts w:ascii="Times New Roman" w:hAnsi="Times New Roman" w:cs="Times New Roman"/>
+          <w:sz w:val="28"/>
+          <w:szCs w:val="28"/>
+          <w:lang w:val="en-US"/>
+        </w:rPr>
+        <w:t>master</w:t>
+      </w:r>
+      <w:r>
+        <w:rPr>
+          <w:rFonts w:ascii="Times New Roman" w:hAnsi="Times New Roman" w:cs="Times New Roman"/>
+          <w:sz w:val="28"/>
+          <w:szCs w:val="28"/>
+        </w:rPr>
+        <w:t>)</w:t>
       </w:r>
     </w:p>
     <w:p>
@@ -566,26 +591,37 @@
           <w:sz w:val="28"/>
           <w:szCs w:val="28"/>
         </w:rPr>
-        <w:t>Пока есть пользовательские истории, повторять процесс с 3 по 8</w:t>
+        <w:t>Произвести слияние с веткой, с реализованной пользовательской историей</w:t>
       </w:r>
     </w:p>
     <w:p>
       <w:pPr>
-        <w:rPr>
-          <w:rFonts w:ascii="Times New Roman" w:hAnsi="Times New Roman" w:cs="Times New Roman"/>
-          <w:b/>
-          <w:sz w:val="28"/>
-          <w:szCs w:val="28"/>
-        </w:rPr>
-      </w:pPr>
-      <w:r>
-        <w:rPr>
-          <w:rFonts w:ascii="Times New Roman" w:hAnsi="Times New Roman" w:cs="Times New Roman"/>
-          <w:b/>
-          <w:sz w:val="28"/>
-          <w:szCs w:val="28"/>
-        </w:rPr>
-        <w:br w:type="page"/>
+        <w:pStyle w:val="a3"/>
+        <w:numPr>
+          <w:ilvl w:val="0"/>
+          <w:numId w:val="23"/>
+        </w:numPr>
+        <w:rPr>
+          <w:rFonts w:ascii="Times New Roman" w:hAnsi="Times New Roman" w:cs="Times New Roman"/>
+          <w:sz w:val="28"/>
+          <w:szCs w:val="28"/>
+        </w:rPr>
+      </w:pPr>
+      <w:r>
+        <w:rPr>
+          <w:rFonts w:ascii="Times New Roman" w:hAnsi="Times New Roman" w:cs="Times New Roman"/>
+          <w:sz w:val="28"/>
+          <w:szCs w:val="28"/>
+        </w:rPr>
+        <w:t xml:space="preserve">Пока есть пользовательские истории, повторять процесс с 3 по </w:t>
+      </w:r>
+      <w:r>
+        <w:rPr>
+          <w:rFonts w:ascii="Times New Roman" w:hAnsi="Times New Roman" w:cs="Times New Roman"/>
+          <w:sz w:val="28"/>
+          <w:szCs w:val="28"/>
+        </w:rPr>
+        <w:t>9</w:t>
       </w:r>
     </w:p>
     <w:p>
@@ -604,6 +640,25 @@
           <w:sz w:val="28"/>
           <w:szCs w:val="28"/>
         </w:rPr>
+        <w:br w:type="page"/>
+      </w:r>
+    </w:p>
+    <w:p>
+      <w:pPr>
+        <w:rPr>
+          <w:rFonts w:ascii="Times New Roman" w:hAnsi="Times New Roman" w:cs="Times New Roman"/>
+          <w:b/>
+          <w:sz w:val="28"/>
+          <w:szCs w:val="28"/>
+        </w:rPr>
+      </w:pPr>
+      <w:r>
+        <w:rPr>
+          <w:rFonts w:ascii="Times New Roman" w:hAnsi="Times New Roman" w:cs="Times New Roman"/>
+          <w:b/>
+          <w:sz w:val="28"/>
+          <w:szCs w:val="28"/>
+        </w:rPr>
         <w:lastRenderedPageBreak/>
         <w:t>Сбор требований предъявляемых к системе</w:t>
       </w:r>
@@ -1262,7 +1317,6 @@
           <w:highlight w:val="yellow"/>
         </w:rPr>
       </w:pPr>
-      <w:bookmarkStart w:id="0" w:name="_GoBack"/>
       <w:r>
         <w:rPr>
           <w:rFonts w:ascii="Times New Roman" w:hAnsi="Times New Roman" w:cs="Times New Roman"/>
@@ -1272,19 +1326,7 @@
           <w:szCs w:val="28"/>
           <w:highlight w:val="yellow"/>
         </w:rPr>
-        <w:t>Просмотр подробной информации о товаре</w:t>
-      </w:r>
-      <w:bookmarkEnd w:id="0"/>
-      <w:r>
-        <w:rPr>
-          <w:rFonts w:ascii="Times New Roman" w:hAnsi="Times New Roman" w:cs="Times New Roman"/>
-          <w:b/>
-          <w:color w:val="00B050"/>
-          <w:sz w:val="28"/>
-          <w:szCs w:val="28"/>
-          <w:highlight w:val="yellow"/>
-        </w:rPr>
-        <w:t xml:space="preserve"> (</w:t>
+        <w:t>Просмотр подробной информации о товаре (</w:t>
       </w:r>
       <w:r>
         <w:rPr>
@@ -1327,6 +1369,151 @@
           <w:highlight w:val="yellow"/>
         </w:rPr>
         <w:t>Пользователь выбирает понравившийся товар и кликает по нему, система выводит подробную информацию о товаре и список комментариев к этому товару.</w:t>
+      </w:r>
+      <w:r>
+        <w:rPr>
+          <w:rFonts w:ascii="Times New Roman" w:hAnsi="Times New Roman" w:cs="Times New Roman"/>
+          <w:sz w:val="28"/>
+          <w:szCs w:val="28"/>
+        </w:rPr>
+        <w:t xml:space="preserve"> </w:t>
+      </w:r>
+    </w:p>
+    <w:p>
+      <w:pPr>
+        <w:ind w:firstLine="360"/>
+        <w:rPr>
+          <w:rFonts w:ascii="Times New Roman" w:hAnsi="Times New Roman" w:cs="Times New Roman"/>
+          <w:b/>
+          <w:color w:val="00B050"/>
+          <w:sz w:val="28"/>
+          <w:szCs w:val="28"/>
+        </w:rPr>
+      </w:pPr>
+      <w:r>
+        <w:rPr>
+          <w:rFonts w:ascii="Times New Roman" w:hAnsi="Times New Roman" w:cs="Times New Roman"/>
+          <w:b/>
+          <w:color w:val="00B050"/>
+          <w:sz w:val="28"/>
+          <w:szCs w:val="28"/>
+        </w:rPr>
+        <w:t>Добавление комментария к товару</w:t>
+      </w:r>
+      <w:r>
+        <w:rPr>
+          <w:rFonts w:ascii="Times New Roman" w:hAnsi="Times New Roman" w:cs="Times New Roman"/>
+          <w:b/>
+          <w:color w:val="00B050"/>
+          <w:sz w:val="28"/>
+          <w:szCs w:val="28"/>
+        </w:rPr>
+        <w:t xml:space="preserve"> (</w:t>
+      </w:r>
+      <w:r>
+        <w:rPr>
+          <w:rFonts w:ascii="Times New Roman" w:hAnsi="Times New Roman" w:cs="Times New Roman"/>
+          <w:b/>
+          <w:color w:val="00B050"/>
+          <w:sz w:val="28"/>
+          <w:szCs w:val="28"/>
+          <w:lang w:val="en-US"/>
+        </w:rPr>
+        <w:t>issue</w:t>
+      </w:r>
+      <w:r>
+        <w:rPr>
+          <w:rFonts w:ascii="Times New Roman" w:hAnsi="Times New Roman" w:cs="Times New Roman"/>
+          <w:b/>
+          <w:color w:val="00B050"/>
+          <w:sz w:val="28"/>
+          <w:szCs w:val="28"/>
+        </w:rPr>
+        <w:t>0</w:t>
+      </w:r>
+      <w:r>
+        <w:rPr>
+          <w:rFonts w:ascii="Times New Roman" w:hAnsi="Times New Roman" w:cs="Times New Roman"/>
+          <w:b/>
+          <w:color w:val="00B050"/>
+          <w:sz w:val="28"/>
+          <w:szCs w:val="28"/>
+        </w:rPr>
+        <w:t>9</w:t>
+      </w:r>
+      <w:r>
+        <w:rPr>
+          <w:rFonts w:ascii="Times New Roman" w:hAnsi="Times New Roman" w:cs="Times New Roman"/>
+          <w:b/>
+          <w:color w:val="00B050"/>
+          <w:sz w:val="28"/>
+          <w:szCs w:val="28"/>
+        </w:rPr>
+        <w:t>)</w:t>
+      </w:r>
+    </w:p>
+    <w:p>
+      <w:pPr>
+        <w:ind w:firstLine="360"/>
+        <w:rPr>
+          <w:rFonts w:ascii="Times New Roman" w:hAnsi="Times New Roman" w:cs="Times New Roman"/>
+          <w:sz w:val="28"/>
+          <w:szCs w:val="28"/>
+        </w:rPr>
+      </w:pPr>
+      <w:r>
+        <w:rPr>
+          <w:rFonts w:ascii="Times New Roman" w:hAnsi="Times New Roman" w:cs="Times New Roman"/>
+          <w:sz w:val="28"/>
+          <w:szCs w:val="28"/>
+        </w:rPr>
+        <w:t>Пользователь выбирает понравившийся товар и кликает по нему, система выводит подробную информацию о товаре и список комментариев к этому товару</w:t>
+      </w:r>
+      <w:proofErr w:type="gramStart"/>
+      <w:r>
+        <w:rPr>
+          <w:rFonts w:ascii="Times New Roman" w:hAnsi="Times New Roman" w:cs="Times New Roman"/>
+          <w:sz w:val="28"/>
+          <w:szCs w:val="28"/>
+        </w:rPr>
+        <w:t>.</w:t>
+      </w:r>
+      <w:proofErr w:type="gramEnd"/>
+      <w:r>
+        <w:rPr>
+          <w:rFonts w:ascii="Times New Roman" w:hAnsi="Times New Roman" w:cs="Times New Roman"/>
+          <w:sz w:val="28"/>
+          <w:szCs w:val="28"/>
+        </w:rPr>
+        <w:t xml:space="preserve"> Система </w:t>
+      </w:r>
+      <w:proofErr w:type="gramStart"/>
+      <w:r>
+        <w:rPr>
+          <w:rFonts w:ascii="Times New Roman" w:hAnsi="Times New Roman" w:cs="Times New Roman"/>
+          <w:sz w:val="28"/>
+          <w:szCs w:val="28"/>
+        </w:rPr>
+        <w:t>проверяет если пользователь авторизован</w:t>
+      </w:r>
+      <w:proofErr w:type="gramEnd"/>
+      <w:r>
+        <w:rPr>
+          <w:rFonts w:ascii="Times New Roman" w:hAnsi="Times New Roman" w:cs="Times New Roman"/>
+          <w:sz w:val="28"/>
+          <w:szCs w:val="28"/>
+        </w:rPr>
+        <w:t>, то выводит форму добавления комментария к товару, если пользователь не авторизован, то система выводит ссылку на форму авторизации</w:t>
+      </w:r>
+      <w:bookmarkStart w:id="0" w:name="_GoBack"/>
+      <w:bookmarkEnd w:id="0"/>
+      <w:r>
+        <w:rPr>
+          <w:rFonts w:ascii="Times New Roman" w:hAnsi="Times New Roman" w:cs="Times New Roman"/>
+          <w:sz w:val="28"/>
+          <w:szCs w:val="28"/>
+        </w:rPr>
+        <w:t>.</w:t>
       </w:r>
       <w:r>
         <w:rPr>

--- a/Work.docx
+++ b/Work.docx
@@ -1384,7 +1384,6 @@
         <w:ind w:firstLine="360"/>
         <w:rPr>
           <w:rFonts w:ascii="Times New Roman" w:hAnsi="Times New Roman" w:cs="Times New Roman"/>
-          <w:b/>
           <w:color w:val="00B050"/>
           <w:sz w:val="28"/>
           <w:szCs w:val="28"/>
@@ -1393,30 +1392,135 @@
       <w:r>
         <w:rPr>
           <w:rFonts w:ascii="Times New Roman" w:hAnsi="Times New Roman" w:cs="Times New Roman"/>
-          <w:b/>
           <w:color w:val="00B050"/>
           <w:sz w:val="28"/>
           <w:szCs w:val="28"/>
         </w:rPr>
-        <w:t>Добавление комментария к товару</w:t>
-      </w:r>
-      <w:r>
-        <w:rPr>
-          <w:rFonts w:ascii="Times New Roman" w:hAnsi="Times New Roman" w:cs="Times New Roman"/>
-          <w:b/>
+        <w:t>Неавторизованный пользователь пытается оставить комментарий к товару (</w:t>
+      </w:r>
+      <w:r>
+        <w:rPr>
+          <w:rFonts w:ascii="Times New Roman" w:hAnsi="Times New Roman" w:cs="Times New Roman"/>
           <w:color w:val="00B050"/>
           <w:sz w:val="28"/>
           <w:szCs w:val="28"/>
-        </w:rPr>
-        <w:t xml:space="preserve"> (</w:t>
-      </w:r>
-      <w:r>
-        <w:rPr>
-          <w:rFonts w:ascii="Times New Roman" w:hAnsi="Times New Roman" w:cs="Times New Roman"/>
-          <w:b/>
+          <w:lang w:val="en-US"/>
+        </w:rPr>
+        <w:t>issue</w:t>
+      </w:r>
+      <w:r>
+        <w:rPr>
+          <w:rFonts w:ascii="Times New Roman" w:hAnsi="Times New Roman" w:cs="Times New Roman"/>
           <w:color w:val="00B050"/>
           <w:sz w:val="28"/>
           <w:szCs w:val="28"/>
+        </w:rPr>
+        <w:t>10)</w:t>
+      </w:r>
+    </w:p>
+    <w:p>
+      <w:pPr>
+        <w:ind w:firstLine="360"/>
+        <w:rPr>
+          <w:rFonts w:ascii="Times New Roman" w:hAnsi="Times New Roman" w:cs="Times New Roman"/>
+          <w:sz w:val="28"/>
+          <w:szCs w:val="28"/>
+        </w:rPr>
+      </w:pPr>
+      <w:r>
+        <w:rPr>
+          <w:rFonts w:ascii="Times New Roman" w:hAnsi="Times New Roman" w:cs="Times New Roman"/>
+          <w:sz w:val="28"/>
+          <w:szCs w:val="28"/>
+        </w:rPr>
+        <w:t>Неавторизованный пользователь заходит на страницу с подробным описанием товара</w:t>
+      </w:r>
+      <w:r>
+        <w:rPr>
+          <w:rFonts w:ascii="Times New Roman" w:hAnsi="Times New Roman" w:cs="Times New Roman"/>
+          <w:sz w:val="28"/>
+          <w:szCs w:val="28"/>
+        </w:rPr>
+        <w:t>,</w:t>
+      </w:r>
+      <w:r>
+        <w:rPr>
+          <w:rFonts w:ascii="Times New Roman" w:hAnsi="Times New Roman" w:cs="Times New Roman"/>
+          <w:sz w:val="28"/>
+          <w:szCs w:val="28"/>
+        </w:rPr>
+        <w:t xml:space="preserve"> система </w:t>
+      </w:r>
+      <w:proofErr w:type="gramStart"/>
+      <w:r>
+        <w:rPr>
+          <w:rFonts w:ascii="Times New Roman" w:hAnsi="Times New Roman" w:cs="Times New Roman"/>
+          <w:sz w:val="28"/>
+          <w:szCs w:val="28"/>
+        </w:rPr>
+        <w:t>определяет</w:t>
+      </w:r>
+      <w:proofErr w:type="gramEnd"/>
+      <w:r>
+        <w:rPr>
+          <w:rFonts w:ascii="Times New Roman" w:hAnsi="Times New Roman" w:cs="Times New Roman"/>
+          <w:sz w:val="28"/>
+          <w:szCs w:val="28"/>
+        </w:rPr>
+        <w:t xml:space="preserve"> что пользователь не авторизован, и выводит </w:t>
+      </w:r>
+      <w:r>
+        <w:rPr>
+          <w:rFonts w:ascii="Times New Roman" w:hAnsi="Times New Roman" w:cs="Times New Roman"/>
+          <w:sz w:val="28"/>
+          <w:szCs w:val="28"/>
+        </w:rPr>
+        <w:t>вместо формы добавления комментария, выводит сообщение и ссылку для авторизации.</w:t>
+      </w:r>
+      <w:r>
+        <w:rPr>
+          <w:rFonts w:ascii="Times New Roman" w:hAnsi="Times New Roman" w:cs="Times New Roman"/>
+          <w:sz w:val="28"/>
+          <w:szCs w:val="28"/>
+        </w:rPr>
+        <w:t xml:space="preserve"> </w:t>
+      </w:r>
+    </w:p>
+    <w:p>
+      <w:pPr>
+        <w:ind w:firstLine="360"/>
+        <w:rPr>
+          <w:rFonts w:ascii="Times New Roman" w:hAnsi="Times New Roman" w:cs="Times New Roman"/>
+          <w:color w:val="00B050"/>
+          <w:sz w:val="28"/>
+          <w:szCs w:val="28"/>
+        </w:rPr>
+      </w:pPr>
+      <w:r>
+        <w:rPr>
+          <w:rFonts w:ascii="Times New Roman" w:hAnsi="Times New Roman" w:cs="Times New Roman"/>
+          <w:color w:val="00B050"/>
+          <w:sz w:val="28"/>
+          <w:szCs w:val="28"/>
+        </w:rPr>
+        <w:t>А</w:t>
+      </w:r>
+      <w:r>
+        <w:rPr>
+          <w:rFonts w:ascii="Times New Roman" w:hAnsi="Times New Roman" w:cs="Times New Roman"/>
+          <w:color w:val="00B050"/>
+          <w:sz w:val="28"/>
+          <w:szCs w:val="28"/>
+        </w:rPr>
+        <w:t>вторизованный пользователь пытается оставить комментарий к товару (</w:t>
+      </w:r>
+      <w:bookmarkStart w:id="0" w:name="_GoBack"/>
+      <w:r>
+        <w:rPr>
+          <w:rFonts w:ascii="Times New Roman" w:hAnsi="Times New Roman" w:cs="Times New Roman"/>
+          <w:color w:val="00B050"/>
+          <w:sz w:val="28"/>
+          <w:szCs w:val="28"/>
           <w:lang w:val="en-US"/>
         </w:rPr>
         <w:t>issue</w:t>
@@ -1424,27 +1528,25 @@
       <w:r>
         <w:rPr>
           <w:rFonts w:ascii="Times New Roman" w:hAnsi="Times New Roman" w:cs="Times New Roman"/>
-          <w:b/>
           <w:color w:val="00B050"/>
           <w:sz w:val="28"/>
           <w:szCs w:val="28"/>
         </w:rPr>
-        <w:t>0</w:t>
-      </w:r>
-      <w:r>
-        <w:rPr>
-          <w:rFonts w:ascii="Times New Roman" w:hAnsi="Times New Roman" w:cs="Times New Roman"/>
-          <w:b/>
+        <w:t>1</w:t>
+      </w:r>
+      <w:r>
+        <w:rPr>
+          <w:rFonts w:ascii="Times New Roman" w:hAnsi="Times New Roman" w:cs="Times New Roman"/>
           <w:color w:val="00B050"/>
           <w:sz w:val="28"/>
           <w:szCs w:val="28"/>
         </w:rPr>
-        <w:t>9</w:t>
-      </w:r>
-      <w:r>
-        <w:rPr>
-          <w:rFonts w:ascii="Times New Roman" w:hAnsi="Times New Roman" w:cs="Times New Roman"/>
-          <w:b/>
+        <w:t>1</w:t>
+      </w:r>
+      <w:bookmarkEnd w:id="0"/>
+      <w:r>
+        <w:rPr>
+          <w:rFonts w:ascii="Times New Roman" w:hAnsi="Times New Roman" w:cs="Times New Roman"/>
           <w:color w:val="00B050"/>
           <w:sz w:val="28"/>
           <w:szCs w:val="28"/>
@@ -1467,7 +1569,15 @@
           <w:sz w:val="28"/>
           <w:szCs w:val="28"/>
         </w:rPr>
-        <w:t>Пользователь выбирает понравившийся товар и кликает по нему, система выводит подробную информацию о товаре и список комментариев к этому товару</w:t>
+        <w:t>Пользователь выбирает понравившийся товар и кликает по нему, система выводит подробную информацию о товаре и список комментариев к этому товару.</w:t>
+      </w:r>
+      <w:r>
+        <w:rPr>
+          <w:rFonts w:ascii="Times New Roman" w:hAnsi="Times New Roman" w:cs="Times New Roman"/>
+          <w:sz w:val="28"/>
+          <w:szCs w:val="28"/>
+        </w:rPr>
+        <w:t xml:space="preserve"> Система выводит форму добавления комментария к товару</w:t>
       </w:r>
       <w:proofErr w:type="gramStart"/>
       <w:r>
@@ -1485,7 +1595,31 @@
           <w:sz w:val="28"/>
           <w:szCs w:val="28"/>
         </w:rPr>
-        <w:t xml:space="preserve"> Система </w:t>
+        <w:t xml:space="preserve"> </w:t>
+      </w:r>
+      <w:r>
+        <w:rPr>
+          <w:rFonts w:ascii="Times New Roman" w:hAnsi="Times New Roman" w:cs="Times New Roman"/>
+          <w:sz w:val="28"/>
+          <w:szCs w:val="28"/>
+        </w:rPr>
+        <w:t>П</w:t>
+      </w:r>
+      <w:r>
+        <w:rPr>
+          <w:rFonts w:ascii="Times New Roman" w:hAnsi="Times New Roman" w:cs="Times New Roman"/>
+          <w:sz w:val="28"/>
+          <w:szCs w:val="28"/>
+        </w:rPr>
+        <w:t>ользователь вводит текстовое сообщение и нажимает ввод, система проверяет введенные данные пользователя и если все хорошо, то добавляе</w:t>
+      </w:r>
+      <w:r>
+        <w:rPr>
+          <w:rFonts w:ascii="Times New Roman" w:hAnsi="Times New Roman" w:cs="Times New Roman"/>
+          <w:sz w:val="28"/>
+          <w:szCs w:val="28"/>
+        </w:rPr>
+        <w:t xml:space="preserve">т комментарий к текущему товару, если текст комментария </w:t>
       </w:r>
       <w:proofErr w:type="gramStart"/>
       <w:r>
@@ -1494,7 +1628,7 @@
           <w:sz w:val="28"/>
           <w:szCs w:val="28"/>
         </w:rPr>
-        <w:t>проверяет если пользователь авторизован</w:t>
+        <w:t>пуст</w:t>
       </w:r>
       <w:proofErr w:type="gramEnd"/>
       <w:r>
@@ -1503,26 +1637,18 @@
           <w:sz w:val="28"/>
           <w:szCs w:val="28"/>
         </w:rPr>
-        <w:t>, то выводит форму добавления комментария к товару, если пользователь не авторизован, то система выводит ссылку на форму авторизации</w:t>
-      </w:r>
-      <w:bookmarkStart w:id="0" w:name="_GoBack"/>
-      <w:bookmarkEnd w:id="0"/>
-      <w:r>
-        <w:rPr>
-          <w:rFonts w:ascii="Times New Roman" w:hAnsi="Times New Roman" w:cs="Times New Roman"/>
-          <w:sz w:val="28"/>
-          <w:szCs w:val="28"/>
-        </w:rPr>
-        <w:t>.</w:t>
-      </w:r>
-      <w:r>
-        <w:rPr>
-          <w:rFonts w:ascii="Times New Roman" w:hAnsi="Times New Roman" w:cs="Times New Roman"/>
-          <w:sz w:val="28"/>
-          <w:szCs w:val="28"/>
-        </w:rPr>
-        <w:t xml:space="preserve"> </w:t>
-      </w:r>
+        <w:t xml:space="preserve"> то система выводит сообщение что не заполнено информационное поле.</w:t>
+      </w:r>
+    </w:p>
+    <w:p>
+      <w:pPr>
+        <w:ind w:firstLine="360"/>
+        <w:rPr>
+          <w:rFonts w:ascii="Times New Roman" w:hAnsi="Times New Roman" w:cs="Times New Roman"/>
+          <w:sz w:val="28"/>
+          <w:szCs w:val="28"/>
+        </w:rPr>
+      </w:pPr>
     </w:p>
     <w:p>
       <w:pPr>

--- a/Work.docx
+++ b/Work.docx
@@ -1494,6 +1494,7 @@
           <w:color w:val="00B050"/>
           <w:sz w:val="28"/>
           <w:szCs w:val="28"/>
+          <w:highlight w:val="yellow"/>
         </w:rPr>
       </w:pPr>
       <w:r>
@@ -1502,6 +1503,7 @@
           <w:color w:val="00B050"/>
           <w:sz w:val="28"/>
           <w:szCs w:val="28"/>
+          <w:highlight w:val="yellow"/>
         </w:rPr>
         <w:t>А</w:t>
       </w:r>
@@ -1511,16 +1513,17 @@
           <w:color w:val="00B050"/>
           <w:sz w:val="28"/>
           <w:szCs w:val="28"/>
+          <w:highlight w:val="yellow"/>
         </w:rPr>
         <w:t>вторизованный пользователь пытается оставить комментарий к товару (</w:t>
       </w:r>
-      <w:bookmarkStart w:id="0" w:name="_GoBack"/>
       <w:r>
         <w:rPr>
           <w:rFonts w:ascii="Times New Roman" w:hAnsi="Times New Roman" w:cs="Times New Roman"/>
           <w:color w:val="00B050"/>
           <w:sz w:val="28"/>
           <w:szCs w:val="28"/>
+          <w:highlight w:val="yellow"/>
           <w:lang w:val="en-US"/>
         </w:rPr>
         <w:t>issue</w:t>
@@ -1531,6 +1534,7 @@
           <w:color w:val="00B050"/>
           <w:sz w:val="28"/>
           <w:szCs w:val="28"/>
+          <w:highlight w:val="yellow"/>
         </w:rPr>
         <w:t>1</w:t>
       </w:r>
@@ -1540,16 +1544,17 @@
           <w:color w:val="00B050"/>
           <w:sz w:val="28"/>
           <w:szCs w:val="28"/>
+          <w:highlight w:val="yellow"/>
         </w:rPr>
         <w:t>1</w:t>
       </w:r>
-      <w:bookmarkEnd w:id="0"/>
       <w:r>
         <w:rPr>
           <w:rFonts w:ascii="Times New Roman" w:hAnsi="Times New Roman" w:cs="Times New Roman"/>
           <w:color w:val="00B050"/>
           <w:sz w:val="28"/>
           <w:szCs w:val="28"/>
+          <w:highlight w:val="yellow"/>
         </w:rPr>
         <w:t>)</w:t>
       </w:r>
@@ -1557,27 +1562,15 @@
     <w:p>
       <w:pPr>
         <w:ind w:firstLine="360"/>
-        <w:rPr>
-          <w:rFonts w:ascii="Times New Roman" w:hAnsi="Times New Roman" w:cs="Times New Roman"/>
-          <w:sz w:val="28"/>
-          <w:szCs w:val="28"/>
-        </w:rPr>
-      </w:pPr>
-      <w:r>
-        <w:rPr>
-          <w:rFonts w:ascii="Times New Roman" w:hAnsi="Times New Roman" w:cs="Times New Roman"/>
-          <w:sz w:val="28"/>
-          <w:szCs w:val="28"/>
-        </w:rPr>
-        <w:t>Пользователь выбирает понравившийся товар и кликает по нему, система выводит подробную информацию о товаре и список комментариев к этому товару.</w:t>
-      </w:r>
-      <w:r>
-        <w:rPr>
-          <w:rFonts w:ascii="Times New Roman" w:hAnsi="Times New Roman" w:cs="Times New Roman"/>
-          <w:sz w:val="28"/>
-          <w:szCs w:val="28"/>
-        </w:rPr>
-        <w:t xml:space="preserve"> Система выводит форму добавления комментария к товару</w:t>
+      </w:pPr>
+      <w:r>
+        <w:rPr>
+          <w:rFonts w:ascii="Times New Roman" w:hAnsi="Times New Roman" w:cs="Times New Roman"/>
+          <w:sz w:val="28"/>
+          <w:szCs w:val="28"/>
+          <w:highlight w:val="yellow"/>
+        </w:rPr>
+        <w:t>Пользователь выбирает понравившийся товар и кликает по нему, система выводит подробную информацию о товаре и список комментариев к этому товару. Система выводит форму добавления комментария к товару</w:t>
       </w:r>
       <w:proofErr w:type="gramStart"/>
       <w:r>
@@ -1585,6 +1578,7 @@
           <w:rFonts w:ascii="Times New Roman" w:hAnsi="Times New Roman" w:cs="Times New Roman"/>
           <w:sz w:val="28"/>
           <w:szCs w:val="28"/>
+          <w:highlight w:val="yellow"/>
         </w:rPr>
         <w:t>.</w:t>
       </w:r>
@@ -1594,6 +1588,7 @@
           <w:rFonts w:ascii="Times New Roman" w:hAnsi="Times New Roman" w:cs="Times New Roman"/>
           <w:sz w:val="28"/>
           <w:szCs w:val="28"/>
+          <w:highlight w:val="yellow"/>
         </w:rPr>
         <w:t xml:space="preserve"> </w:t>
       </w:r>
@@ -1602,6 +1597,7 @@
           <w:rFonts w:ascii="Times New Roman" w:hAnsi="Times New Roman" w:cs="Times New Roman"/>
           <w:sz w:val="28"/>
           <w:szCs w:val="28"/>
+          <w:highlight w:val="yellow"/>
         </w:rPr>
         <w:t>П</w:t>
       </w:r>
@@ -1610,6 +1606,7 @@
           <w:rFonts w:ascii="Times New Roman" w:hAnsi="Times New Roman" w:cs="Times New Roman"/>
           <w:sz w:val="28"/>
           <w:szCs w:val="28"/>
+          <w:highlight w:val="yellow"/>
         </w:rPr>
         <w:t>ользователь вводит текстовое сообщение и нажимает ввод, система проверяет введенные данные пользователя и если все хорошо, то добавляе</w:t>
       </w:r>
@@ -1618,6 +1615,7 @@
           <w:rFonts w:ascii="Times New Roman" w:hAnsi="Times New Roman" w:cs="Times New Roman"/>
           <w:sz w:val="28"/>
           <w:szCs w:val="28"/>
+          <w:highlight w:val="yellow"/>
         </w:rPr>
         <w:t xml:space="preserve">т комментарий к текущему товару, если текст комментария </w:t>
       </w:r>
@@ -1627,6 +1625,7 @@
           <w:rFonts w:ascii="Times New Roman" w:hAnsi="Times New Roman" w:cs="Times New Roman"/>
           <w:sz w:val="28"/>
           <w:szCs w:val="28"/>
+          <w:highlight w:val="yellow"/>
         </w:rPr>
         <w:t>пуст</w:t>
       </w:r>
@@ -1636,9 +1635,12 @@
           <w:rFonts w:ascii="Times New Roman" w:hAnsi="Times New Roman" w:cs="Times New Roman"/>
           <w:sz w:val="28"/>
           <w:szCs w:val="28"/>
-        </w:rPr>
-        <w:t xml:space="preserve"> то система выводит сообщение что не заполнено информационное поле.</w:t>
-      </w:r>
+          <w:highlight w:val="yellow"/>
+        </w:rPr>
+        <w:t xml:space="preserve"> то система выводит сообщение что не заполнено информационное поле</w:t>
+      </w:r>
+      <w:bookmarkStart w:id="0" w:name="_GoBack"/>
+      <w:bookmarkEnd w:id="0"/>
     </w:p>
     <w:p>
       <w:pPr>
@@ -1648,11 +1650,6 @@
           <w:sz w:val="28"/>
           <w:szCs w:val="28"/>
         </w:rPr>
-      </w:pPr>
-    </w:p>
-    <w:p>
-      <w:pPr>
-        <w:jc w:val="both"/>
       </w:pPr>
     </w:p>
     <w:sectPr>
@@ -3944,7 +3941,6 @@
   <w:style w:type="character" w:default="1" w:styleId="a0">
     <w:name w:val="Default Paragraph Font"/>
     <w:uiPriority w:val="1"/>
-    <w:semiHidden/>
     <w:unhideWhenUsed/>
   </w:style>
   <w:style w:type="table" w:default="1" w:styleId="a1">
@@ -4196,7 +4192,6 @@
   <w:style w:type="character" w:default="1" w:styleId="a0">
     <w:name w:val="Default Paragraph Font"/>
     <w:uiPriority w:val="1"/>
-    <w:semiHidden/>
     <w:unhideWhenUsed/>
   </w:style>
   <w:style w:type="table" w:default="1" w:styleId="a1">

--- a/Work.docx
+++ b/Work.docx
@@ -1384,7 +1384,6 @@
         <w:ind w:firstLine="360"/>
         <w:rPr>
           <w:rFonts w:ascii="Times New Roman" w:hAnsi="Times New Roman" w:cs="Times New Roman"/>
-          <w:b/>
           <w:color w:val="00B050"/>
           <w:sz w:val="28"/>
           <w:szCs w:val="28"/>
@@ -1393,63 +1392,30 @@
       <w:r>
         <w:rPr>
           <w:rFonts w:ascii="Times New Roman" w:hAnsi="Times New Roman" w:cs="Times New Roman"/>
-          <w:b/>
           <w:color w:val="00B050"/>
           <w:sz w:val="28"/>
           <w:szCs w:val="28"/>
         </w:rPr>
-        <w:t>Добавление комментария к товару</w:t>
-      </w:r>
-      <w:r>
-        <w:rPr>
-          <w:rFonts w:ascii="Times New Roman" w:hAnsi="Times New Roman" w:cs="Times New Roman"/>
-          <w:b/>
+        <w:t>Неавторизованный пользователь пытается оставить комментарий к товару (</w:t>
+      </w:r>
+      <w:r>
+        <w:rPr>
+          <w:rFonts w:ascii="Times New Roman" w:hAnsi="Times New Roman" w:cs="Times New Roman"/>
           <w:color w:val="00B050"/>
           <w:sz w:val="28"/>
           <w:szCs w:val="28"/>
-        </w:rPr>
-        <w:t xml:space="preserve"> (</w:t>
-      </w:r>
-      <w:r>
-        <w:rPr>
-          <w:rFonts w:ascii="Times New Roman" w:hAnsi="Times New Roman" w:cs="Times New Roman"/>
-          <w:b/>
+          <w:lang w:val="en-US"/>
+        </w:rPr>
+        <w:t>issue</w:t>
+      </w:r>
+      <w:r>
+        <w:rPr>
+          <w:rFonts w:ascii="Times New Roman" w:hAnsi="Times New Roman" w:cs="Times New Roman"/>
           <w:color w:val="00B050"/>
           <w:sz w:val="28"/>
           <w:szCs w:val="28"/>
-          <w:lang w:val="en-US"/>
-        </w:rPr>
-        <w:t>issue</w:t>
-      </w:r>
-      <w:r>
-        <w:rPr>
-          <w:rFonts w:ascii="Times New Roman" w:hAnsi="Times New Roman" w:cs="Times New Roman"/>
-          <w:b/>
-          <w:color w:val="00B050"/>
-          <w:sz w:val="28"/>
-          <w:szCs w:val="28"/>
-        </w:rPr>
-        <w:t>0</w:t>
-      </w:r>
-      <w:r>
-        <w:rPr>
-          <w:rFonts w:ascii="Times New Roman" w:hAnsi="Times New Roman" w:cs="Times New Roman"/>
-          <w:b/>
-          <w:color w:val="00B050"/>
-          <w:sz w:val="28"/>
-          <w:szCs w:val="28"/>
-        </w:rPr>
-        <w:t>9</w:t>
-      </w:r>
-      <w:r>
-        <w:rPr>
-          <w:rFonts w:ascii="Times New Roman" w:hAnsi="Times New Roman" w:cs="Times New Roman"/>
-          <w:b/>
-          <w:color w:val="00B050"/>
-          <w:sz w:val="28"/>
-          <w:szCs w:val="28"/>
-        </w:rPr>
-        <w:t>)</w:t>
+        </w:rPr>
+        <w:t>10)</w:t>
       </w:r>
     </w:p>
     <w:p>
@@ -1467,7 +1433,23 @@
           <w:sz w:val="28"/>
           <w:szCs w:val="28"/>
         </w:rPr>
-        <w:t>Пользователь выбирает понравившийся товар и кликает по нему, система выводит подробную информацию о товаре и список комментариев к этому товару</w:t>
+        <w:t>Неавторизованный пользователь заходит на страницу с подробным описанием товара</w:t>
+      </w:r>
+      <w:r>
+        <w:rPr>
+          <w:rFonts w:ascii="Times New Roman" w:hAnsi="Times New Roman" w:cs="Times New Roman"/>
+          <w:sz w:val="28"/>
+          <w:szCs w:val="28"/>
+        </w:rPr>
+        <w:t>,</w:t>
+      </w:r>
+      <w:r>
+        <w:rPr>
+          <w:rFonts w:ascii="Times New Roman" w:hAnsi="Times New Roman" w:cs="Times New Roman"/>
+          <w:sz w:val="28"/>
+          <w:szCs w:val="28"/>
+        </w:rPr>
+        <w:t xml:space="preserve"> система </w:t>
       </w:r>
       <w:proofErr w:type="gramStart"/>
       <w:r>
@@ -1476,6 +1458,128 @@
           <w:sz w:val="28"/>
           <w:szCs w:val="28"/>
         </w:rPr>
+        <w:t>определяет</w:t>
+      </w:r>
+      <w:proofErr w:type="gramEnd"/>
+      <w:r>
+        <w:rPr>
+          <w:rFonts w:ascii="Times New Roman" w:hAnsi="Times New Roman" w:cs="Times New Roman"/>
+          <w:sz w:val="28"/>
+          <w:szCs w:val="28"/>
+        </w:rPr>
+        <w:t xml:space="preserve"> что пользователь не авторизован, и выводит </w:t>
+      </w:r>
+      <w:r>
+        <w:rPr>
+          <w:rFonts w:ascii="Times New Roman" w:hAnsi="Times New Roman" w:cs="Times New Roman"/>
+          <w:sz w:val="28"/>
+          <w:szCs w:val="28"/>
+        </w:rPr>
+        <w:t>вместо формы добавления комментария, выводит сообщение и ссылку для авторизации.</w:t>
+      </w:r>
+      <w:r>
+        <w:rPr>
+          <w:rFonts w:ascii="Times New Roman" w:hAnsi="Times New Roman" w:cs="Times New Roman"/>
+          <w:sz w:val="28"/>
+          <w:szCs w:val="28"/>
+        </w:rPr>
+        <w:t xml:space="preserve"> </w:t>
+      </w:r>
+    </w:p>
+    <w:p>
+      <w:pPr>
+        <w:ind w:firstLine="360"/>
+        <w:rPr>
+          <w:rFonts w:ascii="Times New Roman" w:hAnsi="Times New Roman" w:cs="Times New Roman"/>
+          <w:color w:val="00B050"/>
+          <w:sz w:val="28"/>
+          <w:szCs w:val="28"/>
+          <w:highlight w:val="yellow"/>
+        </w:rPr>
+      </w:pPr>
+      <w:r>
+        <w:rPr>
+          <w:rFonts w:ascii="Times New Roman" w:hAnsi="Times New Roman" w:cs="Times New Roman"/>
+          <w:color w:val="00B050"/>
+          <w:sz w:val="28"/>
+          <w:szCs w:val="28"/>
+          <w:highlight w:val="yellow"/>
+        </w:rPr>
+        <w:t>А</w:t>
+      </w:r>
+      <w:r>
+        <w:rPr>
+          <w:rFonts w:ascii="Times New Roman" w:hAnsi="Times New Roman" w:cs="Times New Roman"/>
+          <w:color w:val="00B050"/>
+          <w:sz w:val="28"/>
+          <w:szCs w:val="28"/>
+          <w:highlight w:val="yellow"/>
+        </w:rPr>
+        <w:t>вторизованный пользователь пытается оставить комментарий к товару (</w:t>
+      </w:r>
+      <w:r>
+        <w:rPr>
+          <w:rFonts w:ascii="Times New Roman" w:hAnsi="Times New Roman" w:cs="Times New Roman"/>
+          <w:color w:val="00B050"/>
+          <w:sz w:val="28"/>
+          <w:szCs w:val="28"/>
+          <w:highlight w:val="yellow"/>
+          <w:lang w:val="en-US"/>
+        </w:rPr>
+        <w:t>issue</w:t>
+      </w:r>
+      <w:r>
+        <w:rPr>
+          <w:rFonts w:ascii="Times New Roman" w:hAnsi="Times New Roman" w:cs="Times New Roman"/>
+          <w:color w:val="00B050"/>
+          <w:sz w:val="28"/>
+          <w:szCs w:val="28"/>
+          <w:highlight w:val="yellow"/>
+        </w:rPr>
+        <w:t>1</w:t>
+      </w:r>
+      <w:r>
+        <w:rPr>
+          <w:rFonts w:ascii="Times New Roman" w:hAnsi="Times New Roman" w:cs="Times New Roman"/>
+          <w:color w:val="00B050"/>
+          <w:sz w:val="28"/>
+          <w:szCs w:val="28"/>
+          <w:highlight w:val="yellow"/>
+        </w:rPr>
+        <w:t>1</w:t>
+      </w:r>
+      <w:r>
+        <w:rPr>
+          <w:rFonts w:ascii="Times New Roman" w:hAnsi="Times New Roman" w:cs="Times New Roman"/>
+          <w:color w:val="00B050"/>
+          <w:sz w:val="28"/>
+          <w:szCs w:val="28"/>
+          <w:highlight w:val="yellow"/>
+        </w:rPr>
+        <w:t>)</w:t>
+      </w:r>
+    </w:p>
+    <w:p>
+      <w:pPr>
+        <w:ind w:firstLine="360"/>
+      </w:pPr>
+      <w:r>
+        <w:rPr>
+          <w:rFonts w:ascii="Times New Roman" w:hAnsi="Times New Roman" w:cs="Times New Roman"/>
+          <w:sz w:val="28"/>
+          <w:szCs w:val="28"/>
+          <w:highlight w:val="yellow"/>
+        </w:rPr>
+        <w:t>Пользователь выбирает понравившийся товар и кликает по нему, система выводит подробную информацию о товаре и список комментариев к этому товару. Система выводит форму добавления комментария к товару</w:t>
+      </w:r>
+      <w:proofErr w:type="gramStart"/>
+      <w:r>
+        <w:rPr>
+          <w:rFonts w:ascii="Times New Roman" w:hAnsi="Times New Roman" w:cs="Times New Roman"/>
+          <w:sz w:val="28"/>
+          <w:szCs w:val="28"/>
+          <w:highlight w:val="yellow"/>
+        </w:rPr>
         <w:t>.</w:t>
       </w:r>
       <w:proofErr w:type="gramEnd"/>
@@ -1484,8 +1588,36 @@
           <w:rFonts w:ascii="Times New Roman" w:hAnsi="Times New Roman" w:cs="Times New Roman"/>
           <w:sz w:val="28"/>
           <w:szCs w:val="28"/>
-        </w:rPr>
-        <w:t xml:space="preserve"> Система </w:t>
+          <w:highlight w:val="yellow"/>
+        </w:rPr>
+        <w:t xml:space="preserve"> </w:t>
+      </w:r>
+      <w:r>
+        <w:rPr>
+          <w:rFonts w:ascii="Times New Roman" w:hAnsi="Times New Roman" w:cs="Times New Roman"/>
+          <w:sz w:val="28"/>
+          <w:szCs w:val="28"/>
+          <w:highlight w:val="yellow"/>
+        </w:rPr>
+        <w:t>П</w:t>
+      </w:r>
+      <w:r>
+        <w:rPr>
+          <w:rFonts w:ascii="Times New Roman" w:hAnsi="Times New Roman" w:cs="Times New Roman"/>
+          <w:sz w:val="28"/>
+          <w:szCs w:val="28"/>
+          <w:highlight w:val="yellow"/>
+        </w:rPr>
+        <w:t>ользователь вводит текстовое сообщение и нажимает ввод, система проверяет введенные данные пользователя и если все хорошо, то добавляе</w:t>
+      </w:r>
+      <w:r>
+        <w:rPr>
+          <w:rFonts w:ascii="Times New Roman" w:hAnsi="Times New Roman" w:cs="Times New Roman"/>
+          <w:sz w:val="28"/>
+          <w:szCs w:val="28"/>
+          <w:highlight w:val="yellow"/>
+        </w:rPr>
+        <w:t xml:space="preserve">т комментарий к текущему товару, если текст комментария </w:t>
       </w:r>
       <w:proofErr w:type="gramStart"/>
       <w:r>
@@ -1493,8 +1625,9 @@
           <w:rFonts w:ascii="Times New Roman" w:hAnsi="Times New Roman" w:cs="Times New Roman"/>
           <w:sz w:val="28"/>
           <w:szCs w:val="28"/>
-        </w:rPr>
-        <w:t>проверяет если пользователь авторизован</w:t>
+          <w:highlight w:val="yellow"/>
+        </w:rPr>
+        <w:t>пуст</w:t>
       </w:r>
       <w:proofErr w:type="gramEnd"/>
       <w:r>
@@ -1502,31 +1635,21 @@
           <w:rFonts w:ascii="Times New Roman" w:hAnsi="Times New Roman" w:cs="Times New Roman"/>
           <w:sz w:val="28"/>
           <w:szCs w:val="28"/>
-        </w:rPr>
-        <w:t>, то выводит форму добавления комментария к товару, если пользователь не авторизован, то система выводит ссылку на форму авторизации</w:t>
+          <w:highlight w:val="yellow"/>
+        </w:rPr>
+        <w:t xml:space="preserve"> то система выводит сообщение что не заполнено информационное поле</w:t>
       </w:r>
       <w:bookmarkStart w:id="0" w:name="_GoBack"/>
       <w:bookmarkEnd w:id="0"/>
-      <w:r>
-        <w:rPr>
-          <w:rFonts w:ascii="Times New Roman" w:hAnsi="Times New Roman" w:cs="Times New Roman"/>
-          <w:sz w:val="28"/>
-          <w:szCs w:val="28"/>
-        </w:rPr>
-        <w:t>.</w:t>
-      </w:r>
-      <w:r>
-        <w:rPr>
-          <w:rFonts w:ascii="Times New Roman" w:hAnsi="Times New Roman" w:cs="Times New Roman"/>
-          <w:sz w:val="28"/>
-          <w:szCs w:val="28"/>
-        </w:rPr>
-        <w:t xml:space="preserve"> </w:t>
-      </w:r>
     </w:p>
     <w:p>
       <w:pPr>
-        <w:jc w:val="both"/>
+        <w:ind w:firstLine="360"/>
+        <w:rPr>
+          <w:rFonts w:ascii="Times New Roman" w:hAnsi="Times New Roman" w:cs="Times New Roman"/>
+          <w:sz w:val="28"/>
+          <w:szCs w:val="28"/>
+        </w:rPr>
       </w:pPr>
     </w:p>
     <w:sectPr>
@@ -3818,7 +3941,6 @@
   <w:style w:type="character" w:default="1" w:styleId="a0">
     <w:name w:val="Default Paragraph Font"/>
     <w:uiPriority w:val="1"/>
-    <w:semiHidden/>
     <w:unhideWhenUsed/>
   </w:style>
   <w:style w:type="table" w:default="1" w:styleId="a1">
@@ -4070,7 +4192,6 @@
   <w:style w:type="character" w:default="1" w:styleId="a0">
     <w:name w:val="Default Paragraph Font"/>
     <w:uiPriority w:val="1"/>
-    <w:semiHidden/>
     <w:unhideWhenUsed/>
   </w:style>
   <w:style w:type="table" w:default="1" w:styleId="a1">

--- a/Work.docx
+++ b/Work.docx
@@ -1387,6 +1387,7 @@
           <w:color w:val="00B050"/>
           <w:sz w:val="28"/>
           <w:szCs w:val="28"/>
+          <w:highlight w:val="yellow"/>
         </w:rPr>
       </w:pPr>
       <w:r>
@@ -1395,6 +1396,7 @@
           <w:color w:val="00B050"/>
           <w:sz w:val="28"/>
           <w:szCs w:val="28"/>
+          <w:highlight w:val="yellow"/>
         </w:rPr>
         <w:t>Неавторизованный пользователь пытается оставить комментарий к товару (</w:t>
       </w:r>
@@ -1404,6 +1406,7 @@
           <w:color w:val="00B050"/>
           <w:sz w:val="28"/>
           <w:szCs w:val="28"/>
+          <w:highlight w:val="yellow"/>
           <w:lang w:val="en-US"/>
         </w:rPr>
         <w:t>issue</w:t>
@@ -1414,6 +1417,7 @@
           <w:color w:val="00B050"/>
           <w:sz w:val="28"/>
           <w:szCs w:val="28"/>
+          <w:highlight w:val="yellow"/>
         </w:rPr>
         <w:t>10)</w:t>
       </w:r>
@@ -1432,6 +1436,7 @@
           <w:rFonts w:ascii="Times New Roman" w:hAnsi="Times New Roman" w:cs="Times New Roman"/>
           <w:sz w:val="28"/>
           <w:szCs w:val="28"/>
+          <w:highlight w:val="yellow"/>
         </w:rPr>
         <w:t>Неавторизованный пользователь заходит на страницу с подробным описанием товара</w:t>
       </w:r>
@@ -1440,6 +1445,7 @@
           <w:rFonts w:ascii="Times New Roman" w:hAnsi="Times New Roman" w:cs="Times New Roman"/>
           <w:sz w:val="28"/>
           <w:szCs w:val="28"/>
+          <w:highlight w:val="yellow"/>
         </w:rPr>
         <w:t>,</w:t>
       </w:r>
@@ -1448,6 +1454,7 @@
           <w:rFonts w:ascii="Times New Roman" w:hAnsi="Times New Roman" w:cs="Times New Roman"/>
           <w:sz w:val="28"/>
           <w:szCs w:val="28"/>
+          <w:highlight w:val="yellow"/>
         </w:rPr>
         <w:t xml:space="preserve"> система </w:t>
       </w:r>
@@ -1457,6 +1464,7 @@
           <w:rFonts w:ascii="Times New Roman" w:hAnsi="Times New Roman" w:cs="Times New Roman"/>
           <w:sz w:val="28"/>
           <w:szCs w:val="28"/>
+          <w:highlight w:val="yellow"/>
         </w:rPr>
         <w:t>определяет</w:t>
       </w:r>
@@ -1466,6 +1474,7 @@
           <w:rFonts w:ascii="Times New Roman" w:hAnsi="Times New Roman" w:cs="Times New Roman"/>
           <w:sz w:val="28"/>
           <w:szCs w:val="28"/>
+          <w:highlight w:val="yellow"/>
         </w:rPr>
         <w:t xml:space="preserve"> что пользователь не авторизован, и выводит </w:t>
       </w:r>
@@ -1474,9 +1483,12 @@
           <w:rFonts w:ascii="Times New Roman" w:hAnsi="Times New Roman" w:cs="Times New Roman"/>
           <w:sz w:val="28"/>
           <w:szCs w:val="28"/>
+          <w:highlight w:val="yellow"/>
         </w:rPr>
         <w:t>вместо формы добавления комментария, выводит сообщение и ссылку для авторизации.</w:t>
       </w:r>
+      <w:bookmarkStart w:id="0" w:name="_GoBack"/>
+      <w:bookmarkEnd w:id="0"/>
       <w:r>
         <w:rPr>
           <w:rFonts w:ascii="Times New Roman" w:hAnsi="Times New Roman" w:cs="Times New Roman"/>
@@ -1639,8 +1651,6 @@
         </w:rPr>
         <w:t xml:space="preserve"> то система выводит сообщение что не заполнено информационное поле</w:t>
       </w:r>
-      <w:bookmarkStart w:id="0" w:name="_GoBack"/>
-      <w:bookmarkEnd w:id="0"/>
     </w:p>
     <w:p>
       <w:pPr>

--- a/Work.docx
+++ b/Work.docx
@@ -1,6 +1,6 @@
 
 <file path=word/document.xml><?xml version="1.0" encoding="utf-8"?>
-<w:document xmlns:wpc="http://schemas.microsoft.com/office/word/2010/wordprocessingCanvas" xmlns:mc="http://schemas.openxmlformats.org/markup-compatibility/2006" xmlns:o="urn:schemas-microsoft-com:office:office" xmlns:r="http://schemas.openxmlformats.org/officeDocument/2006/relationships" xmlns:m="http://schemas.openxmlformats.org/officeDocument/2006/math" xmlns:v="urn:schemas-microsoft-com:vml" xmlns:wp14="http://schemas.microsoft.com/office/word/2010/wordprocessingDrawing" xmlns:wp="http://schemas.openxmlformats.org/drawingml/2006/wordprocessingDrawing" xmlns:w10="urn:schemas-microsoft-com:office:word" xmlns:w="http://schemas.openxmlformats.org/wordprocessingml/2006/main" xmlns:w14="http://schemas.microsoft.com/office/word/2010/wordml" xmlns:wpg="http://schemas.microsoft.com/office/word/2010/wordprocessingGroup" xmlns:wpi="http://schemas.microsoft.com/office/word/2010/wordprocessingInk" xmlns:wne="http://schemas.microsoft.com/office/word/2006/wordml" xmlns:wps="http://schemas.microsoft.com/office/word/2010/wordprocessingShape" mc:Ignorable="w14 wp14">
+<w:document xmlns:wpc="http://schemas.microsoft.com/office/word/2010/wordprocessingCanvas" xmlns:mc="http://schemas.openxmlformats.org/markup-compatibility/2006" xmlns:o="urn:schemas-microsoft-com:office:office" xmlns:r="http://schemas.openxmlformats.org/officeDocument/2006/relationships" xmlns:m="http://schemas.openxmlformats.org/officeDocument/2006/math" xmlns:v="urn:schemas-microsoft-com:vml" xmlns:wp14="http://schemas.microsoft.com/office/word/2010/wordprocessingDrawing" xmlns:wp="http://schemas.openxmlformats.org/drawingml/2006/wordprocessingDrawing" xmlns:w10="urn:schemas-microsoft-com:office:word" xmlns:w="http://schemas.openxmlformats.org/wordprocessingml/2006/main" xmlns:w14="http://schemas.microsoft.com/office/word/2010/wordml" xmlns:w15="http://schemas.microsoft.com/office/word/2012/wordml" xmlns:wpg="http://schemas.microsoft.com/office/word/2010/wordprocessingGroup" xmlns:wpi="http://schemas.microsoft.com/office/word/2010/wordprocessingInk" xmlns:wne="http://schemas.microsoft.com/office/word/2006/wordml" xmlns:wps="http://schemas.microsoft.com/office/word/2010/wordprocessingShape" mc:Ignorable="w14 w15 wp14">
   <w:body>
     <w:p>
       <w:pPr>
@@ -18,490 +18,434 @@
           <w:sz w:val="28"/>
           <w:szCs w:val="28"/>
         </w:rPr>
-        <w:t xml:space="preserve">Процесс </w:t>
-      </w:r>
-      <w:r>
-        <w:rPr>
-          <w:rFonts w:ascii="Times New Roman" w:hAnsi="Times New Roman" w:cs="Times New Roman"/>
-          <w:b/>
-          <w:sz w:val="28"/>
-          <w:szCs w:val="28"/>
-        </w:rPr>
-        <w:t>проектирования</w:t>
-      </w:r>
-      <w:r>
-        <w:rPr>
-          <w:rFonts w:ascii="Times New Roman" w:hAnsi="Times New Roman" w:cs="Times New Roman"/>
-          <w:b/>
-          <w:sz w:val="28"/>
-          <w:szCs w:val="28"/>
-        </w:rPr>
-        <w:t xml:space="preserve"> программного обеспечения</w:t>
+        <w:t xml:space="preserve">Сбор </w:t>
+      </w:r>
+      <w:proofErr w:type="gramStart"/>
+      <w:r>
+        <w:rPr>
+          <w:rFonts w:ascii="Times New Roman" w:hAnsi="Times New Roman" w:cs="Times New Roman"/>
+          <w:b/>
+          <w:sz w:val="28"/>
+          <w:szCs w:val="28"/>
+        </w:rPr>
+        <w:t>требований</w:t>
+      </w:r>
+      <w:proofErr w:type="gramEnd"/>
+      <w:r>
+        <w:rPr>
+          <w:rFonts w:ascii="Times New Roman" w:hAnsi="Times New Roman" w:cs="Times New Roman"/>
+          <w:b/>
+          <w:sz w:val="28"/>
+          <w:szCs w:val="28"/>
+        </w:rPr>
+        <w:t xml:space="preserve"> пред</w:t>
+      </w:r>
+      <w:bookmarkStart w:id="0" w:name="_GoBack"/>
+      <w:bookmarkEnd w:id="0"/>
+      <w:r>
+        <w:rPr>
+          <w:rFonts w:ascii="Times New Roman" w:hAnsi="Times New Roman" w:cs="Times New Roman"/>
+          <w:b/>
+          <w:sz w:val="28"/>
+          <w:szCs w:val="28"/>
+        </w:rPr>
+        <w:t>ъявляемых к системе</w:t>
       </w:r>
     </w:p>
     <w:p>
       <w:pPr>
-        <w:pStyle w:val="a3"/>
-        <w:numPr>
-          <w:ilvl w:val="0"/>
-          <w:numId w:val="22"/>
-        </w:numPr>
-        <w:rPr>
-          <w:rFonts w:ascii="Times New Roman" w:hAnsi="Times New Roman" w:cs="Times New Roman"/>
-          <w:sz w:val="28"/>
-          <w:szCs w:val="28"/>
-          <w:highlight w:val="yellow"/>
-        </w:rPr>
-      </w:pPr>
-      <w:r>
-        <w:rPr>
-          <w:rFonts w:ascii="Times New Roman" w:hAnsi="Times New Roman" w:cs="Times New Roman"/>
-          <w:sz w:val="28"/>
-          <w:szCs w:val="28"/>
-          <w:highlight w:val="yellow"/>
-        </w:rPr>
-        <w:t>Сбор требований предъявляемых к системе</w:t>
+        <w:ind w:firstLine="360"/>
+        <w:rPr>
+          <w:rFonts w:ascii="Times New Roman" w:hAnsi="Times New Roman" w:cs="Times New Roman"/>
+          <w:sz w:val="28"/>
+          <w:szCs w:val="28"/>
+        </w:rPr>
+      </w:pPr>
+      <w:r>
+        <w:rPr>
+          <w:rFonts w:ascii="Times New Roman" w:hAnsi="Times New Roman" w:cs="Times New Roman"/>
+          <w:sz w:val="28"/>
+          <w:szCs w:val="28"/>
+        </w:rPr>
+        <w:t>Необходимо реализовать интернет магазин для продажи товаров. В интернет магазине должна быть возможность просматривать категории товаров, товары, описание товаров, рейтинг товаров. Любой посетитель магазина может добавить товар в корзину, удалить товар из корзины, редактировать товар в корзине. Зарегистрированные пользователи имеют возможность оставлять комментарии к товарам. Для оформления заказа пользователь должен быть авторизован. Интернет магазин должен предоставлять дополнительную информацию: о</w:t>
+      </w:r>
+      <w:r>
+        <w:rPr>
+          <w:rFonts w:ascii="Times New Roman" w:hAnsi="Times New Roman" w:cs="Times New Roman"/>
+          <w:sz w:val="28"/>
+          <w:szCs w:val="28"/>
+        </w:rPr>
+        <w:t xml:space="preserve"> компании, способ</w:t>
+      </w:r>
+      <w:r>
+        <w:rPr>
+          <w:rFonts w:ascii="Times New Roman" w:hAnsi="Times New Roman" w:cs="Times New Roman"/>
+          <w:sz w:val="28"/>
+          <w:szCs w:val="28"/>
+        </w:rPr>
+        <w:t xml:space="preserve"> доставки, контакты, прайс-лист. В интернет магазине должен быть постраничный вывод товаров. </w:t>
       </w:r>
     </w:p>
     <w:p>
       <w:pPr>
-        <w:pStyle w:val="a3"/>
-        <w:numPr>
-          <w:ilvl w:val="0"/>
-          <w:numId w:val="22"/>
-        </w:numPr>
-        <w:rPr>
-          <w:rFonts w:ascii="Times New Roman" w:hAnsi="Times New Roman" w:cs="Times New Roman"/>
-          <w:sz w:val="28"/>
-          <w:szCs w:val="28"/>
-        </w:rPr>
-      </w:pPr>
-      <w:r>
-        <w:rPr>
-          <w:rFonts w:ascii="Times New Roman" w:hAnsi="Times New Roman" w:cs="Times New Roman"/>
-          <w:sz w:val="28"/>
-          <w:szCs w:val="28"/>
-        </w:rPr>
-        <w:t xml:space="preserve">Написать </w:t>
-      </w:r>
-      <w:r>
-        <w:rPr>
-          <w:rFonts w:ascii="Times New Roman" w:hAnsi="Times New Roman" w:cs="Times New Roman"/>
-          <w:sz w:val="28"/>
-          <w:szCs w:val="28"/>
-        </w:rPr>
-        <w:t>пользовательские истории взаимодействия с системой</w:t>
-      </w:r>
-      <w:r>
-        <w:rPr>
-          <w:rFonts w:ascii="Times New Roman" w:hAnsi="Times New Roman" w:cs="Times New Roman"/>
-          <w:sz w:val="28"/>
-          <w:szCs w:val="28"/>
-        </w:rPr>
-        <w:t>.</w:t>
+        <w:ind w:firstLine="360"/>
+        <w:rPr>
+          <w:rFonts w:ascii="Times New Roman" w:hAnsi="Times New Roman" w:cs="Times New Roman"/>
+          <w:sz w:val="28"/>
+          <w:szCs w:val="28"/>
+        </w:rPr>
+      </w:pPr>
+      <w:r>
+        <w:rPr>
+          <w:rFonts w:ascii="Times New Roman" w:hAnsi="Times New Roman" w:cs="Times New Roman"/>
+          <w:sz w:val="28"/>
+          <w:szCs w:val="28"/>
+        </w:rPr>
+        <w:t>Интернет магазин должен иметь административную часть, в которую может войти только администратор магазина. В административной части должны быть следующие возможности: добавлять, удалять, редактировать товары, добавлять удалять, редактировать категории товаров, добавлять, удалять, редактировать комментарии к товарам, просматривать добавленные комментарии в обратном хронологическом порядке.</w:t>
       </w:r>
     </w:p>
     <w:p>
       <w:pPr>
-        <w:pStyle w:val="a3"/>
-        <w:numPr>
-          <w:ilvl w:val="0"/>
-          <w:numId w:val="22"/>
-        </w:numPr>
-        <w:rPr>
-          <w:rFonts w:ascii="Times New Roman" w:hAnsi="Times New Roman" w:cs="Times New Roman"/>
-          <w:sz w:val="28"/>
-          <w:szCs w:val="28"/>
-        </w:rPr>
-      </w:pPr>
-      <w:r>
-        <w:rPr>
-          <w:rFonts w:ascii="Times New Roman" w:hAnsi="Times New Roman" w:cs="Times New Roman"/>
-          <w:sz w:val="28"/>
-          <w:szCs w:val="28"/>
-        </w:rPr>
-        <w:t>Присвоить каждой пользовательской истории номер (</w:t>
-      </w:r>
-      <w:proofErr w:type="spellStart"/>
-      <w:r>
-        <w:rPr>
-          <w:rFonts w:ascii="Times New Roman" w:hAnsi="Times New Roman" w:cs="Times New Roman"/>
-          <w:sz w:val="28"/>
-          <w:szCs w:val="28"/>
-          <w:lang w:val="en-US"/>
-        </w:rPr>
-        <w:t>issueXX</w:t>
-      </w:r>
-      <w:proofErr w:type="spellEnd"/>
-      <w:r>
-        <w:rPr>
-          <w:rFonts w:ascii="Times New Roman" w:hAnsi="Times New Roman" w:cs="Times New Roman"/>
-          <w:sz w:val="28"/>
-          <w:szCs w:val="28"/>
-        </w:rPr>
-        <w:t>)</w:t>
-      </w:r>
+        <w:ind w:firstLine="360"/>
+        <w:rPr>
+          <w:rFonts w:ascii="Times New Roman" w:hAnsi="Times New Roman" w:cs="Times New Roman"/>
+          <w:sz w:val="28"/>
+          <w:szCs w:val="28"/>
+        </w:rPr>
+      </w:pPr>
     </w:p>
     <w:p>
       <w:pPr>
-        <w:pStyle w:val="a3"/>
-        <w:numPr>
-          <w:ilvl w:val="0"/>
-          <w:numId w:val="22"/>
-        </w:numPr>
-        <w:rPr>
-          <w:rFonts w:ascii="Times New Roman" w:hAnsi="Times New Roman" w:cs="Times New Roman"/>
-          <w:sz w:val="28"/>
-          <w:szCs w:val="28"/>
-        </w:rPr>
-      </w:pPr>
-      <w:r>
-        <w:rPr>
-          <w:rFonts w:ascii="Times New Roman" w:hAnsi="Times New Roman" w:cs="Times New Roman"/>
-          <w:sz w:val="28"/>
-          <w:szCs w:val="28"/>
-        </w:rPr>
-        <w:t xml:space="preserve">Провести текстологический анализ </w:t>
-      </w:r>
-      <w:r>
-        <w:rPr>
-          <w:rFonts w:ascii="Times New Roman" w:hAnsi="Times New Roman" w:cs="Times New Roman"/>
-          <w:sz w:val="28"/>
-          <w:szCs w:val="28"/>
-        </w:rPr>
-        <w:t>пользовательских историй</w:t>
-      </w:r>
-      <w:r>
-        <w:rPr>
-          <w:rFonts w:ascii="Times New Roman" w:hAnsi="Times New Roman" w:cs="Times New Roman"/>
-          <w:sz w:val="28"/>
-          <w:szCs w:val="28"/>
-        </w:rPr>
-        <w:t xml:space="preserve">, выявить </w:t>
-      </w:r>
-      <w:r>
-        <w:rPr>
-          <w:rFonts w:ascii="Times New Roman" w:hAnsi="Times New Roman" w:cs="Times New Roman"/>
-          <w:sz w:val="28"/>
-          <w:szCs w:val="28"/>
-        </w:rPr>
-        <w:t xml:space="preserve">существительные и глаголы </w:t>
-      </w:r>
-      <w:r>
-        <w:rPr>
-          <w:rFonts w:ascii="Times New Roman" w:hAnsi="Times New Roman" w:cs="Times New Roman"/>
-          <w:sz w:val="28"/>
-          <w:szCs w:val="28"/>
-        </w:rPr>
-        <w:t>(</w:t>
-      </w:r>
-      <w:r>
-        <w:rPr>
-          <w:rFonts w:ascii="Times New Roman" w:hAnsi="Times New Roman" w:cs="Times New Roman"/>
-          <w:sz w:val="28"/>
-          <w:szCs w:val="28"/>
-        </w:rPr>
-        <w:t>существительные – классы, глаголы – методы классов</w:t>
-      </w:r>
-      <w:r>
-        <w:rPr>
-          <w:rFonts w:ascii="Times New Roman" w:hAnsi="Times New Roman" w:cs="Times New Roman"/>
-          <w:sz w:val="28"/>
-          <w:szCs w:val="28"/>
-        </w:rPr>
-        <w:t>)</w:t>
-      </w:r>
-      <w:r>
-        <w:rPr>
-          <w:rFonts w:ascii="Times New Roman" w:hAnsi="Times New Roman" w:cs="Times New Roman"/>
-          <w:sz w:val="28"/>
-          <w:szCs w:val="28"/>
-        </w:rPr>
-        <w:t xml:space="preserve">. </w:t>
+        <w:rPr>
+          <w:rFonts w:ascii="Times New Roman" w:hAnsi="Times New Roman" w:cs="Times New Roman"/>
+          <w:b/>
+          <w:sz w:val="28"/>
+          <w:szCs w:val="28"/>
+        </w:rPr>
+      </w:pPr>
+      <w:r>
+        <w:rPr>
+          <w:rFonts w:ascii="Times New Roman" w:hAnsi="Times New Roman" w:cs="Times New Roman"/>
+          <w:b/>
+          <w:sz w:val="28"/>
+          <w:szCs w:val="28"/>
+        </w:rPr>
+        <w:br w:type="page"/>
       </w:r>
     </w:p>
     <w:p>
       <w:pPr>
-        <w:pStyle w:val="a3"/>
-        <w:numPr>
-          <w:ilvl w:val="0"/>
-          <w:numId w:val="22"/>
-        </w:numPr>
-        <w:rPr>
-          <w:rFonts w:ascii="Times New Roman" w:hAnsi="Times New Roman" w:cs="Times New Roman"/>
-          <w:sz w:val="28"/>
-          <w:szCs w:val="28"/>
-        </w:rPr>
-      </w:pPr>
-      <w:r>
-        <w:rPr>
-          <w:rFonts w:ascii="Times New Roman" w:hAnsi="Times New Roman" w:cs="Times New Roman"/>
-          <w:sz w:val="28"/>
-          <w:szCs w:val="28"/>
-        </w:rPr>
-        <w:t>Спроектировать примерную диаграмму классов.</w:t>
+        <w:ind w:firstLine="360"/>
+        <w:rPr>
+          <w:rFonts w:ascii="Times New Roman" w:hAnsi="Times New Roman" w:cs="Times New Roman"/>
+          <w:b/>
+          <w:sz w:val="28"/>
+          <w:szCs w:val="28"/>
+        </w:rPr>
+      </w:pPr>
+      <w:r>
+        <w:rPr>
+          <w:rFonts w:ascii="Times New Roman" w:hAnsi="Times New Roman" w:cs="Times New Roman"/>
+          <w:b/>
+          <w:sz w:val="28"/>
+          <w:szCs w:val="28"/>
+        </w:rPr>
+        <w:lastRenderedPageBreak/>
+        <w:t>Пользовательские истории</w:t>
       </w:r>
     </w:p>
     <w:p>
       <w:pPr>
-        <w:pStyle w:val="a3"/>
-        <w:numPr>
-          <w:ilvl w:val="0"/>
-          <w:numId w:val="22"/>
-        </w:numPr>
-        <w:rPr>
-          <w:rFonts w:ascii="Times New Roman" w:hAnsi="Times New Roman" w:cs="Times New Roman"/>
-          <w:sz w:val="28"/>
-          <w:szCs w:val="28"/>
-        </w:rPr>
-      </w:pPr>
-      <w:r>
-        <w:rPr>
-          <w:rFonts w:ascii="Times New Roman" w:hAnsi="Times New Roman" w:cs="Times New Roman"/>
-          <w:color w:val="808080" w:themeColor="background1" w:themeShade="80"/>
-          <w:sz w:val="28"/>
-          <w:szCs w:val="28"/>
-        </w:rPr>
-        <w:t>Спроектировать диаграмму взаимодействия (если проект сложный)</w:t>
+        <w:ind w:firstLine="360"/>
+        <w:rPr>
+          <w:rFonts w:ascii="Times New Roman" w:hAnsi="Times New Roman" w:cs="Times New Roman"/>
+          <w:b/>
+          <w:color w:val="00B050"/>
+          <w:sz w:val="28"/>
+          <w:szCs w:val="28"/>
+          <w:highlight w:val="yellow"/>
+        </w:rPr>
+      </w:pPr>
+      <w:r>
+        <w:rPr>
+          <w:rFonts w:ascii="Times New Roman" w:hAnsi="Times New Roman" w:cs="Times New Roman"/>
+          <w:b/>
+          <w:color w:val="00B050"/>
+          <w:sz w:val="28"/>
+          <w:szCs w:val="28"/>
+          <w:highlight w:val="yellow"/>
+        </w:rPr>
+        <w:t>Простор списка товаров (</w:t>
+      </w:r>
+      <w:r>
+        <w:rPr>
+          <w:rFonts w:ascii="Times New Roman" w:hAnsi="Times New Roman" w:cs="Times New Roman"/>
+          <w:b/>
+          <w:color w:val="00B050"/>
+          <w:sz w:val="28"/>
+          <w:szCs w:val="28"/>
+          <w:highlight w:val="yellow"/>
+          <w:lang w:val="en-US"/>
+        </w:rPr>
+        <w:t>issue</w:t>
+      </w:r>
+      <w:r>
+        <w:rPr>
+          <w:rFonts w:ascii="Times New Roman" w:hAnsi="Times New Roman" w:cs="Times New Roman"/>
+          <w:b/>
+          <w:color w:val="00B050"/>
+          <w:sz w:val="28"/>
+          <w:szCs w:val="28"/>
+          <w:highlight w:val="yellow"/>
+        </w:rPr>
+        <w:t>01)</w:t>
       </w:r>
     </w:p>
     <w:p>
       <w:pPr>
-        <w:rPr>
-          <w:rFonts w:ascii="Times New Roman" w:hAnsi="Times New Roman" w:cs="Times New Roman"/>
-          <w:b/>
-          <w:sz w:val="28"/>
-          <w:szCs w:val="28"/>
-        </w:rPr>
-      </w:pPr>
-      <w:r>
-        <w:rPr>
-          <w:rFonts w:ascii="Times New Roman" w:hAnsi="Times New Roman" w:cs="Times New Roman"/>
-          <w:b/>
-          <w:sz w:val="28"/>
-          <w:szCs w:val="28"/>
-        </w:rPr>
-        <w:t>Процесс разработки программного обеспечения</w:t>
+        <w:ind w:firstLine="360"/>
+        <w:rPr>
+          <w:rFonts w:ascii="Times New Roman" w:hAnsi="Times New Roman" w:cs="Times New Roman"/>
+          <w:sz w:val="28"/>
+          <w:szCs w:val="28"/>
+        </w:rPr>
+      </w:pPr>
+      <w:r>
+        <w:rPr>
+          <w:rFonts w:ascii="Times New Roman" w:hAnsi="Times New Roman" w:cs="Times New Roman"/>
+          <w:sz w:val="28"/>
+          <w:szCs w:val="28"/>
+          <w:highlight w:val="yellow"/>
+        </w:rPr>
+        <w:t>Пользователь заходит на главную страницу магазина, система позволяет просматривать все товары, выводить товары одной категории, искать товар по названию.</w:t>
       </w:r>
     </w:p>
     <w:p>
       <w:pPr>
-        <w:pStyle w:val="a3"/>
-        <w:numPr>
-          <w:ilvl w:val="0"/>
-          <w:numId w:val="23"/>
-        </w:numPr>
-        <w:rPr>
-          <w:rFonts w:ascii="Times New Roman" w:hAnsi="Times New Roman" w:cs="Times New Roman"/>
-          <w:sz w:val="28"/>
-          <w:szCs w:val="28"/>
-          <w:highlight w:val="yellow"/>
-        </w:rPr>
-      </w:pPr>
-      <w:r>
-        <w:rPr>
-          <w:rFonts w:ascii="Times New Roman" w:hAnsi="Times New Roman" w:cs="Times New Roman"/>
-          <w:sz w:val="28"/>
-          <w:szCs w:val="28"/>
-          <w:highlight w:val="yellow"/>
-        </w:rPr>
-        <w:t>Создать новый проект</w:t>
+        <w:ind w:firstLine="360"/>
+        <w:rPr>
+          <w:rFonts w:ascii="Times New Roman" w:hAnsi="Times New Roman" w:cs="Times New Roman"/>
+          <w:b/>
+          <w:color w:val="00B050"/>
+          <w:sz w:val="28"/>
+          <w:szCs w:val="28"/>
+          <w:highlight w:val="yellow"/>
+        </w:rPr>
+      </w:pPr>
+      <w:r>
+        <w:rPr>
+          <w:rFonts w:ascii="Times New Roman" w:hAnsi="Times New Roman" w:cs="Times New Roman"/>
+          <w:b/>
+          <w:color w:val="00B050"/>
+          <w:sz w:val="28"/>
+          <w:szCs w:val="28"/>
+          <w:highlight w:val="yellow"/>
+        </w:rPr>
+        <w:t>Просмотр информации «О компании» (</w:t>
+      </w:r>
+      <w:r>
+        <w:rPr>
+          <w:rFonts w:ascii="Times New Roman" w:hAnsi="Times New Roman" w:cs="Times New Roman"/>
+          <w:b/>
+          <w:color w:val="00B050"/>
+          <w:sz w:val="28"/>
+          <w:szCs w:val="28"/>
+          <w:highlight w:val="yellow"/>
+          <w:lang w:val="en-US"/>
+        </w:rPr>
+        <w:t>issue</w:t>
+      </w:r>
+      <w:r>
+        <w:rPr>
+          <w:rFonts w:ascii="Times New Roman" w:hAnsi="Times New Roman" w:cs="Times New Roman"/>
+          <w:b/>
+          <w:color w:val="00B050"/>
+          <w:sz w:val="28"/>
+          <w:szCs w:val="28"/>
+          <w:highlight w:val="yellow"/>
+        </w:rPr>
+        <w:t>02)</w:t>
       </w:r>
     </w:p>
     <w:p>
       <w:pPr>
-        <w:pStyle w:val="a3"/>
-        <w:numPr>
-          <w:ilvl w:val="0"/>
-          <w:numId w:val="23"/>
-        </w:numPr>
-        <w:rPr>
-          <w:rFonts w:ascii="Times New Roman" w:hAnsi="Times New Roman" w:cs="Times New Roman"/>
-          <w:sz w:val="28"/>
-          <w:szCs w:val="28"/>
-          <w:highlight w:val="yellow"/>
-        </w:rPr>
-      </w:pPr>
-      <w:r>
-        <w:rPr>
-          <w:rFonts w:ascii="Times New Roman" w:hAnsi="Times New Roman" w:cs="Times New Roman"/>
-          <w:sz w:val="28"/>
-          <w:szCs w:val="28"/>
-          <w:highlight w:val="yellow"/>
-        </w:rPr>
-        <w:t xml:space="preserve">Добавить проект под </w:t>
-      </w:r>
-      <w:proofErr w:type="spellStart"/>
-      <w:r>
-        <w:rPr>
-          <w:rFonts w:ascii="Times New Roman" w:hAnsi="Times New Roman" w:cs="Times New Roman"/>
-          <w:sz w:val="28"/>
-          <w:szCs w:val="28"/>
-          <w:highlight w:val="yellow"/>
-          <w:lang w:val="en-US"/>
-        </w:rPr>
-        <w:t>Git</w:t>
-      </w:r>
-      <w:proofErr w:type="spellEnd"/>
+        <w:ind w:firstLine="360"/>
+        <w:rPr>
+          <w:rFonts w:ascii="Times New Roman" w:hAnsi="Times New Roman" w:cs="Times New Roman"/>
+          <w:sz w:val="28"/>
+          <w:szCs w:val="28"/>
+          <w:highlight w:val="yellow"/>
+        </w:rPr>
+      </w:pPr>
+      <w:r>
+        <w:rPr>
+          <w:rFonts w:ascii="Times New Roman" w:hAnsi="Times New Roman" w:cs="Times New Roman"/>
+          <w:sz w:val="28"/>
+          <w:szCs w:val="28"/>
+          <w:highlight w:val="yellow"/>
+        </w:rPr>
+        <w:t>Пользователь заходит на страницу, система выводит информацию о компании.</w:t>
+      </w:r>
     </w:p>
     <w:p>
       <w:pPr>
-        <w:pStyle w:val="a3"/>
-        <w:numPr>
-          <w:ilvl w:val="0"/>
-          <w:numId w:val="23"/>
-        </w:numPr>
-        <w:rPr>
-          <w:rFonts w:ascii="Times New Roman" w:hAnsi="Times New Roman" w:cs="Times New Roman"/>
-          <w:sz w:val="28"/>
-          <w:szCs w:val="28"/>
-        </w:rPr>
-      </w:pPr>
-      <w:r>
-        <w:rPr>
-          <w:rFonts w:ascii="Times New Roman" w:hAnsi="Times New Roman" w:cs="Times New Roman"/>
-          <w:sz w:val="28"/>
-          <w:szCs w:val="28"/>
-        </w:rPr>
-        <w:t>Взять одну пользовательскую историю</w:t>
+        <w:ind w:firstLine="360"/>
+        <w:rPr>
+          <w:rFonts w:ascii="Times New Roman" w:hAnsi="Times New Roman" w:cs="Times New Roman"/>
+          <w:b/>
+          <w:color w:val="00B050"/>
+          <w:sz w:val="28"/>
+          <w:szCs w:val="28"/>
+          <w:highlight w:val="yellow"/>
+        </w:rPr>
+      </w:pPr>
+      <w:r>
+        <w:rPr>
+          <w:rFonts w:ascii="Times New Roman" w:hAnsi="Times New Roman" w:cs="Times New Roman"/>
+          <w:b/>
+          <w:color w:val="00B050"/>
+          <w:sz w:val="28"/>
+          <w:szCs w:val="28"/>
+          <w:highlight w:val="yellow"/>
+        </w:rPr>
+        <w:t>Просмотр информации «Доставка» (</w:t>
+      </w:r>
+      <w:r>
+        <w:rPr>
+          <w:rFonts w:ascii="Times New Roman" w:hAnsi="Times New Roman" w:cs="Times New Roman"/>
+          <w:b/>
+          <w:color w:val="00B050"/>
+          <w:sz w:val="28"/>
+          <w:szCs w:val="28"/>
+          <w:highlight w:val="yellow"/>
+          <w:lang w:val="en-US"/>
+        </w:rPr>
+        <w:t>issue</w:t>
+      </w:r>
+      <w:r>
+        <w:rPr>
+          <w:rFonts w:ascii="Times New Roman" w:hAnsi="Times New Roman" w:cs="Times New Roman"/>
+          <w:b/>
+          <w:color w:val="00B050"/>
+          <w:sz w:val="28"/>
+          <w:szCs w:val="28"/>
+          <w:highlight w:val="yellow"/>
+        </w:rPr>
+        <w:t>03)</w:t>
       </w:r>
     </w:p>
     <w:p>
       <w:pPr>
-        <w:pStyle w:val="a3"/>
-        <w:numPr>
-          <w:ilvl w:val="0"/>
-          <w:numId w:val="23"/>
-        </w:numPr>
-        <w:rPr>
-          <w:rFonts w:ascii="Times New Roman" w:hAnsi="Times New Roman" w:cs="Times New Roman"/>
-          <w:sz w:val="28"/>
-          <w:szCs w:val="28"/>
-        </w:rPr>
-      </w:pPr>
-      <w:r>
-        <w:rPr>
-          <w:rFonts w:ascii="Times New Roman" w:hAnsi="Times New Roman" w:cs="Times New Roman"/>
-          <w:sz w:val="28"/>
-          <w:szCs w:val="28"/>
-        </w:rPr>
-        <w:t xml:space="preserve">Создать ветку в </w:t>
-      </w:r>
-      <w:proofErr w:type="spellStart"/>
-      <w:r>
-        <w:rPr>
-          <w:rFonts w:ascii="Times New Roman" w:hAnsi="Times New Roman" w:cs="Times New Roman"/>
-          <w:sz w:val="28"/>
-          <w:szCs w:val="28"/>
-          <w:lang w:val="en-US"/>
-        </w:rPr>
-        <w:t>Git</w:t>
-      </w:r>
-      <w:proofErr w:type="spellEnd"/>
-      <w:r>
-        <w:rPr>
-          <w:rFonts w:ascii="Times New Roman" w:hAnsi="Times New Roman" w:cs="Times New Roman"/>
-          <w:sz w:val="28"/>
-          <w:szCs w:val="28"/>
-        </w:rPr>
-        <w:t xml:space="preserve"> с названием пользовательской истории</w:t>
-      </w:r>
-      <w:r>
-        <w:rPr>
-          <w:rFonts w:ascii="Times New Roman" w:hAnsi="Times New Roman" w:cs="Times New Roman"/>
-          <w:sz w:val="28"/>
-          <w:szCs w:val="28"/>
-        </w:rPr>
-        <w:t xml:space="preserve"> (</w:t>
-      </w:r>
-      <w:proofErr w:type="spellStart"/>
-      <w:r>
-        <w:rPr>
-          <w:rFonts w:ascii="Times New Roman" w:hAnsi="Times New Roman" w:cs="Times New Roman"/>
-          <w:sz w:val="28"/>
-          <w:szCs w:val="28"/>
-          <w:lang w:val="en-US"/>
-        </w:rPr>
-        <w:t>issueXX</w:t>
-      </w:r>
-      <w:proofErr w:type="spellEnd"/>
-      <w:r>
-        <w:rPr>
-          <w:rFonts w:ascii="Times New Roman" w:hAnsi="Times New Roman" w:cs="Times New Roman"/>
-          <w:sz w:val="28"/>
-          <w:szCs w:val="28"/>
-        </w:rPr>
-        <w:t>)</w:t>
+        <w:ind w:firstLine="360"/>
+        <w:rPr>
+          <w:rFonts w:ascii="Times New Roman" w:hAnsi="Times New Roman" w:cs="Times New Roman"/>
+          <w:sz w:val="28"/>
+          <w:szCs w:val="28"/>
+          <w:highlight w:val="yellow"/>
+        </w:rPr>
+      </w:pPr>
+      <w:r>
+        <w:rPr>
+          <w:rFonts w:ascii="Times New Roman" w:hAnsi="Times New Roman" w:cs="Times New Roman"/>
+          <w:sz w:val="28"/>
+          <w:szCs w:val="28"/>
+          <w:highlight w:val="yellow"/>
+        </w:rPr>
+        <w:t>Пользователь заходит на страницу, система выводит подробную информацию о способах доставки товаров.</w:t>
       </w:r>
     </w:p>
     <w:p>
       <w:pPr>
-        <w:pStyle w:val="a3"/>
-        <w:numPr>
-          <w:ilvl w:val="0"/>
-          <w:numId w:val="23"/>
-        </w:numPr>
-        <w:rPr>
-          <w:rFonts w:ascii="Times New Roman" w:hAnsi="Times New Roman" w:cs="Times New Roman"/>
-          <w:sz w:val="28"/>
-          <w:szCs w:val="28"/>
-        </w:rPr>
-      </w:pPr>
-      <w:r>
-        <w:rPr>
-          <w:rFonts w:ascii="Times New Roman" w:hAnsi="Times New Roman" w:cs="Times New Roman"/>
-          <w:sz w:val="28"/>
-          <w:szCs w:val="28"/>
-        </w:rPr>
-        <w:t>Реализовать пользовательскую историю</w:t>
+        <w:ind w:firstLine="360"/>
+        <w:rPr>
+          <w:rFonts w:ascii="Times New Roman" w:hAnsi="Times New Roman" w:cs="Times New Roman"/>
+          <w:b/>
+          <w:color w:val="00B050"/>
+          <w:sz w:val="28"/>
+          <w:szCs w:val="28"/>
+          <w:highlight w:val="yellow"/>
+        </w:rPr>
+      </w:pPr>
+      <w:r>
+        <w:rPr>
+          <w:rFonts w:ascii="Times New Roman" w:hAnsi="Times New Roman" w:cs="Times New Roman"/>
+          <w:b/>
+          <w:color w:val="00B050"/>
+          <w:sz w:val="28"/>
+          <w:szCs w:val="28"/>
+          <w:highlight w:val="yellow"/>
+        </w:rPr>
+        <w:t>Просмотр информации «Контакты» (</w:t>
+      </w:r>
+      <w:r>
+        <w:rPr>
+          <w:rFonts w:ascii="Times New Roman" w:hAnsi="Times New Roman" w:cs="Times New Roman"/>
+          <w:b/>
+          <w:color w:val="00B050"/>
+          <w:sz w:val="28"/>
+          <w:szCs w:val="28"/>
+          <w:highlight w:val="yellow"/>
+          <w:lang w:val="en-US"/>
+        </w:rPr>
+        <w:t>issue</w:t>
+      </w:r>
+      <w:r>
+        <w:rPr>
+          <w:rFonts w:ascii="Times New Roman" w:hAnsi="Times New Roman" w:cs="Times New Roman"/>
+          <w:b/>
+          <w:color w:val="00B050"/>
+          <w:sz w:val="28"/>
+          <w:szCs w:val="28"/>
+          <w:highlight w:val="yellow"/>
+        </w:rPr>
+        <w:t>04)</w:t>
       </w:r>
     </w:p>
     <w:p>
       <w:pPr>
-        <w:pStyle w:val="a3"/>
-        <w:numPr>
-          <w:ilvl w:val="0"/>
-          <w:numId w:val="23"/>
-        </w:numPr>
-        <w:rPr>
-          <w:rFonts w:ascii="Times New Roman" w:hAnsi="Times New Roman" w:cs="Times New Roman"/>
-          <w:sz w:val="28"/>
-          <w:szCs w:val="28"/>
-        </w:rPr>
-      </w:pPr>
-      <w:r>
-        <w:rPr>
-          <w:rFonts w:ascii="Times New Roman" w:hAnsi="Times New Roman" w:cs="Times New Roman"/>
-          <w:sz w:val="28"/>
-          <w:szCs w:val="28"/>
-        </w:rPr>
-        <w:t>Протестировать пользовательскую историю</w:t>
+        <w:ind w:firstLine="360"/>
+        <w:rPr>
+          <w:rFonts w:ascii="Times New Roman" w:hAnsi="Times New Roman" w:cs="Times New Roman"/>
+          <w:sz w:val="28"/>
+          <w:szCs w:val="28"/>
+        </w:rPr>
+      </w:pPr>
+      <w:r>
+        <w:rPr>
+          <w:rFonts w:ascii="Times New Roman" w:hAnsi="Times New Roman" w:cs="Times New Roman"/>
+          <w:sz w:val="28"/>
+          <w:szCs w:val="28"/>
+          <w:highlight w:val="yellow"/>
+        </w:rPr>
+        <w:t>Пользователь заходит на страницу, система выводит информацию о способах связи с организацией</w:t>
       </w:r>
     </w:p>
     <w:p>
       <w:pPr>
-        <w:pStyle w:val="a3"/>
-        <w:numPr>
-          <w:ilvl w:val="0"/>
-          <w:numId w:val="23"/>
-        </w:numPr>
-        <w:rPr>
-          <w:rFonts w:ascii="Times New Roman" w:hAnsi="Times New Roman" w:cs="Times New Roman"/>
-          <w:sz w:val="28"/>
-          <w:szCs w:val="28"/>
-        </w:rPr>
-      </w:pPr>
-      <w:r>
-        <w:rPr>
-          <w:rFonts w:ascii="Times New Roman" w:hAnsi="Times New Roman" w:cs="Times New Roman"/>
-          <w:sz w:val="28"/>
-          <w:szCs w:val="28"/>
-        </w:rPr>
-        <w:t xml:space="preserve">Провести слияние с основной веткой </w:t>
-      </w:r>
-      <w:r>
-        <w:rPr>
-          <w:rFonts w:ascii="Times New Roman" w:hAnsi="Times New Roman" w:cs="Times New Roman"/>
+        <w:ind w:firstLine="360"/>
+        <w:rPr>
+          <w:rFonts w:ascii="Times New Roman" w:hAnsi="Times New Roman" w:cs="Times New Roman"/>
+          <w:b/>
+          <w:color w:val="00B050"/>
+          <w:sz w:val="28"/>
+          <w:szCs w:val="28"/>
+        </w:rPr>
+      </w:pPr>
+      <w:r>
+        <w:rPr>
+          <w:rFonts w:ascii="Times New Roman" w:hAnsi="Times New Roman" w:cs="Times New Roman"/>
+          <w:b/>
+          <w:color w:val="00B050"/>
+          <w:sz w:val="28"/>
+          <w:szCs w:val="28"/>
+        </w:rPr>
+        <w:t xml:space="preserve">Просмотр прайс-лита </w:t>
+      </w:r>
+      <w:r>
+        <w:rPr>
+          <w:rFonts w:ascii="Times New Roman" w:hAnsi="Times New Roman" w:cs="Times New Roman"/>
+          <w:b/>
+          <w:color w:val="00B050"/>
           <w:sz w:val="28"/>
           <w:szCs w:val="28"/>
         </w:rPr>
@@ -510,49 +454,41 @@
       <w:r>
         <w:rPr>
           <w:rFonts w:ascii="Times New Roman" w:hAnsi="Times New Roman" w:cs="Times New Roman"/>
+          <w:b/>
+          <w:color w:val="00B050"/>
           <w:sz w:val="28"/>
           <w:szCs w:val="28"/>
           <w:lang w:val="en-US"/>
         </w:rPr>
-        <w:t>master</w:t>
-      </w:r>
-      <w:r>
-        <w:rPr>
-          <w:rFonts w:ascii="Times New Roman" w:hAnsi="Times New Roman" w:cs="Times New Roman"/>
-          <w:sz w:val="28"/>
-          <w:szCs w:val="28"/>
-        </w:rPr>
-        <w:t>)</w:t>
+        <w:t>issue</w:t>
+      </w:r>
+      <w:r>
+        <w:rPr>
+          <w:rFonts w:ascii="Times New Roman" w:hAnsi="Times New Roman" w:cs="Times New Roman"/>
+          <w:b/>
+          <w:color w:val="00B050"/>
+          <w:sz w:val="28"/>
+          <w:szCs w:val="28"/>
+        </w:rPr>
+        <w:t>05)</w:t>
       </w:r>
     </w:p>
     <w:p>
       <w:pPr>
-        <w:pStyle w:val="a3"/>
-        <w:numPr>
-          <w:ilvl w:val="0"/>
-          <w:numId w:val="23"/>
-        </w:numPr>
-        <w:rPr>
-          <w:rFonts w:ascii="Times New Roman" w:hAnsi="Times New Roman" w:cs="Times New Roman"/>
-          <w:sz w:val="28"/>
-          <w:szCs w:val="28"/>
-        </w:rPr>
-      </w:pPr>
-      <w:r>
-        <w:rPr>
-          <w:rFonts w:ascii="Times New Roman" w:hAnsi="Times New Roman" w:cs="Times New Roman"/>
-          <w:sz w:val="28"/>
-          <w:szCs w:val="28"/>
-        </w:rPr>
-        <w:t>Перейти в основную ветку</w:t>
-      </w:r>
-      <w:r>
-        <w:rPr>
-          <w:rFonts w:ascii="Times New Roman" w:hAnsi="Times New Roman" w:cs="Times New Roman"/>
-          <w:sz w:val="28"/>
-          <w:szCs w:val="28"/>
-        </w:rPr>
-        <w:t xml:space="preserve"> (</w:t>
+        <w:ind w:firstLine="360"/>
+        <w:rPr>
+          <w:rFonts w:ascii="Times New Roman" w:hAnsi="Times New Roman" w:cs="Times New Roman"/>
+          <w:sz w:val="28"/>
+          <w:szCs w:val="28"/>
+        </w:rPr>
+      </w:pPr>
+      <w:r>
+        <w:rPr>
+          <w:rFonts w:ascii="Times New Roman" w:hAnsi="Times New Roman" w:cs="Times New Roman"/>
+          <w:sz w:val="28"/>
+          <w:szCs w:val="28"/>
+        </w:rPr>
+        <w:t xml:space="preserve">Пользователь заходит на страницу, система предоставляет возможность скачать документ в формате </w:t>
       </w:r>
       <w:r>
         <w:rPr>
@@ -561,106 +497,165 @@
           <w:szCs w:val="28"/>
           <w:lang w:val="en-US"/>
         </w:rPr>
-        <w:t>master</w:t>
-      </w:r>
-      <w:r>
-        <w:rPr>
-          <w:rFonts w:ascii="Times New Roman" w:hAnsi="Times New Roman" w:cs="Times New Roman"/>
-          <w:sz w:val="28"/>
-          <w:szCs w:val="28"/>
-        </w:rPr>
-        <w:t>)</w:t>
+        <w:t>Excel</w:t>
+      </w:r>
+      <w:r>
+        <w:rPr>
+          <w:rFonts w:ascii="Times New Roman" w:hAnsi="Times New Roman" w:cs="Times New Roman"/>
+          <w:sz w:val="28"/>
+          <w:szCs w:val="28"/>
+        </w:rPr>
+        <w:t xml:space="preserve"> </w:t>
+      </w:r>
+      <w:r>
+        <w:rPr>
+          <w:rFonts w:ascii="Times New Roman" w:hAnsi="Times New Roman" w:cs="Times New Roman"/>
+          <w:sz w:val="28"/>
+          <w:szCs w:val="28"/>
+        </w:rPr>
+        <w:t>с полным перечнем товаров разбитых по категориям.</w:t>
       </w:r>
     </w:p>
     <w:p>
       <w:pPr>
-        <w:pStyle w:val="a3"/>
-        <w:numPr>
-          <w:ilvl w:val="0"/>
-          <w:numId w:val="23"/>
-        </w:numPr>
-        <w:rPr>
-          <w:rFonts w:ascii="Times New Roman" w:hAnsi="Times New Roman" w:cs="Times New Roman"/>
-          <w:sz w:val="28"/>
-          <w:szCs w:val="28"/>
-        </w:rPr>
-      </w:pPr>
-      <w:r>
-        <w:rPr>
-          <w:rFonts w:ascii="Times New Roman" w:hAnsi="Times New Roman" w:cs="Times New Roman"/>
-          <w:sz w:val="28"/>
-          <w:szCs w:val="28"/>
-        </w:rPr>
-        <w:t>Произвести слияние с веткой, с реализованной пользовательской историей</w:t>
+        <w:ind w:firstLine="360"/>
+        <w:rPr>
+          <w:rFonts w:ascii="Times New Roman" w:hAnsi="Times New Roman" w:cs="Times New Roman"/>
+          <w:b/>
+          <w:color w:val="00B050"/>
+          <w:sz w:val="28"/>
+          <w:szCs w:val="28"/>
+          <w:highlight w:val="yellow"/>
+        </w:rPr>
+      </w:pPr>
+      <w:r>
+        <w:rPr>
+          <w:rFonts w:ascii="Times New Roman" w:hAnsi="Times New Roman" w:cs="Times New Roman"/>
+          <w:b/>
+          <w:color w:val="00B050"/>
+          <w:sz w:val="28"/>
+          <w:szCs w:val="28"/>
+          <w:highlight w:val="yellow"/>
+        </w:rPr>
+        <w:t>Авторизация пользователя (</w:t>
+      </w:r>
+      <w:r>
+        <w:rPr>
+          <w:rFonts w:ascii="Times New Roman" w:hAnsi="Times New Roman" w:cs="Times New Roman"/>
+          <w:b/>
+          <w:color w:val="00B050"/>
+          <w:sz w:val="28"/>
+          <w:szCs w:val="28"/>
+          <w:highlight w:val="yellow"/>
+          <w:lang w:val="en-US"/>
+        </w:rPr>
+        <w:t>issue</w:t>
+      </w:r>
+      <w:r>
+        <w:rPr>
+          <w:rFonts w:ascii="Times New Roman" w:hAnsi="Times New Roman" w:cs="Times New Roman"/>
+          <w:b/>
+          <w:color w:val="00B050"/>
+          <w:sz w:val="28"/>
+          <w:szCs w:val="28"/>
+          <w:highlight w:val="yellow"/>
+        </w:rPr>
+        <w:t>06)</w:t>
       </w:r>
     </w:p>
     <w:p>
       <w:pPr>
-        <w:pStyle w:val="a3"/>
-        <w:numPr>
-          <w:ilvl w:val="0"/>
-          <w:numId w:val="23"/>
-        </w:numPr>
-        <w:rPr>
-          <w:rFonts w:ascii="Times New Roman" w:hAnsi="Times New Roman" w:cs="Times New Roman"/>
-          <w:sz w:val="28"/>
-          <w:szCs w:val="28"/>
-        </w:rPr>
-      </w:pPr>
-      <w:r>
-        <w:rPr>
-          <w:rFonts w:ascii="Times New Roman" w:hAnsi="Times New Roman" w:cs="Times New Roman"/>
-          <w:sz w:val="28"/>
-          <w:szCs w:val="28"/>
-        </w:rPr>
-        <w:t xml:space="preserve">Пока есть пользовательские истории, повторять процесс с 3 по </w:t>
-      </w:r>
-      <w:r>
-        <w:rPr>
-          <w:rFonts w:ascii="Times New Roman" w:hAnsi="Times New Roman" w:cs="Times New Roman"/>
-          <w:sz w:val="28"/>
-          <w:szCs w:val="28"/>
-        </w:rPr>
-        <w:t>9</w:t>
+        <w:ind w:firstLine="360"/>
+        <w:rPr>
+          <w:rFonts w:ascii="Times New Roman" w:hAnsi="Times New Roman" w:cs="Times New Roman"/>
+          <w:sz w:val="28"/>
+          <w:szCs w:val="28"/>
+        </w:rPr>
+      </w:pPr>
+      <w:r>
+        <w:rPr>
+          <w:rFonts w:ascii="Times New Roman" w:hAnsi="Times New Roman" w:cs="Times New Roman"/>
+          <w:sz w:val="28"/>
+          <w:szCs w:val="28"/>
+          <w:highlight w:val="yellow"/>
+        </w:rPr>
+        <w:t>Пользователь заходит на главную страницу, система выводит форму авторизации, пользователь вводит адрес электронной почты, пароль и нажимает вход, система проверяет введенные данные и если все верно, то авторизует пользователя, если введенные данные некорректны, то система выводит сообщение об ошибке.</w:t>
       </w:r>
     </w:p>
     <w:p>
       <w:pPr>
-        <w:rPr>
-          <w:rFonts w:ascii="Times New Roman" w:hAnsi="Times New Roman" w:cs="Times New Roman"/>
-          <w:b/>
-          <w:sz w:val="28"/>
-          <w:szCs w:val="28"/>
-        </w:rPr>
-      </w:pPr>
-      <w:r>
-        <w:rPr>
-          <w:rFonts w:ascii="Times New Roman" w:hAnsi="Times New Roman" w:cs="Times New Roman"/>
-          <w:b/>
-          <w:sz w:val="28"/>
-          <w:szCs w:val="28"/>
-        </w:rPr>
-        <w:br w:type="page"/>
+        <w:ind w:firstLine="360"/>
+        <w:rPr>
+          <w:rFonts w:ascii="Times New Roman" w:hAnsi="Times New Roman" w:cs="Times New Roman"/>
+          <w:b/>
+          <w:color w:val="00B050"/>
+          <w:sz w:val="28"/>
+          <w:szCs w:val="28"/>
+          <w:highlight w:val="yellow"/>
+        </w:rPr>
+      </w:pPr>
+      <w:r>
+        <w:rPr>
+          <w:rFonts w:ascii="Times New Roman" w:hAnsi="Times New Roman" w:cs="Times New Roman"/>
+          <w:b/>
+          <w:color w:val="00B050"/>
+          <w:sz w:val="28"/>
+          <w:szCs w:val="28"/>
+          <w:highlight w:val="yellow"/>
+        </w:rPr>
+        <w:t>Регистрация пользователя (</w:t>
+      </w:r>
+      <w:r>
+        <w:rPr>
+          <w:rFonts w:ascii="Times New Roman" w:hAnsi="Times New Roman" w:cs="Times New Roman"/>
+          <w:b/>
+          <w:color w:val="00B050"/>
+          <w:sz w:val="28"/>
+          <w:szCs w:val="28"/>
+          <w:highlight w:val="yellow"/>
+          <w:lang w:val="en-US"/>
+        </w:rPr>
+        <w:t>issue</w:t>
+      </w:r>
+      <w:r>
+        <w:rPr>
+          <w:rFonts w:ascii="Times New Roman" w:hAnsi="Times New Roman" w:cs="Times New Roman"/>
+          <w:b/>
+          <w:color w:val="00B050"/>
+          <w:sz w:val="28"/>
+          <w:szCs w:val="28"/>
+          <w:highlight w:val="yellow"/>
+        </w:rPr>
+        <w:t>07)</w:t>
       </w:r>
     </w:p>
     <w:p>
       <w:pPr>
-        <w:rPr>
-          <w:rFonts w:ascii="Times New Roman" w:hAnsi="Times New Roman" w:cs="Times New Roman"/>
-          <w:b/>
-          <w:sz w:val="28"/>
-          <w:szCs w:val="28"/>
-        </w:rPr>
-      </w:pPr>
-      <w:r>
-        <w:rPr>
-          <w:rFonts w:ascii="Times New Roman" w:hAnsi="Times New Roman" w:cs="Times New Roman"/>
-          <w:b/>
-          <w:sz w:val="28"/>
-          <w:szCs w:val="28"/>
+        <w:ind w:firstLine="360"/>
+        <w:rPr>
+          <w:rFonts w:ascii="Times New Roman" w:hAnsi="Times New Roman" w:cs="Times New Roman"/>
+          <w:sz w:val="28"/>
+          <w:szCs w:val="28"/>
+        </w:rPr>
+      </w:pPr>
+      <w:r>
+        <w:rPr>
+          <w:rFonts w:ascii="Times New Roman" w:hAnsi="Times New Roman" w:cs="Times New Roman"/>
+          <w:sz w:val="28"/>
+          <w:szCs w:val="28"/>
+          <w:highlight w:val="yellow"/>
+        </w:rPr>
+        <w:t xml:space="preserve">Пользователь заходит на главную страницу, система выводит форму авторизации, пользователь кликает по ссылке «регистрация», система выводит форму регистрации, пользователь вводит персональные данные: ФИО, адрес электронной почты, пароль, и нажимает сохранить, система проверяет введенные данные и если все хорошо, то регистрирует нового </w:t>
+      </w:r>
+      <w:r>
+        <w:rPr>
+          <w:rFonts w:ascii="Times New Roman" w:hAnsi="Times New Roman" w:cs="Times New Roman"/>
+          <w:sz w:val="28"/>
+          <w:szCs w:val="28"/>
+          <w:highlight w:val="yellow"/>
         </w:rPr>
         <w:lastRenderedPageBreak/>
-        <w:t>Сбор требований предъявляемых к системе</w:t>
+        <w:t>пользователя, если данные некорректны, то система выводит сообщение об ошибке.</w:t>
       </w:r>
     </w:p>
     <w:p>
@@ -668,69 +663,46 @@
         <w:ind w:firstLine="360"/>
         <w:rPr>
           <w:rFonts w:ascii="Times New Roman" w:hAnsi="Times New Roman" w:cs="Times New Roman"/>
-          <w:sz w:val="28"/>
-          <w:szCs w:val="28"/>
-        </w:rPr>
-      </w:pPr>
-      <w:r>
-        <w:rPr>
-          <w:rFonts w:ascii="Times New Roman" w:hAnsi="Times New Roman" w:cs="Times New Roman"/>
-          <w:sz w:val="28"/>
-          <w:szCs w:val="28"/>
-        </w:rPr>
-        <w:t xml:space="preserve">Необходимо реализовать интернет магазин для продажи товаров. В интернет </w:t>
-      </w:r>
-      <w:proofErr w:type="gramStart"/>
-      <w:r>
-        <w:rPr>
-          <w:rFonts w:ascii="Times New Roman" w:hAnsi="Times New Roman" w:cs="Times New Roman"/>
-          <w:sz w:val="28"/>
-          <w:szCs w:val="28"/>
-        </w:rPr>
-        <w:t>магазине</w:t>
-      </w:r>
-      <w:proofErr w:type="gramEnd"/>
-      <w:r>
-        <w:rPr>
-          <w:rFonts w:ascii="Times New Roman" w:hAnsi="Times New Roman" w:cs="Times New Roman"/>
-          <w:sz w:val="28"/>
-          <w:szCs w:val="28"/>
-        </w:rPr>
-        <w:t xml:space="preserve"> должна быть возможность просматривать категории товаров, товары, описание товаров, рейтинг товаров. Любой посетитель магазина может добавить товар в корзину, удалить товар из корзины, редактировать товар в корзине. Зарегистрированные пользователи имеют возможность оставлять комментарии к товарам. Для оформления заказа пользователь должен быть авторизован. Интернет магазин должен предоставлять дополнительную информацию: о</w:t>
-      </w:r>
-      <w:r>
-        <w:rPr>
-          <w:rFonts w:ascii="Times New Roman" w:hAnsi="Times New Roman" w:cs="Times New Roman"/>
-          <w:sz w:val="28"/>
-          <w:szCs w:val="28"/>
-        </w:rPr>
-        <w:t xml:space="preserve"> компании, способ</w:t>
-      </w:r>
-      <w:r>
-        <w:rPr>
-          <w:rFonts w:ascii="Times New Roman" w:hAnsi="Times New Roman" w:cs="Times New Roman"/>
-          <w:sz w:val="28"/>
-          <w:szCs w:val="28"/>
-        </w:rPr>
-        <w:t xml:space="preserve"> доставки, контакты, прайс-лист. В интернет </w:t>
-      </w:r>
-      <w:proofErr w:type="gramStart"/>
-      <w:r>
-        <w:rPr>
-          <w:rFonts w:ascii="Times New Roman" w:hAnsi="Times New Roman" w:cs="Times New Roman"/>
-          <w:sz w:val="28"/>
-          <w:szCs w:val="28"/>
-        </w:rPr>
-        <w:t>магазине</w:t>
-      </w:r>
-      <w:proofErr w:type="gramEnd"/>
-      <w:r>
-        <w:rPr>
-          <w:rFonts w:ascii="Times New Roman" w:hAnsi="Times New Roman" w:cs="Times New Roman"/>
-          <w:sz w:val="28"/>
-          <w:szCs w:val="28"/>
-        </w:rPr>
-        <w:t xml:space="preserve"> должен быть постраничный вывод товаров. </w:t>
+          <w:b/>
+          <w:color w:val="00B050"/>
+          <w:sz w:val="28"/>
+          <w:szCs w:val="28"/>
+          <w:highlight w:val="yellow"/>
+        </w:rPr>
+      </w:pPr>
+      <w:r>
+        <w:rPr>
+          <w:rFonts w:ascii="Times New Roman" w:hAnsi="Times New Roman" w:cs="Times New Roman"/>
+          <w:b/>
+          <w:color w:val="00B050"/>
+          <w:sz w:val="28"/>
+          <w:szCs w:val="28"/>
+          <w:highlight w:val="yellow"/>
+        </w:rPr>
+        <w:t>Просмотр подробной информации о товаре (</w:t>
+      </w:r>
+      <w:r>
+        <w:rPr>
+          <w:rFonts w:ascii="Times New Roman" w:hAnsi="Times New Roman" w:cs="Times New Roman"/>
+          <w:b/>
+          <w:color w:val="00B050"/>
+          <w:sz w:val="28"/>
+          <w:szCs w:val="28"/>
+          <w:highlight w:val="yellow"/>
+          <w:lang w:val="en-US"/>
+        </w:rPr>
+        <w:t>issue</w:t>
+      </w:r>
+      <w:r>
+        <w:rPr>
+          <w:rFonts w:ascii="Times New Roman" w:hAnsi="Times New Roman" w:cs="Times New Roman"/>
+          <w:b/>
+          <w:color w:val="00B050"/>
+          <w:sz w:val="28"/>
+          <w:szCs w:val="28"/>
+          <w:highlight w:val="yellow"/>
+        </w:rPr>
+        <w:t>08)</w:t>
       </w:r>
     </w:p>
     <w:p>
@@ -747,8 +719,17 @@
           <w:rFonts w:ascii="Times New Roman" w:hAnsi="Times New Roman" w:cs="Times New Roman"/>
           <w:sz w:val="28"/>
           <w:szCs w:val="28"/>
-        </w:rPr>
-        <w:t>Интернет магазин должен иметь административную часть, в которую может войти только администратор магазина. В административной части должны быть следующие возможности: добавлять, удалять, редактировать товары, добавлять удалять, редактировать категории товаров, добавлять, удалять, редактировать комментарии к товарам, просматривать добавленные комментарии в обратном хронологическом порядке.</w:t>
+          <w:highlight w:val="yellow"/>
+        </w:rPr>
+        <w:t>Пользователь выбирает понравившийся товар и кликает по нему, система выводит подробную информацию о товаре и список комментариев к этому товару.</w:t>
+      </w:r>
+      <w:r>
+        <w:rPr>
+          <w:rFonts w:ascii="Times New Roman" w:hAnsi="Times New Roman" w:cs="Times New Roman"/>
+          <w:sz w:val="28"/>
+          <w:szCs w:val="28"/>
+        </w:rPr>
+        <w:t xml:space="preserve"> </w:t>
       </w:r>
     </w:p>
     <w:p>
@@ -756,28 +737,116 @@
         <w:ind w:firstLine="360"/>
         <w:rPr>
           <w:rFonts w:ascii="Times New Roman" w:hAnsi="Times New Roman" w:cs="Times New Roman"/>
-          <w:sz w:val="28"/>
-          <w:szCs w:val="28"/>
-        </w:rPr>
-      </w:pPr>
+          <w:color w:val="00B050"/>
+          <w:sz w:val="28"/>
+          <w:szCs w:val="28"/>
+          <w:highlight w:val="yellow"/>
+        </w:rPr>
+      </w:pPr>
+      <w:r>
+        <w:rPr>
+          <w:rFonts w:ascii="Times New Roman" w:hAnsi="Times New Roman" w:cs="Times New Roman"/>
+          <w:color w:val="00B050"/>
+          <w:sz w:val="28"/>
+          <w:szCs w:val="28"/>
+          <w:highlight w:val="yellow"/>
+        </w:rPr>
+        <w:t>Неавторизованный пользователь пытается оставить комментарий к товару (</w:t>
+      </w:r>
+      <w:r>
+        <w:rPr>
+          <w:rFonts w:ascii="Times New Roman" w:hAnsi="Times New Roman" w:cs="Times New Roman"/>
+          <w:color w:val="00B050"/>
+          <w:sz w:val="28"/>
+          <w:szCs w:val="28"/>
+          <w:highlight w:val="yellow"/>
+          <w:lang w:val="en-US"/>
+        </w:rPr>
+        <w:t>issue</w:t>
+      </w:r>
+      <w:r>
+        <w:rPr>
+          <w:rFonts w:ascii="Times New Roman" w:hAnsi="Times New Roman" w:cs="Times New Roman"/>
+          <w:color w:val="00B050"/>
+          <w:sz w:val="28"/>
+          <w:szCs w:val="28"/>
+          <w:highlight w:val="yellow"/>
+        </w:rPr>
+        <w:t>10)</w:t>
+      </w:r>
     </w:p>
     <w:p>
       <w:pPr>
-        <w:rPr>
-          <w:rFonts w:ascii="Times New Roman" w:hAnsi="Times New Roman" w:cs="Times New Roman"/>
-          <w:b/>
-          <w:sz w:val="28"/>
-          <w:szCs w:val="28"/>
-        </w:rPr>
-      </w:pPr>
-      <w:r>
-        <w:rPr>
-          <w:rFonts w:ascii="Times New Roman" w:hAnsi="Times New Roman" w:cs="Times New Roman"/>
-          <w:b/>
-          <w:sz w:val="28"/>
-          <w:szCs w:val="28"/>
-        </w:rPr>
-        <w:br w:type="page"/>
+        <w:ind w:firstLine="360"/>
+        <w:rPr>
+          <w:rFonts w:ascii="Times New Roman" w:hAnsi="Times New Roman" w:cs="Times New Roman"/>
+          <w:sz w:val="28"/>
+          <w:szCs w:val="28"/>
+        </w:rPr>
+      </w:pPr>
+      <w:r>
+        <w:rPr>
+          <w:rFonts w:ascii="Times New Roman" w:hAnsi="Times New Roman" w:cs="Times New Roman"/>
+          <w:sz w:val="28"/>
+          <w:szCs w:val="28"/>
+          <w:highlight w:val="yellow"/>
+        </w:rPr>
+        <w:t>Неавторизованный пользователь заходит на страницу с подробным описанием товара</w:t>
+      </w:r>
+      <w:r>
+        <w:rPr>
+          <w:rFonts w:ascii="Times New Roman" w:hAnsi="Times New Roman" w:cs="Times New Roman"/>
+          <w:sz w:val="28"/>
+          <w:szCs w:val="28"/>
+          <w:highlight w:val="yellow"/>
+        </w:rPr>
+        <w:t>,</w:t>
+      </w:r>
+      <w:r>
+        <w:rPr>
+          <w:rFonts w:ascii="Times New Roman" w:hAnsi="Times New Roman" w:cs="Times New Roman"/>
+          <w:sz w:val="28"/>
+          <w:szCs w:val="28"/>
+          <w:highlight w:val="yellow"/>
+        </w:rPr>
+        <w:t xml:space="preserve"> система </w:t>
+      </w:r>
+      <w:proofErr w:type="gramStart"/>
+      <w:r>
+        <w:rPr>
+          <w:rFonts w:ascii="Times New Roman" w:hAnsi="Times New Roman" w:cs="Times New Roman"/>
+          <w:sz w:val="28"/>
+          <w:szCs w:val="28"/>
+          <w:highlight w:val="yellow"/>
+        </w:rPr>
+        <w:t>определяет</w:t>
+      </w:r>
+      <w:proofErr w:type="gramEnd"/>
+      <w:r>
+        <w:rPr>
+          <w:rFonts w:ascii="Times New Roman" w:hAnsi="Times New Roman" w:cs="Times New Roman"/>
+          <w:sz w:val="28"/>
+          <w:szCs w:val="28"/>
+          <w:highlight w:val="yellow"/>
+        </w:rPr>
+        <w:t xml:space="preserve"> что пользователь не авторизован, и выводит </w:t>
+      </w:r>
+      <w:r>
+        <w:rPr>
+          <w:rFonts w:ascii="Times New Roman" w:hAnsi="Times New Roman" w:cs="Times New Roman"/>
+          <w:sz w:val="28"/>
+          <w:szCs w:val="28"/>
+          <w:highlight w:val="yellow"/>
+        </w:rPr>
+        <w:t>вместо формы добавления комментария, выводит сообщение и ссылку для авторизации.</w:t>
+      </w:r>
+      <w:r>
+        <w:rPr>
+          <w:rFonts w:ascii="Times New Roman" w:hAnsi="Times New Roman" w:cs="Times New Roman"/>
+          <w:sz w:val="28"/>
+          <w:szCs w:val="28"/>
+        </w:rPr>
+        <w:t xml:space="preserve"> </w:t>
       </w:r>
     </w:p>
     <w:p>
@@ -785,851 +854,65 @@
         <w:ind w:firstLine="360"/>
         <w:rPr>
           <w:rFonts w:ascii="Times New Roman" w:hAnsi="Times New Roman" w:cs="Times New Roman"/>
-          <w:b/>
-          <w:sz w:val="28"/>
-          <w:szCs w:val="28"/>
-        </w:rPr>
-      </w:pPr>
-      <w:r>
-        <w:rPr>
-          <w:rFonts w:ascii="Times New Roman" w:hAnsi="Times New Roman" w:cs="Times New Roman"/>
-          <w:b/>
-          <w:sz w:val="28"/>
-          <w:szCs w:val="28"/>
-        </w:rPr>
-        <w:lastRenderedPageBreak/>
-        <w:t>Пользовательские истории</w:t>
+          <w:color w:val="00B050"/>
+          <w:sz w:val="28"/>
+          <w:szCs w:val="28"/>
+          <w:highlight w:val="yellow"/>
+        </w:rPr>
+      </w:pPr>
+      <w:r>
+        <w:rPr>
+          <w:rFonts w:ascii="Times New Roman" w:hAnsi="Times New Roman" w:cs="Times New Roman"/>
+          <w:color w:val="00B050"/>
+          <w:sz w:val="28"/>
+          <w:szCs w:val="28"/>
+          <w:highlight w:val="yellow"/>
+        </w:rPr>
+        <w:t>Авторизованный пользователь пытается оставить комментарий к товару (</w:t>
+      </w:r>
+      <w:r>
+        <w:rPr>
+          <w:rFonts w:ascii="Times New Roman" w:hAnsi="Times New Roman" w:cs="Times New Roman"/>
+          <w:color w:val="00B050"/>
+          <w:sz w:val="28"/>
+          <w:szCs w:val="28"/>
+          <w:highlight w:val="yellow"/>
+          <w:lang w:val="en-US"/>
+        </w:rPr>
+        <w:t>issue</w:t>
+      </w:r>
+      <w:r>
+        <w:rPr>
+          <w:rFonts w:ascii="Times New Roman" w:hAnsi="Times New Roman" w:cs="Times New Roman"/>
+          <w:color w:val="00B050"/>
+          <w:sz w:val="28"/>
+          <w:szCs w:val="28"/>
+          <w:highlight w:val="yellow"/>
+        </w:rPr>
+        <w:t>11)</w:t>
       </w:r>
     </w:p>
     <w:p>
       <w:pPr>
         <w:ind w:firstLine="360"/>
-        <w:rPr>
-          <w:rFonts w:ascii="Times New Roman" w:hAnsi="Times New Roman" w:cs="Times New Roman"/>
-          <w:b/>
-          <w:color w:val="00B050"/>
-          <w:sz w:val="28"/>
-          <w:szCs w:val="28"/>
-          <w:highlight w:val="yellow"/>
-        </w:rPr>
-      </w:pPr>
-      <w:r>
-        <w:rPr>
-          <w:rFonts w:ascii="Times New Roman" w:hAnsi="Times New Roman" w:cs="Times New Roman"/>
-          <w:b/>
-          <w:color w:val="00B050"/>
-          <w:sz w:val="28"/>
-          <w:szCs w:val="28"/>
-          <w:highlight w:val="yellow"/>
-        </w:rPr>
-        <w:t>Простор списка товаров (</w:t>
-      </w:r>
-      <w:r>
-        <w:rPr>
-          <w:rFonts w:ascii="Times New Roman" w:hAnsi="Times New Roman" w:cs="Times New Roman"/>
-          <w:b/>
-          <w:color w:val="00B050"/>
-          <w:sz w:val="28"/>
-          <w:szCs w:val="28"/>
-          <w:highlight w:val="yellow"/>
-          <w:lang w:val="en-US"/>
-        </w:rPr>
-        <w:t>issue</w:t>
-      </w:r>
-      <w:r>
-        <w:rPr>
-          <w:rFonts w:ascii="Times New Roman" w:hAnsi="Times New Roman" w:cs="Times New Roman"/>
-          <w:b/>
-          <w:color w:val="00B050"/>
-          <w:sz w:val="28"/>
-          <w:szCs w:val="28"/>
-          <w:highlight w:val="yellow"/>
-        </w:rPr>
-        <w:t>01)</w:t>
-      </w:r>
-    </w:p>
-    <w:p>
-      <w:pPr>
-        <w:ind w:firstLine="360"/>
-        <w:rPr>
-          <w:rFonts w:ascii="Times New Roman" w:hAnsi="Times New Roman" w:cs="Times New Roman"/>
-          <w:sz w:val="28"/>
-          <w:szCs w:val="28"/>
-        </w:rPr>
-      </w:pPr>
-      <w:r>
-        <w:rPr>
-          <w:rFonts w:ascii="Times New Roman" w:hAnsi="Times New Roman" w:cs="Times New Roman"/>
-          <w:sz w:val="28"/>
-          <w:szCs w:val="28"/>
-          <w:highlight w:val="yellow"/>
-        </w:rPr>
-        <w:t>Пользователь заходит на главную страницу магазина, система позволяет просматривать все товары, выводить товары одной категории, искать товар по названию.</w:t>
-      </w:r>
-    </w:p>
-    <w:p>
-      <w:pPr>
-        <w:ind w:firstLine="360"/>
-        <w:rPr>
-          <w:rFonts w:ascii="Times New Roman" w:hAnsi="Times New Roman" w:cs="Times New Roman"/>
-          <w:b/>
-          <w:color w:val="00B050"/>
-          <w:sz w:val="28"/>
-          <w:szCs w:val="28"/>
-          <w:highlight w:val="yellow"/>
-        </w:rPr>
-      </w:pPr>
-      <w:r>
-        <w:rPr>
-          <w:rFonts w:ascii="Times New Roman" w:hAnsi="Times New Roman" w:cs="Times New Roman"/>
-          <w:b/>
-          <w:color w:val="00B050"/>
-          <w:sz w:val="28"/>
-          <w:szCs w:val="28"/>
-          <w:highlight w:val="yellow"/>
-        </w:rPr>
-        <w:t>Просмотр информации «О компании» (</w:t>
-      </w:r>
-      <w:r>
-        <w:rPr>
-          <w:rFonts w:ascii="Times New Roman" w:hAnsi="Times New Roman" w:cs="Times New Roman"/>
-          <w:b/>
-          <w:color w:val="00B050"/>
-          <w:sz w:val="28"/>
-          <w:szCs w:val="28"/>
-          <w:highlight w:val="yellow"/>
-          <w:lang w:val="en-US"/>
-        </w:rPr>
-        <w:t>issue</w:t>
-      </w:r>
-      <w:r>
-        <w:rPr>
-          <w:rFonts w:ascii="Times New Roman" w:hAnsi="Times New Roman" w:cs="Times New Roman"/>
-          <w:b/>
-          <w:color w:val="00B050"/>
-          <w:sz w:val="28"/>
-          <w:szCs w:val="28"/>
-          <w:highlight w:val="yellow"/>
-        </w:rPr>
-        <w:t>02)</w:t>
-      </w:r>
-    </w:p>
-    <w:p>
-      <w:pPr>
-        <w:ind w:firstLine="360"/>
-        <w:rPr>
-          <w:rFonts w:ascii="Times New Roman" w:hAnsi="Times New Roman" w:cs="Times New Roman"/>
-          <w:sz w:val="28"/>
-          <w:szCs w:val="28"/>
-          <w:highlight w:val="yellow"/>
-        </w:rPr>
-      </w:pPr>
-      <w:r>
-        <w:rPr>
-          <w:rFonts w:ascii="Times New Roman" w:hAnsi="Times New Roman" w:cs="Times New Roman"/>
-          <w:sz w:val="28"/>
-          <w:szCs w:val="28"/>
-          <w:highlight w:val="yellow"/>
-        </w:rPr>
-        <w:t>Пользователь заходит на страницу, система выводит информацию о компании.</w:t>
-      </w:r>
-    </w:p>
-    <w:p>
-      <w:pPr>
-        <w:ind w:firstLine="360"/>
-        <w:rPr>
-          <w:rFonts w:ascii="Times New Roman" w:hAnsi="Times New Roman" w:cs="Times New Roman"/>
-          <w:b/>
-          <w:color w:val="00B050"/>
-          <w:sz w:val="28"/>
-          <w:szCs w:val="28"/>
-          <w:highlight w:val="yellow"/>
-        </w:rPr>
-      </w:pPr>
-      <w:r>
-        <w:rPr>
-          <w:rFonts w:ascii="Times New Roman" w:hAnsi="Times New Roman" w:cs="Times New Roman"/>
-          <w:b/>
-          <w:color w:val="00B050"/>
-          <w:sz w:val="28"/>
-          <w:szCs w:val="28"/>
-          <w:highlight w:val="yellow"/>
-        </w:rPr>
-        <w:t>Просмотр информации «Доставка» (</w:t>
-      </w:r>
-      <w:r>
-        <w:rPr>
-          <w:rFonts w:ascii="Times New Roman" w:hAnsi="Times New Roman" w:cs="Times New Roman"/>
-          <w:b/>
-          <w:color w:val="00B050"/>
-          <w:sz w:val="28"/>
-          <w:szCs w:val="28"/>
-          <w:highlight w:val="yellow"/>
-          <w:lang w:val="en-US"/>
-        </w:rPr>
-        <w:t>issue</w:t>
-      </w:r>
-      <w:r>
-        <w:rPr>
-          <w:rFonts w:ascii="Times New Roman" w:hAnsi="Times New Roman" w:cs="Times New Roman"/>
-          <w:b/>
-          <w:color w:val="00B050"/>
-          <w:sz w:val="28"/>
-          <w:szCs w:val="28"/>
-          <w:highlight w:val="yellow"/>
-        </w:rPr>
-        <w:t>03)</w:t>
-      </w:r>
-    </w:p>
-    <w:p>
-      <w:pPr>
-        <w:ind w:firstLine="360"/>
-        <w:rPr>
-          <w:rFonts w:ascii="Times New Roman" w:hAnsi="Times New Roman" w:cs="Times New Roman"/>
-          <w:sz w:val="28"/>
-          <w:szCs w:val="28"/>
-          <w:highlight w:val="yellow"/>
-        </w:rPr>
-      </w:pPr>
-      <w:r>
-        <w:rPr>
-          <w:rFonts w:ascii="Times New Roman" w:hAnsi="Times New Roman" w:cs="Times New Roman"/>
-          <w:sz w:val="28"/>
-          <w:szCs w:val="28"/>
-          <w:highlight w:val="yellow"/>
-        </w:rPr>
-        <w:t>Пользователь заходит на страницу, система выводит подробную информацию о способах доставки товаров.</w:t>
-      </w:r>
-    </w:p>
-    <w:p>
-      <w:pPr>
-        <w:ind w:firstLine="360"/>
-        <w:rPr>
-          <w:rFonts w:ascii="Times New Roman" w:hAnsi="Times New Roman" w:cs="Times New Roman"/>
-          <w:b/>
-          <w:color w:val="00B050"/>
-          <w:sz w:val="28"/>
-          <w:szCs w:val="28"/>
-          <w:highlight w:val="yellow"/>
-        </w:rPr>
-      </w:pPr>
-      <w:r>
-        <w:rPr>
-          <w:rFonts w:ascii="Times New Roman" w:hAnsi="Times New Roman" w:cs="Times New Roman"/>
-          <w:b/>
-          <w:color w:val="00B050"/>
-          <w:sz w:val="28"/>
-          <w:szCs w:val="28"/>
-          <w:highlight w:val="yellow"/>
-        </w:rPr>
-        <w:t>Просмотр информации «Контакты» (</w:t>
-      </w:r>
-      <w:r>
-        <w:rPr>
-          <w:rFonts w:ascii="Times New Roman" w:hAnsi="Times New Roman" w:cs="Times New Roman"/>
-          <w:b/>
-          <w:color w:val="00B050"/>
-          <w:sz w:val="28"/>
-          <w:szCs w:val="28"/>
-          <w:highlight w:val="yellow"/>
-          <w:lang w:val="en-US"/>
-        </w:rPr>
-        <w:t>issue</w:t>
-      </w:r>
-      <w:r>
-        <w:rPr>
-          <w:rFonts w:ascii="Times New Roman" w:hAnsi="Times New Roman" w:cs="Times New Roman"/>
-          <w:b/>
-          <w:color w:val="00B050"/>
-          <w:sz w:val="28"/>
-          <w:szCs w:val="28"/>
-          <w:highlight w:val="yellow"/>
-        </w:rPr>
-        <w:t>04)</w:t>
-      </w:r>
-    </w:p>
-    <w:p>
-      <w:pPr>
-        <w:ind w:firstLine="360"/>
-        <w:rPr>
-          <w:rFonts w:ascii="Times New Roman" w:hAnsi="Times New Roman" w:cs="Times New Roman"/>
-          <w:sz w:val="28"/>
-          <w:szCs w:val="28"/>
-        </w:rPr>
-      </w:pPr>
-      <w:r>
-        <w:rPr>
-          <w:rFonts w:ascii="Times New Roman" w:hAnsi="Times New Roman" w:cs="Times New Roman"/>
-          <w:sz w:val="28"/>
-          <w:szCs w:val="28"/>
-          <w:highlight w:val="yellow"/>
-        </w:rPr>
-        <w:t>Пользователь заходит на страницу, система выводит информацию о способах связи с организацией</w:t>
-      </w:r>
-    </w:p>
-    <w:p>
-      <w:pPr>
-        <w:ind w:firstLine="360"/>
-        <w:rPr>
-          <w:rFonts w:ascii="Times New Roman" w:hAnsi="Times New Roman" w:cs="Times New Roman"/>
-          <w:b/>
-          <w:color w:val="00B050"/>
-          <w:sz w:val="28"/>
-          <w:szCs w:val="28"/>
-        </w:rPr>
-      </w:pPr>
-      <w:r>
-        <w:rPr>
-          <w:rFonts w:ascii="Times New Roman" w:hAnsi="Times New Roman" w:cs="Times New Roman"/>
-          <w:b/>
-          <w:color w:val="00B050"/>
-          <w:sz w:val="28"/>
-          <w:szCs w:val="28"/>
-        </w:rPr>
-        <w:t xml:space="preserve">Просмотр прайс-лита </w:t>
-      </w:r>
-      <w:r>
-        <w:rPr>
-          <w:rFonts w:ascii="Times New Roman" w:hAnsi="Times New Roman" w:cs="Times New Roman"/>
-          <w:b/>
-          <w:color w:val="00B050"/>
-          <w:sz w:val="28"/>
-          <w:szCs w:val="28"/>
-        </w:rPr>
-        <w:t>(</w:t>
-      </w:r>
-      <w:r>
-        <w:rPr>
-          <w:rFonts w:ascii="Times New Roman" w:hAnsi="Times New Roman" w:cs="Times New Roman"/>
-          <w:b/>
-          <w:color w:val="00B050"/>
-          <w:sz w:val="28"/>
-          <w:szCs w:val="28"/>
-          <w:lang w:val="en-US"/>
-        </w:rPr>
-        <w:t>issue</w:t>
-      </w:r>
-      <w:r>
-        <w:rPr>
-          <w:rFonts w:ascii="Times New Roman" w:hAnsi="Times New Roman" w:cs="Times New Roman"/>
-          <w:b/>
-          <w:color w:val="00B050"/>
-          <w:sz w:val="28"/>
-          <w:szCs w:val="28"/>
-        </w:rPr>
-        <w:t>05)</w:t>
-      </w:r>
-    </w:p>
-    <w:p>
-      <w:pPr>
-        <w:ind w:firstLine="360"/>
-        <w:rPr>
-          <w:rFonts w:ascii="Times New Roman" w:hAnsi="Times New Roman" w:cs="Times New Roman"/>
-          <w:sz w:val="28"/>
-          <w:szCs w:val="28"/>
-        </w:rPr>
-      </w:pPr>
-      <w:r>
-        <w:rPr>
-          <w:rFonts w:ascii="Times New Roman" w:hAnsi="Times New Roman" w:cs="Times New Roman"/>
-          <w:sz w:val="28"/>
-          <w:szCs w:val="28"/>
-        </w:rPr>
-        <w:t xml:space="preserve">Пользователь заходит на страницу, система предоставляет возможность скачать документ в формате </w:t>
-      </w:r>
-      <w:r>
-        <w:rPr>
-          <w:rFonts w:ascii="Times New Roman" w:hAnsi="Times New Roman" w:cs="Times New Roman"/>
-          <w:sz w:val="28"/>
-          <w:szCs w:val="28"/>
-          <w:lang w:val="en-US"/>
-        </w:rPr>
-        <w:t>Excel</w:t>
-      </w:r>
-      <w:r>
-        <w:rPr>
-          <w:rFonts w:ascii="Times New Roman" w:hAnsi="Times New Roman" w:cs="Times New Roman"/>
-          <w:sz w:val="28"/>
-          <w:szCs w:val="28"/>
-        </w:rPr>
-        <w:t xml:space="preserve"> </w:t>
-      </w:r>
-      <w:r>
-        <w:rPr>
-          <w:rFonts w:ascii="Times New Roman" w:hAnsi="Times New Roman" w:cs="Times New Roman"/>
-          <w:sz w:val="28"/>
-          <w:szCs w:val="28"/>
-        </w:rPr>
-        <w:t>с полным перечнем товаров разбитых по категориям.</w:t>
-      </w:r>
-    </w:p>
-    <w:p>
-      <w:pPr>
-        <w:ind w:firstLine="360"/>
-        <w:rPr>
-          <w:rFonts w:ascii="Times New Roman" w:hAnsi="Times New Roman" w:cs="Times New Roman"/>
-          <w:b/>
-          <w:color w:val="00B050"/>
-          <w:sz w:val="28"/>
-          <w:szCs w:val="28"/>
-          <w:highlight w:val="yellow"/>
-        </w:rPr>
-      </w:pPr>
-      <w:r>
-        <w:rPr>
-          <w:rFonts w:ascii="Times New Roman" w:hAnsi="Times New Roman" w:cs="Times New Roman"/>
-          <w:b/>
-          <w:color w:val="00B050"/>
-          <w:sz w:val="28"/>
-          <w:szCs w:val="28"/>
-          <w:highlight w:val="yellow"/>
-        </w:rPr>
-        <w:t>Авторизация пользователя (</w:t>
-      </w:r>
-      <w:r>
-        <w:rPr>
-          <w:rFonts w:ascii="Times New Roman" w:hAnsi="Times New Roman" w:cs="Times New Roman"/>
-          <w:b/>
-          <w:color w:val="00B050"/>
-          <w:sz w:val="28"/>
-          <w:szCs w:val="28"/>
-          <w:highlight w:val="yellow"/>
-          <w:lang w:val="en-US"/>
-        </w:rPr>
-        <w:t>issue</w:t>
-      </w:r>
-      <w:r>
-        <w:rPr>
-          <w:rFonts w:ascii="Times New Roman" w:hAnsi="Times New Roman" w:cs="Times New Roman"/>
-          <w:b/>
-          <w:color w:val="00B050"/>
-          <w:sz w:val="28"/>
-          <w:szCs w:val="28"/>
-          <w:highlight w:val="yellow"/>
-        </w:rPr>
-        <w:t>06)</w:t>
-      </w:r>
-    </w:p>
-    <w:p>
-      <w:pPr>
-        <w:ind w:firstLine="360"/>
-        <w:rPr>
-          <w:rFonts w:ascii="Times New Roman" w:hAnsi="Times New Roman" w:cs="Times New Roman"/>
-          <w:sz w:val="28"/>
-          <w:szCs w:val="28"/>
-        </w:rPr>
-      </w:pPr>
-      <w:r>
-        <w:rPr>
-          <w:rFonts w:ascii="Times New Roman" w:hAnsi="Times New Roman" w:cs="Times New Roman"/>
-          <w:sz w:val="28"/>
-          <w:szCs w:val="28"/>
-          <w:highlight w:val="yellow"/>
-        </w:rPr>
-        <w:t>Пользователь заходит на главную страницу, система выводит форму авторизации, пользователь вводит адрес электронной почты, пароль и нажимает вход, система проверяет введенные данные и если все верно, то авторизует пользователя, если введенные данные некорректны, то система выводит сообщение об ошибке.</w:t>
-      </w:r>
-    </w:p>
-    <w:p>
-      <w:pPr>
-        <w:ind w:firstLine="360"/>
-        <w:rPr>
-          <w:rFonts w:ascii="Times New Roman" w:hAnsi="Times New Roman" w:cs="Times New Roman"/>
-          <w:b/>
-          <w:color w:val="00B050"/>
-          <w:sz w:val="28"/>
-          <w:szCs w:val="28"/>
-          <w:highlight w:val="yellow"/>
-        </w:rPr>
-      </w:pPr>
-      <w:r>
-        <w:rPr>
-          <w:rFonts w:ascii="Times New Roman" w:hAnsi="Times New Roman" w:cs="Times New Roman"/>
-          <w:b/>
-          <w:color w:val="00B050"/>
-          <w:sz w:val="28"/>
-          <w:szCs w:val="28"/>
-          <w:highlight w:val="yellow"/>
-        </w:rPr>
-        <w:t>Регистрация пользователя (</w:t>
-      </w:r>
-      <w:r>
-        <w:rPr>
-          <w:rFonts w:ascii="Times New Roman" w:hAnsi="Times New Roman" w:cs="Times New Roman"/>
-          <w:b/>
-          <w:color w:val="00B050"/>
-          <w:sz w:val="28"/>
-          <w:szCs w:val="28"/>
-          <w:highlight w:val="yellow"/>
-          <w:lang w:val="en-US"/>
-        </w:rPr>
-        <w:t>issue</w:t>
-      </w:r>
-      <w:r>
-        <w:rPr>
-          <w:rFonts w:ascii="Times New Roman" w:hAnsi="Times New Roman" w:cs="Times New Roman"/>
-          <w:b/>
-          <w:color w:val="00B050"/>
-          <w:sz w:val="28"/>
-          <w:szCs w:val="28"/>
-          <w:highlight w:val="yellow"/>
-        </w:rPr>
-        <w:t>07)</w:t>
-      </w:r>
-    </w:p>
-    <w:p>
-      <w:pPr>
-        <w:ind w:firstLine="360"/>
-        <w:rPr>
-          <w:rFonts w:ascii="Times New Roman" w:hAnsi="Times New Roman" w:cs="Times New Roman"/>
-          <w:sz w:val="28"/>
-          <w:szCs w:val="28"/>
-        </w:rPr>
-      </w:pPr>
-      <w:r>
-        <w:rPr>
-          <w:rFonts w:ascii="Times New Roman" w:hAnsi="Times New Roman" w:cs="Times New Roman"/>
-          <w:sz w:val="28"/>
-          <w:szCs w:val="28"/>
-          <w:highlight w:val="yellow"/>
-        </w:rPr>
-        <w:t xml:space="preserve">Пользователь заходит на главную страницу, система выводит форму авторизации, пользователь кликает по ссылке «регистрация», система выводит форму регистрации, пользователь вводит персональные данные: ФИО, адрес электронной почты, пароль, и нажимает сохранить, система проверяет введенные данные и если все хорошо, то регистрирует нового </w:t>
-      </w:r>
-      <w:r>
-        <w:rPr>
-          <w:rFonts w:ascii="Times New Roman" w:hAnsi="Times New Roman" w:cs="Times New Roman"/>
-          <w:sz w:val="28"/>
-          <w:szCs w:val="28"/>
-          <w:highlight w:val="yellow"/>
-        </w:rPr>
-        <w:lastRenderedPageBreak/>
-        <w:t>пользователя, если данные некорректны, то система выводит сообщение об ошибке.</w:t>
-      </w:r>
-    </w:p>
-    <w:p>
-      <w:pPr>
-        <w:ind w:firstLine="360"/>
-        <w:rPr>
-          <w:rFonts w:ascii="Times New Roman" w:hAnsi="Times New Roman" w:cs="Times New Roman"/>
-          <w:b/>
-          <w:color w:val="00B050"/>
-          <w:sz w:val="28"/>
-          <w:szCs w:val="28"/>
-          <w:highlight w:val="yellow"/>
-        </w:rPr>
-      </w:pPr>
-      <w:r>
-        <w:rPr>
-          <w:rFonts w:ascii="Times New Roman" w:hAnsi="Times New Roman" w:cs="Times New Roman"/>
-          <w:b/>
-          <w:color w:val="00B050"/>
-          <w:sz w:val="28"/>
-          <w:szCs w:val="28"/>
-          <w:highlight w:val="yellow"/>
-        </w:rPr>
-        <w:t>Просмотр подробной информации о товаре (</w:t>
-      </w:r>
-      <w:r>
-        <w:rPr>
-          <w:rFonts w:ascii="Times New Roman" w:hAnsi="Times New Roman" w:cs="Times New Roman"/>
-          <w:b/>
-          <w:color w:val="00B050"/>
-          <w:sz w:val="28"/>
-          <w:szCs w:val="28"/>
-          <w:highlight w:val="yellow"/>
-          <w:lang w:val="en-US"/>
-        </w:rPr>
-        <w:t>issue</w:t>
-      </w:r>
-      <w:r>
-        <w:rPr>
-          <w:rFonts w:ascii="Times New Roman" w:hAnsi="Times New Roman" w:cs="Times New Roman"/>
-          <w:b/>
-          <w:color w:val="00B050"/>
-          <w:sz w:val="28"/>
-          <w:szCs w:val="28"/>
-          <w:highlight w:val="yellow"/>
-        </w:rPr>
-        <w:t>08)</w:t>
-      </w:r>
-    </w:p>
-    <w:p>
-      <w:pPr>
-        <w:ind w:firstLine="360"/>
-        <w:rPr>
-          <w:rFonts w:ascii="Times New Roman" w:hAnsi="Times New Roman" w:cs="Times New Roman"/>
-          <w:sz w:val="28"/>
-          <w:szCs w:val="28"/>
-        </w:rPr>
-      </w:pPr>
-      <w:r>
-        <w:rPr>
-          <w:rFonts w:ascii="Times New Roman" w:hAnsi="Times New Roman" w:cs="Times New Roman"/>
-          <w:sz w:val="28"/>
-          <w:szCs w:val="28"/>
-          <w:highlight w:val="yellow"/>
-        </w:rPr>
-        <w:t>Пользователь выбирает понравившийся товар и кликает по нему, система выводит подробную информацию о товаре и список комментариев к этому товару.</w:t>
-      </w:r>
-      <w:r>
-        <w:rPr>
-          <w:rFonts w:ascii="Times New Roman" w:hAnsi="Times New Roman" w:cs="Times New Roman"/>
-          <w:sz w:val="28"/>
-          <w:szCs w:val="28"/>
-        </w:rPr>
-        <w:t xml:space="preserve"> </w:t>
-      </w:r>
-    </w:p>
-    <w:p>
-      <w:pPr>
-        <w:ind w:firstLine="360"/>
-        <w:rPr>
-          <w:rFonts w:ascii="Times New Roman" w:hAnsi="Times New Roman" w:cs="Times New Roman"/>
-          <w:color w:val="00B050"/>
-          <w:sz w:val="28"/>
-          <w:szCs w:val="28"/>
-          <w:highlight w:val="yellow"/>
-        </w:rPr>
-      </w:pPr>
-      <w:r>
-        <w:rPr>
-          <w:rFonts w:ascii="Times New Roman" w:hAnsi="Times New Roman" w:cs="Times New Roman"/>
-          <w:color w:val="00B050"/>
-          <w:sz w:val="28"/>
-          <w:szCs w:val="28"/>
-          <w:highlight w:val="yellow"/>
-        </w:rPr>
-        <w:t>Неавторизованный пользователь пытается оставить комментарий к товару (</w:t>
-      </w:r>
-      <w:r>
-        <w:rPr>
-          <w:rFonts w:ascii="Times New Roman" w:hAnsi="Times New Roman" w:cs="Times New Roman"/>
-          <w:color w:val="00B050"/>
-          <w:sz w:val="28"/>
-          <w:szCs w:val="28"/>
-          <w:highlight w:val="yellow"/>
-          <w:lang w:val="en-US"/>
-        </w:rPr>
-        <w:t>issue</w:t>
-      </w:r>
-      <w:r>
-        <w:rPr>
-          <w:rFonts w:ascii="Times New Roman" w:hAnsi="Times New Roman" w:cs="Times New Roman"/>
-          <w:color w:val="00B050"/>
-          <w:sz w:val="28"/>
-          <w:szCs w:val="28"/>
-          <w:highlight w:val="yellow"/>
-        </w:rPr>
-        <w:t>10)</w:t>
-      </w:r>
-    </w:p>
-    <w:p>
-      <w:pPr>
-        <w:ind w:firstLine="360"/>
-        <w:rPr>
-          <w:rFonts w:ascii="Times New Roman" w:hAnsi="Times New Roman" w:cs="Times New Roman"/>
-          <w:sz w:val="28"/>
-          <w:szCs w:val="28"/>
-        </w:rPr>
-      </w:pPr>
-      <w:r>
-        <w:rPr>
-          <w:rFonts w:ascii="Times New Roman" w:hAnsi="Times New Roman" w:cs="Times New Roman"/>
-          <w:sz w:val="28"/>
-          <w:szCs w:val="28"/>
-          <w:highlight w:val="yellow"/>
-        </w:rPr>
-        <w:t>Неавторизованный пользователь заходит на страницу с подробным описанием товара</w:t>
-      </w:r>
-      <w:r>
-        <w:rPr>
-          <w:rFonts w:ascii="Times New Roman" w:hAnsi="Times New Roman" w:cs="Times New Roman"/>
-          <w:sz w:val="28"/>
-          <w:szCs w:val="28"/>
-          <w:highlight w:val="yellow"/>
-        </w:rPr>
-        <w:t>,</w:t>
-      </w:r>
-      <w:r>
-        <w:rPr>
-          <w:rFonts w:ascii="Times New Roman" w:hAnsi="Times New Roman" w:cs="Times New Roman"/>
-          <w:sz w:val="28"/>
-          <w:szCs w:val="28"/>
-          <w:highlight w:val="yellow"/>
-        </w:rPr>
-        <w:t xml:space="preserve"> система </w:t>
-      </w:r>
-      <w:proofErr w:type="gramStart"/>
-      <w:r>
-        <w:rPr>
-          <w:rFonts w:ascii="Times New Roman" w:hAnsi="Times New Roman" w:cs="Times New Roman"/>
-          <w:sz w:val="28"/>
-          <w:szCs w:val="28"/>
-          <w:highlight w:val="yellow"/>
-        </w:rPr>
-        <w:t>определяет</w:t>
-      </w:r>
-      <w:proofErr w:type="gramEnd"/>
-      <w:r>
-        <w:rPr>
-          <w:rFonts w:ascii="Times New Roman" w:hAnsi="Times New Roman" w:cs="Times New Roman"/>
-          <w:sz w:val="28"/>
-          <w:szCs w:val="28"/>
-          <w:highlight w:val="yellow"/>
-        </w:rPr>
-        <w:t xml:space="preserve"> что пользователь не авторизован, и выводит </w:t>
-      </w:r>
-      <w:r>
-        <w:rPr>
-          <w:rFonts w:ascii="Times New Roman" w:hAnsi="Times New Roman" w:cs="Times New Roman"/>
-          <w:sz w:val="28"/>
-          <w:szCs w:val="28"/>
-          <w:highlight w:val="yellow"/>
-        </w:rPr>
-        <w:t>вместо формы добавления комментария, выводит сообщение и ссылку для авторизации.</w:t>
-      </w:r>
-      <w:bookmarkStart w:id="0" w:name="_GoBack"/>
-      <w:bookmarkEnd w:id="0"/>
-      <w:r>
-        <w:rPr>
-          <w:rFonts w:ascii="Times New Roman" w:hAnsi="Times New Roman" w:cs="Times New Roman"/>
-          <w:sz w:val="28"/>
-          <w:szCs w:val="28"/>
-        </w:rPr>
-        <w:t xml:space="preserve"> </w:t>
-      </w:r>
-    </w:p>
-    <w:p>
-      <w:pPr>
-        <w:ind w:firstLine="360"/>
-        <w:rPr>
-          <w:rFonts w:ascii="Times New Roman" w:hAnsi="Times New Roman" w:cs="Times New Roman"/>
-          <w:color w:val="00B050"/>
-          <w:sz w:val="28"/>
-          <w:szCs w:val="28"/>
-          <w:highlight w:val="yellow"/>
-        </w:rPr>
-      </w:pPr>
-      <w:r>
-        <w:rPr>
-          <w:rFonts w:ascii="Times New Roman" w:hAnsi="Times New Roman" w:cs="Times New Roman"/>
-          <w:color w:val="00B050"/>
-          <w:sz w:val="28"/>
-          <w:szCs w:val="28"/>
-          <w:highlight w:val="yellow"/>
-        </w:rPr>
-        <w:t>А</w:t>
-      </w:r>
-      <w:r>
-        <w:rPr>
-          <w:rFonts w:ascii="Times New Roman" w:hAnsi="Times New Roman" w:cs="Times New Roman"/>
-          <w:color w:val="00B050"/>
-          <w:sz w:val="28"/>
-          <w:szCs w:val="28"/>
-          <w:highlight w:val="yellow"/>
-        </w:rPr>
-        <w:t>вторизованный пользователь пытается оставить комментарий к товару (</w:t>
-      </w:r>
-      <w:r>
-        <w:rPr>
-          <w:rFonts w:ascii="Times New Roman" w:hAnsi="Times New Roman" w:cs="Times New Roman"/>
-          <w:color w:val="00B050"/>
-          <w:sz w:val="28"/>
-          <w:szCs w:val="28"/>
-          <w:highlight w:val="yellow"/>
-          <w:lang w:val="en-US"/>
-        </w:rPr>
-        <w:t>issue</w:t>
-      </w:r>
-      <w:r>
-        <w:rPr>
-          <w:rFonts w:ascii="Times New Roman" w:hAnsi="Times New Roman" w:cs="Times New Roman"/>
-          <w:color w:val="00B050"/>
-          <w:sz w:val="28"/>
-          <w:szCs w:val="28"/>
-          <w:highlight w:val="yellow"/>
-        </w:rPr>
-        <w:t>1</w:t>
-      </w:r>
-      <w:r>
-        <w:rPr>
-          <w:rFonts w:ascii="Times New Roman" w:hAnsi="Times New Roman" w:cs="Times New Roman"/>
-          <w:color w:val="00B050"/>
-          <w:sz w:val="28"/>
-          <w:szCs w:val="28"/>
-          <w:highlight w:val="yellow"/>
-        </w:rPr>
-        <w:t>1</w:t>
-      </w:r>
-      <w:r>
-        <w:rPr>
-          <w:rFonts w:ascii="Times New Roman" w:hAnsi="Times New Roman" w:cs="Times New Roman"/>
-          <w:color w:val="00B050"/>
-          <w:sz w:val="28"/>
-          <w:szCs w:val="28"/>
-          <w:highlight w:val="yellow"/>
-        </w:rPr>
-        <w:t>)</w:t>
-      </w:r>
-    </w:p>
-    <w:p>
-      <w:pPr>
-        <w:ind w:firstLine="360"/>
-      </w:pPr>
-      <w:r>
-        <w:rPr>
-          <w:rFonts w:ascii="Times New Roman" w:hAnsi="Times New Roman" w:cs="Times New Roman"/>
-          <w:sz w:val="28"/>
-          <w:szCs w:val="28"/>
-          <w:highlight w:val="yellow"/>
-        </w:rPr>
-        <w:t>Пользователь выбирает понравившийся товар и кликает по нему, система выводит подробную информацию о товаре и список комментариев к этому товару. Система выводит форму добавления комментария к товару</w:t>
-      </w:r>
-      <w:proofErr w:type="gramStart"/>
-      <w:r>
-        <w:rPr>
-          <w:rFonts w:ascii="Times New Roman" w:hAnsi="Times New Roman" w:cs="Times New Roman"/>
-          <w:sz w:val="28"/>
-          <w:szCs w:val="28"/>
-          <w:highlight w:val="yellow"/>
-        </w:rPr>
-        <w:t>.</w:t>
-      </w:r>
-      <w:proofErr w:type="gramEnd"/>
-      <w:r>
-        <w:rPr>
-          <w:rFonts w:ascii="Times New Roman" w:hAnsi="Times New Roman" w:cs="Times New Roman"/>
-          <w:sz w:val="28"/>
-          <w:szCs w:val="28"/>
-          <w:highlight w:val="yellow"/>
-        </w:rPr>
-        <w:t xml:space="preserve"> </w:t>
-      </w:r>
-      <w:r>
-        <w:rPr>
-          <w:rFonts w:ascii="Times New Roman" w:hAnsi="Times New Roman" w:cs="Times New Roman"/>
-          <w:sz w:val="28"/>
-          <w:szCs w:val="28"/>
-          <w:highlight w:val="yellow"/>
-        </w:rPr>
-        <w:t>П</w:t>
-      </w:r>
-      <w:r>
-        <w:rPr>
-          <w:rFonts w:ascii="Times New Roman" w:hAnsi="Times New Roman" w:cs="Times New Roman"/>
-          <w:sz w:val="28"/>
-          <w:szCs w:val="28"/>
-          <w:highlight w:val="yellow"/>
-        </w:rPr>
-        <w:t>ользователь вводит текстовое сообщение и нажимает ввод, система проверяет введенные данные пользователя и если все хорошо, то добавляе</w:t>
-      </w:r>
-      <w:r>
-        <w:rPr>
-          <w:rFonts w:ascii="Times New Roman" w:hAnsi="Times New Roman" w:cs="Times New Roman"/>
-          <w:sz w:val="28"/>
-          <w:szCs w:val="28"/>
-          <w:highlight w:val="yellow"/>
-        </w:rPr>
-        <w:t xml:space="preserve">т комментарий к текущему товару, если текст комментария </w:t>
+      </w:pPr>
+      <w:r>
+        <w:rPr>
+          <w:rFonts w:ascii="Times New Roman" w:hAnsi="Times New Roman" w:cs="Times New Roman"/>
+          <w:sz w:val="28"/>
+          <w:szCs w:val="28"/>
+          <w:highlight w:val="yellow"/>
+        </w:rPr>
+        <w:t xml:space="preserve">Пользователь выбирает понравившийся товар и кликает по нему, система выводит подробную информацию о товаре и список комментариев к этому товару. Система выводит форму добавления комментария к товару. </w:t>
+      </w:r>
+      <w:r>
+        <w:rPr>
+          <w:rFonts w:ascii="Times New Roman" w:hAnsi="Times New Roman" w:cs="Times New Roman"/>
+          <w:sz w:val="28"/>
+          <w:szCs w:val="28"/>
+          <w:highlight w:val="yellow"/>
+        </w:rPr>
+        <w:t xml:space="preserve">Пользователь вводит текстовое сообщение и нажимает ввод, система проверяет введенные данные пользователя и если все хорошо, то добавляет комментарий к текущему товару, если текст комментария </w:t>
       </w:r>
       <w:proofErr w:type="gramStart"/>
       <w:r>
@@ -1673,7 +956,7 @@
 </file>
 
 <file path=word/numbering.xml><?xml version="1.0" encoding="utf-8"?>
-<w:numbering xmlns:wpc="http://schemas.microsoft.com/office/word/2010/wordprocessingCanvas" xmlns:mc="http://schemas.openxmlformats.org/markup-compatibility/2006" xmlns:o="urn:schemas-microsoft-com:office:office" xmlns:r="http://schemas.openxmlformats.org/officeDocument/2006/relationships" xmlns:m="http://schemas.openxmlformats.org/officeDocument/2006/math" xmlns:v="urn:schemas-microsoft-com:vml" xmlns:wp14="http://schemas.microsoft.com/office/word/2010/wordprocessingDrawing" xmlns:wp="http://schemas.openxmlformats.org/drawingml/2006/wordprocessingDrawing" xmlns:w10="urn:schemas-microsoft-com:office:word" xmlns:w="http://schemas.openxmlformats.org/wordprocessingml/2006/main" xmlns:w14="http://schemas.microsoft.com/office/word/2010/wordml" xmlns:wpg="http://schemas.microsoft.com/office/word/2010/wordprocessingGroup" xmlns:wpi="http://schemas.microsoft.com/office/word/2010/wordprocessingInk" xmlns:wne="http://schemas.microsoft.com/office/word/2006/wordml" xmlns:wps="http://schemas.microsoft.com/office/word/2010/wordprocessingShape" mc:Ignorable="w14 wp14">
+<w:numbering xmlns:wpc="http://schemas.microsoft.com/office/word/2010/wordprocessingCanvas" xmlns:mc="http://schemas.openxmlformats.org/markup-compatibility/2006" xmlns:o="urn:schemas-microsoft-com:office:office" xmlns:r="http://schemas.openxmlformats.org/officeDocument/2006/relationships" xmlns:m="http://schemas.openxmlformats.org/officeDocument/2006/math" xmlns:v="urn:schemas-microsoft-com:vml" xmlns:wp14="http://schemas.microsoft.com/office/word/2010/wordprocessingDrawing" xmlns:wp="http://schemas.openxmlformats.org/drawingml/2006/wordprocessingDrawing" xmlns:w10="urn:schemas-microsoft-com:office:word" xmlns:w="http://schemas.openxmlformats.org/wordprocessingml/2006/main" xmlns:w14="http://schemas.microsoft.com/office/word/2010/wordml" xmlns:w15="http://schemas.microsoft.com/office/word/2012/wordml" xmlns:wpg="http://schemas.microsoft.com/office/word/2010/wordprocessingGroup" xmlns:wpi="http://schemas.microsoft.com/office/word/2010/wordprocessingInk" xmlns:wne="http://schemas.microsoft.com/office/word/2006/wordml" xmlns:wps="http://schemas.microsoft.com/office/word/2010/wordprocessingShape" mc:Ignorable="w14 w15 wp14">
   <w:abstractNum w:abstractNumId="0">
     <w:nsid w:val="119B0A67"/>
     <w:multiLevelType w:val="hybridMultilevel"/>
@@ -3788,7 +3071,7 @@
 </file>
 
 <file path=word/styles.xml><?xml version="1.0" encoding="utf-8"?>
-<w:styles xmlns:mc="http://schemas.openxmlformats.org/markup-compatibility/2006" xmlns:r="http://schemas.openxmlformats.org/officeDocument/2006/relationships" xmlns:w="http://schemas.openxmlformats.org/wordprocessingml/2006/main" xmlns:w14="http://schemas.microsoft.com/office/word/2010/wordml" mc:Ignorable="w14">
+<w:styles xmlns:mc="http://schemas.openxmlformats.org/markup-compatibility/2006" xmlns:r="http://schemas.openxmlformats.org/officeDocument/2006/relationships" xmlns:w="http://schemas.openxmlformats.org/wordprocessingml/2006/main" xmlns:w14="http://schemas.microsoft.com/office/word/2010/wordml" xmlns:w15="http://schemas.microsoft.com/office/word/2012/wordml" mc:Ignorable="w14 w15">
   <w:docDefaults>
     <w:rPrDefault>
       <w:rPr>
@@ -3804,144 +3087,378 @@
       </w:pPr>
     </w:pPrDefault>
   </w:docDefaults>
-  <w:latentStyles w:defLockedState="0" w:defUIPriority="99" w:defSemiHidden="1" w:defUnhideWhenUsed="1" w:defQFormat="0" w:count="267">
-    <w:lsdException w:name="Normal" w:semiHidden="0" w:uiPriority="0" w:unhideWhenUsed="0" w:qFormat="1"/>
-    <w:lsdException w:name="heading 1" w:semiHidden="0" w:uiPriority="9" w:unhideWhenUsed="0" w:qFormat="1"/>
-    <w:lsdException w:name="heading 2" w:uiPriority="9" w:qFormat="1"/>
-    <w:lsdException w:name="heading 3" w:uiPriority="9" w:qFormat="1"/>
-    <w:lsdException w:name="heading 4" w:uiPriority="9" w:qFormat="1"/>
-    <w:lsdException w:name="heading 5" w:uiPriority="9" w:qFormat="1"/>
-    <w:lsdException w:name="heading 6" w:uiPriority="9" w:qFormat="1"/>
-    <w:lsdException w:name="heading 7" w:uiPriority="9" w:qFormat="1"/>
-    <w:lsdException w:name="heading 8" w:uiPriority="9" w:qFormat="1"/>
-    <w:lsdException w:name="heading 9" w:uiPriority="9" w:qFormat="1"/>
-    <w:lsdException w:name="toc 1" w:uiPriority="39"/>
-    <w:lsdException w:name="toc 2" w:uiPriority="39"/>
-    <w:lsdException w:name="toc 3" w:uiPriority="39"/>
-    <w:lsdException w:name="toc 4" w:uiPriority="39"/>
-    <w:lsdException w:name="toc 5" w:uiPriority="39"/>
-    <w:lsdException w:name="toc 6" w:uiPriority="39"/>
-    <w:lsdException w:name="toc 7" w:uiPriority="39"/>
-    <w:lsdException w:name="toc 8" w:uiPriority="39"/>
-    <w:lsdException w:name="toc 9" w:uiPriority="39"/>
-    <w:lsdException w:name="caption" w:uiPriority="35" w:qFormat="1"/>
-    <w:lsdException w:name="Title" w:semiHidden="0" w:uiPriority="10" w:unhideWhenUsed="0" w:qFormat="1"/>
-    <w:lsdException w:name="Default Paragraph Font" w:uiPriority="1"/>
-    <w:lsdException w:name="Subtitle" w:semiHidden="0" w:uiPriority="11" w:unhideWhenUsed="0" w:qFormat="1"/>
-    <w:lsdException w:name="Strong" w:semiHidden="0" w:uiPriority="22" w:unhideWhenUsed="0" w:qFormat="1"/>
-    <w:lsdException w:name="Emphasis" w:semiHidden="0" w:uiPriority="20" w:unhideWhenUsed="0" w:qFormat="1"/>
-    <w:lsdException w:name="Table Grid" w:semiHidden="0" w:uiPriority="59" w:unhideWhenUsed="0"/>
-    <w:lsdException w:name="Placeholder Text" w:unhideWhenUsed="0"/>
-    <w:lsdException w:name="No Spacing" w:semiHidden="0" w:uiPriority="1" w:unhideWhenUsed="0" w:qFormat="1"/>
-    <w:lsdException w:name="Light Shading" w:semiHidden="0" w:uiPriority="60" w:unhideWhenUsed="0"/>
-    <w:lsdException w:name="Light List" w:semiHidden="0" w:uiPriority="61" w:unhideWhenUsed="0"/>
-    <w:lsdException w:name="Light Grid" w:semiHidden="0" w:uiPriority="62" w:unhideWhenUsed="0"/>
-    <w:lsdException w:name="Medium Shading 1" w:semiHidden="0" w:uiPriority="63" w:unhideWhenUsed="0"/>
-    <w:lsdException w:name="Medium Shading 2" w:semiHidden="0" w:uiPriority="64" w:unhideWhenUsed="0"/>
-    <w:lsdException w:name="Medium List 1" w:semiHidden="0" w:uiPriority="65" w:unhideWhenUsed="0"/>
-    <w:lsdException w:name="Medium List 2" w:semiHidden="0" w:uiPriority="66" w:unhideWhenUsed="0"/>
-    <w:lsdException w:name="Medium Grid 1" w:semiHidden="0" w:uiPriority="67" w:unhideWhenUsed="0"/>
-    <w:lsdException w:name="Medium Grid 2" w:semiHidden="0" w:uiPriority="68" w:unhideWhenUsed="0"/>
-    <w:lsdException w:name="Medium Grid 3" w:semiHidden="0" w:uiPriority="69" w:unhideWhenUsed="0"/>
-    <w:lsdException w:name="Dark List" w:semiHidden="0" w:uiPriority="70" w:unhideWhenUsed="0"/>
-    <w:lsdException w:name="Colorful Shading" w:semiHidden="0" w:uiPriority="71" w:unhideWhenUsed="0"/>
-    <w:lsdException w:name="Colorful List" w:semiHidden="0" w:uiPriority="72" w:unhideWhenUsed="0"/>
-    <w:lsdException w:name="Colorful Grid" w:semiHidden="0" w:uiPriority="73" w:unhideWhenUsed="0"/>
-    <w:lsdException w:name="Light Shading Accent 1" w:semiHidden="0" w:uiPriority="60" w:unhideWhenUsed="0"/>
-    <w:lsdException w:name="Light List Accent 1" w:semiHidden="0" w:uiPriority="61" w:unhideWhenUsed="0"/>
-    <w:lsdException w:name="Light Grid Accent 1" w:semiHidden="0" w:uiPriority="62" w:unhideWhenUsed="0"/>
-    <w:lsdException w:name="Medium Shading 1 Accent 1" w:semiHidden="0" w:uiPriority="63" w:unhideWhenUsed="0"/>
-    <w:lsdException w:name="Medium Shading 2 Accent 1" w:semiHidden="0" w:uiPriority="64" w:unhideWhenUsed="0"/>
-    <w:lsdException w:name="Medium List 1 Accent 1" w:semiHidden="0" w:uiPriority="65" w:unhideWhenUsed="0"/>
-    <w:lsdException w:name="Revision" w:unhideWhenUsed="0"/>
-    <w:lsdException w:name="List Paragraph" w:semiHidden="0" w:uiPriority="34" w:unhideWhenUsed="0" w:qFormat="1"/>
-    <w:lsdException w:name="Quote" w:semiHidden="0" w:uiPriority="29" w:unhideWhenUsed="0" w:qFormat="1"/>
-    <w:lsdException w:name="Intense Quote" w:semiHidden="0" w:uiPriority="30" w:unhideWhenUsed="0" w:qFormat="1"/>
-    <w:lsdException w:name="Medium List 2 Accent 1" w:semiHidden="0" w:uiPriority="66" w:unhideWhenUsed="0"/>
-    <w:lsdException w:name="Medium Grid 1 Accent 1" w:semiHidden="0" w:uiPriority="67" w:unhideWhenUsed="0"/>
-    <w:lsdException w:name="Medium Grid 2 Accent 1" w:semiHidden="0" w:uiPriority="68" w:unhideWhenUsed="0"/>
-    <w:lsdException w:name="Medium Grid 3 Accent 1" w:semiHidden="0" w:uiPriority="69" w:unhideWhenUsed="0"/>
-    <w:lsdException w:name="Dark List Accent 1" w:semiHidden="0" w:uiPriority="70" w:unhideWhenUsed="0"/>
-    <w:lsdException w:name="Colorful Shading Accent 1" w:semiHidden="0" w:uiPriority="71" w:unhideWhenUsed="0"/>
-    <w:lsdException w:name="Colorful List Accent 1" w:semiHidden="0" w:uiPriority="72" w:unhideWhenUsed="0"/>
-    <w:lsdException w:name="Colorful Grid Accent 1" w:semiHidden="0" w:uiPriority="73" w:unhideWhenUsed="0"/>
-    <w:lsdException w:name="Light Shading Accent 2" w:semiHidden="0" w:uiPriority="60" w:unhideWhenUsed="0"/>
-    <w:lsdException w:name="Light List Accent 2" w:semiHidden="0" w:uiPriority="61" w:unhideWhenUsed="0"/>
-    <w:lsdException w:name="Light Grid Accent 2" w:semiHidden="0" w:uiPriority="62" w:unhideWhenUsed="0"/>
-    <w:lsdException w:name="Medium Shading 1 Accent 2" w:semiHidden="0" w:uiPriority="63" w:unhideWhenUsed="0"/>
-    <w:lsdException w:name="Medium Shading 2 Accent 2" w:semiHidden="0" w:uiPriority="64" w:unhideWhenUsed="0"/>
-    <w:lsdException w:name="Medium List 1 Accent 2" w:semiHidden="0" w:uiPriority="65" w:unhideWhenUsed="0"/>
-    <w:lsdException w:name="Medium List 2 Accent 2" w:semiHidden="0" w:uiPriority="66" w:unhideWhenUsed="0"/>
-    <w:lsdException w:name="Medium Grid 1 Accent 2" w:semiHidden="0" w:uiPriority="67" w:unhideWhenUsed="0"/>
-    <w:lsdException w:name="Medium Grid 2 Accent 2" w:semiHidden="0" w:uiPriority="68" w:unhideWhenUsed="0"/>
-    <w:lsdException w:name="Medium Grid 3 Accent 2" w:semiHidden="0" w:uiPriority="69" w:unhideWhenUsed="0"/>
-    <w:lsdException w:name="Dark List Accent 2" w:semiHidden="0" w:uiPriority="70" w:unhideWhenUsed="0"/>
-    <w:lsdException w:name="Colorful Shading Accent 2" w:semiHidden="0" w:uiPriority="71" w:unhideWhenUsed="0"/>
-    <w:lsdException w:name="Colorful List Accent 2" w:semiHidden="0" w:uiPriority="72" w:unhideWhenUsed="0"/>
-    <w:lsdException w:name="Colorful Grid Accent 2" w:semiHidden="0" w:uiPriority="73" w:unhideWhenUsed="0"/>
-    <w:lsdException w:name="Light Shading Accent 3" w:semiHidden="0" w:uiPriority="60" w:unhideWhenUsed="0"/>
-    <w:lsdException w:name="Light List Accent 3" w:semiHidden="0" w:uiPriority="61" w:unhideWhenUsed="0"/>
-    <w:lsdException w:name="Light Grid Accent 3" w:semiHidden="0" w:uiPriority="62" w:unhideWhenUsed="0"/>
-    <w:lsdException w:name="Medium Shading 1 Accent 3" w:semiHidden="0" w:uiPriority="63" w:unhideWhenUsed="0"/>
-    <w:lsdException w:name="Medium Shading 2 Accent 3" w:semiHidden="0" w:uiPriority="64" w:unhideWhenUsed="0"/>
-    <w:lsdException w:name="Medium List 1 Accent 3" w:semiHidden="0" w:uiPriority="65" w:unhideWhenUsed="0"/>
-    <w:lsdException w:name="Medium List 2 Accent 3" w:semiHidden="0" w:uiPriority="66" w:unhideWhenUsed="0"/>
-    <w:lsdException w:name="Medium Grid 1 Accent 3" w:semiHidden="0" w:uiPriority="67" w:unhideWhenUsed="0"/>
-    <w:lsdException w:name="Medium Grid 2 Accent 3" w:semiHidden="0" w:uiPriority="68" w:unhideWhenUsed="0"/>
-    <w:lsdException w:name="Medium Grid 3 Accent 3" w:semiHidden="0" w:uiPriority="69" w:unhideWhenUsed="0"/>
-    <w:lsdException w:name="Dark List Accent 3" w:semiHidden="0" w:uiPriority="70" w:unhideWhenUsed="0"/>
-    <w:lsdException w:name="Colorful Shading Accent 3" w:semiHidden="0" w:uiPriority="71" w:unhideWhenUsed="0"/>
-    <w:lsdException w:name="Colorful List Accent 3" w:semiHidden="0" w:uiPriority="72" w:unhideWhenUsed="0"/>
-    <w:lsdException w:name="Colorful Grid Accent 3" w:semiHidden="0" w:uiPriority="73" w:unhideWhenUsed="0"/>
-    <w:lsdException w:name="Light Shading Accent 4" w:semiHidden="0" w:uiPriority="60" w:unhideWhenUsed="0"/>
-    <w:lsdException w:name="Light List Accent 4" w:semiHidden="0" w:uiPriority="61" w:unhideWhenUsed="0"/>
-    <w:lsdException w:name="Light Grid Accent 4" w:semiHidden="0" w:uiPriority="62" w:unhideWhenUsed="0"/>
-    <w:lsdException w:name="Medium Shading 1 Accent 4" w:semiHidden="0" w:uiPriority="63" w:unhideWhenUsed="0"/>
-    <w:lsdException w:name="Medium Shading 2 Accent 4" w:semiHidden="0" w:uiPriority="64" w:unhideWhenUsed="0"/>
-    <w:lsdException w:name="Medium List 1 Accent 4" w:semiHidden="0" w:uiPriority="65" w:unhideWhenUsed="0"/>
-    <w:lsdException w:name="Medium List 2 Accent 4" w:semiHidden="0" w:uiPriority="66" w:unhideWhenUsed="0"/>
-    <w:lsdException w:name="Medium Grid 1 Accent 4" w:semiHidden="0" w:uiPriority="67" w:unhideWhenUsed="0"/>
-    <w:lsdException w:name="Medium Grid 2 Accent 4" w:semiHidden="0" w:uiPriority="68" w:unhideWhenUsed="0"/>
-    <w:lsdException w:name="Medium Grid 3 Accent 4" w:semiHidden="0" w:uiPriority="69" w:unhideWhenUsed="0"/>
-    <w:lsdException w:name="Dark List Accent 4" w:semiHidden="0" w:uiPriority="70" w:unhideWhenUsed="0"/>
-    <w:lsdException w:name="Colorful Shading Accent 4" w:semiHidden="0" w:uiPriority="71" w:unhideWhenUsed="0"/>
-    <w:lsdException w:name="Colorful List Accent 4" w:semiHidden="0" w:uiPriority="72" w:unhideWhenUsed="0"/>
-    <w:lsdException w:name="Colorful Grid Accent 4" w:semiHidden="0" w:uiPriority="73" w:unhideWhenUsed="0"/>
-    <w:lsdException w:name="Light Shading Accent 5" w:semiHidden="0" w:uiPriority="60" w:unhideWhenUsed="0"/>
-    <w:lsdException w:name="Light List Accent 5" w:semiHidden="0" w:uiPriority="61" w:unhideWhenUsed="0"/>
-    <w:lsdException w:name="Light Grid Accent 5" w:semiHidden="0" w:uiPriority="62" w:unhideWhenUsed="0"/>
-    <w:lsdException w:name="Medium Shading 1 Accent 5" w:semiHidden="0" w:uiPriority="63" w:unhideWhenUsed="0"/>
-    <w:lsdException w:name="Medium Shading 2 Accent 5" w:semiHidden="0" w:uiPriority="64" w:unhideWhenUsed="0"/>
-    <w:lsdException w:name="Medium List 1 Accent 5" w:semiHidden="0" w:uiPriority="65" w:unhideWhenUsed="0"/>
-    <w:lsdException w:name="Medium List 2 Accent 5" w:semiHidden="0" w:uiPriority="66" w:unhideWhenUsed="0"/>
-    <w:lsdException w:name="Medium Grid 1 Accent 5" w:semiHidden="0" w:uiPriority="67" w:unhideWhenUsed="0"/>
-    <w:lsdException w:name="Medium Grid 2 Accent 5" w:semiHidden="0" w:uiPriority="68" w:unhideWhenUsed="0"/>
-    <w:lsdException w:name="Medium Grid 3 Accent 5" w:semiHidden="0" w:uiPriority="69" w:unhideWhenUsed="0"/>
-    <w:lsdException w:name="Dark List Accent 5" w:semiHidden="0" w:uiPriority="70" w:unhideWhenUsed="0"/>
-    <w:lsdException w:name="Colorful Shading Accent 5" w:semiHidden="0" w:uiPriority="71" w:unhideWhenUsed="0"/>
-    <w:lsdException w:name="Colorful List Accent 5" w:semiHidden="0" w:uiPriority="72" w:unhideWhenUsed="0"/>
-    <w:lsdException w:name="Colorful Grid Accent 5" w:semiHidden="0" w:uiPriority="73" w:unhideWhenUsed="0"/>
-    <w:lsdException w:name="Light Shading Accent 6" w:semiHidden="0" w:uiPriority="60" w:unhideWhenUsed="0"/>
-    <w:lsdException w:name="Light List Accent 6" w:semiHidden="0" w:uiPriority="61" w:unhideWhenUsed="0"/>
-    <w:lsdException w:name="Light Grid Accent 6" w:semiHidden="0" w:uiPriority="62" w:unhideWhenUsed="0"/>
-    <w:lsdException w:name="Medium Shading 1 Accent 6" w:semiHidden="0" w:uiPriority="63" w:unhideWhenUsed="0"/>
-    <w:lsdException w:name="Medium Shading 2 Accent 6" w:semiHidden="0" w:uiPriority="64" w:unhideWhenUsed="0"/>
-    <w:lsdException w:name="Medium List 1 Accent 6" w:semiHidden="0" w:uiPriority="65" w:unhideWhenUsed="0"/>
-    <w:lsdException w:name="Medium List 2 Accent 6" w:semiHidden="0" w:uiPriority="66" w:unhideWhenUsed="0"/>
-    <w:lsdException w:name="Medium Grid 1 Accent 6" w:semiHidden="0" w:uiPriority="67" w:unhideWhenUsed="0"/>
-    <w:lsdException w:name="Medium Grid 2 Accent 6" w:semiHidden="0" w:uiPriority="68" w:unhideWhenUsed="0"/>
-    <w:lsdException w:name="Medium Grid 3 Accent 6" w:semiHidden="0" w:uiPriority="69" w:unhideWhenUsed="0"/>
-    <w:lsdException w:name="Dark List Accent 6" w:semiHidden="0" w:uiPriority="70" w:unhideWhenUsed="0"/>
-    <w:lsdException w:name="Colorful Shading Accent 6" w:semiHidden="0" w:uiPriority="71" w:unhideWhenUsed="0"/>
-    <w:lsdException w:name="Colorful List Accent 6" w:semiHidden="0" w:uiPriority="72" w:unhideWhenUsed="0"/>
-    <w:lsdException w:name="Colorful Grid Accent 6" w:semiHidden="0" w:uiPriority="73" w:unhideWhenUsed="0"/>
-    <w:lsdException w:name="Subtle Emphasis" w:semiHidden="0" w:uiPriority="19" w:unhideWhenUsed="0" w:qFormat="1"/>
-    <w:lsdException w:name="Intense Emphasis" w:semiHidden="0" w:uiPriority="21" w:unhideWhenUsed="0" w:qFormat="1"/>
-    <w:lsdException w:name="Subtle Reference" w:semiHidden="0" w:uiPriority="31" w:unhideWhenUsed="0" w:qFormat="1"/>
-    <w:lsdException w:name="Intense Reference" w:semiHidden="0" w:uiPriority="32" w:unhideWhenUsed="0" w:qFormat="1"/>
-    <w:lsdException w:name="Book Title" w:semiHidden="0" w:uiPriority="33" w:unhideWhenUsed="0" w:qFormat="1"/>
-    <w:lsdException w:name="Bibliography" w:uiPriority="37"/>
-    <w:lsdException w:name="TOC Heading" w:uiPriority="39" w:qFormat="1"/>
+  <w:latentStyles w:defLockedState="0" w:defUIPriority="99" w:defSemiHidden="0" w:defUnhideWhenUsed="0" w:defQFormat="0" w:count="371">
+    <w:lsdException w:name="Normal" w:uiPriority="0" w:qFormat="1"/>
+    <w:lsdException w:name="heading 1" w:uiPriority="9" w:qFormat="1"/>
+    <w:lsdException w:name="heading 2" w:semiHidden="1" w:uiPriority="9" w:unhideWhenUsed="1" w:qFormat="1"/>
+    <w:lsdException w:name="heading 3" w:semiHidden="1" w:uiPriority="9" w:unhideWhenUsed="1" w:qFormat="1"/>
+    <w:lsdException w:name="heading 4" w:semiHidden="1" w:uiPriority="9" w:unhideWhenUsed="1" w:qFormat="1"/>
+    <w:lsdException w:name="heading 5" w:semiHidden="1" w:uiPriority="9" w:unhideWhenUsed="1" w:qFormat="1"/>
+    <w:lsdException w:name="heading 6" w:semiHidden="1" w:uiPriority="9" w:unhideWhenUsed="1" w:qFormat="1"/>
+    <w:lsdException w:name="heading 7" w:semiHidden="1" w:uiPriority="9" w:unhideWhenUsed="1" w:qFormat="1"/>
+    <w:lsdException w:name="heading 8" w:semiHidden="1" w:uiPriority="9" w:unhideWhenUsed="1" w:qFormat="1"/>
+    <w:lsdException w:name="heading 9" w:semiHidden="1" w:uiPriority="9" w:unhideWhenUsed="1" w:qFormat="1"/>
+    <w:lsdException w:name="index 1" w:semiHidden="1" w:unhideWhenUsed="1"/>
+    <w:lsdException w:name="index 2" w:semiHidden="1" w:unhideWhenUsed="1"/>
+    <w:lsdException w:name="index 3" w:semiHidden="1" w:unhideWhenUsed="1"/>
+    <w:lsdException w:name="index 4" w:semiHidden="1" w:unhideWhenUsed="1"/>
+    <w:lsdException w:name="index 5" w:semiHidden="1" w:unhideWhenUsed="1"/>
+    <w:lsdException w:name="index 6" w:semiHidden="1" w:unhideWhenUsed="1"/>
+    <w:lsdException w:name="index 7" w:semiHidden="1" w:unhideWhenUsed="1"/>
+    <w:lsdException w:name="index 8" w:semiHidden="1" w:unhideWhenUsed="1"/>
+    <w:lsdException w:name="index 9" w:semiHidden="1" w:unhideWhenUsed="1"/>
+    <w:lsdException w:name="toc 1" w:semiHidden="1" w:uiPriority="39" w:unhideWhenUsed="1"/>
+    <w:lsdException w:name="toc 2" w:semiHidden="1" w:uiPriority="39" w:unhideWhenUsed="1"/>
+    <w:lsdException w:name="toc 3" w:semiHidden="1" w:uiPriority="39" w:unhideWhenUsed="1"/>
+    <w:lsdException w:name="toc 4" w:semiHidden="1" w:uiPriority="39" w:unhideWhenUsed="1"/>
+    <w:lsdException w:name="toc 5" w:semiHidden="1" w:uiPriority="39" w:unhideWhenUsed="1"/>
+    <w:lsdException w:name="toc 6" w:semiHidden="1" w:uiPriority="39" w:unhideWhenUsed="1"/>
+    <w:lsdException w:name="toc 7" w:semiHidden="1" w:uiPriority="39" w:unhideWhenUsed="1"/>
+    <w:lsdException w:name="toc 8" w:semiHidden="1" w:uiPriority="39" w:unhideWhenUsed="1"/>
+    <w:lsdException w:name="toc 9" w:semiHidden="1" w:uiPriority="39" w:unhideWhenUsed="1"/>
+    <w:lsdException w:name="Normal Indent" w:semiHidden="1" w:unhideWhenUsed="1"/>
+    <w:lsdException w:name="footnote text" w:semiHidden="1" w:unhideWhenUsed="1"/>
+    <w:lsdException w:name="annotation text" w:semiHidden="1" w:unhideWhenUsed="1"/>
+    <w:lsdException w:name="header" w:semiHidden="1" w:unhideWhenUsed="1"/>
+    <w:lsdException w:name="footer" w:semiHidden="1" w:unhideWhenUsed="1"/>
+    <w:lsdException w:name="index heading" w:semiHidden="1" w:unhideWhenUsed="1"/>
+    <w:lsdException w:name="caption" w:semiHidden="1" w:uiPriority="35" w:unhideWhenUsed="1" w:qFormat="1"/>
+    <w:lsdException w:name="table of figures" w:semiHidden="1" w:unhideWhenUsed="1"/>
+    <w:lsdException w:name="envelope address" w:semiHidden="1" w:unhideWhenUsed="1"/>
+    <w:lsdException w:name="envelope return" w:semiHidden="1" w:unhideWhenUsed="1"/>
+    <w:lsdException w:name="footnote reference" w:semiHidden="1" w:unhideWhenUsed="1"/>
+    <w:lsdException w:name="annotation reference" w:semiHidden="1" w:unhideWhenUsed="1"/>
+    <w:lsdException w:name="line number" w:semiHidden="1" w:unhideWhenUsed="1"/>
+    <w:lsdException w:name="page number" w:semiHidden="1" w:unhideWhenUsed="1"/>
+    <w:lsdException w:name="endnote reference" w:semiHidden="1" w:unhideWhenUsed="1"/>
+    <w:lsdException w:name="endnote text" w:semiHidden="1" w:unhideWhenUsed="1"/>
+    <w:lsdException w:name="table of authorities" w:semiHidden="1" w:unhideWhenUsed="1"/>
+    <w:lsdException w:name="macro" w:semiHidden="1" w:unhideWhenUsed="1"/>
+    <w:lsdException w:name="toa heading" w:semiHidden="1" w:unhideWhenUsed="1"/>
+    <w:lsdException w:name="List" w:semiHidden="1" w:unhideWhenUsed="1"/>
+    <w:lsdException w:name="List Bullet" w:semiHidden="1" w:unhideWhenUsed="1"/>
+    <w:lsdException w:name="List Number" w:semiHidden="1" w:unhideWhenUsed="1"/>
+    <w:lsdException w:name="List 2" w:semiHidden="1" w:unhideWhenUsed="1"/>
+    <w:lsdException w:name="List 3" w:semiHidden="1" w:unhideWhenUsed="1"/>
+    <w:lsdException w:name="List 4" w:semiHidden="1" w:unhideWhenUsed="1"/>
+    <w:lsdException w:name="List 5" w:semiHidden="1" w:unhideWhenUsed="1"/>
+    <w:lsdException w:name="List Bullet 2" w:semiHidden="1" w:unhideWhenUsed="1"/>
+    <w:lsdException w:name="List Bullet 3" w:semiHidden="1" w:unhideWhenUsed="1"/>
+    <w:lsdException w:name="List Bullet 4" w:semiHidden="1" w:unhideWhenUsed="1"/>
+    <w:lsdException w:name="List Bullet 5" w:semiHidden="1" w:unhideWhenUsed="1"/>
+    <w:lsdException w:name="List Number 2" w:semiHidden="1" w:unhideWhenUsed="1"/>
+    <w:lsdException w:name="List Number 3" w:semiHidden="1" w:unhideWhenUsed="1"/>
+    <w:lsdException w:name="List Number 4" w:semiHidden="1" w:unhideWhenUsed="1"/>
+    <w:lsdException w:name="List Number 5" w:semiHidden="1" w:unhideWhenUsed="1"/>
+    <w:lsdException w:name="Title" w:uiPriority="10" w:qFormat="1"/>
+    <w:lsdException w:name="Closing" w:semiHidden="1" w:unhideWhenUsed="1"/>
+    <w:lsdException w:name="Signature" w:semiHidden="1" w:unhideWhenUsed="1"/>
+    <w:lsdException w:name="Default Paragraph Font" w:semiHidden="1" w:uiPriority="1" w:unhideWhenUsed="1"/>
+    <w:lsdException w:name="Body Text" w:semiHidden="1" w:unhideWhenUsed="1"/>
+    <w:lsdException w:name="Body Text Indent" w:semiHidden="1" w:unhideWhenUsed="1"/>
+    <w:lsdException w:name="List Continue" w:semiHidden="1" w:unhideWhenUsed="1"/>
+    <w:lsdException w:name="List Continue 2" w:semiHidden="1" w:unhideWhenUsed="1"/>
+    <w:lsdException w:name="List Continue 3" w:semiHidden="1" w:unhideWhenUsed="1"/>
+    <w:lsdException w:name="List Continue 4" w:semiHidden="1" w:unhideWhenUsed="1"/>
+    <w:lsdException w:name="List Continue 5" w:semiHidden="1" w:unhideWhenUsed="1"/>
+    <w:lsdException w:name="Message Header" w:semiHidden="1" w:unhideWhenUsed="1"/>
+    <w:lsdException w:name="Subtitle" w:uiPriority="11" w:qFormat="1"/>
+    <w:lsdException w:name="Salutation" w:semiHidden="1" w:unhideWhenUsed="1"/>
+    <w:lsdException w:name="Date" w:semiHidden="1" w:unhideWhenUsed="1"/>
+    <w:lsdException w:name="Body Text First Indent" w:semiHidden="1" w:unhideWhenUsed="1"/>
+    <w:lsdException w:name="Body Text First Indent 2" w:semiHidden="1" w:unhideWhenUsed="1"/>
+    <w:lsdException w:name="Note Heading" w:semiHidden="1" w:unhideWhenUsed="1"/>
+    <w:lsdException w:name="Body Text 2" w:semiHidden="1" w:unhideWhenUsed="1"/>
+    <w:lsdException w:name="Body Text 3" w:semiHidden="1" w:unhideWhenUsed="1"/>
+    <w:lsdException w:name="Body Text Indent 2" w:semiHidden="1" w:unhideWhenUsed="1"/>
+    <w:lsdException w:name="Body Text Indent 3" w:semiHidden="1" w:unhideWhenUsed="1"/>
+    <w:lsdException w:name="Block Text" w:semiHidden="1" w:unhideWhenUsed="1"/>
+    <w:lsdException w:name="Hyperlink" w:semiHidden="1" w:unhideWhenUsed="1"/>
+    <w:lsdException w:name="FollowedHyperlink" w:semiHidden="1" w:unhideWhenUsed="1"/>
+    <w:lsdException w:name="Strong" w:uiPriority="22" w:qFormat="1"/>
+    <w:lsdException w:name="Emphasis" w:uiPriority="20" w:qFormat="1"/>
+    <w:lsdException w:name="Document Map" w:semiHidden="1" w:unhideWhenUsed="1"/>
+    <w:lsdException w:name="Plain Text" w:semiHidden="1" w:unhideWhenUsed="1"/>
+    <w:lsdException w:name="E-mail Signature" w:semiHidden="1" w:unhideWhenUsed="1"/>
+    <w:lsdException w:name="HTML Top of Form" w:semiHidden="1" w:unhideWhenUsed="1"/>
+    <w:lsdException w:name="HTML Bottom of Form" w:semiHidden="1" w:unhideWhenUsed="1"/>
+    <w:lsdException w:name="Normal (Web)" w:semiHidden="1" w:unhideWhenUsed="1"/>
+    <w:lsdException w:name="HTML Acronym" w:semiHidden="1" w:unhideWhenUsed="1"/>
+    <w:lsdException w:name="HTML Address" w:semiHidden="1" w:unhideWhenUsed="1"/>
+    <w:lsdException w:name="HTML Cite" w:semiHidden="1" w:unhideWhenUsed="1"/>
+    <w:lsdException w:name="HTML Code" w:semiHidden="1" w:unhideWhenUsed="1"/>
+    <w:lsdException w:name="HTML Definition" w:semiHidden="1" w:unhideWhenUsed="1"/>
+    <w:lsdException w:name="HTML Keyboard" w:semiHidden="1" w:unhideWhenUsed="1"/>
+    <w:lsdException w:name="HTML Preformatted" w:semiHidden="1" w:unhideWhenUsed="1"/>
+    <w:lsdException w:name="HTML Sample" w:semiHidden="1" w:unhideWhenUsed="1"/>
+    <w:lsdException w:name="HTML Typewriter" w:semiHidden="1" w:unhideWhenUsed="1"/>
+    <w:lsdException w:name="HTML Variable" w:semiHidden="1" w:unhideWhenUsed="1"/>
+    <w:lsdException w:name="Normal Table" w:semiHidden="1" w:unhideWhenUsed="1"/>
+    <w:lsdException w:name="annotation subject" w:semiHidden="1" w:unhideWhenUsed="1"/>
+    <w:lsdException w:name="No List" w:semiHidden="1" w:unhideWhenUsed="1"/>
+    <w:lsdException w:name="Outline List 1" w:semiHidden="1" w:unhideWhenUsed="1"/>
+    <w:lsdException w:name="Outline List 2" w:semiHidden="1" w:unhideWhenUsed="1"/>
+    <w:lsdException w:name="Outline List 3" w:semiHidden="1" w:unhideWhenUsed="1"/>
+    <w:lsdException w:name="Table Simple 1" w:semiHidden="1" w:unhideWhenUsed="1"/>
+    <w:lsdException w:name="Table Simple 2" w:semiHidden="1" w:unhideWhenUsed="1"/>
+    <w:lsdException w:name="Table Simple 3" w:semiHidden="1" w:unhideWhenUsed="1"/>
+    <w:lsdException w:name="Table Classic 1" w:semiHidden="1" w:unhideWhenUsed="1"/>
+    <w:lsdException w:name="Table Classic 2" w:semiHidden="1" w:unhideWhenUsed="1"/>
+    <w:lsdException w:name="Table Classic 3" w:semiHidden="1" w:unhideWhenUsed="1"/>
+    <w:lsdException w:name="Table Classic 4" w:semiHidden="1" w:unhideWhenUsed="1"/>
+    <w:lsdException w:name="Table Colorful 1" w:semiHidden="1" w:unhideWhenUsed="1"/>
+    <w:lsdException w:name="Table Colorful 2" w:semiHidden="1" w:unhideWhenUsed="1"/>
+    <w:lsdException w:name="Table Colorful 3" w:semiHidden="1" w:unhideWhenUsed="1"/>
+    <w:lsdException w:name="Table Columns 1" w:semiHidden="1" w:unhideWhenUsed="1"/>
+    <w:lsdException w:name="Table Columns 2" w:semiHidden="1" w:unhideWhenUsed="1"/>
+    <w:lsdException w:name="Table Columns 3" w:semiHidden="1" w:unhideWhenUsed="1"/>
+    <w:lsdException w:name="Table Columns 4" w:semiHidden="1" w:unhideWhenUsed="1"/>
+    <w:lsdException w:name="Table Columns 5" w:semiHidden="1" w:unhideWhenUsed="1"/>
+    <w:lsdException w:name="Table Grid 1" w:semiHidden="1" w:unhideWhenUsed="1"/>
+    <w:lsdException w:name="Table Grid 2" w:semiHidden="1" w:unhideWhenUsed="1"/>
+    <w:lsdException w:name="Table Grid 3" w:semiHidden="1" w:unhideWhenUsed="1"/>
+    <w:lsdException w:name="Table Grid 4" w:semiHidden="1" w:unhideWhenUsed="1"/>
+    <w:lsdException w:name="Table Grid 5" w:semiHidden="1" w:unhideWhenUsed="1"/>
+    <w:lsdException w:name="Table Grid 6" w:semiHidden="1" w:unhideWhenUsed="1"/>
+    <w:lsdException w:name="Table Grid 7" w:semiHidden="1" w:unhideWhenUsed="1"/>
+    <w:lsdException w:name="Table Grid 8" w:semiHidden="1" w:unhideWhenUsed="1"/>
+    <w:lsdException w:name="Table List 1" w:semiHidden="1" w:unhideWhenUsed="1"/>
+    <w:lsdException w:name="Table List 2" w:semiHidden="1" w:unhideWhenUsed="1"/>
+    <w:lsdException w:name="Table List 3" w:semiHidden="1" w:unhideWhenUsed="1"/>
+    <w:lsdException w:name="Table List 4" w:semiHidden="1" w:unhideWhenUsed="1"/>
+    <w:lsdException w:name="Table List 5" w:semiHidden="1" w:unhideWhenUsed="1"/>
+    <w:lsdException w:name="Table List 6" w:semiHidden="1" w:unhideWhenUsed="1"/>
+    <w:lsdException w:name="Table List 7" w:semiHidden="1" w:unhideWhenUsed="1"/>
+    <w:lsdException w:name="Table List 8" w:semiHidden="1" w:unhideWhenUsed="1"/>
+    <w:lsdException w:name="Table 3D effects 1" w:semiHidden="1" w:unhideWhenUsed="1"/>
+    <w:lsdException w:name="Table 3D effects 2" w:semiHidden="1" w:unhideWhenUsed="1"/>
+    <w:lsdException w:name="Table 3D effects 3" w:semiHidden="1" w:unhideWhenUsed="1"/>
+    <w:lsdException w:name="Table Contemporary" w:semiHidden="1" w:unhideWhenUsed="1"/>
+    <w:lsdException w:name="Table Elegant" w:semiHidden="1" w:unhideWhenUsed="1"/>
+    <w:lsdException w:name="Table Professional" w:semiHidden="1" w:unhideWhenUsed="1"/>
+    <w:lsdException w:name="Table Subtle 1" w:semiHidden="1" w:unhideWhenUsed="1"/>
+    <w:lsdException w:name="Table Subtle 2" w:semiHidden="1" w:unhideWhenUsed="1"/>
+    <w:lsdException w:name="Table Web 1" w:semiHidden="1" w:unhideWhenUsed="1"/>
+    <w:lsdException w:name="Table Web 2" w:semiHidden="1" w:unhideWhenUsed="1"/>
+    <w:lsdException w:name="Table Web 3" w:semiHidden="1" w:unhideWhenUsed="1"/>
+    <w:lsdException w:name="Balloon Text" w:semiHidden="1" w:unhideWhenUsed="1"/>
+    <w:lsdException w:name="Table Grid" w:uiPriority="59"/>
+    <w:lsdException w:name="Table Theme" w:semiHidden="1" w:unhideWhenUsed="1"/>
+    <w:lsdException w:name="Placeholder Text" w:semiHidden="1"/>
+    <w:lsdException w:name="No Spacing" w:uiPriority="1" w:qFormat="1"/>
+    <w:lsdException w:name="Light Shading" w:uiPriority="60"/>
+    <w:lsdException w:name="Light List" w:uiPriority="61"/>
+    <w:lsdException w:name="Light Grid" w:uiPriority="62"/>
+    <w:lsdException w:name="Medium Shading 1" w:uiPriority="63"/>
+    <w:lsdException w:name="Medium Shading 2" w:uiPriority="64"/>
+    <w:lsdException w:name="Medium List 1" w:uiPriority="65"/>
+    <w:lsdException w:name="Medium List 2" w:uiPriority="66"/>
+    <w:lsdException w:name="Medium Grid 1" w:uiPriority="67"/>
+    <w:lsdException w:name="Medium Grid 2" w:uiPriority="68"/>
+    <w:lsdException w:name="Medium Grid 3" w:uiPriority="69"/>
+    <w:lsdException w:name="Dark List" w:uiPriority="70"/>
+    <w:lsdException w:name="Colorful Shading" w:uiPriority="71"/>
+    <w:lsdException w:name="Colorful List" w:uiPriority="72"/>
+    <w:lsdException w:name="Colorful Grid" w:uiPriority="73"/>
+    <w:lsdException w:name="Light Shading Accent 1" w:uiPriority="60"/>
+    <w:lsdException w:name="Light List Accent 1" w:uiPriority="61"/>
+    <w:lsdException w:name="Light Grid Accent 1" w:uiPriority="62"/>
+    <w:lsdException w:name="Medium Shading 1 Accent 1" w:uiPriority="63"/>
+    <w:lsdException w:name="Medium Shading 2 Accent 1" w:uiPriority="64"/>
+    <w:lsdException w:name="Medium List 1 Accent 1" w:uiPriority="65"/>
+    <w:lsdException w:name="Revision" w:semiHidden="1"/>
+    <w:lsdException w:name="List Paragraph" w:uiPriority="34" w:qFormat="1"/>
+    <w:lsdException w:name="Quote" w:uiPriority="29" w:qFormat="1"/>
+    <w:lsdException w:name="Intense Quote" w:uiPriority="30" w:qFormat="1"/>
+    <w:lsdException w:name="Medium List 2 Accent 1" w:uiPriority="66"/>
+    <w:lsdException w:name="Medium Grid 1 Accent 1" w:uiPriority="67"/>
+    <w:lsdException w:name="Medium Grid 2 Accent 1" w:uiPriority="68"/>
+    <w:lsdException w:name="Medium Grid 3 Accent 1" w:uiPriority="69"/>
+    <w:lsdException w:name="Dark List Accent 1" w:uiPriority="70"/>
+    <w:lsdException w:name="Colorful Shading Accent 1" w:uiPriority="71"/>
+    <w:lsdException w:name="Colorful List Accent 1" w:uiPriority="72"/>
+    <w:lsdException w:name="Colorful Grid Accent 1" w:uiPriority="73"/>
+    <w:lsdException w:name="Light Shading Accent 2" w:uiPriority="60"/>
+    <w:lsdException w:name="Light List Accent 2" w:uiPriority="61"/>
+    <w:lsdException w:name="Light Grid Accent 2" w:uiPriority="62"/>
+    <w:lsdException w:name="Medium Shading 1 Accent 2" w:uiPriority="63"/>
+    <w:lsdException w:name="Medium Shading 2 Accent 2" w:uiPriority="64"/>
+    <w:lsdException w:name="Medium List 1 Accent 2" w:uiPriority="65"/>
+    <w:lsdException w:name="Medium List 2 Accent 2" w:uiPriority="66"/>
+    <w:lsdException w:name="Medium Grid 1 Accent 2" w:uiPriority="67"/>
+    <w:lsdException w:name="Medium Grid 2 Accent 2" w:uiPriority="68"/>
+    <w:lsdException w:name="Medium Grid 3 Accent 2" w:uiPriority="69"/>
+    <w:lsdException w:name="Dark List Accent 2" w:uiPriority="70"/>
+    <w:lsdException w:name="Colorful Shading Accent 2" w:uiPriority="71"/>
+    <w:lsdException w:name="Colorful List Accent 2" w:uiPriority="72"/>
+    <w:lsdException w:name="Colorful Grid Accent 2" w:uiPriority="73"/>
+    <w:lsdException w:name="Light Shading Accent 3" w:uiPriority="60"/>
+    <w:lsdException w:name="Light List Accent 3" w:uiPriority="61"/>
+    <w:lsdException w:name="Light Grid Accent 3" w:uiPriority="62"/>
+    <w:lsdException w:name="Medium Shading 1 Accent 3" w:uiPriority="63"/>
+    <w:lsdException w:name="Medium Shading 2 Accent 3" w:uiPriority="64"/>
+    <w:lsdException w:name="Medium List 1 Accent 3" w:uiPriority="65"/>
+    <w:lsdException w:name="Medium List 2 Accent 3" w:uiPriority="66"/>
+    <w:lsdException w:name="Medium Grid 1 Accent 3" w:uiPriority="67"/>
+    <w:lsdException w:name="Medium Grid 2 Accent 3" w:uiPriority="68"/>
+    <w:lsdException w:name="Medium Grid 3 Accent 3" w:uiPriority="69"/>
+    <w:lsdException w:name="Dark List Accent 3" w:uiPriority="70"/>
+    <w:lsdException w:name="Colorful Shading Accent 3" w:uiPriority="71"/>
+    <w:lsdException w:name="Colorful List Accent 3" w:uiPriority="72"/>
+    <w:lsdException w:name="Colorful Grid Accent 3" w:uiPriority="73"/>
+    <w:lsdException w:name="Light Shading Accent 4" w:uiPriority="60"/>
+    <w:lsdException w:name="Light List Accent 4" w:uiPriority="61"/>
+    <w:lsdException w:name="Light Grid Accent 4" w:uiPriority="62"/>
+    <w:lsdException w:name="Medium Shading 1 Accent 4" w:uiPriority="63"/>
+    <w:lsdException w:name="Medium Shading 2 Accent 4" w:uiPriority="64"/>
+    <w:lsdException w:name="Medium List 1 Accent 4" w:uiPriority="65"/>
+    <w:lsdException w:name="Medium List 2 Accent 4" w:uiPriority="66"/>
+    <w:lsdException w:name="Medium Grid 1 Accent 4" w:uiPriority="67"/>
+    <w:lsdException w:name="Medium Grid 2 Accent 4" w:uiPriority="68"/>
+    <w:lsdException w:name="Medium Grid 3 Accent 4" w:uiPriority="69"/>
+    <w:lsdException w:name="Dark List Accent 4" w:uiPriority="70"/>
+    <w:lsdException w:name="Colorful Shading Accent 4" w:uiPriority="71"/>
+    <w:lsdException w:name="Colorful List Accent 4" w:uiPriority="72"/>
+    <w:lsdException w:name="Colorful Grid Accent 4" w:uiPriority="73"/>
+    <w:lsdException w:name="Light Shading Accent 5" w:uiPriority="60"/>
+    <w:lsdException w:name="Light List Accent 5" w:uiPriority="61"/>
+    <w:lsdException w:name="Light Grid Accent 5" w:uiPriority="62"/>
+    <w:lsdException w:name="Medium Shading 1 Accent 5" w:uiPriority="63"/>
+    <w:lsdException w:name="Medium Shading 2 Accent 5" w:uiPriority="64"/>
+    <w:lsdException w:name="Medium List 1 Accent 5" w:uiPriority="65"/>
+    <w:lsdException w:name="Medium List 2 Accent 5" w:uiPriority="66"/>
+    <w:lsdException w:name="Medium Grid 1 Accent 5" w:uiPriority="67"/>
+    <w:lsdException w:name="Medium Grid 2 Accent 5" w:uiPriority="68"/>
+    <w:lsdException w:name="Medium Grid 3 Accent 5" w:uiPriority="69"/>
+    <w:lsdException w:name="Dark List Accent 5" w:uiPriority="70"/>
+    <w:lsdException w:name="Colorful Shading Accent 5" w:uiPriority="71"/>
+    <w:lsdException w:name="Colorful List Accent 5" w:uiPriority="72"/>
+    <w:lsdException w:name="Colorful Grid Accent 5" w:uiPriority="73"/>
+    <w:lsdException w:name="Light Shading Accent 6" w:uiPriority="60"/>
+    <w:lsdException w:name="Light List Accent 6" w:uiPriority="61"/>
+    <w:lsdException w:name="Light Grid Accent 6" w:uiPriority="62"/>
+    <w:lsdException w:name="Medium Shading 1 Accent 6" w:uiPriority="63"/>
+    <w:lsdException w:name="Medium Shading 2 Accent 6" w:uiPriority="64"/>
+    <w:lsdException w:name="Medium List 1 Accent 6" w:uiPriority="65"/>
+    <w:lsdException w:name="Medium List 2 Accent 6" w:uiPriority="66"/>
+    <w:lsdException w:name="Medium Grid 1 Accent 6" w:uiPriority="67"/>
+    <w:lsdException w:name="Medium Grid 2 Accent 6" w:uiPriority="68"/>
+    <w:lsdException w:name="Medium Grid 3 Accent 6" w:uiPriority="69"/>
+    <w:lsdException w:name="Dark List Accent 6" w:uiPriority="70"/>
+    <w:lsdException w:name="Colorful Shading Accent 6" w:uiPriority="71"/>
+    <w:lsdException w:name="Colorful List Accent 6" w:uiPriority="72"/>
+    <w:lsdException w:name="Colorful Grid Accent 6" w:uiPriority="73"/>
+    <w:lsdException w:name="Subtle Emphasis" w:uiPriority="19" w:qFormat="1"/>
+    <w:lsdException w:name="Intense Emphasis" w:uiPriority="21" w:qFormat="1"/>
+    <w:lsdException w:name="Subtle Reference" w:uiPriority="31" w:qFormat="1"/>
+    <w:lsdException w:name="Intense Reference" w:uiPriority="32" w:qFormat="1"/>
+    <w:lsdException w:name="Book Title" w:uiPriority="33" w:qFormat="1"/>
+    <w:lsdException w:name="Bibliography" w:semiHidden="1" w:uiPriority="37" w:unhideWhenUsed="1"/>
+    <w:lsdException w:name="TOC Heading" w:semiHidden="1" w:uiPriority="39" w:unhideWhenUsed="1" w:qFormat="1"/>
+    <w:lsdException w:name="Plain Table 1" w:uiPriority="41"/>
+    <w:lsdException w:name="Plain Table 2" w:uiPriority="42"/>
+    <w:lsdException w:name="Plain Table 3" w:uiPriority="43"/>
+    <w:lsdException w:name="Plain Table 4" w:uiPriority="44"/>
+    <w:lsdException w:name="Plain Table 5" w:uiPriority="45"/>
+    <w:lsdException w:name="Grid Table Light" w:uiPriority="40"/>
+    <w:lsdException w:name="Grid Table 1 Light" w:uiPriority="46"/>
+    <w:lsdException w:name="Grid Table 2" w:uiPriority="47"/>
+    <w:lsdException w:name="Grid Table 3" w:uiPriority="48"/>
+    <w:lsdException w:name="Grid Table 4" w:uiPriority="49"/>
+    <w:lsdException w:name="Grid Table 5 Dark" w:uiPriority="50"/>
+    <w:lsdException w:name="Grid Table 6 Colorful" w:uiPriority="51"/>
+    <w:lsdException w:name="Grid Table 7 Colorful" w:uiPriority="52"/>
+    <w:lsdException w:name="Grid Table 1 Light Accent 1" w:uiPriority="46"/>
+    <w:lsdException w:name="Grid Table 2 Accent 1" w:uiPriority="47"/>
+    <w:lsdException w:name="Grid Table 3 Accent 1" w:uiPriority="48"/>
+    <w:lsdException w:name="Grid Table 4 Accent 1" w:uiPriority="49"/>
+    <w:lsdException w:name="Grid Table 5 Dark Accent 1" w:uiPriority="50"/>
+    <w:lsdException w:name="Grid Table 6 Colorful Accent 1" w:uiPriority="51"/>
+    <w:lsdException w:name="Grid Table 7 Colorful Accent 1" w:uiPriority="52"/>
+    <w:lsdException w:name="Grid Table 1 Light Accent 2" w:uiPriority="46"/>
+    <w:lsdException w:name="Grid Table 2 Accent 2" w:uiPriority="47"/>
+    <w:lsdException w:name="Grid Table 3 Accent 2" w:uiPriority="48"/>
+    <w:lsdException w:name="Grid Table 4 Accent 2" w:uiPriority="49"/>
+    <w:lsdException w:name="Grid Table 5 Dark Accent 2" w:uiPriority="50"/>
+    <w:lsdException w:name="Grid Table 6 Colorful Accent 2" w:uiPriority="51"/>
+    <w:lsdException w:name="Grid Table 7 Colorful Accent 2" w:uiPriority="52"/>
+    <w:lsdException w:name="Grid Table 1 Light Accent 3" w:uiPriority="46"/>
+    <w:lsdException w:name="Grid Table 2 Accent 3" w:uiPriority="47"/>
+    <w:lsdException w:name="Grid Table 3 Accent 3" w:uiPriority="48"/>
+    <w:lsdException w:name="Grid Table 4 Accent 3" w:uiPriority="49"/>
+    <w:lsdException w:name="Grid Table 5 Dark Accent 3" w:uiPriority="50"/>
+    <w:lsdException w:name="Grid Table 6 Colorful Accent 3" w:uiPriority="51"/>
+    <w:lsdException w:name="Grid Table 7 Colorful Accent 3" w:uiPriority="52"/>
+    <w:lsdException w:name="Grid Table 1 Light Accent 4" w:uiPriority="46"/>
+    <w:lsdException w:name="Grid Table 2 Accent 4" w:uiPriority="47"/>
+    <w:lsdException w:name="Grid Table 3 Accent 4" w:uiPriority="48"/>
+    <w:lsdException w:name="Grid Table 4 Accent 4" w:uiPriority="49"/>
+    <w:lsdException w:name="Grid Table 5 Dark Accent 4" w:uiPriority="50"/>
+    <w:lsdException w:name="Grid Table 6 Colorful Accent 4" w:uiPriority="51"/>
+    <w:lsdException w:name="Grid Table 7 Colorful Accent 4" w:uiPriority="52"/>
+    <w:lsdException w:name="Grid Table 1 Light Accent 5" w:uiPriority="46"/>
+    <w:lsdException w:name="Grid Table 2 Accent 5" w:uiPriority="47"/>
+    <w:lsdException w:name="Grid Table 3 Accent 5" w:uiPriority="48"/>
+    <w:lsdException w:name="Grid Table 4 Accent 5" w:uiPriority="49"/>
+    <w:lsdException w:name="Grid Table 5 Dark Accent 5" w:uiPriority="50"/>
+    <w:lsdException w:name="Grid Table 6 Colorful Accent 5" w:uiPriority="51"/>
+    <w:lsdException w:name="Grid Table 7 Colorful Accent 5" w:uiPriority="52"/>
+    <w:lsdException w:name="Grid Table 1 Light Accent 6" w:uiPriority="46"/>
+    <w:lsdException w:name="Grid Table 2 Accent 6" w:uiPriority="47"/>
+    <w:lsdException w:name="Grid Table 3 Accent 6" w:uiPriority="48"/>
+    <w:lsdException w:name="Grid Table 4 Accent 6" w:uiPriority="49"/>
+    <w:lsdException w:name="Grid Table 5 Dark Accent 6" w:uiPriority="50"/>
+    <w:lsdException w:name="Grid Table 6 Colorful Accent 6" w:uiPriority="51"/>
+    <w:lsdException w:name="Grid Table 7 Colorful Accent 6" w:uiPriority="52"/>
+    <w:lsdException w:name="List Table 1 Light" w:uiPriority="46"/>
+    <w:lsdException w:name="List Table 2" w:uiPriority="47"/>
+    <w:lsdException w:name="List Table 3" w:uiPriority="48"/>
+    <w:lsdException w:name="List Table 4" w:uiPriority="49"/>
+    <w:lsdException w:name="List Table 5 Dark" w:uiPriority="50"/>
+    <w:lsdException w:name="List Table 6 Colorful" w:uiPriority="51"/>
+    <w:lsdException w:name="List Table 7 Colorful" w:uiPriority="52"/>
+    <w:lsdException w:name="List Table 1 Light Accent 1" w:uiPriority="46"/>
+    <w:lsdException w:name="List Table 2 Accent 1" w:uiPriority="47"/>
+    <w:lsdException w:name="List Table 3 Accent 1" w:uiPriority="48"/>
+    <w:lsdException w:name="List Table 4 Accent 1" w:uiPriority="49"/>
+    <w:lsdException w:name="List Table 5 Dark Accent 1" w:uiPriority="50"/>
+    <w:lsdException w:name="List Table 6 Colorful Accent 1" w:uiPriority="51"/>
+    <w:lsdException w:name="List Table 7 Colorful Accent 1" w:uiPriority="52"/>
+    <w:lsdException w:name="List Table 1 Light Accent 2" w:uiPriority="46"/>
+    <w:lsdException w:name="List Table 2 Accent 2" w:uiPriority="47"/>
+    <w:lsdException w:name="List Table 3 Accent 2" w:uiPriority="48"/>
+    <w:lsdException w:name="List Table 4 Accent 2" w:uiPriority="49"/>
+    <w:lsdException w:name="List Table 5 Dark Accent 2" w:uiPriority="50"/>
+    <w:lsdException w:name="List Table 6 Colorful Accent 2" w:uiPriority="51"/>
+    <w:lsdException w:name="List Table 7 Colorful Accent 2" w:uiPriority="52"/>
+    <w:lsdException w:name="List Table 1 Light Accent 3" w:uiPriority="46"/>
+    <w:lsdException w:name="List Table 2 Accent 3" w:uiPriority="47"/>
+    <w:lsdException w:name="List Table 3 Accent 3" w:uiPriority="48"/>
+    <w:lsdException w:name="List Table 4 Accent 3" w:uiPriority="49"/>
+    <w:lsdException w:name="List Table 5 Dark Accent 3" w:uiPriority="50"/>
+    <w:lsdException w:name="List Table 6 Colorful Accent 3" w:uiPriority="51"/>
+    <w:lsdException w:name="List Table 7 Colorful Accent 3" w:uiPriority="52"/>
+    <w:lsdException w:name="List Table 1 Light Accent 4" w:uiPriority="46"/>
+    <w:lsdException w:name="List Table 2 Accent 4" w:uiPriority="47"/>
+    <w:lsdException w:name="List Table 3 Accent 4" w:uiPriority="48"/>
+    <w:lsdException w:name="List Table 4 Accent 4" w:uiPriority="49"/>
+    <w:lsdException w:name="List Table 5 Dark Accent 4" w:uiPriority="50"/>
+    <w:lsdException w:name="List Table 6 Colorful Accent 4" w:uiPriority="51"/>
+    <w:lsdException w:name="List Table 7 Colorful Accent 4" w:uiPriority="52"/>
+    <w:lsdException w:name="List Table 1 Light Accent 5" w:uiPriority="46"/>
+    <w:lsdException w:name="List Table 2 Accent 5" w:uiPriority="47"/>
+    <w:lsdException w:name="List Table 3 Accent 5" w:uiPriority="48"/>
+    <w:lsdException w:name="List Table 4 Accent 5" w:uiPriority="49"/>
+    <w:lsdException w:name="List Table 5 Dark Accent 5" w:uiPriority="50"/>
+    <w:lsdException w:name="List Table 6 Colorful Accent 5" w:uiPriority="51"/>
+    <w:lsdException w:name="List Table 7 Colorful Accent 5" w:uiPriority="52"/>
+    <w:lsdException w:name="List Table 1 Light Accent 6" w:uiPriority="46"/>
+    <w:lsdException w:name="List Table 2 Accent 6" w:uiPriority="47"/>
+    <w:lsdException w:name="List Table 3 Accent 6" w:uiPriority="48"/>
+    <w:lsdException w:name="List Table 4 Accent 6" w:uiPriority="49"/>
+    <w:lsdException w:name="List Table 5 Dark Accent 6" w:uiPriority="50"/>
+    <w:lsdException w:name="List Table 6 Colorful Accent 6" w:uiPriority="51"/>
+    <w:lsdException w:name="List Table 7 Colorful Accent 6" w:uiPriority="52"/>
   </w:latentStyles>
   <w:style w:type="paragraph" w:default="1" w:styleId="a">
     <w:name w:val="Normal"/>
@@ -3951,257 +3468,7 @@
   <w:style w:type="character" w:default="1" w:styleId="a0">
     <w:name w:val="Default Paragraph Font"/>
     <w:uiPriority w:val="1"/>
-    <w:unhideWhenUsed/>
-  </w:style>
-  <w:style w:type="table" w:default="1" w:styleId="a1">
-    <w:name w:val="Normal Table"/>
-    <w:uiPriority w:val="99"/>
     <w:semiHidden/>
-    <w:unhideWhenUsed/>
-    <w:tblPr>
-      <w:tblInd w:w="0" w:type="dxa"/>
-      <w:tblCellMar>
-        <w:top w:w="0" w:type="dxa"/>
-        <w:left w:w="108" w:type="dxa"/>
-        <w:bottom w:w="0" w:type="dxa"/>
-        <w:right w:w="108" w:type="dxa"/>
-      </w:tblCellMar>
-    </w:tblPr>
-  </w:style>
-  <w:style w:type="numbering" w:default="1" w:styleId="a2">
-    <w:name w:val="No List"/>
-    <w:uiPriority w:val="99"/>
-    <w:semiHidden/>
-    <w:unhideWhenUsed/>
-  </w:style>
-  <w:style w:type="paragraph" w:styleId="a3">
-    <w:name w:val="List Paragraph"/>
-    <w:basedOn w:val="a"/>
-    <w:uiPriority w:val="34"/>
-    <w:qFormat/>
-    <w:rsid w:val="00FA1213"/>
-    <w:pPr>
-      <w:ind w:left="720"/>
-      <w:contextualSpacing/>
-    </w:pPr>
-  </w:style>
-  <w:style w:type="paragraph" w:styleId="HTML">
-    <w:name w:val="HTML Preformatted"/>
-    <w:basedOn w:val="a"/>
-    <w:link w:val="HTML0"/>
-    <w:uiPriority w:val="99"/>
-    <w:semiHidden/>
-    <w:unhideWhenUsed/>
-    <w:rsid w:val="00284A54"/>
-    <w:pPr>
-      <w:tabs>
-        <w:tab w:val="left" w:pos="916"/>
-        <w:tab w:val="left" w:pos="1832"/>
-        <w:tab w:val="left" w:pos="2748"/>
-        <w:tab w:val="left" w:pos="3664"/>
-        <w:tab w:val="left" w:pos="4580"/>
-        <w:tab w:val="left" w:pos="5496"/>
-        <w:tab w:val="left" w:pos="6412"/>
-        <w:tab w:val="left" w:pos="7328"/>
-        <w:tab w:val="left" w:pos="8244"/>
-        <w:tab w:val="left" w:pos="9160"/>
-        <w:tab w:val="left" w:pos="10076"/>
-        <w:tab w:val="left" w:pos="10992"/>
-        <w:tab w:val="left" w:pos="11908"/>
-        <w:tab w:val="left" w:pos="12824"/>
-        <w:tab w:val="left" w:pos="13740"/>
-        <w:tab w:val="left" w:pos="14656"/>
-      </w:tabs>
-      <w:spacing w:after="0" w:line="240" w:lineRule="auto"/>
-    </w:pPr>
-    <w:rPr>
-      <w:rFonts w:ascii="Courier New" w:eastAsia="Times New Roman" w:hAnsi="Courier New" w:cs="Courier New"/>
-      <w:sz w:val="20"/>
-      <w:szCs w:val="20"/>
-      <w:lang w:eastAsia="ru-RU"/>
-    </w:rPr>
-  </w:style>
-  <w:style w:type="character" w:customStyle="1" w:styleId="HTML0">
-    <w:name w:val="Стандартный HTML Знак"/>
-    <w:basedOn w:val="a0"/>
-    <w:link w:val="HTML"/>
-    <w:uiPriority w:val="99"/>
-    <w:semiHidden/>
-    <w:rsid w:val="00284A54"/>
-    <w:rPr>
-      <w:rFonts w:ascii="Courier New" w:eastAsia="Times New Roman" w:hAnsi="Courier New" w:cs="Courier New"/>
-      <w:sz w:val="20"/>
-      <w:szCs w:val="20"/>
-      <w:lang w:eastAsia="ru-RU"/>
-    </w:rPr>
-  </w:style>
-</w:styles>
-</file>
-
-<file path=word/stylesWithEffects.xml><?xml version="1.0" encoding="utf-8"?>
-<w:styles xmlns:wpc="http://schemas.microsoft.com/office/word/2010/wordprocessingCanvas" xmlns:mc="http://schemas.openxmlformats.org/markup-compatibility/2006" xmlns:o="urn:schemas-microsoft-com:office:office" xmlns:r="http://schemas.openxmlformats.org/officeDocument/2006/relationships" xmlns:m="http://schemas.openxmlformats.org/officeDocument/2006/math" xmlns:v="urn:schemas-microsoft-com:vml" xmlns:wp14="http://schemas.microsoft.com/office/word/2010/wordprocessingDrawing" xmlns:wp="http://schemas.openxmlformats.org/drawingml/2006/wordprocessingDrawing" xmlns:w10="urn:schemas-microsoft-com:office:word" xmlns:w="http://schemas.openxmlformats.org/wordprocessingml/2006/main" xmlns:w14="http://schemas.microsoft.com/office/word/2010/wordml" xmlns:wpg="http://schemas.microsoft.com/office/word/2010/wordprocessingGroup" xmlns:wpi="http://schemas.microsoft.com/office/word/2010/wordprocessingInk" xmlns:wne="http://schemas.microsoft.com/office/word/2006/wordml" xmlns:wps="http://schemas.microsoft.com/office/word/2010/wordprocessingShape" mc:Ignorable="w14 wp14">
-  <w:docDefaults>
-    <w:rPrDefault>
-      <w:rPr>
-        <w:rFonts w:asciiTheme="minorHAnsi" w:eastAsiaTheme="minorHAnsi" w:hAnsiTheme="minorHAnsi" w:cstheme="minorBidi"/>
-        <w:sz w:val="22"/>
-        <w:szCs w:val="22"/>
-        <w:lang w:val="ru-RU" w:eastAsia="en-US" w:bidi="ar-SA"/>
-      </w:rPr>
-    </w:rPrDefault>
-    <w:pPrDefault>
-      <w:pPr>
-        <w:spacing w:after="200" w:line="276" w:lineRule="auto"/>
-      </w:pPr>
-    </w:pPrDefault>
-  </w:docDefaults>
-  <w:latentStyles w:defLockedState="0" w:defUIPriority="99" w:defSemiHidden="1" w:defUnhideWhenUsed="1" w:defQFormat="0" w:count="267">
-    <w:lsdException w:name="Normal" w:semiHidden="0" w:uiPriority="0" w:unhideWhenUsed="0" w:qFormat="1"/>
-    <w:lsdException w:name="heading 1" w:semiHidden="0" w:uiPriority="9" w:unhideWhenUsed="0" w:qFormat="1"/>
-    <w:lsdException w:name="heading 2" w:uiPriority="9" w:qFormat="1"/>
-    <w:lsdException w:name="heading 3" w:uiPriority="9" w:qFormat="1"/>
-    <w:lsdException w:name="heading 4" w:uiPriority="9" w:qFormat="1"/>
-    <w:lsdException w:name="heading 5" w:uiPriority="9" w:qFormat="1"/>
-    <w:lsdException w:name="heading 6" w:uiPriority="9" w:qFormat="1"/>
-    <w:lsdException w:name="heading 7" w:uiPriority="9" w:qFormat="1"/>
-    <w:lsdException w:name="heading 8" w:uiPriority="9" w:qFormat="1"/>
-    <w:lsdException w:name="heading 9" w:uiPriority="9" w:qFormat="1"/>
-    <w:lsdException w:name="toc 1" w:uiPriority="39"/>
-    <w:lsdException w:name="toc 2" w:uiPriority="39"/>
-    <w:lsdException w:name="toc 3" w:uiPriority="39"/>
-    <w:lsdException w:name="toc 4" w:uiPriority="39"/>
-    <w:lsdException w:name="toc 5" w:uiPriority="39"/>
-    <w:lsdException w:name="toc 6" w:uiPriority="39"/>
-    <w:lsdException w:name="toc 7" w:uiPriority="39"/>
-    <w:lsdException w:name="toc 8" w:uiPriority="39"/>
-    <w:lsdException w:name="toc 9" w:uiPriority="39"/>
-    <w:lsdException w:name="caption" w:uiPriority="35" w:qFormat="1"/>
-    <w:lsdException w:name="Title" w:semiHidden="0" w:uiPriority="10" w:unhideWhenUsed="0" w:qFormat="1"/>
-    <w:lsdException w:name="Default Paragraph Font" w:uiPriority="1"/>
-    <w:lsdException w:name="Subtitle" w:semiHidden="0" w:uiPriority="11" w:unhideWhenUsed="0" w:qFormat="1"/>
-    <w:lsdException w:name="Strong" w:semiHidden="0" w:uiPriority="22" w:unhideWhenUsed="0" w:qFormat="1"/>
-    <w:lsdException w:name="Emphasis" w:semiHidden="0" w:uiPriority="20" w:unhideWhenUsed="0" w:qFormat="1"/>
-    <w:lsdException w:name="Table Grid" w:semiHidden="0" w:uiPriority="59" w:unhideWhenUsed="0"/>
-    <w:lsdException w:name="Placeholder Text" w:unhideWhenUsed="0"/>
-    <w:lsdException w:name="No Spacing" w:semiHidden="0" w:uiPriority="1" w:unhideWhenUsed="0" w:qFormat="1"/>
-    <w:lsdException w:name="Light Shading" w:semiHidden="0" w:uiPriority="60" w:unhideWhenUsed="0"/>
-    <w:lsdException w:name="Light List" w:semiHidden="0" w:uiPriority="61" w:unhideWhenUsed="0"/>
-    <w:lsdException w:name="Light Grid" w:semiHidden="0" w:uiPriority="62" w:unhideWhenUsed="0"/>
-    <w:lsdException w:name="Medium Shading 1" w:semiHidden="0" w:uiPriority="63" w:unhideWhenUsed="0"/>
-    <w:lsdException w:name="Medium Shading 2" w:semiHidden="0" w:uiPriority="64" w:unhideWhenUsed="0"/>
-    <w:lsdException w:name="Medium List 1" w:semiHidden="0" w:uiPriority="65" w:unhideWhenUsed="0"/>
-    <w:lsdException w:name="Medium List 2" w:semiHidden="0" w:uiPriority="66" w:unhideWhenUsed="0"/>
-    <w:lsdException w:name="Medium Grid 1" w:semiHidden="0" w:uiPriority="67" w:unhideWhenUsed="0"/>
-    <w:lsdException w:name="Medium Grid 2" w:semiHidden="0" w:uiPriority="68" w:unhideWhenUsed="0"/>
-    <w:lsdException w:name="Medium Grid 3" w:semiHidden="0" w:uiPriority="69" w:unhideWhenUsed="0"/>
-    <w:lsdException w:name="Dark List" w:semiHidden="0" w:uiPriority="70" w:unhideWhenUsed="0"/>
-    <w:lsdException w:name="Colorful Shading" w:semiHidden="0" w:uiPriority="71" w:unhideWhenUsed="0"/>
-    <w:lsdException w:name="Colorful List" w:semiHidden="0" w:uiPriority="72" w:unhideWhenUsed="0"/>
-    <w:lsdException w:name="Colorful Grid" w:semiHidden="0" w:uiPriority="73" w:unhideWhenUsed="0"/>
-    <w:lsdException w:name="Light Shading Accent 1" w:semiHidden="0" w:uiPriority="60" w:unhideWhenUsed="0"/>
-    <w:lsdException w:name="Light List Accent 1" w:semiHidden="0" w:uiPriority="61" w:unhideWhenUsed="0"/>
-    <w:lsdException w:name="Light Grid Accent 1" w:semiHidden="0" w:uiPriority="62" w:unhideWhenUsed="0"/>
-    <w:lsdException w:name="Medium Shading 1 Accent 1" w:semiHidden="0" w:uiPriority="63" w:unhideWhenUsed="0"/>
-    <w:lsdException w:name="Medium Shading 2 Accent 1" w:semiHidden="0" w:uiPriority="64" w:unhideWhenUsed="0"/>
-    <w:lsdException w:name="Medium List 1 Accent 1" w:semiHidden="0" w:uiPriority="65" w:unhideWhenUsed="0"/>
-    <w:lsdException w:name="Revision" w:unhideWhenUsed="0"/>
-    <w:lsdException w:name="List Paragraph" w:semiHidden="0" w:uiPriority="34" w:unhideWhenUsed="0" w:qFormat="1"/>
-    <w:lsdException w:name="Quote" w:semiHidden="0" w:uiPriority="29" w:unhideWhenUsed="0" w:qFormat="1"/>
-    <w:lsdException w:name="Intense Quote" w:semiHidden="0" w:uiPriority="30" w:unhideWhenUsed="0" w:qFormat="1"/>
-    <w:lsdException w:name="Medium List 2 Accent 1" w:semiHidden="0" w:uiPriority="66" w:unhideWhenUsed="0"/>
-    <w:lsdException w:name="Medium Grid 1 Accent 1" w:semiHidden="0" w:uiPriority="67" w:unhideWhenUsed="0"/>
-    <w:lsdException w:name="Medium Grid 2 Accent 1" w:semiHidden="0" w:uiPriority="68" w:unhideWhenUsed="0"/>
-    <w:lsdException w:name="Medium Grid 3 Accent 1" w:semiHidden="0" w:uiPriority="69" w:unhideWhenUsed="0"/>
-    <w:lsdException w:name="Dark List Accent 1" w:semiHidden="0" w:uiPriority="70" w:unhideWhenUsed="0"/>
-    <w:lsdException w:name="Colorful Shading Accent 1" w:semiHidden="0" w:uiPriority="71" w:unhideWhenUsed="0"/>
-    <w:lsdException w:name="Colorful List Accent 1" w:semiHidden="0" w:uiPriority="72" w:unhideWhenUsed="0"/>
-    <w:lsdException w:name="Colorful Grid Accent 1" w:semiHidden="0" w:uiPriority="73" w:unhideWhenUsed="0"/>
-    <w:lsdException w:name="Light Shading Accent 2" w:semiHidden="0" w:uiPriority="60" w:unhideWhenUsed="0"/>
-    <w:lsdException w:name="Light List Accent 2" w:semiHidden="0" w:uiPriority="61" w:unhideWhenUsed="0"/>
-    <w:lsdException w:name="Light Grid Accent 2" w:semiHidden="0" w:uiPriority="62" w:unhideWhenUsed="0"/>
-    <w:lsdException w:name="Medium Shading 1 Accent 2" w:semiHidden="0" w:uiPriority="63" w:unhideWhenUsed="0"/>
-    <w:lsdException w:name="Medium Shading 2 Accent 2" w:semiHidden="0" w:uiPriority="64" w:unhideWhenUsed="0"/>
-    <w:lsdException w:name="Medium List 1 Accent 2" w:semiHidden="0" w:uiPriority="65" w:unhideWhenUsed="0"/>
-    <w:lsdException w:name="Medium List 2 Accent 2" w:semiHidden="0" w:uiPriority="66" w:unhideWhenUsed="0"/>
-    <w:lsdException w:name="Medium Grid 1 Accent 2" w:semiHidden="0" w:uiPriority="67" w:unhideWhenUsed="0"/>
-    <w:lsdException w:name="Medium Grid 2 Accent 2" w:semiHidden="0" w:uiPriority="68" w:unhideWhenUsed="0"/>
-    <w:lsdException w:name="Medium Grid 3 Accent 2" w:semiHidden="0" w:uiPriority="69" w:unhideWhenUsed="0"/>
-    <w:lsdException w:name="Dark List Accent 2" w:semiHidden="0" w:uiPriority="70" w:unhideWhenUsed="0"/>
-    <w:lsdException w:name="Colorful Shading Accent 2" w:semiHidden="0" w:uiPriority="71" w:unhideWhenUsed="0"/>
-    <w:lsdException w:name="Colorful List Accent 2" w:semiHidden="0" w:uiPriority="72" w:unhideWhenUsed="0"/>
-    <w:lsdException w:name="Colorful Grid Accent 2" w:semiHidden="0" w:uiPriority="73" w:unhideWhenUsed="0"/>
-    <w:lsdException w:name="Light Shading Accent 3" w:semiHidden="0" w:uiPriority="60" w:unhideWhenUsed="0"/>
-    <w:lsdException w:name="Light List Accent 3" w:semiHidden="0" w:uiPriority="61" w:unhideWhenUsed="0"/>
-    <w:lsdException w:name="Light Grid Accent 3" w:semiHidden="0" w:uiPriority="62" w:unhideWhenUsed="0"/>
-    <w:lsdException w:name="Medium Shading 1 Accent 3" w:semiHidden="0" w:uiPriority="63" w:unhideWhenUsed="0"/>
-    <w:lsdException w:name="Medium Shading 2 Accent 3" w:semiHidden="0" w:uiPriority="64" w:unhideWhenUsed="0"/>
-    <w:lsdException w:name="Medium List 1 Accent 3" w:semiHidden="0" w:uiPriority="65" w:unhideWhenUsed="0"/>
-    <w:lsdException w:name="Medium List 2 Accent 3" w:semiHidden="0" w:uiPriority="66" w:unhideWhenUsed="0"/>
-    <w:lsdException w:name="Medium Grid 1 Accent 3" w:semiHidden="0" w:uiPriority="67" w:unhideWhenUsed="0"/>
-    <w:lsdException w:name="Medium Grid 2 Accent 3" w:semiHidden="0" w:uiPriority="68" w:unhideWhenUsed="0"/>
-    <w:lsdException w:name="Medium Grid 3 Accent 3" w:semiHidden="0" w:uiPriority="69" w:unhideWhenUsed="0"/>
-    <w:lsdException w:name="Dark List Accent 3" w:semiHidden="0" w:uiPriority="70" w:unhideWhenUsed="0"/>
-    <w:lsdException w:name="Colorful Shading Accent 3" w:semiHidden="0" w:uiPriority="71" w:unhideWhenUsed="0"/>
-    <w:lsdException w:name="Colorful List Accent 3" w:semiHidden="0" w:uiPriority="72" w:unhideWhenUsed="0"/>
-    <w:lsdException w:name="Colorful Grid Accent 3" w:semiHidden="0" w:uiPriority="73" w:unhideWhenUsed="0"/>
-    <w:lsdException w:name="Light Shading Accent 4" w:semiHidden="0" w:uiPriority="60" w:unhideWhenUsed="0"/>
-    <w:lsdException w:name="Light List Accent 4" w:semiHidden="0" w:uiPriority="61" w:unhideWhenUsed="0"/>
-    <w:lsdException w:name="Light Grid Accent 4" w:semiHidden="0" w:uiPriority="62" w:unhideWhenUsed="0"/>
-    <w:lsdException w:name="Medium Shading 1 Accent 4" w:semiHidden="0" w:uiPriority="63" w:unhideWhenUsed="0"/>
-    <w:lsdException w:name="Medium Shading 2 Accent 4" w:semiHidden="0" w:uiPriority="64" w:unhideWhenUsed="0"/>
-    <w:lsdException w:name="Medium List 1 Accent 4" w:semiHidden="0" w:uiPriority="65" w:unhideWhenUsed="0"/>
-    <w:lsdException w:name="Medium List 2 Accent 4" w:semiHidden="0" w:uiPriority="66" w:unhideWhenUsed="0"/>
-    <w:lsdException w:name="Medium Grid 1 Accent 4" w:semiHidden="0" w:uiPriority="67" w:unhideWhenUsed="0"/>
-    <w:lsdException w:name="Medium Grid 2 Accent 4" w:semiHidden="0" w:uiPriority="68" w:unhideWhenUsed="0"/>
-    <w:lsdException w:name="Medium Grid 3 Accent 4" w:semiHidden="0" w:uiPriority="69" w:unhideWhenUsed="0"/>
-    <w:lsdException w:name="Dark List Accent 4" w:semiHidden="0" w:uiPriority="70" w:unhideWhenUsed="0"/>
-    <w:lsdException w:name="Colorful Shading Accent 4" w:semiHidden="0" w:uiPriority="71" w:unhideWhenUsed="0"/>
-    <w:lsdException w:name="Colorful List Accent 4" w:semiHidden="0" w:uiPriority="72" w:unhideWhenUsed="0"/>
-    <w:lsdException w:name="Colorful Grid Accent 4" w:semiHidden="0" w:uiPriority="73" w:unhideWhenUsed="0"/>
-    <w:lsdException w:name="Light Shading Accent 5" w:semiHidden="0" w:uiPriority="60" w:unhideWhenUsed="0"/>
-    <w:lsdException w:name="Light List Accent 5" w:semiHidden="0" w:uiPriority="61" w:unhideWhenUsed="0"/>
-    <w:lsdException w:name="Light Grid Accent 5" w:semiHidden="0" w:uiPriority="62" w:unhideWhenUsed="0"/>
-    <w:lsdException w:name="Medium Shading 1 Accent 5" w:semiHidden="0" w:uiPriority="63" w:unhideWhenUsed="0"/>
-    <w:lsdException w:name="Medium Shading 2 Accent 5" w:semiHidden="0" w:uiPriority="64" w:unhideWhenUsed="0"/>
-    <w:lsdException w:name="Medium List 1 Accent 5" w:semiHidden="0" w:uiPriority="65" w:unhideWhenUsed="0"/>
-    <w:lsdException w:name="Medium List 2 Accent 5" w:semiHidden="0" w:uiPriority="66" w:unhideWhenUsed="0"/>
-    <w:lsdException w:name="Medium Grid 1 Accent 5" w:semiHidden="0" w:uiPriority="67" w:unhideWhenUsed="0"/>
-    <w:lsdException w:name="Medium Grid 2 Accent 5" w:semiHidden="0" w:uiPriority="68" w:unhideWhenUsed="0"/>
-    <w:lsdException w:name="Medium Grid 3 Accent 5" w:semiHidden="0" w:uiPriority="69" w:unhideWhenUsed="0"/>
-    <w:lsdException w:name="Dark List Accent 5" w:semiHidden="0" w:uiPriority="70" w:unhideWhenUsed="0"/>
-    <w:lsdException w:name="Colorful Shading Accent 5" w:semiHidden="0" w:uiPriority="71" w:unhideWhenUsed="0"/>
-    <w:lsdException w:name="Colorful List Accent 5" w:semiHidden="0" w:uiPriority="72" w:unhideWhenUsed="0"/>
-    <w:lsdException w:name="Colorful Grid Accent 5" w:semiHidden="0" w:uiPriority="73" w:unhideWhenUsed="0"/>
-    <w:lsdException w:name="Light Shading Accent 6" w:semiHidden="0" w:uiPriority="60" w:unhideWhenUsed="0"/>
-    <w:lsdException w:name="Light List Accent 6" w:semiHidden="0" w:uiPriority="61" w:unhideWhenUsed="0"/>
-    <w:lsdException w:name="Light Grid Accent 6" w:semiHidden="0" w:uiPriority="62" w:unhideWhenUsed="0"/>
-    <w:lsdException w:name="Medium Shading 1 Accent 6" w:semiHidden="0" w:uiPriority="63" w:unhideWhenUsed="0"/>
-    <w:lsdException w:name="Medium Shading 2 Accent 6" w:semiHidden="0" w:uiPriority="64" w:unhideWhenUsed="0"/>
-    <w:lsdException w:name="Medium List 1 Accent 6" w:semiHidden="0" w:uiPriority="65" w:unhideWhenUsed="0"/>
-    <w:lsdException w:name="Medium List 2 Accent 6" w:semiHidden="0" w:uiPriority="66" w:unhideWhenUsed="0"/>
-    <w:lsdException w:name="Medium Grid 1 Accent 6" w:semiHidden="0" w:uiPriority="67" w:unhideWhenUsed="0"/>
-    <w:lsdException w:name="Medium Grid 2 Accent 6" w:semiHidden="0" w:uiPriority="68" w:unhideWhenUsed="0"/>
-    <w:lsdException w:name="Medium Grid 3 Accent 6" w:semiHidden="0" w:uiPriority="69" w:unhideWhenUsed="0"/>
-    <w:lsdException w:name="Dark List Accent 6" w:semiHidden="0" w:uiPriority="70" w:unhideWhenUsed="0"/>
-    <w:lsdException w:name="Colorful Shading Accent 6" w:semiHidden="0" w:uiPriority="71" w:unhideWhenUsed="0"/>
-    <w:lsdException w:name="Colorful List Accent 6" w:semiHidden="0" w:uiPriority="72" w:unhideWhenUsed="0"/>
-    <w:lsdException w:name="Colorful Grid Accent 6" w:semiHidden="0" w:uiPriority="73" w:unhideWhenUsed="0"/>
-    <w:lsdException w:name="Subtle Emphasis" w:semiHidden="0" w:uiPriority="19" w:unhideWhenUsed="0" w:qFormat="1"/>
-    <w:lsdException w:name="Intense Emphasis" w:semiHidden="0" w:uiPriority="21" w:unhideWhenUsed="0" w:qFormat="1"/>
-    <w:lsdException w:name="Subtle Reference" w:semiHidden="0" w:uiPriority="31" w:unhideWhenUsed="0" w:qFormat="1"/>
-    <w:lsdException w:name="Intense Reference" w:semiHidden="0" w:uiPriority="32" w:unhideWhenUsed="0" w:qFormat="1"/>
-    <w:lsdException w:name="Book Title" w:semiHidden="0" w:uiPriority="33" w:unhideWhenUsed="0" w:qFormat="1"/>
-    <w:lsdException w:name="Bibliography" w:uiPriority="37"/>
-    <w:lsdException w:name="TOC Heading" w:uiPriority="39" w:qFormat="1"/>
-  </w:latentStyles>
-  <w:style w:type="paragraph" w:default="1" w:styleId="a">
-    <w:name w:val="Normal"/>
-    <w:qFormat/>
-    <w:rsid w:val="003A328E"/>
-  </w:style>
-  <w:style w:type="character" w:default="1" w:styleId="a0">
-    <w:name w:val="Default Paragraph Font"/>
-    <w:uiPriority w:val="1"/>
     <w:unhideWhenUsed/>
   </w:style>
   <w:style w:type="table" w:default="1" w:styleId="a1">

--- a/Work.docx
+++ b/Work.docx
@@ -1,6 +1,6 @@
 
 <file path=word/document.xml><?xml version="1.0" encoding="utf-8"?>
-<w:document xmlns:wpc="http://schemas.microsoft.com/office/word/2010/wordprocessingCanvas" xmlns:mc="http://schemas.openxmlformats.org/markup-compatibility/2006" xmlns:o="urn:schemas-microsoft-com:office:office" xmlns:r="http://schemas.openxmlformats.org/officeDocument/2006/relationships" xmlns:m="http://schemas.openxmlformats.org/officeDocument/2006/math" xmlns:v="urn:schemas-microsoft-com:vml" xmlns:wp14="http://schemas.microsoft.com/office/word/2010/wordprocessingDrawing" xmlns:wp="http://schemas.openxmlformats.org/drawingml/2006/wordprocessingDrawing" xmlns:w10="urn:schemas-microsoft-com:office:word" xmlns:w="http://schemas.openxmlformats.org/wordprocessingml/2006/main" xmlns:w14="http://schemas.microsoft.com/office/word/2010/wordml" xmlns:w15="http://schemas.microsoft.com/office/word/2012/wordml" xmlns:wpg="http://schemas.microsoft.com/office/word/2010/wordprocessingGroup" xmlns:wpi="http://schemas.microsoft.com/office/word/2010/wordprocessingInk" xmlns:wne="http://schemas.microsoft.com/office/word/2006/wordml" xmlns:wps="http://schemas.microsoft.com/office/word/2010/wordprocessingShape" mc:Ignorable="w14 w15 wp14">
+<w:document xmlns:wpc="http://schemas.microsoft.com/office/word/2010/wordprocessingCanvas" xmlns:mc="http://schemas.openxmlformats.org/markup-compatibility/2006" xmlns:o="urn:schemas-microsoft-com:office:office" xmlns:r="http://schemas.openxmlformats.org/officeDocument/2006/relationships" xmlns:m="http://schemas.openxmlformats.org/officeDocument/2006/math" xmlns:v="urn:schemas-microsoft-com:vml" xmlns:wp14="http://schemas.microsoft.com/office/word/2010/wordprocessingDrawing" xmlns:wp="http://schemas.openxmlformats.org/drawingml/2006/wordprocessingDrawing" xmlns:w10="urn:schemas-microsoft-com:office:word" xmlns:w="http://schemas.openxmlformats.org/wordprocessingml/2006/main" xmlns:w14="http://schemas.microsoft.com/office/word/2010/wordml" xmlns:wpg="http://schemas.microsoft.com/office/word/2010/wordprocessingGroup" xmlns:wpi="http://schemas.microsoft.com/office/word/2010/wordprocessingInk" xmlns:wne="http://schemas.microsoft.com/office/word/2006/wordml" xmlns:wps="http://schemas.microsoft.com/office/word/2010/wordprocessingShape" mc:Ignorable="w14 wp14">
   <w:body>
     <w:p>
       <w:pPr>
@@ -18,932 +18,977 @@
           <w:sz w:val="28"/>
           <w:szCs w:val="28"/>
         </w:rPr>
-        <w:t xml:space="preserve">Сбор </w:t>
+        <w:t>Сбор требований предъявляемых к системе</w:t>
+      </w:r>
+    </w:p>
+    <w:p>
+      <w:pPr>
+        <w:ind w:firstLine="360"/>
+        <w:rPr>
+          <w:rFonts w:ascii="Times New Roman" w:hAnsi="Times New Roman" w:cs="Times New Roman"/>
+          <w:sz w:val="28"/>
+          <w:szCs w:val="28"/>
+        </w:rPr>
+      </w:pPr>
+      <w:r>
+        <w:rPr>
+          <w:rFonts w:ascii="Times New Roman" w:hAnsi="Times New Roman" w:cs="Times New Roman"/>
+          <w:sz w:val="28"/>
+          <w:szCs w:val="28"/>
+        </w:rPr>
+        <w:t>Необходимо реализовать интернет магазин для продажи товаров. В интернет магазине должна быть возможность просматривать категории товаров, товары, описание товаров, рейтинг товаров. Любой посетитель магазина может добавить товар в корзину, удалить товар из корзины, редактировать товар в корзине. Зарегистрированные пользователи имеют возможность оставлять комментарии к товарам. Для оформления заказа пользователь должен быть авторизован. Интернет магазин должен предоставлять дополнительную информацию: о</w:t>
+      </w:r>
+      <w:r>
+        <w:rPr>
+          <w:rFonts w:ascii="Times New Roman" w:hAnsi="Times New Roman" w:cs="Times New Roman"/>
+          <w:sz w:val="28"/>
+          <w:szCs w:val="28"/>
+        </w:rPr>
+        <w:t xml:space="preserve"> компании, способ</w:t>
+      </w:r>
+      <w:r>
+        <w:rPr>
+          <w:rFonts w:ascii="Times New Roman" w:hAnsi="Times New Roman" w:cs="Times New Roman"/>
+          <w:sz w:val="28"/>
+          <w:szCs w:val="28"/>
+        </w:rPr>
+        <w:t xml:space="preserve"> доставки, контакты, прайс-лист. В интернет магазине должен быть постраничный вывод товаров. </w:t>
+      </w:r>
+    </w:p>
+    <w:p>
+      <w:pPr>
+        <w:ind w:firstLine="360"/>
+        <w:rPr>
+          <w:rFonts w:ascii="Times New Roman" w:hAnsi="Times New Roman" w:cs="Times New Roman"/>
+          <w:sz w:val="28"/>
+          <w:szCs w:val="28"/>
+        </w:rPr>
+      </w:pPr>
+      <w:r>
+        <w:rPr>
+          <w:rFonts w:ascii="Times New Roman" w:hAnsi="Times New Roman" w:cs="Times New Roman"/>
+          <w:sz w:val="28"/>
+          <w:szCs w:val="28"/>
+        </w:rPr>
+        <w:t>Интернет магазин должен иметь административную часть, в которую может войти только администратор магазина. В административной части должны быть следующие возможности: добавлять, удалять, редактировать товары, добавлять удалять, редактировать категории товаров, добавлять, удалять, редактировать комментарии к товарам, просматривать добавленные комментарии в обратном хронологическом порядке.</w:t>
+      </w:r>
+    </w:p>
+    <w:p>
+      <w:pPr>
+        <w:ind w:firstLine="360"/>
+        <w:rPr>
+          <w:rFonts w:ascii="Times New Roman" w:hAnsi="Times New Roman" w:cs="Times New Roman"/>
+          <w:sz w:val="28"/>
+          <w:szCs w:val="28"/>
+        </w:rPr>
+      </w:pPr>
+    </w:p>
+    <w:p>
+      <w:pPr>
+        <w:rPr>
+          <w:rFonts w:ascii="Times New Roman" w:hAnsi="Times New Roman" w:cs="Times New Roman"/>
+          <w:b/>
+          <w:sz w:val="28"/>
+          <w:szCs w:val="28"/>
+        </w:rPr>
+      </w:pPr>
+      <w:r>
+        <w:rPr>
+          <w:rFonts w:ascii="Times New Roman" w:hAnsi="Times New Roman" w:cs="Times New Roman"/>
+          <w:b/>
+          <w:sz w:val="28"/>
+          <w:szCs w:val="28"/>
+        </w:rPr>
+        <w:br w:type="page"/>
+      </w:r>
+    </w:p>
+    <w:p>
+      <w:pPr>
+        <w:ind w:firstLine="360"/>
+        <w:rPr>
+          <w:rFonts w:ascii="Times New Roman" w:hAnsi="Times New Roman" w:cs="Times New Roman"/>
+          <w:b/>
+          <w:sz w:val="28"/>
+          <w:szCs w:val="28"/>
+        </w:rPr>
+      </w:pPr>
+      <w:r>
+        <w:rPr>
+          <w:rFonts w:ascii="Times New Roman" w:hAnsi="Times New Roman" w:cs="Times New Roman"/>
+          <w:b/>
+          <w:sz w:val="28"/>
+          <w:szCs w:val="28"/>
+        </w:rPr>
+        <w:lastRenderedPageBreak/>
+        <w:t>Пользовательские истории</w:t>
+      </w:r>
+    </w:p>
+    <w:p>
+      <w:pPr>
+        <w:ind w:firstLine="360"/>
+        <w:rPr>
+          <w:rFonts w:ascii="Times New Roman" w:hAnsi="Times New Roman" w:cs="Times New Roman"/>
+          <w:b/>
+          <w:color w:val="00B050"/>
+          <w:sz w:val="28"/>
+          <w:szCs w:val="28"/>
+          <w:highlight w:val="yellow"/>
+        </w:rPr>
+      </w:pPr>
+      <w:r>
+        <w:rPr>
+          <w:rFonts w:ascii="Times New Roman" w:hAnsi="Times New Roman" w:cs="Times New Roman"/>
+          <w:b/>
+          <w:color w:val="00B050"/>
+          <w:sz w:val="28"/>
+          <w:szCs w:val="28"/>
+          <w:highlight w:val="yellow"/>
+        </w:rPr>
+        <w:t>Простор списка товаров (</w:t>
+      </w:r>
+      <w:r>
+        <w:rPr>
+          <w:rFonts w:ascii="Times New Roman" w:hAnsi="Times New Roman" w:cs="Times New Roman"/>
+          <w:b/>
+          <w:color w:val="00B050"/>
+          <w:sz w:val="28"/>
+          <w:szCs w:val="28"/>
+          <w:highlight w:val="yellow"/>
+          <w:lang w:val="en-US"/>
+        </w:rPr>
+        <w:t>issue</w:t>
+      </w:r>
+      <w:r>
+        <w:rPr>
+          <w:rFonts w:ascii="Times New Roman" w:hAnsi="Times New Roman" w:cs="Times New Roman"/>
+          <w:b/>
+          <w:color w:val="00B050"/>
+          <w:sz w:val="28"/>
+          <w:szCs w:val="28"/>
+          <w:highlight w:val="yellow"/>
+        </w:rPr>
+        <w:t>01)</w:t>
+      </w:r>
+    </w:p>
+    <w:p>
+      <w:pPr>
+        <w:ind w:firstLine="360"/>
+        <w:rPr>
+          <w:rFonts w:ascii="Times New Roman" w:hAnsi="Times New Roman" w:cs="Times New Roman"/>
+          <w:sz w:val="28"/>
+          <w:szCs w:val="28"/>
+        </w:rPr>
+      </w:pPr>
+      <w:r>
+        <w:rPr>
+          <w:rFonts w:ascii="Times New Roman" w:hAnsi="Times New Roman" w:cs="Times New Roman"/>
+          <w:sz w:val="28"/>
+          <w:szCs w:val="28"/>
+          <w:highlight w:val="yellow"/>
+        </w:rPr>
+        <w:t>Пользователь заходит на главную страницу магазина, система позволяет просматривать все товары, выводить товары одной категории, искать товар по названию.</w:t>
+      </w:r>
+    </w:p>
+    <w:p>
+      <w:pPr>
+        <w:ind w:firstLine="360"/>
+        <w:rPr>
+          <w:rFonts w:ascii="Times New Roman" w:hAnsi="Times New Roman" w:cs="Times New Roman"/>
+          <w:b/>
+          <w:color w:val="00B050"/>
+          <w:sz w:val="28"/>
+          <w:szCs w:val="28"/>
+          <w:highlight w:val="yellow"/>
+        </w:rPr>
+      </w:pPr>
+      <w:r>
+        <w:rPr>
+          <w:rFonts w:ascii="Times New Roman" w:hAnsi="Times New Roman" w:cs="Times New Roman"/>
+          <w:b/>
+          <w:color w:val="00B050"/>
+          <w:sz w:val="28"/>
+          <w:szCs w:val="28"/>
+          <w:highlight w:val="yellow"/>
+        </w:rPr>
+        <w:t>Просмотр информации «О компании» (</w:t>
+      </w:r>
+      <w:r>
+        <w:rPr>
+          <w:rFonts w:ascii="Times New Roman" w:hAnsi="Times New Roman" w:cs="Times New Roman"/>
+          <w:b/>
+          <w:color w:val="00B050"/>
+          <w:sz w:val="28"/>
+          <w:szCs w:val="28"/>
+          <w:highlight w:val="yellow"/>
+          <w:lang w:val="en-US"/>
+        </w:rPr>
+        <w:t>issue</w:t>
+      </w:r>
+      <w:r>
+        <w:rPr>
+          <w:rFonts w:ascii="Times New Roman" w:hAnsi="Times New Roman" w:cs="Times New Roman"/>
+          <w:b/>
+          <w:color w:val="00B050"/>
+          <w:sz w:val="28"/>
+          <w:szCs w:val="28"/>
+          <w:highlight w:val="yellow"/>
+        </w:rPr>
+        <w:t>02)</w:t>
+      </w:r>
+    </w:p>
+    <w:p>
+      <w:pPr>
+        <w:ind w:firstLine="360"/>
+        <w:rPr>
+          <w:rFonts w:ascii="Times New Roman" w:hAnsi="Times New Roman" w:cs="Times New Roman"/>
+          <w:sz w:val="28"/>
+          <w:szCs w:val="28"/>
+          <w:highlight w:val="yellow"/>
+        </w:rPr>
+      </w:pPr>
+      <w:r>
+        <w:rPr>
+          <w:rFonts w:ascii="Times New Roman" w:hAnsi="Times New Roman" w:cs="Times New Roman"/>
+          <w:sz w:val="28"/>
+          <w:szCs w:val="28"/>
+          <w:highlight w:val="yellow"/>
+        </w:rPr>
+        <w:t>Пользователь заходит на страницу, система выводит информацию о компании.</w:t>
+      </w:r>
+    </w:p>
+    <w:p>
+      <w:pPr>
+        <w:ind w:firstLine="360"/>
+        <w:rPr>
+          <w:rFonts w:ascii="Times New Roman" w:hAnsi="Times New Roman" w:cs="Times New Roman"/>
+          <w:b/>
+          <w:color w:val="00B050"/>
+          <w:sz w:val="28"/>
+          <w:szCs w:val="28"/>
+          <w:highlight w:val="yellow"/>
+        </w:rPr>
+      </w:pPr>
+      <w:r>
+        <w:rPr>
+          <w:rFonts w:ascii="Times New Roman" w:hAnsi="Times New Roman" w:cs="Times New Roman"/>
+          <w:b/>
+          <w:color w:val="00B050"/>
+          <w:sz w:val="28"/>
+          <w:szCs w:val="28"/>
+          <w:highlight w:val="yellow"/>
+        </w:rPr>
+        <w:t>Просмотр информации «Доставка» (</w:t>
+      </w:r>
+      <w:r>
+        <w:rPr>
+          <w:rFonts w:ascii="Times New Roman" w:hAnsi="Times New Roman" w:cs="Times New Roman"/>
+          <w:b/>
+          <w:color w:val="00B050"/>
+          <w:sz w:val="28"/>
+          <w:szCs w:val="28"/>
+          <w:highlight w:val="yellow"/>
+          <w:lang w:val="en-US"/>
+        </w:rPr>
+        <w:t>issue</w:t>
+      </w:r>
+      <w:r>
+        <w:rPr>
+          <w:rFonts w:ascii="Times New Roman" w:hAnsi="Times New Roman" w:cs="Times New Roman"/>
+          <w:b/>
+          <w:color w:val="00B050"/>
+          <w:sz w:val="28"/>
+          <w:szCs w:val="28"/>
+          <w:highlight w:val="yellow"/>
+        </w:rPr>
+        <w:t>03)</w:t>
+      </w:r>
+    </w:p>
+    <w:p>
+      <w:pPr>
+        <w:ind w:firstLine="360"/>
+        <w:rPr>
+          <w:rFonts w:ascii="Times New Roman" w:hAnsi="Times New Roman" w:cs="Times New Roman"/>
+          <w:sz w:val="28"/>
+          <w:szCs w:val="28"/>
+          <w:highlight w:val="yellow"/>
+        </w:rPr>
+      </w:pPr>
+      <w:r>
+        <w:rPr>
+          <w:rFonts w:ascii="Times New Roman" w:hAnsi="Times New Roman" w:cs="Times New Roman"/>
+          <w:sz w:val="28"/>
+          <w:szCs w:val="28"/>
+          <w:highlight w:val="yellow"/>
+        </w:rPr>
+        <w:t>Пользователь заходит на страницу, система выводит подробную информацию о способах доставки товаров.</w:t>
+      </w:r>
+    </w:p>
+    <w:p>
+      <w:pPr>
+        <w:ind w:firstLine="360"/>
+        <w:rPr>
+          <w:rFonts w:ascii="Times New Roman" w:hAnsi="Times New Roman" w:cs="Times New Roman"/>
+          <w:b/>
+          <w:color w:val="00B050"/>
+          <w:sz w:val="28"/>
+          <w:szCs w:val="28"/>
+          <w:highlight w:val="yellow"/>
+        </w:rPr>
+      </w:pPr>
+      <w:r>
+        <w:rPr>
+          <w:rFonts w:ascii="Times New Roman" w:hAnsi="Times New Roman" w:cs="Times New Roman"/>
+          <w:b/>
+          <w:color w:val="00B050"/>
+          <w:sz w:val="28"/>
+          <w:szCs w:val="28"/>
+          <w:highlight w:val="yellow"/>
+        </w:rPr>
+        <w:t>Просмотр информации «Контакты» (</w:t>
+      </w:r>
+      <w:r>
+        <w:rPr>
+          <w:rFonts w:ascii="Times New Roman" w:hAnsi="Times New Roman" w:cs="Times New Roman"/>
+          <w:b/>
+          <w:color w:val="00B050"/>
+          <w:sz w:val="28"/>
+          <w:szCs w:val="28"/>
+          <w:highlight w:val="yellow"/>
+          <w:lang w:val="en-US"/>
+        </w:rPr>
+        <w:t>issue</w:t>
+      </w:r>
+      <w:r>
+        <w:rPr>
+          <w:rFonts w:ascii="Times New Roman" w:hAnsi="Times New Roman" w:cs="Times New Roman"/>
+          <w:b/>
+          <w:color w:val="00B050"/>
+          <w:sz w:val="28"/>
+          <w:szCs w:val="28"/>
+          <w:highlight w:val="yellow"/>
+        </w:rPr>
+        <w:t>04)</w:t>
+      </w:r>
+    </w:p>
+    <w:p>
+      <w:pPr>
+        <w:ind w:firstLine="360"/>
+        <w:rPr>
+          <w:rFonts w:ascii="Times New Roman" w:hAnsi="Times New Roman" w:cs="Times New Roman"/>
+          <w:sz w:val="28"/>
+          <w:szCs w:val="28"/>
+        </w:rPr>
+      </w:pPr>
+      <w:r>
+        <w:rPr>
+          <w:rFonts w:ascii="Times New Roman" w:hAnsi="Times New Roman" w:cs="Times New Roman"/>
+          <w:sz w:val="28"/>
+          <w:szCs w:val="28"/>
+          <w:highlight w:val="yellow"/>
+        </w:rPr>
+        <w:t>Пользователь заходит на страницу, система выводит информацию о способах связи с организацией</w:t>
+      </w:r>
+    </w:p>
+    <w:p>
+      <w:pPr>
+        <w:ind w:firstLine="360"/>
+        <w:rPr>
+          <w:rFonts w:ascii="Times New Roman" w:hAnsi="Times New Roman" w:cs="Times New Roman"/>
+          <w:b/>
+          <w:color w:val="00B050"/>
+          <w:sz w:val="28"/>
+          <w:szCs w:val="28"/>
+        </w:rPr>
+      </w:pPr>
+      <w:r>
+        <w:rPr>
+          <w:rFonts w:ascii="Times New Roman" w:hAnsi="Times New Roman" w:cs="Times New Roman"/>
+          <w:b/>
+          <w:color w:val="00B050"/>
+          <w:sz w:val="28"/>
+          <w:szCs w:val="28"/>
+        </w:rPr>
+        <w:t xml:space="preserve">Просмотр прайс-лита </w:t>
+      </w:r>
+      <w:r>
+        <w:rPr>
+          <w:rFonts w:ascii="Times New Roman" w:hAnsi="Times New Roman" w:cs="Times New Roman"/>
+          <w:b/>
+          <w:color w:val="00B050"/>
+          <w:sz w:val="28"/>
+          <w:szCs w:val="28"/>
+        </w:rPr>
+        <w:t>(</w:t>
+      </w:r>
+      <w:r>
+        <w:rPr>
+          <w:rFonts w:ascii="Times New Roman" w:hAnsi="Times New Roman" w:cs="Times New Roman"/>
+          <w:b/>
+          <w:color w:val="00B050"/>
+          <w:sz w:val="28"/>
+          <w:szCs w:val="28"/>
+          <w:lang w:val="en-US"/>
+        </w:rPr>
+        <w:t>issue</w:t>
+      </w:r>
+      <w:r>
+        <w:rPr>
+          <w:rFonts w:ascii="Times New Roman" w:hAnsi="Times New Roman" w:cs="Times New Roman"/>
+          <w:b/>
+          <w:color w:val="00B050"/>
+          <w:sz w:val="28"/>
+          <w:szCs w:val="28"/>
+        </w:rPr>
+        <w:t>05)</w:t>
+      </w:r>
+    </w:p>
+    <w:p>
+      <w:pPr>
+        <w:ind w:firstLine="360"/>
+        <w:rPr>
+          <w:rFonts w:ascii="Times New Roman" w:hAnsi="Times New Roman" w:cs="Times New Roman"/>
+          <w:sz w:val="28"/>
+          <w:szCs w:val="28"/>
+        </w:rPr>
+      </w:pPr>
+      <w:r>
+        <w:rPr>
+          <w:rFonts w:ascii="Times New Roman" w:hAnsi="Times New Roman" w:cs="Times New Roman"/>
+          <w:sz w:val="28"/>
+          <w:szCs w:val="28"/>
+        </w:rPr>
+        <w:t xml:space="preserve">Пользователь заходит на страницу, система предоставляет возможность скачать документ в формате </w:t>
+      </w:r>
+      <w:r>
+        <w:rPr>
+          <w:rFonts w:ascii="Times New Roman" w:hAnsi="Times New Roman" w:cs="Times New Roman"/>
+          <w:sz w:val="28"/>
+          <w:szCs w:val="28"/>
+          <w:lang w:val="en-US"/>
+        </w:rPr>
+        <w:t>Excel</w:t>
+      </w:r>
+      <w:r>
+        <w:rPr>
+          <w:rFonts w:ascii="Times New Roman" w:hAnsi="Times New Roman" w:cs="Times New Roman"/>
+          <w:sz w:val="28"/>
+          <w:szCs w:val="28"/>
+        </w:rPr>
+        <w:t xml:space="preserve"> </w:t>
+      </w:r>
+      <w:r>
+        <w:rPr>
+          <w:rFonts w:ascii="Times New Roman" w:hAnsi="Times New Roman" w:cs="Times New Roman"/>
+          <w:sz w:val="28"/>
+          <w:szCs w:val="28"/>
+        </w:rPr>
+        <w:t>с полным перечнем товаров разбитых по категориям.</w:t>
+      </w:r>
+    </w:p>
+    <w:p>
+      <w:pPr>
+        <w:ind w:firstLine="360"/>
+        <w:rPr>
+          <w:rFonts w:ascii="Times New Roman" w:hAnsi="Times New Roman" w:cs="Times New Roman"/>
+          <w:b/>
+          <w:color w:val="00B050"/>
+          <w:sz w:val="28"/>
+          <w:szCs w:val="28"/>
+          <w:highlight w:val="yellow"/>
+        </w:rPr>
+      </w:pPr>
+      <w:r>
+        <w:rPr>
+          <w:rFonts w:ascii="Times New Roman" w:hAnsi="Times New Roman" w:cs="Times New Roman"/>
+          <w:b/>
+          <w:color w:val="00B050"/>
+          <w:sz w:val="28"/>
+          <w:szCs w:val="28"/>
+          <w:highlight w:val="yellow"/>
+        </w:rPr>
+        <w:t>Авторизация пользователя (</w:t>
+      </w:r>
+      <w:r>
+        <w:rPr>
+          <w:rFonts w:ascii="Times New Roman" w:hAnsi="Times New Roman" w:cs="Times New Roman"/>
+          <w:b/>
+          <w:color w:val="00B050"/>
+          <w:sz w:val="28"/>
+          <w:szCs w:val="28"/>
+          <w:highlight w:val="yellow"/>
+          <w:lang w:val="en-US"/>
+        </w:rPr>
+        <w:t>issue</w:t>
+      </w:r>
+      <w:r>
+        <w:rPr>
+          <w:rFonts w:ascii="Times New Roman" w:hAnsi="Times New Roman" w:cs="Times New Roman"/>
+          <w:b/>
+          <w:color w:val="00B050"/>
+          <w:sz w:val="28"/>
+          <w:szCs w:val="28"/>
+          <w:highlight w:val="yellow"/>
+        </w:rPr>
+        <w:t>06)</w:t>
+      </w:r>
+    </w:p>
+    <w:p>
+      <w:pPr>
+        <w:ind w:firstLine="360"/>
+        <w:rPr>
+          <w:rFonts w:ascii="Times New Roman" w:hAnsi="Times New Roman" w:cs="Times New Roman"/>
+          <w:sz w:val="28"/>
+          <w:szCs w:val="28"/>
+        </w:rPr>
+      </w:pPr>
+      <w:r>
+        <w:rPr>
+          <w:rFonts w:ascii="Times New Roman" w:hAnsi="Times New Roman" w:cs="Times New Roman"/>
+          <w:sz w:val="28"/>
+          <w:szCs w:val="28"/>
+          <w:highlight w:val="yellow"/>
+        </w:rPr>
+        <w:t>Пользователь заходит на главную страницу, система выводит форму авторизации, пользователь вводит адрес электронной почты, пароль и нажимает вход, система проверяет введенные данные и если все верно, то авторизует пользователя, если введенные данные некорректны, то система выводит сообщение об ошибке.</w:t>
+      </w:r>
+    </w:p>
+    <w:p>
+      <w:pPr>
+        <w:ind w:firstLine="360"/>
+        <w:rPr>
+          <w:rFonts w:ascii="Times New Roman" w:hAnsi="Times New Roman" w:cs="Times New Roman"/>
+          <w:b/>
+          <w:color w:val="00B050"/>
+          <w:sz w:val="28"/>
+          <w:szCs w:val="28"/>
+          <w:highlight w:val="yellow"/>
+        </w:rPr>
+      </w:pPr>
+      <w:r>
+        <w:rPr>
+          <w:rFonts w:ascii="Times New Roman" w:hAnsi="Times New Roman" w:cs="Times New Roman"/>
+          <w:b/>
+          <w:color w:val="00B050"/>
+          <w:sz w:val="28"/>
+          <w:szCs w:val="28"/>
+          <w:highlight w:val="yellow"/>
+        </w:rPr>
+        <w:t>Регистрация пользователя (</w:t>
+      </w:r>
+      <w:r>
+        <w:rPr>
+          <w:rFonts w:ascii="Times New Roman" w:hAnsi="Times New Roman" w:cs="Times New Roman"/>
+          <w:b/>
+          <w:color w:val="00B050"/>
+          <w:sz w:val="28"/>
+          <w:szCs w:val="28"/>
+          <w:highlight w:val="yellow"/>
+          <w:lang w:val="en-US"/>
+        </w:rPr>
+        <w:t>issue</w:t>
+      </w:r>
+      <w:r>
+        <w:rPr>
+          <w:rFonts w:ascii="Times New Roman" w:hAnsi="Times New Roman" w:cs="Times New Roman"/>
+          <w:b/>
+          <w:color w:val="00B050"/>
+          <w:sz w:val="28"/>
+          <w:szCs w:val="28"/>
+          <w:highlight w:val="yellow"/>
+        </w:rPr>
+        <w:t>07)</w:t>
+      </w:r>
+    </w:p>
+    <w:p>
+      <w:pPr>
+        <w:ind w:firstLine="360"/>
+        <w:rPr>
+          <w:rFonts w:ascii="Times New Roman" w:hAnsi="Times New Roman" w:cs="Times New Roman"/>
+          <w:sz w:val="28"/>
+          <w:szCs w:val="28"/>
+        </w:rPr>
+      </w:pPr>
+      <w:r>
+        <w:rPr>
+          <w:rFonts w:ascii="Times New Roman" w:hAnsi="Times New Roman" w:cs="Times New Roman"/>
+          <w:sz w:val="28"/>
+          <w:szCs w:val="28"/>
+          <w:highlight w:val="yellow"/>
+        </w:rPr>
+        <w:t xml:space="preserve">Пользователь заходит на главную страницу, система выводит форму авторизации, пользователь кликает по ссылке «регистрация», система выводит форму регистрации, пользователь вводит персональные данные: ФИО, адрес электронной почты, пароль, и нажимает сохранить, система проверяет введенные данные и если все хорошо, то регистрирует нового </w:t>
+      </w:r>
+      <w:r>
+        <w:rPr>
+          <w:rFonts w:ascii="Times New Roman" w:hAnsi="Times New Roman" w:cs="Times New Roman"/>
+          <w:sz w:val="28"/>
+          <w:szCs w:val="28"/>
+          <w:highlight w:val="yellow"/>
+        </w:rPr>
+        <w:lastRenderedPageBreak/>
+        <w:t>пользователя, если данные некорректны, то система выводит сообщение об ошибке.</w:t>
+      </w:r>
+    </w:p>
+    <w:p>
+      <w:pPr>
+        <w:ind w:firstLine="360"/>
+        <w:rPr>
+          <w:rFonts w:ascii="Times New Roman" w:hAnsi="Times New Roman" w:cs="Times New Roman"/>
+          <w:b/>
+          <w:color w:val="00B050"/>
+          <w:sz w:val="28"/>
+          <w:szCs w:val="28"/>
+          <w:highlight w:val="yellow"/>
+        </w:rPr>
+      </w:pPr>
+      <w:r>
+        <w:rPr>
+          <w:rFonts w:ascii="Times New Roman" w:hAnsi="Times New Roman" w:cs="Times New Roman"/>
+          <w:b/>
+          <w:color w:val="00B050"/>
+          <w:sz w:val="28"/>
+          <w:szCs w:val="28"/>
+          <w:highlight w:val="yellow"/>
+        </w:rPr>
+        <w:t>Просмотр подробной информации о товаре (</w:t>
+      </w:r>
+      <w:r>
+        <w:rPr>
+          <w:rFonts w:ascii="Times New Roman" w:hAnsi="Times New Roman" w:cs="Times New Roman"/>
+          <w:b/>
+          <w:color w:val="00B050"/>
+          <w:sz w:val="28"/>
+          <w:szCs w:val="28"/>
+          <w:highlight w:val="yellow"/>
+          <w:lang w:val="en-US"/>
+        </w:rPr>
+        <w:t>issue</w:t>
+      </w:r>
+      <w:r>
+        <w:rPr>
+          <w:rFonts w:ascii="Times New Roman" w:hAnsi="Times New Roman" w:cs="Times New Roman"/>
+          <w:b/>
+          <w:color w:val="00B050"/>
+          <w:sz w:val="28"/>
+          <w:szCs w:val="28"/>
+          <w:highlight w:val="yellow"/>
+        </w:rPr>
+        <w:t>08)</w:t>
+      </w:r>
+    </w:p>
+    <w:p>
+      <w:pPr>
+        <w:ind w:firstLine="360"/>
+        <w:rPr>
+          <w:rFonts w:ascii="Times New Roman" w:hAnsi="Times New Roman" w:cs="Times New Roman"/>
+          <w:sz w:val="28"/>
+          <w:szCs w:val="28"/>
+        </w:rPr>
+      </w:pPr>
+      <w:r>
+        <w:rPr>
+          <w:rFonts w:ascii="Times New Roman" w:hAnsi="Times New Roman" w:cs="Times New Roman"/>
+          <w:sz w:val="28"/>
+          <w:szCs w:val="28"/>
+          <w:highlight w:val="yellow"/>
+        </w:rPr>
+        <w:t>Пользователь выбирает понравившийся товар и кликает по нему, система выводит подробную информацию о товаре и список комментариев к этому товару.</w:t>
+      </w:r>
+      <w:r>
+        <w:rPr>
+          <w:rFonts w:ascii="Times New Roman" w:hAnsi="Times New Roman" w:cs="Times New Roman"/>
+          <w:sz w:val="28"/>
+          <w:szCs w:val="28"/>
+        </w:rPr>
+        <w:t xml:space="preserve"> </w:t>
+      </w:r>
+    </w:p>
+    <w:p>
+      <w:pPr>
+        <w:ind w:firstLine="360"/>
+        <w:rPr>
+          <w:rFonts w:ascii="Times New Roman" w:hAnsi="Times New Roman" w:cs="Times New Roman"/>
+          <w:color w:val="00B050"/>
+          <w:sz w:val="28"/>
+          <w:szCs w:val="28"/>
+          <w:highlight w:val="yellow"/>
+        </w:rPr>
+      </w:pPr>
+      <w:r>
+        <w:rPr>
+          <w:rFonts w:ascii="Times New Roman" w:hAnsi="Times New Roman" w:cs="Times New Roman"/>
+          <w:color w:val="00B050"/>
+          <w:sz w:val="28"/>
+          <w:szCs w:val="28"/>
+          <w:highlight w:val="yellow"/>
+        </w:rPr>
+        <w:t>Неавторизованный пользователь пытается оставить комментарий к товару (</w:t>
+      </w:r>
+      <w:r>
+        <w:rPr>
+          <w:rFonts w:ascii="Times New Roman" w:hAnsi="Times New Roman" w:cs="Times New Roman"/>
+          <w:color w:val="00B050"/>
+          <w:sz w:val="28"/>
+          <w:szCs w:val="28"/>
+          <w:highlight w:val="yellow"/>
+          <w:lang w:val="en-US"/>
+        </w:rPr>
+        <w:t>issue</w:t>
+      </w:r>
+      <w:r>
+        <w:rPr>
+          <w:rFonts w:ascii="Times New Roman" w:hAnsi="Times New Roman" w:cs="Times New Roman"/>
+          <w:color w:val="00B050"/>
+          <w:sz w:val="28"/>
+          <w:szCs w:val="28"/>
+          <w:highlight w:val="yellow"/>
+        </w:rPr>
+        <w:t>10)</w:t>
+      </w:r>
+    </w:p>
+    <w:p>
+      <w:pPr>
+        <w:ind w:firstLine="360"/>
+        <w:rPr>
+          <w:rFonts w:ascii="Times New Roman" w:hAnsi="Times New Roman" w:cs="Times New Roman"/>
+          <w:sz w:val="28"/>
+          <w:szCs w:val="28"/>
+        </w:rPr>
+      </w:pPr>
+      <w:r>
+        <w:rPr>
+          <w:rFonts w:ascii="Times New Roman" w:hAnsi="Times New Roman" w:cs="Times New Roman"/>
+          <w:sz w:val="28"/>
+          <w:szCs w:val="28"/>
+          <w:highlight w:val="yellow"/>
+        </w:rPr>
+        <w:t>Неавторизованный пользователь заходит на страницу с подробным описанием товара</w:t>
+      </w:r>
+      <w:r>
+        <w:rPr>
+          <w:rFonts w:ascii="Times New Roman" w:hAnsi="Times New Roman" w:cs="Times New Roman"/>
+          <w:sz w:val="28"/>
+          <w:szCs w:val="28"/>
+          <w:highlight w:val="yellow"/>
+        </w:rPr>
+        <w:t>,</w:t>
+      </w:r>
+      <w:r>
+        <w:rPr>
+          <w:rFonts w:ascii="Times New Roman" w:hAnsi="Times New Roman" w:cs="Times New Roman"/>
+          <w:sz w:val="28"/>
+          <w:szCs w:val="28"/>
+          <w:highlight w:val="yellow"/>
+        </w:rPr>
+        <w:t xml:space="preserve"> система </w:t>
       </w:r>
       <w:proofErr w:type="gramStart"/>
       <w:r>
         <w:rPr>
           <w:rFonts w:ascii="Times New Roman" w:hAnsi="Times New Roman" w:cs="Times New Roman"/>
-          <w:b/>
-          <w:sz w:val="28"/>
-          <w:szCs w:val="28"/>
-        </w:rPr>
-        <w:t>требований</w:t>
+          <w:sz w:val="28"/>
+          <w:szCs w:val="28"/>
+          <w:highlight w:val="yellow"/>
+        </w:rPr>
+        <w:t>определяет</w:t>
       </w:r>
       <w:proofErr w:type="gramEnd"/>
       <w:r>
         <w:rPr>
           <w:rFonts w:ascii="Times New Roman" w:hAnsi="Times New Roman" w:cs="Times New Roman"/>
-          <w:b/>
-          <w:sz w:val="28"/>
-          <w:szCs w:val="28"/>
-        </w:rPr>
-        <w:t xml:space="preserve"> пред</w:t>
+          <w:sz w:val="28"/>
+          <w:szCs w:val="28"/>
+          <w:highlight w:val="yellow"/>
+        </w:rPr>
+        <w:t xml:space="preserve"> что пользователь не авторизован, и выводит </w:t>
+      </w:r>
+      <w:r>
+        <w:rPr>
+          <w:rFonts w:ascii="Times New Roman" w:hAnsi="Times New Roman" w:cs="Times New Roman"/>
+          <w:sz w:val="28"/>
+          <w:szCs w:val="28"/>
+          <w:highlight w:val="yellow"/>
+        </w:rPr>
+        <w:t>вместо формы добавления комментария, выводит сообщение и ссылку для авторизации.</w:t>
+      </w:r>
+      <w:r>
+        <w:rPr>
+          <w:rFonts w:ascii="Times New Roman" w:hAnsi="Times New Roman" w:cs="Times New Roman"/>
+          <w:sz w:val="28"/>
+          <w:szCs w:val="28"/>
+        </w:rPr>
+        <w:t xml:space="preserve"> </w:t>
+      </w:r>
+    </w:p>
+    <w:p>
+      <w:pPr>
+        <w:ind w:firstLine="360"/>
+        <w:rPr>
+          <w:rFonts w:ascii="Times New Roman" w:hAnsi="Times New Roman" w:cs="Times New Roman"/>
+          <w:color w:val="00B050"/>
+          <w:sz w:val="28"/>
+          <w:szCs w:val="28"/>
+          <w:highlight w:val="yellow"/>
+        </w:rPr>
+      </w:pPr>
+      <w:r>
+        <w:rPr>
+          <w:rFonts w:ascii="Times New Roman" w:hAnsi="Times New Roman" w:cs="Times New Roman"/>
+          <w:color w:val="00B050"/>
+          <w:sz w:val="28"/>
+          <w:szCs w:val="28"/>
+          <w:highlight w:val="yellow"/>
+        </w:rPr>
+        <w:t>Авторизованный пользователь пытается оставить комментарий к товару (</w:t>
+      </w:r>
+      <w:r>
+        <w:rPr>
+          <w:rFonts w:ascii="Times New Roman" w:hAnsi="Times New Roman" w:cs="Times New Roman"/>
+          <w:color w:val="00B050"/>
+          <w:sz w:val="28"/>
+          <w:szCs w:val="28"/>
+          <w:highlight w:val="yellow"/>
+          <w:lang w:val="en-US"/>
+        </w:rPr>
+        <w:t>issue</w:t>
+      </w:r>
+      <w:r>
+        <w:rPr>
+          <w:rFonts w:ascii="Times New Roman" w:hAnsi="Times New Roman" w:cs="Times New Roman"/>
+          <w:color w:val="00B050"/>
+          <w:sz w:val="28"/>
+          <w:szCs w:val="28"/>
+          <w:highlight w:val="yellow"/>
+        </w:rPr>
+        <w:t>11)</w:t>
+      </w:r>
+    </w:p>
+    <w:p>
+      <w:pPr>
+        <w:ind w:firstLine="360"/>
+      </w:pPr>
+      <w:r>
+        <w:rPr>
+          <w:rFonts w:ascii="Times New Roman" w:hAnsi="Times New Roman" w:cs="Times New Roman"/>
+          <w:sz w:val="28"/>
+          <w:szCs w:val="28"/>
+          <w:highlight w:val="yellow"/>
+        </w:rPr>
+        <w:t xml:space="preserve">Пользователь выбирает понравившийся товар и кликает по нему, система выводит подробную информацию о товаре и список комментариев к этому товару. Система выводит форму добавления комментария к товару. </w:t>
+      </w:r>
+      <w:r>
+        <w:rPr>
+          <w:rFonts w:ascii="Times New Roman" w:hAnsi="Times New Roman" w:cs="Times New Roman"/>
+          <w:sz w:val="28"/>
+          <w:szCs w:val="28"/>
+          <w:highlight w:val="yellow"/>
+        </w:rPr>
+        <w:t xml:space="preserve">Пользователь вводит текстовое сообщение и нажимает ввод, система проверяет введенные данные пользователя и если все хорошо, то добавляет комментарий к текущему товару, если текст комментария </w:t>
+      </w:r>
+      <w:proofErr w:type="gramStart"/>
+      <w:r>
+        <w:rPr>
+          <w:rFonts w:ascii="Times New Roman" w:hAnsi="Times New Roman" w:cs="Times New Roman"/>
+          <w:sz w:val="28"/>
+          <w:szCs w:val="28"/>
+          <w:highlight w:val="yellow"/>
+        </w:rPr>
+        <w:t>пуст</w:t>
+      </w:r>
+      <w:proofErr w:type="gramEnd"/>
+      <w:r>
+        <w:rPr>
+          <w:rFonts w:ascii="Times New Roman" w:hAnsi="Times New Roman" w:cs="Times New Roman"/>
+          <w:sz w:val="28"/>
+          <w:szCs w:val="28"/>
+          <w:highlight w:val="yellow"/>
+        </w:rPr>
+        <w:t xml:space="preserve"> то система выводит сообщение что не заполнено информационное поле</w:t>
+      </w:r>
+    </w:p>
+    <w:p>
+      <w:pPr>
+        <w:ind w:firstLine="360"/>
+        <w:rPr>
+          <w:rFonts w:ascii="Times New Roman" w:hAnsi="Times New Roman" w:cs="Times New Roman"/>
+          <w:color w:val="00B050"/>
+          <w:sz w:val="28"/>
+          <w:szCs w:val="28"/>
+          <w:lang w:val="en-US"/>
+        </w:rPr>
+      </w:pPr>
+      <w:r>
+        <w:rPr>
+          <w:rFonts w:ascii="Times New Roman" w:hAnsi="Times New Roman" w:cs="Times New Roman"/>
+          <w:color w:val="00B050"/>
+          <w:sz w:val="28"/>
+          <w:szCs w:val="28"/>
+        </w:rPr>
+        <w:t>Создать страницу корзины с товарами (</w:t>
+      </w:r>
+      <w:r>
+        <w:rPr>
+          <w:rFonts w:ascii="Times New Roman" w:hAnsi="Times New Roman" w:cs="Times New Roman"/>
+          <w:color w:val="00B050"/>
+          <w:sz w:val="28"/>
+          <w:szCs w:val="28"/>
+          <w:lang w:val="en-US"/>
+        </w:rPr>
+        <w:t>issue</w:t>
+      </w:r>
+      <w:r>
+        <w:rPr>
+          <w:rFonts w:ascii="Times New Roman" w:hAnsi="Times New Roman" w:cs="Times New Roman"/>
+          <w:color w:val="00B050"/>
+          <w:sz w:val="28"/>
+          <w:szCs w:val="28"/>
+        </w:rPr>
+        <w:t>12)</w:t>
+      </w:r>
+    </w:p>
+    <w:p>
+      <w:pPr>
+        <w:ind w:firstLine="360"/>
+        <w:rPr>
+          <w:rFonts w:ascii="Times New Roman" w:hAnsi="Times New Roman" w:cs="Times New Roman"/>
+          <w:sz w:val="28"/>
+          <w:szCs w:val="28"/>
+        </w:rPr>
+      </w:pPr>
+      <w:r>
+        <w:rPr>
+          <w:rFonts w:ascii="Times New Roman" w:hAnsi="Times New Roman" w:cs="Times New Roman"/>
+          <w:sz w:val="28"/>
+          <w:szCs w:val="28"/>
+        </w:rPr>
+        <w:t xml:space="preserve">Пользователь кликает на значок корзины, система выводит страницу корзины, система проверяет есть ли у пользователя товары в корзине, если есть то выводит список товаров, иначе выводит сообщение о </w:t>
+      </w:r>
+      <w:proofErr w:type="gramStart"/>
+      <w:r>
+        <w:rPr>
+          <w:rFonts w:ascii="Times New Roman" w:hAnsi="Times New Roman" w:cs="Times New Roman"/>
+          <w:sz w:val="28"/>
+          <w:szCs w:val="28"/>
+        </w:rPr>
+        <w:t>том</w:t>
+      </w:r>
+      <w:proofErr w:type="gramEnd"/>
+      <w:r>
+        <w:rPr>
+          <w:rFonts w:ascii="Times New Roman" w:hAnsi="Times New Roman" w:cs="Times New Roman"/>
+          <w:sz w:val="28"/>
+          <w:szCs w:val="28"/>
+        </w:rPr>
+        <w:t xml:space="preserve"> что корзина пуста</w:t>
       </w:r>
       <w:bookmarkStart w:id="0" w:name="_GoBack"/>
       <w:bookmarkEnd w:id="0"/>
       <w:r>
         <w:rPr>
           <w:rFonts w:ascii="Times New Roman" w:hAnsi="Times New Roman" w:cs="Times New Roman"/>
-          <w:b/>
-          <w:sz w:val="28"/>
-          <w:szCs w:val="28"/>
-        </w:rPr>
-        <w:t>ъявляемых к системе</w:t>
-      </w:r>
-    </w:p>
-    <w:p>
-      <w:pPr>
-        <w:ind w:firstLine="360"/>
-        <w:rPr>
-          <w:rFonts w:ascii="Times New Roman" w:hAnsi="Times New Roman" w:cs="Times New Roman"/>
-          <w:sz w:val="28"/>
-          <w:szCs w:val="28"/>
-        </w:rPr>
-      </w:pPr>
-      <w:r>
-        <w:rPr>
-          <w:rFonts w:ascii="Times New Roman" w:hAnsi="Times New Roman" w:cs="Times New Roman"/>
-          <w:sz w:val="28"/>
-          <w:szCs w:val="28"/>
-        </w:rPr>
-        <w:t>Необходимо реализовать интернет магазин для продажи товаров. В интернет магазине должна быть возможность просматривать категории товаров, товары, описание товаров, рейтинг товаров. Любой посетитель магазина может добавить товар в корзину, удалить товар из корзины, редактировать товар в корзине. Зарегистрированные пользователи имеют возможность оставлять комментарии к товарам. Для оформления заказа пользователь должен быть авторизован. Интернет магазин должен предоставлять дополнительную информацию: о</w:t>
-      </w:r>
-      <w:r>
-        <w:rPr>
-          <w:rFonts w:ascii="Times New Roman" w:hAnsi="Times New Roman" w:cs="Times New Roman"/>
-          <w:sz w:val="28"/>
-          <w:szCs w:val="28"/>
-        </w:rPr>
-        <w:t xml:space="preserve"> компании, способ</w:t>
-      </w:r>
-      <w:r>
-        <w:rPr>
-          <w:rFonts w:ascii="Times New Roman" w:hAnsi="Times New Roman" w:cs="Times New Roman"/>
-          <w:sz w:val="28"/>
-          <w:szCs w:val="28"/>
-        </w:rPr>
-        <w:t xml:space="preserve"> доставки, контакты, прайс-лист. В интернет магазине должен быть постраничный вывод товаров. </w:t>
-      </w:r>
-    </w:p>
-    <w:p>
-      <w:pPr>
-        <w:ind w:firstLine="360"/>
-        <w:rPr>
-          <w:rFonts w:ascii="Times New Roman" w:hAnsi="Times New Roman" w:cs="Times New Roman"/>
-          <w:sz w:val="28"/>
-          <w:szCs w:val="28"/>
-        </w:rPr>
-      </w:pPr>
-      <w:r>
-        <w:rPr>
-          <w:rFonts w:ascii="Times New Roman" w:hAnsi="Times New Roman" w:cs="Times New Roman"/>
-          <w:sz w:val="28"/>
-          <w:szCs w:val="28"/>
-        </w:rPr>
-        <w:t>Интернет магазин должен иметь административную часть, в которую может войти только администратор магазина. В административной части должны быть следующие возможности: добавлять, удалять, редактировать товары, добавлять удалять, редактировать категории товаров, добавлять, удалять, редактировать комментарии к товарам, просматривать добавленные комментарии в обратном хронологическом порядке.</w:t>
-      </w:r>
-    </w:p>
-    <w:p>
-      <w:pPr>
-        <w:ind w:firstLine="360"/>
-        <w:rPr>
-          <w:rFonts w:ascii="Times New Roman" w:hAnsi="Times New Roman" w:cs="Times New Roman"/>
-          <w:sz w:val="28"/>
-          <w:szCs w:val="28"/>
-        </w:rPr>
-      </w:pPr>
-    </w:p>
-    <w:p>
-      <w:pPr>
-        <w:rPr>
-          <w:rFonts w:ascii="Times New Roman" w:hAnsi="Times New Roman" w:cs="Times New Roman"/>
-          <w:b/>
-          <w:sz w:val="28"/>
-          <w:szCs w:val="28"/>
-        </w:rPr>
-      </w:pPr>
-      <w:r>
-        <w:rPr>
-          <w:rFonts w:ascii="Times New Roman" w:hAnsi="Times New Roman" w:cs="Times New Roman"/>
-          <w:b/>
-          <w:sz w:val="28"/>
-          <w:szCs w:val="28"/>
-        </w:rPr>
-        <w:br w:type="page"/>
-      </w:r>
-    </w:p>
-    <w:p>
-      <w:pPr>
-        <w:ind w:firstLine="360"/>
-        <w:rPr>
-          <w:rFonts w:ascii="Times New Roman" w:hAnsi="Times New Roman" w:cs="Times New Roman"/>
-          <w:b/>
-          <w:sz w:val="28"/>
-          <w:szCs w:val="28"/>
-        </w:rPr>
-      </w:pPr>
-      <w:r>
-        <w:rPr>
-          <w:rFonts w:ascii="Times New Roman" w:hAnsi="Times New Roman" w:cs="Times New Roman"/>
-          <w:b/>
-          <w:sz w:val="28"/>
-          <w:szCs w:val="28"/>
-        </w:rPr>
-        <w:lastRenderedPageBreak/>
-        <w:t>Пользовательские истории</w:t>
-      </w:r>
-    </w:p>
-    <w:p>
-      <w:pPr>
-        <w:ind w:firstLine="360"/>
-        <w:rPr>
-          <w:rFonts w:ascii="Times New Roman" w:hAnsi="Times New Roman" w:cs="Times New Roman"/>
-          <w:b/>
-          <w:color w:val="00B050"/>
-          <w:sz w:val="28"/>
-          <w:szCs w:val="28"/>
-          <w:highlight w:val="yellow"/>
-        </w:rPr>
-      </w:pPr>
-      <w:r>
-        <w:rPr>
-          <w:rFonts w:ascii="Times New Roman" w:hAnsi="Times New Roman" w:cs="Times New Roman"/>
-          <w:b/>
-          <w:color w:val="00B050"/>
-          <w:sz w:val="28"/>
-          <w:szCs w:val="28"/>
-          <w:highlight w:val="yellow"/>
-        </w:rPr>
-        <w:t>Простор списка товаров (</w:t>
-      </w:r>
-      <w:r>
-        <w:rPr>
-          <w:rFonts w:ascii="Times New Roman" w:hAnsi="Times New Roman" w:cs="Times New Roman"/>
-          <w:b/>
-          <w:color w:val="00B050"/>
-          <w:sz w:val="28"/>
-          <w:szCs w:val="28"/>
-          <w:highlight w:val="yellow"/>
-          <w:lang w:val="en-US"/>
-        </w:rPr>
-        <w:t>issue</w:t>
-      </w:r>
-      <w:r>
-        <w:rPr>
-          <w:rFonts w:ascii="Times New Roman" w:hAnsi="Times New Roman" w:cs="Times New Roman"/>
-          <w:b/>
-          <w:color w:val="00B050"/>
-          <w:sz w:val="28"/>
-          <w:szCs w:val="28"/>
-          <w:highlight w:val="yellow"/>
-        </w:rPr>
-        <w:t>01)</w:t>
-      </w:r>
-    </w:p>
-    <w:p>
-      <w:pPr>
-        <w:ind w:firstLine="360"/>
-        <w:rPr>
-          <w:rFonts w:ascii="Times New Roman" w:hAnsi="Times New Roman" w:cs="Times New Roman"/>
-          <w:sz w:val="28"/>
-          <w:szCs w:val="28"/>
-        </w:rPr>
-      </w:pPr>
-      <w:r>
-        <w:rPr>
-          <w:rFonts w:ascii="Times New Roman" w:hAnsi="Times New Roman" w:cs="Times New Roman"/>
-          <w:sz w:val="28"/>
-          <w:szCs w:val="28"/>
-          <w:highlight w:val="yellow"/>
-        </w:rPr>
-        <w:t>Пользователь заходит на главную страницу магазина, система позволяет просматривать все товары, выводить товары одной категории, искать товар по названию.</w:t>
-      </w:r>
-    </w:p>
-    <w:p>
-      <w:pPr>
-        <w:ind w:firstLine="360"/>
-        <w:rPr>
-          <w:rFonts w:ascii="Times New Roman" w:hAnsi="Times New Roman" w:cs="Times New Roman"/>
-          <w:b/>
-          <w:color w:val="00B050"/>
-          <w:sz w:val="28"/>
-          <w:szCs w:val="28"/>
-          <w:highlight w:val="yellow"/>
-        </w:rPr>
-      </w:pPr>
-      <w:r>
-        <w:rPr>
-          <w:rFonts w:ascii="Times New Roman" w:hAnsi="Times New Roman" w:cs="Times New Roman"/>
-          <w:b/>
-          <w:color w:val="00B050"/>
-          <w:sz w:val="28"/>
-          <w:szCs w:val="28"/>
-          <w:highlight w:val="yellow"/>
-        </w:rPr>
-        <w:t>Просмотр информации «О компании» (</w:t>
-      </w:r>
-      <w:r>
-        <w:rPr>
-          <w:rFonts w:ascii="Times New Roman" w:hAnsi="Times New Roman" w:cs="Times New Roman"/>
-          <w:b/>
-          <w:color w:val="00B050"/>
-          <w:sz w:val="28"/>
-          <w:szCs w:val="28"/>
-          <w:highlight w:val="yellow"/>
-          <w:lang w:val="en-US"/>
-        </w:rPr>
-        <w:t>issue</w:t>
-      </w:r>
-      <w:r>
-        <w:rPr>
-          <w:rFonts w:ascii="Times New Roman" w:hAnsi="Times New Roman" w:cs="Times New Roman"/>
-          <w:b/>
-          <w:color w:val="00B050"/>
-          <w:sz w:val="28"/>
-          <w:szCs w:val="28"/>
-          <w:highlight w:val="yellow"/>
-        </w:rPr>
-        <w:t>02)</w:t>
-      </w:r>
-    </w:p>
-    <w:p>
-      <w:pPr>
-        <w:ind w:firstLine="360"/>
-        <w:rPr>
-          <w:rFonts w:ascii="Times New Roman" w:hAnsi="Times New Roman" w:cs="Times New Roman"/>
-          <w:sz w:val="28"/>
-          <w:szCs w:val="28"/>
-          <w:highlight w:val="yellow"/>
-        </w:rPr>
-      </w:pPr>
-      <w:r>
-        <w:rPr>
-          <w:rFonts w:ascii="Times New Roman" w:hAnsi="Times New Roman" w:cs="Times New Roman"/>
-          <w:sz w:val="28"/>
-          <w:szCs w:val="28"/>
-          <w:highlight w:val="yellow"/>
-        </w:rPr>
-        <w:t>Пользователь заходит на страницу, система выводит информацию о компании.</w:t>
-      </w:r>
-    </w:p>
-    <w:p>
-      <w:pPr>
-        <w:ind w:firstLine="360"/>
-        <w:rPr>
-          <w:rFonts w:ascii="Times New Roman" w:hAnsi="Times New Roman" w:cs="Times New Roman"/>
-          <w:b/>
-          <w:color w:val="00B050"/>
-          <w:sz w:val="28"/>
-          <w:szCs w:val="28"/>
-          <w:highlight w:val="yellow"/>
-        </w:rPr>
-      </w:pPr>
-      <w:r>
-        <w:rPr>
-          <w:rFonts w:ascii="Times New Roman" w:hAnsi="Times New Roman" w:cs="Times New Roman"/>
-          <w:b/>
-          <w:color w:val="00B050"/>
-          <w:sz w:val="28"/>
-          <w:szCs w:val="28"/>
-          <w:highlight w:val="yellow"/>
-        </w:rPr>
-        <w:t>Просмотр информации «Доставка» (</w:t>
-      </w:r>
-      <w:r>
-        <w:rPr>
-          <w:rFonts w:ascii="Times New Roman" w:hAnsi="Times New Roman" w:cs="Times New Roman"/>
-          <w:b/>
-          <w:color w:val="00B050"/>
-          <w:sz w:val="28"/>
-          <w:szCs w:val="28"/>
-          <w:highlight w:val="yellow"/>
-          <w:lang w:val="en-US"/>
-        </w:rPr>
-        <w:t>issue</w:t>
-      </w:r>
-      <w:r>
-        <w:rPr>
-          <w:rFonts w:ascii="Times New Roman" w:hAnsi="Times New Roman" w:cs="Times New Roman"/>
-          <w:b/>
-          <w:color w:val="00B050"/>
-          <w:sz w:val="28"/>
-          <w:szCs w:val="28"/>
-          <w:highlight w:val="yellow"/>
-        </w:rPr>
-        <w:t>03)</w:t>
-      </w:r>
-    </w:p>
-    <w:p>
-      <w:pPr>
-        <w:ind w:firstLine="360"/>
-        <w:rPr>
-          <w:rFonts w:ascii="Times New Roman" w:hAnsi="Times New Roman" w:cs="Times New Roman"/>
-          <w:sz w:val="28"/>
-          <w:szCs w:val="28"/>
-          <w:highlight w:val="yellow"/>
-        </w:rPr>
-      </w:pPr>
-      <w:r>
-        <w:rPr>
-          <w:rFonts w:ascii="Times New Roman" w:hAnsi="Times New Roman" w:cs="Times New Roman"/>
-          <w:sz w:val="28"/>
-          <w:szCs w:val="28"/>
-          <w:highlight w:val="yellow"/>
-        </w:rPr>
-        <w:t>Пользователь заходит на страницу, система выводит подробную информацию о способах доставки товаров.</w:t>
-      </w:r>
-    </w:p>
-    <w:p>
-      <w:pPr>
-        <w:ind w:firstLine="360"/>
-        <w:rPr>
-          <w:rFonts w:ascii="Times New Roman" w:hAnsi="Times New Roman" w:cs="Times New Roman"/>
-          <w:b/>
-          <w:color w:val="00B050"/>
-          <w:sz w:val="28"/>
-          <w:szCs w:val="28"/>
-          <w:highlight w:val="yellow"/>
-        </w:rPr>
-      </w:pPr>
-      <w:r>
-        <w:rPr>
-          <w:rFonts w:ascii="Times New Roman" w:hAnsi="Times New Roman" w:cs="Times New Roman"/>
-          <w:b/>
-          <w:color w:val="00B050"/>
-          <w:sz w:val="28"/>
-          <w:szCs w:val="28"/>
-          <w:highlight w:val="yellow"/>
-        </w:rPr>
-        <w:t>Просмотр информации «Контакты» (</w:t>
-      </w:r>
-      <w:r>
-        <w:rPr>
-          <w:rFonts w:ascii="Times New Roman" w:hAnsi="Times New Roman" w:cs="Times New Roman"/>
-          <w:b/>
-          <w:color w:val="00B050"/>
-          <w:sz w:val="28"/>
-          <w:szCs w:val="28"/>
-          <w:highlight w:val="yellow"/>
-          <w:lang w:val="en-US"/>
-        </w:rPr>
-        <w:t>issue</w:t>
-      </w:r>
-      <w:r>
-        <w:rPr>
-          <w:rFonts w:ascii="Times New Roman" w:hAnsi="Times New Roman" w:cs="Times New Roman"/>
-          <w:b/>
-          <w:color w:val="00B050"/>
-          <w:sz w:val="28"/>
-          <w:szCs w:val="28"/>
-          <w:highlight w:val="yellow"/>
-        </w:rPr>
-        <w:t>04)</w:t>
-      </w:r>
-    </w:p>
-    <w:p>
-      <w:pPr>
-        <w:ind w:firstLine="360"/>
-        <w:rPr>
-          <w:rFonts w:ascii="Times New Roman" w:hAnsi="Times New Roman" w:cs="Times New Roman"/>
-          <w:sz w:val="28"/>
-          <w:szCs w:val="28"/>
-        </w:rPr>
-      </w:pPr>
-      <w:r>
-        <w:rPr>
-          <w:rFonts w:ascii="Times New Roman" w:hAnsi="Times New Roman" w:cs="Times New Roman"/>
-          <w:sz w:val="28"/>
-          <w:szCs w:val="28"/>
-          <w:highlight w:val="yellow"/>
-        </w:rPr>
-        <w:t>Пользователь заходит на страницу, система выводит информацию о способах связи с организацией</w:t>
-      </w:r>
-    </w:p>
-    <w:p>
-      <w:pPr>
-        <w:ind w:firstLine="360"/>
-        <w:rPr>
-          <w:rFonts w:ascii="Times New Roman" w:hAnsi="Times New Roman" w:cs="Times New Roman"/>
-          <w:b/>
-          <w:color w:val="00B050"/>
-          <w:sz w:val="28"/>
-          <w:szCs w:val="28"/>
-        </w:rPr>
-      </w:pPr>
-      <w:r>
-        <w:rPr>
-          <w:rFonts w:ascii="Times New Roman" w:hAnsi="Times New Roman" w:cs="Times New Roman"/>
-          <w:b/>
-          <w:color w:val="00B050"/>
-          <w:sz w:val="28"/>
-          <w:szCs w:val="28"/>
-        </w:rPr>
-        <w:t xml:space="preserve">Просмотр прайс-лита </w:t>
-      </w:r>
-      <w:r>
-        <w:rPr>
-          <w:rFonts w:ascii="Times New Roman" w:hAnsi="Times New Roman" w:cs="Times New Roman"/>
-          <w:b/>
-          <w:color w:val="00B050"/>
-          <w:sz w:val="28"/>
-          <w:szCs w:val="28"/>
-        </w:rPr>
-        <w:t>(</w:t>
-      </w:r>
-      <w:r>
-        <w:rPr>
-          <w:rFonts w:ascii="Times New Roman" w:hAnsi="Times New Roman" w:cs="Times New Roman"/>
-          <w:b/>
-          <w:color w:val="00B050"/>
-          <w:sz w:val="28"/>
-          <w:szCs w:val="28"/>
-          <w:lang w:val="en-US"/>
-        </w:rPr>
-        <w:t>issue</w:t>
-      </w:r>
-      <w:r>
-        <w:rPr>
-          <w:rFonts w:ascii="Times New Roman" w:hAnsi="Times New Roman" w:cs="Times New Roman"/>
-          <w:b/>
-          <w:color w:val="00B050"/>
-          <w:sz w:val="28"/>
-          <w:szCs w:val="28"/>
-        </w:rPr>
-        <w:t>05)</w:t>
-      </w:r>
-    </w:p>
-    <w:p>
-      <w:pPr>
-        <w:ind w:firstLine="360"/>
-        <w:rPr>
-          <w:rFonts w:ascii="Times New Roman" w:hAnsi="Times New Roman" w:cs="Times New Roman"/>
-          <w:sz w:val="28"/>
-          <w:szCs w:val="28"/>
-        </w:rPr>
-      </w:pPr>
-      <w:r>
-        <w:rPr>
-          <w:rFonts w:ascii="Times New Roman" w:hAnsi="Times New Roman" w:cs="Times New Roman"/>
-          <w:sz w:val="28"/>
-          <w:szCs w:val="28"/>
-        </w:rPr>
-        <w:t xml:space="preserve">Пользователь заходит на страницу, система предоставляет возможность скачать документ в формате </w:t>
-      </w:r>
-      <w:r>
-        <w:rPr>
-          <w:rFonts w:ascii="Times New Roman" w:hAnsi="Times New Roman" w:cs="Times New Roman"/>
-          <w:sz w:val="28"/>
-          <w:szCs w:val="28"/>
-          <w:lang w:val="en-US"/>
-        </w:rPr>
-        <w:t>Excel</w:t>
-      </w:r>
-      <w:r>
-        <w:rPr>
-          <w:rFonts w:ascii="Times New Roman" w:hAnsi="Times New Roman" w:cs="Times New Roman"/>
           <w:sz w:val="28"/>
           <w:szCs w:val="28"/>
         </w:rPr>
         <w:t xml:space="preserve"> </w:t>
       </w:r>
-      <w:r>
-        <w:rPr>
-          <w:rFonts w:ascii="Times New Roman" w:hAnsi="Times New Roman" w:cs="Times New Roman"/>
-          <w:sz w:val="28"/>
-          <w:szCs w:val="28"/>
-        </w:rPr>
-        <w:t>с полным перечнем товаров разбитых по категориям.</w:t>
-      </w:r>
-    </w:p>
-    <w:p>
-      <w:pPr>
-        <w:ind w:firstLine="360"/>
-        <w:rPr>
-          <w:rFonts w:ascii="Times New Roman" w:hAnsi="Times New Roman" w:cs="Times New Roman"/>
-          <w:b/>
-          <w:color w:val="00B050"/>
-          <w:sz w:val="28"/>
-          <w:szCs w:val="28"/>
-          <w:highlight w:val="yellow"/>
-        </w:rPr>
-      </w:pPr>
-      <w:r>
-        <w:rPr>
-          <w:rFonts w:ascii="Times New Roman" w:hAnsi="Times New Roman" w:cs="Times New Roman"/>
-          <w:b/>
-          <w:color w:val="00B050"/>
-          <w:sz w:val="28"/>
-          <w:szCs w:val="28"/>
-          <w:highlight w:val="yellow"/>
-        </w:rPr>
-        <w:t>Авторизация пользователя (</w:t>
-      </w:r>
-      <w:r>
-        <w:rPr>
-          <w:rFonts w:ascii="Times New Roman" w:hAnsi="Times New Roman" w:cs="Times New Roman"/>
-          <w:b/>
-          <w:color w:val="00B050"/>
-          <w:sz w:val="28"/>
-          <w:szCs w:val="28"/>
-          <w:highlight w:val="yellow"/>
-          <w:lang w:val="en-US"/>
-        </w:rPr>
-        <w:t>issue</w:t>
-      </w:r>
-      <w:r>
-        <w:rPr>
-          <w:rFonts w:ascii="Times New Roman" w:hAnsi="Times New Roman" w:cs="Times New Roman"/>
-          <w:b/>
-          <w:color w:val="00B050"/>
-          <w:sz w:val="28"/>
-          <w:szCs w:val="28"/>
-          <w:highlight w:val="yellow"/>
-        </w:rPr>
-        <w:t>06)</w:t>
-      </w:r>
-    </w:p>
-    <w:p>
-      <w:pPr>
-        <w:ind w:firstLine="360"/>
-        <w:rPr>
-          <w:rFonts w:ascii="Times New Roman" w:hAnsi="Times New Roman" w:cs="Times New Roman"/>
-          <w:sz w:val="28"/>
-          <w:szCs w:val="28"/>
-        </w:rPr>
-      </w:pPr>
-      <w:r>
-        <w:rPr>
-          <w:rFonts w:ascii="Times New Roman" w:hAnsi="Times New Roman" w:cs="Times New Roman"/>
-          <w:sz w:val="28"/>
-          <w:szCs w:val="28"/>
-          <w:highlight w:val="yellow"/>
-        </w:rPr>
-        <w:t>Пользователь заходит на главную страницу, система выводит форму авторизации, пользователь вводит адрес электронной почты, пароль и нажимает вход, система проверяет введенные данные и если все верно, то авторизует пользователя, если введенные данные некорректны, то система выводит сообщение об ошибке.</w:t>
-      </w:r>
-    </w:p>
-    <w:p>
-      <w:pPr>
-        <w:ind w:firstLine="360"/>
-        <w:rPr>
-          <w:rFonts w:ascii="Times New Roman" w:hAnsi="Times New Roman" w:cs="Times New Roman"/>
-          <w:b/>
-          <w:color w:val="00B050"/>
-          <w:sz w:val="28"/>
-          <w:szCs w:val="28"/>
-          <w:highlight w:val="yellow"/>
-        </w:rPr>
-      </w:pPr>
-      <w:r>
-        <w:rPr>
-          <w:rFonts w:ascii="Times New Roman" w:hAnsi="Times New Roman" w:cs="Times New Roman"/>
-          <w:b/>
-          <w:color w:val="00B050"/>
-          <w:sz w:val="28"/>
-          <w:szCs w:val="28"/>
-          <w:highlight w:val="yellow"/>
-        </w:rPr>
-        <w:t>Регистрация пользователя (</w:t>
-      </w:r>
-      <w:r>
-        <w:rPr>
-          <w:rFonts w:ascii="Times New Roman" w:hAnsi="Times New Roman" w:cs="Times New Roman"/>
-          <w:b/>
-          <w:color w:val="00B050"/>
-          <w:sz w:val="28"/>
-          <w:szCs w:val="28"/>
-          <w:highlight w:val="yellow"/>
-          <w:lang w:val="en-US"/>
-        </w:rPr>
-        <w:t>issue</w:t>
-      </w:r>
-      <w:r>
-        <w:rPr>
-          <w:rFonts w:ascii="Times New Roman" w:hAnsi="Times New Roman" w:cs="Times New Roman"/>
-          <w:b/>
-          <w:color w:val="00B050"/>
-          <w:sz w:val="28"/>
-          <w:szCs w:val="28"/>
-          <w:highlight w:val="yellow"/>
-        </w:rPr>
-        <w:t>07)</w:t>
-      </w:r>
-    </w:p>
-    <w:p>
-      <w:pPr>
-        <w:ind w:firstLine="360"/>
-        <w:rPr>
-          <w:rFonts w:ascii="Times New Roman" w:hAnsi="Times New Roman" w:cs="Times New Roman"/>
-          <w:sz w:val="28"/>
-          <w:szCs w:val="28"/>
-        </w:rPr>
-      </w:pPr>
-      <w:r>
-        <w:rPr>
-          <w:rFonts w:ascii="Times New Roman" w:hAnsi="Times New Roman" w:cs="Times New Roman"/>
-          <w:sz w:val="28"/>
-          <w:szCs w:val="28"/>
-          <w:highlight w:val="yellow"/>
-        </w:rPr>
-        <w:t xml:space="preserve">Пользователь заходит на главную страницу, система выводит форму авторизации, пользователь кликает по ссылке «регистрация», система выводит форму регистрации, пользователь вводит персональные данные: ФИО, адрес электронной почты, пароль, и нажимает сохранить, система проверяет введенные данные и если все хорошо, то регистрирует нового </w:t>
-      </w:r>
-      <w:r>
-        <w:rPr>
-          <w:rFonts w:ascii="Times New Roman" w:hAnsi="Times New Roman" w:cs="Times New Roman"/>
-          <w:sz w:val="28"/>
-          <w:szCs w:val="28"/>
-          <w:highlight w:val="yellow"/>
-        </w:rPr>
-        <w:lastRenderedPageBreak/>
-        <w:t>пользователя, если данные некорректны, то система выводит сообщение об ошибке.</w:t>
-      </w:r>
-    </w:p>
-    <w:p>
-      <w:pPr>
-        <w:ind w:firstLine="360"/>
-        <w:rPr>
-          <w:rFonts w:ascii="Times New Roman" w:hAnsi="Times New Roman" w:cs="Times New Roman"/>
-          <w:b/>
-          <w:color w:val="00B050"/>
-          <w:sz w:val="28"/>
-          <w:szCs w:val="28"/>
-          <w:highlight w:val="yellow"/>
-        </w:rPr>
-      </w:pPr>
-      <w:r>
-        <w:rPr>
-          <w:rFonts w:ascii="Times New Roman" w:hAnsi="Times New Roman" w:cs="Times New Roman"/>
-          <w:b/>
-          <w:color w:val="00B050"/>
-          <w:sz w:val="28"/>
-          <w:szCs w:val="28"/>
-          <w:highlight w:val="yellow"/>
-        </w:rPr>
-        <w:t>Просмотр подробной информации о товаре (</w:t>
-      </w:r>
-      <w:r>
-        <w:rPr>
-          <w:rFonts w:ascii="Times New Roman" w:hAnsi="Times New Roman" w:cs="Times New Roman"/>
-          <w:b/>
-          <w:color w:val="00B050"/>
-          <w:sz w:val="28"/>
-          <w:szCs w:val="28"/>
-          <w:highlight w:val="yellow"/>
-          <w:lang w:val="en-US"/>
-        </w:rPr>
-        <w:t>issue</w:t>
-      </w:r>
-      <w:r>
-        <w:rPr>
-          <w:rFonts w:ascii="Times New Roman" w:hAnsi="Times New Roman" w:cs="Times New Roman"/>
-          <w:b/>
-          <w:color w:val="00B050"/>
-          <w:sz w:val="28"/>
-          <w:szCs w:val="28"/>
-          <w:highlight w:val="yellow"/>
-        </w:rPr>
-        <w:t>08)</w:t>
-      </w:r>
-    </w:p>
-    <w:p>
-      <w:pPr>
-        <w:ind w:firstLine="360"/>
-        <w:rPr>
-          <w:rFonts w:ascii="Times New Roman" w:hAnsi="Times New Roman" w:cs="Times New Roman"/>
-          <w:sz w:val="28"/>
-          <w:szCs w:val="28"/>
-        </w:rPr>
-      </w:pPr>
-      <w:r>
-        <w:rPr>
-          <w:rFonts w:ascii="Times New Roman" w:hAnsi="Times New Roman" w:cs="Times New Roman"/>
-          <w:sz w:val="28"/>
-          <w:szCs w:val="28"/>
-          <w:highlight w:val="yellow"/>
-        </w:rPr>
-        <w:t>Пользователь выбирает понравившийся товар и кликает по нему, система выводит подробную информацию о товаре и список комментариев к этому товару.</w:t>
-      </w:r>
-      <w:r>
-        <w:rPr>
-          <w:rFonts w:ascii="Times New Roman" w:hAnsi="Times New Roman" w:cs="Times New Roman"/>
-          <w:sz w:val="28"/>
-          <w:szCs w:val="28"/>
-        </w:rPr>
-        <w:t xml:space="preserve"> </w:t>
-      </w:r>
-    </w:p>
-    <w:p>
-      <w:pPr>
-        <w:ind w:firstLine="360"/>
-        <w:rPr>
-          <w:rFonts w:ascii="Times New Roman" w:hAnsi="Times New Roman" w:cs="Times New Roman"/>
-          <w:color w:val="00B050"/>
-          <w:sz w:val="28"/>
-          <w:szCs w:val="28"/>
-          <w:highlight w:val="yellow"/>
-        </w:rPr>
-      </w:pPr>
-      <w:r>
-        <w:rPr>
-          <w:rFonts w:ascii="Times New Roman" w:hAnsi="Times New Roman" w:cs="Times New Roman"/>
-          <w:color w:val="00B050"/>
-          <w:sz w:val="28"/>
-          <w:szCs w:val="28"/>
-          <w:highlight w:val="yellow"/>
-        </w:rPr>
-        <w:t>Неавторизованный пользователь пытается оставить комментарий к товару (</w:t>
-      </w:r>
-      <w:r>
-        <w:rPr>
-          <w:rFonts w:ascii="Times New Roman" w:hAnsi="Times New Roman" w:cs="Times New Roman"/>
-          <w:color w:val="00B050"/>
-          <w:sz w:val="28"/>
-          <w:szCs w:val="28"/>
-          <w:highlight w:val="yellow"/>
-          <w:lang w:val="en-US"/>
-        </w:rPr>
-        <w:t>issue</w:t>
-      </w:r>
-      <w:r>
-        <w:rPr>
-          <w:rFonts w:ascii="Times New Roman" w:hAnsi="Times New Roman" w:cs="Times New Roman"/>
-          <w:color w:val="00B050"/>
-          <w:sz w:val="28"/>
-          <w:szCs w:val="28"/>
-          <w:highlight w:val="yellow"/>
-        </w:rPr>
-        <w:t>10)</w:t>
-      </w:r>
-    </w:p>
-    <w:p>
-      <w:pPr>
-        <w:ind w:firstLine="360"/>
-        <w:rPr>
-          <w:rFonts w:ascii="Times New Roman" w:hAnsi="Times New Roman" w:cs="Times New Roman"/>
-          <w:sz w:val="28"/>
-          <w:szCs w:val="28"/>
-        </w:rPr>
-      </w:pPr>
-      <w:r>
-        <w:rPr>
-          <w:rFonts w:ascii="Times New Roman" w:hAnsi="Times New Roman" w:cs="Times New Roman"/>
-          <w:sz w:val="28"/>
-          <w:szCs w:val="28"/>
-          <w:highlight w:val="yellow"/>
-        </w:rPr>
-        <w:t>Неавторизованный пользователь заходит на страницу с подробным описанием товара</w:t>
-      </w:r>
-      <w:r>
-        <w:rPr>
-          <w:rFonts w:ascii="Times New Roman" w:hAnsi="Times New Roman" w:cs="Times New Roman"/>
-          <w:sz w:val="28"/>
-          <w:szCs w:val="28"/>
-          <w:highlight w:val="yellow"/>
-        </w:rPr>
-        <w:t>,</w:t>
-      </w:r>
-      <w:r>
-        <w:rPr>
-          <w:rFonts w:ascii="Times New Roman" w:hAnsi="Times New Roman" w:cs="Times New Roman"/>
-          <w:sz w:val="28"/>
-          <w:szCs w:val="28"/>
-          <w:highlight w:val="yellow"/>
-        </w:rPr>
-        <w:t xml:space="preserve"> система </w:t>
-      </w:r>
-      <w:proofErr w:type="gramStart"/>
-      <w:r>
-        <w:rPr>
-          <w:rFonts w:ascii="Times New Roman" w:hAnsi="Times New Roman" w:cs="Times New Roman"/>
-          <w:sz w:val="28"/>
-          <w:szCs w:val="28"/>
-          <w:highlight w:val="yellow"/>
-        </w:rPr>
-        <w:t>определяет</w:t>
-      </w:r>
-      <w:proofErr w:type="gramEnd"/>
-      <w:r>
-        <w:rPr>
-          <w:rFonts w:ascii="Times New Roman" w:hAnsi="Times New Roman" w:cs="Times New Roman"/>
-          <w:sz w:val="28"/>
-          <w:szCs w:val="28"/>
-          <w:highlight w:val="yellow"/>
-        </w:rPr>
-        <w:t xml:space="preserve"> что пользователь не авторизован, и выводит </w:t>
-      </w:r>
-      <w:r>
-        <w:rPr>
-          <w:rFonts w:ascii="Times New Roman" w:hAnsi="Times New Roman" w:cs="Times New Roman"/>
-          <w:sz w:val="28"/>
-          <w:szCs w:val="28"/>
-          <w:highlight w:val="yellow"/>
-        </w:rPr>
-        <w:t>вместо формы добавления комментария, выводит сообщение и ссылку для авторизации.</w:t>
-      </w:r>
-      <w:r>
-        <w:rPr>
-          <w:rFonts w:ascii="Times New Roman" w:hAnsi="Times New Roman" w:cs="Times New Roman"/>
-          <w:sz w:val="28"/>
-          <w:szCs w:val="28"/>
-        </w:rPr>
-        <w:t xml:space="preserve"> </w:t>
-      </w:r>
-    </w:p>
-    <w:p>
-      <w:pPr>
-        <w:ind w:firstLine="360"/>
-        <w:rPr>
-          <w:rFonts w:ascii="Times New Roman" w:hAnsi="Times New Roman" w:cs="Times New Roman"/>
-          <w:color w:val="00B050"/>
-          <w:sz w:val="28"/>
-          <w:szCs w:val="28"/>
-          <w:highlight w:val="yellow"/>
-        </w:rPr>
-      </w:pPr>
-      <w:r>
-        <w:rPr>
-          <w:rFonts w:ascii="Times New Roman" w:hAnsi="Times New Roman" w:cs="Times New Roman"/>
-          <w:color w:val="00B050"/>
-          <w:sz w:val="28"/>
-          <w:szCs w:val="28"/>
-          <w:highlight w:val="yellow"/>
-        </w:rPr>
-        <w:t>Авторизованный пользователь пытается оставить комментарий к товару (</w:t>
-      </w:r>
-      <w:r>
-        <w:rPr>
-          <w:rFonts w:ascii="Times New Roman" w:hAnsi="Times New Roman" w:cs="Times New Roman"/>
-          <w:color w:val="00B050"/>
-          <w:sz w:val="28"/>
-          <w:szCs w:val="28"/>
-          <w:highlight w:val="yellow"/>
-          <w:lang w:val="en-US"/>
-        </w:rPr>
-        <w:t>issue</w:t>
-      </w:r>
-      <w:r>
-        <w:rPr>
-          <w:rFonts w:ascii="Times New Roman" w:hAnsi="Times New Roman" w:cs="Times New Roman"/>
-          <w:color w:val="00B050"/>
-          <w:sz w:val="28"/>
-          <w:szCs w:val="28"/>
-          <w:highlight w:val="yellow"/>
-        </w:rPr>
-        <w:t>11)</w:t>
-      </w:r>
-    </w:p>
-    <w:p>
-      <w:pPr>
-        <w:ind w:firstLine="360"/>
-      </w:pPr>
-      <w:r>
-        <w:rPr>
-          <w:rFonts w:ascii="Times New Roman" w:hAnsi="Times New Roman" w:cs="Times New Roman"/>
-          <w:sz w:val="28"/>
-          <w:szCs w:val="28"/>
-          <w:highlight w:val="yellow"/>
-        </w:rPr>
-        <w:t xml:space="preserve">Пользователь выбирает понравившийся товар и кликает по нему, система выводит подробную информацию о товаре и список комментариев к этому товару. Система выводит форму добавления комментария к товару. </w:t>
-      </w:r>
-      <w:r>
-        <w:rPr>
-          <w:rFonts w:ascii="Times New Roman" w:hAnsi="Times New Roman" w:cs="Times New Roman"/>
-          <w:sz w:val="28"/>
-          <w:szCs w:val="28"/>
-          <w:highlight w:val="yellow"/>
-        </w:rPr>
-        <w:t xml:space="preserve">Пользователь вводит текстовое сообщение и нажимает ввод, система проверяет введенные данные пользователя и если все хорошо, то добавляет комментарий к текущему товару, если текст комментария </w:t>
-      </w:r>
-      <w:proofErr w:type="gramStart"/>
-      <w:r>
-        <w:rPr>
-          <w:rFonts w:ascii="Times New Roman" w:hAnsi="Times New Roman" w:cs="Times New Roman"/>
-          <w:sz w:val="28"/>
-          <w:szCs w:val="28"/>
-          <w:highlight w:val="yellow"/>
-        </w:rPr>
-        <w:t>пуст</w:t>
-      </w:r>
-      <w:proofErr w:type="gramEnd"/>
-      <w:r>
-        <w:rPr>
-          <w:rFonts w:ascii="Times New Roman" w:hAnsi="Times New Roman" w:cs="Times New Roman"/>
-          <w:sz w:val="28"/>
-          <w:szCs w:val="28"/>
-          <w:highlight w:val="yellow"/>
-        </w:rPr>
-        <w:t xml:space="preserve"> то система выводит сообщение что не заполнено информационное поле</w:t>
-      </w:r>
-    </w:p>
-    <w:p>
-      <w:pPr>
-        <w:ind w:firstLine="360"/>
-        <w:rPr>
-          <w:rFonts w:ascii="Times New Roman" w:hAnsi="Times New Roman" w:cs="Times New Roman"/>
-          <w:sz w:val="28"/>
-          <w:szCs w:val="28"/>
-        </w:rPr>
-      </w:pPr>
     </w:p>
     <w:sectPr>
       <w:pgSz w:w="11906" w:h="16838"/>
@@ -956,7 +1001,7 @@
 </file>
 
 <file path=word/numbering.xml><?xml version="1.0" encoding="utf-8"?>
-<w:numbering xmlns:wpc="http://schemas.microsoft.com/office/word/2010/wordprocessingCanvas" xmlns:mc="http://schemas.openxmlformats.org/markup-compatibility/2006" xmlns:o="urn:schemas-microsoft-com:office:office" xmlns:r="http://schemas.openxmlformats.org/officeDocument/2006/relationships" xmlns:m="http://schemas.openxmlformats.org/officeDocument/2006/math" xmlns:v="urn:schemas-microsoft-com:vml" xmlns:wp14="http://schemas.microsoft.com/office/word/2010/wordprocessingDrawing" xmlns:wp="http://schemas.openxmlformats.org/drawingml/2006/wordprocessingDrawing" xmlns:w10="urn:schemas-microsoft-com:office:word" xmlns:w="http://schemas.openxmlformats.org/wordprocessingml/2006/main" xmlns:w14="http://schemas.microsoft.com/office/word/2010/wordml" xmlns:w15="http://schemas.microsoft.com/office/word/2012/wordml" xmlns:wpg="http://schemas.microsoft.com/office/word/2010/wordprocessingGroup" xmlns:wpi="http://schemas.microsoft.com/office/word/2010/wordprocessingInk" xmlns:wne="http://schemas.microsoft.com/office/word/2006/wordml" xmlns:wps="http://schemas.microsoft.com/office/word/2010/wordprocessingShape" mc:Ignorable="w14 w15 wp14">
+<w:numbering xmlns:wpc="http://schemas.microsoft.com/office/word/2010/wordprocessingCanvas" xmlns:mc="http://schemas.openxmlformats.org/markup-compatibility/2006" xmlns:o="urn:schemas-microsoft-com:office:office" xmlns:r="http://schemas.openxmlformats.org/officeDocument/2006/relationships" xmlns:m="http://schemas.openxmlformats.org/officeDocument/2006/math" xmlns:v="urn:schemas-microsoft-com:vml" xmlns:wp14="http://schemas.microsoft.com/office/word/2010/wordprocessingDrawing" xmlns:wp="http://schemas.openxmlformats.org/drawingml/2006/wordprocessingDrawing" xmlns:w10="urn:schemas-microsoft-com:office:word" xmlns:w="http://schemas.openxmlformats.org/wordprocessingml/2006/main" xmlns:w14="http://schemas.microsoft.com/office/word/2010/wordml" xmlns:wpg="http://schemas.microsoft.com/office/word/2010/wordprocessingGroup" xmlns:wpi="http://schemas.microsoft.com/office/word/2010/wordprocessingInk" xmlns:wne="http://schemas.microsoft.com/office/word/2006/wordml" xmlns:wps="http://schemas.microsoft.com/office/word/2010/wordprocessingShape" mc:Ignorable="w14 wp14">
   <w:abstractNum w:abstractNumId="0">
     <w:nsid w:val="119B0A67"/>
     <w:multiLevelType w:val="hybridMultilevel"/>
@@ -3071,7 +3116,7 @@
 </file>
 
 <file path=word/styles.xml><?xml version="1.0" encoding="utf-8"?>
-<w:styles xmlns:mc="http://schemas.openxmlformats.org/markup-compatibility/2006" xmlns:r="http://schemas.openxmlformats.org/officeDocument/2006/relationships" xmlns:w="http://schemas.openxmlformats.org/wordprocessingml/2006/main" xmlns:w14="http://schemas.microsoft.com/office/word/2010/wordml" xmlns:w15="http://schemas.microsoft.com/office/word/2012/wordml" mc:Ignorable="w14 w15">
+<w:styles xmlns:mc="http://schemas.openxmlformats.org/markup-compatibility/2006" xmlns:r="http://schemas.openxmlformats.org/officeDocument/2006/relationships" xmlns:w="http://schemas.openxmlformats.org/wordprocessingml/2006/main" xmlns:w14="http://schemas.microsoft.com/office/word/2010/wordml" mc:Ignorable="w14">
   <w:docDefaults>
     <w:rPrDefault>
       <w:rPr>
@@ -3087,378 +3132,396 @@
       </w:pPr>
     </w:pPrDefault>
   </w:docDefaults>
-  <w:latentStyles w:defLockedState="0" w:defUIPriority="99" w:defSemiHidden="0" w:defUnhideWhenUsed="0" w:defQFormat="0" w:count="371">
-    <w:lsdException w:name="Normal" w:uiPriority="0" w:qFormat="1"/>
-    <w:lsdException w:name="heading 1" w:uiPriority="9" w:qFormat="1"/>
-    <w:lsdException w:name="heading 2" w:semiHidden="1" w:uiPriority="9" w:unhideWhenUsed="1" w:qFormat="1"/>
-    <w:lsdException w:name="heading 3" w:semiHidden="1" w:uiPriority="9" w:unhideWhenUsed="1" w:qFormat="1"/>
-    <w:lsdException w:name="heading 4" w:semiHidden="1" w:uiPriority="9" w:unhideWhenUsed="1" w:qFormat="1"/>
-    <w:lsdException w:name="heading 5" w:semiHidden="1" w:uiPriority="9" w:unhideWhenUsed="1" w:qFormat="1"/>
-    <w:lsdException w:name="heading 6" w:semiHidden="1" w:uiPriority="9" w:unhideWhenUsed="1" w:qFormat="1"/>
-    <w:lsdException w:name="heading 7" w:semiHidden="1" w:uiPriority="9" w:unhideWhenUsed="1" w:qFormat="1"/>
-    <w:lsdException w:name="heading 8" w:semiHidden="1" w:uiPriority="9" w:unhideWhenUsed="1" w:qFormat="1"/>
-    <w:lsdException w:name="heading 9" w:semiHidden="1" w:uiPriority="9" w:unhideWhenUsed="1" w:qFormat="1"/>
-    <w:lsdException w:name="index 1" w:semiHidden="1" w:unhideWhenUsed="1"/>
-    <w:lsdException w:name="index 2" w:semiHidden="1" w:unhideWhenUsed="1"/>
-    <w:lsdException w:name="index 3" w:semiHidden="1" w:unhideWhenUsed="1"/>
-    <w:lsdException w:name="index 4" w:semiHidden="1" w:unhideWhenUsed="1"/>
-    <w:lsdException w:name="index 5" w:semiHidden="1" w:unhideWhenUsed="1"/>
-    <w:lsdException w:name="index 6" w:semiHidden="1" w:unhideWhenUsed="1"/>
-    <w:lsdException w:name="index 7" w:semiHidden="1" w:unhideWhenUsed="1"/>
-    <w:lsdException w:name="index 8" w:semiHidden="1" w:unhideWhenUsed="1"/>
-    <w:lsdException w:name="index 9" w:semiHidden="1" w:unhideWhenUsed="1"/>
-    <w:lsdException w:name="toc 1" w:semiHidden="1" w:uiPriority="39" w:unhideWhenUsed="1"/>
-    <w:lsdException w:name="toc 2" w:semiHidden="1" w:uiPriority="39" w:unhideWhenUsed="1"/>
-    <w:lsdException w:name="toc 3" w:semiHidden="1" w:uiPriority="39" w:unhideWhenUsed="1"/>
-    <w:lsdException w:name="toc 4" w:semiHidden="1" w:uiPriority="39" w:unhideWhenUsed="1"/>
-    <w:lsdException w:name="toc 5" w:semiHidden="1" w:uiPriority="39" w:unhideWhenUsed="1"/>
-    <w:lsdException w:name="toc 6" w:semiHidden="1" w:uiPriority="39" w:unhideWhenUsed="1"/>
-    <w:lsdException w:name="toc 7" w:semiHidden="1" w:uiPriority="39" w:unhideWhenUsed="1"/>
-    <w:lsdException w:name="toc 8" w:semiHidden="1" w:uiPriority="39" w:unhideWhenUsed="1"/>
-    <w:lsdException w:name="toc 9" w:semiHidden="1" w:uiPriority="39" w:unhideWhenUsed="1"/>
-    <w:lsdException w:name="Normal Indent" w:semiHidden="1" w:unhideWhenUsed="1"/>
-    <w:lsdException w:name="footnote text" w:semiHidden="1" w:unhideWhenUsed="1"/>
-    <w:lsdException w:name="annotation text" w:semiHidden="1" w:unhideWhenUsed="1"/>
-    <w:lsdException w:name="header" w:semiHidden="1" w:unhideWhenUsed="1"/>
-    <w:lsdException w:name="footer" w:semiHidden="1" w:unhideWhenUsed="1"/>
-    <w:lsdException w:name="index heading" w:semiHidden="1" w:unhideWhenUsed="1"/>
-    <w:lsdException w:name="caption" w:semiHidden="1" w:uiPriority="35" w:unhideWhenUsed="1" w:qFormat="1"/>
-    <w:lsdException w:name="table of figures" w:semiHidden="1" w:unhideWhenUsed="1"/>
-    <w:lsdException w:name="envelope address" w:semiHidden="1" w:unhideWhenUsed="1"/>
-    <w:lsdException w:name="envelope return" w:semiHidden="1" w:unhideWhenUsed="1"/>
-    <w:lsdException w:name="footnote reference" w:semiHidden="1" w:unhideWhenUsed="1"/>
-    <w:lsdException w:name="annotation reference" w:semiHidden="1" w:unhideWhenUsed="1"/>
-    <w:lsdException w:name="line number" w:semiHidden="1" w:unhideWhenUsed="1"/>
-    <w:lsdException w:name="page number" w:semiHidden="1" w:unhideWhenUsed="1"/>
-    <w:lsdException w:name="endnote reference" w:semiHidden="1" w:unhideWhenUsed="1"/>
-    <w:lsdException w:name="endnote text" w:semiHidden="1" w:unhideWhenUsed="1"/>
-    <w:lsdException w:name="table of authorities" w:semiHidden="1" w:unhideWhenUsed="1"/>
-    <w:lsdException w:name="macro" w:semiHidden="1" w:unhideWhenUsed="1"/>
-    <w:lsdException w:name="toa heading" w:semiHidden="1" w:unhideWhenUsed="1"/>
-    <w:lsdException w:name="List" w:semiHidden="1" w:unhideWhenUsed="1"/>
-    <w:lsdException w:name="List Bullet" w:semiHidden="1" w:unhideWhenUsed="1"/>
-    <w:lsdException w:name="List Number" w:semiHidden="1" w:unhideWhenUsed="1"/>
-    <w:lsdException w:name="List 2" w:semiHidden="1" w:unhideWhenUsed="1"/>
-    <w:lsdException w:name="List 3" w:semiHidden="1" w:unhideWhenUsed="1"/>
-    <w:lsdException w:name="List 4" w:semiHidden="1" w:unhideWhenUsed="1"/>
-    <w:lsdException w:name="List 5" w:semiHidden="1" w:unhideWhenUsed="1"/>
-    <w:lsdException w:name="List Bullet 2" w:semiHidden="1" w:unhideWhenUsed="1"/>
-    <w:lsdException w:name="List Bullet 3" w:semiHidden="1" w:unhideWhenUsed="1"/>
-    <w:lsdException w:name="List Bullet 4" w:semiHidden="1" w:unhideWhenUsed="1"/>
-    <w:lsdException w:name="List Bullet 5" w:semiHidden="1" w:unhideWhenUsed="1"/>
-    <w:lsdException w:name="List Number 2" w:semiHidden="1" w:unhideWhenUsed="1"/>
-    <w:lsdException w:name="List Number 3" w:semiHidden="1" w:unhideWhenUsed="1"/>
-    <w:lsdException w:name="List Number 4" w:semiHidden="1" w:unhideWhenUsed="1"/>
-    <w:lsdException w:name="List Number 5" w:semiHidden="1" w:unhideWhenUsed="1"/>
-    <w:lsdException w:name="Title" w:uiPriority="10" w:qFormat="1"/>
-    <w:lsdException w:name="Closing" w:semiHidden="1" w:unhideWhenUsed="1"/>
-    <w:lsdException w:name="Signature" w:semiHidden="1" w:unhideWhenUsed="1"/>
-    <w:lsdException w:name="Default Paragraph Font" w:semiHidden="1" w:uiPriority="1" w:unhideWhenUsed="1"/>
-    <w:lsdException w:name="Body Text" w:semiHidden="1" w:unhideWhenUsed="1"/>
-    <w:lsdException w:name="Body Text Indent" w:semiHidden="1" w:unhideWhenUsed="1"/>
-    <w:lsdException w:name="List Continue" w:semiHidden="1" w:unhideWhenUsed="1"/>
-    <w:lsdException w:name="List Continue 2" w:semiHidden="1" w:unhideWhenUsed="1"/>
-    <w:lsdException w:name="List Continue 3" w:semiHidden="1" w:unhideWhenUsed="1"/>
-    <w:lsdException w:name="List Continue 4" w:semiHidden="1" w:unhideWhenUsed="1"/>
-    <w:lsdException w:name="List Continue 5" w:semiHidden="1" w:unhideWhenUsed="1"/>
-    <w:lsdException w:name="Message Header" w:semiHidden="1" w:unhideWhenUsed="1"/>
-    <w:lsdException w:name="Subtitle" w:uiPriority="11" w:qFormat="1"/>
-    <w:lsdException w:name="Salutation" w:semiHidden="1" w:unhideWhenUsed="1"/>
-    <w:lsdException w:name="Date" w:semiHidden="1" w:unhideWhenUsed="1"/>
-    <w:lsdException w:name="Body Text First Indent" w:semiHidden="1" w:unhideWhenUsed="1"/>
-    <w:lsdException w:name="Body Text First Indent 2" w:semiHidden="1" w:unhideWhenUsed="1"/>
-    <w:lsdException w:name="Note Heading" w:semiHidden="1" w:unhideWhenUsed="1"/>
-    <w:lsdException w:name="Body Text 2" w:semiHidden="1" w:unhideWhenUsed="1"/>
-    <w:lsdException w:name="Body Text 3" w:semiHidden="1" w:unhideWhenUsed="1"/>
-    <w:lsdException w:name="Body Text Indent 2" w:semiHidden="1" w:unhideWhenUsed="1"/>
-    <w:lsdException w:name="Body Text Indent 3" w:semiHidden="1" w:unhideWhenUsed="1"/>
-    <w:lsdException w:name="Block Text" w:semiHidden="1" w:unhideWhenUsed="1"/>
-    <w:lsdException w:name="Hyperlink" w:semiHidden="1" w:unhideWhenUsed="1"/>
-    <w:lsdException w:name="FollowedHyperlink" w:semiHidden="1" w:unhideWhenUsed="1"/>
-    <w:lsdException w:name="Strong" w:uiPriority="22" w:qFormat="1"/>
-    <w:lsdException w:name="Emphasis" w:uiPriority="20" w:qFormat="1"/>
-    <w:lsdException w:name="Document Map" w:semiHidden="1" w:unhideWhenUsed="1"/>
-    <w:lsdException w:name="Plain Text" w:semiHidden="1" w:unhideWhenUsed="1"/>
-    <w:lsdException w:name="E-mail Signature" w:semiHidden="1" w:unhideWhenUsed="1"/>
-    <w:lsdException w:name="HTML Top of Form" w:semiHidden="1" w:unhideWhenUsed="1"/>
-    <w:lsdException w:name="HTML Bottom of Form" w:semiHidden="1" w:unhideWhenUsed="1"/>
-    <w:lsdException w:name="Normal (Web)" w:semiHidden="1" w:unhideWhenUsed="1"/>
-    <w:lsdException w:name="HTML Acronym" w:semiHidden="1" w:unhideWhenUsed="1"/>
-    <w:lsdException w:name="HTML Address" w:semiHidden="1" w:unhideWhenUsed="1"/>
-    <w:lsdException w:name="HTML Cite" w:semiHidden="1" w:unhideWhenUsed="1"/>
-    <w:lsdException w:name="HTML Code" w:semiHidden="1" w:unhideWhenUsed="1"/>
-    <w:lsdException w:name="HTML Definition" w:semiHidden="1" w:unhideWhenUsed="1"/>
-    <w:lsdException w:name="HTML Keyboard" w:semiHidden="1" w:unhideWhenUsed="1"/>
-    <w:lsdException w:name="HTML Preformatted" w:semiHidden="1" w:unhideWhenUsed="1"/>
-    <w:lsdException w:name="HTML Sample" w:semiHidden="1" w:unhideWhenUsed="1"/>
-    <w:lsdException w:name="HTML Typewriter" w:semiHidden="1" w:unhideWhenUsed="1"/>
-    <w:lsdException w:name="HTML Variable" w:semiHidden="1" w:unhideWhenUsed="1"/>
-    <w:lsdException w:name="Normal Table" w:semiHidden="1" w:unhideWhenUsed="1"/>
-    <w:lsdException w:name="annotation subject" w:semiHidden="1" w:unhideWhenUsed="1"/>
-    <w:lsdException w:name="No List" w:semiHidden="1" w:unhideWhenUsed="1"/>
-    <w:lsdException w:name="Outline List 1" w:semiHidden="1" w:unhideWhenUsed="1"/>
-    <w:lsdException w:name="Outline List 2" w:semiHidden="1" w:unhideWhenUsed="1"/>
-    <w:lsdException w:name="Outline List 3" w:semiHidden="1" w:unhideWhenUsed="1"/>
-    <w:lsdException w:name="Table Simple 1" w:semiHidden="1" w:unhideWhenUsed="1"/>
-    <w:lsdException w:name="Table Simple 2" w:semiHidden="1" w:unhideWhenUsed="1"/>
-    <w:lsdException w:name="Table Simple 3" w:semiHidden="1" w:unhideWhenUsed="1"/>
-    <w:lsdException w:name="Table Classic 1" w:semiHidden="1" w:unhideWhenUsed="1"/>
-    <w:lsdException w:name="Table Classic 2" w:semiHidden="1" w:unhideWhenUsed="1"/>
-    <w:lsdException w:name="Table Classic 3" w:semiHidden="1" w:unhideWhenUsed="1"/>
-    <w:lsdException w:name="Table Classic 4" w:semiHidden="1" w:unhideWhenUsed="1"/>
-    <w:lsdException w:name="Table Colorful 1" w:semiHidden="1" w:unhideWhenUsed="1"/>
-    <w:lsdException w:name="Table Colorful 2" w:semiHidden="1" w:unhideWhenUsed="1"/>
-    <w:lsdException w:name="Table Colorful 3" w:semiHidden="1" w:unhideWhenUsed="1"/>
-    <w:lsdException w:name="Table Columns 1" w:semiHidden="1" w:unhideWhenUsed="1"/>
-    <w:lsdException w:name="Table Columns 2" w:semiHidden="1" w:unhideWhenUsed="1"/>
-    <w:lsdException w:name="Table Columns 3" w:semiHidden="1" w:unhideWhenUsed="1"/>
-    <w:lsdException w:name="Table Columns 4" w:semiHidden="1" w:unhideWhenUsed="1"/>
-    <w:lsdException w:name="Table Columns 5" w:semiHidden="1" w:unhideWhenUsed="1"/>
-    <w:lsdException w:name="Table Grid 1" w:semiHidden="1" w:unhideWhenUsed="1"/>
-    <w:lsdException w:name="Table Grid 2" w:semiHidden="1" w:unhideWhenUsed="1"/>
-    <w:lsdException w:name="Table Grid 3" w:semiHidden="1" w:unhideWhenUsed="1"/>
-    <w:lsdException w:name="Table Grid 4" w:semiHidden="1" w:unhideWhenUsed="1"/>
-    <w:lsdException w:name="Table Grid 5" w:semiHidden="1" w:unhideWhenUsed="1"/>
-    <w:lsdException w:name="Table Grid 6" w:semiHidden="1" w:unhideWhenUsed="1"/>
-    <w:lsdException w:name="Table Grid 7" w:semiHidden="1" w:unhideWhenUsed="1"/>
-    <w:lsdException w:name="Table Grid 8" w:semiHidden="1" w:unhideWhenUsed="1"/>
-    <w:lsdException w:name="Table List 1" w:semiHidden="1" w:unhideWhenUsed="1"/>
-    <w:lsdException w:name="Table List 2" w:semiHidden="1" w:unhideWhenUsed="1"/>
-    <w:lsdException w:name="Table List 3" w:semiHidden="1" w:unhideWhenUsed="1"/>
-    <w:lsdException w:name="Table List 4" w:semiHidden="1" w:unhideWhenUsed="1"/>
-    <w:lsdException w:name="Table List 5" w:semiHidden="1" w:unhideWhenUsed="1"/>
-    <w:lsdException w:name="Table List 6" w:semiHidden="1" w:unhideWhenUsed="1"/>
-    <w:lsdException w:name="Table List 7" w:semiHidden="1" w:unhideWhenUsed="1"/>
-    <w:lsdException w:name="Table List 8" w:semiHidden="1" w:unhideWhenUsed="1"/>
-    <w:lsdException w:name="Table 3D effects 1" w:semiHidden="1" w:unhideWhenUsed="1"/>
-    <w:lsdException w:name="Table 3D effects 2" w:semiHidden="1" w:unhideWhenUsed="1"/>
-    <w:lsdException w:name="Table 3D effects 3" w:semiHidden="1" w:unhideWhenUsed="1"/>
-    <w:lsdException w:name="Table Contemporary" w:semiHidden="1" w:unhideWhenUsed="1"/>
-    <w:lsdException w:name="Table Elegant" w:semiHidden="1" w:unhideWhenUsed="1"/>
-    <w:lsdException w:name="Table Professional" w:semiHidden="1" w:unhideWhenUsed="1"/>
-    <w:lsdException w:name="Table Subtle 1" w:semiHidden="1" w:unhideWhenUsed="1"/>
-    <w:lsdException w:name="Table Subtle 2" w:semiHidden="1" w:unhideWhenUsed="1"/>
-    <w:lsdException w:name="Table Web 1" w:semiHidden="1" w:unhideWhenUsed="1"/>
-    <w:lsdException w:name="Table Web 2" w:semiHidden="1" w:unhideWhenUsed="1"/>
-    <w:lsdException w:name="Table Web 3" w:semiHidden="1" w:unhideWhenUsed="1"/>
-    <w:lsdException w:name="Balloon Text" w:semiHidden="1" w:unhideWhenUsed="1"/>
-    <w:lsdException w:name="Table Grid" w:uiPriority="59"/>
-    <w:lsdException w:name="Table Theme" w:semiHidden="1" w:unhideWhenUsed="1"/>
-    <w:lsdException w:name="Placeholder Text" w:semiHidden="1"/>
-    <w:lsdException w:name="No Spacing" w:uiPriority="1" w:qFormat="1"/>
-    <w:lsdException w:name="Light Shading" w:uiPriority="60"/>
-    <w:lsdException w:name="Light List" w:uiPriority="61"/>
-    <w:lsdException w:name="Light Grid" w:uiPriority="62"/>
-    <w:lsdException w:name="Medium Shading 1" w:uiPriority="63"/>
-    <w:lsdException w:name="Medium Shading 2" w:uiPriority="64"/>
-    <w:lsdException w:name="Medium List 1" w:uiPriority="65"/>
-    <w:lsdException w:name="Medium List 2" w:uiPriority="66"/>
-    <w:lsdException w:name="Medium Grid 1" w:uiPriority="67"/>
-    <w:lsdException w:name="Medium Grid 2" w:uiPriority="68"/>
-    <w:lsdException w:name="Medium Grid 3" w:uiPriority="69"/>
-    <w:lsdException w:name="Dark List" w:uiPriority="70"/>
-    <w:lsdException w:name="Colorful Shading" w:uiPriority="71"/>
-    <w:lsdException w:name="Colorful List" w:uiPriority="72"/>
-    <w:lsdException w:name="Colorful Grid" w:uiPriority="73"/>
-    <w:lsdException w:name="Light Shading Accent 1" w:uiPriority="60"/>
-    <w:lsdException w:name="Light List Accent 1" w:uiPriority="61"/>
-    <w:lsdException w:name="Light Grid Accent 1" w:uiPriority="62"/>
-    <w:lsdException w:name="Medium Shading 1 Accent 1" w:uiPriority="63"/>
-    <w:lsdException w:name="Medium Shading 2 Accent 1" w:uiPriority="64"/>
-    <w:lsdException w:name="Medium List 1 Accent 1" w:uiPriority="65"/>
-    <w:lsdException w:name="Revision" w:semiHidden="1"/>
-    <w:lsdException w:name="List Paragraph" w:uiPriority="34" w:qFormat="1"/>
-    <w:lsdException w:name="Quote" w:uiPriority="29" w:qFormat="1"/>
-    <w:lsdException w:name="Intense Quote" w:uiPriority="30" w:qFormat="1"/>
-    <w:lsdException w:name="Medium List 2 Accent 1" w:uiPriority="66"/>
-    <w:lsdException w:name="Medium Grid 1 Accent 1" w:uiPriority="67"/>
-    <w:lsdException w:name="Medium Grid 2 Accent 1" w:uiPriority="68"/>
-    <w:lsdException w:name="Medium Grid 3 Accent 1" w:uiPriority="69"/>
-    <w:lsdException w:name="Dark List Accent 1" w:uiPriority="70"/>
-    <w:lsdException w:name="Colorful Shading Accent 1" w:uiPriority="71"/>
-    <w:lsdException w:name="Colorful List Accent 1" w:uiPriority="72"/>
-    <w:lsdException w:name="Colorful Grid Accent 1" w:uiPriority="73"/>
-    <w:lsdException w:name="Light Shading Accent 2" w:uiPriority="60"/>
-    <w:lsdException w:name="Light List Accent 2" w:uiPriority="61"/>
-    <w:lsdException w:name="Light Grid Accent 2" w:uiPriority="62"/>
-    <w:lsdException w:name="Medium Shading 1 Accent 2" w:uiPriority="63"/>
-    <w:lsdException w:name="Medium Shading 2 Accent 2" w:uiPriority="64"/>
-    <w:lsdException w:name="Medium List 1 Accent 2" w:uiPriority="65"/>
-    <w:lsdException w:name="Medium List 2 Accent 2" w:uiPriority="66"/>
-    <w:lsdException w:name="Medium Grid 1 Accent 2" w:uiPriority="67"/>
-    <w:lsdException w:name="Medium Grid 2 Accent 2" w:uiPriority="68"/>
-    <w:lsdException w:name="Medium Grid 3 Accent 2" w:uiPriority="69"/>
-    <w:lsdException w:name="Dark List Accent 2" w:uiPriority="70"/>
-    <w:lsdException w:name="Colorful Shading Accent 2" w:uiPriority="71"/>
-    <w:lsdException w:name="Colorful List Accent 2" w:uiPriority="72"/>
-    <w:lsdException w:name="Colorful Grid Accent 2" w:uiPriority="73"/>
-    <w:lsdException w:name="Light Shading Accent 3" w:uiPriority="60"/>
-    <w:lsdException w:name="Light List Accent 3" w:uiPriority="61"/>
-    <w:lsdException w:name="Light Grid Accent 3" w:uiPriority="62"/>
-    <w:lsdException w:name="Medium Shading 1 Accent 3" w:uiPriority="63"/>
-    <w:lsdException w:name="Medium Shading 2 Accent 3" w:uiPriority="64"/>
-    <w:lsdException w:name="Medium List 1 Accent 3" w:uiPriority="65"/>
-    <w:lsdException w:name="Medium List 2 Accent 3" w:uiPriority="66"/>
-    <w:lsdException w:name="Medium Grid 1 Accent 3" w:uiPriority="67"/>
-    <w:lsdException w:name="Medium Grid 2 Accent 3" w:uiPriority="68"/>
-    <w:lsdException w:name="Medium Grid 3 Accent 3" w:uiPriority="69"/>
-    <w:lsdException w:name="Dark List Accent 3" w:uiPriority="70"/>
-    <w:lsdException w:name="Colorful Shading Accent 3" w:uiPriority="71"/>
-    <w:lsdException w:name="Colorful List Accent 3" w:uiPriority="72"/>
-    <w:lsdException w:name="Colorful Grid Accent 3" w:uiPriority="73"/>
-    <w:lsdException w:name="Light Shading Accent 4" w:uiPriority="60"/>
-    <w:lsdException w:name="Light List Accent 4" w:uiPriority="61"/>
-    <w:lsdException w:name="Light Grid Accent 4" w:uiPriority="62"/>
-    <w:lsdException w:name="Medium Shading 1 Accent 4" w:uiPriority="63"/>
-    <w:lsdException w:name="Medium Shading 2 Accent 4" w:uiPriority="64"/>
-    <w:lsdException w:name="Medium List 1 Accent 4" w:uiPriority="65"/>
-    <w:lsdException w:name="Medium List 2 Accent 4" w:uiPriority="66"/>
-    <w:lsdException w:name="Medium Grid 1 Accent 4" w:uiPriority="67"/>
-    <w:lsdException w:name="Medium Grid 2 Accent 4" w:uiPriority="68"/>
-    <w:lsdException w:name="Medium Grid 3 Accent 4" w:uiPriority="69"/>
-    <w:lsdException w:name="Dark List Accent 4" w:uiPriority="70"/>
-    <w:lsdException w:name="Colorful Shading Accent 4" w:uiPriority="71"/>
-    <w:lsdException w:name="Colorful List Accent 4" w:uiPriority="72"/>
-    <w:lsdException w:name="Colorful Grid Accent 4" w:uiPriority="73"/>
-    <w:lsdException w:name="Light Shading Accent 5" w:uiPriority="60"/>
-    <w:lsdException w:name="Light List Accent 5" w:uiPriority="61"/>
-    <w:lsdException w:name="Light Grid Accent 5" w:uiPriority="62"/>
-    <w:lsdException w:name="Medium Shading 1 Accent 5" w:uiPriority="63"/>
-    <w:lsdException w:name="Medium Shading 2 Accent 5" w:uiPriority="64"/>
-    <w:lsdException w:name="Medium List 1 Accent 5" w:uiPriority="65"/>
-    <w:lsdException w:name="Medium List 2 Accent 5" w:uiPriority="66"/>
-    <w:lsdException w:name="Medium Grid 1 Accent 5" w:uiPriority="67"/>
-    <w:lsdException w:name="Medium Grid 2 Accent 5" w:uiPriority="68"/>
-    <w:lsdException w:name="Medium Grid 3 Accent 5" w:uiPriority="69"/>
-    <w:lsdException w:name="Dark List Accent 5" w:uiPriority="70"/>
-    <w:lsdException w:name="Colorful Shading Accent 5" w:uiPriority="71"/>
-    <w:lsdException w:name="Colorful List Accent 5" w:uiPriority="72"/>
-    <w:lsdException w:name="Colorful Grid Accent 5" w:uiPriority="73"/>
-    <w:lsdException w:name="Light Shading Accent 6" w:uiPriority="60"/>
-    <w:lsdException w:name="Light List Accent 6" w:uiPriority="61"/>
-    <w:lsdException w:name="Light Grid Accent 6" w:uiPriority="62"/>
-    <w:lsdException w:name="Medium Shading 1 Accent 6" w:uiPriority="63"/>
-    <w:lsdException w:name="Medium Shading 2 Accent 6" w:uiPriority="64"/>
-    <w:lsdException w:name="Medium List 1 Accent 6" w:uiPriority="65"/>
-    <w:lsdException w:name="Medium List 2 Accent 6" w:uiPriority="66"/>
-    <w:lsdException w:name="Medium Grid 1 Accent 6" w:uiPriority="67"/>
-    <w:lsdException w:name="Medium Grid 2 Accent 6" w:uiPriority="68"/>
-    <w:lsdException w:name="Medium Grid 3 Accent 6" w:uiPriority="69"/>
-    <w:lsdException w:name="Dark List Accent 6" w:uiPriority="70"/>
-    <w:lsdException w:name="Colorful Shading Accent 6" w:uiPriority="71"/>
-    <w:lsdException w:name="Colorful List Accent 6" w:uiPriority="72"/>
-    <w:lsdException w:name="Colorful Grid Accent 6" w:uiPriority="73"/>
-    <w:lsdException w:name="Subtle Emphasis" w:uiPriority="19" w:qFormat="1"/>
-    <w:lsdException w:name="Intense Emphasis" w:uiPriority="21" w:qFormat="1"/>
-    <w:lsdException w:name="Subtle Reference" w:uiPriority="31" w:qFormat="1"/>
-    <w:lsdException w:name="Intense Reference" w:uiPriority="32" w:qFormat="1"/>
-    <w:lsdException w:name="Book Title" w:uiPriority="33" w:qFormat="1"/>
-    <w:lsdException w:name="Bibliography" w:semiHidden="1" w:uiPriority="37" w:unhideWhenUsed="1"/>
-    <w:lsdException w:name="TOC Heading" w:semiHidden="1" w:uiPriority="39" w:unhideWhenUsed="1" w:qFormat="1"/>
-    <w:lsdException w:name="Plain Table 1" w:uiPriority="41"/>
-    <w:lsdException w:name="Plain Table 2" w:uiPriority="42"/>
-    <w:lsdException w:name="Plain Table 3" w:uiPriority="43"/>
-    <w:lsdException w:name="Plain Table 4" w:uiPriority="44"/>
-    <w:lsdException w:name="Plain Table 5" w:uiPriority="45"/>
-    <w:lsdException w:name="Grid Table Light" w:uiPriority="40"/>
-    <w:lsdException w:name="Grid Table 1 Light" w:uiPriority="46"/>
-    <w:lsdException w:name="Grid Table 2" w:uiPriority="47"/>
-    <w:lsdException w:name="Grid Table 3" w:uiPriority="48"/>
-    <w:lsdException w:name="Grid Table 4" w:uiPriority="49"/>
-    <w:lsdException w:name="Grid Table 5 Dark" w:uiPriority="50"/>
-    <w:lsdException w:name="Grid Table 6 Colorful" w:uiPriority="51"/>
-    <w:lsdException w:name="Grid Table 7 Colorful" w:uiPriority="52"/>
-    <w:lsdException w:name="Grid Table 1 Light Accent 1" w:uiPriority="46"/>
-    <w:lsdException w:name="Grid Table 2 Accent 1" w:uiPriority="47"/>
-    <w:lsdException w:name="Grid Table 3 Accent 1" w:uiPriority="48"/>
-    <w:lsdException w:name="Grid Table 4 Accent 1" w:uiPriority="49"/>
-    <w:lsdException w:name="Grid Table 5 Dark Accent 1" w:uiPriority="50"/>
-    <w:lsdException w:name="Grid Table 6 Colorful Accent 1" w:uiPriority="51"/>
-    <w:lsdException w:name="Grid Table 7 Colorful Accent 1" w:uiPriority="52"/>
-    <w:lsdException w:name="Grid Table 1 Light Accent 2" w:uiPriority="46"/>
-    <w:lsdException w:name="Grid Table 2 Accent 2" w:uiPriority="47"/>
-    <w:lsdException w:name="Grid Table 3 Accent 2" w:uiPriority="48"/>
-    <w:lsdException w:name="Grid Table 4 Accent 2" w:uiPriority="49"/>
-    <w:lsdException w:name="Grid Table 5 Dark Accent 2" w:uiPriority="50"/>
-    <w:lsdException w:name="Grid Table 6 Colorful Accent 2" w:uiPriority="51"/>
-    <w:lsdException w:name="Grid Table 7 Colorful Accent 2" w:uiPriority="52"/>
-    <w:lsdException w:name="Grid Table 1 Light Accent 3" w:uiPriority="46"/>
-    <w:lsdException w:name="Grid Table 2 Accent 3" w:uiPriority="47"/>
-    <w:lsdException w:name="Grid Table 3 Accent 3" w:uiPriority="48"/>
-    <w:lsdException w:name="Grid Table 4 Accent 3" w:uiPriority="49"/>
-    <w:lsdException w:name="Grid Table 5 Dark Accent 3" w:uiPriority="50"/>
-    <w:lsdException w:name="Grid Table 6 Colorful Accent 3" w:uiPriority="51"/>
-    <w:lsdException w:name="Grid Table 7 Colorful Accent 3" w:uiPriority="52"/>
-    <w:lsdException w:name="Grid Table 1 Light Accent 4" w:uiPriority="46"/>
-    <w:lsdException w:name="Grid Table 2 Accent 4" w:uiPriority="47"/>
-    <w:lsdException w:name="Grid Table 3 Accent 4" w:uiPriority="48"/>
-    <w:lsdException w:name="Grid Table 4 Accent 4" w:uiPriority="49"/>
-    <w:lsdException w:name="Grid Table 5 Dark Accent 4" w:uiPriority="50"/>
-    <w:lsdException w:name="Grid Table 6 Colorful Accent 4" w:uiPriority="51"/>
-    <w:lsdException w:name="Grid Table 7 Colorful Accent 4" w:uiPriority="52"/>
-    <w:lsdException w:name="Grid Table 1 Light Accent 5" w:uiPriority="46"/>
-    <w:lsdException w:name="Grid Table 2 Accent 5" w:uiPriority="47"/>
-    <w:lsdException w:name="Grid Table 3 Accent 5" w:uiPriority="48"/>
-    <w:lsdException w:name="Grid Table 4 Accent 5" w:uiPriority="49"/>
-    <w:lsdException w:name="Grid Table 5 Dark Accent 5" w:uiPriority="50"/>
-    <w:lsdException w:name="Grid Table 6 Colorful Accent 5" w:uiPriority="51"/>
-    <w:lsdException w:name="Grid Table 7 Colorful Accent 5" w:uiPriority="52"/>
-    <w:lsdException w:name="Grid Table 1 Light Accent 6" w:uiPriority="46"/>
-    <w:lsdException w:name="Grid Table 2 Accent 6" w:uiPriority="47"/>
-    <w:lsdException w:name="Grid Table 3 Accent 6" w:uiPriority="48"/>
-    <w:lsdException w:name="Grid Table 4 Accent 6" w:uiPriority="49"/>
-    <w:lsdException w:name="Grid Table 5 Dark Accent 6" w:uiPriority="50"/>
-    <w:lsdException w:name="Grid Table 6 Colorful Accent 6" w:uiPriority="51"/>
-    <w:lsdException w:name="Grid Table 7 Colorful Accent 6" w:uiPriority="52"/>
-    <w:lsdException w:name="List Table 1 Light" w:uiPriority="46"/>
-    <w:lsdException w:name="List Table 2" w:uiPriority="47"/>
-    <w:lsdException w:name="List Table 3" w:uiPriority="48"/>
-    <w:lsdException w:name="List Table 4" w:uiPriority="49"/>
-    <w:lsdException w:name="List Table 5 Dark" w:uiPriority="50"/>
-    <w:lsdException w:name="List Table 6 Colorful" w:uiPriority="51"/>
-    <w:lsdException w:name="List Table 7 Colorful" w:uiPriority="52"/>
-    <w:lsdException w:name="List Table 1 Light Accent 1" w:uiPriority="46"/>
-    <w:lsdException w:name="List Table 2 Accent 1" w:uiPriority="47"/>
-    <w:lsdException w:name="List Table 3 Accent 1" w:uiPriority="48"/>
-    <w:lsdException w:name="List Table 4 Accent 1" w:uiPriority="49"/>
-    <w:lsdException w:name="List Table 5 Dark Accent 1" w:uiPriority="50"/>
-    <w:lsdException w:name="List Table 6 Colorful Accent 1" w:uiPriority="51"/>
-    <w:lsdException w:name="List Table 7 Colorful Accent 1" w:uiPriority="52"/>
-    <w:lsdException w:name="List Table 1 Light Accent 2" w:uiPriority="46"/>
-    <w:lsdException w:name="List Table 2 Accent 2" w:uiPriority="47"/>
-    <w:lsdException w:name="List Table 3 Accent 2" w:uiPriority="48"/>
-    <w:lsdException w:name="List Table 4 Accent 2" w:uiPriority="49"/>
-    <w:lsdException w:name="List Table 5 Dark Accent 2" w:uiPriority="50"/>
-    <w:lsdException w:name="List Table 6 Colorful Accent 2" w:uiPriority="51"/>
-    <w:lsdException w:name="List Table 7 Colorful Accent 2" w:uiPriority="52"/>
-    <w:lsdException w:name="List Table 1 Light Accent 3" w:uiPriority="46"/>
-    <w:lsdException w:name="List Table 2 Accent 3" w:uiPriority="47"/>
-    <w:lsdException w:name="List Table 3 Accent 3" w:uiPriority="48"/>
-    <w:lsdException w:name="List Table 4 Accent 3" w:uiPriority="49"/>
-    <w:lsdException w:name="List Table 5 Dark Accent 3" w:uiPriority="50"/>
-    <w:lsdException w:name="List Table 6 Colorful Accent 3" w:uiPriority="51"/>
-    <w:lsdException w:name="List Table 7 Colorful Accent 3" w:uiPriority="52"/>
-    <w:lsdException w:name="List Table 1 Light Accent 4" w:uiPriority="46"/>
-    <w:lsdException w:name="List Table 2 Accent 4" w:uiPriority="47"/>
-    <w:lsdException w:name="List Table 3 Accent 4" w:uiPriority="48"/>
-    <w:lsdException w:name="List Table 4 Accent 4" w:uiPriority="49"/>
-    <w:lsdException w:name="List Table 5 Dark Accent 4" w:uiPriority="50"/>
-    <w:lsdException w:name="List Table 6 Colorful Accent 4" w:uiPriority="51"/>
-    <w:lsdException w:name="List Table 7 Colorful Accent 4" w:uiPriority="52"/>
-    <w:lsdException w:name="List Table 1 Light Accent 5" w:uiPriority="46"/>
-    <w:lsdException w:name="List Table 2 Accent 5" w:uiPriority="47"/>
-    <w:lsdException w:name="List Table 3 Accent 5" w:uiPriority="48"/>
-    <w:lsdException w:name="List Table 4 Accent 5" w:uiPriority="49"/>
-    <w:lsdException w:name="List Table 5 Dark Accent 5" w:uiPriority="50"/>
-    <w:lsdException w:name="List Table 6 Colorful Accent 5" w:uiPriority="51"/>
-    <w:lsdException w:name="List Table 7 Colorful Accent 5" w:uiPriority="52"/>
-    <w:lsdException w:name="List Table 1 Light Accent 6" w:uiPriority="46"/>
-    <w:lsdException w:name="List Table 2 Accent 6" w:uiPriority="47"/>
-    <w:lsdException w:name="List Table 3 Accent 6" w:uiPriority="48"/>
-    <w:lsdException w:name="List Table 4 Accent 6" w:uiPriority="49"/>
-    <w:lsdException w:name="List Table 5 Dark Accent 6" w:uiPriority="50"/>
-    <w:lsdException w:name="List Table 6 Colorful Accent 6" w:uiPriority="51"/>
-    <w:lsdException w:name="List Table 7 Colorful Accent 6" w:uiPriority="52"/>
+  <w:latentStyles w:defLockedState="0" w:defUIPriority="99" w:defSemiHidden="1" w:defUnhideWhenUsed="1" w:defQFormat="0" w:count="267">
+    <w:lsdException w:name="Normal" w:semiHidden="0" w:uiPriority="0" w:unhideWhenUsed="0" w:qFormat="1"/>
+    <w:lsdException w:name="heading 1" w:semiHidden="0" w:uiPriority="9" w:unhideWhenUsed="0" w:qFormat="1"/>
+    <w:lsdException w:name="heading 2" w:uiPriority="9" w:qFormat="1"/>
+    <w:lsdException w:name="heading 3" w:uiPriority="9" w:qFormat="1"/>
+    <w:lsdException w:name="heading 4" w:uiPriority="9" w:qFormat="1"/>
+    <w:lsdException w:name="heading 5" w:uiPriority="9" w:qFormat="1"/>
+    <w:lsdException w:name="heading 6" w:uiPriority="9" w:qFormat="1"/>
+    <w:lsdException w:name="heading 7" w:uiPriority="9" w:qFormat="1"/>
+    <w:lsdException w:name="heading 8" w:uiPriority="9" w:qFormat="1"/>
+    <w:lsdException w:name="heading 9" w:uiPriority="9" w:qFormat="1"/>
+    <w:lsdException w:name="toc 1" w:uiPriority="39"/>
+    <w:lsdException w:name="toc 2" w:uiPriority="39"/>
+    <w:lsdException w:name="toc 3" w:uiPriority="39"/>
+    <w:lsdException w:name="toc 4" w:uiPriority="39"/>
+    <w:lsdException w:name="toc 5" w:uiPriority="39"/>
+    <w:lsdException w:name="toc 6" w:uiPriority="39"/>
+    <w:lsdException w:name="toc 7" w:uiPriority="39"/>
+    <w:lsdException w:name="toc 8" w:uiPriority="39"/>
+    <w:lsdException w:name="toc 9" w:uiPriority="39"/>
+    <w:lsdException w:name="caption" w:uiPriority="35" w:qFormat="1"/>
+    <w:lsdException w:name="Title" w:semiHidden="0" w:uiPriority="10" w:unhideWhenUsed="0" w:qFormat="1"/>
+    <w:lsdException w:name="Default Paragraph Font" w:uiPriority="1"/>
+    <w:lsdException w:name="Subtitle" w:semiHidden="0" w:uiPriority="11" w:unhideWhenUsed="0" w:qFormat="1"/>
+    <w:lsdException w:name="Strong" w:semiHidden="0" w:uiPriority="22" w:unhideWhenUsed="0" w:qFormat="1"/>
+    <w:lsdException w:name="Emphasis" w:semiHidden="0" w:uiPriority="20" w:unhideWhenUsed="0" w:qFormat="1"/>
+    <w:lsdException w:name="Table Grid" w:semiHidden="0" w:uiPriority="59" w:unhideWhenUsed="0"/>
+    <w:lsdException w:name="Placeholder Text" w:unhideWhenUsed="0"/>
+    <w:lsdException w:name="No Spacing" w:semiHidden="0" w:uiPriority="1" w:unhideWhenUsed="0" w:qFormat="1"/>
+    <w:lsdException w:name="Light Shading" w:semiHidden="0" w:uiPriority="60" w:unhideWhenUsed="0"/>
+    <w:lsdException w:name="Light List" w:semiHidden="0" w:uiPriority="61" w:unhideWhenUsed="0"/>
+    <w:lsdException w:name="Light Grid" w:semiHidden="0" w:uiPriority="62" w:unhideWhenUsed="0"/>
+    <w:lsdException w:name="Medium Shading 1" w:semiHidden="0" w:uiPriority="63" w:unhideWhenUsed="0"/>
+    <w:lsdException w:name="Medium Shading 2" w:semiHidden="0" w:uiPriority="64" w:unhideWhenUsed="0"/>
+    <w:lsdException w:name="Medium List 1" w:semiHidden="0" w:uiPriority="65" w:unhideWhenUsed="0"/>
+    <w:lsdException w:name="Medium List 2" w:semiHidden="0" w:uiPriority="66" w:unhideWhenUsed="0"/>
+    <w:lsdException w:name="Medium Grid 1" w:semiHidden="0" w:uiPriority="67" w:unhideWhenUsed="0"/>
+    <w:lsdException w:name="Medium Grid 2" w:semiHidden="0" w:uiPriority="68" w:unhideWhenUsed="0"/>
+    <w:lsdException w:name="Medium Grid 3" w:semiHidden="0" w:uiPriority="69" w:unhideWhenUsed="0"/>
+    <w:lsdException w:name="Dark List" w:semiHidden="0" w:uiPriority="70" w:unhideWhenUsed="0"/>
+    <w:lsdException w:name="Colorful Shading" w:semiHidden="0" w:uiPriority="71" w:unhideWhenUsed="0"/>
+    <w:lsdException w:name="Colorful List" w:semiHidden="0" w:uiPriority="72" w:unhideWhenUsed="0"/>
+    <w:lsdException w:name="Colorful Grid" w:semiHidden="0" w:uiPriority="73" w:unhideWhenUsed="0"/>
+    <w:lsdException w:name="Light Shading Accent 1" w:semiHidden="0" w:uiPriority="60" w:unhideWhenUsed="0"/>
+    <w:lsdException w:name="Light List Accent 1" w:semiHidden="0" w:uiPriority="61" w:unhideWhenUsed="0"/>
+    <w:lsdException w:name="Light Grid Accent 1" w:semiHidden="0" w:uiPriority="62" w:unhideWhenUsed="0"/>
+    <w:lsdException w:name="Medium Shading 1 Accent 1" w:semiHidden="0" w:uiPriority="63" w:unhideWhenUsed="0"/>
+    <w:lsdException w:name="Medium Shading 2 Accent 1" w:semiHidden="0" w:uiPriority="64" w:unhideWhenUsed="0"/>
+    <w:lsdException w:name="Medium List 1 Accent 1" w:semiHidden="0" w:uiPriority="65" w:unhideWhenUsed="0"/>
+    <w:lsdException w:name="Revision" w:unhideWhenUsed="0"/>
+    <w:lsdException w:name="List Paragraph" w:semiHidden="0" w:uiPriority="34" w:unhideWhenUsed="0" w:qFormat="1"/>
+    <w:lsdException w:name="Quote" w:semiHidden="0" w:uiPriority="29" w:unhideWhenUsed="0" w:qFormat="1"/>
+    <w:lsdException w:name="Intense Quote" w:semiHidden="0" w:uiPriority="30" w:unhideWhenUsed="0" w:qFormat="1"/>
+    <w:lsdException w:name="Medium List 2 Accent 1" w:semiHidden="0" w:uiPriority="66" w:unhideWhenUsed="0"/>
+    <w:lsdException w:name="Medium Grid 1 Accent 1" w:semiHidden="0" w:uiPriority="67" w:unhideWhenUsed="0"/>
+    <w:lsdException w:name="Medium Grid 2 Accent 1" w:semiHidden="0" w:uiPriority="68" w:unhideWhenUsed="0"/>
+    <w:lsdException w:name="Medium Grid 3 Accent 1" w:semiHidden="0" w:uiPriority="69" w:unhideWhenUsed="0"/>
+    <w:lsdException w:name="Dark List Accent 1" w:semiHidden="0" w:uiPriority="70" w:unhideWhenUsed="0"/>
+    <w:lsdException w:name="Colorful Shading Accent 1" w:semiHidden="0" w:uiPriority="71" w:unhideWhenUsed="0"/>
+    <w:lsdException w:name="Colorful List Accent 1" w:semiHidden="0" w:uiPriority="72" w:unhideWhenUsed="0"/>
+    <w:lsdException w:name="Colorful Grid Accent 1" w:semiHidden="0" w:uiPriority="73" w:unhideWhenUsed="0"/>
+    <w:lsdException w:name="Light Shading Accent 2" w:semiHidden="0" w:uiPriority="60" w:unhideWhenUsed="0"/>
+    <w:lsdException w:name="Light List Accent 2" w:semiHidden="0" w:uiPriority="61" w:unhideWhenUsed="0"/>
+    <w:lsdException w:name="Light Grid Accent 2" w:semiHidden="0" w:uiPriority="62" w:unhideWhenUsed="0"/>
+    <w:lsdException w:name="Medium Shading 1 Accent 2" w:semiHidden="0" w:uiPriority="63" w:unhideWhenUsed="0"/>
+    <w:lsdException w:name="Medium Shading 2 Accent 2" w:semiHidden="0" w:uiPriority="64" w:unhideWhenUsed="0"/>
+    <w:lsdException w:name="Medium List 1 Accent 2" w:semiHidden="0" w:uiPriority="65" w:unhideWhenUsed="0"/>
+    <w:lsdException w:name="Medium List 2 Accent 2" w:semiHidden="0" w:uiPriority="66" w:unhideWhenUsed="0"/>
+    <w:lsdException w:name="Medium Grid 1 Accent 2" w:semiHidden="0" w:uiPriority="67" w:unhideWhenUsed="0"/>
+    <w:lsdException w:name="Medium Grid 2 Accent 2" w:semiHidden="0" w:uiPriority="68" w:unhideWhenUsed="0"/>
+    <w:lsdException w:name="Medium Grid 3 Accent 2" w:semiHidden="0" w:uiPriority="69" w:unhideWhenUsed="0"/>
+    <w:lsdException w:name="Dark List Accent 2" w:semiHidden="0" w:uiPriority="70" w:unhideWhenUsed="0"/>
+    <w:lsdException w:name="Colorful Shading Accent 2" w:semiHidden="0" w:uiPriority="71" w:unhideWhenUsed="0"/>
+    <w:lsdException w:name="Colorful List Accent 2" w:semiHidden="0" w:uiPriority="72" w:unhideWhenUsed="0"/>
+    <w:lsdException w:name="Colorful Grid Accent 2" w:semiHidden="0" w:uiPriority="73" w:unhideWhenUsed="0"/>
+    <w:lsdException w:name="Light Shading Accent 3" w:semiHidden="0" w:uiPriority="60" w:unhideWhenUsed="0"/>
+    <w:lsdException w:name="Light List Accent 3" w:semiHidden="0" w:uiPriority="61" w:unhideWhenUsed="0"/>
+    <w:lsdException w:name="Light Grid Accent 3" w:semiHidden="0" w:uiPriority="62" w:unhideWhenUsed="0"/>
+    <w:lsdException w:name="Medium Shading 1 Accent 3" w:semiHidden="0" w:uiPriority="63" w:unhideWhenUsed="0"/>
+    <w:lsdException w:name="Medium Shading 2 Accent 3" w:semiHidden="0" w:uiPriority="64" w:unhideWhenUsed="0"/>
+    <w:lsdException w:name="Medium List 1 Accent 3" w:semiHidden="0" w:uiPriority="65" w:unhideWhenUsed="0"/>
+    <w:lsdException w:name="Medium List 2 Accent 3" w:semiHidden="0" w:uiPriority="66" w:unhideWhenUsed="0"/>
+    <w:lsdException w:name="Medium Grid 1 Accent 3" w:semiHidden="0" w:uiPriority="67" w:unhideWhenUsed="0"/>
+    <w:lsdException w:name="Medium Grid 2 Accent 3" w:semiHidden="0" w:uiPriority="68" w:unhideWhenUsed="0"/>
+    <w:lsdException w:name="Medium Grid 3 Accent 3" w:semiHidden="0" w:uiPriority="69" w:unhideWhenUsed="0"/>
+    <w:lsdException w:name="Dark List Accent 3" w:semiHidden="0" w:uiPriority="70" w:unhideWhenUsed="0"/>
+    <w:lsdException w:name="Colorful Shading Accent 3" w:semiHidden="0" w:uiPriority="71" w:unhideWhenUsed="0"/>
+    <w:lsdException w:name="Colorful List Accent 3" w:semiHidden="0" w:uiPriority="72" w:unhideWhenUsed="0"/>
+    <w:lsdException w:name="Colorful Grid Accent 3" w:semiHidden="0" w:uiPriority="73" w:unhideWhenUsed="0"/>
+    <w:lsdException w:name="Light Shading Accent 4" w:semiHidden="0" w:uiPriority="60" w:unhideWhenUsed="0"/>
+    <w:lsdException w:name="Light List Accent 4" w:semiHidden="0" w:uiPriority="61" w:unhideWhenUsed="0"/>
+    <w:lsdException w:name="Light Grid Accent 4" w:semiHidden="0" w:uiPriority="62" w:unhideWhenUsed="0"/>
+    <w:lsdException w:name="Medium Shading 1 Accent 4" w:semiHidden="0" w:uiPriority="63" w:unhideWhenUsed="0"/>
+    <w:lsdException w:name="Medium Shading 2 Accent 4" w:semiHidden="0" w:uiPriority="64" w:unhideWhenUsed="0"/>
+    <w:lsdException w:name="Medium List 1 Accent 4" w:semiHidden="0" w:uiPriority="65" w:unhideWhenUsed="0"/>
+    <w:lsdException w:name="Medium List 2 Accent 4" w:semiHidden="0" w:uiPriority="66" w:unhideWhenUsed="0"/>
+    <w:lsdException w:name="Medium Grid 1 Accent 4" w:semiHidden="0" w:uiPriority="67" w:unhideWhenUsed="0"/>
+    <w:lsdException w:name="Medium Grid 2 Accent 4" w:semiHidden="0" w:uiPriority="68" w:unhideWhenUsed="0"/>
+    <w:lsdException w:name="Medium Grid 3 Accent 4" w:semiHidden="0" w:uiPriority="69" w:unhideWhenUsed="0"/>
+    <w:lsdException w:name="Dark List Accent 4" w:semiHidden="0" w:uiPriority="70" w:unhideWhenUsed="0"/>
+    <w:lsdException w:name="Colorful Shading Accent 4" w:semiHidden="0" w:uiPriority="71" w:unhideWhenUsed="0"/>
+    <w:lsdException w:name="Colorful List Accent 4" w:semiHidden="0" w:uiPriority="72" w:unhideWhenUsed="0"/>
+    <w:lsdException w:name="Colorful Grid Accent 4" w:semiHidden="0" w:uiPriority="73" w:unhideWhenUsed="0"/>
+    <w:lsdException w:name="Light Shading Accent 5" w:semiHidden="0" w:uiPriority="60" w:unhideWhenUsed="0"/>
+    <w:lsdException w:name="Light List Accent 5" w:semiHidden="0" w:uiPriority="61" w:unhideWhenUsed="0"/>
+    <w:lsdException w:name="Light Grid Accent 5" w:semiHidden="0" w:uiPriority="62" w:unhideWhenUsed="0"/>
+    <w:lsdException w:name="Medium Shading 1 Accent 5" w:semiHidden="0" w:uiPriority="63" w:unhideWhenUsed="0"/>
+    <w:lsdException w:name="Medium Shading 2 Accent 5" w:semiHidden="0" w:uiPriority="64" w:unhideWhenUsed="0"/>
+    <w:lsdException w:name="Medium List 1 Accent 5" w:semiHidden="0" w:uiPriority="65" w:unhideWhenUsed="0"/>
+    <w:lsdException w:name="Medium List 2 Accent 5" w:semiHidden="0" w:uiPriority="66" w:unhideWhenUsed="0"/>
+    <w:lsdException w:name="Medium Grid 1 Accent 5" w:semiHidden="0" w:uiPriority="67" w:unhideWhenUsed="0"/>
+    <w:lsdException w:name="Medium Grid 2 Accent 5" w:semiHidden="0" w:uiPriority="68" w:unhideWhenUsed="0"/>
+    <w:lsdException w:name="Medium Grid 3 Accent 5" w:semiHidden="0" w:uiPriority="69" w:unhideWhenUsed="0"/>
+    <w:lsdException w:name="Dark List Accent 5" w:semiHidden="0" w:uiPriority="70" w:unhideWhenUsed="0"/>
+    <w:lsdException w:name="Colorful Shading Accent 5" w:semiHidden="0" w:uiPriority="71" w:unhideWhenUsed="0"/>
+    <w:lsdException w:name="Colorful List Accent 5" w:semiHidden="0" w:uiPriority="72" w:unhideWhenUsed="0"/>
+    <w:lsdException w:name="Colorful Grid Accent 5" w:semiHidden="0" w:uiPriority="73" w:unhideWhenUsed="0"/>
+    <w:lsdException w:name="Light Shading Accent 6" w:semiHidden="0" w:uiPriority="60" w:unhideWhenUsed="0"/>
+    <w:lsdException w:name="Light List Accent 6" w:semiHidden="0" w:uiPriority="61" w:unhideWhenUsed="0"/>
+    <w:lsdException w:name="Light Grid Accent 6" w:semiHidden="0" w:uiPriority="62" w:unhideWhenUsed="0"/>
+    <w:lsdException w:name="Medium Shading 1 Accent 6" w:semiHidden="0" w:uiPriority="63" w:unhideWhenUsed="0"/>
+    <w:lsdException w:name="Medium Shading 2 Accent 6" w:semiHidden="0" w:uiPriority="64" w:unhideWhenUsed="0"/>
+    <w:lsdException w:name="Medium List 1 Accent 6" w:semiHidden="0" w:uiPriority="65" w:unhideWhenUsed="0"/>
+    <w:lsdException w:name="Medium List 2 Accent 6" w:semiHidden="0" w:uiPriority="66" w:unhideWhenUsed="0"/>
+    <w:lsdException w:name="Medium Grid 1 Accent 6" w:semiHidden="0" w:uiPriority="67" w:unhideWhenUsed="0"/>
+    <w:lsdException w:name="Medium Grid 2 Accent 6" w:semiHidden="0" w:uiPriority="68" w:unhideWhenUsed="0"/>
+    <w:lsdException w:name="Medium Grid 3 Accent 6" w:semiHidden="0" w:uiPriority="69" w:unhideWhenUsed="0"/>
+    <w:lsdException w:name="Dark List Accent 6" w:semiHidden="0" w:uiPriority="70" w:unhideWhenUsed="0"/>
+    <w:lsdException w:name="Colorful Shading Accent 6" w:semiHidden="0" w:uiPriority="71" w:unhideWhenUsed="0"/>
+    <w:lsdException w:name="Colorful List Accent 6" w:semiHidden="0" w:uiPriority="72" w:unhideWhenUsed="0"/>
+    <w:lsdException w:name="Colorful Grid Accent 6" w:semiHidden="0" w:uiPriority="73" w:unhideWhenUsed="0"/>
+    <w:lsdException w:name="Subtle Emphasis" w:semiHidden="0" w:uiPriority="19" w:unhideWhenUsed="0" w:qFormat="1"/>
+    <w:lsdException w:name="Intense Emphasis" w:semiHidden="0" w:uiPriority="21" w:unhideWhenUsed="0" w:qFormat="1"/>
+    <w:lsdException w:name="Subtle Reference" w:semiHidden="0" w:uiPriority="31" w:unhideWhenUsed="0" w:qFormat="1"/>
+    <w:lsdException w:name="Intense Reference" w:semiHidden="0" w:uiPriority="32" w:unhideWhenUsed="0" w:qFormat="1"/>
+    <w:lsdException w:name="Book Title" w:semiHidden="0" w:uiPriority="33" w:unhideWhenUsed="0" w:qFormat="1"/>
+    <w:lsdException w:name="Bibliography" w:uiPriority="37"/>
+    <w:lsdException w:name="TOC Heading" w:uiPriority="39" w:qFormat="1"/>
+  </w:latentStyles>
+  <w:style w:type="paragraph" w:default="1" w:styleId="a">
+    <w:name w:val="Normal"/>
+    <w:qFormat/>
+    <w:rsid w:val="003A328E"/>
+  </w:style>
+  <w:style w:type="character" w:default="1" w:styleId="a0">
+    <w:name w:val="Default Paragraph Font"/>
+    <w:uiPriority w:val="1"/>
+    <w:semiHidden/>
+    <w:unhideWhenUsed/>
+  </w:style>
+  <w:style w:type="table" w:default="1" w:styleId="a1">
+    <w:name w:val="Normal Table"/>
+    <w:uiPriority w:val="99"/>
+    <w:semiHidden/>
+    <w:unhideWhenUsed/>
+    <w:tblPr>
+      <w:tblInd w:w="0" w:type="dxa"/>
+      <w:tblCellMar>
+        <w:top w:w="0" w:type="dxa"/>
+        <w:left w:w="108" w:type="dxa"/>
+        <w:bottom w:w="0" w:type="dxa"/>
+        <w:right w:w="108" w:type="dxa"/>
+      </w:tblCellMar>
+    </w:tblPr>
+  </w:style>
+  <w:style w:type="numbering" w:default="1" w:styleId="a2">
+    <w:name w:val="No List"/>
+    <w:uiPriority w:val="99"/>
+    <w:semiHidden/>
+    <w:unhideWhenUsed/>
+  </w:style>
+  <w:style w:type="paragraph" w:styleId="a3">
+    <w:name w:val="List Paragraph"/>
+    <w:basedOn w:val="a"/>
+    <w:uiPriority w:val="34"/>
+    <w:qFormat/>
+    <w:rsid w:val="00FA1213"/>
+    <w:pPr>
+      <w:ind w:left="720"/>
+      <w:contextualSpacing/>
+    </w:pPr>
+  </w:style>
+  <w:style w:type="paragraph" w:styleId="HTML">
+    <w:name w:val="HTML Preformatted"/>
+    <w:basedOn w:val="a"/>
+    <w:link w:val="HTML0"/>
+    <w:uiPriority w:val="99"/>
+    <w:semiHidden/>
+    <w:unhideWhenUsed/>
+    <w:rsid w:val="00284A54"/>
+    <w:pPr>
+      <w:tabs>
+        <w:tab w:val="left" w:pos="916"/>
+        <w:tab w:val="left" w:pos="1832"/>
+        <w:tab w:val="left" w:pos="2748"/>
+        <w:tab w:val="left" w:pos="3664"/>
+        <w:tab w:val="left" w:pos="4580"/>
+        <w:tab w:val="left" w:pos="5496"/>
+        <w:tab w:val="left" w:pos="6412"/>
+        <w:tab w:val="left" w:pos="7328"/>
+        <w:tab w:val="left" w:pos="8244"/>
+        <w:tab w:val="left" w:pos="9160"/>
+        <w:tab w:val="left" w:pos="10076"/>
+        <w:tab w:val="left" w:pos="10992"/>
+        <w:tab w:val="left" w:pos="11908"/>
+        <w:tab w:val="left" w:pos="12824"/>
+        <w:tab w:val="left" w:pos="13740"/>
+        <w:tab w:val="left" w:pos="14656"/>
+      </w:tabs>
+      <w:spacing w:after="0" w:line="240" w:lineRule="auto"/>
+    </w:pPr>
+    <w:rPr>
+      <w:rFonts w:ascii="Courier New" w:eastAsia="Times New Roman" w:hAnsi="Courier New" w:cs="Courier New"/>
+      <w:sz w:val="20"/>
+      <w:szCs w:val="20"/>
+      <w:lang w:eastAsia="ru-RU"/>
+    </w:rPr>
+  </w:style>
+  <w:style w:type="character" w:customStyle="1" w:styleId="HTML0">
+    <w:name w:val="Стандартный HTML Знак"/>
+    <w:basedOn w:val="a0"/>
+    <w:link w:val="HTML"/>
+    <w:uiPriority w:val="99"/>
+    <w:semiHidden/>
+    <w:rsid w:val="00284A54"/>
+    <w:rPr>
+      <w:rFonts w:ascii="Courier New" w:eastAsia="Times New Roman" w:hAnsi="Courier New" w:cs="Courier New"/>
+      <w:sz w:val="20"/>
+      <w:szCs w:val="20"/>
+      <w:lang w:eastAsia="ru-RU"/>
+    </w:rPr>
+  </w:style>
+</w:styles>
+</file>
+
+<file path=word/stylesWithEffects.xml><?xml version="1.0" encoding="utf-8"?>
+<w:styles xmlns:wpc="http://schemas.microsoft.com/office/word/2010/wordprocessingCanvas" xmlns:mc="http://schemas.openxmlformats.org/markup-compatibility/2006" xmlns:o="urn:schemas-microsoft-com:office:office" xmlns:r="http://schemas.openxmlformats.org/officeDocument/2006/relationships" xmlns:m="http://schemas.openxmlformats.org/officeDocument/2006/math" xmlns:v="urn:schemas-microsoft-com:vml" xmlns:wp14="http://schemas.microsoft.com/office/word/2010/wordprocessingDrawing" xmlns:wp="http://schemas.openxmlformats.org/drawingml/2006/wordprocessingDrawing" xmlns:w10="urn:schemas-microsoft-com:office:word" xmlns:w="http://schemas.openxmlformats.org/wordprocessingml/2006/main" xmlns:w14="http://schemas.microsoft.com/office/word/2010/wordml" xmlns:wpg="http://schemas.microsoft.com/office/word/2010/wordprocessingGroup" xmlns:wpi="http://schemas.microsoft.com/office/word/2010/wordprocessingInk" xmlns:wne="http://schemas.microsoft.com/office/word/2006/wordml" xmlns:wps="http://schemas.microsoft.com/office/word/2010/wordprocessingShape" mc:Ignorable="w14 wp14">
+  <w:docDefaults>
+    <w:rPrDefault>
+      <w:rPr>
+        <w:rFonts w:asciiTheme="minorHAnsi" w:eastAsiaTheme="minorHAnsi" w:hAnsiTheme="minorHAnsi" w:cstheme="minorBidi"/>
+        <w:sz w:val="22"/>
+        <w:szCs w:val="22"/>
+        <w:lang w:val="ru-RU" w:eastAsia="en-US" w:bidi="ar-SA"/>
+      </w:rPr>
+    </w:rPrDefault>
+    <w:pPrDefault>
+      <w:pPr>
+        <w:spacing w:after="200" w:line="276" w:lineRule="auto"/>
+      </w:pPr>
+    </w:pPrDefault>
+  </w:docDefaults>
+  <w:latentStyles w:defLockedState="0" w:defUIPriority="99" w:defSemiHidden="1" w:defUnhideWhenUsed="1" w:defQFormat="0" w:count="267">
+    <w:lsdException w:name="Normal" w:semiHidden="0" w:uiPriority="0" w:unhideWhenUsed="0" w:qFormat="1"/>
+    <w:lsdException w:name="heading 1" w:semiHidden="0" w:uiPriority="9" w:unhideWhenUsed="0" w:qFormat="1"/>
+    <w:lsdException w:name="heading 2" w:uiPriority="9" w:qFormat="1"/>
+    <w:lsdException w:name="heading 3" w:uiPriority="9" w:qFormat="1"/>
+    <w:lsdException w:name="heading 4" w:uiPriority="9" w:qFormat="1"/>
+    <w:lsdException w:name="heading 5" w:uiPriority="9" w:qFormat="1"/>
+    <w:lsdException w:name="heading 6" w:uiPriority="9" w:qFormat="1"/>
+    <w:lsdException w:name="heading 7" w:uiPriority="9" w:qFormat="1"/>
+    <w:lsdException w:name="heading 8" w:uiPriority="9" w:qFormat="1"/>
+    <w:lsdException w:name="heading 9" w:uiPriority="9" w:qFormat="1"/>
+    <w:lsdException w:name="toc 1" w:uiPriority="39"/>
+    <w:lsdException w:name="toc 2" w:uiPriority="39"/>
+    <w:lsdException w:name="toc 3" w:uiPriority="39"/>
+    <w:lsdException w:name="toc 4" w:uiPriority="39"/>
+    <w:lsdException w:name="toc 5" w:uiPriority="39"/>
+    <w:lsdException w:name="toc 6" w:uiPriority="39"/>
+    <w:lsdException w:name="toc 7" w:uiPriority="39"/>
+    <w:lsdException w:name="toc 8" w:uiPriority="39"/>
+    <w:lsdException w:name="toc 9" w:uiPriority="39"/>
+    <w:lsdException w:name="caption" w:uiPriority="35" w:qFormat="1"/>
+    <w:lsdException w:name="Title" w:semiHidden="0" w:uiPriority="10" w:unhideWhenUsed="0" w:qFormat="1"/>
+    <w:lsdException w:name="Default Paragraph Font" w:uiPriority="1"/>
+    <w:lsdException w:name="Subtitle" w:semiHidden="0" w:uiPriority="11" w:unhideWhenUsed="0" w:qFormat="1"/>
+    <w:lsdException w:name="Strong" w:semiHidden="0" w:uiPriority="22" w:unhideWhenUsed="0" w:qFormat="1"/>
+    <w:lsdException w:name="Emphasis" w:semiHidden="0" w:uiPriority="20" w:unhideWhenUsed="0" w:qFormat="1"/>
+    <w:lsdException w:name="Table Grid" w:semiHidden="0" w:uiPriority="59" w:unhideWhenUsed="0"/>
+    <w:lsdException w:name="Placeholder Text" w:unhideWhenUsed="0"/>
+    <w:lsdException w:name="No Spacing" w:semiHidden="0" w:uiPriority="1" w:unhideWhenUsed="0" w:qFormat="1"/>
+    <w:lsdException w:name="Light Shading" w:semiHidden="0" w:uiPriority="60" w:unhideWhenUsed="0"/>
+    <w:lsdException w:name="Light List" w:semiHidden="0" w:uiPriority="61" w:unhideWhenUsed="0"/>
+    <w:lsdException w:name="Light Grid" w:semiHidden="0" w:uiPriority="62" w:unhideWhenUsed="0"/>
+    <w:lsdException w:name="Medium Shading 1" w:semiHidden="0" w:uiPriority="63" w:unhideWhenUsed="0"/>
+    <w:lsdException w:name="Medium Shading 2" w:semiHidden="0" w:uiPriority="64" w:unhideWhenUsed="0"/>
+    <w:lsdException w:name="Medium List 1" w:semiHidden="0" w:uiPriority="65" w:unhideWhenUsed="0"/>
+    <w:lsdException w:name="Medium List 2" w:semiHidden="0" w:uiPriority="66" w:unhideWhenUsed="0"/>
+    <w:lsdException w:name="Medium Grid 1" w:semiHidden="0" w:uiPriority="67" w:unhideWhenUsed="0"/>
+    <w:lsdException w:name="Medium Grid 2" w:semiHidden="0" w:uiPriority="68" w:unhideWhenUsed="0"/>
+    <w:lsdException w:name="Medium Grid 3" w:semiHidden="0" w:uiPriority="69" w:unhideWhenUsed="0"/>
+    <w:lsdException w:name="Dark List" w:semiHidden="0" w:uiPriority="70" w:unhideWhenUsed="0"/>
+    <w:lsdException w:name="Colorful Shading" w:semiHidden="0" w:uiPriority="71" w:unhideWhenUsed="0"/>
+    <w:lsdException w:name="Colorful List" w:semiHidden="0" w:uiPriority="72" w:unhideWhenUsed="0"/>
+    <w:lsdException w:name="Colorful Grid" w:semiHidden="0" w:uiPriority="73" w:unhideWhenUsed="0"/>
+    <w:lsdException w:name="Light Shading Accent 1" w:semiHidden="0" w:uiPriority="60" w:unhideWhenUsed="0"/>
+    <w:lsdException w:name="Light List Accent 1" w:semiHidden="0" w:uiPriority="61" w:unhideWhenUsed="0"/>
+    <w:lsdException w:name="Light Grid Accent 1" w:semiHidden="0" w:uiPriority="62" w:unhideWhenUsed="0"/>
+    <w:lsdException w:name="Medium Shading 1 Accent 1" w:semiHidden="0" w:uiPriority="63" w:unhideWhenUsed="0"/>
+    <w:lsdException w:name="Medium Shading 2 Accent 1" w:semiHidden="0" w:uiPriority="64" w:unhideWhenUsed="0"/>
+    <w:lsdException w:name="Medium List 1 Accent 1" w:semiHidden="0" w:uiPriority="65" w:unhideWhenUsed="0"/>
+    <w:lsdException w:name="Revision" w:unhideWhenUsed="0"/>
+    <w:lsdException w:name="List Paragraph" w:semiHidden="0" w:uiPriority="34" w:unhideWhenUsed="0" w:qFormat="1"/>
+    <w:lsdException w:name="Quote" w:semiHidden="0" w:uiPriority="29" w:unhideWhenUsed="0" w:qFormat="1"/>
+    <w:lsdException w:name="Intense Quote" w:semiHidden="0" w:uiPriority="30" w:unhideWhenUsed="0" w:qFormat="1"/>
+    <w:lsdException w:name="Medium List 2 Accent 1" w:semiHidden="0" w:uiPriority="66" w:unhideWhenUsed="0"/>
+    <w:lsdException w:name="Medium Grid 1 Accent 1" w:semiHidden="0" w:uiPriority="67" w:unhideWhenUsed="0"/>
+    <w:lsdException w:name="Medium Grid 2 Accent 1" w:semiHidden="0" w:uiPriority="68" w:unhideWhenUsed="0"/>
+    <w:lsdException w:name="Medium Grid 3 Accent 1" w:semiHidden="0" w:uiPriority="69" w:unhideWhenUsed="0"/>
+    <w:lsdException w:name="Dark List Accent 1" w:semiHidden="0" w:uiPriority="70" w:unhideWhenUsed="0"/>
+    <w:lsdException w:name="Colorful Shading Accent 1" w:semiHidden="0" w:uiPriority="71" w:unhideWhenUsed="0"/>
+    <w:lsdException w:name="Colorful List Accent 1" w:semiHidden="0" w:uiPriority="72" w:unhideWhenUsed="0"/>
+    <w:lsdException w:name="Colorful Grid Accent 1" w:semiHidden="0" w:uiPriority="73" w:unhideWhenUsed="0"/>
+    <w:lsdException w:name="Light Shading Accent 2" w:semiHidden="0" w:uiPriority="60" w:unhideWhenUsed="0"/>
+    <w:lsdException w:name="Light List Accent 2" w:semiHidden="0" w:uiPriority="61" w:unhideWhenUsed="0"/>
+    <w:lsdException w:name="Light Grid Accent 2" w:semiHidden="0" w:uiPriority="62" w:unhideWhenUsed="0"/>
+    <w:lsdException w:name="Medium Shading 1 Accent 2" w:semiHidden="0" w:uiPriority="63" w:unhideWhenUsed="0"/>
+    <w:lsdException w:name="Medium Shading 2 Accent 2" w:semiHidden="0" w:uiPriority="64" w:unhideWhenUsed="0"/>
+    <w:lsdException w:name="Medium List 1 Accent 2" w:semiHidden="0" w:uiPriority="65" w:unhideWhenUsed="0"/>
+    <w:lsdException w:name="Medium List 2 Accent 2" w:semiHidden="0" w:uiPriority="66" w:unhideWhenUsed="0"/>
+    <w:lsdException w:name="Medium Grid 1 Accent 2" w:semiHidden="0" w:uiPriority="67" w:unhideWhenUsed="0"/>
+    <w:lsdException w:name="Medium Grid 2 Accent 2" w:semiHidden="0" w:uiPriority="68" w:unhideWhenUsed="0"/>
+    <w:lsdException w:name="Medium Grid 3 Accent 2" w:semiHidden="0" w:uiPriority="69" w:unhideWhenUsed="0"/>
+    <w:lsdException w:name="Dark List Accent 2" w:semiHidden="0" w:uiPriority="70" w:unhideWhenUsed="0"/>
+    <w:lsdException w:name="Colorful Shading Accent 2" w:semiHidden="0" w:uiPriority="71" w:unhideWhenUsed="0"/>
+    <w:lsdException w:name="Colorful List Accent 2" w:semiHidden="0" w:uiPriority="72" w:unhideWhenUsed="0"/>
+    <w:lsdException w:name="Colorful Grid Accent 2" w:semiHidden="0" w:uiPriority="73" w:unhideWhenUsed="0"/>
+    <w:lsdException w:name="Light Shading Accent 3" w:semiHidden="0" w:uiPriority="60" w:unhideWhenUsed="0"/>
+    <w:lsdException w:name="Light List Accent 3" w:semiHidden="0" w:uiPriority="61" w:unhideWhenUsed="0"/>
+    <w:lsdException w:name="Light Grid Accent 3" w:semiHidden="0" w:uiPriority="62" w:unhideWhenUsed="0"/>
+    <w:lsdException w:name="Medium Shading 1 Accent 3" w:semiHidden="0" w:uiPriority="63" w:unhideWhenUsed="0"/>
+    <w:lsdException w:name="Medium Shading 2 Accent 3" w:semiHidden="0" w:uiPriority="64" w:unhideWhenUsed="0"/>
+    <w:lsdException w:name="Medium List 1 Accent 3" w:semiHidden="0" w:uiPriority="65" w:unhideWhenUsed="0"/>
+    <w:lsdException w:name="Medium List 2 Accent 3" w:semiHidden="0" w:uiPriority="66" w:unhideWhenUsed="0"/>
+    <w:lsdException w:name="Medium Grid 1 Accent 3" w:semiHidden="0" w:uiPriority="67" w:unhideWhenUsed="0"/>
+    <w:lsdException w:name="Medium Grid 2 Accent 3" w:semiHidden="0" w:uiPriority="68" w:unhideWhenUsed="0"/>
+    <w:lsdException w:name="Medium Grid 3 Accent 3" w:semiHidden="0" w:uiPriority="69" w:unhideWhenUsed="0"/>
+    <w:lsdException w:name="Dark List Accent 3" w:semiHidden="0" w:uiPriority="70" w:unhideWhenUsed="0"/>
+    <w:lsdException w:name="Colorful Shading Accent 3" w:semiHidden="0" w:uiPriority="71" w:unhideWhenUsed="0"/>
+    <w:lsdException w:name="Colorful List Accent 3" w:semiHidden="0" w:uiPriority="72" w:unhideWhenUsed="0"/>
+    <w:lsdException w:name="Colorful Grid Accent 3" w:semiHidden="0" w:uiPriority="73" w:unhideWhenUsed="0"/>
+    <w:lsdException w:name="Light Shading Accent 4" w:semiHidden="0" w:uiPriority="60" w:unhideWhenUsed="0"/>
+    <w:lsdException w:name="Light List Accent 4" w:semiHidden="0" w:uiPriority="61" w:unhideWhenUsed="0"/>
+    <w:lsdException w:name="Light Grid Accent 4" w:semiHidden="0" w:uiPriority="62" w:unhideWhenUsed="0"/>
+    <w:lsdException w:name="Medium Shading 1 Accent 4" w:semiHidden="0" w:uiPriority="63" w:unhideWhenUsed="0"/>
+    <w:lsdException w:name="Medium Shading 2 Accent 4" w:semiHidden="0" w:uiPriority="64" w:unhideWhenUsed="0"/>
+    <w:lsdException w:name="Medium List 1 Accent 4" w:semiHidden="0" w:uiPriority="65" w:unhideWhenUsed="0"/>
+    <w:lsdException w:name="Medium List 2 Accent 4" w:semiHidden="0" w:uiPriority="66" w:unhideWhenUsed="0"/>
+    <w:lsdException w:name="Medium Grid 1 Accent 4" w:semiHidden="0" w:uiPriority="67" w:unhideWhenUsed="0"/>
+    <w:lsdException w:name="Medium Grid 2 Accent 4" w:semiHidden="0" w:uiPriority="68" w:unhideWhenUsed="0"/>
+    <w:lsdException w:name="Medium Grid 3 Accent 4" w:semiHidden="0" w:uiPriority="69" w:unhideWhenUsed="0"/>
+    <w:lsdException w:name="Dark List Accent 4" w:semiHidden="0" w:uiPriority="70" w:unhideWhenUsed="0"/>
+    <w:lsdException w:name="Colorful Shading Accent 4" w:semiHidden="0" w:uiPriority="71" w:unhideWhenUsed="0"/>
+    <w:lsdException w:name="Colorful List Accent 4" w:semiHidden="0" w:uiPriority="72" w:unhideWhenUsed="0"/>
+    <w:lsdException w:name="Colorful Grid Accent 4" w:semiHidden="0" w:uiPriority="73" w:unhideWhenUsed="0"/>
+    <w:lsdException w:name="Light Shading Accent 5" w:semiHidden="0" w:uiPriority="60" w:unhideWhenUsed="0"/>
+    <w:lsdException w:name="Light List Accent 5" w:semiHidden="0" w:uiPriority="61" w:unhideWhenUsed="0"/>
+    <w:lsdException w:name="Light Grid Accent 5" w:semiHidden="0" w:uiPriority="62" w:unhideWhenUsed="0"/>
+    <w:lsdException w:name="Medium Shading 1 Accent 5" w:semiHidden="0" w:uiPriority="63" w:unhideWhenUsed="0"/>
+    <w:lsdException w:name="Medium Shading 2 Accent 5" w:semiHidden="0" w:uiPriority="64" w:unhideWhenUsed="0"/>
+    <w:lsdException w:name="Medium List 1 Accent 5" w:semiHidden="0" w:uiPriority="65" w:unhideWhenUsed="0"/>
+    <w:lsdException w:name="Medium List 2 Accent 5" w:semiHidden="0" w:uiPriority="66" w:unhideWhenUsed="0"/>
+    <w:lsdException w:name="Medium Grid 1 Accent 5" w:semiHidden="0" w:uiPriority="67" w:unhideWhenUsed="0"/>
+    <w:lsdException w:name="Medium Grid 2 Accent 5" w:semiHidden="0" w:uiPriority="68" w:unhideWhenUsed="0"/>
+    <w:lsdException w:name="Medium Grid 3 Accent 5" w:semiHidden="0" w:uiPriority="69" w:unhideWhenUsed="0"/>
+    <w:lsdException w:name="Dark List Accent 5" w:semiHidden="0" w:uiPriority="70" w:unhideWhenUsed="0"/>
+    <w:lsdException w:name="Colorful Shading Accent 5" w:semiHidden="0" w:uiPriority="71" w:unhideWhenUsed="0"/>
+    <w:lsdException w:name="Colorful List Accent 5" w:semiHidden="0" w:uiPriority="72" w:unhideWhenUsed="0"/>
+    <w:lsdException w:name="Colorful Grid Accent 5" w:semiHidden="0" w:uiPriority="73" w:unhideWhenUsed="0"/>
+    <w:lsdException w:name="Light Shading Accent 6" w:semiHidden="0" w:uiPriority="60" w:unhideWhenUsed="0"/>
+    <w:lsdException w:name="Light List Accent 6" w:semiHidden="0" w:uiPriority="61" w:unhideWhenUsed="0"/>
+    <w:lsdException w:name="Light Grid Accent 6" w:semiHidden="0" w:uiPriority="62" w:unhideWhenUsed="0"/>
+    <w:lsdException w:name="Medium Shading 1 Accent 6" w:semiHidden="0" w:uiPriority="63" w:unhideWhenUsed="0"/>
+    <w:lsdException w:name="Medium Shading 2 Accent 6" w:semiHidden="0" w:uiPriority="64" w:unhideWhenUsed="0"/>
+    <w:lsdException w:name="Medium List 1 Accent 6" w:semiHidden="0" w:uiPriority="65" w:unhideWhenUsed="0"/>
+    <w:lsdException w:name="Medium List 2 Accent 6" w:semiHidden="0" w:uiPriority="66" w:unhideWhenUsed="0"/>
+    <w:lsdException w:name="Medium Grid 1 Accent 6" w:semiHidden="0" w:uiPriority="67" w:unhideWhenUsed="0"/>
+    <w:lsdException w:name="Medium Grid 2 Accent 6" w:semiHidden="0" w:uiPriority="68" w:unhideWhenUsed="0"/>
+    <w:lsdException w:name="Medium Grid 3 Accent 6" w:semiHidden="0" w:uiPriority="69" w:unhideWhenUsed="0"/>
+    <w:lsdException w:name="Dark List Accent 6" w:semiHidden="0" w:uiPriority="70" w:unhideWhenUsed="0"/>
+    <w:lsdException w:name="Colorful Shading Accent 6" w:semiHidden="0" w:uiPriority="71" w:unhideWhenUsed="0"/>
+    <w:lsdException w:name="Colorful List Accent 6" w:semiHidden="0" w:uiPriority="72" w:unhideWhenUsed="0"/>
+    <w:lsdException w:name="Colorful Grid Accent 6" w:semiHidden="0" w:uiPriority="73" w:unhideWhenUsed="0"/>
+    <w:lsdException w:name="Subtle Emphasis" w:semiHidden="0" w:uiPriority="19" w:unhideWhenUsed="0" w:qFormat="1"/>
+    <w:lsdException w:name="Intense Emphasis" w:semiHidden="0" w:uiPriority="21" w:unhideWhenUsed="0" w:qFormat="1"/>
+    <w:lsdException w:name="Subtle Reference" w:semiHidden="0" w:uiPriority="31" w:unhideWhenUsed="0" w:qFormat="1"/>
+    <w:lsdException w:name="Intense Reference" w:semiHidden="0" w:uiPriority="32" w:unhideWhenUsed="0" w:qFormat="1"/>
+    <w:lsdException w:name="Book Title" w:semiHidden="0" w:uiPriority="33" w:unhideWhenUsed="0" w:qFormat="1"/>
+    <w:lsdException w:name="Bibliography" w:uiPriority="37"/>
+    <w:lsdException w:name="TOC Heading" w:uiPriority="39" w:qFormat="1"/>
   </w:latentStyles>
   <w:style w:type="paragraph" w:default="1" w:styleId="a">
     <w:name w:val="Normal"/>

--- a/Work.docx
+++ b/Work.docx
@@ -1,6 +1,6 @@
 
 <file path=word/document.xml><?xml version="1.0" encoding="utf-8"?>
-<w:document xmlns:wpc="http://schemas.microsoft.com/office/word/2010/wordprocessingCanvas" xmlns:mc="http://schemas.openxmlformats.org/markup-compatibility/2006" xmlns:o="urn:schemas-microsoft-com:office:office" xmlns:r="http://schemas.openxmlformats.org/officeDocument/2006/relationships" xmlns:m="http://schemas.openxmlformats.org/officeDocument/2006/math" xmlns:v="urn:schemas-microsoft-com:vml" xmlns:wp14="http://schemas.microsoft.com/office/word/2010/wordprocessingDrawing" xmlns:wp="http://schemas.openxmlformats.org/drawingml/2006/wordprocessingDrawing" xmlns:w10="urn:schemas-microsoft-com:office:word" xmlns:w="http://schemas.openxmlformats.org/wordprocessingml/2006/main" xmlns:w14="http://schemas.microsoft.com/office/word/2010/wordml" xmlns:w15="http://schemas.microsoft.com/office/word/2012/wordml" xmlns:wpg="http://schemas.microsoft.com/office/word/2010/wordprocessingGroup" xmlns:wpi="http://schemas.microsoft.com/office/word/2010/wordprocessingInk" xmlns:wne="http://schemas.microsoft.com/office/word/2006/wordml" xmlns:wps="http://schemas.microsoft.com/office/word/2010/wordprocessingShape" mc:Ignorable="w14 w15 wp14">
+<w:document xmlns:wpc="http://schemas.microsoft.com/office/word/2010/wordprocessingCanvas" xmlns:mc="http://schemas.openxmlformats.org/markup-compatibility/2006" xmlns:o="urn:schemas-microsoft-com:office:office" xmlns:r="http://schemas.openxmlformats.org/officeDocument/2006/relationships" xmlns:m="http://schemas.openxmlformats.org/officeDocument/2006/math" xmlns:v="urn:schemas-microsoft-com:vml" xmlns:wp14="http://schemas.microsoft.com/office/word/2010/wordprocessingDrawing" xmlns:wp="http://schemas.openxmlformats.org/drawingml/2006/wordprocessingDrawing" xmlns:w10="urn:schemas-microsoft-com:office:word" xmlns:w="http://schemas.openxmlformats.org/wordprocessingml/2006/main" xmlns:w14="http://schemas.microsoft.com/office/word/2010/wordml" xmlns:wpg="http://schemas.microsoft.com/office/word/2010/wordprocessingGroup" xmlns:wpi="http://schemas.microsoft.com/office/word/2010/wordprocessingInk" xmlns:wne="http://schemas.microsoft.com/office/word/2006/wordml" xmlns:wps="http://schemas.microsoft.com/office/word/2010/wordprocessingShape" mc:Ignorable="w14 wp14">
   <w:body>
     <w:p>
       <w:pPr>
@@ -18,922 +18,976 @@
           <w:sz w:val="28"/>
           <w:szCs w:val="28"/>
         </w:rPr>
-        <w:t xml:space="preserve">Сбор </w:t>
+        <w:t>Сбор требований предъявляемых к системе</w:t>
+      </w:r>
+    </w:p>
+    <w:p>
+      <w:pPr>
+        <w:ind w:firstLine="360"/>
+        <w:rPr>
+          <w:rFonts w:ascii="Times New Roman" w:hAnsi="Times New Roman" w:cs="Times New Roman"/>
+          <w:sz w:val="28"/>
+          <w:szCs w:val="28"/>
+        </w:rPr>
+      </w:pPr>
+      <w:r>
+        <w:rPr>
+          <w:rFonts w:ascii="Times New Roman" w:hAnsi="Times New Roman" w:cs="Times New Roman"/>
+          <w:sz w:val="28"/>
+          <w:szCs w:val="28"/>
+        </w:rPr>
+        <w:t>Необходимо реализовать интернет магазин для продажи товаров. В интернет магазине должна быть возможность просматривать категории товаров, товары, описание товаров, рейтинг товаров. Любой посетитель магазина может добавить товар в корзину, удалить товар из корзины, редактировать товар в корзине. Зарегистрированные пользователи имеют возможность оставлять комментарии к товарам. Для оформления заказа пользователь должен быть авторизован. Интернет магазин должен предоставлять дополнительную информацию: о</w:t>
+      </w:r>
+      <w:r>
+        <w:rPr>
+          <w:rFonts w:ascii="Times New Roman" w:hAnsi="Times New Roman" w:cs="Times New Roman"/>
+          <w:sz w:val="28"/>
+          <w:szCs w:val="28"/>
+        </w:rPr>
+        <w:t xml:space="preserve"> компании, способ</w:t>
+      </w:r>
+      <w:r>
+        <w:rPr>
+          <w:rFonts w:ascii="Times New Roman" w:hAnsi="Times New Roman" w:cs="Times New Roman"/>
+          <w:sz w:val="28"/>
+          <w:szCs w:val="28"/>
+        </w:rPr>
+        <w:t xml:space="preserve"> доставки, контакты, прайс-лист. В интернет магазине должен быть постраничный вывод товаров. </w:t>
+      </w:r>
+    </w:p>
+    <w:p>
+      <w:pPr>
+        <w:ind w:firstLine="360"/>
+        <w:rPr>
+          <w:rFonts w:ascii="Times New Roman" w:hAnsi="Times New Roman" w:cs="Times New Roman"/>
+          <w:sz w:val="28"/>
+          <w:szCs w:val="28"/>
+        </w:rPr>
+      </w:pPr>
+      <w:r>
+        <w:rPr>
+          <w:rFonts w:ascii="Times New Roman" w:hAnsi="Times New Roman" w:cs="Times New Roman"/>
+          <w:sz w:val="28"/>
+          <w:szCs w:val="28"/>
+        </w:rPr>
+        <w:t>Интернет магазин должен иметь административную часть, в которую может войти только администратор магазина. В административной части должны быть следующие возможности: добавлять, удалять, редактировать товары, добавлять удалять, редактировать категории товаров, добавлять, удалять, редактировать комментарии к товарам, просматривать добавленные комментарии в обратном хронологическом порядке.</w:t>
+      </w:r>
+    </w:p>
+    <w:p>
+      <w:pPr>
+        <w:ind w:firstLine="360"/>
+        <w:rPr>
+          <w:rFonts w:ascii="Times New Roman" w:hAnsi="Times New Roman" w:cs="Times New Roman"/>
+          <w:sz w:val="28"/>
+          <w:szCs w:val="28"/>
+        </w:rPr>
+      </w:pPr>
+    </w:p>
+    <w:p>
+      <w:pPr>
+        <w:rPr>
+          <w:rFonts w:ascii="Times New Roman" w:hAnsi="Times New Roman" w:cs="Times New Roman"/>
+          <w:b/>
+          <w:sz w:val="28"/>
+          <w:szCs w:val="28"/>
+        </w:rPr>
+      </w:pPr>
+      <w:r>
+        <w:rPr>
+          <w:rFonts w:ascii="Times New Roman" w:hAnsi="Times New Roman" w:cs="Times New Roman"/>
+          <w:b/>
+          <w:sz w:val="28"/>
+          <w:szCs w:val="28"/>
+        </w:rPr>
+        <w:br w:type="page"/>
+      </w:r>
+    </w:p>
+    <w:p>
+      <w:pPr>
+        <w:ind w:firstLine="360"/>
+        <w:rPr>
+          <w:rFonts w:ascii="Times New Roman" w:hAnsi="Times New Roman" w:cs="Times New Roman"/>
+          <w:b/>
+          <w:sz w:val="28"/>
+          <w:szCs w:val="28"/>
+        </w:rPr>
+      </w:pPr>
+      <w:r>
+        <w:rPr>
+          <w:rFonts w:ascii="Times New Roman" w:hAnsi="Times New Roman" w:cs="Times New Roman"/>
+          <w:b/>
+          <w:sz w:val="28"/>
+          <w:szCs w:val="28"/>
+        </w:rPr>
+        <w:lastRenderedPageBreak/>
+        <w:t>Пользовательские истории</w:t>
+      </w:r>
+    </w:p>
+    <w:p>
+      <w:pPr>
+        <w:ind w:firstLine="360"/>
+        <w:rPr>
+          <w:rFonts w:ascii="Times New Roman" w:hAnsi="Times New Roman" w:cs="Times New Roman"/>
+          <w:b/>
+          <w:color w:val="00B050"/>
+          <w:sz w:val="28"/>
+          <w:szCs w:val="28"/>
+          <w:highlight w:val="yellow"/>
+        </w:rPr>
+      </w:pPr>
+      <w:r>
+        <w:rPr>
+          <w:rFonts w:ascii="Times New Roman" w:hAnsi="Times New Roman" w:cs="Times New Roman"/>
+          <w:b/>
+          <w:color w:val="00B050"/>
+          <w:sz w:val="28"/>
+          <w:szCs w:val="28"/>
+          <w:highlight w:val="yellow"/>
+        </w:rPr>
+        <w:t>Простор списка товаров (</w:t>
+      </w:r>
+      <w:r>
+        <w:rPr>
+          <w:rFonts w:ascii="Times New Roman" w:hAnsi="Times New Roman" w:cs="Times New Roman"/>
+          <w:b/>
+          <w:color w:val="00B050"/>
+          <w:sz w:val="28"/>
+          <w:szCs w:val="28"/>
+          <w:highlight w:val="yellow"/>
+          <w:lang w:val="en-US"/>
+        </w:rPr>
+        <w:t>issue</w:t>
+      </w:r>
+      <w:r>
+        <w:rPr>
+          <w:rFonts w:ascii="Times New Roman" w:hAnsi="Times New Roman" w:cs="Times New Roman"/>
+          <w:b/>
+          <w:color w:val="00B050"/>
+          <w:sz w:val="28"/>
+          <w:szCs w:val="28"/>
+          <w:highlight w:val="yellow"/>
+        </w:rPr>
+        <w:t>01)</w:t>
+      </w:r>
+    </w:p>
+    <w:p>
+      <w:pPr>
+        <w:ind w:firstLine="360"/>
+        <w:rPr>
+          <w:rFonts w:ascii="Times New Roman" w:hAnsi="Times New Roman" w:cs="Times New Roman"/>
+          <w:sz w:val="28"/>
+          <w:szCs w:val="28"/>
+        </w:rPr>
+      </w:pPr>
+      <w:r>
+        <w:rPr>
+          <w:rFonts w:ascii="Times New Roman" w:hAnsi="Times New Roman" w:cs="Times New Roman"/>
+          <w:sz w:val="28"/>
+          <w:szCs w:val="28"/>
+          <w:highlight w:val="yellow"/>
+        </w:rPr>
+        <w:t>Пользователь заходит на главную страницу магазина, система позволяет просматривать все товары, выводить товары одной категории, искать товар по названию.</w:t>
+      </w:r>
+    </w:p>
+    <w:p>
+      <w:pPr>
+        <w:ind w:firstLine="360"/>
+        <w:rPr>
+          <w:rFonts w:ascii="Times New Roman" w:hAnsi="Times New Roman" w:cs="Times New Roman"/>
+          <w:b/>
+          <w:color w:val="00B050"/>
+          <w:sz w:val="28"/>
+          <w:szCs w:val="28"/>
+          <w:highlight w:val="yellow"/>
+        </w:rPr>
+      </w:pPr>
+      <w:r>
+        <w:rPr>
+          <w:rFonts w:ascii="Times New Roman" w:hAnsi="Times New Roman" w:cs="Times New Roman"/>
+          <w:b/>
+          <w:color w:val="00B050"/>
+          <w:sz w:val="28"/>
+          <w:szCs w:val="28"/>
+          <w:highlight w:val="yellow"/>
+        </w:rPr>
+        <w:t>Просмотр информации «О компании» (</w:t>
+      </w:r>
+      <w:r>
+        <w:rPr>
+          <w:rFonts w:ascii="Times New Roman" w:hAnsi="Times New Roman" w:cs="Times New Roman"/>
+          <w:b/>
+          <w:color w:val="00B050"/>
+          <w:sz w:val="28"/>
+          <w:szCs w:val="28"/>
+          <w:highlight w:val="yellow"/>
+          <w:lang w:val="en-US"/>
+        </w:rPr>
+        <w:t>issue</w:t>
+      </w:r>
+      <w:r>
+        <w:rPr>
+          <w:rFonts w:ascii="Times New Roman" w:hAnsi="Times New Roman" w:cs="Times New Roman"/>
+          <w:b/>
+          <w:color w:val="00B050"/>
+          <w:sz w:val="28"/>
+          <w:szCs w:val="28"/>
+          <w:highlight w:val="yellow"/>
+        </w:rPr>
+        <w:t>02)</w:t>
+      </w:r>
+    </w:p>
+    <w:p>
+      <w:pPr>
+        <w:ind w:firstLine="360"/>
+        <w:rPr>
+          <w:rFonts w:ascii="Times New Roman" w:hAnsi="Times New Roman" w:cs="Times New Roman"/>
+          <w:sz w:val="28"/>
+          <w:szCs w:val="28"/>
+          <w:highlight w:val="yellow"/>
+        </w:rPr>
+      </w:pPr>
+      <w:r>
+        <w:rPr>
+          <w:rFonts w:ascii="Times New Roman" w:hAnsi="Times New Roman" w:cs="Times New Roman"/>
+          <w:sz w:val="28"/>
+          <w:szCs w:val="28"/>
+          <w:highlight w:val="yellow"/>
+        </w:rPr>
+        <w:t>Пользователь заходит на страницу, система выводит информацию о компании.</w:t>
+      </w:r>
+    </w:p>
+    <w:p>
+      <w:pPr>
+        <w:ind w:firstLine="360"/>
+        <w:rPr>
+          <w:rFonts w:ascii="Times New Roman" w:hAnsi="Times New Roman" w:cs="Times New Roman"/>
+          <w:b/>
+          <w:color w:val="00B050"/>
+          <w:sz w:val="28"/>
+          <w:szCs w:val="28"/>
+          <w:highlight w:val="yellow"/>
+        </w:rPr>
+      </w:pPr>
+      <w:r>
+        <w:rPr>
+          <w:rFonts w:ascii="Times New Roman" w:hAnsi="Times New Roman" w:cs="Times New Roman"/>
+          <w:b/>
+          <w:color w:val="00B050"/>
+          <w:sz w:val="28"/>
+          <w:szCs w:val="28"/>
+          <w:highlight w:val="yellow"/>
+        </w:rPr>
+        <w:t>Просмотр информации «Доставка» (</w:t>
+      </w:r>
+      <w:r>
+        <w:rPr>
+          <w:rFonts w:ascii="Times New Roman" w:hAnsi="Times New Roman" w:cs="Times New Roman"/>
+          <w:b/>
+          <w:color w:val="00B050"/>
+          <w:sz w:val="28"/>
+          <w:szCs w:val="28"/>
+          <w:highlight w:val="yellow"/>
+          <w:lang w:val="en-US"/>
+        </w:rPr>
+        <w:t>issue</w:t>
+      </w:r>
+      <w:r>
+        <w:rPr>
+          <w:rFonts w:ascii="Times New Roman" w:hAnsi="Times New Roman" w:cs="Times New Roman"/>
+          <w:b/>
+          <w:color w:val="00B050"/>
+          <w:sz w:val="28"/>
+          <w:szCs w:val="28"/>
+          <w:highlight w:val="yellow"/>
+        </w:rPr>
+        <w:t>03)</w:t>
+      </w:r>
+    </w:p>
+    <w:p>
+      <w:pPr>
+        <w:ind w:firstLine="360"/>
+        <w:rPr>
+          <w:rFonts w:ascii="Times New Roman" w:hAnsi="Times New Roman" w:cs="Times New Roman"/>
+          <w:sz w:val="28"/>
+          <w:szCs w:val="28"/>
+          <w:highlight w:val="yellow"/>
+        </w:rPr>
+      </w:pPr>
+      <w:r>
+        <w:rPr>
+          <w:rFonts w:ascii="Times New Roman" w:hAnsi="Times New Roman" w:cs="Times New Roman"/>
+          <w:sz w:val="28"/>
+          <w:szCs w:val="28"/>
+          <w:highlight w:val="yellow"/>
+        </w:rPr>
+        <w:t>Пользователь заходит на страницу, система выводит подробную информацию о способах доставки товаров.</w:t>
+      </w:r>
+    </w:p>
+    <w:p>
+      <w:pPr>
+        <w:ind w:firstLine="360"/>
+        <w:rPr>
+          <w:rFonts w:ascii="Times New Roman" w:hAnsi="Times New Roman" w:cs="Times New Roman"/>
+          <w:b/>
+          <w:color w:val="00B050"/>
+          <w:sz w:val="28"/>
+          <w:szCs w:val="28"/>
+          <w:highlight w:val="yellow"/>
+        </w:rPr>
+      </w:pPr>
+      <w:r>
+        <w:rPr>
+          <w:rFonts w:ascii="Times New Roman" w:hAnsi="Times New Roman" w:cs="Times New Roman"/>
+          <w:b/>
+          <w:color w:val="00B050"/>
+          <w:sz w:val="28"/>
+          <w:szCs w:val="28"/>
+          <w:highlight w:val="yellow"/>
+        </w:rPr>
+        <w:t>Просмотр информации «Контакты» (</w:t>
+      </w:r>
+      <w:r>
+        <w:rPr>
+          <w:rFonts w:ascii="Times New Roman" w:hAnsi="Times New Roman" w:cs="Times New Roman"/>
+          <w:b/>
+          <w:color w:val="00B050"/>
+          <w:sz w:val="28"/>
+          <w:szCs w:val="28"/>
+          <w:highlight w:val="yellow"/>
+          <w:lang w:val="en-US"/>
+        </w:rPr>
+        <w:t>issue</w:t>
+      </w:r>
+      <w:r>
+        <w:rPr>
+          <w:rFonts w:ascii="Times New Roman" w:hAnsi="Times New Roman" w:cs="Times New Roman"/>
+          <w:b/>
+          <w:color w:val="00B050"/>
+          <w:sz w:val="28"/>
+          <w:szCs w:val="28"/>
+          <w:highlight w:val="yellow"/>
+        </w:rPr>
+        <w:t>04)</w:t>
+      </w:r>
+    </w:p>
+    <w:p>
+      <w:pPr>
+        <w:ind w:firstLine="360"/>
+        <w:rPr>
+          <w:rFonts w:ascii="Times New Roman" w:hAnsi="Times New Roman" w:cs="Times New Roman"/>
+          <w:sz w:val="28"/>
+          <w:szCs w:val="28"/>
+        </w:rPr>
+      </w:pPr>
+      <w:r>
+        <w:rPr>
+          <w:rFonts w:ascii="Times New Roman" w:hAnsi="Times New Roman" w:cs="Times New Roman"/>
+          <w:sz w:val="28"/>
+          <w:szCs w:val="28"/>
+          <w:highlight w:val="yellow"/>
+        </w:rPr>
+        <w:t>Пользователь заходит на страницу, система выводит информацию о способах связи с организацией</w:t>
+      </w:r>
+    </w:p>
+    <w:p>
+      <w:pPr>
+        <w:ind w:firstLine="360"/>
+        <w:rPr>
+          <w:rFonts w:ascii="Times New Roman" w:hAnsi="Times New Roman" w:cs="Times New Roman"/>
+          <w:b/>
+          <w:color w:val="00B050"/>
+          <w:sz w:val="28"/>
+          <w:szCs w:val="28"/>
+        </w:rPr>
+      </w:pPr>
+      <w:r>
+        <w:rPr>
+          <w:rFonts w:ascii="Times New Roman" w:hAnsi="Times New Roman" w:cs="Times New Roman"/>
+          <w:b/>
+          <w:color w:val="00B050"/>
+          <w:sz w:val="28"/>
+          <w:szCs w:val="28"/>
+        </w:rPr>
+        <w:t xml:space="preserve">Просмотр прайс-лита </w:t>
+      </w:r>
+      <w:r>
+        <w:rPr>
+          <w:rFonts w:ascii="Times New Roman" w:hAnsi="Times New Roman" w:cs="Times New Roman"/>
+          <w:b/>
+          <w:color w:val="00B050"/>
+          <w:sz w:val="28"/>
+          <w:szCs w:val="28"/>
+        </w:rPr>
+        <w:t>(</w:t>
+      </w:r>
+      <w:r>
+        <w:rPr>
+          <w:rFonts w:ascii="Times New Roman" w:hAnsi="Times New Roman" w:cs="Times New Roman"/>
+          <w:b/>
+          <w:color w:val="00B050"/>
+          <w:sz w:val="28"/>
+          <w:szCs w:val="28"/>
+          <w:lang w:val="en-US"/>
+        </w:rPr>
+        <w:t>issue</w:t>
+      </w:r>
+      <w:r>
+        <w:rPr>
+          <w:rFonts w:ascii="Times New Roman" w:hAnsi="Times New Roman" w:cs="Times New Roman"/>
+          <w:b/>
+          <w:color w:val="00B050"/>
+          <w:sz w:val="28"/>
+          <w:szCs w:val="28"/>
+        </w:rPr>
+        <w:t>05)</w:t>
+      </w:r>
+    </w:p>
+    <w:p>
+      <w:pPr>
+        <w:ind w:firstLine="360"/>
+        <w:rPr>
+          <w:rFonts w:ascii="Times New Roman" w:hAnsi="Times New Roman" w:cs="Times New Roman"/>
+          <w:sz w:val="28"/>
+          <w:szCs w:val="28"/>
+        </w:rPr>
+      </w:pPr>
+      <w:r>
+        <w:rPr>
+          <w:rFonts w:ascii="Times New Roman" w:hAnsi="Times New Roman" w:cs="Times New Roman"/>
+          <w:sz w:val="28"/>
+          <w:szCs w:val="28"/>
+        </w:rPr>
+        <w:t xml:space="preserve">Пользователь заходит на страницу, система предоставляет возможность скачать документ в формате </w:t>
+      </w:r>
+      <w:r>
+        <w:rPr>
+          <w:rFonts w:ascii="Times New Roman" w:hAnsi="Times New Roman" w:cs="Times New Roman"/>
+          <w:sz w:val="28"/>
+          <w:szCs w:val="28"/>
+          <w:lang w:val="en-US"/>
+        </w:rPr>
+        <w:t>Excel</w:t>
+      </w:r>
+      <w:r>
+        <w:rPr>
+          <w:rFonts w:ascii="Times New Roman" w:hAnsi="Times New Roman" w:cs="Times New Roman"/>
+          <w:sz w:val="28"/>
+          <w:szCs w:val="28"/>
+        </w:rPr>
+        <w:t xml:space="preserve"> </w:t>
+      </w:r>
+      <w:r>
+        <w:rPr>
+          <w:rFonts w:ascii="Times New Roman" w:hAnsi="Times New Roman" w:cs="Times New Roman"/>
+          <w:sz w:val="28"/>
+          <w:szCs w:val="28"/>
+        </w:rPr>
+        <w:t>с полным перечнем товаров разбитых по категориям.</w:t>
+      </w:r>
+    </w:p>
+    <w:p>
+      <w:pPr>
+        <w:ind w:firstLine="360"/>
+        <w:rPr>
+          <w:rFonts w:ascii="Times New Roman" w:hAnsi="Times New Roman" w:cs="Times New Roman"/>
+          <w:b/>
+          <w:color w:val="00B050"/>
+          <w:sz w:val="28"/>
+          <w:szCs w:val="28"/>
+          <w:highlight w:val="yellow"/>
+        </w:rPr>
+      </w:pPr>
+      <w:r>
+        <w:rPr>
+          <w:rFonts w:ascii="Times New Roman" w:hAnsi="Times New Roman" w:cs="Times New Roman"/>
+          <w:b/>
+          <w:color w:val="00B050"/>
+          <w:sz w:val="28"/>
+          <w:szCs w:val="28"/>
+          <w:highlight w:val="yellow"/>
+        </w:rPr>
+        <w:t>Авторизация пользователя (</w:t>
+      </w:r>
+      <w:r>
+        <w:rPr>
+          <w:rFonts w:ascii="Times New Roman" w:hAnsi="Times New Roman" w:cs="Times New Roman"/>
+          <w:b/>
+          <w:color w:val="00B050"/>
+          <w:sz w:val="28"/>
+          <w:szCs w:val="28"/>
+          <w:highlight w:val="yellow"/>
+          <w:lang w:val="en-US"/>
+        </w:rPr>
+        <w:t>issue</w:t>
+      </w:r>
+      <w:r>
+        <w:rPr>
+          <w:rFonts w:ascii="Times New Roman" w:hAnsi="Times New Roman" w:cs="Times New Roman"/>
+          <w:b/>
+          <w:color w:val="00B050"/>
+          <w:sz w:val="28"/>
+          <w:szCs w:val="28"/>
+          <w:highlight w:val="yellow"/>
+        </w:rPr>
+        <w:t>06)</w:t>
+      </w:r>
+    </w:p>
+    <w:p>
+      <w:pPr>
+        <w:ind w:firstLine="360"/>
+        <w:rPr>
+          <w:rFonts w:ascii="Times New Roman" w:hAnsi="Times New Roman" w:cs="Times New Roman"/>
+          <w:sz w:val="28"/>
+          <w:szCs w:val="28"/>
+        </w:rPr>
+      </w:pPr>
+      <w:r>
+        <w:rPr>
+          <w:rFonts w:ascii="Times New Roman" w:hAnsi="Times New Roman" w:cs="Times New Roman"/>
+          <w:sz w:val="28"/>
+          <w:szCs w:val="28"/>
+          <w:highlight w:val="yellow"/>
+        </w:rPr>
+        <w:t>Пользователь заходит на главную страницу, система выводит форму авторизации, пользователь вводит адрес электронной почты, пароль и нажимает вход, система проверяет введенные данные и если все верно, то авторизует пользователя, если введенные данные некорректны, то система выводит сообщение об ошибке.</w:t>
+      </w:r>
+    </w:p>
+    <w:p>
+      <w:pPr>
+        <w:ind w:firstLine="360"/>
+        <w:rPr>
+          <w:rFonts w:ascii="Times New Roman" w:hAnsi="Times New Roman" w:cs="Times New Roman"/>
+          <w:b/>
+          <w:color w:val="00B050"/>
+          <w:sz w:val="28"/>
+          <w:szCs w:val="28"/>
+          <w:highlight w:val="yellow"/>
+        </w:rPr>
+      </w:pPr>
+      <w:r>
+        <w:rPr>
+          <w:rFonts w:ascii="Times New Roman" w:hAnsi="Times New Roman" w:cs="Times New Roman"/>
+          <w:b/>
+          <w:color w:val="00B050"/>
+          <w:sz w:val="28"/>
+          <w:szCs w:val="28"/>
+          <w:highlight w:val="yellow"/>
+        </w:rPr>
+        <w:t>Регистрация пользователя (</w:t>
+      </w:r>
+      <w:r>
+        <w:rPr>
+          <w:rFonts w:ascii="Times New Roman" w:hAnsi="Times New Roman" w:cs="Times New Roman"/>
+          <w:b/>
+          <w:color w:val="00B050"/>
+          <w:sz w:val="28"/>
+          <w:szCs w:val="28"/>
+          <w:highlight w:val="yellow"/>
+          <w:lang w:val="en-US"/>
+        </w:rPr>
+        <w:t>issue</w:t>
+      </w:r>
+      <w:r>
+        <w:rPr>
+          <w:rFonts w:ascii="Times New Roman" w:hAnsi="Times New Roman" w:cs="Times New Roman"/>
+          <w:b/>
+          <w:color w:val="00B050"/>
+          <w:sz w:val="28"/>
+          <w:szCs w:val="28"/>
+          <w:highlight w:val="yellow"/>
+        </w:rPr>
+        <w:t>07)</w:t>
+      </w:r>
+    </w:p>
+    <w:p>
+      <w:pPr>
+        <w:ind w:firstLine="360"/>
+        <w:rPr>
+          <w:rFonts w:ascii="Times New Roman" w:hAnsi="Times New Roman" w:cs="Times New Roman"/>
+          <w:sz w:val="28"/>
+          <w:szCs w:val="28"/>
+        </w:rPr>
+      </w:pPr>
+      <w:r>
+        <w:rPr>
+          <w:rFonts w:ascii="Times New Roman" w:hAnsi="Times New Roman" w:cs="Times New Roman"/>
+          <w:sz w:val="28"/>
+          <w:szCs w:val="28"/>
+          <w:highlight w:val="yellow"/>
+        </w:rPr>
+        <w:t xml:space="preserve">Пользователь заходит на главную страницу, система выводит форму авторизации, пользователь кликает по ссылке «регистрация», система выводит форму регистрации, пользователь вводит персональные данные: ФИО, адрес электронной почты, пароль, и нажимает сохранить, система проверяет введенные данные и если все хорошо, то регистрирует нового </w:t>
+      </w:r>
+      <w:r>
+        <w:rPr>
+          <w:rFonts w:ascii="Times New Roman" w:hAnsi="Times New Roman" w:cs="Times New Roman"/>
+          <w:sz w:val="28"/>
+          <w:szCs w:val="28"/>
+          <w:highlight w:val="yellow"/>
+        </w:rPr>
+        <w:lastRenderedPageBreak/>
+        <w:t>пользователя, если данные некорректны, то система выводит сообщение об ошибке.</w:t>
+      </w:r>
+    </w:p>
+    <w:p>
+      <w:pPr>
+        <w:ind w:firstLine="360"/>
+        <w:rPr>
+          <w:rFonts w:ascii="Times New Roman" w:hAnsi="Times New Roman" w:cs="Times New Roman"/>
+          <w:b/>
+          <w:color w:val="00B050"/>
+          <w:sz w:val="28"/>
+          <w:szCs w:val="28"/>
+          <w:highlight w:val="yellow"/>
+        </w:rPr>
+      </w:pPr>
+      <w:r>
+        <w:rPr>
+          <w:rFonts w:ascii="Times New Roman" w:hAnsi="Times New Roman" w:cs="Times New Roman"/>
+          <w:b/>
+          <w:color w:val="00B050"/>
+          <w:sz w:val="28"/>
+          <w:szCs w:val="28"/>
+          <w:highlight w:val="yellow"/>
+        </w:rPr>
+        <w:t>Просмотр подробной информации о товаре (</w:t>
+      </w:r>
+      <w:r>
+        <w:rPr>
+          <w:rFonts w:ascii="Times New Roman" w:hAnsi="Times New Roman" w:cs="Times New Roman"/>
+          <w:b/>
+          <w:color w:val="00B050"/>
+          <w:sz w:val="28"/>
+          <w:szCs w:val="28"/>
+          <w:highlight w:val="yellow"/>
+          <w:lang w:val="en-US"/>
+        </w:rPr>
+        <w:t>issue</w:t>
+      </w:r>
+      <w:r>
+        <w:rPr>
+          <w:rFonts w:ascii="Times New Roman" w:hAnsi="Times New Roman" w:cs="Times New Roman"/>
+          <w:b/>
+          <w:color w:val="00B050"/>
+          <w:sz w:val="28"/>
+          <w:szCs w:val="28"/>
+          <w:highlight w:val="yellow"/>
+        </w:rPr>
+        <w:t>08)</w:t>
+      </w:r>
+    </w:p>
+    <w:p>
+      <w:pPr>
+        <w:ind w:firstLine="360"/>
+        <w:rPr>
+          <w:rFonts w:ascii="Times New Roman" w:hAnsi="Times New Roman" w:cs="Times New Roman"/>
+          <w:sz w:val="28"/>
+          <w:szCs w:val="28"/>
+        </w:rPr>
+      </w:pPr>
+      <w:r>
+        <w:rPr>
+          <w:rFonts w:ascii="Times New Roman" w:hAnsi="Times New Roman" w:cs="Times New Roman"/>
+          <w:sz w:val="28"/>
+          <w:szCs w:val="28"/>
+          <w:highlight w:val="yellow"/>
+        </w:rPr>
+        <w:t>Пользователь выбирает понравившийся товар и кликает по нему, система выводит подробную информацию о товаре и список комментариев к этому товару.</w:t>
+      </w:r>
+      <w:r>
+        <w:rPr>
+          <w:rFonts w:ascii="Times New Roman" w:hAnsi="Times New Roman" w:cs="Times New Roman"/>
+          <w:sz w:val="28"/>
+          <w:szCs w:val="28"/>
+        </w:rPr>
+        <w:t xml:space="preserve"> </w:t>
+      </w:r>
+    </w:p>
+    <w:p>
+      <w:pPr>
+        <w:ind w:firstLine="360"/>
+        <w:rPr>
+          <w:rFonts w:ascii="Times New Roman" w:hAnsi="Times New Roman" w:cs="Times New Roman"/>
+          <w:color w:val="00B050"/>
+          <w:sz w:val="28"/>
+          <w:szCs w:val="28"/>
+          <w:highlight w:val="yellow"/>
+        </w:rPr>
+      </w:pPr>
+      <w:r>
+        <w:rPr>
+          <w:rFonts w:ascii="Times New Roman" w:hAnsi="Times New Roman" w:cs="Times New Roman"/>
+          <w:color w:val="00B050"/>
+          <w:sz w:val="28"/>
+          <w:szCs w:val="28"/>
+          <w:highlight w:val="yellow"/>
+        </w:rPr>
+        <w:t>Неавторизованный пользователь пытается оставить комментарий к товару (</w:t>
+      </w:r>
+      <w:r>
+        <w:rPr>
+          <w:rFonts w:ascii="Times New Roman" w:hAnsi="Times New Roman" w:cs="Times New Roman"/>
+          <w:color w:val="00B050"/>
+          <w:sz w:val="28"/>
+          <w:szCs w:val="28"/>
+          <w:highlight w:val="yellow"/>
+          <w:lang w:val="en-US"/>
+        </w:rPr>
+        <w:t>issue</w:t>
+      </w:r>
+      <w:r>
+        <w:rPr>
+          <w:rFonts w:ascii="Times New Roman" w:hAnsi="Times New Roman" w:cs="Times New Roman"/>
+          <w:color w:val="00B050"/>
+          <w:sz w:val="28"/>
+          <w:szCs w:val="28"/>
+          <w:highlight w:val="yellow"/>
+        </w:rPr>
+        <w:t>10)</w:t>
+      </w:r>
+    </w:p>
+    <w:p>
+      <w:pPr>
+        <w:ind w:firstLine="360"/>
+        <w:rPr>
+          <w:rFonts w:ascii="Times New Roman" w:hAnsi="Times New Roman" w:cs="Times New Roman"/>
+          <w:sz w:val="28"/>
+          <w:szCs w:val="28"/>
+        </w:rPr>
+      </w:pPr>
+      <w:r>
+        <w:rPr>
+          <w:rFonts w:ascii="Times New Roman" w:hAnsi="Times New Roman" w:cs="Times New Roman"/>
+          <w:sz w:val="28"/>
+          <w:szCs w:val="28"/>
+          <w:highlight w:val="yellow"/>
+        </w:rPr>
+        <w:t>Неавторизованный пользователь заходит на страницу с подробным описанием товара</w:t>
+      </w:r>
+      <w:r>
+        <w:rPr>
+          <w:rFonts w:ascii="Times New Roman" w:hAnsi="Times New Roman" w:cs="Times New Roman"/>
+          <w:sz w:val="28"/>
+          <w:szCs w:val="28"/>
+          <w:highlight w:val="yellow"/>
+        </w:rPr>
+        <w:t>,</w:t>
+      </w:r>
+      <w:r>
+        <w:rPr>
+          <w:rFonts w:ascii="Times New Roman" w:hAnsi="Times New Roman" w:cs="Times New Roman"/>
+          <w:sz w:val="28"/>
+          <w:szCs w:val="28"/>
+          <w:highlight w:val="yellow"/>
+        </w:rPr>
+        <w:t xml:space="preserve"> система </w:t>
       </w:r>
       <w:proofErr w:type="gramStart"/>
       <w:r>
         <w:rPr>
           <w:rFonts w:ascii="Times New Roman" w:hAnsi="Times New Roman" w:cs="Times New Roman"/>
-          <w:b/>
-          <w:sz w:val="28"/>
-          <w:szCs w:val="28"/>
-        </w:rPr>
-        <w:t>требований</w:t>
+          <w:sz w:val="28"/>
+          <w:szCs w:val="28"/>
+          <w:highlight w:val="yellow"/>
+        </w:rPr>
+        <w:t>определяет</w:t>
       </w:r>
       <w:proofErr w:type="gramEnd"/>
       <w:r>
         <w:rPr>
           <w:rFonts w:ascii="Times New Roman" w:hAnsi="Times New Roman" w:cs="Times New Roman"/>
-          <w:b/>
-          <w:sz w:val="28"/>
-          <w:szCs w:val="28"/>
-        </w:rPr>
-        <w:t xml:space="preserve"> пред</w:t>
+          <w:sz w:val="28"/>
+          <w:szCs w:val="28"/>
+          <w:highlight w:val="yellow"/>
+        </w:rPr>
+        <w:t xml:space="preserve"> что пользователь не авторизован, и выводит </w:t>
+      </w:r>
+      <w:r>
+        <w:rPr>
+          <w:rFonts w:ascii="Times New Roman" w:hAnsi="Times New Roman" w:cs="Times New Roman"/>
+          <w:sz w:val="28"/>
+          <w:szCs w:val="28"/>
+          <w:highlight w:val="yellow"/>
+        </w:rPr>
+        <w:t>вместо формы добавления комментария, выводит сообщение и ссылку для авторизации.</w:t>
+      </w:r>
+      <w:r>
+        <w:rPr>
+          <w:rFonts w:ascii="Times New Roman" w:hAnsi="Times New Roman" w:cs="Times New Roman"/>
+          <w:sz w:val="28"/>
+          <w:szCs w:val="28"/>
+        </w:rPr>
+        <w:t xml:space="preserve"> </w:t>
+      </w:r>
+    </w:p>
+    <w:p>
+      <w:pPr>
+        <w:ind w:firstLine="360"/>
+        <w:rPr>
+          <w:rFonts w:ascii="Times New Roman" w:hAnsi="Times New Roman" w:cs="Times New Roman"/>
+          <w:color w:val="00B050"/>
+          <w:sz w:val="28"/>
+          <w:szCs w:val="28"/>
+          <w:highlight w:val="yellow"/>
+        </w:rPr>
+      </w:pPr>
+      <w:r>
+        <w:rPr>
+          <w:rFonts w:ascii="Times New Roman" w:hAnsi="Times New Roman" w:cs="Times New Roman"/>
+          <w:color w:val="00B050"/>
+          <w:sz w:val="28"/>
+          <w:szCs w:val="28"/>
+          <w:highlight w:val="yellow"/>
+        </w:rPr>
+        <w:t>Авторизованный пользователь пытается оставить комментарий к товару (</w:t>
+      </w:r>
+      <w:r>
+        <w:rPr>
+          <w:rFonts w:ascii="Times New Roman" w:hAnsi="Times New Roman" w:cs="Times New Roman"/>
+          <w:color w:val="00B050"/>
+          <w:sz w:val="28"/>
+          <w:szCs w:val="28"/>
+          <w:highlight w:val="yellow"/>
+          <w:lang w:val="en-US"/>
+        </w:rPr>
+        <w:t>issue</w:t>
+      </w:r>
+      <w:r>
+        <w:rPr>
+          <w:rFonts w:ascii="Times New Roman" w:hAnsi="Times New Roman" w:cs="Times New Roman"/>
+          <w:color w:val="00B050"/>
+          <w:sz w:val="28"/>
+          <w:szCs w:val="28"/>
+          <w:highlight w:val="yellow"/>
+        </w:rPr>
+        <w:t>11)</w:t>
+      </w:r>
+    </w:p>
+    <w:p>
+      <w:pPr>
+        <w:ind w:firstLine="360"/>
+      </w:pPr>
+      <w:r>
+        <w:rPr>
+          <w:rFonts w:ascii="Times New Roman" w:hAnsi="Times New Roman" w:cs="Times New Roman"/>
+          <w:sz w:val="28"/>
+          <w:szCs w:val="28"/>
+          <w:highlight w:val="yellow"/>
+        </w:rPr>
+        <w:t xml:space="preserve">Пользователь выбирает понравившийся товар и кликает по нему, система выводит подробную информацию о товаре и список комментариев к этому товару. Система выводит форму добавления комментария к товару. </w:t>
+      </w:r>
+      <w:r>
+        <w:rPr>
+          <w:rFonts w:ascii="Times New Roman" w:hAnsi="Times New Roman" w:cs="Times New Roman"/>
+          <w:sz w:val="28"/>
+          <w:szCs w:val="28"/>
+          <w:highlight w:val="yellow"/>
+        </w:rPr>
+        <w:t xml:space="preserve">Пользователь вводит текстовое сообщение и нажимает ввод, система проверяет введенные данные пользователя и если все хорошо, то добавляет комментарий к текущему товару, если текст комментария </w:t>
+      </w:r>
+      <w:proofErr w:type="gramStart"/>
+      <w:r>
+        <w:rPr>
+          <w:rFonts w:ascii="Times New Roman" w:hAnsi="Times New Roman" w:cs="Times New Roman"/>
+          <w:sz w:val="28"/>
+          <w:szCs w:val="28"/>
+          <w:highlight w:val="yellow"/>
+        </w:rPr>
+        <w:t>пуст</w:t>
+      </w:r>
+      <w:proofErr w:type="gramEnd"/>
+      <w:r>
+        <w:rPr>
+          <w:rFonts w:ascii="Times New Roman" w:hAnsi="Times New Roman" w:cs="Times New Roman"/>
+          <w:sz w:val="28"/>
+          <w:szCs w:val="28"/>
+          <w:highlight w:val="yellow"/>
+        </w:rPr>
+        <w:t xml:space="preserve"> то система выводит сообщение что не заполнено информационное поле</w:t>
+      </w:r>
+    </w:p>
+    <w:p>
+      <w:pPr>
+        <w:ind w:firstLine="360"/>
+        <w:rPr>
+          <w:rFonts w:ascii="Times New Roman" w:hAnsi="Times New Roman" w:cs="Times New Roman"/>
+          <w:color w:val="00B050"/>
+          <w:sz w:val="28"/>
+          <w:szCs w:val="28"/>
+          <w:highlight w:val="yellow"/>
+          <w:lang w:val="en-US"/>
+        </w:rPr>
+      </w:pPr>
+      <w:r>
+        <w:rPr>
+          <w:rFonts w:ascii="Times New Roman" w:hAnsi="Times New Roman" w:cs="Times New Roman"/>
+          <w:color w:val="00B050"/>
+          <w:sz w:val="28"/>
+          <w:szCs w:val="28"/>
+          <w:highlight w:val="yellow"/>
+        </w:rPr>
+        <w:t>Создать страницу корзины с товарами (</w:t>
+      </w:r>
+      <w:r>
+        <w:rPr>
+          <w:rFonts w:ascii="Times New Roman" w:hAnsi="Times New Roman" w:cs="Times New Roman"/>
+          <w:color w:val="00B050"/>
+          <w:sz w:val="28"/>
+          <w:szCs w:val="28"/>
+          <w:highlight w:val="yellow"/>
+          <w:lang w:val="en-US"/>
+        </w:rPr>
+        <w:t>issue</w:t>
+      </w:r>
+      <w:r>
+        <w:rPr>
+          <w:rFonts w:ascii="Times New Roman" w:hAnsi="Times New Roman" w:cs="Times New Roman"/>
+          <w:color w:val="00B050"/>
+          <w:sz w:val="28"/>
+          <w:szCs w:val="28"/>
+          <w:highlight w:val="yellow"/>
+        </w:rPr>
+        <w:t>12)</w:t>
+      </w:r>
+    </w:p>
+    <w:p>
+      <w:pPr>
+        <w:ind w:firstLine="360"/>
+        <w:rPr>
+          <w:rFonts w:ascii="Times New Roman" w:hAnsi="Times New Roman" w:cs="Times New Roman"/>
+          <w:sz w:val="28"/>
+          <w:szCs w:val="28"/>
+        </w:rPr>
+      </w:pPr>
+      <w:r>
+        <w:rPr>
+          <w:rFonts w:ascii="Times New Roman" w:hAnsi="Times New Roman" w:cs="Times New Roman"/>
+          <w:sz w:val="28"/>
+          <w:szCs w:val="28"/>
+          <w:highlight w:val="yellow"/>
+        </w:rPr>
+        <w:t xml:space="preserve">Пользователь кликает на значок корзины, система выводит страницу корзины, система проверяет есть ли у пользователя товары в корзине, если есть то выводит список товаров, иначе выводит сообщение о </w:t>
+      </w:r>
+      <w:proofErr w:type="gramStart"/>
+      <w:r>
+        <w:rPr>
+          <w:rFonts w:ascii="Times New Roman" w:hAnsi="Times New Roman" w:cs="Times New Roman"/>
+          <w:sz w:val="28"/>
+          <w:szCs w:val="28"/>
+          <w:highlight w:val="yellow"/>
+        </w:rPr>
+        <w:t>том</w:t>
+      </w:r>
+      <w:proofErr w:type="gramEnd"/>
+      <w:r>
+        <w:rPr>
+          <w:rFonts w:ascii="Times New Roman" w:hAnsi="Times New Roman" w:cs="Times New Roman"/>
+          <w:sz w:val="28"/>
+          <w:szCs w:val="28"/>
+          <w:highlight w:val="yellow"/>
+        </w:rPr>
+        <w:t xml:space="preserve"> что корзина пуста</w:t>
       </w:r>
       <w:bookmarkStart w:id="0" w:name="_GoBack"/>
       <w:bookmarkEnd w:id="0"/>
-      <w:r>
-        <w:rPr>
-          <w:rFonts w:ascii="Times New Roman" w:hAnsi="Times New Roman" w:cs="Times New Roman"/>
-          <w:b/>
-          <w:sz w:val="28"/>
-          <w:szCs w:val="28"/>
-        </w:rPr>
-        <w:t>ъявляемых к системе</w:t>
-      </w:r>
-    </w:p>
-    <w:p>
-      <w:pPr>
-        <w:ind w:firstLine="360"/>
-        <w:rPr>
-          <w:rFonts w:ascii="Times New Roman" w:hAnsi="Times New Roman" w:cs="Times New Roman"/>
-          <w:sz w:val="28"/>
-          <w:szCs w:val="28"/>
-        </w:rPr>
-      </w:pPr>
-      <w:r>
-        <w:rPr>
-          <w:rFonts w:ascii="Times New Roman" w:hAnsi="Times New Roman" w:cs="Times New Roman"/>
-          <w:sz w:val="28"/>
-          <w:szCs w:val="28"/>
-        </w:rPr>
-        <w:t>Необходимо реализовать интернет магазин для продажи товаров. В интернет магазине должна быть возможность просматривать категории товаров, товары, описание товаров, рейтинг товаров. Любой посетитель магазина может добавить товар в корзину, удалить товар из корзины, редактировать товар в корзине. Зарегистрированные пользователи имеют возможность оставлять комментарии к товарам. Для оформления заказа пользователь должен быть авторизован. Интернет магазин должен предоставлять дополнительную информацию: о</w:t>
-      </w:r>
-      <w:r>
-        <w:rPr>
-          <w:rFonts w:ascii="Times New Roman" w:hAnsi="Times New Roman" w:cs="Times New Roman"/>
-          <w:sz w:val="28"/>
-          <w:szCs w:val="28"/>
-        </w:rPr>
-        <w:t xml:space="preserve"> компании, способ</w:t>
-      </w:r>
-      <w:r>
-        <w:rPr>
-          <w:rFonts w:ascii="Times New Roman" w:hAnsi="Times New Roman" w:cs="Times New Roman"/>
-          <w:sz w:val="28"/>
-          <w:szCs w:val="28"/>
-        </w:rPr>
-        <w:t xml:space="preserve"> доставки, контакты, прайс-лист. В интернет магазине должен быть постраничный вывод товаров. </w:t>
-      </w:r>
-    </w:p>
-    <w:p>
-      <w:pPr>
-        <w:ind w:firstLine="360"/>
-        <w:rPr>
-          <w:rFonts w:ascii="Times New Roman" w:hAnsi="Times New Roman" w:cs="Times New Roman"/>
-          <w:sz w:val="28"/>
-          <w:szCs w:val="28"/>
-        </w:rPr>
-      </w:pPr>
-      <w:r>
-        <w:rPr>
-          <w:rFonts w:ascii="Times New Roman" w:hAnsi="Times New Roman" w:cs="Times New Roman"/>
-          <w:sz w:val="28"/>
-          <w:szCs w:val="28"/>
-        </w:rPr>
-        <w:t>Интернет магазин должен иметь административную часть, в которую может войти только администратор магазина. В административной части должны быть следующие возможности: добавлять, удалять, редактировать товары, добавлять удалять, редактировать категории товаров, добавлять, удалять, редактировать комментарии к товарам, просматривать добавленные комментарии в обратном хронологическом порядке.</w:t>
-      </w:r>
-    </w:p>
-    <w:p>
-      <w:pPr>
-        <w:ind w:firstLine="360"/>
-        <w:rPr>
-          <w:rFonts w:ascii="Times New Roman" w:hAnsi="Times New Roman" w:cs="Times New Roman"/>
-          <w:sz w:val="28"/>
-          <w:szCs w:val="28"/>
-        </w:rPr>
-      </w:pPr>
-    </w:p>
-    <w:p>
-      <w:pPr>
-        <w:rPr>
-          <w:rFonts w:ascii="Times New Roman" w:hAnsi="Times New Roman" w:cs="Times New Roman"/>
-          <w:b/>
-          <w:sz w:val="28"/>
-          <w:szCs w:val="28"/>
-        </w:rPr>
-      </w:pPr>
-      <w:r>
-        <w:rPr>
-          <w:rFonts w:ascii="Times New Roman" w:hAnsi="Times New Roman" w:cs="Times New Roman"/>
-          <w:b/>
-          <w:sz w:val="28"/>
-          <w:szCs w:val="28"/>
-        </w:rPr>
-        <w:br w:type="page"/>
-      </w:r>
-    </w:p>
-    <w:p>
-      <w:pPr>
-        <w:ind w:firstLine="360"/>
-        <w:rPr>
-          <w:rFonts w:ascii="Times New Roman" w:hAnsi="Times New Roman" w:cs="Times New Roman"/>
-          <w:b/>
-          <w:sz w:val="28"/>
-          <w:szCs w:val="28"/>
-        </w:rPr>
-      </w:pPr>
-      <w:r>
-        <w:rPr>
-          <w:rFonts w:ascii="Times New Roman" w:hAnsi="Times New Roman" w:cs="Times New Roman"/>
-          <w:b/>
-          <w:sz w:val="28"/>
-          <w:szCs w:val="28"/>
-        </w:rPr>
-        <w:lastRenderedPageBreak/>
-        <w:t>Пользовательские истории</w:t>
-      </w:r>
-    </w:p>
-    <w:p>
-      <w:pPr>
-        <w:ind w:firstLine="360"/>
-        <w:rPr>
-          <w:rFonts w:ascii="Times New Roman" w:hAnsi="Times New Roman" w:cs="Times New Roman"/>
-          <w:b/>
-          <w:color w:val="00B050"/>
-          <w:sz w:val="28"/>
-          <w:szCs w:val="28"/>
-          <w:highlight w:val="yellow"/>
-        </w:rPr>
-      </w:pPr>
-      <w:r>
-        <w:rPr>
-          <w:rFonts w:ascii="Times New Roman" w:hAnsi="Times New Roman" w:cs="Times New Roman"/>
-          <w:b/>
-          <w:color w:val="00B050"/>
-          <w:sz w:val="28"/>
-          <w:szCs w:val="28"/>
-          <w:highlight w:val="yellow"/>
-        </w:rPr>
-        <w:t>Простор списка товаров (</w:t>
-      </w:r>
-      <w:r>
-        <w:rPr>
-          <w:rFonts w:ascii="Times New Roman" w:hAnsi="Times New Roman" w:cs="Times New Roman"/>
-          <w:b/>
-          <w:color w:val="00B050"/>
-          <w:sz w:val="28"/>
-          <w:szCs w:val="28"/>
-          <w:highlight w:val="yellow"/>
-          <w:lang w:val="en-US"/>
-        </w:rPr>
-        <w:t>issue</w:t>
-      </w:r>
-      <w:r>
-        <w:rPr>
-          <w:rFonts w:ascii="Times New Roman" w:hAnsi="Times New Roman" w:cs="Times New Roman"/>
-          <w:b/>
-          <w:color w:val="00B050"/>
-          <w:sz w:val="28"/>
-          <w:szCs w:val="28"/>
-          <w:highlight w:val="yellow"/>
-        </w:rPr>
-        <w:t>01)</w:t>
-      </w:r>
-    </w:p>
-    <w:p>
-      <w:pPr>
-        <w:ind w:firstLine="360"/>
-        <w:rPr>
-          <w:rFonts w:ascii="Times New Roman" w:hAnsi="Times New Roman" w:cs="Times New Roman"/>
-          <w:sz w:val="28"/>
-          <w:szCs w:val="28"/>
-        </w:rPr>
-      </w:pPr>
-      <w:r>
-        <w:rPr>
-          <w:rFonts w:ascii="Times New Roman" w:hAnsi="Times New Roman" w:cs="Times New Roman"/>
-          <w:sz w:val="28"/>
-          <w:szCs w:val="28"/>
-          <w:highlight w:val="yellow"/>
-        </w:rPr>
-        <w:t>Пользователь заходит на главную страницу магазина, система позволяет просматривать все товары, выводить товары одной категории, искать товар по названию.</w:t>
-      </w:r>
-    </w:p>
-    <w:p>
-      <w:pPr>
-        <w:ind w:firstLine="360"/>
-        <w:rPr>
-          <w:rFonts w:ascii="Times New Roman" w:hAnsi="Times New Roman" w:cs="Times New Roman"/>
-          <w:b/>
-          <w:color w:val="00B050"/>
-          <w:sz w:val="28"/>
-          <w:szCs w:val="28"/>
-          <w:highlight w:val="yellow"/>
-        </w:rPr>
-      </w:pPr>
-      <w:r>
-        <w:rPr>
-          <w:rFonts w:ascii="Times New Roman" w:hAnsi="Times New Roman" w:cs="Times New Roman"/>
-          <w:b/>
-          <w:color w:val="00B050"/>
-          <w:sz w:val="28"/>
-          <w:szCs w:val="28"/>
-          <w:highlight w:val="yellow"/>
-        </w:rPr>
-        <w:t>Просмотр информации «О компании» (</w:t>
-      </w:r>
-      <w:r>
-        <w:rPr>
-          <w:rFonts w:ascii="Times New Roman" w:hAnsi="Times New Roman" w:cs="Times New Roman"/>
-          <w:b/>
-          <w:color w:val="00B050"/>
-          <w:sz w:val="28"/>
-          <w:szCs w:val="28"/>
-          <w:highlight w:val="yellow"/>
-          <w:lang w:val="en-US"/>
-        </w:rPr>
-        <w:t>issue</w:t>
-      </w:r>
-      <w:r>
-        <w:rPr>
-          <w:rFonts w:ascii="Times New Roman" w:hAnsi="Times New Roman" w:cs="Times New Roman"/>
-          <w:b/>
-          <w:color w:val="00B050"/>
-          <w:sz w:val="28"/>
-          <w:szCs w:val="28"/>
-          <w:highlight w:val="yellow"/>
-        </w:rPr>
-        <w:t>02)</w:t>
-      </w:r>
-    </w:p>
-    <w:p>
-      <w:pPr>
-        <w:ind w:firstLine="360"/>
-        <w:rPr>
-          <w:rFonts w:ascii="Times New Roman" w:hAnsi="Times New Roman" w:cs="Times New Roman"/>
-          <w:sz w:val="28"/>
-          <w:szCs w:val="28"/>
-          <w:highlight w:val="yellow"/>
-        </w:rPr>
-      </w:pPr>
-      <w:r>
-        <w:rPr>
-          <w:rFonts w:ascii="Times New Roman" w:hAnsi="Times New Roman" w:cs="Times New Roman"/>
-          <w:sz w:val="28"/>
-          <w:szCs w:val="28"/>
-          <w:highlight w:val="yellow"/>
-        </w:rPr>
-        <w:t>Пользователь заходит на страницу, система выводит информацию о компании.</w:t>
-      </w:r>
-    </w:p>
-    <w:p>
-      <w:pPr>
-        <w:ind w:firstLine="360"/>
-        <w:rPr>
-          <w:rFonts w:ascii="Times New Roman" w:hAnsi="Times New Roman" w:cs="Times New Roman"/>
-          <w:b/>
-          <w:color w:val="00B050"/>
-          <w:sz w:val="28"/>
-          <w:szCs w:val="28"/>
-          <w:highlight w:val="yellow"/>
-        </w:rPr>
-      </w:pPr>
-      <w:r>
-        <w:rPr>
-          <w:rFonts w:ascii="Times New Roman" w:hAnsi="Times New Roman" w:cs="Times New Roman"/>
-          <w:b/>
-          <w:color w:val="00B050"/>
-          <w:sz w:val="28"/>
-          <w:szCs w:val="28"/>
-          <w:highlight w:val="yellow"/>
-        </w:rPr>
-        <w:t>Просмотр информации «Доставка» (</w:t>
-      </w:r>
-      <w:r>
-        <w:rPr>
-          <w:rFonts w:ascii="Times New Roman" w:hAnsi="Times New Roman" w:cs="Times New Roman"/>
-          <w:b/>
-          <w:color w:val="00B050"/>
-          <w:sz w:val="28"/>
-          <w:szCs w:val="28"/>
-          <w:highlight w:val="yellow"/>
-          <w:lang w:val="en-US"/>
-        </w:rPr>
-        <w:t>issue</w:t>
-      </w:r>
-      <w:r>
-        <w:rPr>
-          <w:rFonts w:ascii="Times New Roman" w:hAnsi="Times New Roman" w:cs="Times New Roman"/>
-          <w:b/>
-          <w:color w:val="00B050"/>
-          <w:sz w:val="28"/>
-          <w:szCs w:val="28"/>
-          <w:highlight w:val="yellow"/>
-        </w:rPr>
-        <w:t>03)</w:t>
-      </w:r>
-    </w:p>
-    <w:p>
-      <w:pPr>
-        <w:ind w:firstLine="360"/>
-        <w:rPr>
-          <w:rFonts w:ascii="Times New Roman" w:hAnsi="Times New Roman" w:cs="Times New Roman"/>
-          <w:sz w:val="28"/>
-          <w:szCs w:val="28"/>
-          <w:highlight w:val="yellow"/>
-        </w:rPr>
-      </w:pPr>
-      <w:r>
-        <w:rPr>
-          <w:rFonts w:ascii="Times New Roman" w:hAnsi="Times New Roman" w:cs="Times New Roman"/>
-          <w:sz w:val="28"/>
-          <w:szCs w:val="28"/>
-          <w:highlight w:val="yellow"/>
-        </w:rPr>
-        <w:t>Пользователь заходит на страницу, система выводит подробную информацию о способах доставки товаров.</w:t>
-      </w:r>
-    </w:p>
-    <w:p>
-      <w:pPr>
-        <w:ind w:firstLine="360"/>
-        <w:rPr>
-          <w:rFonts w:ascii="Times New Roman" w:hAnsi="Times New Roman" w:cs="Times New Roman"/>
-          <w:b/>
-          <w:color w:val="00B050"/>
-          <w:sz w:val="28"/>
-          <w:szCs w:val="28"/>
-          <w:highlight w:val="yellow"/>
-        </w:rPr>
-      </w:pPr>
-      <w:r>
-        <w:rPr>
-          <w:rFonts w:ascii="Times New Roman" w:hAnsi="Times New Roman" w:cs="Times New Roman"/>
-          <w:b/>
-          <w:color w:val="00B050"/>
-          <w:sz w:val="28"/>
-          <w:szCs w:val="28"/>
-          <w:highlight w:val="yellow"/>
-        </w:rPr>
-        <w:t>Просмотр информации «Контакты» (</w:t>
-      </w:r>
-      <w:r>
-        <w:rPr>
-          <w:rFonts w:ascii="Times New Roman" w:hAnsi="Times New Roman" w:cs="Times New Roman"/>
-          <w:b/>
-          <w:color w:val="00B050"/>
-          <w:sz w:val="28"/>
-          <w:szCs w:val="28"/>
-          <w:highlight w:val="yellow"/>
-          <w:lang w:val="en-US"/>
-        </w:rPr>
-        <w:t>issue</w:t>
-      </w:r>
-      <w:r>
-        <w:rPr>
-          <w:rFonts w:ascii="Times New Roman" w:hAnsi="Times New Roman" w:cs="Times New Roman"/>
-          <w:b/>
-          <w:color w:val="00B050"/>
-          <w:sz w:val="28"/>
-          <w:szCs w:val="28"/>
-          <w:highlight w:val="yellow"/>
-        </w:rPr>
-        <w:t>04)</w:t>
-      </w:r>
-    </w:p>
-    <w:p>
-      <w:pPr>
-        <w:ind w:firstLine="360"/>
-        <w:rPr>
-          <w:rFonts w:ascii="Times New Roman" w:hAnsi="Times New Roman" w:cs="Times New Roman"/>
-          <w:sz w:val="28"/>
-          <w:szCs w:val="28"/>
-        </w:rPr>
-      </w:pPr>
-      <w:r>
-        <w:rPr>
-          <w:rFonts w:ascii="Times New Roman" w:hAnsi="Times New Roman" w:cs="Times New Roman"/>
-          <w:sz w:val="28"/>
-          <w:szCs w:val="28"/>
-          <w:highlight w:val="yellow"/>
-        </w:rPr>
-        <w:t>Пользователь заходит на страницу, система выводит информацию о способах связи с организацией</w:t>
-      </w:r>
-    </w:p>
-    <w:p>
-      <w:pPr>
-        <w:ind w:firstLine="360"/>
-        <w:rPr>
-          <w:rFonts w:ascii="Times New Roman" w:hAnsi="Times New Roman" w:cs="Times New Roman"/>
-          <w:b/>
-          <w:color w:val="00B050"/>
-          <w:sz w:val="28"/>
-          <w:szCs w:val="28"/>
-        </w:rPr>
-      </w:pPr>
-      <w:r>
-        <w:rPr>
-          <w:rFonts w:ascii="Times New Roman" w:hAnsi="Times New Roman" w:cs="Times New Roman"/>
-          <w:b/>
-          <w:color w:val="00B050"/>
-          <w:sz w:val="28"/>
-          <w:szCs w:val="28"/>
-        </w:rPr>
-        <w:t xml:space="preserve">Просмотр прайс-лита </w:t>
-      </w:r>
-      <w:r>
-        <w:rPr>
-          <w:rFonts w:ascii="Times New Roman" w:hAnsi="Times New Roman" w:cs="Times New Roman"/>
-          <w:b/>
-          <w:color w:val="00B050"/>
-          <w:sz w:val="28"/>
-          <w:szCs w:val="28"/>
-        </w:rPr>
-        <w:t>(</w:t>
-      </w:r>
-      <w:r>
-        <w:rPr>
-          <w:rFonts w:ascii="Times New Roman" w:hAnsi="Times New Roman" w:cs="Times New Roman"/>
-          <w:b/>
-          <w:color w:val="00B050"/>
-          <w:sz w:val="28"/>
-          <w:szCs w:val="28"/>
-          <w:lang w:val="en-US"/>
-        </w:rPr>
-        <w:t>issue</w:t>
-      </w:r>
-      <w:r>
-        <w:rPr>
-          <w:rFonts w:ascii="Times New Roman" w:hAnsi="Times New Roman" w:cs="Times New Roman"/>
-          <w:b/>
-          <w:color w:val="00B050"/>
-          <w:sz w:val="28"/>
-          <w:szCs w:val="28"/>
-        </w:rPr>
-        <w:t>05)</w:t>
-      </w:r>
-    </w:p>
-    <w:p>
-      <w:pPr>
-        <w:ind w:firstLine="360"/>
-        <w:rPr>
-          <w:rFonts w:ascii="Times New Roman" w:hAnsi="Times New Roman" w:cs="Times New Roman"/>
-          <w:sz w:val="28"/>
-          <w:szCs w:val="28"/>
-        </w:rPr>
-      </w:pPr>
-      <w:r>
-        <w:rPr>
-          <w:rFonts w:ascii="Times New Roman" w:hAnsi="Times New Roman" w:cs="Times New Roman"/>
-          <w:sz w:val="28"/>
-          <w:szCs w:val="28"/>
-        </w:rPr>
-        <w:t xml:space="preserve">Пользователь заходит на страницу, система предоставляет возможность скачать документ в формате </w:t>
-      </w:r>
-      <w:r>
-        <w:rPr>
-          <w:rFonts w:ascii="Times New Roman" w:hAnsi="Times New Roman" w:cs="Times New Roman"/>
-          <w:sz w:val="28"/>
-          <w:szCs w:val="28"/>
-          <w:lang w:val="en-US"/>
-        </w:rPr>
-        <w:t>Excel</w:t>
-      </w:r>
-      <w:r>
-        <w:rPr>
-          <w:rFonts w:ascii="Times New Roman" w:hAnsi="Times New Roman" w:cs="Times New Roman"/>
-          <w:sz w:val="28"/>
-          <w:szCs w:val="28"/>
-        </w:rPr>
-        <w:t xml:space="preserve"> </w:t>
-      </w:r>
-      <w:r>
-        <w:rPr>
-          <w:rFonts w:ascii="Times New Roman" w:hAnsi="Times New Roman" w:cs="Times New Roman"/>
-          <w:sz w:val="28"/>
-          <w:szCs w:val="28"/>
-        </w:rPr>
-        <w:t>с полным перечнем товаров разбитых по категориям.</w:t>
-      </w:r>
-    </w:p>
-    <w:p>
-      <w:pPr>
-        <w:ind w:firstLine="360"/>
-        <w:rPr>
-          <w:rFonts w:ascii="Times New Roman" w:hAnsi="Times New Roman" w:cs="Times New Roman"/>
-          <w:b/>
-          <w:color w:val="00B050"/>
-          <w:sz w:val="28"/>
-          <w:szCs w:val="28"/>
-          <w:highlight w:val="yellow"/>
-        </w:rPr>
-      </w:pPr>
-      <w:r>
-        <w:rPr>
-          <w:rFonts w:ascii="Times New Roman" w:hAnsi="Times New Roman" w:cs="Times New Roman"/>
-          <w:b/>
-          <w:color w:val="00B050"/>
-          <w:sz w:val="28"/>
-          <w:szCs w:val="28"/>
-          <w:highlight w:val="yellow"/>
-        </w:rPr>
-        <w:t>Авторизация пользователя (</w:t>
-      </w:r>
-      <w:r>
-        <w:rPr>
-          <w:rFonts w:ascii="Times New Roman" w:hAnsi="Times New Roman" w:cs="Times New Roman"/>
-          <w:b/>
-          <w:color w:val="00B050"/>
-          <w:sz w:val="28"/>
-          <w:szCs w:val="28"/>
-          <w:highlight w:val="yellow"/>
-          <w:lang w:val="en-US"/>
-        </w:rPr>
-        <w:t>issue</w:t>
-      </w:r>
-      <w:r>
-        <w:rPr>
-          <w:rFonts w:ascii="Times New Roman" w:hAnsi="Times New Roman" w:cs="Times New Roman"/>
-          <w:b/>
-          <w:color w:val="00B050"/>
-          <w:sz w:val="28"/>
-          <w:szCs w:val="28"/>
-          <w:highlight w:val="yellow"/>
-        </w:rPr>
-        <w:t>06)</w:t>
-      </w:r>
-    </w:p>
-    <w:p>
-      <w:pPr>
-        <w:ind w:firstLine="360"/>
-        <w:rPr>
-          <w:rFonts w:ascii="Times New Roman" w:hAnsi="Times New Roman" w:cs="Times New Roman"/>
-          <w:sz w:val="28"/>
-          <w:szCs w:val="28"/>
-        </w:rPr>
-      </w:pPr>
-      <w:r>
-        <w:rPr>
-          <w:rFonts w:ascii="Times New Roman" w:hAnsi="Times New Roman" w:cs="Times New Roman"/>
-          <w:sz w:val="28"/>
-          <w:szCs w:val="28"/>
-          <w:highlight w:val="yellow"/>
-        </w:rPr>
-        <w:t>Пользователь заходит на главную страницу, система выводит форму авторизации, пользователь вводит адрес электронной почты, пароль и нажимает вход, система проверяет введенные данные и если все верно, то авторизует пользователя, если введенные данные некорректны, то система выводит сообщение об ошибке.</w:t>
-      </w:r>
-    </w:p>
-    <w:p>
-      <w:pPr>
-        <w:ind w:firstLine="360"/>
-        <w:rPr>
-          <w:rFonts w:ascii="Times New Roman" w:hAnsi="Times New Roman" w:cs="Times New Roman"/>
-          <w:b/>
-          <w:color w:val="00B050"/>
-          <w:sz w:val="28"/>
-          <w:szCs w:val="28"/>
-          <w:highlight w:val="yellow"/>
-        </w:rPr>
-      </w:pPr>
-      <w:r>
-        <w:rPr>
-          <w:rFonts w:ascii="Times New Roman" w:hAnsi="Times New Roman" w:cs="Times New Roman"/>
-          <w:b/>
-          <w:color w:val="00B050"/>
-          <w:sz w:val="28"/>
-          <w:szCs w:val="28"/>
-          <w:highlight w:val="yellow"/>
-        </w:rPr>
-        <w:t>Регистрация пользователя (</w:t>
-      </w:r>
-      <w:r>
-        <w:rPr>
-          <w:rFonts w:ascii="Times New Roman" w:hAnsi="Times New Roman" w:cs="Times New Roman"/>
-          <w:b/>
-          <w:color w:val="00B050"/>
-          <w:sz w:val="28"/>
-          <w:szCs w:val="28"/>
-          <w:highlight w:val="yellow"/>
-          <w:lang w:val="en-US"/>
-        </w:rPr>
-        <w:t>issue</w:t>
-      </w:r>
-      <w:r>
-        <w:rPr>
-          <w:rFonts w:ascii="Times New Roman" w:hAnsi="Times New Roman" w:cs="Times New Roman"/>
-          <w:b/>
-          <w:color w:val="00B050"/>
-          <w:sz w:val="28"/>
-          <w:szCs w:val="28"/>
-          <w:highlight w:val="yellow"/>
-        </w:rPr>
-        <w:t>07)</w:t>
-      </w:r>
-    </w:p>
-    <w:p>
-      <w:pPr>
-        <w:ind w:firstLine="360"/>
-        <w:rPr>
-          <w:rFonts w:ascii="Times New Roman" w:hAnsi="Times New Roman" w:cs="Times New Roman"/>
-          <w:sz w:val="28"/>
-          <w:szCs w:val="28"/>
-        </w:rPr>
-      </w:pPr>
-      <w:r>
-        <w:rPr>
-          <w:rFonts w:ascii="Times New Roman" w:hAnsi="Times New Roman" w:cs="Times New Roman"/>
-          <w:sz w:val="28"/>
-          <w:szCs w:val="28"/>
-          <w:highlight w:val="yellow"/>
-        </w:rPr>
-        <w:t xml:space="preserve">Пользователь заходит на главную страницу, система выводит форму авторизации, пользователь кликает по ссылке «регистрация», система выводит форму регистрации, пользователь вводит персональные данные: ФИО, адрес электронной почты, пароль, и нажимает сохранить, система проверяет введенные данные и если все хорошо, то регистрирует нового </w:t>
-      </w:r>
-      <w:r>
-        <w:rPr>
-          <w:rFonts w:ascii="Times New Roman" w:hAnsi="Times New Roman" w:cs="Times New Roman"/>
-          <w:sz w:val="28"/>
-          <w:szCs w:val="28"/>
-          <w:highlight w:val="yellow"/>
-        </w:rPr>
-        <w:lastRenderedPageBreak/>
-        <w:t>пользователя, если данные некорректны, то система выводит сообщение об ошибке.</w:t>
-      </w:r>
-    </w:p>
-    <w:p>
-      <w:pPr>
-        <w:ind w:firstLine="360"/>
-        <w:rPr>
-          <w:rFonts w:ascii="Times New Roman" w:hAnsi="Times New Roman" w:cs="Times New Roman"/>
-          <w:b/>
-          <w:color w:val="00B050"/>
-          <w:sz w:val="28"/>
-          <w:szCs w:val="28"/>
-          <w:highlight w:val="yellow"/>
-        </w:rPr>
-      </w:pPr>
-      <w:r>
-        <w:rPr>
-          <w:rFonts w:ascii="Times New Roman" w:hAnsi="Times New Roman" w:cs="Times New Roman"/>
-          <w:b/>
-          <w:color w:val="00B050"/>
-          <w:sz w:val="28"/>
-          <w:szCs w:val="28"/>
-          <w:highlight w:val="yellow"/>
-        </w:rPr>
-        <w:t>Просмотр подробной информации о товаре (</w:t>
-      </w:r>
-      <w:r>
-        <w:rPr>
-          <w:rFonts w:ascii="Times New Roman" w:hAnsi="Times New Roman" w:cs="Times New Roman"/>
-          <w:b/>
-          <w:color w:val="00B050"/>
-          <w:sz w:val="28"/>
-          <w:szCs w:val="28"/>
-          <w:highlight w:val="yellow"/>
-          <w:lang w:val="en-US"/>
-        </w:rPr>
-        <w:t>issue</w:t>
-      </w:r>
-      <w:r>
-        <w:rPr>
-          <w:rFonts w:ascii="Times New Roman" w:hAnsi="Times New Roman" w:cs="Times New Roman"/>
-          <w:b/>
-          <w:color w:val="00B050"/>
-          <w:sz w:val="28"/>
-          <w:szCs w:val="28"/>
-          <w:highlight w:val="yellow"/>
-        </w:rPr>
-        <w:t>08)</w:t>
-      </w:r>
-    </w:p>
-    <w:p>
-      <w:pPr>
-        <w:ind w:firstLine="360"/>
-        <w:rPr>
-          <w:rFonts w:ascii="Times New Roman" w:hAnsi="Times New Roman" w:cs="Times New Roman"/>
-          <w:sz w:val="28"/>
-          <w:szCs w:val="28"/>
-        </w:rPr>
-      </w:pPr>
-      <w:r>
-        <w:rPr>
-          <w:rFonts w:ascii="Times New Roman" w:hAnsi="Times New Roman" w:cs="Times New Roman"/>
-          <w:sz w:val="28"/>
-          <w:szCs w:val="28"/>
-          <w:highlight w:val="yellow"/>
-        </w:rPr>
-        <w:t>Пользователь выбирает понравившийся товар и кликает по нему, система выводит подробную информацию о товаре и список комментариев к этому товару.</w:t>
-      </w:r>
-      <w:r>
-        <w:rPr>
-          <w:rFonts w:ascii="Times New Roman" w:hAnsi="Times New Roman" w:cs="Times New Roman"/>
-          <w:sz w:val="28"/>
-          <w:szCs w:val="28"/>
-        </w:rPr>
-        <w:t xml:space="preserve"> </w:t>
-      </w:r>
-    </w:p>
-    <w:p>
-      <w:pPr>
-        <w:ind w:firstLine="360"/>
-        <w:rPr>
-          <w:rFonts w:ascii="Times New Roman" w:hAnsi="Times New Roman" w:cs="Times New Roman"/>
-          <w:color w:val="00B050"/>
-          <w:sz w:val="28"/>
-          <w:szCs w:val="28"/>
-          <w:highlight w:val="yellow"/>
-        </w:rPr>
-      </w:pPr>
-      <w:r>
-        <w:rPr>
-          <w:rFonts w:ascii="Times New Roman" w:hAnsi="Times New Roman" w:cs="Times New Roman"/>
-          <w:color w:val="00B050"/>
-          <w:sz w:val="28"/>
-          <w:szCs w:val="28"/>
-          <w:highlight w:val="yellow"/>
-        </w:rPr>
-        <w:t>Неавторизованный пользователь пытается оставить комментарий к товару (</w:t>
-      </w:r>
-      <w:r>
-        <w:rPr>
-          <w:rFonts w:ascii="Times New Roman" w:hAnsi="Times New Roman" w:cs="Times New Roman"/>
-          <w:color w:val="00B050"/>
-          <w:sz w:val="28"/>
-          <w:szCs w:val="28"/>
-          <w:highlight w:val="yellow"/>
-          <w:lang w:val="en-US"/>
-        </w:rPr>
-        <w:t>issue</w:t>
-      </w:r>
-      <w:r>
-        <w:rPr>
-          <w:rFonts w:ascii="Times New Roman" w:hAnsi="Times New Roman" w:cs="Times New Roman"/>
-          <w:color w:val="00B050"/>
-          <w:sz w:val="28"/>
-          <w:szCs w:val="28"/>
-          <w:highlight w:val="yellow"/>
-        </w:rPr>
-        <w:t>10)</w:t>
-      </w:r>
-    </w:p>
-    <w:p>
-      <w:pPr>
-        <w:ind w:firstLine="360"/>
-        <w:rPr>
-          <w:rFonts w:ascii="Times New Roman" w:hAnsi="Times New Roman" w:cs="Times New Roman"/>
-          <w:sz w:val="28"/>
-          <w:szCs w:val="28"/>
-        </w:rPr>
-      </w:pPr>
-      <w:r>
-        <w:rPr>
-          <w:rFonts w:ascii="Times New Roman" w:hAnsi="Times New Roman" w:cs="Times New Roman"/>
-          <w:sz w:val="28"/>
-          <w:szCs w:val="28"/>
-          <w:highlight w:val="yellow"/>
-        </w:rPr>
-        <w:t>Неавторизованный пользователь заходит на страницу с подробным описанием товара</w:t>
-      </w:r>
-      <w:r>
-        <w:rPr>
-          <w:rFonts w:ascii="Times New Roman" w:hAnsi="Times New Roman" w:cs="Times New Roman"/>
-          <w:sz w:val="28"/>
-          <w:szCs w:val="28"/>
-          <w:highlight w:val="yellow"/>
-        </w:rPr>
-        <w:t>,</w:t>
-      </w:r>
-      <w:r>
-        <w:rPr>
-          <w:rFonts w:ascii="Times New Roman" w:hAnsi="Times New Roman" w:cs="Times New Roman"/>
-          <w:sz w:val="28"/>
-          <w:szCs w:val="28"/>
-          <w:highlight w:val="yellow"/>
-        </w:rPr>
-        <w:t xml:space="preserve"> система </w:t>
-      </w:r>
-      <w:proofErr w:type="gramStart"/>
-      <w:r>
-        <w:rPr>
-          <w:rFonts w:ascii="Times New Roman" w:hAnsi="Times New Roman" w:cs="Times New Roman"/>
-          <w:sz w:val="28"/>
-          <w:szCs w:val="28"/>
-          <w:highlight w:val="yellow"/>
-        </w:rPr>
-        <w:t>определяет</w:t>
-      </w:r>
-      <w:proofErr w:type="gramEnd"/>
-      <w:r>
-        <w:rPr>
-          <w:rFonts w:ascii="Times New Roman" w:hAnsi="Times New Roman" w:cs="Times New Roman"/>
-          <w:sz w:val="28"/>
-          <w:szCs w:val="28"/>
-          <w:highlight w:val="yellow"/>
-        </w:rPr>
-        <w:t xml:space="preserve"> что пользователь не авторизован, и выводит </w:t>
-      </w:r>
-      <w:r>
-        <w:rPr>
-          <w:rFonts w:ascii="Times New Roman" w:hAnsi="Times New Roman" w:cs="Times New Roman"/>
-          <w:sz w:val="28"/>
-          <w:szCs w:val="28"/>
-          <w:highlight w:val="yellow"/>
-        </w:rPr>
-        <w:t>вместо формы добавления комментария, выводит сообщение и ссылку для авторизации.</w:t>
-      </w:r>
-      <w:r>
-        <w:rPr>
-          <w:rFonts w:ascii="Times New Roman" w:hAnsi="Times New Roman" w:cs="Times New Roman"/>
-          <w:sz w:val="28"/>
-          <w:szCs w:val="28"/>
-        </w:rPr>
-        <w:t xml:space="preserve"> </w:t>
-      </w:r>
-    </w:p>
-    <w:p>
-      <w:pPr>
-        <w:ind w:firstLine="360"/>
-        <w:rPr>
-          <w:rFonts w:ascii="Times New Roman" w:hAnsi="Times New Roman" w:cs="Times New Roman"/>
-          <w:color w:val="00B050"/>
-          <w:sz w:val="28"/>
-          <w:szCs w:val="28"/>
-          <w:highlight w:val="yellow"/>
-        </w:rPr>
-      </w:pPr>
-      <w:r>
-        <w:rPr>
-          <w:rFonts w:ascii="Times New Roman" w:hAnsi="Times New Roman" w:cs="Times New Roman"/>
-          <w:color w:val="00B050"/>
-          <w:sz w:val="28"/>
-          <w:szCs w:val="28"/>
-          <w:highlight w:val="yellow"/>
-        </w:rPr>
-        <w:t>Авторизованный пользователь пытается оставить комментарий к товару (</w:t>
-      </w:r>
-      <w:r>
-        <w:rPr>
-          <w:rFonts w:ascii="Times New Roman" w:hAnsi="Times New Roman" w:cs="Times New Roman"/>
-          <w:color w:val="00B050"/>
-          <w:sz w:val="28"/>
-          <w:szCs w:val="28"/>
-          <w:highlight w:val="yellow"/>
-          <w:lang w:val="en-US"/>
-        </w:rPr>
-        <w:t>issue</w:t>
-      </w:r>
-      <w:r>
-        <w:rPr>
-          <w:rFonts w:ascii="Times New Roman" w:hAnsi="Times New Roman" w:cs="Times New Roman"/>
-          <w:color w:val="00B050"/>
-          <w:sz w:val="28"/>
-          <w:szCs w:val="28"/>
-          <w:highlight w:val="yellow"/>
-        </w:rPr>
-        <w:t>11)</w:t>
-      </w:r>
-    </w:p>
-    <w:p>
-      <w:pPr>
-        <w:ind w:firstLine="360"/>
-      </w:pPr>
-      <w:r>
-        <w:rPr>
-          <w:rFonts w:ascii="Times New Roman" w:hAnsi="Times New Roman" w:cs="Times New Roman"/>
-          <w:sz w:val="28"/>
-          <w:szCs w:val="28"/>
-          <w:highlight w:val="yellow"/>
-        </w:rPr>
-        <w:t xml:space="preserve">Пользователь выбирает понравившийся товар и кликает по нему, система выводит подробную информацию о товаре и список комментариев к этому товару. Система выводит форму добавления комментария к товару. </w:t>
-      </w:r>
-      <w:r>
-        <w:rPr>
-          <w:rFonts w:ascii="Times New Roman" w:hAnsi="Times New Roman" w:cs="Times New Roman"/>
-          <w:sz w:val="28"/>
-          <w:szCs w:val="28"/>
-          <w:highlight w:val="yellow"/>
-        </w:rPr>
-        <w:t xml:space="preserve">Пользователь вводит текстовое сообщение и нажимает ввод, система проверяет введенные данные пользователя и если все хорошо, то добавляет комментарий к текущему товару, если текст комментария </w:t>
-      </w:r>
-      <w:proofErr w:type="gramStart"/>
-      <w:r>
-        <w:rPr>
-          <w:rFonts w:ascii="Times New Roman" w:hAnsi="Times New Roman" w:cs="Times New Roman"/>
-          <w:sz w:val="28"/>
-          <w:szCs w:val="28"/>
-          <w:highlight w:val="yellow"/>
-        </w:rPr>
-        <w:t>пуст</w:t>
-      </w:r>
-      <w:proofErr w:type="gramEnd"/>
-      <w:r>
-        <w:rPr>
-          <w:rFonts w:ascii="Times New Roman" w:hAnsi="Times New Roman" w:cs="Times New Roman"/>
-          <w:sz w:val="28"/>
-          <w:szCs w:val="28"/>
-          <w:highlight w:val="yellow"/>
-        </w:rPr>
-        <w:t xml:space="preserve"> то система выводит сообщение что не заполнено информационное поле</w:t>
-      </w:r>
     </w:p>
     <w:p>
       <w:pPr>
@@ -956,7 +1010,7 @@
 </file>
 
 <file path=word/numbering.xml><?xml version="1.0" encoding="utf-8"?>
-<w:numbering xmlns:wpc="http://schemas.microsoft.com/office/word/2010/wordprocessingCanvas" xmlns:mc="http://schemas.openxmlformats.org/markup-compatibility/2006" xmlns:o="urn:schemas-microsoft-com:office:office" xmlns:r="http://schemas.openxmlformats.org/officeDocument/2006/relationships" xmlns:m="http://schemas.openxmlformats.org/officeDocument/2006/math" xmlns:v="urn:schemas-microsoft-com:vml" xmlns:wp14="http://schemas.microsoft.com/office/word/2010/wordprocessingDrawing" xmlns:wp="http://schemas.openxmlformats.org/drawingml/2006/wordprocessingDrawing" xmlns:w10="urn:schemas-microsoft-com:office:word" xmlns:w="http://schemas.openxmlformats.org/wordprocessingml/2006/main" xmlns:w14="http://schemas.microsoft.com/office/word/2010/wordml" xmlns:w15="http://schemas.microsoft.com/office/word/2012/wordml" xmlns:wpg="http://schemas.microsoft.com/office/word/2010/wordprocessingGroup" xmlns:wpi="http://schemas.microsoft.com/office/word/2010/wordprocessingInk" xmlns:wne="http://schemas.microsoft.com/office/word/2006/wordml" xmlns:wps="http://schemas.microsoft.com/office/word/2010/wordprocessingShape" mc:Ignorable="w14 w15 wp14">
+<w:numbering xmlns:wpc="http://schemas.microsoft.com/office/word/2010/wordprocessingCanvas" xmlns:mc="http://schemas.openxmlformats.org/markup-compatibility/2006" xmlns:o="urn:schemas-microsoft-com:office:office" xmlns:r="http://schemas.openxmlformats.org/officeDocument/2006/relationships" xmlns:m="http://schemas.openxmlformats.org/officeDocument/2006/math" xmlns:v="urn:schemas-microsoft-com:vml" xmlns:wp14="http://schemas.microsoft.com/office/word/2010/wordprocessingDrawing" xmlns:wp="http://schemas.openxmlformats.org/drawingml/2006/wordprocessingDrawing" xmlns:w10="urn:schemas-microsoft-com:office:word" xmlns:w="http://schemas.openxmlformats.org/wordprocessingml/2006/main" xmlns:w14="http://schemas.microsoft.com/office/word/2010/wordml" xmlns:wpg="http://schemas.microsoft.com/office/word/2010/wordprocessingGroup" xmlns:wpi="http://schemas.microsoft.com/office/word/2010/wordprocessingInk" xmlns:wne="http://schemas.microsoft.com/office/word/2006/wordml" xmlns:wps="http://schemas.microsoft.com/office/word/2010/wordprocessingShape" mc:Ignorable="w14 wp14">
   <w:abstractNum w:abstractNumId="0">
     <w:nsid w:val="119B0A67"/>
     <w:multiLevelType w:val="hybridMultilevel"/>
@@ -3071,7 +3125,7 @@
 </file>
 
 <file path=word/styles.xml><?xml version="1.0" encoding="utf-8"?>
-<w:styles xmlns:mc="http://schemas.openxmlformats.org/markup-compatibility/2006" xmlns:r="http://schemas.openxmlformats.org/officeDocument/2006/relationships" xmlns:w="http://schemas.openxmlformats.org/wordprocessingml/2006/main" xmlns:w14="http://schemas.microsoft.com/office/word/2010/wordml" xmlns:w15="http://schemas.microsoft.com/office/word/2012/wordml" mc:Ignorable="w14 w15">
+<w:styles xmlns:mc="http://schemas.openxmlformats.org/markup-compatibility/2006" xmlns:r="http://schemas.openxmlformats.org/officeDocument/2006/relationships" xmlns:w="http://schemas.openxmlformats.org/wordprocessingml/2006/main" xmlns:w14="http://schemas.microsoft.com/office/word/2010/wordml" mc:Ignorable="w14">
   <w:docDefaults>
     <w:rPrDefault>
       <w:rPr>
@@ -3087,378 +3141,396 @@
       </w:pPr>
     </w:pPrDefault>
   </w:docDefaults>
-  <w:latentStyles w:defLockedState="0" w:defUIPriority="99" w:defSemiHidden="0" w:defUnhideWhenUsed="0" w:defQFormat="0" w:count="371">
-    <w:lsdException w:name="Normal" w:uiPriority="0" w:qFormat="1"/>
-    <w:lsdException w:name="heading 1" w:uiPriority="9" w:qFormat="1"/>
-    <w:lsdException w:name="heading 2" w:semiHidden="1" w:uiPriority="9" w:unhideWhenUsed="1" w:qFormat="1"/>
-    <w:lsdException w:name="heading 3" w:semiHidden="1" w:uiPriority="9" w:unhideWhenUsed="1" w:qFormat="1"/>
-    <w:lsdException w:name="heading 4" w:semiHidden="1" w:uiPriority="9" w:unhideWhenUsed="1" w:qFormat="1"/>
-    <w:lsdException w:name="heading 5" w:semiHidden="1" w:uiPriority="9" w:unhideWhenUsed="1" w:qFormat="1"/>
-    <w:lsdException w:name="heading 6" w:semiHidden="1" w:uiPriority="9" w:unhideWhenUsed="1" w:qFormat="1"/>
-    <w:lsdException w:name="heading 7" w:semiHidden="1" w:uiPriority="9" w:unhideWhenUsed="1" w:qFormat="1"/>
-    <w:lsdException w:name="heading 8" w:semiHidden="1" w:uiPriority="9" w:unhideWhenUsed="1" w:qFormat="1"/>
-    <w:lsdException w:name="heading 9" w:semiHidden="1" w:uiPriority="9" w:unhideWhenUsed="1" w:qFormat="1"/>
-    <w:lsdException w:name="index 1" w:semiHidden="1" w:unhideWhenUsed="1"/>
-    <w:lsdException w:name="index 2" w:semiHidden="1" w:unhideWhenUsed="1"/>
-    <w:lsdException w:name="index 3" w:semiHidden="1" w:unhideWhenUsed="1"/>
-    <w:lsdException w:name="index 4" w:semiHidden="1" w:unhideWhenUsed="1"/>
-    <w:lsdException w:name="index 5" w:semiHidden="1" w:unhideWhenUsed="1"/>
-    <w:lsdException w:name="index 6" w:semiHidden="1" w:unhideWhenUsed="1"/>
-    <w:lsdException w:name="index 7" w:semiHidden="1" w:unhideWhenUsed="1"/>
-    <w:lsdException w:name="index 8" w:semiHidden="1" w:unhideWhenUsed="1"/>
-    <w:lsdException w:name="index 9" w:semiHidden="1" w:unhideWhenUsed="1"/>
-    <w:lsdException w:name="toc 1" w:semiHidden="1" w:uiPriority="39" w:unhideWhenUsed="1"/>
-    <w:lsdException w:name="toc 2" w:semiHidden="1" w:uiPriority="39" w:unhideWhenUsed="1"/>
-    <w:lsdException w:name="toc 3" w:semiHidden="1" w:uiPriority="39" w:unhideWhenUsed="1"/>
-    <w:lsdException w:name="toc 4" w:semiHidden="1" w:uiPriority="39" w:unhideWhenUsed="1"/>
-    <w:lsdException w:name="toc 5" w:semiHidden="1" w:uiPriority="39" w:unhideWhenUsed="1"/>
-    <w:lsdException w:name="toc 6" w:semiHidden="1" w:uiPriority="39" w:unhideWhenUsed="1"/>
-    <w:lsdException w:name="toc 7" w:semiHidden="1" w:uiPriority="39" w:unhideWhenUsed="1"/>
-    <w:lsdException w:name="toc 8" w:semiHidden="1" w:uiPriority="39" w:unhideWhenUsed="1"/>
-    <w:lsdException w:name="toc 9" w:semiHidden="1" w:uiPriority="39" w:unhideWhenUsed="1"/>
-    <w:lsdException w:name="Normal Indent" w:semiHidden="1" w:unhideWhenUsed="1"/>
-    <w:lsdException w:name="footnote text" w:semiHidden="1" w:unhideWhenUsed="1"/>
-    <w:lsdException w:name="annotation text" w:semiHidden="1" w:unhideWhenUsed="1"/>
-    <w:lsdException w:name="header" w:semiHidden="1" w:unhideWhenUsed="1"/>
-    <w:lsdException w:name="footer" w:semiHidden="1" w:unhideWhenUsed="1"/>
-    <w:lsdException w:name="index heading" w:semiHidden="1" w:unhideWhenUsed="1"/>
-    <w:lsdException w:name="caption" w:semiHidden="1" w:uiPriority="35" w:unhideWhenUsed="1" w:qFormat="1"/>
-    <w:lsdException w:name="table of figures" w:semiHidden="1" w:unhideWhenUsed="1"/>
-    <w:lsdException w:name="envelope address" w:semiHidden="1" w:unhideWhenUsed="1"/>
-    <w:lsdException w:name="envelope return" w:semiHidden="1" w:unhideWhenUsed="1"/>
-    <w:lsdException w:name="footnote reference" w:semiHidden="1" w:unhideWhenUsed="1"/>
-    <w:lsdException w:name="annotation reference" w:semiHidden="1" w:unhideWhenUsed="1"/>
-    <w:lsdException w:name="line number" w:semiHidden="1" w:unhideWhenUsed="1"/>
-    <w:lsdException w:name="page number" w:semiHidden="1" w:unhideWhenUsed="1"/>
-    <w:lsdException w:name="endnote reference" w:semiHidden="1" w:unhideWhenUsed="1"/>
-    <w:lsdException w:name="endnote text" w:semiHidden="1" w:unhideWhenUsed="1"/>
-    <w:lsdException w:name="table of authorities" w:semiHidden="1" w:unhideWhenUsed="1"/>
-    <w:lsdException w:name="macro" w:semiHidden="1" w:unhideWhenUsed="1"/>
-    <w:lsdException w:name="toa heading" w:semiHidden="1" w:unhideWhenUsed="1"/>
-    <w:lsdException w:name="List" w:semiHidden="1" w:unhideWhenUsed="1"/>
-    <w:lsdException w:name="List Bullet" w:semiHidden="1" w:unhideWhenUsed="1"/>
-    <w:lsdException w:name="List Number" w:semiHidden="1" w:unhideWhenUsed="1"/>
-    <w:lsdException w:name="List 2" w:semiHidden="1" w:unhideWhenUsed="1"/>
-    <w:lsdException w:name="List 3" w:semiHidden="1" w:unhideWhenUsed="1"/>
-    <w:lsdException w:name="List 4" w:semiHidden="1" w:unhideWhenUsed="1"/>
-    <w:lsdException w:name="List 5" w:semiHidden="1" w:unhideWhenUsed="1"/>
-    <w:lsdException w:name="List Bullet 2" w:semiHidden="1" w:unhideWhenUsed="1"/>
-    <w:lsdException w:name="List Bullet 3" w:semiHidden="1" w:unhideWhenUsed="1"/>
-    <w:lsdException w:name="List Bullet 4" w:semiHidden="1" w:unhideWhenUsed="1"/>
-    <w:lsdException w:name="List Bullet 5" w:semiHidden="1" w:unhideWhenUsed="1"/>
-    <w:lsdException w:name="List Number 2" w:semiHidden="1" w:unhideWhenUsed="1"/>
-    <w:lsdException w:name="List Number 3" w:semiHidden="1" w:unhideWhenUsed="1"/>
-    <w:lsdException w:name="List Number 4" w:semiHidden="1" w:unhideWhenUsed="1"/>
-    <w:lsdException w:name="List Number 5" w:semiHidden="1" w:unhideWhenUsed="1"/>
-    <w:lsdException w:name="Title" w:uiPriority="10" w:qFormat="1"/>
-    <w:lsdException w:name="Closing" w:semiHidden="1" w:unhideWhenUsed="1"/>
-    <w:lsdException w:name="Signature" w:semiHidden="1" w:unhideWhenUsed="1"/>
-    <w:lsdException w:name="Default Paragraph Font" w:semiHidden="1" w:uiPriority="1" w:unhideWhenUsed="1"/>
-    <w:lsdException w:name="Body Text" w:semiHidden="1" w:unhideWhenUsed="1"/>
-    <w:lsdException w:name="Body Text Indent" w:semiHidden="1" w:unhideWhenUsed="1"/>
-    <w:lsdException w:name="List Continue" w:semiHidden="1" w:unhideWhenUsed="1"/>
-    <w:lsdException w:name="List Continue 2" w:semiHidden="1" w:unhideWhenUsed="1"/>
-    <w:lsdException w:name="List Continue 3" w:semiHidden="1" w:unhideWhenUsed="1"/>
-    <w:lsdException w:name="List Continue 4" w:semiHidden="1" w:unhideWhenUsed="1"/>
-    <w:lsdException w:name="List Continue 5" w:semiHidden="1" w:unhideWhenUsed="1"/>
-    <w:lsdException w:name="Message Header" w:semiHidden="1" w:unhideWhenUsed="1"/>
-    <w:lsdException w:name="Subtitle" w:uiPriority="11" w:qFormat="1"/>
-    <w:lsdException w:name="Salutation" w:semiHidden="1" w:unhideWhenUsed="1"/>
-    <w:lsdException w:name="Date" w:semiHidden="1" w:unhideWhenUsed="1"/>
-    <w:lsdException w:name="Body Text First Indent" w:semiHidden="1" w:unhideWhenUsed="1"/>
-    <w:lsdException w:name="Body Text First Indent 2" w:semiHidden="1" w:unhideWhenUsed="1"/>
-    <w:lsdException w:name="Note Heading" w:semiHidden="1" w:unhideWhenUsed="1"/>
-    <w:lsdException w:name="Body Text 2" w:semiHidden="1" w:unhideWhenUsed="1"/>
-    <w:lsdException w:name="Body Text 3" w:semiHidden="1" w:unhideWhenUsed="1"/>
-    <w:lsdException w:name="Body Text Indent 2" w:semiHidden="1" w:unhideWhenUsed="1"/>
-    <w:lsdException w:name="Body Text Indent 3" w:semiHidden="1" w:unhideWhenUsed="1"/>
-    <w:lsdException w:name="Block Text" w:semiHidden="1" w:unhideWhenUsed="1"/>
-    <w:lsdException w:name="Hyperlink" w:semiHidden="1" w:unhideWhenUsed="1"/>
-    <w:lsdException w:name="FollowedHyperlink" w:semiHidden="1" w:unhideWhenUsed="1"/>
-    <w:lsdException w:name="Strong" w:uiPriority="22" w:qFormat="1"/>
-    <w:lsdException w:name="Emphasis" w:uiPriority="20" w:qFormat="1"/>
-    <w:lsdException w:name="Document Map" w:semiHidden="1" w:unhideWhenUsed="1"/>
-    <w:lsdException w:name="Plain Text" w:semiHidden="1" w:unhideWhenUsed="1"/>
-    <w:lsdException w:name="E-mail Signature" w:semiHidden="1" w:unhideWhenUsed="1"/>
-    <w:lsdException w:name="HTML Top of Form" w:semiHidden="1" w:unhideWhenUsed="1"/>
-    <w:lsdException w:name="HTML Bottom of Form" w:semiHidden="1" w:unhideWhenUsed="1"/>
-    <w:lsdException w:name="Normal (Web)" w:semiHidden="1" w:unhideWhenUsed="1"/>
-    <w:lsdException w:name="HTML Acronym" w:semiHidden="1" w:unhideWhenUsed="1"/>
-    <w:lsdException w:name="HTML Address" w:semiHidden="1" w:unhideWhenUsed="1"/>
-    <w:lsdException w:name="HTML Cite" w:semiHidden="1" w:unhideWhenUsed="1"/>
-    <w:lsdException w:name="HTML Code" w:semiHidden="1" w:unhideWhenUsed="1"/>
-    <w:lsdException w:name="HTML Definition" w:semiHidden="1" w:unhideWhenUsed="1"/>
-    <w:lsdException w:name="HTML Keyboard" w:semiHidden="1" w:unhideWhenUsed="1"/>
-    <w:lsdException w:name="HTML Preformatted" w:semiHidden="1" w:unhideWhenUsed="1"/>
-    <w:lsdException w:name="HTML Sample" w:semiHidden="1" w:unhideWhenUsed="1"/>
-    <w:lsdException w:name="HTML Typewriter" w:semiHidden="1" w:unhideWhenUsed="1"/>
-    <w:lsdException w:name="HTML Variable" w:semiHidden="1" w:unhideWhenUsed="1"/>
-    <w:lsdException w:name="Normal Table" w:semiHidden="1" w:unhideWhenUsed="1"/>
-    <w:lsdException w:name="annotation subject" w:semiHidden="1" w:unhideWhenUsed="1"/>
-    <w:lsdException w:name="No List" w:semiHidden="1" w:unhideWhenUsed="1"/>
-    <w:lsdException w:name="Outline List 1" w:semiHidden="1" w:unhideWhenUsed="1"/>
-    <w:lsdException w:name="Outline List 2" w:semiHidden="1" w:unhideWhenUsed="1"/>
-    <w:lsdException w:name="Outline List 3" w:semiHidden="1" w:unhideWhenUsed="1"/>
-    <w:lsdException w:name="Table Simple 1" w:semiHidden="1" w:unhideWhenUsed="1"/>
-    <w:lsdException w:name="Table Simple 2" w:semiHidden="1" w:unhideWhenUsed="1"/>
-    <w:lsdException w:name="Table Simple 3" w:semiHidden="1" w:unhideWhenUsed="1"/>
-    <w:lsdException w:name="Table Classic 1" w:semiHidden="1" w:unhideWhenUsed="1"/>
-    <w:lsdException w:name="Table Classic 2" w:semiHidden="1" w:unhideWhenUsed="1"/>
-    <w:lsdException w:name="Table Classic 3" w:semiHidden="1" w:unhideWhenUsed="1"/>
-    <w:lsdException w:name="Table Classic 4" w:semiHidden="1" w:unhideWhenUsed="1"/>
-    <w:lsdException w:name="Table Colorful 1" w:semiHidden="1" w:unhideWhenUsed="1"/>
-    <w:lsdException w:name="Table Colorful 2" w:semiHidden="1" w:unhideWhenUsed="1"/>
-    <w:lsdException w:name="Table Colorful 3" w:semiHidden="1" w:unhideWhenUsed="1"/>
-    <w:lsdException w:name="Table Columns 1" w:semiHidden="1" w:unhideWhenUsed="1"/>
-    <w:lsdException w:name="Table Columns 2" w:semiHidden="1" w:unhideWhenUsed="1"/>
-    <w:lsdException w:name="Table Columns 3" w:semiHidden="1" w:unhideWhenUsed="1"/>
-    <w:lsdException w:name="Table Columns 4" w:semiHidden="1" w:unhideWhenUsed="1"/>
-    <w:lsdException w:name="Table Columns 5" w:semiHidden="1" w:unhideWhenUsed="1"/>
-    <w:lsdException w:name="Table Grid 1" w:semiHidden="1" w:unhideWhenUsed="1"/>
-    <w:lsdException w:name="Table Grid 2" w:semiHidden="1" w:unhideWhenUsed="1"/>
-    <w:lsdException w:name="Table Grid 3" w:semiHidden="1" w:unhideWhenUsed="1"/>
-    <w:lsdException w:name="Table Grid 4" w:semiHidden="1" w:unhideWhenUsed="1"/>
-    <w:lsdException w:name="Table Grid 5" w:semiHidden="1" w:unhideWhenUsed="1"/>
-    <w:lsdException w:name="Table Grid 6" w:semiHidden="1" w:unhideWhenUsed="1"/>
-    <w:lsdException w:name="Table Grid 7" w:semiHidden="1" w:unhideWhenUsed="1"/>
-    <w:lsdException w:name="Table Grid 8" w:semiHidden="1" w:unhideWhenUsed="1"/>
-    <w:lsdException w:name="Table List 1" w:semiHidden="1" w:unhideWhenUsed="1"/>
-    <w:lsdException w:name="Table List 2" w:semiHidden="1" w:unhideWhenUsed="1"/>
-    <w:lsdException w:name="Table List 3" w:semiHidden="1" w:unhideWhenUsed="1"/>
-    <w:lsdException w:name="Table List 4" w:semiHidden="1" w:unhideWhenUsed="1"/>
-    <w:lsdException w:name="Table List 5" w:semiHidden="1" w:unhideWhenUsed="1"/>
-    <w:lsdException w:name="Table List 6" w:semiHidden="1" w:unhideWhenUsed="1"/>
-    <w:lsdException w:name="Table List 7" w:semiHidden="1" w:unhideWhenUsed="1"/>
-    <w:lsdException w:name="Table List 8" w:semiHidden="1" w:unhideWhenUsed="1"/>
-    <w:lsdException w:name="Table 3D effects 1" w:semiHidden="1" w:unhideWhenUsed="1"/>
-    <w:lsdException w:name="Table 3D effects 2" w:semiHidden="1" w:unhideWhenUsed="1"/>
-    <w:lsdException w:name="Table 3D effects 3" w:semiHidden="1" w:unhideWhenUsed="1"/>
-    <w:lsdException w:name="Table Contemporary" w:semiHidden="1" w:unhideWhenUsed="1"/>
-    <w:lsdException w:name="Table Elegant" w:semiHidden="1" w:unhideWhenUsed="1"/>
-    <w:lsdException w:name="Table Professional" w:semiHidden="1" w:unhideWhenUsed="1"/>
-    <w:lsdException w:name="Table Subtle 1" w:semiHidden="1" w:unhideWhenUsed="1"/>
-    <w:lsdException w:name="Table Subtle 2" w:semiHidden="1" w:unhideWhenUsed="1"/>
-    <w:lsdException w:name="Table Web 1" w:semiHidden="1" w:unhideWhenUsed="1"/>
-    <w:lsdException w:name="Table Web 2" w:semiHidden="1" w:unhideWhenUsed="1"/>
-    <w:lsdException w:name="Table Web 3" w:semiHidden="1" w:unhideWhenUsed="1"/>
-    <w:lsdException w:name="Balloon Text" w:semiHidden="1" w:unhideWhenUsed="1"/>
-    <w:lsdException w:name="Table Grid" w:uiPriority="59"/>
-    <w:lsdException w:name="Table Theme" w:semiHidden="1" w:unhideWhenUsed="1"/>
-    <w:lsdException w:name="Placeholder Text" w:semiHidden="1"/>
-    <w:lsdException w:name="No Spacing" w:uiPriority="1" w:qFormat="1"/>
-    <w:lsdException w:name="Light Shading" w:uiPriority="60"/>
-    <w:lsdException w:name="Light List" w:uiPriority="61"/>
-    <w:lsdException w:name="Light Grid" w:uiPriority="62"/>
-    <w:lsdException w:name="Medium Shading 1" w:uiPriority="63"/>
-    <w:lsdException w:name="Medium Shading 2" w:uiPriority="64"/>
-    <w:lsdException w:name="Medium List 1" w:uiPriority="65"/>
-    <w:lsdException w:name="Medium List 2" w:uiPriority="66"/>
-    <w:lsdException w:name="Medium Grid 1" w:uiPriority="67"/>
-    <w:lsdException w:name="Medium Grid 2" w:uiPriority="68"/>
-    <w:lsdException w:name="Medium Grid 3" w:uiPriority="69"/>
-    <w:lsdException w:name="Dark List" w:uiPriority="70"/>
-    <w:lsdException w:name="Colorful Shading" w:uiPriority="71"/>
-    <w:lsdException w:name="Colorful List" w:uiPriority="72"/>
-    <w:lsdException w:name="Colorful Grid" w:uiPriority="73"/>
-    <w:lsdException w:name="Light Shading Accent 1" w:uiPriority="60"/>
-    <w:lsdException w:name="Light List Accent 1" w:uiPriority="61"/>
-    <w:lsdException w:name="Light Grid Accent 1" w:uiPriority="62"/>
-    <w:lsdException w:name="Medium Shading 1 Accent 1" w:uiPriority="63"/>
-    <w:lsdException w:name="Medium Shading 2 Accent 1" w:uiPriority="64"/>
-    <w:lsdException w:name="Medium List 1 Accent 1" w:uiPriority="65"/>
-    <w:lsdException w:name="Revision" w:semiHidden="1"/>
-    <w:lsdException w:name="List Paragraph" w:uiPriority="34" w:qFormat="1"/>
-    <w:lsdException w:name="Quote" w:uiPriority="29" w:qFormat="1"/>
-    <w:lsdException w:name="Intense Quote" w:uiPriority="30" w:qFormat="1"/>
-    <w:lsdException w:name="Medium List 2 Accent 1" w:uiPriority="66"/>
-    <w:lsdException w:name="Medium Grid 1 Accent 1" w:uiPriority="67"/>
-    <w:lsdException w:name="Medium Grid 2 Accent 1" w:uiPriority="68"/>
-    <w:lsdException w:name="Medium Grid 3 Accent 1" w:uiPriority="69"/>
-    <w:lsdException w:name="Dark List Accent 1" w:uiPriority="70"/>
-    <w:lsdException w:name="Colorful Shading Accent 1" w:uiPriority="71"/>
-    <w:lsdException w:name="Colorful List Accent 1" w:uiPriority="72"/>
-    <w:lsdException w:name="Colorful Grid Accent 1" w:uiPriority="73"/>
-    <w:lsdException w:name="Light Shading Accent 2" w:uiPriority="60"/>
-    <w:lsdException w:name="Light List Accent 2" w:uiPriority="61"/>
-    <w:lsdException w:name="Light Grid Accent 2" w:uiPriority="62"/>
-    <w:lsdException w:name="Medium Shading 1 Accent 2" w:uiPriority="63"/>
-    <w:lsdException w:name="Medium Shading 2 Accent 2" w:uiPriority="64"/>
-    <w:lsdException w:name="Medium List 1 Accent 2" w:uiPriority="65"/>
-    <w:lsdException w:name="Medium List 2 Accent 2" w:uiPriority="66"/>
-    <w:lsdException w:name="Medium Grid 1 Accent 2" w:uiPriority="67"/>
-    <w:lsdException w:name="Medium Grid 2 Accent 2" w:uiPriority="68"/>
-    <w:lsdException w:name="Medium Grid 3 Accent 2" w:uiPriority="69"/>
-    <w:lsdException w:name="Dark List Accent 2" w:uiPriority="70"/>
-    <w:lsdException w:name="Colorful Shading Accent 2" w:uiPriority="71"/>
-    <w:lsdException w:name="Colorful List Accent 2" w:uiPriority="72"/>
-    <w:lsdException w:name="Colorful Grid Accent 2" w:uiPriority="73"/>
-    <w:lsdException w:name="Light Shading Accent 3" w:uiPriority="60"/>
-    <w:lsdException w:name="Light List Accent 3" w:uiPriority="61"/>
-    <w:lsdException w:name="Light Grid Accent 3" w:uiPriority="62"/>
-    <w:lsdException w:name="Medium Shading 1 Accent 3" w:uiPriority="63"/>
-    <w:lsdException w:name="Medium Shading 2 Accent 3" w:uiPriority="64"/>
-    <w:lsdException w:name="Medium List 1 Accent 3" w:uiPriority="65"/>
-    <w:lsdException w:name="Medium List 2 Accent 3" w:uiPriority="66"/>
-    <w:lsdException w:name="Medium Grid 1 Accent 3" w:uiPriority="67"/>
-    <w:lsdException w:name="Medium Grid 2 Accent 3" w:uiPriority="68"/>
-    <w:lsdException w:name="Medium Grid 3 Accent 3" w:uiPriority="69"/>
-    <w:lsdException w:name="Dark List Accent 3" w:uiPriority="70"/>
-    <w:lsdException w:name="Colorful Shading Accent 3" w:uiPriority="71"/>
-    <w:lsdException w:name="Colorful List Accent 3" w:uiPriority="72"/>
-    <w:lsdException w:name="Colorful Grid Accent 3" w:uiPriority="73"/>
-    <w:lsdException w:name="Light Shading Accent 4" w:uiPriority="60"/>
-    <w:lsdException w:name="Light List Accent 4" w:uiPriority="61"/>
-    <w:lsdException w:name="Light Grid Accent 4" w:uiPriority="62"/>
-    <w:lsdException w:name="Medium Shading 1 Accent 4" w:uiPriority="63"/>
-    <w:lsdException w:name="Medium Shading 2 Accent 4" w:uiPriority="64"/>
-    <w:lsdException w:name="Medium List 1 Accent 4" w:uiPriority="65"/>
-    <w:lsdException w:name="Medium List 2 Accent 4" w:uiPriority="66"/>
-    <w:lsdException w:name="Medium Grid 1 Accent 4" w:uiPriority="67"/>
-    <w:lsdException w:name="Medium Grid 2 Accent 4" w:uiPriority="68"/>
-    <w:lsdException w:name="Medium Grid 3 Accent 4" w:uiPriority="69"/>
-    <w:lsdException w:name="Dark List Accent 4" w:uiPriority="70"/>
-    <w:lsdException w:name="Colorful Shading Accent 4" w:uiPriority="71"/>
-    <w:lsdException w:name="Colorful List Accent 4" w:uiPriority="72"/>
-    <w:lsdException w:name="Colorful Grid Accent 4" w:uiPriority="73"/>
-    <w:lsdException w:name="Light Shading Accent 5" w:uiPriority="60"/>
-    <w:lsdException w:name="Light List Accent 5" w:uiPriority="61"/>
-    <w:lsdException w:name="Light Grid Accent 5" w:uiPriority="62"/>
-    <w:lsdException w:name="Medium Shading 1 Accent 5" w:uiPriority="63"/>
-    <w:lsdException w:name="Medium Shading 2 Accent 5" w:uiPriority="64"/>
-    <w:lsdException w:name="Medium List 1 Accent 5" w:uiPriority="65"/>
-    <w:lsdException w:name="Medium List 2 Accent 5" w:uiPriority="66"/>
-    <w:lsdException w:name="Medium Grid 1 Accent 5" w:uiPriority="67"/>
-    <w:lsdException w:name="Medium Grid 2 Accent 5" w:uiPriority="68"/>
-    <w:lsdException w:name="Medium Grid 3 Accent 5" w:uiPriority="69"/>
-    <w:lsdException w:name="Dark List Accent 5" w:uiPriority="70"/>
-    <w:lsdException w:name="Colorful Shading Accent 5" w:uiPriority="71"/>
-    <w:lsdException w:name="Colorful List Accent 5" w:uiPriority="72"/>
-    <w:lsdException w:name="Colorful Grid Accent 5" w:uiPriority="73"/>
-    <w:lsdException w:name="Light Shading Accent 6" w:uiPriority="60"/>
-    <w:lsdException w:name="Light List Accent 6" w:uiPriority="61"/>
-    <w:lsdException w:name="Light Grid Accent 6" w:uiPriority="62"/>
-    <w:lsdException w:name="Medium Shading 1 Accent 6" w:uiPriority="63"/>
-    <w:lsdException w:name="Medium Shading 2 Accent 6" w:uiPriority="64"/>
-    <w:lsdException w:name="Medium List 1 Accent 6" w:uiPriority="65"/>
-    <w:lsdException w:name="Medium List 2 Accent 6" w:uiPriority="66"/>
-    <w:lsdException w:name="Medium Grid 1 Accent 6" w:uiPriority="67"/>
-    <w:lsdException w:name="Medium Grid 2 Accent 6" w:uiPriority="68"/>
-    <w:lsdException w:name="Medium Grid 3 Accent 6" w:uiPriority="69"/>
-    <w:lsdException w:name="Dark List Accent 6" w:uiPriority="70"/>
-    <w:lsdException w:name="Colorful Shading Accent 6" w:uiPriority="71"/>
-    <w:lsdException w:name="Colorful List Accent 6" w:uiPriority="72"/>
-    <w:lsdException w:name="Colorful Grid Accent 6" w:uiPriority="73"/>
-    <w:lsdException w:name="Subtle Emphasis" w:uiPriority="19" w:qFormat="1"/>
-    <w:lsdException w:name="Intense Emphasis" w:uiPriority="21" w:qFormat="1"/>
-    <w:lsdException w:name="Subtle Reference" w:uiPriority="31" w:qFormat="1"/>
-    <w:lsdException w:name="Intense Reference" w:uiPriority="32" w:qFormat="1"/>
-    <w:lsdException w:name="Book Title" w:uiPriority="33" w:qFormat="1"/>
-    <w:lsdException w:name="Bibliography" w:semiHidden="1" w:uiPriority="37" w:unhideWhenUsed="1"/>
-    <w:lsdException w:name="TOC Heading" w:semiHidden="1" w:uiPriority="39" w:unhideWhenUsed="1" w:qFormat="1"/>
-    <w:lsdException w:name="Plain Table 1" w:uiPriority="41"/>
-    <w:lsdException w:name="Plain Table 2" w:uiPriority="42"/>
-    <w:lsdException w:name="Plain Table 3" w:uiPriority="43"/>
-    <w:lsdException w:name="Plain Table 4" w:uiPriority="44"/>
-    <w:lsdException w:name="Plain Table 5" w:uiPriority="45"/>
-    <w:lsdException w:name="Grid Table Light" w:uiPriority="40"/>
-    <w:lsdException w:name="Grid Table 1 Light" w:uiPriority="46"/>
-    <w:lsdException w:name="Grid Table 2" w:uiPriority="47"/>
-    <w:lsdException w:name="Grid Table 3" w:uiPriority="48"/>
-    <w:lsdException w:name="Grid Table 4" w:uiPriority="49"/>
-    <w:lsdException w:name="Grid Table 5 Dark" w:uiPriority="50"/>
-    <w:lsdException w:name="Grid Table 6 Colorful" w:uiPriority="51"/>
-    <w:lsdException w:name="Grid Table 7 Colorful" w:uiPriority="52"/>
-    <w:lsdException w:name="Grid Table 1 Light Accent 1" w:uiPriority="46"/>
-    <w:lsdException w:name="Grid Table 2 Accent 1" w:uiPriority="47"/>
-    <w:lsdException w:name="Grid Table 3 Accent 1" w:uiPriority="48"/>
-    <w:lsdException w:name="Grid Table 4 Accent 1" w:uiPriority="49"/>
-    <w:lsdException w:name="Grid Table 5 Dark Accent 1" w:uiPriority="50"/>
-    <w:lsdException w:name="Grid Table 6 Colorful Accent 1" w:uiPriority="51"/>
-    <w:lsdException w:name="Grid Table 7 Colorful Accent 1" w:uiPriority="52"/>
-    <w:lsdException w:name="Grid Table 1 Light Accent 2" w:uiPriority="46"/>
-    <w:lsdException w:name="Grid Table 2 Accent 2" w:uiPriority="47"/>
-    <w:lsdException w:name="Grid Table 3 Accent 2" w:uiPriority="48"/>
-    <w:lsdException w:name="Grid Table 4 Accent 2" w:uiPriority="49"/>
-    <w:lsdException w:name="Grid Table 5 Dark Accent 2" w:uiPriority="50"/>
-    <w:lsdException w:name="Grid Table 6 Colorful Accent 2" w:uiPriority="51"/>
-    <w:lsdException w:name="Grid Table 7 Colorful Accent 2" w:uiPriority="52"/>
-    <w:lsdException w:name="Grid Table 1 Light Accent 3" w:uiPriority="46"/>
-    <w:lsdException w:name="Grid Table 2 Accent 3" w:uiPriority="47"/>
-    <w:lsdException w:name="Grid Table 3 Accent 3" w:uiPriority="48"/>
-    <w:lsdException w:name="Grid Table 4 Accent 3" w:uiPriority="49"/>
-    <w:lsdException w:name="Grid Table 5 Dark Accent 3" w:uiPriority="50"/>
-    <w:lsdException w:name="Grid Table 6 Colorful Accent 3" w:uiPriority="51"/>
-    <w:lsdException w:name="Grid Table 7 Colorful Accent 3" w:uiPriority="52"/>
-    <w:lsdException w:name="Grid Table 1 Light Accent 4" w:uiPriority="46"/>
-    <w:lsdException w:name="Grid Table 2 Accent 4" w:uiPriority="47"/>
-    <w:lsdException w:name="Grid Table 3 Accent 4" w:uiPriority="48"/>
-    <w:lsdException w:name="Grid Table 4 Accent 4" w:uiPriority="49"/>
-    <w:lsdException w:name="Grid Table 5 Dark Accent 4" w:uiPriority="50"/>
-    <w:lsdException w:name="Grid Table 6 Colorful Accent 4" w:uiPriority="51"/>
-    <w:lsdException w:name="Grid Table 7 Colorful Accent 4" w:uiPriority="52"/>
-    <w:lsdException w:name="Grid Table 1 Light Accent 5" w:uiPriority="46"/>
-    <w:lsdException w:name="Grid Table 2 Accent 5" w:uiPriority="47"/>
-    <w:lsdException w:name="Grid Table 3 Accent 5" w:uiPriority="48"/>
-    <w:lsdException w:name="Grid Table 4 Accent 5" w:uiPriority="49"/>
-    <w:lsdException w:name="Grid Table 5 Dark Accent 5" w:uiPriority="50"/>
-    <w:lsdException w:name="Grid Table 6 Colorful Accent 5" w:uiPriority="51"/>
-    <w:lsdException w:name="Grid Table 7 Colorful Accent 5" w:uiPriority="52"/>
-    <w:lsdException w:name="Grid Table 1 Light Accent 6" w:uiPriority="46"/>
-    <w:lsdException w:name="Grid Table 2 Accent 6" w:uiPriority="47"/>
-    <w:lsdException w:name="Grid Table 3 Accent 6" w:uiPriority="48"/>
-    <w:lsdException w:name="Grid Table 4 Accent 6" w:uiPriority="49"/>
-    <w:lsdException w:name="Grid Table 5 Dark Accent 6" w:uiPriority="50"/>
-    <w:lsdException w:name="Grid Table 6 Colorful Accent 6" w:uiPriority="51"/>
-    <w:lsdException w:name="Grid Table 7 Colorful Accent 6" w:uiPriority="52"/>
-    <w:lsdException w:name="List Table 1 Light" w:uiPriority="46"/>
-    <w:lsdException w:name="List Table 2" w:uiPriority="47"/>
-    <w:lsdException w:name="List Table 3" w:uiPriority="48"/>
-    <w:lsdException w:name="List Table 4" w:uiPriority="49"/>
-    <w:lsdException w:name="List Table 5 Dark" w:uiPriority="50"/>
-    <w:lsdException w:name="List Table 6 Colorful" w:uiPriority="51"/>
-    <w:lsdException w:name="List Table 7 Colorful" w:uiPriority="52"/>
-    <w:lsdException w:name="List Table 1 Light Accent 1" w:uiPriority="46"/>
-    <w:lsdException w:name="List Table 2 Accent 1" w:uiPriority="47"/>
-    <w:lsdException w:name="List Table 3 Accent 1" w:uiPriority="48"/>
-    <w:lsdException w:name="List Table 4 Accent 1" w:uiPriority="49"/>
-    <w:lsdException w:name="List Table 5 Dark Accent 1" w:uiPriority="50"/>
-    <w:lsdException w:name="List Table 6 Colorful Accent 1" w:uiPriority="51"/>
-    <w:lsdException w:name="List Table 7 Colorful Accent 1" w:uiPriority="52"/>
-    <w:lsdException w:name="List Table 1 Light Accent 2" w:uiPriority="46"/>
-    <w:lsdException w:name="List Table 2 Accent 2" w:uiPriority="47"/>
-    <w:lsdException w:name="List Table 3 Accent 2" w:uiPriority="48"/>
-    <w:lsdException w:name="List Table 4 Accent 2" w:uiPriority="49"/>
-    <w:lsdException w:name="List Table 5 Dark Accent 2" w:uiPriority="50"/>
-    <w:lsdException w:name="List Table 6 Colorful Accent 2" w:uiPriority="51"/>
-    <w:lsdException w:name="List Table 7 Colorful Accent 2" w:uiPriority="52"/>
-    <w:lsdException w:name="List Table 1 Light Accent 3" w:uiPriority="46"/>
-    <w:lsdException w:name="List Table 2 Accent 3" w:uiPriority="47"/>
-    <w:lsdException w:name="List Table 3 Accent 3" w:uiPriority="48"/>
-    <w:lsdException w:name="List Table 4 Accent 3" w:uiPriority="49"/>
-    <w:lsdException w:name="List Table 5 Dark Accent 3" w:uiPriority="50"/>
-    <w:lsdException w:name="List Table 6 Colorful Accent 3" w:uiPriority="51"/>
-    <w:lsdException w:name="List Table 7 Colorful Accent 3" w:uiPriority="52"/>
-    <w:lsdException w:name="List Table 1 Light Accent 4" w:uiPriority="46"/>
-    <w:lsdException w:name="List Table 2 Accent 4" w:uiPriority="47"/>
-    <w:lsdException w:name="List Table 3 Accent 4" w:uiPriority="48"/>
-    <w:lsdException w:name="List Table 4 Accent 4" w:uiPriority="49"/>
-    <w:lsdException w:name="List Table 5 Dark Accent 4" w:uiPriority="50"/>
-    <w:lsdException w:name="List Table 6 Colorful Accent 4" w:uiPriority="51"/>
-    <w:lsdException w:name="List Table 7 Colorful Accent 4" w:uiPriority="52"/>
-    <w:lsdException w:name="List Table 1 Light Accent 5" w:uiPriority="46"/>
-    <w:lsdException w:name="List Table 2 Accent 5" w:uiPriority="47"/>
-    <w:lsdException w:name="List Table 3 Accent 5" w:uiPriority="48"/>
-    <w:lsdException w:name="List Table 4 Accent 5" w:uiPriority="49"/>
-    <w:lsdException w:name="List Table 5 Dark Accent 5" w:uiPriority="50"/>
-    <w:lsdException w:name="List Table 6 Colorful Accent 5" w:uiPriority="51"/>
-    <w:lsdException w:name="List Table 7 Colorful Accent 5" w:uiPriority="52"/>
-    <w:lsdException w:name="List Table 1 Light Accent 6" w:uiPriority="46"/>
-    <w:lsdException w:name="List Table 2 Accent 6" w:uiPriority="47"/>
-    <w:lsdException w:name="List Table 3 Accent 6" w:uiPriority="48"/>
-    <w:lsdException w:name="List Table 4 Accent 6" w:uiPriority="49"/>
-    <w:lsdException w:name="List Table 5 Dark Accent 6" w:uiPriority="50"/>
-    <w:lsdException w:name="List Table 6 Colorful Accent 6" w:uiPriority="51"/>
-    <w:lsdException w:name="List Table 7 Colorful Accent 6" w:uiPriority="52"/>
+  <w:latentStyles w:defLockedState="0" w:defUIPriority="99" w:defSemiHidden="1" w:defUnhideWhenUsed="1" w:defQFormat="0" w:count="267">
+    <w:lsdException w:name="Normal" w:semiHidden="0" w:uiPriority="0" w:unhideWhenUsed="0" w:qFormat="1"/>
+    <w:lsdException w:name="heading 1" w:semiHidden="0" w:uiPriority="9" w:unhideWhenUsed="0" w:qFormat="1"/>
+    <w:lsdException w:name="heading 2" w:uiPriority="9" w:qFormat="1"/>
+    <w:lsdException w:name="heading 3" w:uiPriority="9" w:qFormat="1"/>
+    <w:lsdException w:name="heading 4" w:uiPriority="9" w:qFormat="1"/>
+    <w:lsdException w:name="heading 5" w:uiPriority="9" w:qFormat="1"/>
+    <w:lsdException w:name="heading 6" w:uiPriority="9" w:qFormat="1"/>
+    <w:lsdException w:name="heading 7" w:uiPriority="9" w:qFormat="1"/>
+    <w:lsdException w:name="heading 8" w:uiPriority="9" w:qFormat="1"/>
+    <w:lsdException w:name="heading 9" w:uiPriority="9" w:qFormat="1"/>
+    <w:lsdException w:name="toc 1" w:uiPriority="39"/>
+    <w:lsdException w:name="toc 2" w:uiPriority="39"/>
+    <w:lsdException w:name="toc 3" w:uiPriority="39"/>
+    <w:lsdException w:name="toc 4" w:uiPriority="39"/>
+    <w:lsdException w:name="toc 5" w:uiPriority="39"/>
+    <w:lsdException w:name="toc 6" w:uiPriority="39"/>
+    <w:lsdException w:name="toc 7" w:uiPriority="39"/>
+    <w:lsdException w:name="toc 8" w:uiPriority="39"/>
+    <w:lsdException w:name="toc 9" w:uiPriority="39"/>
+    <w:lsdException w:name="caption" w:uiPriority="35" w:qFormat="1"/>
+    <w:lsdException w:name="Title" w:semiHidden="0" w:uiPriority="10" w:unhideWhenUsed="0" w:qFormat="1"/>
+    <w:lsdException w:name="Default Paragraph Font" w:uiPriority="1"/>
+    <w:lsdException w:name="Subtitle" w:semiHidden="0" w:uiPriority="11" w:unhideWhenUsed="0" w:qFormat="1"/>
+    <w:lsdException w:name="Strong" w:semiHidden="0" w:uiPriority="22" w:unhideWhenUsed="0" w:qFormat="1"/>
+    <w:lsdException w:name="Emphasis" w:semiHidden="0" w:uiPriority="20" w:unhideWhenUsed="0" w:qFormat="1"/>
+    <w:lsdException w:name="Table Grid" w:semiHidden="0" w:uiPriority="59" w:unhideWhenUsed="0"/>
+    <w:lsdException w:name="Placeholder Text" w:unhideWhenUsed="0"/>
+    <w:lsdException w:name="No Spacing" w:semiHidden="0" w:uiPriority="1" w:unhideWhenUsed="0" w:qFormat="1"/>
+    <w:lsdException w:name="Light Shading" w:semiHidden="0" w:uiPriority="60" w:unhideWhenUsed="0"/>
+    <w:lsdException w:name="Light List" w:semiHidden="0" w:uiPriority="61" w:unhideWhenUsed="0"/>
+    <w:lsdException w:name="Light Grid" w:semiHidden="0" w:uiPriority="62" w:unhideWhenUsed="0"/>
+    <w:lsdException w:name="Medium Shading 1" w:semiHidden="0" w:uiPriority="63" w:unhideWhenUsed="0"/>
+    <w:lsdException w:name="Medium Shading 2" w:semiHidden="0" w:uiPriority="64" w:unhideWhenUsed="0"/>
+    <w:lsdException w:name="Medium List 1" w:semiHidden="0" w:uiPriority="65" w:unhideWhenUsed="0"/>
+    <w:lsdException w:name="Medium List 2" w:semiHidden="0" w:uiPriority="66" w:unhideWhenUsed="0"/>
+    <w:lsdException w:name="Medium Grid 1" w:semiHidden="0" w:uiPriority="67" w:unhideWhenUsed="0"/>
+    <w:lsdException w:name="Medium Grid 2" w:semiHidden="0" w:uiPriority="68" w:unhideWhenUsed="0"/>
+    <w:lsdException w:name="Medium Grid 3" w:semiHidden="0" w:uiPriority="69" w:unhideWhenUsed="0"/>
+    <w:lsdException w:name="Dark List" w:semiHidden="0" w:uiPriority="70" w:unhideWhenUsed="0"/>
+    <w:lsdException w:name="Colorful Shading" w:semiHidden="0" w:uiPriority="71" w:unhideWhenUsed="0"/>
+    <w:lsdException w:name="Colorful List" w:semiHidden="0" w:uiPriority="72" w:unhideWhenUsed="0"/>
+    <w:lsdException w:name="Colorful Grid" w:semiHidden="0" w:uiPriority="73" w:unhideWhenUsed="0"/>
+    <w:lsdException w:name="Light Shading Accent 1" w:semiHidden="0" w:uiPriority="60" w:unhideWhenUsed="0"/>
+    <w:lsdException w:name="Light List Accent 1" w:semiHidden="0" w:uiPriority="61" w:unhideWhenUsed="0"/>
+    <w:lsdException w:name="Light Grid Accent 1" w:semiHidden="0" w:uiPriority="62" w:unhideWhenUsed="0"/>
+    <w:lsdException w:name="Medium Shading 1 Accent 1" w:semiHidden="0" w:uiPriority="63" w:unhideWhenUsed="0"/>
+    <w:lsdException w:name="Medium Shading 2 Accent 1" w:semiHidden="0" w:uiPriority="64" w:unhideWhenUsed="0"/>
+    <w:lsdException w:name="Medium List 1 Accent 1" w:semiHidden="0" w:uiPriority="65" w:unhideWhenUsed="0"/>
+    <w:lsdException w:name="Revision" w:unhideWhenUsed="0"/>
+    <w:lsdException w:name="List Paragraph" w:semiHidden="0" w:uiPriority="34" w:unhideWhenUsed="0" w:qFormat="1"/>
+    <w:lsdException w:name="Quote" w:semiHidden="0" w:uiPriority="29" w:unhideWhenUsed="0" w:qFormat="1"/>
+    <w:lsdException w:name="Intense Quote" w:semiHidden="0" w:uiPriority="30" w:unhideWhenUsed="0" w:qFormat="1"/>
+    <w:lsdException w:name="Medium List 2 Accent 1" w:semiHidden="0" w:uiPriority="66" w:unhideWhenUsed="0"/>
+    <w:lsdException w:name="Medium Grid 1 Accent 1" w:semiHidden="0" w:uiPriority="67" w:unhideWhenUsed="0"/>
+    <w:lsdException w:name="Medium Grid 2 Accent 1" w:semiHidden="0" w:uiPriority="68" w:unhideWhenUsed="0"/>
+    <w:lsdException w:name="Medium Grid 3 Accent 1" w:semiHidden="0" w:uiPriority="69" w:unhideWhenUsed="0"/>
+    <w:lsdException w:name="Dark List Accent 1" w:semiHidden="0" w:uiPriority="70" w:unhideWhenUsed="0"/>
+    <w:lsdException w:name="Colorful Shading Accent 1" w:semiHidden="0" w:uiPriority="71" w:unhideWhenUsed="0"/>
+    <w:lsdException w:name="Colorful List Accent 1" w:semiHidden="0" w:uiPriority="72" w:unhideWhenUsed="0"/>
+    <w:lsdException w:name="Colorful Grid Accent 1" w:semiHidden="0" w:uiPriority="73" w:unhideWhenUsed="0"/>
+    <w:lsdException w:name="Light Shading Accent 2" w:semiHidden="0" w:uiPriority="60" w:unhideWhenUsed="0"/>
+    <w:lsdException w:name="Light List Accent 2" w:semiHidden="0" w:uiPriority="61" w:unhideWhenUsed="0"/>
+    <w:lsdException w:name="Light Grid Accent 2" w:semiHidden="0" w:uiPriority="62" w:unhideWhenUsed="0"/>
+    <w:lsdException w:name="Medium Shading 1 Accent 2" w:semiHidden="0" w:uiPriority="63" w:unhideWhenUsed="0"/>
+    <w:lsdException w:name="Medium Shading 2 Accent 2" w:semiHidden="0" w:uiPriority="64" w:unhideWhenUsed="0"/>
+    <w:lsdException w:name="Medium List 1 Accent 2" w:semiHidden="0" w:uiPriority="65" w:unhideWhenUsed="0"/>
+    <w:lsdException w:name="Medium List 2 Accent 2" w:semiHidden="0" w:uiPriority="66" w:unhideWhenUsed="0"/>
+    <w:lsdException w:name="Medium Grid 1 Accent 2" w:semiHidden="0" w:uiPriority="67" w:unhideWhenUsed="0"/>
+    <w:lsdException w:name="Medium Grid 2 Accent 2" w:semiHidden="0" w:uiPriority="68" w:unhideWhenUsed="0"/>
+    <w:lsdException w:name="Medium Grid 3 Accent 2" w:semiHidden="0" w:uiPriority="69" w:unhideWhenUsed="0"/>
+    <w:lsdException w:name="Dark List Accent 2" w:semiHidden="0" w:uiPriority="70" w:unhideWhenUsed="0"/>
+    <w:lsdException w:name="Colorful Shading Accent 2" w:semiHidden="0" w:uiPriority="71" w:unhideWhenUsed="0"/>
+    <w:lsdException w:name="Colorful List Accent 2" w:semiHidden="0" w:uiPriority="72" w:unhideWhenUsed="0"/>
+    <w:lsdException w:name="Colorful Grid Accent 2" w:semiHidden="0" w:uiPriority="73" w:unhideWhenUsed="0"/>
+    <w:lsdException w:name="Light Shading Accent 3" w:semiHidden="0" w:uiPriority="60" w:unhideWhenUsed="0"/>
+    <w:lsdException w:name="Light List Accent 3" w:semiHidden="0" w:uiPriority="61" w:unhideWhenUsed="0"/>
+    <w:lsdException w:name="Light Grid Accent 3" w:semiHidden="0" w:uiPriority="62" w:unhideWhenUsed="0"/>
+    <w:lsdException w:name="Medium Shading 1 Accent 3" w:semiHidden="0" w:uiPriority="63" w:unhideWhenUsed="0"/>
+    <w:lsdException w:name="Medium Shading 2 Accent 3" w:semiHidden="0" w:uiPriority="64" w:unhideWhenUsed="0"/>
+    <w:lsdException w:name="Medium List 1 Accent 3" w:semiHidden="0" w:uiPriority="65" w:unhideWhenUsed="0"/>
+    <w:lsdException w:name="Medium List 2 Accent 3" w:semiHidden="0" w:uiPriority="66" w:unhideWhenUsed="0"/>
+    <w:lsdException w:name="Medium Grid 1 Accent 3" w:semiHidden="0" w:uiPriority="67" w:unhideWhenUsed="0"/>
+    <w:lsdException w:name="Medium Grid 2 Accent 3" w:semiHidden="0" w:uiPriority="68" w:unhideWhenUsed="0"/>
+    <w:lsdException w:name="Medium Grid 3 Accent 3" w:semiHidden="0" w:uiPriority="69" w:unhideWhenUsed="0"/>
+    <w:lsdException w:name="Dark List Accent 3" w:semiHidden="0" w:uiPriority="70" w:unhideWhenUsed="0"/>
+    <w:lsdException w:name="Colorful Shading Accent 3" w:semiHidden="0" w:uiPriority="71" w:unhideWhenUsed="0"/>
+    <w:lsdException w:name="Colorful List Accent 3" w:semiHidden="0" w:uiPriority="72" w:unhideWhenUsed="0"/>
+    <w:lsdException w:name="Colorful Grid Accent 3" w:semiHidden="0" w:uiPriority="73" w:unhideWhenUsed="0"/>
+    <w:lsdException w:name="Light Shading Accent 4" w:semiHidden="0" w:uiPriority="60" w:unhideWhenUsed="0"/>
+    <w:lsdException w:name="Light List Accent 4" w:semiHidden="0" w:uiPriority="61" w:unhideWhenUsed="0"/>
+    <w:lsdException w:name="Light Grid Accent 4" w:semiHidden="0" w:uiPriority="62" w:unhideWhenUsed="0"/>
+    <w:lsdException w:name="Medium Shading 1 Accent 4" w:semiHidden="0" w:uiPriority="63" w:unhideWhenUsed="0"/>
+    <w:lsdException w:name="Medium Shading 2 Accent 4" w:semiHidden="0" w:uiPriority="64" w:unhideWhenUsed="0"/>
+    <w:lsdException w:name="Medium List 1 Accent 4" w:semiHidden="0" w:uiPriority="65" w:unhideWhenUsed="0"/>
+    <w:lsdException w:name="Medium List 2 Accent 4" w:semiHidden="0" w:uiPriority="66" w:unhideWhenUsed="0"/>
+    <w:lsdException w:name="Medium Grid 1 Accent 4" w:semiHidden="0" w:uiPriority="67" w:unhideWhenUsed="0"/>
+    <w:lsdException w:name="Medium Grid 2 Accent 4" w:semiHidden="0" w:uiPriority="68" w:unhideWhenUsed="0"/>
+    <w:lsdException w:name="Medium Grid 3 Accent 4" w:semiHidden="0" w:uiPriority="69" w:unhideWhenUsed="0"/>
+    <w:lsdException w:name="Dark List Accent 4" w:semiHidden="0" w:uiPriority="70" w:unhideWhenUsed="0"/>
+    <w:lsdException w:name="Colorful Shading Accent 4" w:semiHidden="0" w:uiPriority="71" w:unhideWhenUsed="0"/>
+    <w:lsdException w:name="Colorful List Accent 4" w:semiHidden="0" w:uiPriority="72" w:unhideWhenUsed="0"/>
+    <w:lsdException w:name="Colorful Grid Accent 4" w:semiHidden="0" w:uiPriority="73" w:unhideWhenUsed="0"/>
+    <w:lsdException w:name="Light Shading Accent 5" w:semiHidden="0" w:uiPriority="60" w:unhideWhenUsed="0"/>
+    <w:lsdException w:name="Light List Accent 5" w:semiHidden="0" w:uiPriority="61" w:unhideWhenUsed="0"/>
+    <w:lsdException w:name="Light Grid Accent 5" w:semiHidden="0" w:uiPriority="62" w:unhideWhenUsed="0"/>
+    <w:lsdException w:name="Medium Shading 1 Accent 5" w:semiHidden="0" w:uiPriority="63" w:unhideWhenUsed="0"/>
+    <w:lsdException w:name="Medium Shading 2 Accent 5" w:semiHidden="0" w:uiPriority="64" w:unhideWhenUsed="0"/>
+    <w:lsdException w:name="Medium List 1 Accent 5" w:semiHidden="0" w:uiPriority="65" w:unhideWhenUsed="0"/>
+    <w:lsdException w:name="Medium List 2 Accent 5" w:semiHidden="0" w:uiPriority="66" w:unhideWhenUsed="0"/>
+    <w:lsdException w:name="Medium Grid 1 Accent 5" w:semiHidden="0" w:uiPriority="67" w:unhideWhenUsed="0"/>
+    <w:lsdException w:name="Medium Grid 2 Accent 5" w:semiHidden="0" w:uiPriority="68" w:unhideWhenUsed="0"/>
+    <w:lsdException w:name="Medium Grid 3 Accent 5" w:semiHidden="0" w:uiPriority="69" w:unhideWhenUsed="0"/>
+    <w:lsdException w:name="Dark List Accent 5" w:semiHidden="0" w:uiPriority="70" w:unhideWhenUsed="0"/>
+    <w:lsdException w:name="Colorful Shading Accent 5" w:semiHidden="0" w:uiPriority="71" w:unhideWhenUsed="0"/>
+    <w:lsdException w:name="Colorful List Accent 5" w:semiHidden="0" w:uiPriority="72" w:unhideWhenUsed="0"/>
+    <w:lsdException w:name="Colorful Grid Accent 5" w:semiHidden="0" w:uiPriority="73" w:unhideWhenUsed="0"/>
+    <w:lsdException w:name="Light Shading Accent 6" w:semiHidden="0" w:uiPriority="60" w:unhideWhenUsed="0"/>
+    <w:lsdException w:name="Light List Accent 6" w:semiHidden="0" w:uiPriority="61" w:unhideWhenUsed="0"/>
+    <w:lsdException w:name="Light Grid Accent 6" w:semiHidden="0" w:uiPriority="62" w:unhideWhenUsed="0"/>
+    <w:lsdException w:name="Medium Shading 1 Accent 6" w:semiHidden="0" w:uiPriority="63" w:unhideWhenUsed="0"/>
+    <w:lsdException w:name="Medium Shading 2 Accent 6" w:semiHidden="0" w:uiPriority="64" w:unhideWhenUsed="0"/>
+    <w:lsdException w:name="Medium List 1 Accent 6" w:semiHidden="0" w:uiPriority="65" w:unhideWhenUsed="0"/>
+    <w:lsdException w:name="Medium List 2 Accent 6" w:semiHidden="0" w:uiPriority="66" w:unhideWhenUsed="0"/>
+    <w:lsdException w:name="Medium Grid 1 Accent 6" w:semiHidden="0" w:uiPriority="67" w:unhideWhenUsed="0"/>
+    <w:lsdException w:name="Medium Grid 2 Accent 6" w:semiHidden="0" w:uiPriority="68" w:unhideWhenUsed="0"/>
+    <w:lsdException w:name="Medium Grid 3 Accent 6" w:semiHidden="0" w:uiPriority="69" w:unhideWhenUsed="0"/>
+    <w:lsdException w:name="Dark List Accent 6" w:semiHidden="0" w:uiPriority="70" w:unhideWhenUsed="0"/>
+    <w:lsdException w:name="Colorful Shading Accent 6" w:semiHidden="0" w:uiPriority="71" w:unhideWhenUsed="0"/>
+    <w:lsdException w:name="Colorful List Accent 6" w:semiHidden="0" w:uiPriority="72" w:unhideWhenUsed="0"/>
+    <w:lsdException w:name="Colorful Grid Accent 6" w:semiHidden="0" w:uiPriority="73" w:unhideWhenUsed="0"/>
+    <w:lsdException w:name="Subtle Emphasis" w:semiHidden="0" w:uiPriority="19" w:unhideWhenUsed="0" w:qFormat="1"/>
+    <w:lsdException w:name="Intense Emphasis" w:semiHidden="0" w:uiPriority="21" w:unhideWhenUsed="0" w:qFormat="1"/>
+    <w:lsdException w:name="Subtle Reference" w:semiHidden="0" w:uiPriority="31" w:unhideWhenUsed="0" w:qFormat="1"/>
+    <w:lsdException w:name="Intense Reference" w:semiHidden="0" w:uiPriority="32" w:unhideWhenUsed="0" w:qFormat="1"/>
+    <w:lsdException w:name="Book Title" w:semiHidden="0" w:uiPriority="33" w:unhideWhenUsed="0" w:qFormat="1"/>
+    <w:lsdException w:name="Bibliography" w:uiPriority="37"/>
+    <w:lsdException w:name="TOC Heading" w:uiPriority="39" w:qFormat="1"/>
+  </w:latentStyles>
+  <w:style w:type="paragraph" w:default="1" w:styleId="a">
+    <w:name w:val="Normal"/>
+    <w:qFormat/>
+    <w:rsid w:val="003A328E"/>
+  </w:style>
+  <w:style w:type="character" w:default="1" w:styleId="a0">
+    <w:name w:val="Default Paragraph Font"/>
+    <w:uiPriority w:val="1"/>
+    <w:semiHidden/>
+    <w:unhideWhenUsed/>
+  </w:style>
+  <w:style w:type="table" w:default="1" w:styleId="a1">
+    <w:name w:val="Normal Table"/>
+    <w:uiPriority w:val="99"/>
+    <w:semiHidden/>
+    <w:unhideWhenUsed/>
+    <w:tblPr>
+      <w:tblInd w:w="0" w:type="dxa"/>
+      <w:tblCellMar>
+        <w:top w:w="0" w:type="dxa"/>
+        <w:left w:w="108" w:type="dxa"/>
+        <w:bottom w:w="0" w:type="dxa"/>
+        <w:right w:w="108" w:type="dxa"/>
+      </w:tblCellMar>
+    </w:tblPr>
+  </w:style>
+  <w:style w:type="numbering" w:default="1" w:styleId="a2">
+    <w:name w:val="No List"/>
+    <w:uiPriority w:val="99"/>
+    <w:semiHidden/>
+    <w:unhideWhenUsed/>
+  </w:style>
+  <w:style w:type="paragraph" w:styleId="a3">
+    <w:name w:val="List Paragraph"/>
+    <w:basedOn w:val="a"/>
+    <w:uiPriority w:val="34"/>
+    <w:qFormat/>
+    <w:rsid w:val="00FA1213"/>
+    <w:pPr>
+      <w:ind w:left="720"/>
+      <w:contextualSpacing/>
+    </w:pPr>
+  </w:style>
+  <w:style w:type="paragraph" w:styleId="HTML">
+    <w:name w:val="HTML Preformatted"/>
+    <w:basedOn w:val="a"/>
+    <w:link w:val="HTML0"/>
+    <w:uiPriority w:val="99"/>
+    <w:semiHidden/>
+    <w:unhideWhenUsed/>
+    <w:rsid w:val="00284A54"/>
+    <w:pPr>
+      <w:tabs>
+        <w:tab w:val="left" w:pos="916"/>
+        <w:tab w:val="left" w:pos="1832"/>
+        <w:tab w:val="left" w:pos="2748"/>
+        <w:tab w:val="left" w:pos="3664"/>
+        <w:tab w:val="left" w:pos="4580"/>
+        <w:tab w:val="left" w:pos="5496"/>
+        <w:tab w:val="left" w:pos="6412"/>
+        <w:tab w:val="left" w:pos="7328"/>
+        <w:tab w:val="left" w:pos="8244"/>
+        <w:tab w:val="left" w:pos="9160"/>
+        <w:tab w:val="left" w:pos="10076"/>
+        <w:tab w:val="left" w:pos="10992"/>
+        <w:tab w:val="left" w:pos="11908"/>
+        <w:tab w:val="left" w:pos="12824"/>
+        <w:tab w:val="left" w:pos="13740"/>
+        <w:tab w:val="left" w:pos="14656"/>
+      </w:tabs>
+      <w:spacing w:after="0" w:line="240" w:lineRule="auto"/>
+    </w:pPr>
+    <w:rPr>
+      <w:rFonts w:ascii="Courier New" w:eastAsia="Times New Roman" w:hAnsi="Courier New" w:cs="Courier New"/>
+      <w:sz w:val="20"/>
+      <w:szCs w:val="20"/>
+      <w:lang w:eastAsia="ru-RU"/>
+    </w:rPr>
+  </w:style>
+  <w:style w:type="character" w:customStyle="1" w:styleId="HTML0">
+    <w:name w:val="Стандартный HTML Знак"/>
+    <w:basedOn w:val="a0"/>
+    <w:link w:val="HTML"/>
+    <w:uiPriority w:val="99"/>
+    <w:semiHidden/>
+    <w:rsid w:val="00284A54"/>
+    <w:rPr>
+      <w:rFonts w:ascii="Courier New" w:eastAsia="Times New Roman" w:hAnsi="Courier New" w:cs="Courier New"/>
+      <w:sz w:val="20"/>
+      <w:szCs w:val="20"/>
+      <w:lang w:eastAsia="ru-RU"/>
+    </w:rPr>
+  </w:style>
+</w:styles>
+</file>
+
+<file path=word/stylesWithEffects.xml><?xml version="1.0" encoding="utf-8"?>
+<w:styles xmlns:wpc="http://schemas.microsoft.com/office/word/2010/wordprocessingCanvas" xmlns:mc="http://schemas.openxmlformats.org/markup-compatibility/2006" xmlns:o="urn:schemas-microsoft-com:office:office" xmlns:r="http://schemas.openxmlformats.org/officeDocument/2006/relationships" xmlns:m="http://schemas.openxmlformats.org/officeDocument/2006/math" xmlns:v="urn:schemas-microsoft-com:vml" xmlns:wp14="http://schemas.microsoft.com/office/word/2010/wordprocessingDrawing" xmlns:wp="http://schemas.openxmlformats.org/drawingml/2006/wordprocessingDrawing" xmlns:w10="urn:schemas-microsoft-com:office:word" xmlns:w="http://schemas.openxmlformats.org/wordprocessingml/2006/main" xmlns:w14="http://schemas.microsoft.com/office/word/2010/wordml" xmlns:wpg="http://schemas.microsoft.com/office/word/2010/wordprocessingGroup" xmlns:wpi="http://schemas.microsoft.com/office/word/2010/wordprocessingInk" xmlns:wne="http://schemas.microsoft.com/office/word/2006/wordml" xmlns:wps="http://schemas.microsoft.com/office/word/2010/wordprocessingShape" mc:Ignorable="w14 wp14">
+  <w:docDefaults>
+    <w:rPrDefault>
+      <w:rPr>
+        <w:rFonts w:asciiTheme="minorHAnsi" w:eastAsiaTheme="minorHAnsi" w:hAnsiTheme="minorHAnsi" w:cstheme="minorBidi"/>
+        <w:sz w:val="22"/>
+        <w:szCs w:val="22"/>
+        <w:lang w:val="ru-RU" w:eastAsia="en-US" w:bidi="ar-SA"/>
+      </w:rPr>
+    </w:rPrDefault>
+    <w:pPrDefault>
+      <w:pPr>
+        <w:spacing w:after="200" w:line="276" w:lineRule="auto"/>
+      </w:pPr>
+    </w:pPrDefault>
+  </w:docDefaults>
+  <w:latentStyles w:defLockedState="0" w:defUIPriority="99" w:defSemiHidden="1" w:defUnhideWhenUsed="1" w:defQFormat="0" w:count="267">
+    <w:lsdException w:name="Normal" w:semiHidden="0" w:uiPriority="0" w:unhideWhenUsed="0" w:qFormat="1"/>
+    <w:lsdException w:name="heading 1" w:semiHidden="0" w:uiPriority="9" w:unhideWhenUsed="0" w:qFormat="1"/>
+    <w:lsdException w:name="heading 2" w:uiPriority="9" w:qFormat="1"/>
+    <w:lsdException w:name="heading 3" w:uiPriority="9" w:qFormat="1"/>
+    <w:lsdException w:name="heading 4" w:uiPriority="9" w:qFormat="1"/>
+    <w:lsdException w:name="heading 5" w:uiPriority="9" w:qFormat="1"/>
+    <w:lsdException w:name="heading 6" w:uiPriority="9" w:qFormat="1"/>
+    <w:lsdException w:name="heading 7" w:uiPriority="9" w:qFormat="1"/>
+    <w:lsdException w:name="heading 8" w:uiPriority="9" w:qFormat="1"/>
+    <w:lsdException w:name="heading 9" w:uiPriority="9" w:qFormat="1"/>
+    <w:lsdException w:name="toc 1" w:uiPriority="39"/>
+    <w:lsdException w:name="toc 2" w:uiPriority="39"/>
+    <w:lsdException w:name="toc 3" w:uiPriority="39"/>
+    <w:lsdException w:name="toc 4" w:uiPriority="39"/>
+    <w:lsdException w:name="toc 5" w:uiPriority="39"/>
+    <w:lsdException w:name="toc 6" w:uiPriority="39"/>
+    <w:lsdException w:name="toc 7" w:uiPriority="39"/>
+    <w:lsdException w:name="toc 8" w:uiPriority="39"/>
+    <w:lsdException w:name="toc 9" w:uiPriority="39"/>
+    <w:lsdException w:name="caption" w:uiPriority="35" w:qFormat="1"/>
+    <w:lsdException w:name="Title" w:semiHidden="0" w:uiPriority="10" w:unhideWhenUsed="0" w:qFormat="1"/>
+    <w:lsdException w:name="Default Paragraph Font" w:uiPriority="1"/>
+    <w:lsdException w:name="Subtitle" w:semiHidden="0" w:uiPriority="11" w:unhideWhenUsed="0" w:qFormat="1"/>
+    <w:lsdException w:name="Strong" w:semiHidden="0" w:uiPriority="22" w:unhideWhenUsed="0" w:qFormat="1"/>
+    <w:lsdException w:name="Emphasis" w:semiHidden="0" w:uiPriority="20" w:unhideWhenUsed="0" w:qFormat="1"/>
+    <w:lsdException w:name="Table Grid" w:semiHidden="0" w:uiPriority="59" w:unhideWhenUsed="0"/>
+    <w:lsdException w:name="Placeholder Text" w:unhideWhenUsed="0"/>
+    <w:lsdException w:name="No Spacing" w:semiHidden="0" w:uiPriority="1" w:unhideWhenUsed="0" w:qFormat="1"/>
+    <w:lsdException w:name="Light Shading" w:semiHidden="0" w:uiPriority="60" w:unhideWhenUsed="0"/>
+    <w:lsdException w:name="Light List" w:semiHidden="0" w:uiPriority="61" w:unhideWhenUsed="0"/>
+    <w:lsdException w:name="Light Grid" w:semiHidden="0" w:uiPriority="62" w:unhideWhenUsed="0"/>
+    <w:lsdException w:name="Medium Shading 1" w:semiHidden="0" w:uiPriority="63" w:unhideWhenUsed="0"/>
+    <w:lsdException w:name="Medium Shading 2" w:semiHidden="0" w:uiPriority="64" w:unhideWhenUsed="0"/>
+    <w:lsdException w:name="Medium List 1" w:semiHidden="0" w:uiPriority="65" w:unhideWhenUsed="0"/>
+    <w:lsdException w:name="Medium List 2" w:semiHidden="0" w:uiPriority="66" w:unhideWhenUsed="0"/>
+    <w:lsdException w:name="Medium Grid 1" w:semiHidden="0" w:uiPriority="67" w:unhideWhenUsed="0"/>
+    <w:lsdException w:name="Medium Grid 2" w:semiHidden="0" w:uiPriority="68" w:unhideWhenUsed="0"/>
+    <w:lsdException w:name="Medium Grid 3" w:semiHidden="0" w:uiPriority="69" w:unhideWhenUsed="0"/>
+    <w:lsdException w:name="Dark List" w:semiHidden="0" w:uiPriority="70" w:unhideWhenUsed="0"/>
+    <w:lsdException w:name="Colorful Shading" w:semiHidden="0" w:uiPriority="71" w:unhideWhenUsed="0"/>
+    <w:lsdException w:name="Colorful List" w:semiHidden="0" w:uiPriority="72" w:unhideWhenUsed="0"/>
+    <w:lsdException w:name="Colorful Grid" w:semiHidden="0" w:uiPriority="73" w:unhideWhenUsed="0"/>
+    <w:lsdException w:name="Light Shading Accent 1" w:semiHidden="0" w:uiPriority="60" w:unhideWhenUsed="0"/>
+    <w:lsdException w:name="Light List Accent 1" w:semiHidden="0" w:uiPriority="61" w:unhideWhenUsed="0"/>
+    <w:lsdException w:name="Light Grid Accent 1" w:semiHidden="0" w:uiPriority="62" w:unhideWhenUsed="0"/>
+    <w:lsdException w:name="Medium Shading 1 Accent 1" w:semiHidden="0" w:uiPriority="63" w:unhideWhenUsed="0"/>
+    <w:lsdException w:name="Medium Shading 2 Accent 1" w:semiHidden="0" w:uiPriority="64" w:unhideWhenUsed="0"/>
+    <w:lsdException w:name="Medium List 1 Accent 1" w:semiHidden="0" w:uiPriority="65" w:unhideWhenUsed="0"/>
+    <w:lsdException w:name="Revision" w:unhideWhenUsed="0"/>
+    <w:lsdException w:name="List Paragraph" w:semiHidden="0" w:uiPriority="34" w:unhideWhenUsed="0" w:qFormat="1"/>
+    <w:lsdException w:name="Quote" w:semiHidden="0" w:uiPriority="29" w:unhideWhenUsed="0" w:qFormat="1"/>
+    <w:lsdException w:name="Intense Quote" w:semiHidden="0" w:uiPriority="30" w:unhideWhenUsed="0" w:qFormat="1"/>
+    <w:lsdException w:name="Medium List 2 Accent 1" w:semiHidden="0" w:uiPriority="66" w:unhideWhenUsed="0"/>
+    <w:lsdException w:name="Medium Grid 1 Accent 1" w:semiHidden="0" w:uiPriority="67" w:unhideWhenUsed="0"/>
+    <w:lsdException w:name="Medium Grid 2 Accent 1" w:semiHidden="0" w:uiPriority="68" w:unhideWhenUsed="0"/>
+    <w:lsdException w:name="Medium Grid 3 Accent 1" w:semiHidden="0" w:uiPriority="69" w:unhideWhenUsed="0"/>
+    <w:lsdException w:name="Dark List Accent 1" w:semiHidden="0" w:uiPriority="70" w:unhideWhenUsed="0"/>
+    <w:lsdException w:name="Colorful Shading Accent 1" w:semiHidden="0" w:uiPriority="71" w:unhideWhenUsed="0"/>
+    <w:lsdException w:name="Colorful List Accent 1" w:semiHidden="0" w:uiPriority="72" w:unhideWhenUsed="0"/>
+    <w:lsdException w:name="Colorful Grid Accent 1" w:semiHidden="0" w:uiPriority="73" w:unhideWhenUsed="0"/>
+    <w:lsdException w:name="Light Shading Accent 2" w:semiHidden="0" w:uiPriority="60" w:unhideWhenUsed="0"/>
+    <w:lsdException w:name="Light List Accent 2" w:semiHidden="0" w:uiPriority="61" w:unhideWhenUsed="0"/>
+    <w:lsdException w:name="Light Grid Accent 2" w:semiHidden="0" w:uiPriority="62" w:unhideWhenUsed="0"/>
+    <w:lsdException w:name="Medium Shading 1 Accent 2" w:semiHidden="0" w:uiPriority="63" w:unhideWhenUsed="0"/>
+    <w:lsdException w:name="Medium Shading 2 Accent 2" w:semiHidden="0" w:uiPriority="64" w:unhideWhenUsed="0"/>
+    <w:lsdException w:name="Medium List 1 Accent 2" w:semiHidden="0" w:uiPriority="65" w:unhideWhenUsed="0"/>
+    <w:lsdException w:name="Medium List 2 Accent 2" w:semiHidden="0" w:uiPriority="66" w:unhideWhenUsed="0"/>
+    <w:lsdException w:name="Medium Grid 1 Accent 2" w:semiHidden="0" w:uiPriority="67" w:unhideWhenUsed="0"/>
+    <w:lsdException w:name="Medium Grid 2 Accent 2" w:semiHidden="0" w:uiPriority="68" w:unhideWhenUsed="0"/>
+    <w:lsdException w:name="Medium Grid 3 Accent 2" w:semiHidden="0" w:uiPriority="69" w:unhideWhenUsed="0"/>
+    <w:lsdException w:name="Dark List Accent 2" w:semiHidden="0" w:uiPriority="70" w:unhideWhenUsed="0"/>
+    <w:lsdException w:name="Colorful Shading Accent 2" w:semiHidden="0" w:uiPriority="71" w:unhideWhenUsed="0"/>
+    <w:lsdException w:name="Colorful List Accent 2" w:semiHidden="0" w:uiPriority="72" w:unhideWhenUsed="0"/>
+    <w:lsdException w:name="Colorful Grid Accent 2" w:semiHidden="0" w:uiPriority="73" w:unhideWhenUsed="0"/>
+    <w:lsdException w:name="Light Shading Accent 3" w:semiHidden="0" w:uiPriority="60" w:unhideWhenUsed="0"/>
+    <w:lsdException w:name="Light List Accent 3" w:semiHidden="0" w:uiPriority="61" w:unhideWhenUsed="0"/>
+    <w:lsdException w:name="Light Grid Accent 3" w:semiHidden="0" w:uiPriority="62" w:unhideWhenUsed="0"/>
+    <w:lsdException w:name="Medium Shading 1 Accent 3" w:semiHidden="0" w:uiPriority="63" w:unhideWhenUsed="0"/>
+    <w:lsdException w:name="Medium Shading 2 Accent 3" w:semiHidden="0" w:uiPriority="64" w:unhideWhenUsed="0"/>
+    <w:lsdException w:name="Medium List 1 Accent 3" w:semiHidden="0" w:uiPriority="65" w:unhideWhenUsed="0"/>
+    <w:lsdException w:name="Medium List 2 Accent 3" w:semiHidden="0" w:uiPriority="66" w:unhideWhenUsed="0"/>
+    <w:lsdException w:name="Medium Grid 1 Accent 3" w:semiHidden="0" w:uiPriority="67" w:unhideWhenUsed="0"/>
+    <w:lsdException w:name="Medium Grid 2 Accent 3" w:semiHidden="0" w:uiPriority="68" w:unhideWhenUsed="0"/>
+    <w:lsdException w:name="Medium Grid 3 Accent 3" w:semiHidden="0" w:uiPriority="69" w:unhideWhenUsed="0"/>
+    <w:lsdException w:name="Dark List Accent 3" w:semiHidden="0" w:uiPriority="70" w:unhideWhenUsed="0"/>
+    <w:lsdException w:name="Colorful Shading Accent 3" w:semiHidden="0" w:uiPriority="71" w:unhideWhenUsed="0"/>
+    <w:lsdException w:name="Colorful List Accent 3" w:semiHidden="0" w:uiPriority="72" w:unhideWhenUsed="0"/>
+    <w:lsdException w:name="Colorful Grid Accent 3" w:semiHidden="0" w:uiPriority="73" w:unhideWhenUsed="0"/>
+    <w:lsdException w:name="Light Shading Accent 4" w:semiHidden="0" w:uiPriority="60" w:unhideWhenUsed="0"/>
+    <w:lsdException w:name="Light List Accent 4" w:semiHidden="0" w:uiPriority="61" w:unhideWhenUsed="0"/>
+    <w:lsdException w:name="Light Grid Accent 4" w:semiHidden="0" w:uiPriority="62" w:unhideWhenUsed="0"/>
+    <w:lsdException w:name="Medium Shading 1 Accent 4" w:semiHidden="0" w:uiPriority="63" w:unhideWhenUsed="0"/>
+    <w:lsdException w:name="Medium Shading 2 Accent 4" w:semiHidden="0" w:uiPriority="64" w:unhideWhenUsed="0"/>
+    <w:lsdException w:name="Medium List 1 Accent 4" w:semiHidden="0" w:uiPriority="65" w:unhideWhenUsed="0"/>
+    <w:lsdException w:name="Medium List 2 Accent 4" w:semiHidden="0" w:uiPriority="66" w:unhideWhenUsed="0"/>
+    <w:lsdException w:name="Medium Grid 1 Accent 4" w:semiHidden="0" w:uiPriority="67" w:unhideWhenUsed="0"/>
+    <w:lsdException w:name="Medium Grid 2 Accent 4" w:semiHidden="0" w:uiPriority="68" w:unhideWhenUsed="0"/>
+    <w:lsdException w:name="Medium Grid 3 Accent 4" w:semiHidden="0" w:uiPriority="69" w:unhideWhenUsed="0"/>
+    <w:lsdException w:name="Dark List Accent 4" w:semiHidden="0" w:uiPriority="70" w:unhideWhenUsed="0"/>
+    <w:lsdException w:name="Colorful Shading Accent 4" w:semiHidden="0" w:uiPriority="71" w:unhideWhenUsed="0"/>
+    <w:lsdException w:name="Colorful List Accent 4" w:semiHidden="0" w:uiPriority="72" w:unhideWhenUsed="0"/>
+    <w:lsdException w:name="Colorful Grid Accent 4" w:semiHidden="0" w:uiPriority="73" w:unhideWhenUsed="0"/>
+    <w:lsdException w:name="Light Shading Accent 5" w:semiHidden="0" w:uiPriority="60" w:unhideWhenUsed="0"/>
+    <w:lsdException w:name="Light List Accent 5" w:semiHidden="0" w:uiPriority="61" w:unhideWhenUsed="0"/>
+    <w:lsdException w:name="Light Grid Accent 5" w:semiHidden="0" w:uiPriority="62" w:unhideWhenUsed="0"/>
+    <w:lsdException w:name="Medium Shading 1 Accent 5" w:semiHidden="0" w:uiPriority="63" w:unhideWhenUsed="0"/>
+    <w:lsdException w:name="Medium Shading 2 Accent 5" w:semiHidden="0" w:uiPriority="64" w:unhideWhenUsed="0"/>
+    <w:lsdException w:name="Medium List 1 Accent 5" w:semiHidden="0" w:uiPriority="65" w:unhideWhenUsed="0"/>
+    <w:lsdException w:name="Medium List 2 Accent 5" w:semiHidden="0" w:uiPriority="66" w:unhideWhenUsed="0"/>
+    <w:lsdException w:name="Medium Grid 1 Accent 5" w:semiHidden="0" w:uiPriority="67" w:unhideWhenUsed="0"/>
+    <w:lsdException w:name="Medium Grid 2 Accent 5" w:semiHidden="0" w:uiPriority="68" w:unhideWhenUsed="0"/>
+    <w:lsdException w:name="Medium Grid 3 Accent 5" w:semiHidden="0" w:uiPriority="69" w:unhideWhenUsed="0"/>
+    <w:lsdException w:name="Dark List Accent 5" w:semiHidden="0" w:uiPriority="70" w:unhideWhenUsed="0"/>
+    <w:lsdException w:name="Colorful Shading Accent 5" w:semiHidden="0" w:uiPriority="71" w:unhideWhenUsed="0"/>
+    <w:lsdException w:name="Colorful List Accent 5" w:semiHidden="0" w:uiPriority="72" w:unhideWhenUsed="0"/>
+    <w:lsdException w:name="Colorful Grid Accent 5" w:semiHidden="0" w:uiPriority="73" w:unhideWhenUsed="0"/>
+    <w:lsdException w:name="Light Shading Accent 6" w:semiHidden="0" w:uiPriority="60" w:unhideWhenUsed="0"/>
+    <w:lsdException w:name="Light List Accent 6" w:semiHidden="0" w:uiPriority="61" w:unhideWhenUsed="0"/>
+    <w:lsdException w:name="Light Grid Accent 6" w:semiHidden="0" w:uiPriority="62" w:unhideWhenUsed="0"/>
+    <w:lsdException w:name="Medium Shading 1 Accent 6" w:semiHidden="0" w:uiPriority="63" w:unhideWhenUsed="0"/>
+    <w:lsdException w:name="Medium Shading 2 Accent 6" w:semiHidden="0" w:uiPriority="64" w:unhideWhenUsed="0"/>
+    <w:lsdException w:name="Medium List 1 Accent 6" w:semiHidden="0" w:uiPriority="65" w:unhideWhenUsed="0"/>
+    <w:lsdException w:name="Medium List 2 Accent 6" w:semiHidden="0" w:uiPriority="66" w:unhideWhenUsed="0"/>
+    <w:lsdException w:name="Medium Grid 1 Accent 6" w:semiHidden="0" w:uiPriority="67" w:unhideWhenUsed="0"/>
+    <w:lsdException w:name="Medium Grid 2 Accent 6" w:semiHidden="0" w:uiPriority="68" w:unhideWhenUsed="0"/>
+    <w:lsdException w:name="Medium Grid 3 Accent 6" w:semiHidden="0" w:uiPriority="69" w:unhideWhenUsed="0"/>
+    <w:lsdException w:name="Dark List Accent 6" w:semiHidden="0" w:uiPriority="70" w:unhideWhenUsed="0"/>
+    <w:lsdException w:name="Colorful Shading Accent 6" w:semiHidden="0" w:uiPriority="71" w:unhideWhenUsed="0"/>
+    <w:lsdException w:name="Colorful List Accent 6" w:semiHidden="0" w:uiPriority="72" w:unhideWhenUsed="0"/>
+    <w:lsdException w:name="Colorful Grid Accent 6" w:semiHidden="0" w:uiPriority="73" w:unhideWhenUsed="0"/>
+    <w:lsdException w:name="Subtle Emphasis" w:semiHidden="0" w:uiPriority="19" w:unhideWhenUsed="0" w:qFormat="1"/>
+    <w:lsdException w:name="Intense Emphasis" w:semiHidden="0" w:uiPriority="21" w:unhideWhenUsed="0" w:qFormat="1"/>
+    <w:lsdException w:name="Subtle Reference" w:semiHidden="0" w:uiPriority="31" w:unhideWhenUsed="0" w:qFormat="1"/>
+    <w:lsdException w:name="Intense Reference" w:semiHidden="0" w:uiPriority="32" w:unhideWhenUsed="0" w:qFormat="1"/>
+    <w:lsdException w:name="Book Title" w:semiHidden="0" w:uiPriority="33" w:unhideWhenUsed="0" w:qFormat="1"/>
+    <w:lsdException w:name="Bibliography" w:uiPriority="37"/>
+    <w:lsdException w:name="TOC Heading" w:uiPriority="39" w:qFormat="1"/>
   </w:latentStyles>
   <w:style w:type="paragraph" w:default="1" w:styleId="a">
     <w:name w:val="Normal"/>

--- a/Work.docx
+++ b/Work.docx
@@ -913,7 +913,6 @@
           <w:sz w:val="28"/>
           <w:szCs w:val="28"/>
           <w:highlight w:val="yellow"/>
-          <w:lang w:val="en-US"/>
         </w:rPr>
       </w:pPr>
       <w:r>
@@ -986,8 +985,100 @@
         </w:rPr>
         <w:t xml:space="preserve"> что корзина пуста</w:t>
       </w:r>
+    </w:p>
+    <w:p>
+      <w:pPr>
+        <w:ind w:firstLine="360"/>
+        <w:rPr>
+          <w:rFonts w:ascii="Times New Roman" w:hAnsi="Times New Roman" w:cs="Times New Roman"/>
+          <w:color w:val="00B050"/>
+          <w:sz w:val="28"/>
+          <w:szCs w:val="28"/>
+        </w:rPr>
+      </w:pPr>
+      <w:r>
+        <w:rPr>
+          <w:rFonts w:ascii="Times New Roman" w:hAnsi="Times New Roman" w:cs="Times New Roman"/>
+          <w:color w:val="00B050"/>
+          <w:sz w:val="28"/>
+          <w:szCs w:val="28"/>
+        </w:rPr>
+        <w:t>Редактирование количество товаров в корзине</w:t>
+      </w:r>
+      <w:r>
+        <w:rPr>
+          <w:rFonts w:ascii="Times New Roman" w:hAnsi="Times New Roman" w:cs="Times New Roman"/>
+          <w:color w:val="00B050"/>
+          <w:sz w:val="28"/>
+          <w:szCs w:val="28"/>
+        </w:rPr>
+        <w:t xml:space="preserve"> (</w:t>
+      </w:r>
       <w:bookmarkStart w:id="0" w:name="_GoBack"/>
+      <w:r>
+        <w:rPr>
+          <w:rFonts w:ascii="Times New Roman" w:hAnsi="Times New Roman" w:cs="Times New Roman"/>
+          <w:color w:val="00B050"/>
+          <w:sz w:val="28"/>
+          <w:szCs w:val="28"/>
+          <w:lang w:val="en-US"/>
+        </w:rPr>
+        <w:t>issue</w:t>
+      </w:r>
+      <w:r>
+        <w:rPr>
+          <w:rFonts w:ascii="Times New Roman" w:hAnsi="Times New Roman" w:cs="Times New Roman"/>
+          <w:color w:val="00B050"/>
+          <w:sz w:val="28"/>
+          <w:szCs w:val="28"/>
+        </w:rPr>
+        <w:t>1</w:t>
+      </w:r>
+      <w:r>
+        <w:rPr>
+          <w:rFonts w:ascii="Times New Roman" w:hAnsi="Times New Roman" w:cs="Times New Roman"/>
+          <w:color w:val="00B050"/>
+          <w:sz w:val="28"/>
+          <w:szCs w:val="28"/>
+        </w:rPr>
+        <w:t>3</w:t>
+      </w:r>
       <w:bookmarkEnd w:id="0"/>
+      <w:r>
+        <w:rPr>
+          <w:rFonts w:ascii="Times New Roman" w:hAnsi="Times New Roman" w:cs="Times New Roman"/>
+          <w:color w:val="00B050"/>
+          <w:sz w:val="28"/>
+          <w:szCs w:val="28"/>
+        </w:rPr>
+        <w:t>)</w:t>
+      </w:r>
+    </w:p>
+    <w:p>
+      <w:pPr>
+        <w:ind w:firstLine="360"/>
+        <w:rPr>
+          <w:rFonts w:ascii="Times New Roman" w:hAnsi="Times New Roman" w:cs="Times New Roman"/>
+          <w:sz w:val="28"/>
+          <w:szCs w:val="28"/>
+        </w:rPr>
+      </w:pPr>
+      <w:r>
+        <w:rPr>
+          <w:rFonts w:ascii="Times New Roman" w:hAnsi="Times New Roman" w:cs="Times New Roman"/>
+          <w:sz w:val="28"/>
+          <w:szCs w:val="28"/>
+        </w:rPr>
+        <w:t xml:space="preserve">Пользователь </w:t>
+      </w:r>
+      <w:r>
+        <w:rPr>
+          <w:rFonts w:ascii="Times New Roman" w:hAnsi="Times New Roman" w:cs="Times New Roman"/>
+          <w:sz w:val="28"/>
+          <w:szCs w:val="28"/>
+        </w:rPr>
+        <w:t xml:space="preserve">меняет количество товара в корзине, система проверяет введенное значение, если все хорошо, то система меняет значение количества у заказа. </w:t>
+      </w:r>
     </w:p>
     <w:p>
       <w:pPr>

--- a/Work.docx
+++ b/Work.docx
@@ -1014,7 +1014,6 @@
         </w:rPr>
         <w:t xml:space="preserve"> (</w:t>
       </w:r>
-      <w:bookmarkStart w:id="0" w:name="_GoBack"/>
       <w:r>
         <w:rPr>
           <w:rFonts w:ascii="Times New Roman" w:hAnsi="Times New Roman" w:cs="Times New Roman"/>
@@ -1043,7 +1042,6 @@
         </w:rPr>
         <w:t>3</w:t>
       </w:r>
-      <w:bookmarkEnd w:id="0"/>
       <w:r>
         <w:rPr>
           <w:rFonts w:ascii="Times New Roman" w:hAnsi="Times New Roman" w:cs="Times New Roman"/>
@@ -1089,6 +1087,8 @@
           <w:szCs w:val="28"/>
         </w:rPr>
       </w:pPr>
+      <w:bookmarkStart w:id="0" w:name="_GoBack"/>
+      <w:bookmarkEnd w:id="0"/>
     </w:p>
     <w:sectPr>
       <w:pgSz w:w="11906" w:h="16838"/>

--- a/Work.docx
+++ b/Work.docx
@@ -994,32 +994,26 @@
           <w:color w:val="00B050"/>
           <w:sz w:val="28"/>
           <w:szCs w:val="28"/>
-        </w:rPr>
-      </w:pPr>
-      <w:r>
-        <w:rPr>
-          <w:rFonts w:ascii="Times New Roman" w:hAnsi="Times New Roman" w:cs="Times New Roman"/>
-          <w:color w:val="00B050"/>
-          <w:sz w:val="28"/>
-          <w:szCs w:val="28"/>
-        </w:rPr>
-        <w:t>Редактирование количество товаров в корзине</w:t>
-      </w:r>
-      <w:r>
-        <w:rPr>
-          <w:rFonts w:ascii="Times New Roman" w:hAnsi="Times New Roman" w:cs="Times New Roman"/>
-          <w:color w:val="00B050"/>
-          <w:sz w:val="28"/>
-          <w:szCs w:val="28"/>
-        </w:rPr>
-        <w:t xml:space="preserve"> (</w:t>
-      </w:r>
-      <w:r>
-        <w:rPr>
-          <w:rFonts w:ascii="Times New Roman" w:hAnsi="Times New Roman" w:cs="Times New Roman"/>
-          <w:color w:val="00B050"/>
-          <w:sz w:val="28"/>
-          <w:szCs w:val="28"/>
+          <w:highlight w:val="yellow"/>
+        </w:rPr>
+      </w:pPr>
+      <w:r>
+        <w:rPr>
+          <w:rFonts w:ascii="Times New Roman" w:hAnsi="Times New Roman" w:cs="Times New Roman"/>
+          <w:color w:val="00B050"/>
+          <w:sz w:val="28"/>
+          <w:szCs w:val="28"/>
+          <w:highlight w:val="yellow"/>
+        </w:rPr>
+        <w:t>Редактирование количество товаров в корзине (</w:t>
+      </w:r>
+      <w:r>
+        <w:rPr>
+          <w:rFonts w:ascii="Times New Roman" w:hAnsi="Times New Roman" w:cs="Times New Roman"/>
+          <w:color w:val="00B050"/>
+          <w:sz w:val="28"/>
+          <w:szCs w:val="28"/>
+          <w:highlight w:val="yellow"/>
           <w:lang w:val="en-US"/>
         </w:rPr>
         <w:t>issue</w:t>
@@ -1030,26 +1024,9 @@
           <w:color w:val="00B050"/>
           <w:sz w:val="28"/>
           <w:szCs w:val="28"/>
-        </w:rPr>
-        <w:t>1</w:t>
-      </w:r>
-      <w:r>
-        <w:rPr>
-          <w:rFonts w:ascii="Times New Roman" w:hAnsi="Times New Roman" w:cs="Times New Roman"/>
-          <w:color w:val="00B050"/>
-          <w:sz w:val="28"/>
-          <w:szCs w:val="28"/>
-        </w:rPr>
-        <w:t>3</w:t>
-      </w:r>
-      <w:r>
-        <w:rPr>
-          <w:rFonts w:ascii="Times New Roman" w:hAnsi="Times New Roman" w:cs="Times New Roman"/>
-          <w:color w:val="00B050"/>
-          <w:sz w:val="28"/>
-          <w:szCs w:val="28"/>
-        </w:rPr>
-        <w:t>)</w:t>
+          <w:highlight w:val="yellow"/>
+        </w:rPr>
+        <w:t>13)</w:t>
       </w:r>
     </w:p>
     <w:p>
@@ -1066,29 +1043,136 @@
           <w:rFonts w:ascii="Times New Roman" w:hAnsi="Times New Roman" w:cs="Times New Roman"/>
           <w:sz w:val="28"/>
           <w:szCs w:val="28"/>
-        </w:rPr>
-        <w:t xml:space="preserve">Пользователь </w:t>
-      </w:r>
-      <w:r>
-        <w:rPr>
-          <w:rFonts w:ascii="Times New Roman" w:hAnsi="Times New Roman" w:cs="Times New Roman"/>
-          <w:sz w:val="28"/>
-          <w:szCs w:val="28"/>
-        </w:rPr>
-        <w:t xml:space="preserve">меняет количество товара в корзине, система проверяет введенное значение, если все хорошо, то система меняет значение количества у заказа. </w:t>
+          <w:highlight w:val="yellow"/>
+        </w:rPr>
+        <w:t>Пользователь меняет количество товара в корзине, система проверяет введенное значение, если все хорошо, то система меняет значение количества у заказа.</w:t>
+      </w:r>
+      <w:r>
+        <w:rPr>
+          <w:rFonts w:ascii="Times New Roman" w:hAnsi="Times New Roman" w:cs="Times New Roman"/>
+          <w:sz w:val="28"/>
+          <w:szCs w:val="28"/>
+        </w:rPr>
+        <w:t xml:space="preserve"> </w:t>
       </w:r>
     </w:p>
     <w:p>
       <w:pPr>
+        <w:rPr>
+          <w:rFonts w:ascii="Times New Roman" w:hAnsi="Times New Roman" w:cs="Times New Roman"/>
+          <w:color w:val="00B050"/>
+          <w:sz w:val="28"/>
+          <w:szCs w:val="28"/>
+          <w:highlight w:val="yellow"/>
+        </w:rPr>
+      </w:pPr>
+      <w:r>
+        <w:rPr>
+          <w:rFonts w:ascii="Times New Roman" w:hAnsi="Times New Roman" w:cs="Times New Roman"/>
+          <w:color w:val="00B050"/>
+          <w:sz w:val="28"/>
+          <w:szCs w:val="28"/>
+          <w:highlight w:val="yellow"/>
+        </w:rPr>
+        <w:br w:type="page"/>
+      </w:r>
+    </w:p>
+    <w:p>
+      <w:pPr>
         <w:ind w:firstLine="360"/>
         <w:rPr>
           <w:rFonts w:ascii="Times New Roman" w:hAnsi="Times New Roman" w:cs="Times New Roman"/>
-          <w:sz w:val="28"/>
-          <w:szCs w:val="28"/>
-        </w:rPr>
-      </w:pPr>
+          <w:color w:val="00B050"/>
+          <w:sz w:val="28"/>
+          <w:szCs w:val="28"/>
+        </w:rPr>
+      </w:pPr>
+      <w:r>
+        <w:rPr>
+          <w:rFonts w:ascii="Times New Roman" w:hAnsi="Times New Roman" w:cs="Times New Roman"/>
+          <w:color w:val="00B050"/>
+          <w:sz w:val="28"/>
+          <w:szCs w:val="28"/>
+        </w:rPr>
+        <w:lastRenderedPageBreak/>
+        <w:t>Удаление товара</w:t>
+      </w:r>
+      <w:r>
+        <w:rPr>
+          <w:rFonts w:ascii="Times New Roman" w:hAnsi="Times New Roman" w:cs="Times New Roman"/>
+          <w:color w:val="00B050"/>
+          <w:sz w:val="28"/>
+          <w:szCs w:val="28"/>
+        </w:rPr>
+        <w:t xml:space="preserve"> в корзине (</w:t>
+      </w:r>
       <w:bookmarkStart w:id="0" w:name="_GoBack"/>
+      <w:r>
+        <w:rPr>
+          <w:rFonts w:ascii="Times New Roman" w:hAnsi="Times New Roman" w:cs="Times New Roman"/>
+          <w:color w:val="00B050"/>
+          <w:sz w:val="28"/>
+          <w:szCs w:val="28"/>
+          <w:lang w:val="en-US"/>
+        </w:rPr>
+        <w:t>issue</w:t>
+      </w:r>
+      <w:r>
+        <w:rPr>
+          <w:rFonts w:ascii="Times New Roman" w:hAnsi="Times New Roman" w:cs="Times New Roman"/>
+          <w:color w:val="00B050"/>
+          <w:sz w:val="28"/>
+          <w:szCs w:val="28"/>
+        </w:rPr>
+        <w:t>1</w:t>
+      </w:r>
+      <w:r>
+        <w:rPr>
+          <w:rFonts w:ascii="Times New Roman" w:hAnsi="Times New Roman" w:cs="Times New Roman"/>
+          <w:color w:val="00B050"/>
+          <w:sz w:val="28"/>
+          <w:szCs w:val="28"/>
+        </w:rPr>
+        <w:t>4</w:t>
+      </w:r>
       <w:bookmarkEnd w:id="0"/>
+      <w:r>
+        <w:rPr>
+          <w:rFonts w:ascii="Times New Roman" w:hAnsi="Times New Roman" w:cs="Times New Roman"/>
+          <w:color w:val="00B050"/>
+          <w:sz w:val="28"/>
+          <w:szCs w:val="28"/>
+        </w:rPr>
+        <w:t>)</w:t>
+      </w:r>
+    </w:p>
+    <w:p>
+      <w:pPr>
+        <w:ind w:firstLine="360"/>
+        <w:rPr>
+          <w:rFonts w:ascii="Times New Roman" w:hAnsi="Times New Roman" w:cs="Times New Roman"/>
+          <w:sz w:val="28"/>
+          <w:szCs w:val="28"/>
+        </w:rPr>
+      </w:pPr>
+      <w:r>
+        <w:rPr>
+          <w:rFonts w:ascii="Times New Roman" w:hAnsi="Times New Roman" w:cs="Times New Roman"/>
+          <w:sz w:val="28"/>
+          <w:szCs w:val="28"/>
+        </w:rPr>
+        <w:t>Пользователь заходит в корзину, система выводит список товаров в корзине, пользователь нажимает удалить товар из корзины, система ищет заказ с указанным товаром и удаляет заказ</w:t>
+      </w:r>
+    </w:p>
+    <w:p>
+      <w:pPr>
+        <w:ind w:firstLine="360"/>
+        <w:rPr>
+          <w:rFonts w:ascii="Times New Roman" w:hAnsi="Times New Roman" w:cs="Times New Roman"/>
+          <w:sz w:val="28"/>
+          <w:szCs w:val="28"/>
+        </w:rPr>
+      </w:pPr>
     </w:p>
     <w:sectPr>
       <w:pgSz w:w="11906" w:h="16838"/>

--- a/Work.docx
+++ b/Work.docx
@@ -1085,34 +1085,27 @@
           <w:color w:val="00B050"/>
           <w:sz w:val="28"/>
           <w:szCs w:val="28"/>
-        </w:rPr>
-      </w:pPr>
-      <w:r>
-        <w:rPr>
-          <w:rFonts w:ascii="Times New Roman" w:hAnsi="Times New Roman" w:cs="Times New Roman"/>
-          <w:color w:val="00B050"/>
-          <w:sz w:val="28"/>
-          <w:szCs w:val="28"/>
+          <w:highlight w:val="yellow"/>
+        </w:rPr>
+      </w:pPr>
+      <w:r>
+        <w:rPr>
+          <w:rFonts w:ascii="Times New Roman" w:hAnsi="Times New Roman" w:cs="Times New Roman"/>
+          <w:color w:val="00B050"/>
+          <w:sz w:val="28"/>
+          <w:szCs w:val="28"/>
+          <w:highlight w:val="yellow"/>
         </w:rPr>
         <w:lastRenderedPageBreak/>
-        <w:t>Удаление товара</w:t>
-      </w:r>
-      <w:r>
-        <w:rPr>
-          <w:rFonts w:ascii="Times New Roman" w:hAnsi="Times New Roman" w:cs="Times New Roman"/>
-          <w:color w:val="00B050"/>
-          <w:sz w:val="28"/>
-          <w:szCs w:val="28"/>
-        </w:rPr>
-        <w:t xml:space="preserve"> в корзине (</w:t>
-      </w:r>
-      <w:bookmarkStart w:id="0" w:name="_GoBack"/>
-      <w:r>
-        <w:rPr>
-          <w:rFonts w:ascii="Times New Roman" w:hAnsi="Times New Roman" w:cs="Times New Roman"/>
-          <w:color w:val="00B050"/>
-          <w:sz w:val="28"/>
-          <w:szCs w:val="28"/>
+        <w:t>Удаление товара в корзине (</w:t>
+      </w:r>
+      <w:r>
+        <w:rPr>
+          <w:rFonts w:ascii="Times New Roman" w:hAnsi="Times New Roman" w:cs="Times New Roman"/>
+          <w:color w:val="00B050"/>
+          <w:sz w:val="28"/>
+          <w:szCs w:val="28"/>
+          <w:highlight w:val="yellow"/>
           <w:lang w:val="en-US"/>
         </w:rPr>
         <w:t>issue</w:t>
@@ -1123,27 +1116,9 @@
           <w:color w:val="00B050"/>
           <w:sz w:val="28"/>
           <w:szCs w:val="28"/>
-        </w:rPr>
-        <w:t>1</w:t>
-      </w:r>
-      <w:r>
-        <w:rPr>
-          <w:rFonts w:ascii="Times New Roman" w:hAnsi="Times New Roman" w:cs="Times New Roman"/>
-          <w:color w:val="00B050"/>
-          <w:sz w:val="28"/>
-          <w:szCs w:val="28"/>
-        </w:rPr>
-        <w:t>4</w:t>
-      </w:r>
-      <w:bookmarkEnd w:id="0"/>
-      <w:r>
-        <w:rPr>
-          <w:rFonts w:ascii="Times New Roman" w:hAnsi="Times New Roman" w:cs="Times New Roman"/>
-          <w:color w:val="00B050"/>
-          <w:sz w:val="28"/>
-          <w:szCs w:val="28"/>
-        </w:rPr>
-        <w:t>)</w:t>
+          <w:highlight w:val="yellow"/>
+        </w:rPr>
+        <w:t>14)</w:t>
       </w:r>
     </w:p>
     <w:p>
@@ -1160,6 +1135,7 @@
           <w:rFonts w:ascii="Times New Roman" w:hAnsi="Times New Roman" w:cs="Times New Roman"/>
           <w:sz w:val="28"/>
           <w:szCs w:val="28"/>
+          <w:highlight w:val="yellow"/>
         </w:rPr>
         <w:t>Пользователь заходит в корзину, система выводит список товаров в корзине, пользователь нажимает удалить товар из корзины, система ищет заказ с указанным товаром и удаляет заказ</w:t>
       </w:r>
@@ -1173,6 +1149,8 @@
           <w:szCs w:val="28"/>
         </w:rPr>
       </w:pPr>
+      <w:bookmarkStart w:id="0" w:name="_GoBack"/>
+      <w:bookmarkEnd w:id="0"/>
     </w:p>
     <w:sectPr>
       <w:pgSz w:w="11906" w:h="16838"/>

--- a/Work.docx
+++ b/Work.docx
@@ -1145,12 +1145,98 @@
         <w:ind w:firstLine="360"/>
         <w:rPr>
           <w:rFonts w:ascii="Times New Roman" w:hAnsi="Times New Roman" w:cs="Times New Roman"/>
-          <w:sz w:val="28"/>
-          <w:szCs w:val="28"/>
-        </w:rPr>
-      </w:pPr>
+          <w:color w:val="00B050"/>
+          <w:sz w:val="28"/>
+          <w:szCs w:val="28"/>
+        </w:rPr>
+      </w:pPr>
+    </w:p>
+    <w:p>
+      <w:pPr>
+        <w:ind w:firstLine="360"/>
+        <w:rPr>
+          <w:rFonts w:ascii="Times New Roman" w:hAnsi="Times New Roman" w:cs="Times New Roman"/>
+          <w:color w:val="00B050"/>
+          <w:sz w:val="28"/>
+          <w:szCs w:val="28"/>
+        </w:rPr>
+      </w:pPr>
+      <w:r>
+        <w:rPr>
+          <w:rFonts w:ascii="Times New Roman" w:hAnsi="Times New Roman" w:cs="Times New Roman"/>
+          <w:color w:val="00B050"/>
+          <w:sz w:val="28"/>
+          <w:szCs w:val="28"/>
+        </w:rPr>
+        <w:t>Добавление товара в корзину</w:t>
+      </w:r>
+      <w:r>
+        <w:rPr>
+          <w:rFonts w:ascii="Times New Roman" w:hAnsi="Times New Roman" w:cs="Times New Roman"/>
+          <w:color w:val="00B050"/>
+          <w:sz w:val="28"/>
+          <w:szCs w:val="28"/>
+        </w:rPr>
+        <w:t xml:space="preserve"> (</w:t>
+      </w:r>
       <w:bookmarkStart w:id="0" w:name="_GoBack"/>
+      <w:r>
+        <w:rPr>
+          <w:rFonts w:ascii="Times New Roman" w:hAnsi="Times New Roman" w:cs="Times New Roman"/>
+          <w:color w:val="00B050"/>
+          <w:sz w:val="28"/>
+          <w:szCs w:val="28"/>
+          <w:lang w:val="en-US"/>
+        </w:rPr>
+        <w:t>issue</w:t>
+      </w:r>
+      <w:r>
+        <w:rPr>
+          <w:rFonts w:ascii="Times New Roman" w:hAnsi="Times New Roman" w:cs="Times New Roman"/>
+          <w:color w:val="00B050"/>
+          <w:sz w:val="28"/>
+          <w:szCs w:val="28"/>
+        </w:rPr>
+        <w:t>15</w:t>
+      </w:r>
       <w:bookmarkEnd w:id="0"/>
+      <w:r>
+        <w:rPr>
+          <w:rFonts w:ascii="Times New Roman" w:hAnsi="Times New Roman" w:cs="Times New Roman"/>
+          <w:color w:val="00B050"/>
+          <w:sz w:val="28"/>
+          <w:szCs w:val="28"/>
+        </w:rPr>
+        <w:t>)</w:t>
+      </w:r>
+    </w:p>
+    <w:p>
+      <w:pPr>
+        <w:ind w:firstLine="360"/>
+        <w:rPr>
+          <w:rFonts w:ascii="Times New Roman" w:hAnsi="Times New Roman" w:cs="Times New Roman"/>
+          <w:sz w:val="28"/>
+          <w:szCs w:val="28"/>
+        </w:rPr>
+      </w:pPr>
+      <w:r>
+        <w:rPr>
+          <w:rFonts w:ascii="Times New Roman" w:hAnsi="Times New Roman" w:cs="Times New Roman"/>
+          <w:sz w:val="28"/>
+          <w:szCs w:val="28"/>
+        </w:rPr>
+        <w:t xml:space="preserve">Пользователь выбирает понравившийся товар и нажимает купить, система добавляет товар в корзину. </w:t>
+      </w:r>
+    </w:p>
+    <w:p>
+      <w:pPr>
+        <w:ind w:firstLine="360"/>
+        <w:rPr>
+          <w:rFonts w:ascii="Times New Roman" w:hAnsi="Times New Roman" w:cs="Times New Roman"/>
+          <w:sz w:val="28"/>
+          <w:szCs w:val="28"/>
+        </w:rPr>
+      </w:pPr>
     </w:p>
     <w:sectPr>
       <w:pgSz w:w="11906" w:h="16838"/>

--- a/Work.docx
+++ b/Work.docx
@@ -1159,33 +1159,26 @@
           <w:color w:val="00B050"/>
           <w:sz w:val="28"/>
           <w:szCs w:val="28"/>
-        </w:rPr>
-      </w:pPr>
-      <w:r>
-        <w:rPr>
-          <w:rFonts w:ascii="Times New Roman" w:hAnsi="Times New Roman" w:cs="Times New Roman"/>
-          <w:color w:val="00B050"/>
-          <w:sz w:val="28"/>
-          <w:szCs w:val="28"/>
-        </w:rPr>
-        <w:t>Добавление товара в корзину</w:t>
-      </w:r>
-      <w:r>
-        <w:rPr>
-          <w:rFonts w:ascii="Times New Roman" w:hAnsi="Times New Roman" w:cs="Times New Roman"/>
-          <w:color w:val="00B050"/>
-          <w:sz w:val="28"/>
-          <w:szCs w:val="28"/>
-        </w:rPr>
-        <w:t xml:space="preserve"> (</w:t>
-      </w:r>
-      <w:bookmarkStart w:id="0" w:name="_GoBack"/>
-      <w:r>
-        <w:rPr>
-          <w:rFonts w:ascii="Times New Roman" w:hAnsi="Times New Roman" w:cs="Times New Roman"/>
-          <w:color w:val="00B050"/>
-          <w:sz w:val="28"/>
-          <w:szCs w:val="28"/>
+          <w:highlight w:val="yellow"/>
+        </w:rPr>
+      </w:pPr>
+      <w:r>
+        <w:rPr>
+          <w:rFonts w:ascii="Times New Roman" w:hAnsi="Times New Roman" w:cs="Times New Roman"/>
+          <w:color w:val="00B050"/>
+          <w:sz w:val="28"/>
+          <w:szCs w:val="28"/>
+          <w:highlight w:val="yellow"/>
+        </w:rPr>
+        <w:t>Добавление товара в корзину (</w:t>
+      </w:r>
+      <w:r>
+        <w:rPr>
+          <w:rFonts w:ascii="Times New Roman" w:hAnsi="Times New Roman" w:cs="Times New Roman"/>
+          <w:color w:val="00B050"/>
+          <w:sz w:val="28"/>
+          <w:szCs w:val="28"/>
+          <w:highlight w:val="yellow"/>
           <w:lang w:val="en-US"/>
         </w:rPr>
         <w:t>issue</w:t>
@@ -1196,18 +1189,9 @@
           <w:color w:val="00B050"/>
           <w:sz w:val="28"/>
           <w:szCs w:val="28"/>
-        </w:rPr>
-        <w:t>15</w:t>
-      </w:r>
-      <w:bookmarkEnd w:id="0"/>
-      <w:r>
-        <w:rPr>
-          <w:rFonts w:ascii="Times New Roman" w:hAnsi="Times New Roman" w:cs="Times New Roman"/>
-          <w:color w:val="00B050"/>
-          <w:sz w:val="28"/>
-          <w:szCs w:val="28"/>
-        </w:rPr>
-        <w:t>)</w:t>
+          <w:highlight w:val="yellow"/>
+        </w:rPr>
+        <w:t>15)</w:t>
       </w:r>
     </w:p>
     <w:p>
@@ -1224,8 +1208,19 @@
           <w:rFonts w:ascii="Times New Roman" w:hAnsi="Times New Roman" w:cs="Times New Roman"/>
           <w:sz w:val="28"/>
           <w:szCs w:val="28"/>
-        </w:rPr>
-        <w:t xml:space="preserve">Пользователь выбирает понравившийся товар и нажимает купить, система добавляет товар в корзину. </w:t>
+          <w:highlight w:val="yellow"/>
+        </w:rPr>
+        <w:t>Пользователь выбирает понравившийся товар и нажимает купить, система добавляет товар в корзину.</w:t>
+      </w:r>
+      <w:bookmarkStart w:id="0" w:name="_GoBack"/>
+      <w:bookmarkEnd w:id="0"/>
+      <w:r>
+        <w:rPr>
+          <w:rFonts w:ascii="Times New Roman" w:hAnsi="Times New Roman" w:cs="Times New Roman"/>
+          <w:sz w:val="28"/>
+          <w:szCs w:val="28"/>
+        </w:rPr>
+        <w:t xml:space="preserve"> </w:t>
       </w:r>
     </w:p>
     <w:p>

--- a/Work.docx
+++ b/Work.docx
@@ -1212,26 +1212,16 @@
         </w:rPr>
         <w:t>Пользователь выбирает понравившийся товар и нажимает купить, система добавляет товар в корзину.</w:t>
       </w:r>
+      <w:r>
+        <w:rPr>
+          <w:rFonts w:ascii="Times New Roman" w:hAnsi="Times New Roman" w:cs="Times New Roman"/>
+          <w:sz w:val="28"/>
+          <w:szCs w:val="28"/>
+        </w:rPr>
+        <w:t xml:space="preserve"> </w:t>
+      </w:r>
       <w:bookmarkStart w:id="0" w:name="_GoBack"/>
       <w:bookmarkEnd w:id="0"/>
-      <w:r>
-        <w:rPr>
-          <w:rFonts w:ascii="Times New Roman" w:hAnsi="Times New Roman" w:cs="Times New Roman"/>
-          <w:sz w:val="28"/>
-          <w:szCs w:val="28"/>
-        </w:rPr>
-        <w:t xml:space="preserve"> </w:t>
-      </w:r>
-    </w:p>
-    <w:p>
-      <w:pPr>
-        <w:ind w:firstLine="360"/>
-        <w:rPr>
-          <w:rFonts w:ascii="Times New Roman" w:hAnsi="Times New Roman" w:cs="Times New Roman"/>
-          <w:sz w:val="28"/>
-          <w:szCs w:val="28"/>
-        </w:rPr>
-      </w:pPr>
     </w:p>
     <w:sectPr>
       <w:pgSz w:w="11906" w:h="16838"/>

--- a/Work.docx
+++ b/Work.docx
@@ -36,23 +36,43 @@
           <w:sz w:val="28"/>
           <w:szCs w:val="28"/>
         </w:rPr>
-        <w:t>Необходимо реализовать интернет магазин для продажи товаров. В интернет магазине должна быть возможность просматривать категории товаров, товары, описание товаров, рейтинг товаров. Любой посетитель магазина может добавить товар в корзину, удалить товар из корзины, редактировать товар в корзине. Зарегистрированные пользователи имеют возможность оставлять комментарии к товарам. Для оформления заказа пользователь должен быть авторизован. Интернет магазин должен предоставлять дополнительную информацию: о</w:t>
-      </w:r>
-      <w:r>
-        <w:rPr>
-          <w:rFonts w:ascii="Times New Roman" w:hAnsi="Times New Roman" w:cs="Times New Roman"/>
-          <w:sz w:val="28"/>
-          <w:szCs w:val="28"/>
-        </w:rPr>
-        <w:t xml:space="preserve"> компании, способ</w:t>
-      </w:r>
-      <w:r>
-        <w:rPr>
-          <w:rFonts w:ascii="Times New Roman" w:hAnsi="Times New Roman" w:cs="Times New Roman"/>
-          <w:sz w:val="28"/>
-          <w:szCs w:val="28"/>
-        </w:rPr>
-        <w:t xml:space="preserve"> доставки, контакты, прайс-лист. В интернет магазине должен быть постраничный вывод товаров. </w:t>
+        <w:t xml:space="preserve">Необходимо реализовать интернет магазин для продажи товаров. В интернет </w:t>
+      </w:r>
+      <w:proofErr w:type="gramStart"/>
+      <w:r>
+        <w:rPr>
+          <w:rFonts w:ascii="Times New Roman" w:hAnsi="Times New Roman" w:cs="Times New Roman"/>
+          <w:sz w:val="28"/>
+          <w:szCs w:val="28"/>
+        </w:rPr>
+        <w:t>магазине</w:t>
+      </w:r>
+      <w:proofErr w:type="gramEnd"/>
+      <w:r>
+        <w:rPr>
+          <w:rFonts w:ascii="Times New Roman" w:hAnsi="Times New Roman" w:cs="Times New Roman"/>
+          <w:sz w:val="28"/>
+          <w:szCs w:val="28"/>
+        </w:rPr>
+        <w:t xml:space="preserve"> должна быть возможность просматривать категории товаров, товары, описание товаров, рейтинг товаров. Любой посетитель магазина может добавить товар в корзину, удалить товар из корзины, редактировать товар в корзине. Зарегистрированные пользователи имеют возможность оставлять комментарии к товарам. Для оформления заказа пользователь должен быть авторизован. Интернет магазин должен предоставлять дополнительную информацию: о компании, способ доставки, контакты, прайс-лист. В интернет </w:t>
+      </w:r>
+      <w:proofErr w:type="gramStart"/>
+      <w:r>
+        <w:rPr>
+          <w:rFonts w:ascii="Times New Roman" w:hAnsi="Times New Roman" w:cs="Times New Roman"/>
+          <w:sz w:val="28"/>
+          <w:szCs w:val="28"/>
+        </w:rPr>
+        <w:t>магазине</w:t>
+      </w:r>
+      <w:proofErr w:type="gramEnd"/>
+      <w:r>
+        <w:rPr>
+          <w:rFonts w:ascii="Times New Roman" w:hAnsi="Times New Roman" w:cs="Times New Roman"/>
+          <w:sz w:val="28"/>
+          <w:szCs w:val="28"/>
+        </w:rPr>
+        <w:t xml:space="preserve"> должен быть постраничный вывод товаров. </w:t>
       </w:r>
     </w:p>
     <w:p>
@@ -144,9 +164,31 @@
           <w:szCs w:val="28"/>
           <w:highlight w:val="yellow"/>
         </w:rPr>
-        <w:t>Простор списка товаров (</w:t>
-      </w:r>
-      <w:r>
+        <w:t>Простор списка товаров (issue01)</w:t>
+      </w:r>
+    </w:p>
+    <w:p>
+      <w:pPr>
+        <w:ind w:firstLine="360"/>
+        <w:rPr>
+          <w:rFonts w:ascii="Times New Roman" w:hAnsi="Times New Roman" w:cs="Times New Roman"/>
+          <w:sz w:val="28"/>
+          <w:szCs w:val="28"/>
+        </w:rPr>
+      </w:pPr>
+      <w:r>
+        <w:rPr>
+          <w:rFonts w:ascii="Times New Roman" w:hAnsi="Times New Roman" w:cs="Times New Roman"/>
+          <w:sz w:val="28"/>
+          <w:szCs w:val="28"/>
+          <w:highlight w:val="yellow"/>
+        </w:rPr>
+        <w:t>Пользователь заходит на главную страницу магазина, система позволяет просматривать все товары, выводить товары одной категории, искать товар по названию.</w:t>
+      </w:r>
+    </w:p>
+    <w:p>
+      <w:pPr>
+        <w:ind w:firstLine="360"/>
         <w:rPr>
           <w:rFonts w:ascii="Times New Roman" w:hAnsi="Times New Roman" w:cs="Times New Roman"/>
           <w:b/>
@@ -154,10 +196,8 @@
           <w:sz w:val="28"/>
           <w:szCs w:val="28"/>
           <w:highlight w:val="yellow"/>
-          <w:lang w:val="en-US"/>
-        </w:rPr>
-        <w:t>issue</w:t>
-      </w:r>
+        </w:rPr>
+      </w:pPr>
       <w:r>
         <w:rPr>
           <w:rFonts w:ascii="Times New Roman" w:hAnsi="Times New Roman" w:cs="Times New Roman"/>
@@ -167,7 +207,7 @@
           <w:szCs w:val="28"/>
           <w:highlight w:val="yellow"/>
         </w:rPr>
-        <w:t>01)</w:t>
+        <w:t>Просмотр информации «О компании» (issue02)</w:t>
       </w:r>
     </w:p>
     <w:p>
@@ -177,16 +217,17 @@
           <w:rFonts w:ascii="Times New Roman" w:hAnsi="Times New Roman" w:cs="Times New Roman"/>
           <w:sz w:val="28"/>
           <w:szCs w:val="28"/>
-        </w:rPr>
-      </w:pPr>
-      <w:r>
-        <w:rPr>
-          <w:rFonts w:ascii="Times New Roman" w:hAnsi="Times New Roman" w:cs="Times New Roman"/>
-          <w:sz w:val="28"/>
-          <w:szCs w:val="28"/>
-          <w:highlight w:val="yellow"/>
-        </w:rPr>
-        <w:t>Пользователь заходит на главную страницу магазина, система позволяет просматривать все товары, выводить товары одной категории, искать товар по названию.</w:t>
+          <w:highlight w:val="yellow"/>
+        </w:rPr>
+      </w:pPr>
+      <w:r>
+        <w:rPr>
+          <w:rFonts w:ascii="Times New Roman" w:hAnsi="Times New Roman" w:cs="Times New Roman"/>
+          <w:sz w:val="28"/>
+          <w:szCs w:val="28"/>
+          <w:highlight w:val="yellow"/>
+        </w:rPr>
+        <w:t>Пользователь заходит на страницу, система выводит информацию о компании.</w:t>
       </w:r>
     </w:p>
     <w:p>
@@ -210,9 +251,32 @@
           <w:szCs w:val="28"/>
           <w:highlight w:val="yellow"/>
         </w:rPr>
-        <w:t>Просмотр информации «О компании» (</w:t>
-      </w:r>
-      <w:r>
+        <w:t>Просмотр информации «Доставка» (issue03)</w:t>
+      </w:r>
+    </w:p>
+    <w:p>
+      <w:pPr>
+        <w:ind w:firstLine="360"/>
+        <w:rPr>
+          <w:rFonts w:ascii="Times New Roman" w:hAnsi="Times New Roman" w:cs="Times New Roman"/>
+          <w:sz w:val="28"/>
+          <w:szCs w:val="28"/>
+          <w:highlight w:val="yellow"/>
+        </w:rPr>
+      </w:pPr>
+      <w:r>
+        <w:rPr>
+          <w:rFonts w:ascii="Times New Roman" w:hAnsi="Times New Roman" w:cs="Times New Roman"/>
+          <w:sz w:val="28"/>
+          <w:szCs w:val="28"/>
+          <w:highlight w:val="yellow"/>
+        </w:rPr>
+        <w:t>Пользователь заходит на страницу, система выводит подробную информацию о способах доставки товаров.</w:t>
+      </w:r>
+    </w:p>
+    <w:p>
+      <w:pPr>
+        <w:ind w:firstLine="360"/>
         <w:rPr>
           <w:rFonts w:ascii="Times New Roman" w:hAnsi="Times New Roman" w:cs="Times New Roman"/>
           <w:b/>
@@ -220,10 +284,8 @@
           <w:sz w:val="28"/>
           <w:szCs w:val="28"/>
           <w:highlight w:val="yellow"/>
-          <w:lang w:val="en-US"/>
-        </w:rPr>
-        <w:t>issue</w:t>
-      </w:r>
+        </w:rPr>
+      </w:pPr>
       <w:r>
         <w:rPr>
           <w:rFonts w:ascii="Times New Roman" w:hAnsi="Times New Roman" w:cs="Times New Roman"/>
@@ -233,7 +295,7 @@
           <w:szCs w:val="28"/>
           <w:highlight w:val="yellow"/>
         </w:rPr>
-        <w:t>02)</w:t>
+        <w:t>Просмотр информации «Контакты» (issue04)</w:t>
       </w:r>
     </w:p>
     <w:p>
@@ -243,17 +305,16 @@
           <w:rFonts w:ascii="Times New Roman" w:hAnsi="Times New Roman" w:cs="Times New Roman"/>
           <w:sz w:val="28"/>
           <w:szCs w:val="28"/>
-          <w:highlight w:val="yellow"/>
-        </w:rPr>
-      </w:pPr>
-      <w:r>
-        <w:rPr>
-          <w:rFonts w:ascii="Times New Roman" w:hAnsi="Times New Roman" w:cs="Times New Roman"/>
-          <w:sz w:val="28"/>
-          <w:szCs w:val="28"/>
-          <w:highlight w:val="yellow"/>
-        </w:rPr>
-        <w:t>Пользователь заходит на страницу, система выводит информацию о компании.</w:t>
+        </w:rPr>
+      </w:pPr>
+      <w:r>
+        <w:rPr>
+          <w:rFonts w:ascii="Times New Roman" w:hAnsi="Times New Roman" w:cs="Times New Roman"/>
+          <w:sz w:val="28"/>
+          <w:szCs w:val="28"/>
+          <w:highlight w:val="yellow"/>
+        </w:rPr>
+        <w:t>Пользователь заходит на страницу, система выводит информацию о способах связи с организацией</w:t>
       </w:r>
     </w:p>
     <w:p>
@@ -265,7 +326,6 @@
           <w:color w:val="00B050"/>
           <w:sz w:val="28"/>
           <w:szCs w:val="28"/>
-          <w:highlight w:val="yellow"/>
         </w:rPr>
       </w:pPr>
       <w:r>
@@ -275,11 +335,49 @@
           <w:color w:val="00B050"/>
           <w:sz w:val="28"/>
           <w:szCs w:val="28"/>
-          <w:highlight w:val="yellow"/>
-        </w:rPr>
-        <w:t>Просмотр информации «Доставка» (</w:t>
-      </w:r>
-      <w:r>
+        </w:rPr>
+        <w:t>Просмотр прайс-лита (issue05)</w:t>
+      </w:r>
+    </w:p>
+    <w:p>
+      <w:pPr>
+        <w:ind w:firstLine="360"/>
+        <w:rPr>
+          <w:rFonts w:ascii="Times New Roman" w:hAnsi="Times New Roman" w:cs="Times New Roman"/>
+          <w:sz w:val="28"/>
+          <w:szCs w:val="28"/>
+        </w:rPr>
+      </w:pPr>
+      <w:r>
+        <w:rPr>
+          <w:rFonts w:ascii="Times New Roman" w:hAnsi="Times New Roman" w:cs="Times New Roman"/>
+          <w:sz w:val="28"/>
+          <w:szCs w:val="28"/>
+        </w:rPr>
+        <w:t xml:space="preserve">Пользователь заходит на страницу, система предоставляет возможность скачать документ в формате </w:t>
+      </w:r>
+      <w:proofErr w:type="spellStart"/>
+      <w:r>
+        <w:rPr>
+          <w:rFonts w:ascii="Times New Roman" w:hAnsi="Times New Roman" w:cs="Times New Roman"/>
+          <w:sz w:val="28"/>
+          <w:szCs w:val="28"/>
+        </w:rPr>
+        <w:t>Excel</w:t>
+      </w:r>
+      <w:proofErr w:type="spellEnd"/>
+      <w:r>
+        <w:rPr>
+          <w:rFonts w:ascii="Times New Roman" w:hAnsi="Times New Roman" w:cs="Times New Roman"/>
+          <w:sz w:val="28"/>
+          <w:szCs w:val="28"/>
+        </w:rPr>
+        <w:t xml:space="preserve"> с полным перечнем товаров разбитых по категориям.</w:t>
+      </w:r>
+    </w:p>
+    <w:p>
+      <w:pPr>
+        <w:ind w:firstLine="360"/>
         <w:rPr>
           <w:rFonts w:ascii="Times New Roman" w:hAnsi="Times New Roman" w:cs="Times New Roman"/>
           <w:b/>
@@ -287,10 +385,8 @@
           <w:sz w:val="28"/>
           <w:szCs w:val="28"/>
           <w:highlight w:val="yellow"/>
-          <w:lang w:val="en-US"/>
-        </w:rPr>
-        <w:t>issue</w:t>
-      </w:r>
+        </w:rPr>
+      </w:pPr>
       <w:r>
         <w:rPr>
           <w:rFonts w:ascii="Times New Roman" w:hAnsi="Times New Roman" w:cs="Times New Roman"/>
@@ -300,7 +396,7 @@
           <w:szCs w:val="28"/>
           <w:highlight w:val="yellow"/>
         </w:rPr>
-        <w:t>03)</w:t>
+        <w:t>Авторизация пользователя (issue06)</w:t>
       </w:r>
     </w:p>
     <w:p>
@@ -310,17 +406,16 @@
           <w:rFonts w:ascii="Times New Roman" w:hAnsi="Times New Roman" w:cs="Times New Roman"/>
           <w:sz w:val="28"/>
           <w:szCs w:val="28"/>
-          <w:highlight w:val="yellow"/>
-        </w:rPr>
-      </w:pPr>
-      <w:r>
-        <w:rPr>
-          <w:rFonts w:ascii="Times New Roman" w:hAnsi="Times New Roman" w:cs="Times New Roman"/>
-          <w:sz w:val="28"/>
-          <w:szCs w:val="28"/>
-          <w:highlight w:val="yellow"/>
-        </w:rPr>
-        <w:t>Пользователь заходит на страницу, система выводит подробную информацию о способах доставки товаров.</w:t>
+        </w:rPr>
+      </w:pPr>
+      <w:r>
+        <w:rPr>
+          <w:rFonts w:ascii="Times New Roman" w:hAnsi="Times New Roman" w:cs="Times New Roman"/>
+          <w:sz w:val="28"/>
+          <w:szCs w:val="28"/>
+          <w:highlight w:val="yellow"/>
+        </w:rPr>
+        <w:t>Пользователь заходит на главную страницу, система выводит форму авторизации, пользователь вводит адрес электронной почты, пароль и нажимает вход, система проверяет введенные данные и если все верно, то авторизует пользователя, если введенные данные некорректны, то система выводит сообщение об ошибке.</w:t>
       </w:r>
     </w:p>
     <w:p>
@@ -344,9 +439,41 @@
           <w:szCs w:val="28"/>
           <w:highlight w:val="yellow"/>
         </w:rPr>
-        <w:t>Просмотр информации «Контакты» (</w:t>
-      </w:r>
-      <w:r>
+        <w:t>Регистрация пользователя (issue07)</w:t>
+      </w:r>
+    </w:p>
+    <w:p>
+      <w:pPr>
+        <w:ind w:firstLine="360"/>
+        <w:rPr>
+          <w:rFonts w:ascii="Times New Roman" w:hAnsi="Times New Roman" w:cs="Times New Roman"/>
+          <w:sz w:val="28"/>
+          <w:szCs w:val="28"/>
+        </w:rPr>
+      </w:pPr>
+      <w:r>
+        <w:rPr>
+          <w:rFonts w:ascii="Times New Roman" w:hAnsi="Times New Roman" w:cs="Times New Roman"/>
+          <w:sz w:val="28"/>
+          <w:szCs w:val="28"/>
+          <w:highlight w:val="yellow"/>
+        </w:rPr>
+        <w:t xml:space="preserve">Пользователь заходит на главную страницу, система выводит форму авторизации, пользователь кликает по ссылке «регистрация», система выводит форму регистрации, пользователь вводит персональные данные: ФИО, адрес электронной почты, пароль, и нажимает сохранить, система проверяет введенные данные и если все хорошо, то регистрирует нового </w:t>
+      </w:r>
+      <w:r>
+        <w:rPr>
+          <w:rFonts w:ascii="Times New Roman" w:hAnsi="Times New Roman" w:cs="Times New Roman"/>
+          <w:sz w:val="28"/>
+          <w:szCs w:val="28"/>
+          <w:highlight w:val="yellow"/>
+        </w:rPr>
+        <w:lastRenderedPageBreak/>
+        <w:t>пользователя, если данные некорректны, то система выводит сообщение об ошибке.</w:t>
+      </w:r>
+    </w:p>
+    <w:p>
+      <w:pPr>
+        <w:ind w:firstLine="360"/>
         <w:rPr>
           <w:rFonts w:ascii="Times New Roman" w:hAnsi="Times New Roman" w:cs="Times New Roman"/>
           <w:b/>
@@ -354,10 +481,8 @@
           <w:sz w:val="28"/>
           <w:szCs w:val="28"/>
           <w:highlight w:val="yellow"/>
-          <w:lang w:val="en-US"/>
-        </w:rPr>
-        <w:t>issue</w:t>
-      </w:r>
+        </w:rPr>
+      </w:pPr>
       <w:r>
         <w:rPr>
           <w:rFonts w:ascii="Times New Roman" w:hAnsi="Times New Roman" w:cs="Times New Roman"/>
@@ -367,7 +492,7 @@
           <w:szCs w:val="28"/>
           <w:highlight w:val="yellow"/>
         </w:rPr>
-        <w:t>04)</w:t>
+        <w:t>Просмотр подробной информации о товаре (issue08)</w:t>
       </w:r>
     </w:p>
     <w:p>
@@ -386,7 +511,15 @@
           <w:szCs w:val="28"/>
           <w:highlight w:val="yellow"/>
         </w:rPr>
-        <w:t>Пользователь заходит на страницу, система выводит информацию о способах связи с организацией</w:t>
+        <w:t>Пользователь выбирает понравившийся товар и кликает по нему, система выводит подробную информацию о товаре и список комментариев к этому товару.</w:t>
+      </w:r>
+      <w:r>
+        <w:rPr>
+          <w:rFonts w:ascii="Times New Roman" w:hAnsi="Times New Roman" w:cs="Times New Roman"/>
+          <w:sz w:val="28"/>
+          <w:szCs w:val="28"/>
+        </w:rPr>
+        <w:t xml:space="preserve"> </w:t>
       </w:r>
     </w:p>
     <w:p>
@@ -394,52 +527,21 @@
         <w:ind w:firstLine="360"/>
         <w:rPr>
           <w:rFonts w:ascii="Times New Roman" w:hAnsi="Times New Roman" w:cs="Times New Roman"/>
-          <w:b/>
           <w:color w:val="00B050"/>
           <w:sz w:val="28"/>
           <w:szCs w:val="28"/>
-        </w:rPr>
-      </w:pPr>
-      <w:r>
-        <w:rPr>
-          <w:rFonts w:ascii="Times New Roman" w:hAnsi="Times New Roman" w:cs="Times New Roman"/>
-          <w:b/>
+          <w:highlight w:val="yellow"/>
+        </w:rPr>
+      </w:pPr>
+      <w:r>
+        <w:rPr>
+          <w:rFonts w:ascii="Times New Roman" w:hAnsi="Times New Roman" w:cs="Times New Roman"/>
           <w:color w:val="00B050"/>
           <w:sz w:val="28"/>
           <w:szCs w:val="28"/>
-        </w:rPr>
-        <w:t xml:space="preserve">Просмотр прайс-лита </w:t>
-      </w:r>
-      <w:r>
-        <w:rPr>
-          <w:rFonts w:ascii="Times New Roman" w:hAnsi="Times New Roman" w:cs="Times New Roman"/>
-          <w:b/>
-          <w:color w:val="00B050"/>
-          <w:sz w:val="28"/>
-          <w:szCs w:val="28"/>
-        </w:rPr>
-        <w:t>(</w:t>
-      </w:r>
-      <w:r>
-        <w:rPr>
-          <w:rFonts w:ascii="Times New Roman" w:hAnsi="Times New Roman" w:cs="Times New Roman"/>
-          <w:b/>
-          <w:color w:val="00B050"/>
-          <w:sz w:val="28"/>
-          <w:szCs w:val="28"/>
-          <w:lang w:val="en-US"/>
-        </w:rPr>
-        <w:t>issue</w:t>
-      </w:r>
-      <w:r>
-        <w:rPr>
-          <w:rFonts w:ascii="Times New Roman" w:hAnsi="Times New Roman" w:cs="Times New Roman"/>
-          <w:b/>
-          <w:color w:val="00B050"/>
-          <w:sz w:val="28"/>
-          <w:szCs w:val="28"/>
-        </w:rPr>
-        <w:t>05)</w:t>
+          <w:highlight w:val="yellow"/>
+        </w:rPr>
+        <w:t>Неавторизованный пользователь пытается оставить комментарий к товару (issue10)</w:t>
       </w:r>
     </w:p>
     <w:p>
@@ -456,17 +558,56 @@
           <w:rFonts w:ascii="Times New Roman" w:hAnsi="Times New Roman" w:cs="Times New Roman"/>
           <w:sz w:val="28"/>
           <w:szCs w:val="28"/>
-        </w:rPr>
-        <w:t xml:space="preserve">Пользователь заходит на страницу, система предоставляет возможность скачать документ в формате </w:t>
-      </w:r>
-      <w:r>
-        <w:rPr>
-          <w:rFonts w:ascii="Times New Roman" w:hAnsi="Times New Roman" w:cs="Times New Roman"/>
-          <w:sz w:val="28"/>
-          <w:szCs w:val="28"/>
-          <w:lang w:val="en-US"/>
-        </w:rPr>
-        <w:t>Excel</w:t>
+          <w:highlight w:val="yellow"/>
+        </w:rPr>
+        <w:t>Неавторизованный пользователь заходит на страницу с подробным описанием товара</w:t>
+      </w:r>
+      <w:r>
+        <w:rPr>
+          <w:rFonts w:ascii="Times New Roman" w:hAnsi="Times New Roman" w:cs="Times New Roman"/>
+          <w:sz w:val="28"/>
+          <w:szCs w:val="28"/>
+          <w:highlight w:val="yellow"/>
+        </w:rPr>
+        <w:t>,</w:t>
+      </w:r>
+      <w:r>
+        <w:rPr>
+          <w:rFonts w:ascii="Times New Roman" w:hAnsi="Times New Roman" w:cs="Times New Roman"/>
+          <w:sz w:val="28"/>
+          <w:szCs w:val="28"/>
+          <w:highlight w:val="yellow"/>
+        </w:rPr>
+        <w:t xml:space="preserve"> система </w:t>
+      </w:r>
+      <w:proofErr w:type="gramStart"/>
+      <w:r>
+        <w:rPr>
+          <w:rFonts w:ascii="Times New Roman" w:hAnsi="Times New Roman" w:cs="Times New Roman"/>
+          <w:sz w:val="28"/>
+          <w:szCs w:val="28"/>
+          <w:highlight w:val="yellow"/>
+        </w:rPr>
+        <w:t>определяет</w:t>
+      </w:r>
+      <w:proofErr w:type="gramEnd"/>
+      <w:r>
+        <w:rPr>
+          <w:rFonts w:ascii="Times New Roman" w:hAnsi="Times New Roman" w:cs="Times New Roman"/>
+          <w:sz w:val="28"/>
+          <w:szCs w:val="28"/>
+          <w:highlight w:val="yellow"/>
+        </w:rPr>
+        <w:t xml:space="preserve"> что пользователь не авторизован, и выводит </w:t>
+      </w:r>
+      <w:r>
+        <w:rPr>
+          <w:rFonts w:ascii="Times New Roman" w:hAnsi="Times New Roman" w:cs="Times New Roman"/>
+          <w:sz w:val="28"/>
+          <w:szCs w:val="28"/>
+          <w:highlight w:val="yellow"/>
+        </w:rPr>
+        <w:t>вместо формы добавления комментария, выводит сообщение и ссылку для авторизации.</w:t>
       </w:r>
       <w:r>
         <w:rPr>
@@ -475,14 +616,6 @@
           <w:szCs w:val="28"/>
         </w:rPr>
         <w:t xml:space="preserve"> </w:t>
-      </w:r>
-      <w:r>
-        <w:rPr>
-          <w:rFonts w:ascii="Times New Roman" w:hAnsi="Times New Roman" w:cs="Times New Roman"/>
-          <w:sz w:val="28"/>
-          <w:szCs w:val="28"/>
-        </w:rPr>
-        <w:t>с полным перечнем товаров разбитых по категориям.</w:t>
       </w:r>
     </w:p>
     <w:p>
@@ -490,7 +623,6 @@
         <w:ind w:firstLine="360"/>
         <w:rPr>
           <w:rFonts w:ascii="Times New Roman" w:hAnsi="Times New Roman" w:cs="Times New Roman"/>
-          <w:b/>
           <w:color w:val="00B050"/>
           <w:sz w:val="28"/>
           <w:szCs w:val="28"/>
@@ -500,55 +632,55 @@
       <w:r>
         <w:rPr>
           <w:rFonts w:ascii="Times New Roman" w:hAnsi="Times New Roman" w:cs="Times New Roman"/>
-          <w:b/>
           <w:color w:val="00B050"/>
           <w:sz w:val="28"/>
           <w:szCs w:val="28"/>
           <w:highlight w:val="yellow"/>
         </w:rPr>
-        <w:t>Авторизация пользователя (</w:t>
-      </w:r>
-      <w:r>
-        <w:rPr>
-          <w:rFonts w:ascii="Times New Roman" w:hAnsi="Times New Roman" w:cs="Times New Roman"/>
-          <w:b/>
-          <w:color w:val="00B050"/>
-          <w:sz w:val="28"/>
-          <w:szCs w:val="28"/>
-          <w:highlight w:val="yellow"/>
-          <w:lang w:val="en-US"/>
-        </w:rPr>
-        <w:t>issue</w:t>
-      </w:r>
-      <w:r>
-        <w:rPr>
-          <w:rFonts w:ascii="Times New Roman" w:hAnsi="Times New Roman" w:cs="Times New Roman"/>
-          <w:b/>
-          <w:color w:val="00B050"/>
-          <w:sz w:val="28"/>
-          <w:szCs w:val="28"/>
-          <w:highlight w:val="yellow"/>
-        </w:rPr>
-        <w:t>06)</w:t>
+        <w:t>Авторизованный пользователь пытается оставить комментарий к товару (issue11)</w:t>
       </w:r>
     </w:p>
     <w:p>
       <w:pPr>
         <w:ind w:firstLine="360"/>
-        <w:rPr>
-          <w:rFonts w:ascii="Times New Roman" w:hAnsi="Times New Roman" w:cs="Times New Roman"/>
-          <w:sz w:val="28"/>
-          <w:szCs w:val="28"/>
-        </w:rPr>
-      </w:pPr>
-      <w:r>
-        <w:rPr>
-          <w:rFonts w:ascii="Times New Roman" w:hAnsi="Times New Roman" w:cs="Times New Roman"/>
-          <w:sz w:val="28"/>
-          <w:szCs w:val="28"/>
-          <w:highlight w:val="yellow"/>
-        </w:rPr>
-        <w:t>Пользователь заходит на главную страницу, система выводит форму авторизации, пользователь вводит адрес электронной почты, пароль и нажимает вход, система проверяет введенные данные и если все верно, то авторизует пользователя, если введенные данные некорректны, то система выводит сообщение об ошибке.</w:t>
+      </w:pPr>
+      <w:r>
+        <w:rPr>
+          <w:rFonts w:ascii="Times New Roman" w:hAnsi="Times New Roman" w:cs="Times New Roman"/>
+          <w:sz w:val="28"/>
+          <w:szCs w:val="28"/>
+          <w:highlight w:val="yellow"/>
+        </w:rPr>
+        <w:t xml:space="preserve">Пользователь выбирает понравившийся товар и кликает по нему, система выводит подробную информацию о товаре и список комментариев к этому товару. Система выводит форму добавления комментария к товару. </w:t>
+      </w:r>
+      <w:r>
+        <w:rPr>
+          <w:rFonts w:ascii="Times New Roman" w:hAnsi="Times New Roman" w:cs="Times New Roman"/>
+          <w:sz w:val="28"/>
+          <w:szCs w:val="28"/>
+          <w:highlight w:val="yellow"/>
+        </w:rPr>
+        <w:t xml:space="preserve">Пользователь вводит текстовое сообщение и нажимает ввод, система проверяет введенные данные пользователя и если все хорошо, то добавляет комментарий к текущему товару, если текст комментария </w:t>
+      </w:r>
+      <w:proofErr w:type="gramStart"/>
+      <w:r>
+        <w:rPr>
+          <w:rFonts w:ascii="Times New Roman" w:hAnsi="Times New Roman" w:cs="Times New Roman"/>
+          <w:sz w:val="28"/>
+          <w:szCs w:val="28"/>
+          <w:highlight w:val="yellow"/>
+        </w:rPr>
+        <w:t>пуст</w:t>
+      </w:r>
+      <w:proofErr w:type="gramEnd"/>
+      <w:r>
+        <w:rPr>
+          <w:rFonts w:ascii="Times New Roman" w:hAnsi="Times New Roman" w:cs="Times New Roman"/>
+          <w:sz w:val="28"/>
+          <w:szCs w:val="28"/>
+          <w:highlight w:val="yellow"/>
+        </w:rPr>
+        <w:t xml:space="preserve"> то система выводит сообщение что не заполнено информационное поле</w:t>
       </w:r>
     </w:p>
     <w:p>
@@ -556,7 +688,6 @@
         <w:ind w:firstLine="360"/>
         <w:rPr>
           <w:rFonts w:ascii="Times New Roman" w:hAnsi="Times New Roman" w:cs="Times New Roman"/>
-          <w:b/>
           <w:color w:val="00B050"/>
           <w:sz w:val="28"/>
           <w:szCs w:val="28"/>
@@ -566,36 +697,12 @@
       <w:r>
         <w:rPr>
           <w:rFonts w:ascii="Times New Roman" w:hAnsi="Times New Roman" w:cs="Times New Roman"/>
-          <w:b/>
           <w:color w:val="00B050"/>
           <w:sz w:val="28"/>
           <w:szCs w:val="28"/>
           <w:highlight w:val="yellow"/>
         </w:rPr>
-        <w:t>Регистрация пользователя (</w:t>
-      </w:r>
-      <w:r>
-        <w:rPr>
-          <w:rFonts w:ascii="Times New Roman" w:hAnsi="Times New Roman" w:cs="Times New Roman"/>
-          <w:b/>
-          <w:color w:val="00B050"/>
-          <w:sz w:val="28"/>
-          <w:szCs w:val="28"/>
-          <w:highlight w:val="yellow"/>
-          <w:lang w:val="en-US"/>
-        </w:rPr>
-        <w:t>issue</w:t>
-      </w:r>
-      <w:r>
-        <w:rPr>
-          <w:rFonts w:ascii="Times New Roman" w:hAnsi="Times New Roman" w:cs="Times New Roman"/>
-          <w:b/>
-          <w:color w:val="00B050"/>
-          <w:sz w:val="28"/>
-          <w:szCs w:val="28"/>
-          <w:highlight w:val="yellow"/>
-        </w:rPr>
-        <w:t>07)</w:t>
+        <w:t>Создать страницу корзины с товарами (issue12)</w:t>
       </w:r>
     </w:p>
     <w:p>
@@ -614,17 +721,27 @@
           <w:szCs w:val="28"/>
           <w:highlight w:val="yellow"/>
         </w:rPr>
-        <w:t xml:space="preserve">Пользователь заходит на главную страницу, система выводит форму авторизации, пользователь кликает по ссылке «регистрация», система выводит форму регистрации, пользователь вводит персональные данные: ФИО, адрес электронной почты, пароль, и нажимает сохранить, система проверяет введенные данные и если все хорошо, то регистрирует нового </w:t>
-      </w:r>
-      <w:r>
-        <w:rPr>
-          <w:rFonts w:ascii="Times New Roman" w:hAnsi="Times New Roman" w:cs="Times New Roman"/>
-          <w:sz w:val="28"/>
-          <w:szCs w:val="28"/>
-          <w:highlight w:val="yellow"/>
-        </w:rPr>
-        <w:lastRenderedPageBreak/>
-        <w:t>пользователя, если данные некорректны, то система выводит сообщение об ошибке.</w:t>
+        <w:t xml:space="preserve">Пользователь кликает на значок корзины, система выводит страницу корзины, система проверяет есть ли у пользователя товары в корзине, если есть то выводит список товаров, иначе выводит сообщение о </w:t>
+      </w:r>
+      <w:proofErr w:type="gramStart"/>
+      <w:r>
+        <w:rPr>
+          <w:rFonts w:ascii="Times New Roman" w:hAnsi="Times New Roman" w:cs="Times New Roman"/>
+          <w:sz w:val="28"/>
+          <w:szCs w:val="28"/>
+          <w:highlight w:val="yellow"/>
+        </w:rPr>
+        <w:t>том</w:t>
+      </w:r>
+      <w:proofErr w:type="gramEnd"/>
+      <w:r>
+        <w:rPr>
+          <w:rFonts w:ascii="Times New Roman" w:hAnsi="Times New Roman" w:cs="Times New Roman"/>
+          <w:sz w:val="28"/>
+          <w:szCs w:val="28"/>
+          <w:highlight w:val="yellow"/>
+        </w:rPr>
+        <w:t xml:space="preserve"> что корзина пуста</w:t>
       </w:r>
     </w:p>
     <w:p>
@@ -632,7 +749,6 @@
         <w:ind w:firstLine="360"/>
         <w:rPr>
           <w:rFonts w:ascii="Times New Roman" w:hAnsi="Times New Roman" w:cs="Times New Roman"/>
-          <w:b/>
           <w:color w:val="00B050"/>
           <w:sz w:val="28"/>
           <w:szCs w:val="28"/>
@@ -642,36 +758,12 @@
       <w:r>
         <w:rPr>
           <w:rFonts w:ascii="Times New Roman" w:hAnsi="Times New Roman" w:cs="Times New Roman"/>
-          <w:b/>
           <w:color w:val="00B050"/>
           <w:sz w:val="28"/>
           <w:szCs w:val="28"/>
           <w:highlight w:val="yellow"/>
         </w:rPr>
-        <w:t>Просмотр подробной информации о товаре (</w:t>
-      </w:r>
-      <w:r>
-        <w:rPr>
-          <w:rFonts w:ascii="Times New Roman" w:hAnsi="Times New Roman" w:cs="Times New Roman"/>
-          <w:b/>
-          <w:color w:val="00B050"/>
-          <w:sz w:val="28"/>
-          <w:szCs w:val="28"/>
-          <w:highlight w:val="yellow"/>
-          <w:lang w:val="en-US"/>
-        </w:rPr>
-        <w:t>issue</w:t>
-      </w:r>
-      <w:r>
-        <w:rPr>
-          <w:rFonts w:ascii="Times New Roman" w:hAnsi="Times New Roman" w:cs="Times New Roman"/>
-          <w:b/>
-          <w:color w:val="00B050"/>
-          <w:sz w:val="28"/>
-          <w:szCs w:val="28"/>
-          <w:highlight w:val="yellow"/>
-        </w:rPr>
-        <w:t>08)</w:t>
+        <w:t>Редактирование количество товаров в корзине (issue13)</w:t>
       </w:r>
     </w:p>
     <w:p>
@@ -690,7 +782,7 @@
           <w:szCs w:val="28"/>
           <w:highlight w:val="yellow"/>
         </w:rPr>
-        <w:t>Пользователь выбирает понравившийся товар и кликает по нему, система выводит подробную информацию о товаре и список комментариев к этому товару.</w:t>
+        <w:t>Пользователь меняет количество товара в корзине, система проверяет введенное значение, если все хорошо, то система меняет значение количества у заказа.</w:t>
       </w:r>
       <w:r>
         <w:rPr>
@@ -703,7 +795,6 @@
     </w:p>
     <w:p>
       <w:pPr>
-        <w:ind w:firstLine="360"/>
         <w:rPr>
           <w:rFonts w:ascii="Times New Roman" w:hAnsi="Times New Roman" w:cs="Times New Roman"/>
           <w:color w:val="00B050"/>
@@ -720,28 +811,7 @@
           <w:szCs w:val="28"/>
           <w:highlight w:val="yellow"/>
         </w:rPr>
-        <w:t>Неавторизованный пользователь пытается оставить комментарий к товару (</w:t>
-      </w:r>
-      <w:r>
-        <w:rPr>
-          <w:rFonts w:ascii="Times New Roman" w:hAnsi="Times New Roman" w:cs="Times New Roman"/>
-          <w:color w:val="00B050"/>
-          <w:sz w:val="28"/>
-          <w:szCs w:val="28"/>
-          <w:highlight w:val="yellow"/>
-          <w:lang w:val="en-US"/>
-        </w:rPr>
-        <w:t>issue</w:t>
-      </w:r>
-      <w:r>
-        <w:rPr>
-          <w:rFonts w:ascii="Times New Roman" w:hAnsi="Times New Roman" w:cs="Times New Roman"/>
-          <w:color w:val="00B050"/>
-          <w:sz w:val="28"/>
-          <w:szCs w:val="28"/>
-          <w:highlight w:val="yellow"/>
-        </w:rPr>
-        <w:t>10)</w:t>
+        <w:br w:type="page"/>
       </w:r>
     </w:p>
     <w:p>
@@ -749,73 +819,22 @@
         <w:ind w:firstLine="360"/>
         <w:rPr>
           <w:rFonts w:ascii="Times New Roman" w:hAnsi="Times New Roman" w:cs="Times New Roman"/>
-          <w:sz w:val="28"/>
-          <w:szCs w:val="28"/>
-        </w:rPr>
-      </w:pPr>
-      <w:r>
-        <w:rPr>
-          <w:rFonts w:ascii="Times New Roman" w:hAnsi="Times New Roman" w:cs="Times New Roman"/>
-          <w:sz w:val="28"/>
-          <w:szCs w:val="28"/>
-          <w:highlight w:val="yellow"/>
-        </w:rPr>
-        <w:t>Неавторизованный пользователь заходит на страницу с подробным описанием товара</w:t>
-      </w:r>
-      <w:r>
-        <w:rPr>
-          <w:rFonts w:ascii="Times New Roman" w:hAnsi="Times New Roman" w:cs="Times New Roman"/>
-          <w:sz w:val="28"/>
-          <w:szCs w:val="28"/>
-          <w:highlight w:val="yellow"/>
-        </w:rPr>
-        <w:t>,</w:t>
-      </w:r>
-      <w:r>
-        <w:rPr>
-          <w:rFonts w:ascii="Times New Roman" w:hAnsi="Times New Roman" w:cs="Times New Roman"/>
-          <w:sz w:val="28"/>
-          <w:szCs w:val="28"/>
-          <w:highlight w:val="yellow"/>
-        </w:rPr>
-        <w:t xml:space="preserve"> система </w:t>
-      </w:r>
-      <w:proofErr w:type="gramStart"/>
-      <w:r>
-        <w:rPr>
-          <w:rFonts w:ascii="Times New Roman" w:hAnsi="Times New Roman" w:cs="Times New Roman"/>
-          <w:sz w:val="28"/>
-          <w:szCs w:val="28"/>
-          <w:highlight w:val="yellow"/>
-        </w:rPr>
-        <w:t>определяет</w:t>
-      </w:r>
-      <w:proofErr w:type="gramEnd"/>
-      <w:r>
-        <w:rPr>
-          <w:rFonts w:ascii="Times New Roman" w:hAnsi="Times New Roman" w:cs="Times New Roman"/>
-          <w:sz w:val="28"/>
-          <w:szCs w:val="28"/>
-          <w:highlight w:val="yellow"/>
-        </w:rPr>
-        <w:t xml:space="preserve"> что пользователь не авторизован, и выводит </w:t>
-      </w:r>
-      <w:r>
-        <w:rPr>
-          <w:rFonts w:ascii="Times New Roman" w:hAnsi="Times New Roman" w:cs="Times New Roman"/>
-          <w:sz w:val="28"/>
-          <w:szCs w:val="28"/>
-          <w:highlight w:val="yellow"/>
-        </w:rPr>
-        <w:t>вместо формы добавления комментария, выводит сообщение и ссылку для авторизации.</w:t>
-      </w:r>
-      <w:r>
-        <w:rPr>
-          <w:rFonts w:ascii="Times New Roman" w:hAnsi="Times New Roman" w:cs="Times New Roman"/>
-          <w:sz w:val="28"/>
-          <w:szCs w:val="28"/>
-        </w:rPr>
-        <w:t xml:space="preserve"> </w:t>
+          <w:color w:val="00B050"/>
+          <w:sz w:val="28"/>
+          <w:szCs w:val="28"/>
+          <w:highlight w:val="yellow"/>
+        </w:rPr>
+      </w:pPr>
+      <w:r>
+        <w:rPr>
+          <w:rFonts w:ascii="Times New Roman" w:hAnsi="Times New Roman" w:cs="Times New Roman"/>
+          <w:color w:val="00B050"/>
+          <w:sz w:val="28"/>
+          <w:szCs w:val="28"/>
+          <w:highlight w:val="yellow"/>
+        </w:rPr>
+        <w:lastRenderedPageBreak/>
+        <w:t>Удаление товара в корзине (issue14)</w:t>
       </w:r>
     </w:p>
     <w:p>
@@ -823,86 +842,30 @@
         <w:ind w:firstLine="360"/>
         <w:rPr>
           <w:rFonts w:ascii="Times New Roman" w:hAnsi="Times New Roman" w:cs="Times New Roman"/>
-          <w:color w:val="00B050"/>
-          <w:sz w:val="28"/>
-          <w:szCs w:val="28"/>
-          <w:highlight w:val="yellow"/>
-        </w:rPr>
-      </w:pPr>
-      <w:r>
-        <w:rPr>
-          <w:rFonts w:ascii="Times New Roman" w:hAnsi="Times New Roman" w:cs="Times New Roman"/>
-          <w:color w:val="00B050"/>
-          <w:sz w:val="28"/>
-          <w:szCs w:val="28"/>
-          <w:highlight w:val="yellow"/>
-        </w:rPr>
-        <w:t>Авторизованный пользователь пытается оставить комментарий к товару (</w:t>
-      </w:r>
-      <w:r>
-        <w:rPr>
-          <w:rFonts w:ascii="Times New Roman" w:hAnsi="Times New Roman" w:cs="Times New Roman"/>
-          <w:color w:val="00B050"/>
-          <w:sz w:val="28"/>
-          <w:szCs w:val="28"/>
-          <w:highlight w:val="yellow"/>
-          <w:lang w:val="en-US"/>
-        </w:rPr>
-        <w:t>issue</w:t>
-      </w:r>
-      <w:r>
-        <w:rPr>
-          <w:rFonts w:ascii="Times New Roman" w:hAnsi="Times New Roman" w:cs="Times New Roman"/>
-          <w:color w:val="00B050"/>
-          <w:sz w:val="28"/>
-          <w:szCs w:val="28"/>
-          <w:highlight w:val="yellow"/>
-        </w:rPr>
-        <w:t>11)</w:t>
+          <w:sz w:val="28"/>
+          <w:szCs w:val="28"/>
+        </w:rPr>
+      </w:pPr>
+      <w:r>
+        <w:rPr>
+          <w:rFonts w:ascii="Times New Roman" w:hAnsi="Times New Roman" w:cs="Times New Roman"/>
+          <w:sz w:val="28"/>
+          <w:szCs w:val="28"/>
+          <w:highlight w:val="yellow"/>
+        </w:rPr>
+        <w:t>Пользователь заходит в корзину, система выводит список товаров в корзине, пользователь нажимает удалить товар из корзины, система ищет заказ с указанным товаром и удаляет заказ</w:t>
       </w:r>
     </w:p>
     <w:p>
       <w:pPr>
         <w:ind w:firstLine="360"/>
-      </w:pPr>
-      <w:r>
-        <w:rPr>
-          <w:rFonts w:ascii="Times New Roman" w:hAnsi="Times New Roman" w:cs="Times New Roman"/>
-          <w:sz w:val="28"/>
-          <w:szCs w:val="28"/>
-          <w:highlight w:val="yellow"/>
-        </w:rPr>
-        <w:t xml:space="preserve">Пользователь выбирает понравившийся товар и кликает по нему, система выводит подробную информацию о товаре и список комментариев к этому товару. Система выводит форму добавления комментария к товару. </w:t>
-      </w:r>
-      <w:r>
-        <w:rPr>
-          <w:rFonts w:ascii="Times New Roman" w:hAnsi="Times New Roman" w:cs="Times New Roman"/>
-          <w:sz w:val="28"/>
-          <w:szCs w:val="28"/>
-          <w:highlight w:val="yellow"/>
-        </w:rPr>
-        <w:t xml:space="preserve">Пользователь вводит текстовое сообщение и нажимает ввод, система проверяет введенные данные пользователя и если все хорошо, то добавляет комментарий к текущему товару, если текст комментария </w:t>
-      </w:r>
-      <w:proofErr w:type="gramStart"/>
-      <w:r>
-        <w:rPr>
-          <w:rFonts w:ascii="Times New Roman" w:hAnsi="Times New Roman" w:cs="Times New Roman"/>
-          <w:sz w:val="28"/>
-          <w:szCs w:val="28"/>
-          <w:highlight w:val="yellow"/>
-        </w:rPr>
-        <w:t>пуст</w:t>
-      </w:r>
-      <w:proofErr w:type="gramEnd"/>
-      <w:r>
-        <w:rPr>
-          <w:rFonts w:ascii="Times New Roman" w:hAnsi="Times New Roman" w:cs="Times New Roman"/>
-          <w:sz w:val="28"/>
-          <w:szCs w:val="28"/>
-          <w:highlight w:val="yellow"/>
-        </w:rPr>
-        <w:t xml:space="preserve"> то система выводит сообщение что не заполнено информационное поле</w:t>
-      </w:r>
+        <w:rPr>
+          <w:rFonts w:ascii="Times New Roman" w:hAnsi="Times New Roman" w:cs="Times New Roman"/>
+          <w:color w:val="00B050"/>
+          <w:sz w:val="28"/>
+          <w:szCs w:val="28"/>
+        </w:rPr>
+      </w:pPr>
     </w:p>
     <w:p>
       <w:pPr>
@@ -923,28 +886,7 @@
           <w:szCs w:val="28"/>
           <w:highlight w:val="yellow"/>
         </w:rPr>
-        <w:t>Создать страницу корзины с товарами (</w:t>
-      </w:r>
-      <w:r>
-        <w:rPr>
-          <w:rFonts w:ascii="Times New Roman" w:hAnsi="Times New Roman" w:cs="Times New Roman"/>
-          <w:color w:val="00B050"/>
-          <w:sz w:val="28"/>
-          <w:szCs w:val="28"/>
-          <w:highlight w:val="yellow"/>
-          <w:lang w:val="en-US"/>
-        </w:rPr>
-        <w:t>issue</w:t>
-      </w:r>
-      <w:r>
-        <w:rPr>
-          <w:rFonts w:ascii="Times New Roman" w:hAnsi="Times New Roman" w:cs="Times New Roman"/>
-          <w:color w:val="00B050"/>
-          <w:sz w:val="28"/>
-          <w:szCs w:val="28"/>
-          <w:highlight w:val="yellow"/>
-        </w:rPr>
-        <w:t>12)</w:t>
+        <w:t>Добавление товара в корзину (issue15)</w:t>
       </w:r>
     </w:p>
     <w:p>
@@ -963,262 +905,7 @@
           <w:szCs w:val="28"/>
           <w:highlight w:val="yellow"/>
         </w:rPr>
-        <w:t xml:space="preserve">Пользователь кликает на значок корзины, система выводит страницу корзины, система проверяет есть ли у пользователя товары в корзине, если есть то выводит список товаров, иначе выводит сообщение о </w:t>
-      </w:r>
-      <w:proofErr w:type="gramStart"/>
-      <w:r>
-        <w:rPr>
-          <w:rFonts w:ascii="Times New Roman" w:hAnsi="Times New Roman" w:cs="Times New Roman"/>
-          <w:sz w:val="28"/>
-          <w:szCs w:val="28"/>
-          <w:highlight w:val="yellow"/>
-        </w:rPr>
-        <w:t>том</w:t>
-      </w:r>
-      <w:proofErr w:type="gramEnd"/>
-      <w:r>
-        <w:rPr>
-          <w:rFonts w:ascii="Times New Roman" w:hAnsi="Times New Roman" w:cs="Times New Roman"/>
-          <w:sz w:val="28"/>
-          <w:szCs w:val="28"/>
-          <w:highlight w:val="yellow"/>
-        </w:rPr>
-        <w:t xml:space="preserve"> что корзина пуста</w:t>
-      </w:r>
-    </w:p>
-    <w:p>
-      <w:pPr>
-        <w:ind w:firstLine="360"/>
-        <w:rPr>
-          <w:rFonts w:ascii="Times New Roman" w:hAnsi="Times New Roman" w:cs="Times New Roman"/>
-          <w:color w:val="00B050"/>
-          <w:sz w:val="28"/>
-          <w:szCs w:val="28"/>
-          <w:highlight w:val="yellow"/>
-        </w:rPr>
-      </w:pPr>
-      <w:r>
-        <w:rPr>
-          <w:rFonts w:ascii="Times New Roman" w:hAnsi="Times New Roman" w:cs="Times New Roman"/>
-          <w:color w:val="00B050"/>
-          <w:sz w:val="28"/>
-          <w:szCs w:val="28"/>
-          <w:highlight w:val="yellow"/>
-        </w:rPr>
-        <w:t>Редактирование количество товаров в корзине (</w:t>
-      </w:r>
-      <w:r>
-        <w:rPr>
-          <w:rFonts w:ascii="Times New Roman" w:hAnsi="Times New Roman" w:cs="Times New Roman"/>
-          <w:color w:val="00B050"/>
-          <w:sz w:val="28"/>
-          <w:szCs w:val="28"/>
-          <w:highlight w:val="yellow"/>
-          <w:lang w:val="en-US"/>
-        </w:rPr>
-        <w:t>issue</w:t>
-      </w:r>
-      <w:r>
-        <w:rPr>
-          <w:rFonts w:ascii="Times New Roman" w:hAnsi="Times New Roman" w:cs="Times New Roman"/>
-          <w:color w:val="00B050"/>
-          <w:sz w:val="28"/>
-          <w:szCs w:val="28"/>
-          <w:highlight w:val="yellow"/>
-        </w:rPr>
-        <w:t>13)</w:t>
-      </w:r>
-    </w:p>
-    <w:p>
-      <w:pPr>
-        <w:ind w:firstLine="360"/>
-        <w:rPr>
-          <w:rFonts w:ascii="Times New Roman" w:hAnsi="Times New Roman" w:cs="Times New Roman"/>
-          <w:sz w:val="28"/>
-          <w:szCs w:val="28"/>
-        </w:rPr>
-      </w:pPr>
-      <w:r>
-        <w:rPr>
-          <w:rFonts w:ascii="Times New Roman" w:hAnsi="Times New Roman" w:cs="Times New Roman"/>
-          <w:sz w:val="28"/>
-          <w:szCs w:val="28"/>
-          <w:highlight w:val="yellow"/>
-        </w:rPr>
-        <w:t>Пользователь меняет количество товара в корзине, система проверяет введенное значение, если все хорошо, то система меняет значение количества у заказа.</w:t>
-      </w:r>
-      <w:r>
-        <w:rPr>
-          <w:rFonts w:ascii="Times New Roman" w:hAnsi="Times New Roman" w:cs="Times New Roman"/>
-          <w:sz w:val="28"/>
-          <w:szCs w:val="28"/>
-        </w:rPr>
-        <w:t xml:space="preserve"> </w:t>
-      </w:r>
-    </w:p>
-    <w:p>
-      <w:pPr>
-        <w:rPr>
-          <w:rFonts w:ascii="Times New Roman" w:hAnsi="Times New Roman" w:cs="Times New Roman"/>
-          <w:color w:val="00B050"/>
-          <w:sz w:val="28"/>
-          <w:szCs w:val="28"/>
-          <w:highlight w:val="yellow"/>
-        </w:rPr>
-      </w:pPr>
-      <w:r>
-        <w:rPr>
-          <w:rFonts w:ascii="Times New Roman" w:hAnsi="Times New Roman" w:cs="Times New Roman"/>
-          <w:color w:val="00B050"/>
-          <w:sz w:val="28"/>
-          <w:szCs w:val="28"/>
-          <w:highlight w:val="yellow"/>
-        </w:rPr>
-        <w:br w:type="page"/>
-      </w:r>
-    </w:p>
-    <w:p>
-      <w:pPr>
-        <w:ind w:firstLine="360"/>
-        <w:rPr>
-          <w:rFonts w:ascii="Times New Roman" w:hAnsi="Times New Roman" w:cs="Times New Roman"/>
-          <w:color w:val="00B050"/>
-          <w:sz w:val="28"/>
-          <w:szCs w:val="28"/>
-          <w:highlight w:val="yellow"/>
-        </w:rPr>
-      </w:pPr>
-      <w:r>
-        <w:rPr>
-          <w:rFonts w:ascii="Times New Roman" w:hAnsi="Times New Roman" w:cs="Times New Roman"/>
-          <w:color w:val="00B050"/>
-          <w:sz w:val="28"/>
-          <w:szCs w:val="28"/>
-          <w:highlight w:val="yellow"/>
-        </w:rPr>
-        <w:lastRenderedPageBreak/>
-        <w:t>Удаление товара в корзине (</w:t>
-      </w:r>
-      <w:r>
-        <w:rPr>
-          <w:rFonts w:ascii="Times New Roman" w:hAnsi="Times New Roman" w:cs="Times New Roman"/>
-          <w:color w:val="00B050"/>
-          <w:sz w:val="28"/>
-          <w:szCs w:val="28"/>
-          <w:highlight w:val="yellow"/>
-          <w:lang w:val="en-US"/>
-        </w:rPr>
-        <w:t>issue</w:t>
-      </w:r>
-      <w:r>
-        <w:rPr>
-          <w:rFonts w:ascii="Times New Roman" w:hAnsi="Times New Roman" w:cs="Times New Roman"/>
-          <w:color w:val="00B050"/>
-          <w:sz w:val="28"/>
-          <w:szCs w:val="28"/>
-          <w:highlight w:val="yellow"/>
-        </w:rPr>
-        <w:t>14)</w:t>
-      </w:r>
-    </w:p>
-    <w:p>
-      <w:pPr>
-        <w:ind w:firstLine="360"/>
-        <w:rPr>
-          <w:rFonts w:ascii="Times New Roman" w:hAnsi="Times New Roman" w:cs="Times New Roman"/>
-          <w:sz w:val="28"/>
-          <w:szCs w:val="28"/>
-        </w:rPr>
-      </w:pPr>
-      <w:r>
-        <w:rPr>
-          <w:rFonts w:ascii="Times New Roman" w:hAnsi="Times New Roman" w:cs="Times New Roman"/>
-          <w:sz w:val="28"/>
-          <w:szCs w:val="28"/>
-          <w:highlight w:val="yellow"/>
-        </w:rPr>
-        <w:t>Пользователь заходит в корзину, система выводит список товаров в корзине, пользователь нажимает удалить товар из корзины, система ищет заказ с указанным товаром и удаляет заказ</w:t>
-      </w:r>
-    </w:p>
-    <w:p>
-      <w:pPr>
-        <w:ind w:firstLine="360"/>
-        <w:rPr>
-          <w:rFonts w:ascii="Times New Roman" w:hAnsi="Times New Roman" w:cs="Times New Roman"/>
-          <w:color w:val="00B050"/>
-          <w:sz w:val="28"/>
-          <w:szCs w:val="28"/>
-        </w:rPr>
-      </w:pPr>
-    </w:p>
-    <w:p>
-      <w:pPr>
-        <w:ind w:firstLine="360"/>
-        <w:rPr>
-          <w:rFonts w:ascii="Times New Roman" w:hAnsi="Times New Roman" w:cs="Times New Roman"/>
-          <w:color w:val="00B050"/>
-          <w:sz w:val="28"/>
-          <w:szCs w:val="28"/>
-          <w:highlight w:val="yellow"/>
-        </w:rPr>
-      </w:pPr>
-      <w:r>
-        <w:rPr>
-          <w:rFonts w:ascii="Times New Roman" w:hAnsi="Times New Roman" w:cs="Times New Roman"/>
-          <w:color w:val="00B050"/>
-          <w:sz w:val="28"/>
-          <w:szCs w:val="28"/>
-          <w:highlight w:val="yellow"/>
-        </w:rPr>
-        <w:t>Добавление товара в корзину (</w:t>
-      </w:r>
-      <w:r>
-        <w:rPr>
-          <w:rFonts w:ascii="Times New Roman" w:hAnsi="Times New Roman" w:cs="Times New Roman"/>
-          <w:color w:val="00B050"/>
-          <w:sz w:val="28"/>
-          <w:szCs w:val="28"/>
-          <w:highlight w:val="yellow"/>
-          <w:lang w:val="en-US"/>
-        </w:rPr>
-        <w:t>issue</w:t>
-      </w:r>
-      <w:r>
-        <w:rPr>
-          <w:rFonts w:ascii="Times New Roman" w:hAnsi="Times New Roman" w:cs="Times New Roman"/>
-          <w:color w:val="00B050"/>
-          <w:sz w:val="28"/>
-          <w:szCs w:val="28"/>
-          <w:highlight w:val="yellow"/>
-        </w:rPr>
-        <w:t>15)</w:t>
-      </w:r>
-    </w:p>
-    <w:p>
-      <w:pPr>
-        <w:ind w:firstLine="360"/>
-        <w:rPr>
-          <w:rFonts w:ascii="Times New Roman" w:hAnsi="Times New Roman" w:cs="Times New Roman"/>
-          <w:sz w:val="28"/>
-          <w:szCs w:val="28"/>
-        </w:rPr>
-      </w:pPr>
-      <w:r>
-        <w:rPr>
-          <w:rFonts w:ascii="Times New Roman" w:hAnsi="Times New Roman" w:cs="Times New Roman"/>
-          <w:sz w:val="28"/>
-          <w:szCs w:val="28"/>
-          <w:highlight w:val="yellow"/>
-        </w:rPr>
         <w:t>Пользователь выбирает понравившийся товар и нажимает купить, система добавляет товар в корзину.</w:t>
-      </w:r>
-      <w:r>
-        <w:rPr>
-          <w:rFonts w:ascii="Times New Roman" w:hAnsi="Times New Roman" w:cs="Times New Roman"/>
-          <w:sz w:val="28"/>
-          <w:szCs w:val="28"/>
-        </w:rPr>
-        <w:t xml:space="preserve"> </w:t>
       </w:r>
       <w:bookmarkStart w:id="0" w:name="_GoBack"/>
       <w:bookmarkEnd w:id="0"/>

--- a/Work.docx
+++ b/Work.docx
@@ -907,8 +907,150 @@
         </w:rPr>
         <w:t>Пользователь выбирает понравившийся товар и нажимает купить, система добавляет товар в корзину.</w:t>
       </w:r>
+    </w:p>
+    <w:p>
+      <w:pPr>
+        <w:ind w:firstLine="360"/>
+        <w:rPr>
+          <w:rFonts w:ascii="Times New Roman" w:hAnsi="Times New Roman" w:cs="Times New Roman"/>
+          <w:color w:val="00B050"/>
+          <w:sz w:val="28"/>
+          <w:szCs w:val="28"/>
+          <w:highlight w:val="yellow"/>
+        </w:rPr>
+      </w:pPr>
       <w:bookmarkStart w:id="0" w:name="_GoBack"/>
+      <w:r>
+        <w:rPr>
+          <w:rFonts w:ascii="Times New Roman" w:hAnsi="Times New Roman" w:cs="Times New Roman"/>
+          <w:color w:val="00B050"/>
+          <w:sz w:val="28"/>
+          <w:szCs w:val="28"/>
+          <w:highlight w:val="yellow"/>
+        </w:rPr>
+        <w:t>Оформление заказа</w:t>
+      </w:r>
+      <w:r>
+        <w:rPr>
+          <w:rFonts w:ascii="Times New Roman" w:hAnsi="Times New Roman" w:cs="Times New Roman"/>
+          <w:color w:val="00B050"/>
+          <w:sz w:val="28"/>
+          <w:szCs w:val="28"/>
+          <w:highlight w:val="yellow"/>
+        </w:rPr>
+        <w:t xml:space="preserve"> </w:t>
+      </w:r>
       <w:bookmarkEnd w:id="0"/>
+      <w:r>
+        <w:rPr>
+          <w:rFonts w:ascii="Times New Roman" w:hAnsi="Times New Roman" w:cs="Times New Roman"/>
+          <w:color w:val="00B050"/>
+          <w:sz w:val="28"/>
+          <w:szCs w:val="28"/>
+          <w:highlight w:val="yellow"/>
+        </w:rPr>
+        <w:t>(issue1</w:t>
+      </w:r>
+      <w:r>
+        <w:rPr>
+          <w:rFonts w:ascii="Times New Roman" w:hAnsi="Times New Roman" w:cs="Times New Roman"/>
+          <w:color w:val="00B050"/>
+          <w:sz w:val="28"/>
+          <w:szCs w:val="28"/>
+          <w:highlight w:val="yellow"/>
+        </w:rPr>
+        <w:t>6</w:t>
+      </w:r>
+      <w:r>
+        <w:rPr>
+          <w:rFonts w:ascii="Times New Roman" w:hAnsi="Times New Roman" w:cs="Times New Roman"/>
+          <w:color w:val="00B050"/>
+          <w:sz w:val="28"/>
+          <w:szCs w:val="28"/>
+          <w:highlight w:val="yellow"/>
+        </w:rPr>
+        <w:t>)</w:t>
+      </w:r>
+    </w:p>
+    <w:p>
+      <w:pPr>
+        <w:ind w:firstLine="360"/>
+        <w:rPr>
+          <w:rFonts w:ascii="Times New Roman" w:hAnsi="Times New Roman" w:cs="Times New Roman"/>
+          <w:sz w:val="28"/>
+          <w:szCs w:val="28"/>
+        </w:rPr>
+      </w:pPr>
+      <w:r>
+        <w:rPr>
+          <w:rFonts w:ascii="Times New Roman" w:hAnsi="Times New Roman" w:cs="Times New Roman"/>
+          <w:sz w:val="28"/>
+          <w:szCs w:val="28"/>
+          <w:highlight w:val="yellow"/>
+        </w:rPr>
+        <w:t>Пользователь переходит в корзину с товарами, система выводит список товаров в корзине и если пользователь авторизован то выводит кнопку оформить товар</w:t>
+      </w:r>
+      <w:proofErr w:type="gramStart"/>
+      <w:r>
+        <w:rPr>
+          <w:rFonts w:ascii="Times New Roman" w:hAnsi="Times New Roman" w:cs="Times New Roman"/>
+          <w:sz w:val="28"/>
+          <w:szCs w:val="28"/>
+          <w:highlight w:val="yellow"/>
+        </w:rPr>
+        <w:t>.</w:t>
+      </w:r>
+      <w:proofErr w:type="gramEnd"/>
+      <w:r>
+        <w:rPr>
+          <w:rFonts w:ascii="Times New Roman" w:hAnsi="Times New Roman" w:cs="Times New Roman"/>
+          <w:sz w:val="28"/>
+          <w:szCs w:val="28"/>
+          <w:highlight w:val="yellow"/>
+        </w:rPr>
+        <w:t xml:space="preserve"> Пользователь нажимает оформить заказ, система выводит информацию о пользователе и заказанных товаров, и запрашивает у пользователя адрес доставки, пользователь вводит адрес доставки и нажимает оформить заказ, система проверяет адрес доставки и если все </w:t>
+      </w:r>
+      <w:proofErr w:type="spellStart"/>
+      <w:proofErr w:type="gramStart"/>
+      <w:r>
+        <w:rPr>
+          <w:rFonts w:ascii="Times New Roman" w:hAnsi="Times New Roman" w:cs="Times New Roman"/>
+          <w:sz w:val="28"/>
+          <w:szCs w:val="28"/>
+          <w:highlight w:val="yellow"/>
+        </w:rPr>
+        <w:t>ок</w:t>
+      </w:r>
+      <w:proofErr w:type="spellEnd"/>
+      <w:proofErr w:type="gramEnd"/>
+      <w:r>
+        <w:rPr>
+          <w:rFonts w:ascii="Times New Roman" w:hAnsi="Times New Roman" w:cs="Times New Roman"/>
+          <w:sz w:val="28"/>
+          <w:szCs w:val="28"/>
+          <w:highlight w:val="yellow"/>
+        </w:rPr>
+        <w:t>, сохраняет заказ пользователя и выв</w:t>
+      </w:r>
+      <w:r>
+        <w:rPr>
+          <w:rFonts w:ascii="Times New Roman" w:hAnsi="Times New Roman" w:cs="Times New Roman"/>
+          <w:sz w:val="28"/>
+          <w:szCs w:val="28"/>
+          <w:highlight w:val="yellow"/>
+        </w:rPr>
+        <w:t>одит номер.</w:t>
+      </w:r>
+    </w:p>
+    <w:p>
+      <w:pPr>
+        <w:ind w:firstLine="360"/>
+        <w:rPr>
+          <w:rFonts w:ascii="Times New Roman" w:hAnsi="Times New Roman" w:cs="Times New Roman"/>
+          <w:sz w:val="28"/>
+          <w:szCs w:val="28"/>
+        </w:rPr>
+      </w:pPr>
     </w:p>
     <w:sectPr>
       <w:pgSz w:w="11906" w:h="16838"/>

--- a/Work.docx
+++ b/Work.docx
@@ -919,76 +919,34 @@
           <w:highlight w:val="yellow"/>
         </w:rPr>
       </w:pPr>
-      <w:bookmarkStart w:id="0" w:name="_GoBack"/>
-      <w:r>
-        <w:rPr>
-          <w:rFonts w:ascii="Times New Roman" w:hAnsi="Times New Roman" w:cs="Times New Roman"/>
-          <w:color w:val="00B050"/>
-          <w:sz w:val="28"/>
-          <w:szCs w:val="28"/>
-          <w:highlight w:val="yellow"/>
-        </w:rPr>
-        <w:t>Оформление заказа</w:t>
-      </w:r>
-      <w:r>
-        <w:rPr>
-          <w:rFonts w:ascii="Times New Roman" w:hAnsi="Times New Roman" w:cs="Times New Roman"/>
-          <w:color w:val="00B050"/>
-          <w:sz w:val="28"/>
-          <w:szCs w:val="28"/>
-          <w:highlight w:val="yellow"/>
-        </w:rPr>
-        <w:t xml:space="preserve"> </w:t>
-      </w:r>
-      <w:bookmarkEnd w:id="0"/>
-      <w:r>
-        <w:rPr>
-          <w:rFonts w:ascii="Times New Roman" w:hAnsi="Times New Roman" w:cs="Times New Roman"/>
-          <w:color w:val="00B050"/>
-          <w:sz w:val="28"/>
-          <w:szCs w:val="28"/>
-          <w:highlight w:val="yellow"/>
-        </w:rPr>
-        <w:t>(issue1</w:t>
-      </w:r>
-      <w:r>
-        <w:rPr>
-          <w:rFonts w:ascii="Times New Roman" w:hAnsi="Times New Roman" w:cs="Times New Roman"/>
-          <w:color w:val="00B050"/>
-          <w:sz w:val="28"/>
-          <w:szCs w:val="28"/>
-          <w:highlight w:val="yellow"/>
-        </w:rPr>
-        <w:t>6</w:t>
-      </w:r>
-      <w:r>
-        <w:rPr>
-          <w:rFonts w:ascii="Times New Roman" w:hAnsi="Times New Roman" w:cs="Times New Roman"/>
-          <w:color w:val="00B050"/>
-          <w:sz w:val="28"/>
-          <w:szCs w:val="28"/>
-          <w:highlight w:val="yellow"/>
-        </w:rPr>
-        <w:t>)</w:t>
-      </w:r>
-    </w:p>
-    <w:p>
-      <w:pPr>
-        <w:ind w:firstLine="360"/>
-        <w:rPr>
-          <w:rFonts w:ascii="Times New Roman" w:hAnsi="Times New Roman" w:cs="Times New Roman"/>
-          <w:sz w:val="28"/>
-          <w:szCs w:val="28"/>
-        </w:rPr>
-      </w:pPr>
-      <w:r>
-        <w:rPr>
-          <w:rFonts w:ascii="Times New Roman" w:hAnsi="Times New Roman" w:cs="Times New Roman"/>
-          <w:sz w:val="28"/>
-          <w:szCs w:val="28"/>
-          <w:highlight w:val="yellow"/>
-        </w:rPr>
-        <w:t>Пользователь переходит в корзину с товарами, система выводит список товаров в корзине и если пользователь авторизован то выводит кнопку оформить товар</w:t>
+      <w:r>
+        <w:rPr>
+          <w:rFonts w:ascii="Times New Roman" w:hAnsi="Times New Roman" w:cs="Times New Roman"/>
+          <w:color w:val="00B050"/>
+          <w:sz w:val="28"/>
+          <w:szCs w:val="28"/>
+          <w:highlight w:val="yellow"/>
+        </w:rPr>
+        <w:t>Оформление заказа (issue16)</w:t>
+      </w:r>
+    </w:p>
+    <w:p>
+      <w:pPr>
+        <w:ind w:firstLine="360"/>
+        <w:rPr>
+          <w:rFonts w:ascii="Times New Roman" w:hAnsi="Times New Roman" w:cs="Times New Roman"/>
+          <w:sz w:val="28"/>
+          <w:szCs w:val="28"/>
+        </w:rPr>
+      </w:pPr>
+      <w:r>
+        <w:rPr>
+          <w:rFonts w:ascii="Times New Roman" w:hAnsi="Times New Roman" w:cs="Times New Roman"/>
+          <w:sz w:val="28"/>
+          <w:szCs w:val="28"/>
+          <w:highlight w:val="yellow"/>
+        </w:rPr>
+        <w:t xml:space="preserve">Пользователь переходит в корзину с товарами, система выводит список товаров в корзине и если пользователь </w:t>
       </w:r>
       <w:proofErr w:type="gramStart"/>
       <w:r>
@@ -998,7 +956,7 @@
           <w:szCs w:val="28"/>
           <w:highlight w:val="yellow"/>
         </w:rPr>
-        <w:t>.</w:t>
+        <w:t>авторизован</w:t>
       </w:r>
       <w:proofErr w:type="gramEnd"/>
       <w:r>
@@ -1008,7 +966,7 @@
           <w:szCs w:val="28"/>
           <w:highlight w:val="yellow"/>
         </w:rPr>
-        <w:t xml:space="preserve"> Пользователь нажимает оформить заказ, система выводит информацию о пользователе и заказанных товаров, и запрашивает у пользователя адрес доставки, пользователь вводит адрес доставки и нажимает оформить заказ, система проверяет адрес доставки и если все </w:t>
+        <w:t xml:space="preserve"> то выводит кнопку оформить товар. Пользователь нажимает оформить заказ, система выводит информацию о пользователе и заказанных товаров, и запрашивает у пользователя адрес доставки, пользователь вводит адрес доставки и нажимает оформить заказ, система проверяет адрес доставки и если все </w:t>
       </w:r>
       <w:proofErr w:type="spellStart"/>
       <w:proofErr w:type="gramStart"/>
@@ -1041,6 +999,353 @@
         </w:rPr>
         <w:t>одит номер.</w:t>
       </w:r>
+    </w:p>
+    <w:p>
+      <w:pPr>
+        <w:ind w:firstLine="360"/>
+        <w:rPr>
+          <w:rFonts w:ascii="Times New Roman" w:hAnsi="Times New Roman" w:cs="Times New Roman"/>
+          <w:color w:val="00B050"/>
+          <w:sz w:val="28"/>
+          <w:szCs w:val="28"/>
+          <w:highlight w:val="yellow"/>
+        </w:rPr>
+      </w:pPr>
+      <w:bookmarkStart w:id="0" w:name="_GoBack"/>
+      <w:r>
+        <w:rPr>
+          <w:rFonts w:ascii="Times New Roman" w:hAnsi="Times New Roman" w:cs="Times New Roman"/>
+          <w:color w:val="00B050"/>
+          <w:sz w:val="28"/>
+          <w:szCs w:val="28"/>
+          <w:highlight w:val="yellow"/>
+        </w:rPr>
+        <w:t xml:space="preserve">Постраничная навигация по списку товаров </w:t>
+      </w:r>
+      <w:bookmarkEnd w:id="0"/>
+      <w:r>
+        <w:rPr>
+          <w:rFonts w:ascii="Times New Roman" w:hAnsi="Times New Roman" w:cs="Times New Roman"/>
+          <w:color w:val="00B050"/>
+          <w:sz w:val="28"/>
+          <w:szCs w:val="28"/>
+          <w:highlight w:val="yellow"/>
+        </w:rPr>
+        <w:t>(</w:t>
+      </w:r>
+      <w:r>
+        <w:rPr>
+          <w:rFonts w:ascii="Times New Roman" w:hAnsi="Times New Roman" w:cs="Times New Roman"/>
+          <w:color w:val="00B050"/>
+          <w:sz w:val="28"/>
+          <w:szCs w:val="28"/>
+          <w:highlight w:val="yellow"/>
+          <w:lang w:val="en-US"/>
+        </w:rPr>
+        <w:t>issue</w:t>
+      </w:r>
+      <w:r>
+        <w:rPr>
+          <w:rFonts w:ascii="Times New Roman" w:hAnsi="Times New Roman" w:cs="Times New Roman"/>
+          <w:color w:val="00B050"/>
+          <w:sz w:val="28"/>
+          <w:szCs w:val="28"/>
+          <w:highlight w:val="yellow"/>
+        </w:rPr>
+        <w:t>17)</w:t>
+      </w:r>
+    </w:p>
+    <w:p>
+      <w:pPr>
+        <w:ind w:firstLine="360"/>
+        <w:rPr>
+          <w:rFonts w:ascii="Times New Roman" w:hAnsi="Times New Roman" w:cs="Times New Roman"/>
+          <w:sz w:val="28"/>
+          <w:szCs w:val="28"/>
+        </w:rPr>
+      </w:pPr>
+      <w:r>
+        <w:rPr>
+          <w:rFonts w:ascii="Times New Roman" w:hAnsi="Times New Roman" w:cs="Times New Roman"/>
+          <w:sz w:val="28"/>
+          <w:szCs w:val="28"/>
+          <w:highlight w:val="yellow"/>
+        </w:rPr>
+        <w:t xml:space="preserve">Пользователь заходит на главную страницу, система выводит список товаров и позволяет </w:t>
+      </w:r>
+      <w:proofErr w:type="gramStart"/>
+      <w:r>
+        <w:rPr>
+          <w:rFonts w:ascii="Times New Roman" w:hAnsi="Times New Roman" w:cs="Times New Roman"/>
+          <w:sz w:val="28"/>
+          <w:szCs w:val="28"/>
+          <w:highlight w:val="yellow"/>
+        </w:rPr>
+        <w:t>переключатся</w:t>
+      </w:r>
+      <w:proofErr w:type="gramEnd"/>
+      <w:r>
+        <w:rPr>
+          <w:rFonts w:ascii="Times New Roman" w:hAnsi="Times New Roman" w:cs="Times New Roman"/>
+          <w:sz w:val="28"/>
+          <w:szCs w:val="28"/>
+          <w:highlight w:val="yellow"/>
+        </w:rPr>
+        <w:t xml:space="preserve"> между страницами.</w:t>
+      </w:r>
+    </w:p>
+    <w:p>
+      <w:pPr>
+        <w:ind w:firstLine="360"/>
+        <w:rPr>
+          <w:rFonts w:ascii="Times New Roman" w:hAnsi="Times New Roman" w:cs="Times New Roman"/>
+          <w:color w:val="00B050"/>
+          <w:sz w:val="28"/>
+          <w:szCs w:val="28"/>
+        </w:rPr>
+      </w:pPr>
+      <w:r>
+        <w:rPr>
+          <w:rFonts w:ascii="Times New Roman" w:hAnsi="Times New Roman" w:cs="Times New Roman"/>
+          <w:color w:val="00B050"/>
+          <w:sz w:val="28"/>
+          <w:szCs w:val="28"/>
+        </w:rPr>
+        <w:t>Постраничная навигация по списку товаров</w:t>
+      </w:r>
+      <w:r>
+        <w:rPr>
+          <w:rFonts w:ascii="Times New Roman" w:hAnsi="Times New Roman" w:cs="Times New Roman"/>
+          <w:color w:val="00B050"/>
+          <w:sz w:val="28"/>
+          <w:szCs w:val="28"/>
+        </w:rPr>
+        <w:t xml:space="preserve"> в категории</w:t>
+      </w:r>
+      <w:r>
+        <w:rPr>
+          <w:rFonts w:ascii="Times New Roman" w:hAnsi="Times New Roman" w:cs="Times New Roman"/>
+          <w:color w:val="00B050"/>
+          <w:sz w:val="28"/>
+          <w:szCs w:val="28"/>
+        </w:rPr>
+        <w:t xml:space="preserve"> (</w:t>
+      </w:r>
+      <w:r>
+        <w:rPr>
+          <w:rFonts w:ascii="Times New Roman" w:hAnsi="Times New Roman" w:cs="Times New Roman"/>
+          <w:color w:val="00B050"/>
+          <w:sz w:val="28"/>
+          <w:szCs w:val="28"/>
+          <w:lang w:val="en-US"/>
+        </w:rPr>
+        <w:t>issue</w:t>
+      </w:r>
+      <w:r>
+        <w:rPr>
+          <w:rFonts w:ascii="Times New Roman" w:hAnsi="Times New Roman" w:cs="Times New Roman"/>
+          <w:color w:val="00B050"/>
+          <w:sz w:val="28"/>
+          <w:szCs w:val="28"/>
+        </w:rPr>
+        <w:t>1</w:t>
+      </w:r>
+      <w:r>
+        <w:rPr>
+          <w:rFonts w:ascii="Times New Roman" w:hAnsi="Times New Roman" w:cs="Times New Roman"/>
+          <w:color w:val="00B050"/>
+          <w:sz w:val="28"/>
+          <w:szCs w:val="28"/>
+        </w:rPr>
+        <w:t>8</w:t>
+      </w:r>
+      <w:r>
+        <w:rPr>
+          <w:rFonts w:ascii="Times New Roman" w:hAnsi="Times New Roman" w:cs="Times New Roman"/>
+          <w:color w:val="00B050"/>
+          <w:sz w:val="28"/>
+          <w:szCs w:val="28"/>
+        </w:rPr>
+        <w:t>)</w:t>
+      </w:r>
+    </w:p>
+    <w:p>
+      <w:pPr>
+        <w:ind w:firstLine="360"/>
+        <w:rPr>
+          <w:rFonts w:ascii="Times New Roman" w:hAnsi="Times New Roman" w:cs="Times New Roman"/>
+          <w:sz w:val="28"/>
+          <w:szCs w:val="28"/>
+        </w:rPr>
+      </w:pPr>
+      <w:r>
+        <w:rPr>
+          <w:rFonts w:ascii="Times New Roman" w:hAnsi="Times New Roman" w:cs="Times New Roman"/>
+          <w:sz w:val="28"/>
+          <w:szCs w:val="28"/>
+        </w:rPr>
+        <w:t>Пользователь заходит на главную страницу</w:t>
+      </w:r>
+      <w:r>
+        <w:rPr>
+          <w:rFonts w:ascii="Times New Roman" w:hAnsi="Times New Roman" w:cs="Times New Roman"/>
+          <w:sz w:val="28"/>
+          <w:szCs w:val="28"/>
+        </w:rPr>
+        <w:t>, выбирает категорию</w:t>
+      </w:r>
+      <w:r>
+        <w:rPr>
+          <w:rFonts w:ascii="Times New Roman" w:hAnsi="Times New Roman" w:cs="Times New Roman"/>
+          <w:sz w:val="28"/>
+          <w:szCs w:val="28"/>
+        </w:rPr>
+        <w:t>, система выводит список товаров</w:t>
+      </w:r>
+      <w:r>
+        <w:rPr>
+          <w:rFonts w:ascii="Times New Roman" w:hAnsi="Times New Roman" w:cs="Times New Roman"/>
+          <w:sz w:val="28"/>
+          <w:szCs w:val="28"/>
+        </w:rPr>
+        <w:t xml:space="preserve"> этой категории</w:t>
+      </w:r>
+      <w:r>
+        <w:rPr>
+          <w:rFonts w:ascii="Times New Roman" w:hAnsi="Times New Roman" w:cs="Times New Roman"/>
+          <w:sz w:val="28"/>
+          <w:szCs w:val="28"/>
+        </w:rPr>
+        <w:t xml:space="preserve"> и позволяет </w:t>
+      </w:r>
+      <w:proofErr w:type="gramStart"/>
+      <w:r>
+        <w:rPr>
+          <w:rFonts w:ascii="Times New Roman" w:hAnsi="Times New Roman" w:cs="Times New Roman"/>
+          <w:sz w:val="28"/>
+          <w:szCs w:val="28"/>
+        </w:rPr>
+        <w:t>переключатся</w:t>
+      </w:r>
+      <w:proofErr w:type="gramEnd"/>
+      <w:r>
+        <w:rPr>
+          <w:rFonts w:ascii="Times New Roman" w:hAnsi="Times New Roman" w:cs="Times New Roman"/>
+          <w:sz w:val="28"/>
+          <w:szCs w:val="28"/>
+        </w:rPr>
+        <w:t xml:space="preserve"> между страницами.</w:t>
+      </w:r>
+    </w:p>
+    <w:p>
+      <w:pPr>
+        <w:ind w:firstLine="360"/>
+        <w:rPr>
+          <w:rFonts w:ascii="Times New Roman" w:hAnsi="Times New Roman" w:cs="Times New Roman"/>
+          <w:sz w:val="28"/>
+          <w:szCs w:val="28"/>
+        </w:rPr>
+      </w:pPr>
+    </w:p>
+    <w:p>
+      <w:pPr>
+        <w:ind w:firstLine="360"/>
+        <w:rPr>
+          <w:rFonts w:ascii="Times New Roman" w:hAnsi="Times New Roman" w:cs="Times New Roman"/>
+          <w:sz w:val="28"/>
+          <w:szCs w:val="28"/>
+        </w:rPr>
+      </w:pPr>
+      <w:r>
+        <w:rPr>
+          <w:rFonts w:ascii="Times New Roman" w:hAnsi="Times New Roman" w:cs="Times New Roman"/>
+          <w:sz w:val="28"/>
+          <w:szCs w:val="28"/>
+        </w:rPr>
+        <w:t>Раздел админ панели</w:t>
+      </w:r>
+    </w:p>
+    <w:p>
+      <w:pPr>
+        <w:ind w:firstLine="360"/>
+        <w:rPr>
+          <w:rFonts w:ascii="Times New Roman" w:hAnsi="Times New Roman" w:cs="Times New Roman"/>
+          <w:sz w:val="28"/>
+          <w:szCs w:val="28"/>
+        </w:rPr>
+      </w:pPr>
+      <w:r>
+        <w:rPr>
+          <w:rFonts w:ascii="Times New Roman" w:hAnsi="Times New Roman" w:cs="Times New Roman"/>
+          <w:sz w:val="28"/>
+          <w:szCs w:val="28"/>
+        </w:rPr>
+        <w:t>Добавлять, редактировать, удалять категории товаров</w:t>
+      </w:r>
+    </w:p>
+    <w:p>
+      <w:pPr>
+        <w:ind w:firstLine="360"/>
+        <w:rPr>
+          <w:rFonts w:ascii="Times New Roman" w:hAnsi="Times New Roman" w:cs="Times New Roman"/>
+          <w:sz w:val="28"/>
+          <w:szCs w:val="28"/>
+        </w:rPr>
+      </w:pPr>
+      <w:r>
+        <w:rPr>
+          <w:rFonts w:ascii="Times New Roman" w:hAnsi="Times New Roman" w:cs="Times New Roman"/>
+          <w:sz w:val="28"/>
+          <w:szCs w:val="28"/>
+        </w:rPr>
+        <w:t>Добавлять, редактировать, удалять товары</w:t>
+      </w:r>
+    </w:p>
+    <w:p>
+      <w:pPr>
+        <w:ind w:firstLine="360"/>
+        <w:rPr>
+          <w:rFonts w:ascii="Times New Roman" w:hAnsi="Times New Roman" w:cs="Times New Roman"/>
+          <w:sz w:val="28"/>
+          <w:szCs w:val="28"/>
+        </w:rPr>
+      </w:pPr>
+      <w:r>
+        <w:rPr>
+          <w:rFonts w:ascii="Times New Roman" w:hAnsi="Times New Roman" w:cs="Times New Roman"/>
+          <w:sz w:val="28"/>
+          <w:szCs w:val="28"/>
+        </w:rPr>
+        <w:t>Добавлять, редактировать, удалять клиентов</w:t>
+      </w:r>
+    </w:p>
+    <w:p>
+      <w:pPr>
+        <w:ind w:firstLine="360"/>
+        <w:rPr>
+          <w:rFonts w:ascii="Times New Roman" w:hAnsi="Times New Roman" w:cs="Times New Roman"/>
+          <w:sz w:val="28"/>
+          <w:szCs w:val="28"/>
+        </w:rPr>
+      </w:pPr>
+      <w:r>
+        <w:rPr>
+          <w:rFonts w:ascii="Times New Roman" w:hAnsi="Times New Roman" w:cs="Times New Roman"/>
+          <w:sz w:val="28"/>
+          <w:szCs w:val="28"/>
+        </w:rPr>
+        <w:t>Добавлять, редактировать, удалять комментарии к товарам</w:t>
+      </w:r>
+    </w:p>
+    <w:p>
+      <w:pPr>
+        <w:ind w:firstLine="360"/>
+        <w:rPr>
+          <w:rFonts w:ascii="Times New Roman" w:hAnsi="Times New Roman" w:cs="Times New Roman"/>
+          <w:sz w:val="28"/>
+          <w:szCs w:val="28"/>
+        </w:rPr>
+      </w:pPr>
     </w:p>
     <w:p>
       <w:pPr>

--- a/Work.docx
+++ b/Work.docx
@@ -1011,67 +1011,148 @@
           <w:highlight w:val="yellow"/>
         </w:rPr>
       </w:pPr>
+      <w:r>
+        <w:rPr>
+          <w:rFonts w:ascii="Times New Roman" w:hAnsi="Times New Roman" w:cs="Times New Roman"/>
+          <w:color w:val="00B050"/>
+          <w:sz w:val="28"/>
+          <w:szCs w:val="28"/>
+          <w:highlight w:val="yellow"/>
+        </w:rPr>
+        <w:t>Постраничная навигация по списку товаров (</w:t>
+      </w:r>
+      <w:r>
+        <w:rPr>
+          <w:rFonts w:ascii="Times New Roman" w:hAnsi="Times New Roman" w:cs="Times New Roman"/>
+          <w:color w:val="00B050"/>
+          <w:sz w:val="28"/>
+          <w:szCs w:val="28"/>
+          <w:highlight w:val="yellow"/>
+          <w:lang w:val="en-US"/>
+        </w:rPr>
+        <w:t>issue</w:t>
+      </w:r>
+      <w:r>
+        <w:rPr>
+          <w:rFonts w:ascii="Times New Roman" w:hAnsi="Times New Roman" w:cs="Times New Roman"/>
+          <w:color w:val="00B050"/>
+          <w:sz w:val="28"/>
+          <w:szCs w:val="28"/>
+          <w:highlight w:val="yellow"/>
+        </w:rPr>
+        <w:t>17)</w:t>
+      </w:r>
+    </w:p>
+    <w:p>
+      <w:pPr>
+        <w:ind w:firstLine="360"/>
+        <w:rPr>
+          <w:rFonts w:ascii="Times New Roman" w:hAnsi="Times New Roman" w:cs="Times New Roman"/>
+          <w:sz w:val="28"/>
+          <w:szCs w:val="28"/>
+        </w:rPr>
+      </w:pPr>
+      <w:r>
+        <w:rPr>
+          <w:rFonts w:ascii="Times New Roman" w:hAnsi="Times New Roman" w:cs="Times New Roman"/>
+          <w:sz w:val="28"/>
+          <w:szCs w:val="28"/>
+          <w:highlight w:val="yellow"/>
+        </w:rPr>
+        <w:t xml:space="preserve">Пользователь заходит на главную страницу, система выводит список товаров и позволяет </w:t>
+      </w:r>
+      <w:proofErr w:type="gramStart"/>
+      <w:r>
+        <w:rPr>
+          <w:rFonts w:ascii="Times New Roman" w:hAnsi="Times New Roman" w:cs="Times New Roman"/>
+          <w:sz w:val="28"/>
+          <w:szCs w:val="28"/>
+          <w:highlight w:val="yellow"/>
+        </w:rPr>
+        <w:t>переключатся</w:t>
+      </w:r>
+      <w:proofErr w:type="gramEnd"/>
+      <w:r>
+        <w:rPr>
+          <w:rFonts w:ascii="Times New Roman" w:hAnsi="Times New Roman" w:cs="Times New Roman"/>
+          <w:sz w:val="28"/>
+          <w:szCs w:val="28"/>
+          <w:highlight w:val="yellow"/>
+        </w:rPr>
+        <w:t xml:space="preserve"> между страницами.</w:t>
+      </w:r>
+    </w:p>
+    <w:p>
+      <w:pPr>
+        <w:ind w:firstLine="360"/>
+        <w:rPr>
+          <w:rFonts w:ascii="Times New Roman" w:hAnsi="Times New Roman" w:cs="Times New Roman"/>
+          <w:color w:val="00B050"/>
+          <w:sz w:val="28"/>
+          <w:szCs w:val="28"/>
+          <w:highlight w:val="yellow"/>
+        </w:rPr>
+      </w:pPr>
+      <w:r>
+        <w:rPr>
+          <w:rFonts w:ascii="Times New Roman" w:hAnsi="Times New Roman" w:cs="Times New Roman"/>
+          <w:color w:val="00B050"/>
+          <w:sz w:val="28"/>
+          <w:szCs w:val="28"/>
+          <w:highlight w:val="yellow"/>
+        </w:rPr>
+        <w:t>Постраничная навигация по списку товаров в категории (</w:t>
+      </w:r>
+      <w:r>
+        <w:rPr>
+          <w:rFonts w:ascii="Times New Roman" w:hAnsi="Times New Roman" w:cs="Times New Roman"/>
+          <w:color w:val="00B050"/>
+          <w:sz w:val="28"/>
+          <w:szCs w:val="28"/>
+          <w:highlight w:val="yellow"/>
+          <w:lang w:val="en-US"/>
+        </w:rPr>
+        <w:t>issue</w:t>
+      </w:r>
+      <w:r>
+        <w:rPr>
+          <w:rFonts w:ascii="Times New Roman" w:hAnsi="Times New Roman" w:cs="Times New Roman"/>
+          <w:color w:val="00B050"/>
+          <w:sz w:val="28"/>
+          <w:szCs w:val="28"/>
+          <w:highlight w:val="yellow"/>
+        </w:rPr>
+        <w:t>18)</w:t>
+      </w:r>
+    </w:p>
+    <w:p>
+      <w:pPr>
+        <w:ind w:firstLine="360"/>
+        <w:rPr>
+          <w:rFonts w:ascii="Times New Roman" w:hAnsi="Times New Roman" w:cs="Times New Roman"/>
+          <w:sz w:val="28"/>
+          <w:szCs w:val="28"/>
+        </w:rPr>
+      </w:pPr>
+      <w:r>
+        <w:rPr>
+          <w:rFonts w:ascii="Times New Roman" w:hAnsi="Times New Roman" w:cs="Times New Roman"/>
+          <w:sz w:val="28"/>
+          <w:szCs w:val="28"/>
+          <w:highlight w:val="yellow"/>
+        </w:rPr>
+        <w:t>Пользователь заходит на главную страницу, выбирает категорию, система выводит список тов</w:t>
+      </w:r>
       <w:bookmarkStart w:id="0" w:name="_GoBack"/>
-      <w:r>
-        <w:rPr>
-          <w:rFonts w:ascii="Times New Roman" w:hAnsi="Times New Roman" w:cs="Times New Roman"/>
-          <w:color w:val="00B050"/>
-          <w:sz w:val="28"/>
-          <w:szCs w:val="28"/>
-          <w:highlight w:val="yellow"/>
-        </w:rPr>
-        <w:t xml:space="preserve">Постраничная навигация по списку товаров </w:t>
-      </w:r>
       <w:bookmarkEnd w:id="0"/>
       <w:r>
         <w:rPr>
           <w:rFonts w:ascii="Times New Roman" w:hAnsi="Times New Roman" w:cs="Times New Roman"/>
-          <w:color w:val="00B050"/>
-          <w:sz w:val="28"/>
-          <w:szCs w:val="28"/>
-          <w:highlight w:val="yellow"/>
-        </w:rPr>
-        <w:t>(</w:t>
-      </w:r>
-      <w:r>
-        <w:rPr>
-          <w:rFonts w:ascii="Times New Roman" w:hAnsi="Times New Roman" w:cs="Times New Roman"/>
-          <w:color w:val="00B050"/>
-          <w:sz w:val="28"/>
-          <w:szCs w:val="28"/>
-          <w:highlight w:val="yellow"/>
-          <w:lang w:val="en-US"/>
-        </w:rPr>
-        <w:t>issue</w:t>
-      </w:r>
-      <w:r>
-        <w:rPr>
-          <w:rFonts w:ascii="Times New Roman" w:hAnsi="Times New Roman" w:cs="Times New Roman"/>
-          <w:color w:val="00B050"/>
-          <w:sz w:val="28"/>
-          <w:szCs w:val="28"/>
-          <w:highlight w:val="yellow"/>
-        </w:rPr>
-        <w:t>17)</w:t>
-      </w:r>
-    </w:p>
-    <w:p>
-      <w:pPr>
-        <w:ind w:firstLine="360"/>
-        <w:rPr>
-          <w:rFonts w:ascii="Times New Roman" w:hAnsi="Times New Roman" w:cs="Times New Roman"/>
-          <w:sz w:val="28"/>
-          <w:szCs w:val="28"/>
-        </w:rPr>
-      </w:pPr>
-      <w:r>
-        <w:rPr>
-          <w:rFonts w:ascii="Times New Roman" w:hAnsi="Times New Roman" w:cs="Times New Roman"/>
-          <w:sz w:val="28"/>
-          <w:szCs w:val="28"/>
-          <w:highlight w:val="yellow"/>
-        </w:rPr>
-        <w:t xml:space="preserve">Пользователь заходит на главную страницу, система выводит список товаров и позволяет </w:t>
+          <w:sz w:val="28"/>
+          <w:szCs w:val="28"/>
+          <w:highlight w:val="yellow"/>
+        </w:rPr>
+        <w:t xml:space="preserve">аров этой категории и позволяет </w:t>
       </w:r>
       <w:proofErr w:type="gramStart"/>
       <w:r>
@@ -1090,149 +1171,6 @@
           <w:sz w:val="28"/>
           <w:szCs w:val="28"/>
           <w:highlight w:val="yellow"/>
-        </w:rPr>
-        <w:t xml:space="preserve"> между страницами.</w:t>
-      </w:r>
-    </w:p>
-    <w:p>
-      <w:pPr>
-        <w:ind w:firstLine="360"/>
-        <w:rPr>
-          <w:rFonts w:ascii="Times New Roman" w:hAnsi="Times New Roman" w:cs="Times New Roman"/>
-          <w:color w:val="00B050"/>
-          <w:sz w:val="28"/>
-          <w:szCs w:val="28"/>
-        </w:rPr>
-      </w:pPr>
-      <w:r>
-        <w:rPr>
-          <w:rFonts w:ascii="Times New Roman" w:hAnsi="Times New Roman" w:cs="Times New Roman"/>
-          <w:color w:val="00B050"/>
-          <w:sz w:val="28"/>
-          <w:szCs w:val="28"/>
-        </w:rPr>
-        <w:t>Постраничная навигация по списку товаров</w:t>
-      </w:r>
-      <w:r>
-        <w:rPr>
-          <w:rFonts w:ascii="Times New Roman" w:hAnsi="Times New Roman" w:cs="Times New Roman"/>
-          <w:color w:val="00B050"/>
-          <w:sz w:val="28"/>
-          <w:szCs w:val="28"/>
-        </w:rPr>
-        <w:t xml:space="preserve"> в категории</w:t>
-      </w:r>
-      <w:r>
-        <w:rPr>
-          <w:rFonts w:ascii="Times New Roman" w:hAnsi="Times New Roman" w:cs="Times New Roman"/>
-          <w:color w:val="00B050"/>
-          <w:sz w:val="28"/>
-          <w:szCs w:val="28"/>
-        </w:rPr>
-        <w:t xml:space="preserve"> (</w:t>
-      </w:r>
-      <w:r>
-        <w:rPr>
-          <w:rFonts w:ascii="Times New Roman" w:hAnsi="Times New Roman" w:cs="Times New Roman"/>
-          <w:color w:val="00B050"/>
-          <w:sz w:val="28"/>
-          <w:szCs w:val="28"/>
-          <w:lang w:val="en-US"/>
-        </w:rPr>
-        <w:t>issue</w:t>
-      </w:r>
-      <w:r>
-        <w:rPr>
-          <w:rFonts w:ascii="Times New Roman" w:hAnsi="Times New Roman" w:cs="Times New Roman"/>
-          <w:color w:val="00B050"/>
-          <w:sz w:val="28"/>
-          <w:szCs w:val="28"/>
-        </w:rPr>
-        <w:t>1</w:t>
-      </w:r>
-      <w:r>
-        <w:rPr>
-          <w:rFonts w:ascii="Times New Roman" w:hAnsi="Times New Roman" w:cs="Times New Roman"/>
-          <w:color w:val="00B050"/>
-          <w:sz w:val="28"/>
-          <w:szCs w:val="28"/>
-        </w:rPr>
-        <w:t>8</w:t>
-      </w:r>
-      <w:r>
-        <w:rPr>
-          <w:rFonts w:ascii="Times New Roman" w:hAnsi="Times New Roman" w:cs="Times New Roman"/>
-          <w:color w:val="00B050"/>
-          <w:sz w:val="28"/>
-          <w:szCs w:val="28"/>
-        </w:rPr>
-        <w:t>)</w:t>
-      </w:r>
-    </w:p>
-    <w:p>
-      <w:pPr>
-        <w:ind w:firstLine="360"/>
-        <w:rPr>
-          <w:rFonts w:ascii="Times New Roman" w:hAnsi="Times New Roman" w:cs="Times New Roman"/>
-          <w:sz w:val="28"/>
-          <w:szCs w:val="28"/>
-        </w:rPr>
-      </w:pPr>
-      <w:r>
-        <w:rPr>
-          <w:rFonts w:ascii="Times New Roman" w:hAnsi="Times New Roman" w:cs="Times New Roman"/>
-          <w:sz w:val="28"/>
-          <w:szCs w:val="28"/>
-        </w:rPr>
-        <w:t>Пользователь заходит на главную страницу</w:t>
-      </w:r>
-      <w:r>
-        <w:rPr>
-          <w:rFonts w:ascii="Times New Roman" w:hAnsi="Times New Roman" w:cs="Times New Roman"/>
-          <w:sz w:val="28"/>
-          <w:szCs w:val="28"/>
-        </w:rPr>
-        <w:t>, выбирает категорию</w:t>
-      </w:r>
-      <w:r>
-        <w:rPr>
-          <w:rFonts w:ascii="Times New Roman" w:hAnsi="Times New Roman" w:cs="Times New Roman"/>
-          <w:sz w:val="28"/>
-          <w:szCs w:val="28"/>
-        </w:rPr>
-        <w:t>, система выводит список товаров</w:t>
-      </w:r>
-      <w:r>
-        <w:rPr>
-          <w:rFonts w:ascii="Times New Roman" w:hAnsi="Times New Roman" w:cs="Times New Roman"/>
-          <w:sz w:val="28"/>
-          <w:szCs w:val="28"/>
-        </w:rPr>
-        <w:t xml:space="preserve"> этой категории</w:t>
-      </w:r>
-      <w:r>
-        <w:rPr>
-          <w:rFonts w:ascii="Times New Roman" w:hAnsi="Times New Roman" w:cs="Times New Roman"/>
-          <w:sz w:val="28"/>
-          <w:szCs w:val="28"/>
-        </w:rPr>
-        <w:t xml:space="preserve"> и позволяет </w:t>
-      </w:r>
-      <w:proofErr w:type="gramStart"/>
-      <w:r>
-        <w:rPr>
-          <w:rFonts w:ascii="Times New Roman" w:hAnsi="Times New Roman" w:cs="Times New Roman"/>
-          <w:sz w:val="28"/>
-          <w:szCs w:val="28"/>
-        </w:rPr>
-        <w:t>переключатся</w:t>
-      </w:r>
-      <w:proofErr w:type="gramEnd"/>
-      <w:r>
-        <w:rPr>
-          <w:rFonts w:ascii="Times New Roman" w:hAnsi="Times New Roman" w:cs="Times New Roman"/>
-          <w:sz w:val="28"/>
-          <w:szCs w:val="28"/>
         </w:rPr>
         <w:t xml:space="preserve"> между страницами.</w:t>
       </w:r>

--- a/Work.docx
+++ b/Work.docx
@@ -1,6 +1,6 @@
 
 <file path=word/document.xml><?xml version="1.0" encoding="utf-8"?>
-<w:document xmlns:wpc="http://schemas.microsoft.com/office/word/2010/wordprocessingCanvas" xmlns:mc="http://schemas.openxmlformats.org/markup-compatibility/2006" xmlns:o="urn:schemas-microsoft-com:office:office" xmlns:r="http://schemas.openxmlformats.org/officeDocument/2006/relationships" xmlns:m="http://schemas.openxmlformats.org/officeDocument/2006/math" xmlns:v="urn:schemas-microsoft-com:vml" xmlns:wp14="http://schemas.microsoft.com/office/word/2010/wordprocessingDrawing" xmlns:wp="http://schemas.openxmlformats.org/drawingml/2006/wordprocessingDrawing" xmlns:w10="urn:schemas-microsoft-com:office:word" xmlns:w="http://schemas.openxmlformats.org/wordprocessingml/2006/main" xmlns:w14="http://schemas.microsoft.com/office/word/2010/wordml" xmlns:wpg="http://schemas.microsoft.com/office/word/2010/wordprocessingGroup" xmlns:wpi="http://schemas.microsoft.com/office/word/2010/wordprocessingInk" xmlns:wne="http://schemas.microsoft.com/office/word/2006/wordml" xmlns:wps="http://schemas.microsoft.com/office/word/2010/wordprocessingShape" mc:Ignorable="w14 wp14">
+<w:document xmlns:wpc="http://schemas.microsoft.com/office/word/2010/wordprocessingCanvas" xmlns:mc="http://schemas.openxmlformats.org/markup-compatibility/2006" xmlns:o="urn:schemas-microsoft-com:office:office" xmlns:r="http://schemas.openxmlformats.org/officeDocument/2006/relationships" xmlns:m="http://schemas.openxmlformats.org/officeDocument/2006/math" xmlns:v="urn:schemas-microsoft-com:vml" xmlns:wp14="http://schemas.microsoft.com/office/word/2010/wordprocessingDrawing" xmlns:wp="http://schemas.openxmlformats.org/drawingml/2006/wordprocessingDrawing" xmlns:w10="urn:schemas-microsoft-com:office:word" xmlns:w="http://schemas.openxmlformats.org/wordprocessingml/2006/main" xmlns:w14="http://schemas.microsoft.com/office/word/2010/wordml" xmlns:w15="http://schemas.microsoft.com/office/word/2012/wordml" xmlns:wpg="http://schemas.microsoft.com/office/word/2010/wordprocessingGroup" xmlns:wpi="http://schemas.microsoft.com/office/word/2010/wordprocessingInk" xmlns:wne="http://schemas.microsoft.com/office/word/2006/wordml" xmlns:wps="http://schemas.microsoft.com/office/word/2010/wordprocessingShape" mc:Ignorable="w14 w15 wp14">
   <w:body>
     <w:p>
       <w:pPr>
@@ -36,43 +36,7 @@
           <w:sz w:val="28"/>
           <w:szCs w:val="28"/>
         </w:rPr>
-        <w:t xml:space="preserve">Необходимо реализовать интернет магазин для продажи товаров. В интернет </w:t>
-      </w:r>
-      <w:proofErr w:type="gramStart"/>
-      <w:r>
-        <w:rPr>
-          <w:rFonts w:ascii="Times New Roman" w:hAnsi="Times New Roman" w:cs="Times New Roman"/>
-          <w:sz w:val="28"/>
-          <w:szCs w:val="28"/>
-        </w:rPr>
-        <w:t>магазине</w:t>
-      </w:r>
-      <w:proofErr w:type="gramEnd"/>
-      <w:r>
-        <w:rPr>
-          <w:rFonts w:ascii="Times New Roman" w:hAnsi="Times New Roman" w:cs="Times New Roman"/>
-          <w:sz w:val="28"/>
-          <w:szCs w:val="28"/>
-        </w:rPr>
-        <w:t xml:space="preserve"> должна быть возможность просматривать категории товаров, товары, описание товаров, рейтинг товаров. Любой посетитель магазина может добавить товар в корзину, удалить товар из корзины, редактировать товар в корзине. Зарегистрированные пользователи имеют возможность оставлять комментарии к товарам. Для оформления заказа пользователь должен быть авторизован. Интернет магазин должен предоставлять дополнительную информацию: о компании, способ доставки, контакты, прайс-лист. В интернет </w:t>
-      </w:r>
-      <w:proofErr w:type="gramStart"/>
-      <w:r>
-        <w:rPr>
-          <w:rFonts w:ascii="Times New Roman" w:hAnsi="Times New Roman" w:cs="Times New Roman"/>
-          <w:sz w:val="28"/>
-          <w:szCs w:val="28"/>
-        </w:rPr>
-        <w:t>магазине</w:t>
-      </w:r>
-      <w:proofErr w:type="gramEnd"/>
-      <w:r>
-        <w:rPr>
-          <w:rFonts w:ascii="Times New Roman" w:hAnsi="Times New Roman" w:cs="Times New Roman"/>
-          <w:sz w:val="28"/>
-          <w:szCs w:val="28"/>
-        </w:rPr>
-        <w:t xml:space="preserve"> должен быть постраничный вывод товаров. </w:t>
+        <w:t xml:space="preserve">Необходимо реализовать интернет магазин для продажи товаров. В интернет магазине должна быть возможность просматривать категории товаров, товары, описание товаров, рейтинг товаров. Любой посетитель магазина может добавить товар в корзину, удалить товар из корзины, редактировать товар в корзине. Зарегистрированные пользователи имеют возможность оставлять комментарии к товарам. Для оформления заказа пользователь должен быть авторизован. Интернет магазин должен предоставлять дополнительную информацию: о компании, способ доставки, контакты, прайс-лист. В интернет магазине должен быть постраничный вывод товаров. </w:t>
       </w:r>
     </w:p>
     <w:p>
@@ -578,27 +542,7 @@
           <w:szCs w:val="28"/>
           <w:highlight w:val="yellow"/>
         </w:rPr>
-        <w:t xml:space="preserve"> система </w:t>
-      </w:r>
-      <w:proofErr w:type="gramStart"/>
-      <w:r>
-        <w:rPr>
-          <w:rFonts w:ascii="Times New Roman" w:hAnsi="Times New Roman" w:cs="Times New Roman"/>
-          <w:sz w:val="28"/>
-          <w:szCs w:val="28"/>
-          <w:highlight w:val="yellow"/>
-        </w:rPr>
-        <w:t>определяет</w:t>
-      </w:r>
-      <w:proofErr w:type="gramEnd"/>
-      <w:r>
-        <w:rPr>
-          <w:rFonts w:ascii="Times New Roman" w:hAnsi="Times New Roman" w:cs="Times New Roman"/>
-          <w:sz w:val="28"/>
-          <w:szCs w:val="28"/>
-          <w:highlight w:val="yellow"/>
-        </w:rPr>
-        <w:t xml:space="preserve"> что пользователь не авторизован, и выводит </w:t>
+        <w:t xml:space="preserve"> система определяет что пользователь не авторизован, и выводит </w:t>
       </w:r>
       <w:r>
         <w:rPr>
@@ -660,27 +604,7 @@
           <w:szCs w:val="28"/>
           <w:highlight w:val="yellow"/>
         </w:rPr>
-        <w:t xml:space="preserve">Пользователь вводит текстовое сообщение и нажимает ввод, система проверяет введенные данные пользователя и если все хорошо, то добавляет комментарий к текущему товару, если текст комментария </w:t>
-      </w:r>
-      <w:proofErr w:type="gramStart"/>
-      <w:r>
-        <w:rPr>
-          <w:rFonts w:ascii="Times New Roman" w:hAnsi="Times New Roman" w:cs="Times New Roman"/>
-          <w:sz w:val="28"/>
-          <w:szCs w:val="28"/>
-          <w:highlight w:val="yellow"/>
-        </w:rPr>
-        <w:t>пуст</w:t>
-      </w:r>
-      <w:proofErr w:type="gramEnd"/>
-      <w:r>
-        <w:rPr>
-          <w:rFonts w:ascii="Times New Roman" w:hAnsi="Times New Roman" w:cs="Times New Roman"/>
-          <w:sz w:val="28"/>
-          <w:szCs w:val="28"/>
-          <w:highlight w:val="yellow"/>
-        </w:rPr>
-        <w:t xml:space="preserve"> то система выводит сообщение что не заполнено информационное поле</w:t>
+        <w:t>Пользователь вводит текстовое сообщение и нажимает ввод, система проверяет введенные данные пользователя и если все хорошо, то добавляет комментарий к текущему товару, если текст комментария пуст то система выводит сообщение что не заполнено информационное поле</w:t>
       </w:r>
     </w:p>
     <w:p>
@@ -721,27 +645,7 @@
           <w:szCs w:val="28"/>
           <w:highlight w:val="yellow"/>
         </w:rPr>
-        <w:t xml:space="preserve">Пользователь кликает на значок корзины, система выводит страницу корзины, система проверяет есть ли у пользователя товары в корзине, если есть то выводит список товаров, иначе выводит сообщение о </w:t>
-      </w:r>
-      <w:proofErr w:type="gramStart"/>
-      <w:r>
-        <w:rPr>
-          <w:rFonts w:ascii="Times New Roman" w:hAnsi="Times New Roman" w:cs="Times New Roman"/>
-          <w:sz w:val="28"/>
-          <w:szCs w:val="28"/>
-          <w:highlight w:val="yellow"/>
-        </w:rPr>
-        <w:t>том</w:t>
-      </w:r>
-      <w:proofErr w:type="gramEnd"/>
-      <w:r>
-        <w:rPr>
-          <w:rFonts w:ascii="Times New Roman" w:hAnsi="Times New Roman" w:cs="Times New Roman"/>
-          <w:sz w:val="28"/>
-          <w:szCs w:val="28"/>
-          <w:highlight w:val="yellow"/>
-        </w:rPr>
-        <w:t xml:space="preserve"> что корзина пуста</w:t>
+        <w:t>Пользователь кликает на значок корзины, система выводит страницу корзины, система проверяет есть ли у пользователя товары в корзине, если есть то выводит список товаров, иначе выводит сообщение о том что корзина пуста</w:t>
       </w:r>
     </w:p>
     <w:p>
@@ -969,7 +873,6 @@
         <w:t xml:space="preserve"> то выводит кнопку оформить товар. Пользователь нажимает оформить заказ, система выводит информацию о пользователе и заказанных товаров, и запрашивает у пользователя адрес доставки, пользователь вводит адрес доставки и нажимает оформить заказ, система проверяет адрес доставки и если все </w:t>
       </w:r>
       <w:proofErr w:type="spellStart"/>
-      <w:proofErr w:type="gramStart"/>
       <w:r>
         <w:rPr>
           <w:rFonts w:ascii="Times New Roman" w:hAnsi="Times New Roman" w:cs="Times New Roman"/>
@@ -980,7 +883,6 @@
         <w:t>ок</w:t>
       </w:r>
       <w:proofErr w:type="spellEnd"/>
-      <w:proofErr w:type="gramEnd"/>
       <w:r>
         <w:rPr>
           <w:rFonts w:ascii="Times New Roman" w:hAnsi="Times New Roman" w:cs="Times New Roman"/>
@@ -1059,27 +961,7 @@
           <w:szCs w:val="28"/>
           <w:highlight w:val="yellow"/>
         </w:rPr>
-        <w:t xml:space="preserve">Пользователь заходит на главную страницу, система выводит список товаров и позволяет </w:t>
-      </w:r>
-      <w:proofErr w:type="gramStart"/>
-      <w:r>
-        <w:rPr>
-          <w:rFonts w:ascii="Times New Roman" w:hAnsi="Times New Roman" w:cs="Times New Roman"/>
-          <w:sz w:val="28"/>
-          <w:szCs w:val="28"/>
-          <w:highlight w:val="yellow"/>
-        </w:rPr>
-        <w:t>переключатся</w:t>
-      </w:r>
-      <w:proofErr w:type="gramEnd"/>
-      <w:r>
-        <w:rPr>
-          <w:rFonts w:ascii="Times New Roman" w:hAnsi="Times New Roman" w:cs="Times New Roman"/>
-          <w:sz w:val="28"/>
-          <w:szCs w:val="28"/>
-          <w:highlight w:val="yellow"/>
-        </w:rPr>
-        <w:t xml:space="preserve"> между страницами.</w:t>
+        <w:t>Пользователь заходит на главную страницу, система выводит список товаров и позволяет переключатся между страницами.</w:t>
       </w:r>
     </w:p>
     <w:p>
@@ -1141,149 +1023,114 @@
           <w:szCs w:val="28"/>
           <w:highlight w:val="yellow"/>
         </w:rPr>
-        <w:t>Пользователь заходит на главную страницу, выбирает категорию, система выводит список тов</w:t>
+        <w:t>Пользователь заходит на главную страницу, выбирает категорию, система выводит список товаров этой категории и позволяет переключатся между страницами.</w:t>
+      </w:r>
+    </w:p>
+    <w:p>
+      <w:pPr>
+        <w:ind w:firstLine="360"/>
+        <w:rPr>
+          <w:rFonts w:ascii="Times New Roman" w:hAnsi="Times New Roman" w:cs="Times New Roman"/>
+          <w:sz w:val="28"/>
+          <w:szCs w:val="28"/>
+        </w:rPr>
+      </w:pPr>
+    </w:p>
+    <w:p>
+      <w:pPr>
+        <w:ind w:firstLine="360"/>
+        <w:rPr>
+          <w:rFonts w:ascii="Times New Roman" w:hAnsi="Times New Roman" w:cs="Times New Roman"/>
+          <w:sz w:val="28"/>
+          <w:szCs w:val="28"/>
+        </w:rPr>
+      </w:pPr>
+      <w:r>
+        <w:rPr>
+          <w:rFonts w:ascii="Times New Roman" w:hAnsi="Times New Roman" w:cs="Times New Roman"/>
+          <w:sz w:val="28"/>
+          <w:szCs w:val="28"/>
+        </w:rPr>
+        <w:t>Раздел админ панели</w:t>
+      </w:r>
+    </w:p>
+    <w:p>
+      <w:pPr>
+        <w:ind w:firstLine="360"/>
+        <w:rPr>
+          <w:rFonts w:ascii="Times New Roman" w:hAnsi="Times New Roman" w:cs="Times New Roman"/>
+          <w:sz w:val="28"/>
+          <w:szCs w:val="28"/>
+          <w:highlight w:val="yellow"/>
+        </w:rPr>
+      </w:pPr>
+      <w:r>
+        <w:rPr>
+          <w:rFonts w:ascii="Times New Roman" w:hAnsi="Times New Roman" w:cs="Times New Roman"/>
+          <w:sz w:val="28"/>
+          <w:szCs w:val="28"/>
+          <w:highlight w:val="yellow"/>
+        </w:rPr>
+        <w:t>Добавлять, редактировать, удалять категории товаров</w:t>
+      </w:r>
+    </w:p>
+    <w:p>
+      <w:pPr>
+        <w:ind w:firstLine="360"/>
+        <w:rPr>
+          <w:rFonts w:ascii="Times New Roman" w:hAnsi="Times New Roman" w:cs="Times New Roman"/>
+          <w:sz w:val="28"/>
+          <w:szCs w:val="28"/>
+        </w:rPr>
+      </w:pPr>
+      <w:r>
+        <w:rPr>
+          <w:rFonts w:ascii="Times New Roman" w:hAnsi="Times New Roman" w:cs="Times New Roman"/>
+          <w:sz w:val="28"/>
+          <w:szCs w:val="28"/>
+          <w:highlight w:val="yellow"/>
+        </w:rPr>
+        <w:t>Добавлять, редактировать, удалять товары</w:t>
+      </w:r>
+    </w:p>
+    <w:p>
+      <w:pPr>
+        <w:ind w:firstLine="360"/>
+        <w:rPr>
+          <w:rFonts w:ascii="Times New Roman" w:hAnsi="Times New Roman" w:cs="Times New Roman"/>
+          <w:sz w:val="28"/>
+          <w:szCs w:val="28"/>
+        </w:rPr>
+      </w:pPr>
+      <w:r>
+        <w:rPr>
+          <w:rFonts w:ascii="Times New Roman" w:hAnsi="Times New Roman" w:cs="Times New Roman"/>
+          <w:sz w:val="28"/>
+          <w:szCs w:val="28"/>
+        </w:rPr>
+        <w:t>Добавлять, редактировать, удалять клиентов</w:t>
+      </w:r>
+    </w:p>
+    <w:p>
+      <w:pPr>
+        <w:ind w:firstLine="360"/>
+        <w:rPr>
+          <w:rFonts w:ascii="Times New Roman" w:hAnsi="Times New Roman" w:cs="Times New Roman"/>
+          <w:sz w:val="28"/>
+          <w:szCs w:val="28"/>
+        </w:rPr>
+      </w:pPr>
+      <w:r>
+        <w:rPr>
+          <w:rFonts w:ascii="Times New Roman" w:hAnsi="Times New Roman" w:cs="Times New Roman"/>
+          <w:sz w:val="28"/>
+          <w:szCs w:val="28"/>
+          <w:highlight w:val="yellow"/>
+        </w:rPr>
+        <w:t>Добавлять, редактировать, удалять комментарии к товарам</w:t>
       </w:r>
       <w:bookmarkStart w:id="0" w:name="_GoBack"/>
       <w:bookmarkEnd w:id="0"/>
-      <w:r>
-        <w:rPr>
-          <w:rFonts w:ascii="Times New Roman" w:hAnsi="Times New Roman" w:cs="Times New Roman"/>
-          <w:sz w:val="28"/>
-          <w:szCs w:val="28"/>
-          <w:highlight w:val="yellow"/>
-        </w:rPr>
-        <w:t xml:space="preserve">аров этой категории и позволяет </w:t>
-      </w:r>
-      <w:proofErr w:type="gramStart"/>
-      <w:r>
-        <w:rPr>
-          <w:rFonts w:ascii="Times New Roman" w:hAnsi="Times New Roman" w:cs="Times New Roman"/>
-          <w:sz w:val="28"/>
-          <w:szCs w:val="28"/>
-          <w:highlight w:val="yellow"/>
-        </w:rPr>
-        <w:t>переключатся</w:t>
-      </w:r>
-      <w:proofErr w:type="gramEnd"/>
-      <w:r>
-        <w:rPr>
-          <w:rFonts w:ascii="Times New Roman" w:hAnsi="Times New Roman" w:cs="Times New Roman"/>
-          <w:sz w:val="28"/>
-          <w:szCs w:val="28"/>
-          <w:highlight w:val="yellow"/>
-        </w:rPr>
-        <w:t xml:space="preserve"> между страницами.</w:t>
-      </w:r>
-    </w:p>
-    <w:p>
-      <w:pPr>
-        <w:ind w:firstLine="360"/>
-        <w:rPr>
-          <w:rFonts w:ascii="Times New Roman" w:hAnsi="Times New Roman" w:cs="Times New Roman"/>
-          <w:sz w:val="28"/>
-          <w:szCs w:val="28"/>
-        </w:rPr>
-      </w:pPr>
-    </w:p>
-    <w:p>
-      <w:pPr>
-        <w:ind w:firstLine="360"/>
-        <w:rPr>
-          <w:rFonts w:ascii="Times New Roman" w:hAnsi="Times New Roman" w:cs="Times New Roman"/>
-          <w:sz w:val="28"/>
-          <w:szCs w:val="28"/>
-        </w:rPr>
-      </w:pPr>
-      <w:r>
-        <w:rPr>
-          <w:rFonts w:ascii="Times New Roman" w:hAnsi="Times New Roman" w:cs="Times New Roman"/>
-          <w:sz w:val="28"/>
-          <w:szCs w:val="28"/>
-        </w:rPr>
-        <w:t>Раздел админ панели</w:t>
-      </w:r>
-    </w:p>
-    <w:p>
-      <w:pPr>
-        <w:ind w:firstLine="360"/>
-        <w:rPr>
-          <w:rFonts w:ascii="Times New Roman" w:hAnsi="Times New Roman" w:cs="Times New Roman"/>
-          <w:sz w:val="28"/>
-          <w:szCs w:val="28"/>
-        </w:rPr>
-      </w:pPr>
-      <w:r>
-        <w:rPr>
-          <w:rFonts w:ascii="Times New Roman" w:hAnsi="Times New Roman" w:cs="Times New Roman"/>
-          <w:sz w:val="28"/>
-          <w:szCs w:val="28"/>
-        </w:rPr>
-        <w:t>Добавлять, редактировать, удалять категории товаров</w:t>
-      </w:r>
-    </w:p>
-    <w:p>
-      <w:pPr>
-        <w:ind w:firstLine="360"/>
-        <w:rPr>
-          <w:rFonts w:ascii="Times New Roman" w:hAnsi="Times New Roman" w:cs="Times New Roman"/>
-          <w:sz w:val="28"/>
-          <w:szCs w:val="28"/>
-        </w:rPr>
-      </w:pPr>
-      <w:r>
-        <w:rPr>
-          <w:rFonts w:ascii="Times New Roman" w:hAnsi="Times New Roman" w:cs="Times New Roman"/>
-          <w:sz w:val="28"/>
-          <w:szCs w:val="28"/>
-        </w:rPr>
-        <w:t>Добавлять, редактировать, удалять товары</w:t>
-      </w:r>
-    </w:p>
-    <w:p>
-      <w:pPr>
-        <w:ind w:firstLine="360"/>
-        <w:rPr>
-          <w:rFonts w:ascii="Times New Roman" w:hAnsi="Times New Roman" w:cs="Times New Roman"/>
-          <w:sz w:val="28"/>
-          <w:szCs w:val="28"/>
-        </w:rPr>
-      </w:pPr>
-      <w:r>
-        <w:rPr>
-          <w:rFonts w:ascii="Times New Roman" w:hAnsi="Times New Roman" w:cs="Times New Roman"/>
-          <w:sz w:val="28"/>
-          <w:szCs w:val="28"/>
-        </w:rPr>
-        <w:t>Добавлять, редактировать, удалять клиентов</w:t>
-      </w:r>
-    </w:p>
-    <w:p>
-      <w:pPr>
-        <w:ind w:firstLine="360"/>
-        <w:rPr>
-          <w:rFonts w:ascii="Times New Roman" w:hAnsi="Times New Roman" w:cs="Times New Roman"/>
-          <w:sz w:val="28"/>
-          <w:szCs w:val="28"/>
-        </w:rPr>
-      </w:pPr>
-      <w:r>
-        <w:rPr>
-          <w:rFonts w:ascii="Times New Roman" w:hAnsi="Times New Roman" w:cs="Times New Roman"/>
-          <w:sz w:val="28"/>
-          <w:szCs w:val="28"/>
-        </w:rPr>
-        <w:t>Добавлять, редактировать, удалять комментарии к товарам</w:t>
-      </w:r>
-    </w:p>
-    <w:p>
-      <w:pPr>
-        <w:ind w:firstLine="360"/>
-        <w:rPr>
-          <w:rFonts w:ascii="Times New Roman" w:hAnsi="Times New Roman" w:cs="Times New Roman"/>
-          <w:sz w:val="28"/>
-          <w:szCs w:val="28"/>
-        </w:rPr>
-      </w:pPr>
     </w:p>
     <w:p>
       <w:pPr>
@@ -1306,7 +1153,7 @@
 </file>
 
 <file path=word/numbering.xml><?xml version="1.0" encoding="utf-8"?>
-<w:numbering xmlns:wpc="http://schemas.microsoft.com/office/word/2010/wordprocessingCanvas" xmlns:mc="http://schemas.openxmlformats.org/markup-compatibility/2006" xmlns:o="urn:schemas-microsoft-com:office:office" xmlns:r="http://schemas.openxmlformats.org/officeDocument/2006/relationships" xmlns:m="http://schemas.openxmlformats.org/officeDocument/2006/math" xmlns:v="urn:schemas-microsoft-com:vml" xmlns:wp14="http://schemas.microsoft.com/office/word/2010/wordprocessingDrawing" xmlns:wp="http://schemas.openxmlformats.org/drawingml/2006/wordprocessingDrawing" xmlns:w10="urn:schemas-microsoft-com:office:word" xmlns:w="http://schemas.openxmlformats.org/wordprocessingml/2006/main" xmlns:w14="http://schemas.microsoft.com/office/word/2010/wordml" xmlns:wpg="http://schemas.microsoft.com/office/word/2010/wordprocessingGroup" xmlns:wpi="http://schemas.microsoft.com/office/word/2010/wordprocessingInk" xmlns:wne="http://schemas.microsoft.com/office/word/2006/wordml" xmlns:wps="http://schemas.microsoft.com/office/word/2010/wordprocessingShape" mc:Ignorable="w14 wp14">
+<w:numbering xmlns:wpc="http://schemas.microsoft.com/office/word/2010/wordprocessingCanvas" xmlns:mc="http://schemas.openxmlformats.org/markup-compatibility/2006" xmlns:o="urn:schemas-microsoft-com:office:office" xmlns:r="http://schemas.openxmlformats.org/officeDocument/2006/relationships" xmlns:m="http://schemas.openxmlformats.org/officeDocument/2006/math" xmlns:v="urn:schemas-microsoft-com:vml" xmlns:wp14="http://schemas.microsoft.com/office/word/2010/wordprocessingDrawing" xmlns:wp="http://schemas.openxmlformats.org/drawingml/2006/wordprocessingDrawing" xmlns:w10="urn:schemas-microsoft-com:office:word" xmlns:w="http://schemas.openxmlformats.org/wordprocessingml/2006/main" xmlns:w14="http://schemas.microsoft.com/office/word/2010/wordml" xmlns:w15="http://schemas.microsoft.com/office/word/2012/wordml" xmlns:wpg="http://schemas.microsoft.com/office/word/2010/wordprocessingGroup" xmlns:wpi="http://schemas.microsoft.com/office/word/2010/wordprocessingInk" xmlns:wne="http://schemas.microsoft.com/office/word/2006/wordml" xmlns:wps="http://schemas.microsoft.com/office/word/2010/wordprocessingShape" mc:Ignorable="w14 w15 wp14">
   <w:abstractNum w:abstractNumId="0">
     <w:nsid w:val="119B0A67"/>
     <w:multiLevelType w:val="hybridMultilevel"/>
@@ -3421,7 +3268,7 @@
 </file>
 
 <file path=word/styles.xml><?xml version="1.0" encoding="utf-8"?>
-<w:styles xmlns:mc="http://schemas.openxmlformats.org/markup-compatibility/2006" xmlns:r="http://schemas.openxmlformats.org/officeDocument/2006/relationships" xmlns:w="http://schemas.openxmlformats.org/wordprocessingml/2006/main" xmlns:w14="http://schemas.microsoft.com/office/word/2010/wordml" mc:Ignorable="w14">
+<w:styles xmlns:mc="http://schemas.openxmlformats.org/markup-compatibility/2006" xmlns:r="http://schemas.openxmlformats.org/officeDocument/2006/relationships" xmlns:w="http://schemas.openxmlformats.org/wordprocessingml/2006/main" xmlns:w14="http://schemas.microsoft.com/office/word/2010/wordml" xmlns:w15="http://schemas.microsoft.com/office/word/2012/wordml" mc:Ignorable="w14 w15">
   <w:docDefaults>
     <w:rPrDefault>
       <w:rPr>
@@ -3437,396 +3284,378 @@
       </w:pPr>
     </w:pPrDefault>
   </w:docDefaults>
-  <w:latentStyles w:defLockedState="0" w:defUIPriority="99" w:defSemiHidden="1" w:defUnhideWhenUsed="1" w:defQFormat="0" w:count="267">
-    <w:lsdException w:name="Normal" w:semiHidden="0" w:uiPriority="0" w:unhideWhenUsed="0" w:qFormat="1"/>
-    <w:lsdException w:name="heading 1" w:semiHidden="0" w:uiPriority="9" w:unhideWhenUsed="0" w:qFormat="1"/>
-    <w:lsdException w:name="heading 2" w:uiPriority="9" w:qFormat="1"/>
-    <w:lsdException w:name="heading 3" w:uiPriority="9" w:qFormat="1"/>
-    <w:lsdException w:name="heading 4" w:uiPriority="9" w:qFormat="1"/>
-    <w:lsdException w:name="heading 5" w:uiPriority="9" w:qFormat="1"/>
-    <w:lsdException w:name="heading 6" w:uiPriority="9" w:qFormat="1"/>
-    <w:lsdException w:name="heading 7" w:uiPriority="9" w:qFormat="1"/>
-    <w:lsdException w:name="heading 8" w:uiPriority="9" w:qFormat="1"/>
-    <w:lsdException w:name="heading 9" w:uiPriority="9" w:qFormat="1"/>
-    <w:lsdException w:name="toc 1" w:uiPriority="39"/>
-    <w:lsdException w:name="toc 2" w:uiPriority="39"/>
-    <w:lsdException w:name="toc 3" w:uiPriority="39"/>
-    <w:lsdException w:name="toc 4" w:uiPriority="39"/>
-    <w:lsdException w:name="toc 5" w:uiPriority="39"/>
-    <w:lsdException w:name="toc 6" w:uiPriority="39"/>
-    <w:lsdException w:name="toc 7" w:uiPriority="39"/>
-    <w:lsdException w:name="toc 8" w:uiPriority="39"/>
-    <w:lsdException w:name="toc 9" w:uiPriority="39"/>
-    <w:lsdException w:name="caption" w:uiPriority="35" w:qFormat="1"/>
-    <w:lsdException w:name="Title" w:semiHidden="0" w:uiPriority="10" w:unhideWhenUsed="0" w:qFormat="1"/>
-    <w:lsdException w:name="Default Paragraph Font" w:uiPriority="1"/>
-    <w:lsdException w:name="Subtitle" w:semiHidden="0" w:uiPriority="11" w:unhideWhenUsed="0" w:qFormat="1"/>
-    <w:lsdException w:name="Strong" w:semiHidden="0" w:uiPriority="22" w:unhideWhenUsed="0" w:qFormat="1"/>
-    <w:lsdException w:name="Emphasis" w:semiHidden="0" w:uiPriority="20" w:unhideWhenUsed="0" w:qFormat="1"/>
-    <w:lsdException w:name="Table Grid" w:semiHidden="0" w:uiPriority="59" w:unhideWhenUsed="0"/>
-    <w:lsdException w:name="Placeholder Text" w:unhideWhenUsed="0"/>
-    <w:lsdException w:name="No Spacing" w:semiHidden="0" w:uiPriority="1" w:unhideWhenUsed="0" w:qFormat="1"/>
-    <w:lsdException w:name="Light Shading" w:semiHidden="0" w:uiPriority="60" w:unhideWhenUsed="0"/>
-    <w:lsdException w:name="Light List" w:semiHidden="0" w:uiPriority="61" w:unhideWhenUsed="0"/>
-    <w:lsdException w:name="Light Grid" w:semiHidden="0" w:uiPriority="62" w:unhideWhenUsed="0"/>
-    <w:lsdException w:name="Medium Shading 1" w:semiHidden="0" w:uiPriority="63" w:unhideWhenUsed="0"/>
-    <w:lsdException w:name="Medium Shading 2" w:semiHidden="0" w:uiPriority="64" w:unhideWhenUsed="0"/>
-    <w:lsdException w:name="Medium List 1" w:semiHidden="0" w:uiPriority="65" w:unhideWhenUsed="0"/>
-    <w:lsdException w:name="Medium List 2" w:semiHidden="0" w:uiPriority="66" w:unhideWhenUsed="0"/>
-    <w:lsdException w:name="Medium Grid 1" w:semiHidden="0" w:uiPriority="67" w:unhideWhenUsed="0"/>
-    <w:lsdException w:name="Medium Grid 2" w:semiHidden="0" w:uiPriority="68" w:unhideWhenUsed="0"/>
-    <w:lsdException w:name="Medium Grid 3" w:semiHidden="0" w:uiPriority="69" w:unhideWhenUsed="0"/>
-    <w:lsdException w:name="Dark List" w:semiHidden="0" w:uiPriority="70" w:unhideWhenUsed="0"/>
-    <w:lsdException w:name="Colorful Shading" w:semiHidden="0" w:uiPriority="71" w:unhideWhenUsed="0"/>
-    <w:lsdException w:name="Colorful List" w:semiHidden="0" w:uiPriority="72" w:unhideWhenUsed="0"/>
-    <w:lsdException w:name="Colorful Grid" w:semiHidden="0" w:uiPriority="73" w:unhideWhenUsed="0"/>
-    <w:lsdException w:name="Light Shading Accent 1" w:semiHidden="0" w:uiPriority="60" w:unhideWhenUsed="0"/>
-    <w:lsdException w:name="Light List Accent 1" w:semiHidden="0" w:uiPriority="61" w:unhideWhenUsed="0"/>
-    <w:lsdException w:name="Light Grid Accent 1" w:semiHidden="0" w:uiPriority="62" w:unhideWhenUsed="0"/>
-    <w:lsdException w:name="Medium Shading 1 Accent 1" w:semiHidden="0" w:uiPriority="63" w:unhideWhenUsed="0"/>
-    <w:lsdException w:name="Medium Shading 2 Accent 1" w:semiHidden="0" w:uiPriority="64" w:unhideWhenUsed="0"/>
-    <w:lsdException w:name="Medium List 1 Accent 1" w:semiHidden="0" w:uiPriority="65" w:unhideWhenUsed="0"/>
-    <w:lsdException w:name="Revision" w:unhideWhenUsed="0"/>
-    <w:lsdException w:name="List Paragraph" w:semiHidden="0" w:uiPriority="34" w:unhideWhenUsed="0" w:qFormat="1"/>
-    <w:lsdException w:name="Quote" w:semiHidden="0" w:uiPriority="29" w:unhideWhenUsed="0" w:qFormat="1"/>
-    <w:lsdException w:name="Intense Quote" w:semiHidden="0" w:uiPriority="30" w:unhideWhenUsed="0" w:qFormat="1"/>
-    <w:lsdException w:name="Medium List 2 Accent 1" w:semiHidden="0" w:uiPriority="66" w:unhideWhenUsed="0"/>
-    <w:lsdException w:name="Medium Grid 1 Accent 1" w:semiHidden="0" w:uiPriority="67" w:unhideWhenUsed="0"/>
-    <w:lsdException w:name="Medium Grid 2 Accent 1" w:semiHidden="0" w:uiPriority="68" w:unhideWhenUsed="0"/>
-    <w:lsdException w:name="Medium Grid 3 Accent 1" w:semiHidden="0" w:uiPriority="69" w:unhideWhenUsed="0"/>
-    <w:lsdException w:name="Dark List Accent 1" w:semiHidden="0" w:uiPriority="70" w:unhideWhenUsed="0"/>
-    <w:lsdException w:name="Colorful Shading Accent 1" w:semiHidden="0" w:uiPriority="71" w:unhideWhenUsed="0"/>
-    <w:lsdException w:name="Colorful List Accent 1" w:semiHidden="0" w:uiPriority="72" w:unhideWhenUsed="0"/>
-    <w:lsdException w:name="Colorful Grid Accent 1" w:semiHidden="0" w:uiPriority="73" w:unhideWhenUsed="0"/>
-    <w:lsdException w:name="Light Shading Accent 2" w:semiHidden="0" w:uiPriority="60" w:unhideWhenUsed="0"/>
-    <w:lsdException w:name="Light List Accent 2" w:semiHidden="0" w:uiPriority="61" w:unhideWhenUsed="0"/>
-    <w:lsdException w:name="Light Grid Accent 2" w:semiHidden="0" w:uiPriority="62" w:unhideWhenUsed="0"/>
-    <w:lsdException w:name="Medium Shading 1 Accent 2" w:semiHidden="0" w:uiPriority="63" w:unhideWhenUsed="0"/>
-    <w:lsdException w:name="Medium Shading 2 Accent 2" w:semiHidden="0" w:uiPriority="64" w:unhideWhenUsed="0"/>
-    <w:lsdException w:name="Medium List 1 Accent 2" w:semiHidden="0" w:uiPriority="65" w:unhideWhenUsed="0"/>
-    <w:lsdException w:name="Medium List 2 Accent 2" w:semiHidden="0" w:uiPriority="66" w:unhideWhenUsed="0"/>
-    <w:lsdException w:name="Medium Grid 1 Accent 2" w:semiHidden="0" w:uiPriority="67" w:unhideWhenUsed="0"/>
-    <w:lsdException w:name="Medium Grid 2 Accent 2" w:semiHidden="0" w:uiPriority="68" w:unhideWhenUsed="0"/>
-    <w:lsdException w:name="Medium Grid 3 Accent 2" w:semiHidden="0" w:uiPriority="69" w:unhideWhenUsed="0"/>
-    <w:lsdException w:name="Dark List Accent 2" w:semiHidden="0" w:uiPriority="70" w:unhideWhenUsed="0"/>
-    <w:lsdException w:name="Colorful Shading Accent 2" w:semiHidden="0" w:uiPriority="71" w:unhideWhenUsed="0"/>
-    <w:lsdException w:name="Colorful List Accent 2" w:semiHidden="0" w:uiPriority="72" w:unhideWhenUsed="0"/>
-    <w:lsdException w:name="Colorful Grid Accent 2" w:semiHidden="0" w:uiPriority="73" w:unhideWhenUsed="0"/>
-    <w:lsdException w:name="Light Shading Accent 3" w:semiHidden="0" w:uiPriority="60" w:unhideWhenUsed="0"/>
-    <w:lsdException w:name="Light List Accent 3" w:semiHidden="0" w:uiPriority="61" w:unhideWhenUsed="0"/>
-    <w:lsdException w:name="Light Grid Accent 3" w:semiHidden="0" w:uiPriority="62" w:unhideWhenUsed="0"/>
-    <w:lsdException w:name="Medium Shading 1 Accent 3" w:semiHidden="0" w:uiPriority="63" w:unhideWhenUsed="0"/>
-    <w:lsdException w:name="Medium Shading 2 Accent 3" w:semiHidden="0" w:uiPriority="64" w:unhideWhenUsed="0"/>
-    <w:lsdException w:name="Medium List 1 Accent 3" w:semiHidden="0" w:uiPriority="65" w:unhideWhenUsed="0"/>
-    <w:lsdException w:name="Medium List 2 Accent 3" w:semiHidden="0" w:uiPriority="66" w:unhideWhenUsed="0"/>
-    <w:lsdException w:name="Medium Grid 1 Accent 3" w:semiHidden="0" w:uiPriority="67" w:unhideWhenUsed="0"/>
-    <w:lsdException w:name="Medium Grid 2 Accent 3" w:semiHidden="0" w:uiPriority="68" w:unhideWhenUsed="0"/>
-    <w:lsdException w:name="Medium Grid 3 Accent 3" w:semiHidden="0" w:uiPriority="69" w:unhideWhenUsed="0"/>
-    <w:lsdException w:name="Dark List Accent 3" w:semiHidden="0" w:uiPriority="70" w:unhideWhenUsed="0"/>
-    <w:lsdException w:name="Colorful Shading Accent 3" w:semiHidden="0" w:uiPriority="71" w:unhideWhenUsed="0"/>
-    <w:lsdException w:name="Colorful List Accent 3" w:semiHidden="0" w:uiPriority="72" w:unhideWhenUsed="0"/>
-    <w:lsdException w:name="Colorful Grid Accent 3" w:semiHidden="0" w:uiPriority="73" w:unhideWhenUsed="0"/>
-    <w:lsdException w:name="Light Shading Accent 4" w:semiHidden="0" w:uiPriority="60" w:unhideWhenUsed="0"/>
-    <w:lsdException w:name="Light List Accent 4" w:semiHidden="0" w:uiPriority="61" w:unhideWhenUsed="0"/>
-    <w:lsdException w:name="Light Grid Accent 4" w:semiHidden="0" w:uiPriority="62" w:unhideWhenUsed="0"/>
-    <w:lsdException w:name="Medium Shading 1 Accent 4" w:semiHidden="0" w:uiPriority="63" w:unhideWhenUsed="0"/>
-    <w:lsdException w:name="Medium Shading 2 Accent 4" w:semiHidden="0" w:uiPriority="64" w:unhideWhenUsed="0"/>
-    <w:lsdException w:name="Medium List 1 Accent 4" w:semiHidden="0" w:uiPriority="65" w:unhideWhenUsed="0"/>
-    <w:lsdException w:name="Medium List 2 Accent 4" w:semiHidden="0" w:uiPriority="66" w:unhideWhenUsed="0"/>
-    <w:lsdException w:name="Medium Grid 1 Accent 4" w:semiHidden="0" w:uiPriority="67" w:unhideWhenUsed="0"/>
-    <w:lsdException w:name="Medium Grid 2 Accent 4" w:semiHidden="0" w:uiPriority="68" w:unhideWhenUsed="0"/>
-    <w:lsdException w:name="Medium Grid 3 Accent 4" w:semiHidden="0" w:uiPriority="69" w:unhideWhenUsed="0"/>
-    <w:lsdException w:name="Dark List Accent 4" w:semiHidden="0" w:uiPriority="70" w:unhideWhenUsed="0"/>
-    <w:lsdException w:name="Colorful Shading Accent 4" w:semiHidden="0" w:uiPriority="71" w:unhideWhenUsed="0"/>
-    <w:lsdException w:name="Colorful List Accent 4" w:semiHidden="0" w:uiPriority="72" w:unhideWhenUsed="0"/>
-    <w:lsdException w:name="Colorful Grid Accent 4" w:semiHidden="0" w:uiPriority="73" w:unhideWhenUsed="0"/>
-    <w:lsdException w:name="Light Shading Accent 5" w:semiHidden="0" w:uiPriority="60" w:unhideWhenUsed="0"/>
-    <w:lsdException w:name="Light List Accent 5" w:semiHidden="0" w:uiPriority="61" w:unhideWhenUsed="0"/>
-    <w:lsdException w:name="Light Grid Accent 5" w:semiHidden="0" w:uiPriority="62" w:unhideWhenUsed="0"/>
-    <w:lsdException w:name="Medium Shading 1 Accent 5" w:semiHidden="0" w:uiPriority="63" w:unhideWhenUsed="0"/>
-    <w:lsdException w:name="Medium Shading 2 Accent 5" w:semiHidden="0" w:uiPriority="64" w:unhideWhenUsed="0"/>
-    <w:lsdException w:name="Medium List 1 Accent 5" w:semiHidden="0" w:uiPriority="65" w:unhideWhenUsed="0"/>
-    <w:lsdException w:name="Medium List 2 Accent 5" w:semiHidden="0" w:uiPriority="66" w:unhideWhenUsed="0"/>
-    <w:lsdException w:name="Medium Grid 1 Accent 5" w:semiHidden="0" w:uiPriority="67" w:unhideWhenUsed="0"/>
-    <w:lsdException w:name="Medium Grid 2 Accent 5" w:semiHidden="0" w:uiPriority="68" w:unhideWhenUsed="0"/>
-    <w:lsdException w:name="Medium Grid 3 Accent 5" w:semiHidden="0" w:uiPriority="69" w:unhideWhenUsed="0"/>
-    <w:lsdException w:name="Dark List Accent 5" w:semiHidden="0" w:uiPriority="70" w:unhideWhenUsed="0"/>
-    <w:lsdException w:name="Colorful Shading Accent 5" w:semiHidden="0" w:uiPriority="71" w:unhideWhenUsed="0"/>
-    <w:lsdException w:name="Colorful List Accent 5" w:semiHidden="0" w:uiPriority="72" w:unhideWhenUsed="0"/>
-    <w:lsdException w:name="Colorful Grid Accent 5" w:semiHidden="0" w:uiPriority="73" w:unhideWhenUsed="0"/>
-    <w:lsdException w:name="Light Shading Accent 6" w:semiHidden="0" w:uiPriority="60" w:unhideWhenUsed="0"/>
-    <w:lsdException w:name="Light List Accent 6" w:semiHidden="0" w:uiPriority="61" w:unhideWhenUsed="0"/>
-    <w:lsdException w:name="Light Grid Accent 6" w:semiHidden="0" w:uiPriority="62" w:unhideWhenUsed="0"/>
-    <w:lsdException w:name="Medium Shading 1 Accent 6" w:semiHidden="0" w:uiPriority="63" w:unhideWhenUsed="0"/>
-    <w:lsdException w:name="Medium Shading 2 Accent 6" w:semiHidden="0" w:uiPriority="64" w:unhideWhenUsed="0"/>
-    <w:lsdException w:name="Medium List 1 Accent 6" w:semiHidden="0" w:uiPriority="65" w:unhideWhenUsed="0"/>
-    <w:lsdException w:name="Medium List 2 Accent 6" w:semiHidden="0" w:uiPriority="66" w:unhideWhenUsed="0"/>
-    <w:lsdException w:name="Medium Grid 1 Accent 6" w:semiHidden="0" w:uiPriority="67" w:unhideWhenUsed="0"/>
-    <w:lsdException w:name="Medium Grid 2 Accent 6" w:semiHidden="0" w:uiPriority="68" w:unhideWhenUsed="0"/>
-    <w:lsdException w:name="Medium Grid 3 Accent 6" w:semiHidden="0" w:uiPriority="69" w:unhideWhenUsed="0"/>
-    <w:lsdException w:name="Dark List Accent 6" w:semiHidden="0" w:uiPriority="70" w:unhideWhenUsed="0"/>
-    <w:lsdException w:name="Colorful Shading Accent 6" w:semiHidden="0" w:uiPriority="71" w:unhideWhenUsed="0"/>
-    <w:lsdException w:name="Colorful List Accent 6" w:semiHidden="0" w:uiPriority="72" w:unhideWhenUsed="0"/>
-    <w:lsdException w:name="Colorful Grid Accent 6" w:semiHidden="0" w:uiPriority="73" w:unhideWhenUsed="0"/>
-    <w:lsdException w:name="Subtle Emphasis" w:semiHidden="0" w:uiPriority="19" w:unhideWhenUsed="0" w:qFormat="1"/>
-    <w:lsdException w:name="Intense Emphasis" w:semiHidden="0" w:uiPriority="21" w:unhideWhenUsed="0" w:qFormat="1"/>
-    <w:lsdException w:name="Subtle Reference" w:semiHidden="0" w:uiPriority="31" w:unhideWhenUsed="0" w:qFormat="1"/>
-    <w:lsdException w:name="Intense Reference" w:semiHidden="0" w:uiPriority="32" w:unhideWhenUsed="0" w:qFormat="1"/>
-    <w:lsdException w:name="Book Title" w:semiHidden="0" w:uiPriority="33" w:unhideWhenUsed="0" w:qFormat="1"/>
-    <w:lsdException w:name="Bibliography" w:uiPriority="37"/>
-    <w:lsdException w:name="TOC Heading" w:uiPriority="39" w:qFormat="1"/>
-  </w:latentStyles>
-  <w:style w:type="paragraph" w:default="1" w:styleId="a">
-    <w:name w:val="Normal"/>
-    <w:qFormat/>
-    <w:rsid w:val="003A328E"/>
-  </w:style>
-  <w:style w:type="character" w:default="1" w:styleId="a0">
-    <w:name w:val="Default Paragraph Font"/>
-    <w:uiPriority w:val="1"/>
-    <w:semiHidden/>
-    <w:unhideWhenUsed/>
-  </w:style>
-  <w:style w:type="table" w:default="1" w:styleId="a1">
-    <w:name w:val="Normal Table"/>
-    <w:uiPriority w:val="99"/>
-    <w:semiHidden/>
-    <w:unhideWhenUsed/>
-    <w:tblPr>
-      <w:tblInd w:w="0" w:type="dxa"/>
-      <w:tblCellMar>
-        <w:top w:w="0" w:type="dxa"/>
-        <w:left w:w="108" w:type="dxa"/>
-        <w:bottom w:w="0" w:type="dxa"/>
-        <w:right w:w="108" w:type="dxa"/>
-      </w:tblCellMar>
-    </w:tblPr>
-  </w:style>
-  <w:style w:type="numbering" w:default="1" w:styleId="a2">
-    <w:name w:val="No List"/>
-    <w:uiPriority w:val="99"/>
-    <w:semiHidden/>
-    <w:unhideWhenUsed/>
-  </w:style>
-  <w:style w:type="paragraph" w:styleId="a3">
-    <w:name w:val="List Paragraph"/>
-    <w:basedOn w:val="a"/>
-    <w:uiPriority w:val="34"/>
-    <w:qFormat/>
-    <w:rsid w:val="00FA1213"/>
-    <w:pPr>
-      <w:ind w:left="720"/>
-      <w:contextualSpacing/>
-    </w:pPr>
-  </w:style>
-  <w:style w:type="paragraph" w:styleId="HTML">
-    <w:name w:val="HTML Preformatted"/>
-    <w:basedOn w:val="a"/>
-    <w:link w:val="HTML0"/>
-    <w:uiPriority w:val="99"/>
-    <w:semiHidden/>
-    <w:unhideWhenUsed/>
-    <w:rsid w:val="00284A54"/>
-    <w:pPr>
-      <w:tabs>
-        <w:tab w:val="left" w:pos="916"/>
-        <w:tab w:val="left" w:pos="1832"/>
-        <w:tab w:val="left" w:pos="2748"/>
-        <w:tab w:val="left" w:pos="3664"/>
-        <w:tab w:val="left" w:pos="4580"/>
-        <w:tab w:val="left" w:pos="5496"/>
-        <w:tab w:val="left" w:pos="6412"/>
-        <w:tab w:val="left" w:pos="7328"/>
-        <w:tab w:val="left" w:pos="8244"/>
-        <w:tab w:val="left" w:pos="9160"/>
-        <w:tab w:val="left" w:pos="10076"/>
-        <w:tab w:val="left" w:pos="10992"/>
-        <w:tab w:val="left" w:pos="11908"/>
-        <w:tab w:val="left" w:pos="12824"/>
-        <w:tab w:val="left" w:pos="13740"/>
-        <w:tab w:val="left" w:pos="14656"/>
-      </w:tabs>
-      <w:spacing w:after="0" w:line="240" w:lineRule="auto"/>
-    </w:pPr>
-    <w:rPr>
-      <w:rFonts w:ascii="Courier New" w:eastAsia="Times New Roman" w:hAnsi="Courier New" w:cs="Courier New"/>
-      <w:sz w:val="20"/>
-      <w:szCs w:val="20"/>
-      <w:lang w:eastAsia="ru-RU"/>
-    </w:rPr>
-  </w:style>
-  <w:style w:type="character" w:customStyle="1" w:styleId="HTML0">
-    <w:name w:val="Стандартный HTML Знак"/>
-    <w:basedOn w:val="a0"/>
-    <w:link w:val="HTML"/>
-    <w:uiPriority w:val="99"/>
-    <w:semiHidden/>
-    <w:rsid w:val="00284A54"/>
-    <w:rPr>
-      <w:rFonts w:ascii="Courier New" w:eastAsia="Times New Roman" w:hAnsi="Courier New" w:cs="Courier New"/>
-      <w:sz w:val="20"/>
-      <w:szCs w:val="20"/>
-      <w:lang w:eastAsia="ru-RU"/>
-    </w:rPr>
-  </w:style>
-</w:styles>
-</file>
-
-<file path=word/stylesWithEffects.xml><?xml version="1.0" encoding="utf-8"?>
-<w:styles xmlns:wpc="http://schemas.microsoft.com/office/word/2010/wordprocessingCanvas" xmlns:mc="http://schemas.openxmlformats.org/markup-compatibility/2006" xmlns:o="urn:schemas-microsoft-com:office:office" xmlns:r="http://schemas.openxmlformats.org/officeDocument/2006/relationships" xmlns:m="http://schemas.openxmlformats.org/officeDocument/2006/math" xmlns:v="urn:schemas-microsoft-com:vml" xmlns:wp14="http://schemas.microsoft.com/office/word/2010/wordprocessingDrawing" xmlns:wp="http://schemas.openxmlformats.org/drawingml/2006/wordprocessingDrawing" xmlns:w10="urn:schemas-microsoft-com:office:word" xmlns:w="http://schemas.openxmlformats.org/wordprocessingml/2006/main" xmlns:w14="http://schemas.microsoft.com/office/word/2010/wordml" xmlns:wpg="http://schemas.microsoft.com/office/word/2010/wordprocessingGroup" xmlns:wpi="http://schemas.microsoft.com/office/word/2010/wordprocessingInk" xmlns:wne="http://schemas.microsoft.com/office/word/2006/wordml" xmlns:wps="http://schemas.microsoft.com/office/word/2010/wordprocessingShape" mc:Ignorable="w14 wp14">
-  <w:docDefaults>
-    <w:rPrDefault>
-      <w:rPr>
-        <w:rFonts w:asciiTheme="minorHAnsi" w:eastAsiaTheme="minorHAnsi" w:hAnsiTheme="minorHAnsi" w:cstheme="minorBidi"/>
-        <w:sz w:val="22"/>
-        <w:szCs w:val="22"/>
-        <w:lang w:val="ru-RU" w:eastAsia="en-US" w:bidi="ar-SA"/>
-      </w:rPr>
-    </w:rPrDefault>
-    <w:pPrDefault>
-      <w:pPr>
-        <w:spacing w:after="200" w:line="276" w:lineRule="auto"/>
-      </w:pPr>
-    </w:pPrDefault>
-  </w:docDefaults>
-  <w:latentStyles w:defLockedState="0" w:defUIPriority="99" w:defSemiHidden="1" w:defUnhideWhenUsed="1" w:defQFormat="0" w:count="267">
-    <w:lsdException w:name="Normal" w:semiHidden="0" w:uiPriority="0" w:unhideWhenUsed="0" w:qFormat="1"/>
-    <w:lsdException w:name="heading 1" w:semiHidden="0" w:uiPriority="9" w:unhideWhenUsed="0" w:qFormat="1"/>
-    <w:lsdException w:name="heading 2" w:uiPriority="9" w:qFormat="1"/>
-    <w:lsdException w:name="heading 3" w:uiPriority="9" w:qFormat="1"/>
-    <w:lsdException w:name="heading 4" w:uiPriority="9" w:qFormat="1"/>
-    <w:lsdException w:name="heading 5" w:uiPriority="9" w:qFormat="1"/>
-    <w:lsdException w:name="heading 6" w:uiPriority="9" w:qFormat="1"/>
-    <w:lsdException w:name="heading 7" w:uiPriority="9" w:qFormat="1"/>
-    <w:lsdException w:name="heading 8" w:uiPriority="9" w:qFormat="1"/>
-    <w:lsdException w:name="heading 9" w:uiPriority="9" w:qFormat="1"/>
-    <w:lsdException w:name="toc 1" w:uiPriority="39"/>
-    <w:lsdException w:name="toc 2" w:uiPriority="39"/>
-    <w:lsdException w:name="toc 3" w:uiPriority="39"/>
-    <w:lsdException w:name="toc 4" w:uiPriority="39"/>
-    <w:lsdException w:name="toc 5" w:uiPriority="39"/>
-    <w:lsdException w:name="toc 6" w:uiPriority="39"/>
-    <w:lsdException w:name="toc 7" w:uiPriority="39"/>
-    <w:lsdException w:name="toc 8" w:uiPriority="39"/>
-    <w:lsdException w:name="toc 9" w:uiPriority="39"/>
-    <w:lsdException w:name="caption" w:uiPriority="35" w:qFormat="1"/>
-    <w:lsdException w:name="Title" w:semiHidden="0" w:uiPriority="10" w:unhideWhenUsed="0" w:qFormat="1"/>
-    <w:lsdException w:name="Default Paragraph Font" w:uiPriority="1"/>
-    <w:lsdException w:name="Subtitle" w:semiHidden="0" w:uiPriority="11" w:unhideWhenUsed="0" w:qFormat="1"/>
-    <w:lsdException w:name="Strong" w:semiHidden="0" w:uiPriority="22" w:unhideWhenUsed="0" w:qFormat="1"/>
-    <w:lsdException w:name="Emphasis" w:semiHidden="0" w:uiPriority="20" w:unhideWhenUsed="0" w:qFormat="1"/>
-    <w:lsdException w:name="Table Grid" w:semiHidden="0" w:uiPriority="59" w:unhideWhenUsed="0"/>
-    <w:lsdException w:name="Placeholder Text" w:unhideWhenUsed="0"/>
-    <w:lsdException w:name="No Spacing" w:semiHidden="0" w:uiPriority="1" w:unhideWhenUsed="0" w:qFormat="1"/>
-    <w:lsdException w:name="Light Shading" w:semiHidden="0" w:uiPriority="60" w:unhideWhenUsed="0"/>
-    <w:lsdException w:name="Light List" w:semiHidden="0" w:uiPriority="61" w:unhideWhenUsed="0"/>
-    <w:lsdException w:name="Light Grid" w:semiHidden="0" w:uiPriority="62" w:unhideWhenUsed="0"/>
-    <w:lsdException w:name="Medium Shading 1" w:semiHidden="0" w:uiPriority="63" w:unhideWhenUsed="0"/>
-    <w:lsdException w:name="Medium Shading 2" w:semiHidden="0" w:uiPriority="64" w:unhideWhenUsed="0"/>
-    <w:lsdException w:name="Medium List 1" w:semiHidden="0" w:uiPriority="65" w:unhideWhenUsed="0"/>
-    <w:lsdException w:name="Medium List 2" w:semiHidden="0" w:uiPriority="66" w:unhideWhenUsed="0"/>
-    <w:lsdException w:name="Medium Grid 1" w:semiHidden="0" w:uiPriority="67" w:unhideWhenUsed="0"/>
-    <w:lsdException w:name="Medium Grid 2" w:semiHidden="0" w:uiPriority="68" w:unhideWhenUsed="0"/>
-    <w:lsdException w:name="Medium Grid 3" w:semiHidden="0" w:uiPriority="69" w:unhideWhenUsed="0"/>
-    <w:lsdException w:name="Dark List" w:semiHidden="0" w:uiPriority="70" w:unhideWhenUsed="0"/>
-    <w:lsdException w:name="Colorful Shading" w:semiHidden="0" w:uiPriority="71" w:unhideWhenUsed="0"/>
-    <w:lsdException w:name="Colorful List" w:semiHidden="0" w:uiPriority="72" w:unhideWhenUsed="0"/>
-    <w:lsdException w:name="Colorful Grid" w:semiHidden="0" w:uiPriority="73" w:unhideWhenUsed="0"/>
-    <w:lsdException w:name="Light Shading Accent 1" w:semiHidden="0" w:uiPriority="60" w:unhideWhenUsed="0"/>
-    <w:lsdException w:name="Light List Accent 1" w:semiHidden="0" w:uiPriority="61" w:unhideWhenUsed="0"/>
-    <w:lsdException w:name="Light Grid Accent 1" w:semiHidden="0" w:uiPriority="62" w:unhideWhenUsed="0"/>
-    <w:lsdException w:name="Medium Shading 1 Accent 1" w:semiHidden="0" w:uiPriority="63" w:unhideWhenUsed="0"/>
-    <w:lsdException w:name="Medium Shading 2 Accent 1" w:semiHidden="0" w:uiPriority="64" w:unhideWhenUsed="0"/>
-    <w:lsdException w:name="Medium List 1 Accent 1" w:semiHidden="0" w:uiPriority="65" w:unhideWhenUsed="0"/>
-    <w:lsdException w:name="Revision" w:unhideWhenUsed="0"/>
-    <w:lsdException w:name="List Paragraph" w:semiHidden="0" w:uiPriority="34" w:unhideWhenUsed="0" w:qFormat="1"/>
-    <w:lsdException w:name="Quote" w:semiHidden="0" w:uiPriority="29" w:unhideWhenUsed="0" w:qFormat="1"/>
-    <w:lsdException w:name="Intense Quote" w:semiHidden="0" w:uiPriority="30" w:unhideWhenUsed="0" w:qFormat="1"/>
-    <w:lsdException w:name="Medium List 2 Accent 1" w:semiHidden="0" w:uiPriority="66" w:unhideWhenUsed="0"/>
-    <w:lsdException w:name="Medium Grid 1 Accent 1" w:semiHidden="0" w:uiPriority="67" w:unhideWhenUsed="0"/>
-    <w:lsdException w:name="Medium Grid 2 Accent 1" w:semiHidden="0" w:uiPriority="68" w:unhideWhenUsed="0"/>
-    <w:lsdException w:name="Medium Grid 3 Accent 1" w:semiHidden="0" w:uiPriority="69" w:unhideWhenUsed="0"/>
-    <w:lsdException w:name="Dark List Accent 1" w:semiHidden="0" w:uiPriority="70" w:unhideWhenUsed="0"/>
-    <w:lsdException w:name="Colorful Shading Accent 1" w:semiHidden="0" w:uiPriority="71" w:unhideWhenUsed="0"/>
-    <w:lsdException w:name="Colorful List Accent 1" w:semiHidden="0" w:uiPriority="72" w:unhideWhenUsed="0"/>
-    <w:lsdException w:name="Colorful Grid Accent 1" w:semiHidden="0" w:uiPriority="73" w:unhideWhenUsed="0"/>
-    <w:lsdException w:name="Light Shading Accent 2" w:semiHidden="0" w:uiPriority="60" w:unhideWhenUsed="0"/>
-    <w:lsdException w:name="Light List Accent 2" w:semiHidden="0" w:uiPriority="61" w:unhideWhenUsed="0"/>
-    <w:lsdException w:name="Light Grid Accent 2" w:semiHidden="0" w:uiPriority="62" w:unhideWhenUsed="0"/>
-    <w:lsdException w:name="Medium Shading 1 Accent 2" w:semiHidden="0" w:uiPriority="63" w:unhideWhenUsed="0"/>
-    <w:lsdException w:name="Medium Shading 2 Accent 2" w:semiHidden="0" w:uiPriority="64" w:unhideWhenUsed="0"/>
-    <w:lsdException w:name="Medium List 1 Accent 2" w:semiHidden="0" w:uiPriority="65" w:unhideWhenUsed="0"/>
-    <w:lsdException w:name="Medium List 2 Accent 2" w:semiHidden="0" w:uiPriority="66" w:unhideWhenUsed="0"/>
-    <w:lsdException w:name="Medium Grid 1 Accent 2" w:semiHidden="0" w:uiPriority="67" w:unhideWhenUsed="0"/>
-    <w:lsdException w:name="Medium Grid 2 Accent 2" w:semiHidden="0" w:uiPriority="68" w:unhideWhenUsed="0"/>
-    <w:lsdException w:name="Medium Grid 3 Accent 2" w:semiHidden="0" w:uiPriority="69" w:unhideWhenUsed="0"/>
-    <w:lsdException w:name="Dark List Accent 2" w:semiHidden="0" w:uiPriority="70" w:unhideWhenUsed="0"/>
-    <w:lsdException w:name="Colorful Shading Accent 2" w:semiHidden="0" w:uiPriority="71" w:unhideWhenUsed="0"/>
-    <w:lsdException w:name="Colorful List Accent 2" w:semiHidden="0" w:uiPriority="72" w:unhideWhenUsed="0"/>
-    <w:lsdException w:name="Colorful Grid Accent 2" w:semiHidden="0" w:uiPriority="73" w:unhideWhenUsed="0"/>
-    <w:lsdException w:name="Light Shading Accent 3" w:semiHidden="0" w:uiPriority="60" w:unhideWhenUsed="0"/>
-    <w:lsdException w:name="Light List Accent 3" w:semiHidden="0" w:uiPriority="61" w:unhideWhenUsed="0"/>
-    <w:lsdException w:name="Light Grid Accent 3" w:semiHidden="0" w:uiPriority="62" w:unhideWhenUsed="0"/>
-    <w:lsdException w:name="Medium Shading 1 Accent 3" w:semiHidden="0" w:uiPriority="63" w:unhideWhenUsed="0"/>
-    <w:lsdException w:name="Medium Shading 2 Accent 3" w:semiHidden="0" w:uiPriority="64" w:unhideWhenUsed="0"/>
-    <w:lsdException w:name="Medium List 1 Accent 3" w:semiHidden="0" w:uiPriority="65" w:unhideWhenUsed="0"/>
-    <w:lsdException w:name="Medium List 2 Accent 3" w:semiHidden="0" w:uiPriority="66" w:unhideWhenUsed="0"/>
-    <w:lsdException w:name="Medium Grid 1 Accent 3" w:semiHidden="0" w:uiPriority="67" w:unhideWhenUsed="0"/>
-    <w:lsdException w:name="Medium Grid 2 Accent 3" w:semiHidden="0" w:uiPriority="68" w:unhideWhenUsed="0"/>
-    <w:lsdException w:name="Medium Grid 3 Accent 3" w:semiHidden="0" w:uiPriority="69" w:unhideWhenUsed="0"/>
-    <w:lsdException w:name="Dark List Accent 3" w:semiHidden="0" w:uiPriority="70" w:unhideWhenUsed="0"/>
-    <w:lsdException w:name="Colorful Shading Accent 3" w:semiHidden="0" w:uiPriority="71" w:unhideWhenUsed="0"/>
-    <w:lsdException w:name="Colorful List Accent 3" w:semiHidden="0" w:uiPriority="72" w:unhideWhenUsed="0"/>
-    <w:lsdException w:name="Colorful Grid Accent 3" w:semiHidden="0" w:uiPriority="73" w:unhideWhenUsed="0"/>
-    <w:lsdException w:name="Light Shading Accent 4" w:semiHidden="0" w:uiPriority="60" w:unhideWhenUsed="0"/>
-    <w:lsdException w:name="Light List Accent 4" w:semiHidden="0" w:uiPriority="61" w:unhideWhenUsed="0"/>
-    <w:lsdException w:name="Light Grid Accent 4" w:semiHidden="0" w:uiPriority="62" w:unhideWhenUsed="0"/>
-    <w:lsdException w:name="Medium Shading 1 Accent 4" w:semiHidden="0" w:uiPriority="63" w:unhideWhenUsed="0"/>
-    <w:lsdException w:name="Medium Shading 2 Accent 4" w:semiHidden="0" w:uiPriority="64" w:unhideWhenUsed="0"/>
-    <w:lsdException w:name="Medium List 1 Accent 4" w:semiHidden="0" w:uiPriority="65" w:unhideWhenUsed="0"/>
-    <w:lsdException w:name="Medium List 2 Accent 4" w:semiHidden="0" w:uiPriority="66" w:unhideWhenUsed="0"/>
-    <w:lsdException w:name="Medium Grid 1 Accent 4" w:semiHidden="0" w:uiPriority="67" w:unhideWhenUsed="0"/>
-    <w:lsdException w:name="Medium Grid 2 Accent 4" w:semiHidden="0" w:uiPriority="68" w:unhideWhenUsed="0"/>
-    <w:lsdException w:name="Medium Grid 3 Accent 4" w:semiHidden="0" w:uiPriority="69" w:unhideWhenUsed="0"/>
-    <w:lsdException w:name="Dark List Accent 4" w:semiHidden="0" w:uiPriority="70" w:unhideWhenUsed="0"/>
-    <w:lsdException w:name="Colorful Shading Accent 4" w:semiHidden="0" w:uiPriority="71" w:unhideWhenUsed="0"/>
-    <w:lsdException w:name="Colorful List Accent 4" w:semiHidden="0" w:uiPriority="72" w:unhideWhenUsed="0"/>
-    <w:lsdException w:name="Colorful Grid Accent 4" w:semiHidden="0" w:uiPriority="73" w:unhideWhenUsed="0"/>
-    <w:lsdException w:name="Light Shading Accent 5" w:semiHidden="0" w:uiPriority="60" w:unhideWhenUsed="0"/>
-    <w:lsdException w:name="Light List Accent 5" w:semiHidden="0" w:uiPriority="61" w:unhideWhenUsed="0"/>
-    <w:lsdException w:name="Light Grid Accent 5" w:semiHidden="0" w:uiPriority="62" w:unhideWhenUsed="0"/>
-    <w:lsdException w:name="Medium Shading 1 Accent 5" w:semiHidden="0" w:uiPriority="63" w:unhideWhenUsed="0"/>
-    <w:lsdException w:name="Medium Shading 2 Accent 5" w:semiHidden="0" w:uiPriority="64" w:unhideWhenUsed="0"/>
-    <w:lsdException w:name="Medium List 1 Accent 5" w:semiHidden="0" w:uiPriority="65" w:unhideWhenUsed="0"/>
-    <w:lsdException w:name="Medium List 2 Accent 5" w:semiHidden="0" w:uiPriority="66" w:unhideWhenUsed="0"/>
-    <w:lsdException w:name="Medium Grid 1 Accent 5" w:semiHidden="0" w:uiPriority="67" w:unhideWhenUsed="0"/>
-    <w:lsdException w:name="Medium Grid 2 Accent 5" w:semiHidden="0" w:uiPriority="68" w:unhideWhenUsed="0"/>
-    <w:lsdException w:name="Medium Grid 3 Accent 5" w:semiHidden="0" w:uiPriority="69" w:unhideWhenUsed="0"/>
-    <w:lsdException w:name="Dark List Accent 5" w:semiHidden="0" w:uiPriority="70" w:unhideWhenUsed="0"/>
-    <w:lsdException w:name="Colorful Shading Accent 5" w:semiHidden="0" w:uiPriority="71" w:unhideWhenUsed="0"/>
-    <w:lsdException w:name="Colorful List Accent 5" w:semiHidden="0" w:uiPriority="72" w:unhideWhenUsed="0"/>
-    <w:lsdException w:name="Colorful Grid Accent 5" w:semiHidden="0" w:uiPriority="73" w:unhideWhenUsed="0"/>
-    <w:lsdException w:name="Light Shading Accent 6" w:semiHidden="0" w:uiPriority="60" w:unhideWhenUsed="0"/>
-    <w:lsdException w:name="Light List Accent 6" w:semiHidden="0" w:uiPriority="61" w:unhideWhenUsed="0"/>
-    <w:lsdException w:name="Light Grid Accent 6" w:semiHidden="0" w:uiPriority="62" w:unhideWhenUsed="0"/>
-    <w:lsdException w:name="Medium Shading 1 Accent 6" w:semiHidden="0" w:uiPriority="63" w:unhideWhenUsed="0"/>
-    <w:lsdException w:name="Medium Shading 2 Accent 6" w:semiHidden="0" w:uiPriority="64" w:unhideWhenUsed="0"/>
-    <w:lsdException w:name="Medium List 1 Accent 6" w:semiHidden="0" w:uiPriority="65" w:unhideWhenUsed="0"/>
-    <w:lsdException w:name="Medium List 2 Accent 6" w:semiHidden="0" w:uiPriority="66" w:unhideWhenUsed="0"/>
-    <w:lsdException w:name="Medium Grid 1 Accent 6" w:semiHidden="0" w:uiPriority="67" w:unhideWhenUsed="0"/>
-    <w:lsdException w:name="Medium Grid 2 Accent 6" w:semiHidden="0" w:uiPriority="68" w:unhideWhenUsed="0"/>
-    <w:lsdException w:name="Medium Grid 3 Accent 6" w:semiHidden="0" w:uiPriority="69" w:unhideWhenUsed="0"/>
-    <w:lsdException w:name="Dark List Accent 6" w:semiHidden="0" w:uiPriority="70" w:unhideWhenUsed="0"/>
-    <w:lsdException w:name="Colorful Shading Accent 6" w:semiHidden="0" w:uiPriority="71" w:unhideWhenUsed="0"/>
-    <w:lsdException w:name="Colorful List Accent 6" w:semiHidden="0" w:uiPriority="72" w:unhideWhenUsed="0"/>
-    <w:lsdException w:name="Colorful Grid Accent 6" w:semiHidden="0" w:uiPriority="73" w:unhideWhenUsed="0"/>
-    <w:lsdException w:name="Subtle Emphasis" w:semiHidden="0" w:uiPriority="19" w:unhideWhenUsed="0" w:qFormat="1"/>
-    <w:lsdException w:name="Intense Emphasis" w:semiHidden="0" w:uiPriority="21" w:unhideWhenUsed="0" w:qFormat="1"/>
-    <w:lsdException w:name="Subtle Reference" w:semiHidden="0" w:uiPriority="31" w:unhideWhenUsed="0" w:qFormat="1"/>
-    <w:lsdException w:name="Intense Reference" w:semiHidden="0" w:uiPriority="32" w:unhideWhenUsed="0" w:qFormat="1"/>
-    <w:lsdException w:name="Book Title" w:semiHidden="0" w:uiPriority="33" w:unhideWhenUsed="0" w:qFormat="1"/>
-    <w:lsdException w:name="Bibliography" w:uiPriority="37"/>
-    <w:lsdException w:name="TOC Heading" w:uiPriority="39" w:qFormat="1"/>
+  <w:latentStyles w:defLockedState="0" w:defUIPriority="99" w:defSemiHidden="0" w:defUnhideWhenUsed="0" w:defQFormat="0" w:count="371">
+    <w:lsdException w:name="Normal" w:uiPriority="0" w:qFormat="1"/>
+    <w:lsdException w:name="heading 1" w:uiPriority="9" w:qFormat="1"/>
+    <w:lsdException w:name="heading 2" w:semiHidden="1" w:uiPriority="9" w:unhideWhenUsed="1" w:qFormat="1"/>
+    <w:lsdException w:name="heading 3" w:semiHidden="1" w:uiPriority="9" w:unhideWhenUsed="1" w:qFormat="1"/>
+    <w:lsdException w:name="heading 4" w:semiHidden="1" w:uiPriority="9" w:unhideWhenUsed="1" w:qFormat="1"/>
+    <w:lsdException w:name="heading 5" w:semiHidden="1" w:uiPriority="9" w:unhideWhenUsed="1" w:qFormat="1"/>
+    <w:lsdException w:name="heading 6" w:semiHidden="1" w:uiPriority="9" w:unhideWhenUsed="1" w:qFormat="1"/>
+    <w:lsdException w:name="heading 7" w:semiHidden="1" w:uiPriority="9" w:unhideWhenUsed="1" w:qFormat="1"/>
+    <w:lsdException w:name="heading 8" w:semiHidden="1" w:uiPriority="9" w:unhideWhenUsed="1" w:qFormat="1"/>
+    <w:lsdException w:name="heading 9" w:semiHidden="1" w:uiPriority="9" w:unhideWhenUsed="1" w:qFormat="1"/>
+    <w:lsdException w:name="index 1" w:semiHidden="1" w:unhideWhenUsed="1"/>
+    <w:lsdException w:name="index 2" w:semiHidden="1" w:unhideWhenUsed="1"/>
+    <w:lsdException w:name="index 3" w:semiHidden="1" w:unhideWhenUsed="1"/>
+    <w:lsdException w:name="index 4" w:semiHidden="1" w:unhideWhenUsed="1"/>
+    <w:lsdException w:name="index 5" w:semiHidden="1" w:unhideWhenUsed="1"/>
+    <w:lsdException w:name="index 6" w:semiHidden="1" w:unhideWhenUsed="1"/>
+    <w:lsdException w:name="index 7" w:semiHidden="1" w:unhideWhenUsed="1"/>
+    <w:lsdException w:name="index 8" w:semiHidden="1" w:unhideWhenUsed="1"/>
+    <w:lsdException w:name="index 9" w:semiHidden="1" w:unhideWhenUsed="1"/>
+    <w:lsdException w:name="toc 1" w:semiHidden="1" w:uiPriority="39" w:unhideWhenUsed="1"/>
+    <w:lsdException w:name="toc 2" w:semiHidden="1" w:uiPriority="39" w:unhideWhenUsed="1"/>
+    <w:lsdException w:name="toc 3" w:semiHidden="1" w:uiPriority="39" w:unhideWhenUsed="1"/>
+    <w:lsdException w:name="toc 4" w:semiHidden="1" w:uiPriority="39" w:unhideWhenUsed="1"/>
+    <w:lsdException w:name="toc 5" w:semiHidden="1" w:uiPriority="39" w:unhideWhenUsed="1"/>
+    <w:lsdException w:name="toc 6" w:semiHidden="1" w:uiPriority="39" w:unhideWhenUsed="1"/>
+    <w:lsdException w:name="toc 7" w:semiHidden="1" w:uiPriority="39" w:unhideWhenUsed="1"/>
+    <w:lsdException w:name="toc 8" w:semiHidden="1" w:uiPriority="39" w:unhideWhenUsed="1"/>
+    <w:lsdException w:name="toc 9" w:semiHidden="1" w:uiPriority="39" w:unhideWhenUsed="1"/>
+    <w:lsdException w:name="Normal Indent" w:semiHidden="1" w:unhideWhenUsed="1"/>
+    <w:lsdException w:name="footnote text" w:semiHidden="1" w:unhideWhenUsed="1"/>
+    <w:lsdException w:name="annotation text" w:semiHidden="1" w:unhideWhenUsed="1"/>
+    <w:lsdException w:name="header" w:semiHidden="1" w:unhideWhenUsed="1"/>
+    <w:lsdException w:name="footer" w:semiHidden="1" w:unhideWhenUsed="1"/>
+    <w:lsdException w:name="index heading" w:semiHidden="1" w:unhideWhenUsed="1"/>
+    <w:lsdException w:name="caption" w:semiHidden="1" w:uiPriority="35" w:unhideWhenUsed="1" w:qFormat="1"/>
+    <w:lsdException w:name="table of figures" w:semiHidden="1" w:unhideWhenUsed="1"/>
+    <w:lsdException w:name="envelope address" w:semiHidden="1" w:unhideWhenUsed="1"/>
+    <w:lsdException w:name="envelope return" w:semiHidden="1" w:unhideWhenUsed="1"/>
+    <w:lsdException w:name="footnote reference" w:semiHidden="1" w:unhideWhenUsed="1"/>
+    <w:lsdException w:name="annotation reference" w:semiHidden="1" w:unhideWhenUsed="1"/>
+    <w:lsdException w:name="line number" w:semiHidden="1" w:unhideWhenUsed="1"/>
+    <w:lsdException w:name="page number" w:semiHidden="1" w:unhideWhenUsed="1"/>
+    <w:lsdException w:name="endnote reference" w:semiHidden="1" w:unhideWhenUsed="1"/>
+    <w:lsdException w:name="endnote text" w:semiHidden="1" w:unhideWhenUsed="1"/>
+    <w:lsdException w:name="table of authorities" w:semiHidden="1" w:unhideWhenUsed="1"/>
+    <w:lsdException w:name="macro" w:semiHidden="1" w:unhideWhenUsed="1"/>
+    <w:lsdException w:name="toa heading" w:semiHidden="1" w:unhideWhenUsed="1"/>
+    <w:lsdException w:name="List" w:semiHidden="1" w:unhideWhenUsed="1"/>
+    <w:lsdException w:name="List Bullet" w:semiHidden="1" w:unhideWhenUsed="1"/>
+    <w:lsdException w:name="List Number" w:semiHidden="1" w:unhideWhenUsed="1"/>
+    <w:lsdException w:name="List 2" w:semiHidden="1" w:unhideWhenUsed="1"/>
+    <w:lsdException w:name="List 3" w:semiHidden="1" w:unhideWhenUsed="1"/>
+    <w:lsdException w:name="List 4" w:semiHidden="1" w:unhideWhenUsed="1"/>
+    <w:lsdException w:name="List 5" w:semiHidden="1" w:unhideWhenUsed="1"/>
+    <w:lsdException w:name="List Bullet 2" w:semiHidden="1" w:unhideWhenUsed="1"/>
+    <w:lsdException w:name="List Bullet 3" w:semiHidden="1" w:unhideWhenUsed="1"/>
+    <w:lsdException w:name="List Bullet 4" w:semiHidden="1" w:unhideWhenUsed="1"/>
+    <w:lsdException w:name="List Bullet 5" w:semiHidden="1" w:unhideWhenUsed="1"/>
+    <w:lsdException w:name="List Number 2" w:semiHidden="1" w:unhideWhenUsed="1"/>
+    <w:lsdException w:name="List Number 3" w:semiHidden="1" w:unhideWhenUsed="1"/>
+    <w:lsdException w:name="List Number 4" w:semiHidden="1" w:unhideWhenUsed="1"/>
+    <w:lsdException w:name="List Number 5" w:semiHidden="1" w:unhideWhenUsed="1"/>
+    <w:lsdException w:name="Title" w:uiPriority="10" w:qFormat="1"/>
+    <w:lsdException w:name="Closing" w:semiHidden="1" w:unhideWhenUsed="1"/>
+    <w:lsdException w:name="Signature" w:semiHidden="1" w:unhideWhenUsed="1"/>
+    <w:lsdException w:name="Default Paragraph Font" w:semiHidden="1" w:uiPriority="1" w:unhideWhenUsed="1"/>
+    <w:lsdException w:name="Body Text" w:semiHidden="1" w:unhideWhenUsed="1"/>
+    <w:lsdException w:name="Body Text Indent" w:semiHidden="1" w:unhideWhenUsed="1"/>
+    <w:lsdException w:name="List Continue" w:semiHidden="1" w:unhideWhenUsed="1"/>
+    <w:lsdException w:name="List Continue 2" w:semiHidden="1" w:unhideWhenUsed="1"/>
+    <w:lsdException w:name="List Continue 3" w:semiHidden="1" w:unhideWhenUsed="1"/>
+    <w:lsdException w:name="List Continue 4" w:semiHidden="1" w:unhideWhenUsed="1"/>
+    <w:lsdException w:name="List Continue 5" w:semiHidden="1" w:unhideWhenUsed="1"/>
+    <w:lsdException w:name="Message Header" w:semiHidden="1" w:unhideWhenUsed="1"/>
+    <w:lsdException w:name="Subtitle" w:uiPriority="11" w:qFormat="1"/>
+    <w:lsdException w:name="Salutation" w:semiHidden="1" w:unhideWhenUsed="1"/>
+    <w:lsdException w:name="Date" w:semiHidden="1" w:unhideWhenUsed="1"/>
+    <w:lsdException w:name="Body Text First Indent" w:semiHidden="1" w:unhideWhenUsed="1"/>
+    <w:lsdException w:name="Body Text First Indent 2" w:semiHidden="1" w:unhideWhenUsed="1"/>
+    <w:lsdException w:name="Note Heading" w:semiHidden="1" w:unhideWhenUsed="1"/>
+    <w:lsdException w:name="Body Text 2" w:semiHidden="1" w:unhideWhenUsed="1"/>
+    <w:lsdException w:name="Body Text 3" w:semiHidden="1" w:unhideWhenUsed="1"/>
+    <w:lsdException w:name="Body Text Indent 2" w:semiHidden="1" w:unhideWhenUsed="1"/>
+    <w:lsdException w:name="Body Text Indent 3" w:semiHidden="1" w:unhideWhenUsed="1"/>
+    <w:lsdException w:name="Block Text" w:semiHidden="1" w:unhideWhenUsed="1"/>
+    <w:lsdException w:name="Hyperlink" w:semiHidden="1" w:unhideWhenUsed="1"/>
+    <w:lsdException w:name="FollowedHyperlink" w:semiHidden="1" w:unhideWhenUsed="1"/>
+    <w:lsdException w:name="Strong" w:uiPriority="22" w:qFormat="1"/>
+    <w:lsdException w:name="Emphasis" w:uiPriority="20" w:qFormat="1"/>
+    <w:lsdException w:name="Document Map" w:semiHidden="1" w:unhideWhenUsed="1"/>
+    <w:lsdException w:name="Plain Text" w:semiHidden="1" w:unhideWhenUsed="1"/>
+    <w:lsdException w:name="E-mail Signature" w:semiHidden="1" w:unhideWhenUsed="1"/>
+    <w:lsdException w:name="HTML Top of Form" w:semiHidden="1" w:unhideWhenUsed="1"/>
+    <w:lsdException w:name="HTML Bottom of Form" w:semiHidden="1" w:unhideWhenUsed="1"/>
+    <w:lsdException w:name="Normal (Web)" w:semiHidden="1" w:unhideWhenUsed="1"/>
+    <w:lsdException w:name="HTML Acronym" w:semiHidden="1" w:unhideWhenUsed="1"/>
+    <w:lsdException w:name="HTML Address" w:semiHidden="1" w:unhideWhenUsed="1"/>
+    <w:lsdException w:name="HTML Cite" w:semiHidden="1" w:unhideWhenUsed="1"/>
+    <w:lsdException w:name="HTML Code" w:semiHidden="1" w:unhideWhenUsed="1"/>
+    <w:lsdException w:name="HTML Definition" w:semiHidden="1" w:unhideWhenUsed="1"/>
+    <w:lsdException w:name="HTML Keyboard" w:semiHidden="1" w:unhideWhenUsed="1"/>
+    <w:lsdException w:name="HTML Preformatted" w:semiHidden="1" w:unhideWhenUsed="1"/>
+    <w:lsdException w:name="HTML Sample" w:semiHidden="1" w:unhideWhenUsed="1"/>
+    <w:lsdException w:name="HTML Typewriter" w:semiHidden="1" w:unhideWhenUsed="1"/>
+    <w:lsdException w:name="HTML Variable" w:semiHidden="1" w:unhideWhenUsed="1"/>
+    <w:lsdException w:name="Normal Table" w:semiHidden="1" w:unhideWhenUsed="1"/>
+    <w:lsdException w:name="annotation subject" w:semiHidden="1" w:unhideWhenUsed="1"/>
+    <w:lsdException w:name="No List" w:semiHidden="1" w:unhideWhenUsed="1"/>
+    <w:lsdException w:name="Outline List 1" w:semiHidden="1" w:unhideWhenUsed="1"/>
+    <w:lsdException w:name="Outline List 2" w:semiHidden="1" w:unhideWhenUsed="1"/>
+    <w:lsdException w:name="Outline List 3" w:semiHidden="1" w:unhideWhenUsed="1"/>
+    <w:lsdException w:name="Table Simple 1" w:semiHidden="1" w:unhideWhenUsed="1"/>
+    <w:lsdException w:name="Table Simple 2" w:semiHidden="1" w:unhideWhenUsed="1"/>
+    <w:lsdException w:name="Table Simple 3" w:semiHidden="1" w:unhideWhenUsed="1"/>
+    <w:lsdException w:name="Table Classic 1" w:semiHidden="1" w:unhideWhenUsed="1"/>
+    <w:lsdException w:name="Table Classic 2" w:semiHidden="1" w:unhideWhenUsed="1"/>
+    <w:lsdException w:name="Table Classic 3" w:semiHidden="1" w:unhideWhenUsed="1"/>
+    <w:lsdException w:name="Table Classic 4" w:semiHidden="1" w:unhideWhenUsed="1"/>
+    <w:lsdException w:name="Table Colorful 1" w:semiHidden="1" w:unhideWhenUsed="1"/>
+    <w:lsdException w:name="Table Colorful 2" w:semiHidden="1" w:unhideWhenUsed="1"/>
+    <w:lsdException w:name="Table Colorful 3" w:semiHidden="1" w:unhideWhenUsed="1"/>
+    <w:lsdException w:name="Table Columns 1" w:semiHidden="1" w:unhideWhenUsed="1"/>
+    <w:lsdException w:name="Table Columns 2" w:semiHidden="1" w:unhideWhenUsed="1"/>
+    <w:lsdException w:name="Table Columns 3" w:semiHidden="1" w:unhideWhenUsed="1"/>
+    <w:lsdException w:name="Table Columns 4" w:semiHidden="1" w:unhideWhenUsed="1"/>
+    <w:lsdException w:name="Table Columns 5" w:semiHidden="1" w:unhideWhenUsed="1"/>
+    <w:lsdException w:name="Table Grid 1" w:semiHidden="1" w:unhideWhenUsed="1"/>
+    <w:lsdException w:name="Table Grid 2" w:semiHidden="1" w:unhideWhenUsed="1"/>
+    <w:lsdException w:name="Table Grid 3" w:semiHidden="1" w:unhideWhenUsed="1"/>
+    <w:lsdException w:name="Table Grid 4" w:semiHidden="1" w:unhideWhenUsed="1"/>
+    <w:lsdException w:name="Table Grid 5" w:semiHidden="1" w:unhideWhenUsed="1"/>
+    <w:lsdException w:name="Table Grid 6" w:semiHidden="1" w:unhideWhenUsed="1"/>
+    <w:lsdException w:name="Table Grid 7" w:semiHidden="1" w:unhideWhenUsed="1"/>
+    <w:lsdException w:name="Table Grid 8" w:semiHidden="1" w:unhideWhenUsed="1"/>
+    <w:lsdException w:name="Table List 1" w:semiHidden="1" w:unhideWhenUsed="1"/>
+    <w:lsdException w:name="Table List 2" w:semiHidden="1" w:unhideWhenUsed="1"/>
+    <w:lsdException w:name="Table List 3" w:semiHidden="1" w:unhideWhenUsed="1"/>
+    <w:lsdException w:name="Table List 4" w:semiHidden="1" w:unhideWhenUsed="1"/>
+    <w:lsdException w:name="Table List 5" w:semiHidden="1" w:unhideWhenUsed="1"/>
+    <w:lsdException w:name="Table List 6" w:semiHidden="1" w:unhideWhenUsed="1"/>
+    <w:lsdException w:name="Table List 7" w:semiHidden="1" w:unhideWhenUsed="1"/>
+    <w:lsdException w:name="Table List 8" w:semiHidden="1" w:unhideWhenUsed="1"/>
+    <w:lsdException w:name="Table 3D effects 1" w:semiHidden="1" w:unhideWhenUsed="1"/>
+    <w:lsdException w:name="Table 3D effects 2" w:semiHidden="1" w:unhideWhenUsed="1"/>
+    <w:lsdException w:name="Table 3D effects 3" w:semiHidden="1" w:unhideWhenUsed="1"/>
+    <w:lsdException w:name="Table Contemporary" w:semiHidden="1" w:unhideWhenUsed="1"/>
+    <w:lsdException w:name="Table Elegant" w:semiHidden="1" w:unhideWhenUsed="1"/>
+    <w:lsdException w:name="Table Professional" w:semiHidden="1" w:unhideWhenUsed="1"/>
+    <w:lsdException w:name="Table Subtle 1" w:semiHidden="1" w:unhideWhenUsed="1"/>
+    <w:lsdException w:name="Table Subtle 2" w:semiHidden="1" w:unhideWhenUsed="1"/>
+    <w:lsdException w:name="Table Web 1" w:semiHidden="1" w:unhideWhenUsed="1"/>
+    <w:lsdException w:name="Table Web 2" w:semiHidden="1" w:unhideWhenUsed="1"/>
+    <w:lsdException w:name="Table Web 3" w:semiHidden="1" w:unhideWhenUsed="1"/>
+    <w:lsdException w:name="Balloon Text" w:semiHidden="1" w:unhideWhenUsed="1"/>
+    <w:lsdException w:name="Table Grid" w:uiPriority="59"/>
+    <w:lsdException w:name="Table Theme" w:semiHidden="1" w:unhideWhenUsed="1"/>
+    <w:lsdException w:name="Placeholder Text" w:semiHidden="1"/>
+    <w:lsdException w:name="No Spacing" w:uiPriority="1" w:qFormat="1"/>
+    <w:lsdException w:name="Light Shading" w:uiPriority="60"/>
+    <w:lsdException w:name="Light List" w:uiPriority="61"/>
+    <w:lsdException w:name="Light Grid" w:uiPriority="62"/>
+    <w:lsdException w:name="Medium Shading 1" w:uiPriority="63"/>
+    <w:lsdException w:name="Medium Shading 2" w:uiPriority="64"/>
+    <w:lsdException w:name="Medium List 1" w:uiPriority="65"/>
+    <w:lsdException w:name="Medium List 2" w:uiPriority="66"/>
+    <w:lsdException w:name="Medium Grid 1" w:uiPriority="67"/>
+    <w:lsdException w:name="Medium Grid 2" w:uiPriority="68"/>
+    <w:lsdException w:name="Medium Grid 3" w:uiPriority="69"/>
+    <w:lsdException w:name="Dark List" w:uiPriority="70"/>
+    <w:lsdException w:name="Colorful Shading" w:uiPriority="71"/>
+    <w:lsdException w:name="Colorful List" w:uiPriority="72"/>
+    <w:lsdException w:name="Colorful Grid" w:uiPriority="73"/>
+    <w:lsdException w:name="Light Shading Accent 1" w:uiPriority="60"/>
+    <w:lsdException w:name="Light List Accent 1" w:uiPriority="61"/>
+    <w:lsdException w:name="Light Grid Accent 1" w:uiPriority="62"/>
+    <w:lsdException w:name="Medium Shading 1 Accent 1" w:uiPriority="63"/>
+    <w:lsdException w:name="Medium Shading 2 Accent 1" w:uiPriority="64"/>
+    <w:lsdException w:name="Medium List 1 Accent 1" w:uiPriority="65"/>
+    <w:lsdException w:name="Revision" w:semiHidden="1"/>
+    <w:lsdException w:name="List Paragraph" w:uiPriority="34" w:qFormat="1"/>
+    <w:lsdException w:name="Quote" w:uiPriority="29" w:qFormat="1"/>
+    <w:lsdException w:name="Intense Quote" w:uiPriority="30" w:qFormat="1"/>
+    <w:lsdException w:name="Medium List 2 Accent 1" w:uiPriority="66"/>
+    <w:lsdException w:name="Medium Grid 1 Accent 1" w:uiPriority="67"/>
+    <w:lsdException w:name="Medium Grid 2 Accent 1" w:uiPriority="68"/>
+    <w:lsdException w:name="Medium Grid 3 Accent 1" w:uiPriority="69"/>
+    <w:lsdException w:name="Dark List Accent 1" w:uiPriority="70"/>
+    <w:lsdException w:name="Colorful Shading Accent 1" w:uiPriority="71"/>
+    <w:lsdException w:name="Colorful List Accent 1" w:uiPriority="72"/>
+    <w:lsdException w:name="Colorful Grid Accent 1" w:uiPriority="73"/>
+    <w:lsdException w:name="Light Shading Accent 2" w:uiPriority="60"/>
+    <w:lsdException w:name="Light List Accent 2" w:uiPriority="61"/>
+    <w:lsdException w:name="Light Grid Accent 2" w:uiPriority="62"/>
+    <w:lsdException w:name="Medium Shading 1 Accent 2" w:uiPriority="63"/>
+    <w:lsdException w:name="Medium Shading 2 Accent 2" w:uiPriority="64"/>
+    <w:lsdException w:name="Medium List 1 Accent 2" w:uiPriority="65"/>
+    <w:lsdException w:name="Medium List 2 Accent 2" w:uiPriority="66"/>
+    <w:lsdException w:name="Medium Grid 1 Accent 2" w:uiPriority="67"/>
+    <w:lsdException w:name="Medium Grid 2 Accent 2" w:uiPriority="68"/>
+    <w:lsdException w:name="Medium Grid 3 Accent 2" w:uiPriority="69"/>
+    <w:lsdException w:name="Dark List Accent 2" w:uiPriority="70"/>
+    <w:lsdException w:name="Colorful Shading Accent 2" w:uiPriority="71"/>
+    <w:lsdException w:name="Colorful List Accent 2" w:uiPriority="72"/>
+    <w:lsdException w:name="Colorful Grid Accent 2" w:uiPriority="73"/>
+    <w:lsdException w:name="Light Shading Accent 3" w:uiPriority="60"/>
+    <w:lsdException w:name="Light List Accent 3" w:uiPriority="61"/>
+    <w:lsdException w:name="Light Grid Accent 3" w:uiPriority="62"/>
+    <w:lsdException w:name="Medium Shading 1 Accent 3" w:uiPriority="63"/>
+    <w:lsdException w:name="Medium Shading 2 Accent 3" w:uiPriority="64"/>
+    <w:lsdException w:name="Medium List 1 Accent 3" w:uiPriority="65"/>
+    <w:lsdException w:name="Medium List 2 Accent 3" w:uiPriority="66"/>
+    <w:lsdException w:name="Medium Grid 1 Accent 3" w:uiPriority="67"/>
+    <w:lsdException w:name="Medium Grid 2 Accent 3" w:uiPriority="68"/>
+    <w:lsdException w:name="Medium Grid 3 Accent 3" w:uiPriority="69"/>
+    <w:lsdException w:name="Dark List Accent 3" w:uiPriority="70"/>
+    <w:lsdException w:name="Colorful Shading Accent 3" w:uiPriority="71"/>
+    <w:lsdException w:name="Colorful List Accent 3" w:uiPriority="72"/>
+    <w:lsdException w:name="Colorful Grid Accent 3" w:uiPriority="73"/>
+    <w:lsdException w:name="Light Shading Accent 4" w:uiPriority="60"/>
+    <w:lsdException w:name="Light List Accent 4" w:uiPriority="61"/>
+    <w:lsdException w:name="Light Grid Accent 4" w:uiPriority="62"/>
+    <w:lsdException w:name="Medium Shading 1 Accent 4" w:uiPriority="63"/>
+    <w:lsdException w:name="Medium Shading 2 Accent 4" w:uiPriority="64"/>
+    <w:lsdException w:name="Medium List 1 Accent 4" w:uiPriority="65"/>
+    <w:lsdException w:name="Medium List 2 Accent 4" w:uiPriority="66"/>
+    <w:lsdException w:name="Medium Grid 1 Accent 4" w:uiPriority="67"/>
+    <w:lsdException w:name="Medium Grid 2 Accent 4" w:uiPriority="68"/>
+    <w:lsdException w:name="Medium Grid 3 Accent 4" w:uiPriority="69"/>
+    <w:lsdException w:name="Dark List Accent 4" w:uiPriority="70"/>
+    <w:lsdException w:name="Colorful Shading Accent 4" w:uiPriority="71"/>
+    <w:lsdException w:name="Colorful List Accent 4" w:uiPriority="72"/>
+    <w:lsdException w:name="Colorful Grid Accent 4" w:uiPriority="73"/>
+    <w:lsdException w:name="Light Shading Accent 5" w:uiPriority="60"/>
+    <w:lsdException w:name="Light List Accent 5" w:uiPriority="61"/>
+    <w:lsdException w:name="Light Grid Accent 5" w:uiPriority="62"/>
+    <w:lsdException w:name="Medium Shading 1 Accent 5" w:uiPriority="63"/>
+    <w:lsdException w:name="Medium Shading 2 Accent 5" w:uiPriority="64"/>
+    <w:lsdException w:name="Medium List 1 Accent 5" w:uiPriority="65"/>
+    <w:lsdException w:name="Medium List 2 Accent 5" w:uiPriority="66"/>
+    <w:lsdException w:name="Medium Grid 1 Accent 5" w:uiPriority="67"/>
+    <w:lsdException w:name="Medium Grid 2 Accent 5" w:uiPriority="68"/>
+    <w:lsdException w:name="Medium Grid 3 Accent 5" w:uiPriority="69"/>
+    <w:lsdException w:name="Dark List Accent 5" w:uiPriority="70"/>
+    <w:lsdException w:name="Colorful Shading Accent 5" w:uiPriority="71"/>
+    <w:lsdException w:name="Colorful List Accent 5" w:uiPriority="72"/>
+    <w:lsdException w:name="Colorful Grid Accent 5" w:uiPriority="73"/>
+    <w:lsdException w:name="Light Shading Accent 6" w:uiPriority="60"/>
+    <w:lsdException w:name="Light List Accent 6" w:uiPriority="61"/>
+    <w:lsdException w:name="Light Grid Accent 6" w:uiPriority="62"/>
+    <w:lsdException w:name="Medium Shading 1 Accent 6" w:uiPriority="63"/>
+    <w:lsdException w:name="Medium Shading 2 Accent 6" w:uiPriority="64"/>
+    <w:lsdException w:name="Medium List 1 Accent 6" w:uiPriority="65"/>
+    <w:lsdException w:name="Medium List 2 Accent 6" w:uiPriority="66"/>
+    <w:lsdException w:name="Medium Grid 1 Accent 6" w:uiPriority="67"/>
+    <w:lsdException w:name="Medium Grid 2 Accent 6" w:uiPriority="68"/>
+    <w:lsdException w:name="Medium Grid 3 Accent 6" w:uiPriority="69"/>
+    <w:lsdException w:name="Dark List Accent 6" w:uiPriority="70"/>
+    <w:lsdException w:name="Colorful Shading Accent 6" w:uiPriority="71"/>
+    <w:lsdException w:name="Colorful List Accent 6" w:uiPriority="72"/>
+    <w:lsdException w:name="Colorful Grid Accent 6" w:uiPriority="73"/>
+    <w:lsdException w:name="Subtle Emphasis" w:uiPriority="19" w:qFormat="1"/>
+    <w:lsdException w:name="Intense Emphasis" w:uiPriority="21" w:qFormat="1"/>
+    <w:lsdException w:name="Subtle Reference" w:uiPriority="31" w:qFormat="1"/>
+    <w:lsdException w:name="Intense Reference" w:uiPriority="32" w:qFormat="1"/>
+    <w:lsdException w:name="Book Title" w:uiPriority="33" w:qFormat="1"/>
+    <w:lsdException w:name="Bibliography" w:semiHidden="1" w:uiPriority="37" w:unhideWhenUsed="1"/>
+    <w:lsdException w:name="TOC Heading" w:semiHidden="1" w:uiPriority="39" w:unhideWhenUsed="1" w:qFormat="1"/>
+    <w:lsdException w:name="Plain Table 1" w:uiPriority="41"/>
+    <w:lsdException w:name="Plain Table 2" w:uiPriority="42"/>
+    <w:lsdException w:name="Plain Table 3" w:uiPriority="43"/>
+    <w:lsdException w:name="Plain Table 4" w:uiPriority="44"/>
+    <w:lsdException w:name="Plain Table 5" w:uiPriority="45"/>
+    <w:lsdException w:name="Grid Table Light" w:uiPriority="40"/>
+    <w:lsdException w:name="Grid Table 1 Light" w:uiPriority="46"/>
+    <w:lsdException w:name="Grid Table 2" w:uiPriority="47"/>
+    <w:lsdException w:name="Grid Table 3" w:uiPriority="48"/>
+    <w:lsdException w:name="Grid Table 4" w:uiPriority="49"/>
+    <w:lsdException w:name="Grid Table 5 Dark" w:uiPriority="50"/>
+    <w:lsdException w:name="Grid Table 6 Colorful" w:uiPriority="51"/>
+    <w:lsdException w:name="Grid Table 7 Colorful" w:uiPriority="52"/>
+    <w:lsdException w:name="Grid Table 1 Light Accent 1" w:uiPriority="46"/>
+    <w:lsdException w:name="Grid Table 2 Accent 1" w:uiPriority="47"/>
+    <w:lsdException w:name="Grid Table 3 Accent 1" w:uiPriority="48"/>
+    <w:lsdException w:name="Grid Table 4 Accent 1" w:uiPriority="49"/>
+    <w:lsdException w:name="Grid Table 5 Dark Accent 1" w:uiPriority="50"/>
+    <w:lsdException w:name="Grid Table 6 Colorful Accent 1" w:uiPriority="51"/>
+    <w:lsdException w:name="Grid Table 7 Colorful Accent 1" w:uiPriority="52"/>
+    <w:lsdException w:name="Grid Table 1 Light Accent 2" w:uiPriority="46"/>
+    <w:lsdException w:name="Grid Table 2 Accent 2" w:uiPriority="47"/>
+    <w:lsdException w:name="Grid Table 3 Accent 2" w:uiPriority="48"/>
+    <w:lsdException w:name="Grid Table 4 Accent 2" w:uiPriority="49"/>
+    <w:lsdException w:name="Grid Table 5 Dark Accent 2" w:uiPriority="50"/>
+    <w:lsdException w:name="Grid Table 6 Colorful Accent 2" w:uiPriority="51"/>
+    <w:lsdException w:name="Grid Table 7 Colorful Accent 2" w:uiPriority="52"/>
+    <w:lsdException w:name="Grid Table 1 Light Accent 3" w:uiPriority="46"/>
+    <w:lsdException w:name="Grid Table 2 Accent 3" w:uiPriority="47"/>
+    <w:lsdException w:name="Grid Table 3 Accent 3" w:uiPriority="48"/>
+    <w:lsdException w:name="Grid Table 4 Accent 3" w:uiPriority="49"/>
+    <w:lsdException w:name="Grid Table 5 Dark Accent 3" w:uiPriority="50"/>
+    <w:lsdException w:name="Grid Table 6 Colorful Accent 3" w:uiPriority="51"/>
+    <w:lsdException w:name="Grid Table 7 Colorful Accent 3" w:uiPriority="52"/>
+    <w:lsdException w:name="Grid Table 1 Light Accent 4" w:uiPriority="46"/>
+    <w:lsdException w:name="Grid Table 2 Accent 4" w:uiPriority="47"/>
+    <w:lsdException w:name="Grid Table 3 Accent 4" w:uiPriority="48"/>
+    <w:lsdException w:name="Grid Table 4 Accent 4" w:uiPriority="49"/>
+    <w:lsdException w:name="Grid Table 5 Dark Accent 4" w:uiPriority="50"/>
+    <w:lsdException w:name="Grid Table 6 Colorful Accent 4" w:uiPriority="51"/>
+    <w:lsdException w:name="Grid Table 7 Colorful Accent 4" w:uiPriority="52"/>
+    <w:lsdException w:name="Grid Table 1 Light Accent 5" w:uiPriority="46"/>
+    <w:lsdException w:name="Grid Table 2 Accent 5" w:uiPriority="47"/>
+    <w:lsdException w:name="Grid Table 3 Accent 5" w:uiPriority="48"/>
+    <w:lsdException w:name="Grid Table 4 Accent 5" w:uiPriority="49"/>
+    <w:lsdException w:name="Grid Table 5 Dark Accent 5" w:uiPriority="50"/>
+    <w:lsdException w:name="Grid Table 6 Colorful Accent 5" w:uiPriority="51"/>
+    <w:lsdException w:name="Grid Table 7 Colorful Accent 5" w:uiPriority="52"/>
+    <w:lsdException w:name="Grid Table 1 Light Accent 6" w:uiPriority="46"/>
+    <w:lsdException w:name="Grid Table 2 Accent 6" w:uiPriority="47"/>
+    <w:lsdException w:name="Grid Table 3 Accent 6" w:uiPriority="48"/>
+    <w:lsdException w:name="Grid Table 4 Accent 6" w:uiPriority="49"/>
+    <w:lsdException w:name="Grid Table 5 Dark Accent 6" w:uiPriority="50"/>
+    <w:lsdException w:name="Grid Table 6 Colorful Accent 6" w:uiPriority="51"/>
+    <w:lsdException w:name="Grid Table 7 Colorful Accent 6" w:uiPriority="52"/>
+    <w:lsdException w:name="List Table 1 Light" w:uiPriority="46"/>
+    <w:lsdException w:name="List Table 2" w:uiPriority="47"/>
+    <w:lsdException w:name="List Table 3" w:uiPriority="48"/>
+    <w:lsdException w:name="List Table 4" w:uiPriority="49"/>
+    <w:lsdException w:name="List Table 5 Dark" w:uiPriority="50"/>
+    <w:lsdException w:name="List Table 6 Colorful" w:uiPriority="51"/>
+    <w:lsdException w:name="List Table 7 Colorful" w:uiPriority="52"/>
+    <w:lsdException w:name="List Table 1 Light Accent 1" w:uiPriority="46"/>
+    <w:lsdException w:name="List Table 2 Accent 1" w:uiPriority="47"/>
+    <w:lsdException w:name="List Table 3 Accent 1" w:uiPriority="48"/>
+    <w:lsdException w:name="List Table 4 Accent 1" w:uiPriority="49"/>
+    <w:lsdException w:name="List Table 5 Dark Accent 1" w:uiPriority="50"/>
+    <w:lsdException w:name="List Table 6 Colorful Accent 1" w:uiPriority="51"/>
+    <w:lsdException w:name="List Table 7 Colorful Accent 1" w:uiPriority="52"/>
+    <w:lsdException w:name="List Table 1 Light Accent 2" w:uiPriority="46"/>
+    <w:lsdException w:name="List Table 2 Accent 2" w:uiPriority="47"/>
+    <w:lsdException w:name="List Table 3 Accent 2" w:uiPriority="48"/>
+    <w:lsdException w:name="List Table 4 Accent 2" w:uiPriority="49"/>
+    <w:lsdException w:name="List Table 5 Dark Accent 2" w:uiPriority="50"/>
+    <w:lsdException w:name="List Table 6 Colorful Accent 2" w:uiPriority="51"/>
+    <w:lsdException w:name="List Table 7 Colorful Accent 2" w:uiPriority="52"/>
+    <w:lsdException w:name="List Table 1 Light Accent 3" w:uiPriority="46"/>
+    <w:lsdException w:name="List Table 2 Accent 3" w:uiPriority="47"/>
+    <w:lsdException w:name="List Table 3 Accent 3" w:uiPriority="48"/>
+    <w:lsdException w:name="List Table 4 Accent 3" w:uiPriority="49"/>
+    <w:lsdException w:name="List Table 5 Dark Accent 3" w:uiPriority="50"/>
+    <w:lsdException w:name="List Table 6 Colorful Accent 3" w:uiPriority="51"/>
+    <w:lsdException w:name="List Table 7 Colorful Accent 3" w:uiPriority="52"/>
+    <w:lsdException w:name="List Table 1 Light Accent 4" w:uiPriority="46"/>
+    <w:lsdException w:name="List Table 2 Accent 4" w:uiPriority="47"/>
+    <w:lsdException w:name="List Table 3 Accent 4" w:uiPriority="48"/>
+    <w:lsdException w:name="List Table 4 Accent 4" w:uiPriority="49"/>
+    <w:lsdException w:name="List Table 5 Dark Accent 4" w:uiPriority="50"/>
+    <w:lsdException w:name="List Table 6 Colorful Accent 4" w:uiPriority="51"/>
+    <w:lsdException w:name="List Table 7 Colorful Accent 4" w:uiPriority="52"/>
+    <w:lsdException w:name="List Table 1 Light Accent 5" w:uiPriority="46"/>
+    <w:lsdException w:name="List Table 2 Accent 5" w:uiPriority="47"/>
+    <w:lsdException w:name="List Table 3 Accent 5" w:uiPriority="48"/>
+    <w:lsdException w:name="List Table 4 Accent 5" w:uiPriority="49"/>
+    <w:lsdException w:name="List Table 5 Dark Accent 5" w:uiPriority="50"/>
+    <w:lsdException w:name="List Table 6 Colorful Accent 5" w:uiPriority="51"/>
+    <w:lsdException w:name="List Table 7 Colorful Accent 5" w:uiPriority="52"/>
+    <w:lsdException w:name="List Table 1 Light Accent 6" w:uiPriority="46"/>
+    <w:lsdException w:name="List Table 2 Accent 6" w:uiPriority="47"/>
+    <w:lsdException w:name="List Table 3 Accent 6" w:uiPriority="48"/>
+    <w:lsdException w:name="List Table 4 Accent 6" w:uiPriority="49"/>
+    <w:lsdException w:name="List Table 5 Dark Accent 6" w:uiPriority="50"/>
+    <w:lsdException w:name="List Table 6 Colorful Accent 6" w:uiPriority="51"/>
+    <w:lsdException w:name="List Table 7 Colorful Accent 6" w:uiPriority="52"/>
   </w:latentStyles>
   <w:style w:type="paragraph" w:default="1" w:styleId="a">
     <w:name w:val="Normal"/>
